--- a/DMS/Templates/Print_Indirect.docx
+++ b/DMS/Templates/Print_Indirect.docx
@@ -1,6 +1,6 @@
 
 <file path=word/document.xml><?xml version="1.0" encoding="utf-8"?>
-<w:document xmlns:wpc="http://schemas.microsoft.com/office/word/2010/wordprocessingCanvas" xmlns:cx="http://schemas.microsoft.com/office/drawing/2014/chartex" xmlns:cx1="http://schemas.microsoft.com/office/drawing/2015/9/8/chartex" xmlns:cx2="http://schemas.microsoft.com/office/drawing/2015/10/21/chartex" xmlns:cx3="http://schemas.microsoft.com/office/drawing/2016/5/9/chartex" xmlns:cx4="http://schemas.microsoft.com/office/drawing/2016/5/10/chartex" xmlns:cx5="http://schemas.microsoft.com/office/drawing/2016/5/11/chartex" xmlns:cx6="http://schemas.microsoft.com/office/drawing/2016/5/12/chartex" xmlns:cx7="http://schemas.microsoft.com/office/drawing/2016/5/13/chartex" xmlns:cx8="http://schemas.microsoft.com/office/drawing/2016/5/14/chartex" xmlns:mc="http://schemas.openxmlformats.org/markup-compatibility/2006" xmlns:aink="http://schemas.microsoft.com/office/drawing/2016/ink" xmlns:am3d="http://schemas.microsoft.com/office/drawing/2017/model3d" xmlns:o="urn:schemas-microsoft-com:office:office" xmlns:r="http://schemas.openxmlformats.org/officeDocument/2006/relationships" xmlns:m="http://schemas.openxmlformats.org/officeDocument/2006/math" xmlns:v="urn:schemas-microsoft-com:vml" xmlns:wp14="http://schemas.microsoft.com/office/word/2010/wordprocessingDrawing" xmlns:wp="http://schemas.openxmlformats.org/drawingml/2006/wordprocessingDrawing" xmlns:w10="urn:schemas-microsoft-com:office:word" xmlns:w="http://schemas.openxmlformats.org/wordprocessingml/2006/main" xmlns:w14="http://schemas.microsoft.com/office/word/2010/wordml" xmlns:w15="http://schemas.microsoft.com/office/word/2012/wordml" xmlns:w16cex="http://schemas.microsoft.com/office/word/2018/wordml/cex" xmlns:w16cid="http://schemas.microsoft.com/office/word/2016/wordml/cid" xmlns:w16="http://schemas.microsoft.com/office/word/2018/wordml" xmlns:w16se="http://schemas.microsoft.com/office/word/2015/wordml/symex" xmlns:wpg="http://schemas.microsoft.com/office/word/2010/wordprocessingGroup" xmlns:wpi="http://schemas.microsoft.com/office/word/2010/wordprocessingInk" xmlns:wne="http://schemas.microsoft.com/office/word/2006/wordml" xmlns:wps="http://schemas.microsoft.com/office/word/2010/wordprocessingShape" mc:Ignorable="w14 w15 w16se w16cid w16 w16cex wp14">
+<w:document xmlns:wpc="http://schemas.microsoft.com/office/word/2010/wordprocessingCanvas" xmlns:cx="http://schemas.microsoft.com/office/drawing/2014/chartex" xmlns:mc="http://schemas.openxmlformats.org/markup-compatibility/2006" xmlns:o="urn:schemas-microsoft-com:office:office" xmlns:r="http://schemas.openxmlformats.org/officeDocument/2006/relationships" xmlns:m="http://schemas.openxmlformats.org/officeDocument/2006/math" xmlns:v="urn:schemas-microsoft-com:vml" xmlns:wp14="http://schemas.microsoft.com/office/word/2010/wordprocessingDrawing" xmlns:wp="http://schemas.openxmlformats.org/drawingml/2006/wordprocessingDrawing" xmlns:w10="urn:schemas-microsoft-com:office:word" xmlns:w="http://schemas.openxmlformats.org/wordprocessingml/2006/main" xmlns:w14="http://schemas.microsoft.com/office/word/2010/wordml" xmlns:w15="http://schemas.microsoft.com/office/word/2012/wordml" xmlns:w16se="http://schemas.microsoft.com/office/word/2015/wordml/symex" xmlns:wpg="http://schemas.microsoft.com/office/word/2010/wordprocessingGroup" xmlns:wpi="http://schemas.microsoft.com/office/word/2010/wordprocessingInk" xmlns:wne="http://schemas.microsoft.com/office/word/2006/wordml" xmlns:wps="http://schemas.microsoft.com/office/word/2010/wordprocessingShape" mc:Ignorable="w14 w15 w16se wp14">
   <w:body>
     <w:p>
       <w:pPr>
@@ -8,8 +8,8 @@
         <w:rPr>
           <w:rFonts w:ascii="Times New Roman" w:hAnsi="Times New Roman" w:cs="Times New Roman"/>
           <w:b/>
-          <w:sz w:val="24"/>
-          <w:szCs w:val="24"/>
+          <w:sz w:val="20"/>
+          <w:szCs w:val="20"/>
         </w:rPr>
       </w:pPr>
       <w:r>
@@ -17,8 +17,8 @@
           <w:rFonts w:ascii="Times New Roman" w:hAnsi="Times New Roman" w:cs="Times New Roman"/>
           <w:b/>
           <w:noProof/>
-          <w:sz w:val="24"/>
-          <w:szCs w:val="24"/>
+          <w:sz w:val="20"/>
+          <w:szCs w:val="20"/>
         </w:rPr>
         <w:drawing>
           <wp:anchor distT="0" distB="0" distL="114300" distR="114300" simplePos="0" relativeHeight="251658240" behindDoc="1" locked="0" layoutInCell="1" allowOverlap="1" wp14:anchorId="499602C9" wp14:editId="1AF5B243">
@@ -82,8 +82,8 @@
         <w:rPr>
           <w:rFonts w:ascii="Times New Roman" w:hAnsi="Times New Roman" w:cs="Times New Roman"/>
           <w:b/>
-          <w:sz w:val="24"/>
-          <w:szCs w:val="24"/>
+          <w:sz w:val="20"/>
+          <w:szCs w:val="20"/>
         </w:rPr>
         <w:t>CÔNG TY CỔ PHẦN BÓNG ĐÈN PHÍCH NƯỚC RẠNG ĐÔNG</w:t>
       </w:r>
@@ -93,11 +93,15 @@
         <w:ind w:left="4320"/>
         <w:rPr>
           <w:rFonts w:ascii="Times New Roman" w:hAnsi="Times New Roman" w:cs="Times New Roman"/>
+          <w:sz w:val="18"/>
+          <w:szCs w:val="18"/>
         </w:rPr>
       </w:pPr>
       <w:r>
         <w:rPr>
           <w:rFonts w:ascii="Times New Roman" w:hAnsi="Times New Roman" w:cs="Times New Roman"/>
+          <w:sz w:val="18"/>
+          <w:szCs w:val="18"/>
         </w:rPr>
         <w:t xml:space="preserve">Địa chỉ: </w:t>
       </w:r>
@@ -105,12 +109,16 @@
         <w:rPr>
           <w:rFonts w:ascii="Times New Roman" w:hAnsi="Times New Roman" w:cs="Times New Roman"/>
           <w:noProof/>
+          <w:sz w:val="18"/>
+          <w:szCs w:val="18"/>
         </w:rPr>
         <w:t xml:space="preserve"> </w:t>
       </w:r>
       <w:r>
         <w:rPr>
           <w:rFonts w:ascii="Times New Roman" w:hAnsi="Times New Roman" w:cs="Times New Roman"/>
+          <w:sz w:val="18"/>
+          <w:szCs w:val="18"/>
         </w:rPr>
         <w:t>87 - 89 Hạ Đình, Phường Thanh Xuân Trung, Quận Thanh Xuân, Hà Nội</w:t>
       </w:r>
@@ -125,6 +133,8 @@
       <w:r>
         <w:rPr>
           <w:rFonts w:ascii="Times New Roman" w:hAnsi="Times New Roman" w:cs="Times New Roman"/>
+          <w:sz w:val="18"/>
+          <w:szCs w:val="18"/>
         </w:rPr>
         <w:t>Điện thoại: 02342598529225</w:t>
       </w:r>
@@ -145,16 +155,16 @@
         <w:rPr>
           <w:rFonts w:ascii="Times New Roman" w:hAnsi="Times New Roman" w:cs="Times New Roman"/>
           <w:b/>
-          <w:sz w:val="44"/>
-          <w:szCs w:val="44"/>
+          <w:sz w:val="40"/>
+          <w:szCs w:val="40"/>
         </w:rPr>
       </w:pPr>
       <w:r>
         <w:rPr>
           <w:rFonts w:ascii="Times New Roman" w:hAnsi="Times New Roman" w:cs="Times New Roman"/>
           <w:b/>
-          <w:sz w:val="44"/>
-          <w:szCs w:val="44"/>
+          <w:sz w:val="40"/>
+          <w:szCs w:val="40"/>
         </w:rPr>
         <w:t>ĐƠN BÁN HÀNG</w:t>
       </w:r>
@@ -191,44 +201,26 @@
               <w:rPr>
                 <w:rFonts w:ascii="Times New Roman" w:hAnsi="Times New Roman" w:cs="Times New Roman"/>
                 <w:b/>
-                <w:sz w:val="24"/>
-                <w:szCs w:val="24"/>
-              </w:rPr>
-            </w:pPr>
-            <w:r>
-              <w:rPr>
-                <w:rFonts w:ascii="Times New Roman" w:hAnsi="Times New Roman" w:cs="Times New Roman"/>
-                <w:b/>
-                <w:sz w:val="24"/>
-                <w:szCs w:val="24"/>
+                <w:sz w:val="20"/>
+                <w:szCs w:val="20"/>
+              </w:rPr>
+            </w:pPr>
+            <w:r>
+              <w:rPr>
+                <w:rFonts w:ascii="Times New Roman" w:hAnsi="Times New Roman" w:cs="Times New Roman"/>
+                <w:b/>
+                <w:sz w:val="20"/>
+                <w:szCs w:val="20"/>
               </w:rPr>
               <w:t xml:space="preserve">Đại lý mua: </w:t>
             </w:r>
             <w:r>
               <w:rPr>
                 <w:rFonts w:ascii="Times New Roman" w:hAnsi="Times New Roman" w:cs="Times New Roman"/>
-                <w:sz w:val="24"/>
-                <w:szCs w:val="24"/>
-              </w:rPr>
-              <w:t>{{</w:t>
-            </w:r>
-            <w:proofErr w:type="gramStart"/>
-            <w:r>
-              <w:rPr>
-                <w:rFonts w:ascii="Times New Roman" w:hAnsi="Times New Roman" w:cs="Times New Roman"/>
-                <w:sz w:val="24"/>
-                <w:szCs w:val="24"/>
-              </w:rPr>
-              <w:t>Order.BuyerStore.Name</w:t>
-            </w:r>
-            <w:proofErr w:type="gramEnd"/>
-            <w:r>
-              <w:rPr>
-                <w:rFonts w:ascii="Times New Roman" w:hAnsi="Times New Roman" w:cs="Times New Roman"/>
-                <w:sz w:val="24"/>
-                <w:szCs w:val="24"/>
-              </w:rPr>
-              <w:t>}}</w:t>
+                <w:sz w:val="20"/>
+                <w:szCs w:val="20"/>
+              </w:rPr>
+              <w:t>{{Order.BuyerStore.Name}}</w:t>
             </w:r>
           </w:p>
         </w:tc>
@@ -242,43 +234,17 @@
               <w:rPr>
                 <w:rFonts w:ascii="Times New Roman" w:hAnsi="Times New Roman" w:cs="Times New Roman"/>
                 <w:b/>
-                <w:sz w:val="24"/>
-                <w:szCs w:val="24"/>
-              </w:rPr>
-            </w:pPr>
-            <w:r>
-              <w:rPr>
-                <w:rFonts w:ascii="Times New Roman" w:hAnsi="Times New Roman" w:cs="Times New Roman"/>
-                <w:sz w:val="24"/>
-                <w:szCs w:val="24"/>
-              </w:rPr>
-              <w:t>Số điện thoạ</w:t>
-            </w:r>
-            <w:r>
-              <w:rPr>
-                <w:rFonts w:ascii="Times New Roman" w:hAnsi="Times New Roman" w:cs="Times New Roman"/>
-                <w:sz w:val="24"/>
-                <w:szCs w:val="24"/>
-              </w:rPr>
-              <w:t>i: {{</w:t>
-            </w:r>
-            <w:proofErr w:type="gramStart"/>
-            <w:r>
-              <w:rPr>
-                <w:rFonts w:ascii="Times New Roman" w:hAnsi="Times New Roman" w:cs="Times New Roman"/>
-                <w:sz w:val="24"/>
-                <w:szCs w:val="24"/>
-              </w:rPr>
-              <w:t>Order.BuyerStore.Telephone</w:t>
-            </w:r>
-            <w:proofErr w:type="gramEnd"/>
-            <w:r>
-              <w:rPr>
-                <w:rFonts w:ascii="Times New Roman" w:hAnsi="Times New Roman" w:cs="Times New Roman"/>
-                <w:sz w:val="24"/>
-                <w:szCs w:val="24"/>
-              </w:rPr>
-              <w:t>}}</w:t>
+                <w:sz w:val="20"/>
+                <w:szCs w:val="20"/>
+              </w:rPr>
+            </w:pPr>
+            <w:r>
+              <w:rPr>
+                <w:rFonts w:ascii="Times New Roman" w:hAnsi="Times New Roman" w:cs="Times New Roman"/>
+                <w:sz w:val="20"/>
+                <w:szCs w:val="20"/>
+              </w:rPr>
+              <w:t>Số điện thoại: {{Order.BuyerStore.Telephone}}</w:t>
             </w:r>
           </w:p>
         </w:tc>
@@ -298,25 +264,17 @@
               <w:rPr>
                 <w:rFonts w:ascii="Times New Roman" w:hAnsi="Times New Roman" w:cs="Times New Roman"/>
                 <w:b/>
-                <w:sz w:val="24"/>
-                <w:szCs w:val="24"/>
-              </w:rPr>
-            </w:pPr>
-            <w:r>
-              <w:rPr>
-                <w:rFonts w:ascii="Times New Roman" w:hAnsi="Times New Roman" w:cs="Times New Roman"/>
-                <w:sz w:val="24"/>
-                <w:szCs w:val="24"/>
-              </w:rPr>
-              <w:t xml:space="preserve">Địa chỉ </w:t>
-            </w:r>
-            <w:r>
-              <w:rPr>
-                <w:rFonts w:ascii="Times New Roman" w:hAnsi="Times New Roman" w:cs="Times New Roman"/>
-                <w:sz w:val="24"/>
-                <w:szCs w:val="24"/>
-              </w:rPr>
-              <w:t>giao hàng: {{Order.DeliveryAddress}}</w:t>
+                <w:sz w:val="20"/>
+                <w:szCs w:val="20"/>
+              </w:rPr>
+            </w:pPr>
+            <w:r>
+              <w:rPr>
+                <w:rFonts w:ascii="Times New Roman" w:hAnsi="Times New Roman" w:cs="Times New Roman"/>
+                <w:sz w:val="20"/>
+                <w:szCs w:val="20"/>
+              </w:rPr>
+              <w:t>Địa chỉ giao hàng: {{Order.DeliveryAddress}}</w:t>
             </w:r>
           </w:p>
         </w:tc>
@@ -335,53 +293,26 @@
               <w:rPr>
                 <w:rFonts w:ascii="Times New Roman" w:hAnsi="Times New Roman" w:cs="Times New Roman"/>
                 <w:b/>
-                <w:sz w:val="24"/>
-                <w:szCs w:val="24"/>
-              </w:rPr>
-            </w:pPr>
-            <w:r>
-              <w:rPr>
-                <w:rFonts w:ascii="Times New Roman" w:hAnsi="Times New Roman" w:cs="Times New Roman"/>
-                <w:b/>
-                <w:sz w:val="24"/>
-                <w:szCs w:val="24"/>
-              </w:rPr>
-              <w:t>Đại lý</w:t>
-            </w:r>
-            <w:r>
-              <w:rPr>
-                <w:rFonts w:ascii="Times New Roman" w:hAnsi="Times New Roman" w:cs="Times New Roman"/>
-                <w:b/>
-                <w:sz w:val="24"/>
-                <w:szCs w:val="24"/>
-              </w:rPr>
-              <w:t xml:space="preserve"> bán:</w:t>
-            </w:r>
-            <w:r>
-              <w:rPr>
-                <w:rFonts w:ascii="Times New Roman" w:hAnsi="Times New Roman" w:cs="Times New Roman"/>
-                <w:sz w:val="24"/>
-                <w:szCs w:val="24"/>
-              </w:rPr>
-              <w:t xml:space="preserve"> {{</w:t>
-            </w:r>
-            <w:proofErr w:type="gramStart"/>
-            <w:r>
-              <w:rPr>
-                <w:rFonts w:ascii="Times New Roman" w:hAnsi="Times New Roman" w:cs="Times New Roman"/>
-                <w:sz w:val="24"/>
-                <w:szCs w:val="24"/>
-              </w:rPr>
-              <w:t>Order.SellerStore.Name</w:t>
-            </w:r>
-            <w:proofErr w:type="gramEnd"/>
-            <w:r>
-              <w:rPr>
-                <w:rFonts w:ascii="Times New Roman" w:hAnsi="Times New Roman" w:cs="Times New Roman"/>
-                <w:sz w:val="24"/>
-                <w:szCs w:val="24"/>
-              </w:rPr>
-              <w:t>}}</w:t>
+                <w:sz w:val="20"/>
+                <w:szCs w:val="20"/>
+              </w:rPr>
+            </w:pPr>
+            <w:r>
+              <w:rPr>
+                <w:rFonts w:ascii="Times New Roman" w:hAnsi="Times New Roman" w:cs="Times New Roman"/>
+                <w:b/>
+                <w:sz w:val="20"/>
+                <w:szCs w:val="20"/>
+              </w:rPr>
+              <w:t>Đại lý bán:</w:t>
+            </w:r>
+            <w:r>
+              <w:rPr>
+                <w:rFonts w:ascii="Times New Roman" w:hAnsi="Times New Roman" w:cs="Times New Roman"/>
+                <w:sz w:val="20"/>
+                <w:szCs w:val="20"/>
+              </w:rPr>
+              <w:t xml:space="preserve"> {{Order.SellerStore.Name}}</w:t>
             </w:r>
           </w:p>
         </w:tc>
@@ -395,43 +326,17 @@
               <w:rPr>
                 <w:rFonts w:ascii="Times New Roman" w:hAnsi="Times New Roman" w:cs="Times New Roman"/>
                 <w:b/>
-                <w:sz w:val="24"/>
-                <w:szCs w:val="24"/>
-              </w:rPr>
-            </w:pPr>
-            <w:r>
-              <w:rPr>
-                <w:rFonts w:ascii="Times New Roman" w:hAnsi="Times New Roman" w:cs="Times New Roman"/>
-                <w:sz w:val="24"/>
-                <w:szCs w:val="24"/>
-              </w:rPr>
-              <w:t>Số điện thoạ</w:t>
-            </w:r>
-            <w:r>
-              <w:rPr>
-                <w:rFonts w:ascii="Times New Roman" w:hAnsi="Times New Roman" w:cs="Times New Roman"/>
-                <w:sz w:val="24"/>
-                <w:szCs w:val="24"/>
-              </w:rPr>
-              <w:t>i: {{</w:t>
-            </w:r>
-            <w:proofErr w:type="gramStart"/>
-            <w:r>
-              <w:rPr>
-                <w:rFonts w:ascii="Times New Roman" w:hAnsi="Times New Roman" w:cs="Times New Roman"/>
-                <w:sz w:val="24"/>
-                <w:szCs w:val="24"/>
-              </w:rPr>
-              <w:t>Order.SellerStore.Telephone</w:t>
-            </w:r>
-            <w:proofErr w:type="gramEnd"/>
-            <w:r>
-              <w:rPr>
-                <w:rFonts w:ascii="Times New Roman" w:hAnsi="Times New Roman" w:cs="Times New Roman"/>
-                <w:sz w:val="24"/>
-                <w:szCs w:val="24"/>
-              </w:rPr>
-              <w:t>}}</w:t>
+                <w:sz w:val="20"/>
+                <w:szCs w:val="20"/>
+              </w:rPr>
+            </w:pPr>
+            <w:r>
+              <w:rPr>
+                <w:rFonts w:ascii="Times New Roman" w:hAnsi="Times New Roman" w:cs="Times New Roman"/>
+                <w:sz w:val="20"/>
+                <w:szCs w:val="20"/>
+              </w:rPr>
+              <w:t>Số điện thoại: {{Order.SellerStore.Telephone}}</w:t>
             </w:r>
           </w:p>
         </w:tc>
@@ -448,7 +353,7 @@
     </w:p>
     <w:tbl>
       <w:tblPr>
-        <w:tblW w:w="0" w:type="auto"/>
+        <w:tblW w:w="12895" w:type="dxa"/>
         <w:tblLayout w:type="fixed"/>
         <w:tblLook w:val="04A0" w:firstRow="1" w:lastRow="0" w:firstColumn="1" w:lastColumn="0" w:noHBand="0" w:noVBand="1"/>
       </w:tblPr>
@@ -464,7 +369,7 @@
         <w:gridCol w:w="1276"/>
         <w:gridCol w:w="850"/>
         <w:gridCol w:w="851"/>
-        <w:gridCol w:w="1754"/>
+        <w:gridCol w:w="1843"/>
       </w:tblGrid>
       <w:tr>
         <w:trPr>
@@ -490,17 +395,17 @@
                 <w:rFonts w:ascii="Times New Roman" w:eastAsia="Times New Roman" w:hAnsi="Times New Roman" w:cs="Times New Roman"/>
                 <w:b/>
                 <w:bCs/>
-                <w:sz w:val="24"/>
-                <w:szCs w:val="24"/>
-              </w:rPr>
-            </w:pPr>
-            <w:r>
-              <w:rPr>
-                <w:rFonts w:ascii="Times New Roman" w:eastAsia="Times New Roman" w:hAnsi="Times New Roman" w:cs="Times New Roman"/>
-                <w:b/>
-                <w:bCs/>
-                <w:sz w:val="24"/>
-                <w:szCs w:val="24"/>
+                <w:sz w:val="20"/>
+                <w:szCs w:val="20"/>
+              </w:rPr>
+            </w:pPr>
+            <w:r>
+              <w:rPr>
+                <w:rFonts w:ascii="Times New Roman" w:eastAsia="Times New Roman" w:hAnsi="Times New Roman" w:cs="Times New Roman"/>
+                <w:b/>
+                <w:bCs/>
+                <w:sz w:val="20"/>
+                <w:szCs w:val="20"/>
               </w:rPr>
               <w:t>S</w:t>
             </w:r>
@@ -509,8 +414,8 @@
                 <w:rFonts w:ascii="Times New Roman" w:eastAsia="Times New Roman" w:hAnsi="Times New Roman" w:cs="Times New Roman"/>
                 <w:b/>
                 <w:bCs/>
-                <w:sz w:val="24"/>
-                <w:szCs w:val="24"/>
+                <w:sz w:val="20"/>
+                <w:szCs w:val="20"/>
               </w:rPr>
               <w:t>TT</w:t>
             </w:r>
@@ -536,17 +441,17 @@
                 <w:rFonts w:ascii="Times New Roman" w:eastAsia="Times New Roman" w:hAnsi="Times New Roman" w:cs="Times New Roman"/>
                 <w:b/>
                 <w:bCs/>
-                <w:sz w:val="24"/>
-                <w:szCs w:val="24"/>
-              </w:rPr>
-            </w:pPr>
-            <w:r>
-              <w:rPr>
-                <w:rFonts w:ascii="Times New Roman" w:eastAsia="Times New Roman" w:hAnsi="Times New Roman" w:cs="Times New Roman"/>
-                <w:b/>
-                <w:bCs/>
-                <w:sz w:val="24"/>
-                <w:szCs w:val="24"/>
+                <w:sz w:val="20"/>
+                <w:szCs w:val="20"/>
+              </w:rPr>
+            </w:pPr>
+            <w:r>
+              <w:rPr>
+                <w:rFonts w:ascii="Times New Roman" w:eastAsia="Times New Roman" w:hAnsi="Times New Roman" w:cs="Times New Roman"/>
+                <w:b/>
+                <w:bCs/>
+                <w:sz w:val="20"/>
+                <w:szCs w:val="20"/>
               </w:rPr>
               <w:t>Mã SP</w:t>
             </w:r>
@@ -572,17 +477,17 @@
                 <w:rFonts w:ascii="Times New Roman" w:eastAsia="Times New Roman" w:hAnsi="Times New Roman" w:cs="Times New Roman"/>
                 <w:b/>
                 <w:bCs/>
-                <w:sz w:val="24"/>
-                <w:szCs w:val="24"/>
-              </w:rPr>
-            </w:pPr>
-            <w:r>
-              <w:rPr>
-                <w:rFonts w:ascii="Times New Roman" w:eastAsia="Times New Roman" w:hAnsi="Times New Roman" w:cs="Times New Roman"/>
-                <w:b/>
-                <w:bCs/>
-                <w:sz w:val="24"/>
-                <w:szCs w:val="24"/>
+                <w:sz w:val="20"/>
+                <w:szCs w:val="20"/>
+              </w:rPr>
+            </w:pPr>
+            <w:r>
+              <w:rPr>
+                <w:rFonts w:ascii="Times New Roman" w:eastAsia="Times New Roman" w:hAnsi="Times New Roman" w:cs="Times New Roman"/>
+                <w:b/>
+                <w:bCs/>
+                <w:sz w:val="20"/>
+                <w:szCs w:val="20"/>
               </w:rPr>
               <w:t>Sản phẩm</w:t>
             </w:r>
@@ -608,17 +513,17 @@
                 <w:rFonts w:ascii="Times New Roman" w:eastAsia="Times New Roman" w:hAnsi="Times New Roman" w:cs="Times New Roman"/>
                 <w:b/>
                 <w:bCs/>
-                <w:sz w:val="24"/>
-                <w:szCs w:val="24"/>
-              </w:rPr>
-            </w:pPr>
-            <w:r>
-              <w:rPr>
-                <w:rFonts w:ascii="Times New Roman" w:eastAsia="Times New Roman" w:hAnsi="Times New Roman" w:cs="Times New Roman"/>
-                <w:b/>
-                <w:bCs/>
-                <w:sz w:val="24"/>
-                <w:szCs w:val="24"/>
+                <w:sz w:val="20"/>
+                <w:szCs w:val="20"/>
+              </w:rPr>
+            </w:pPr>
+            <w:r>
+              <w:rPr>
+                <w:rFonts w:ascii="Times New Roman" w:eastAsia="Times New Roman" w:hAnsi="Times New Roman" w:cs="Times New Roman"/>
+                <w:b/>
+                <w:bCs/>
+                <w:sz w:val="20"/>
+                <w:szCs w:val="20"/>
               </w:rPr>
               <w:t>Đơn vị mua</w:t>
             </w:r>
@@ -631,21 +536,21 @@
                 <w:rFonts w:ascii="Times New Roman" w:eastAsia="Times New Roman" w:hAnsi="Times New Roman" w:cs="Times New Roman"/>
                 <w:b/>
                 <w:bCs/>
-                <w:sz w:val="24"/>
-                <w:szCs w:val="24"/>
-              </w:rPr>
-            </w:pPr>
-          </w:p>
-          <w:p>
-            <w:pPr>
-              <w:spacing w:after="0" w:line="240" w:lineRule="auto"/>
-              <w:jc w:val="center"/>
-              <w:rPr>
-                <w:rFonts w:ascii="Times New Roman" w:eastAsia="Times New Roman" w:hAnsi="Times New Roman" w:cs="Times New Roman"/>
-                <w:b/>
-                <w:bCs/>
-                <w:sz w:val="24"/>
-                <w:szCs w:val="24"/>
+                <w:sz w:val="20"/>
+                <w:szCs w:val="20"/>
+              </w:rPr>
+            </w:pPr>
+          </w:p>
+          <w:p>
+            <w:pPr>
+              <w:spacing w:after="0" w:line="240" w:lineRule="auto"/>
+              <w:jc w:val="center"/>
+              <w:rPr>
+                <w:rFonts w:ascii="Times New Roman" w:eastAsia="Times New Roman" w:hAnsi="Times New Roman" w:cs="Times New Roman"/>
+                <w:b/>
+                <w:bCs/>
+                <w:sz w:val="20"/>
+                <w:szCs w:val="20"/>
               </w:rPr>
             </w:pPr>
           </w:p>
@@ -670,17 +575,17 @@
                 <w:rFonts w:ascii="Times New Roman" w:eastAsia="Times New Roman" w:hAnsi="Times New Roman" w:cs="Times New Roman"/>
                 <w:b/>
                 <w:bCs/>
-                <w:sz w:val="24"/>
-                <w:szCs w:val="24"/>
-              </w:rPr>
-            </w:pPr>
-            <w:r>
-              <w:rPr>
-                <w:rFonts w:ascii="Times New Roman" w:eastAsia="Times New Roman" w:hAnsi="Times New Roman" w:cs="Times New Roman"/>
-                <w:b/>
-                <w:bCs/>
-                <w:sz w:val="24"/>
-                <w:szCs w:val="24"/>
+                <w:sz w:val="20"/>
+                <w:szCs w:val="20"/>
+              </w:rPr>
+            </w:pPr>
+            <w:r>
+              <w:rPr>
+                <w:rFonts w:ascii="Times New Roman" w:eastAsia="Times New Roman" w:hAnsi="Times New Roman" w:cs="Times New Roman"/>
+                <w:b/>
+                <w:bCs/>
+                <w:sz w:val="20"/>
+                <w:szCs w:val="20"/>
               </w:rPr>
               <w:t>Số lượng</w:t>
             </w:r>
@@ -693,17 +598,69 @@
                 <w:rFonts w:ascii="Times New Roman" w:eastAsia="Times New Roman" w:hAnsi="Times New Roman" w:cs="Times New Roman"/>
                 <w:b/>
                 <w:bCs/>
-                <w:sz w:val="20"/>
-                <w:szCs w:val="20"/>
-              </w:rPr>
-            </w:pPr>
-            <w:r>
-              <w:rPr>
-                <w:rFonts w:ascii="Times New Roman" w:eastAsia="Times New Roman" w:hAnsi="Times New Roman" w:cs="Times New Roman"/>
-                <w:b/>
-                <w:bCs/>
-                <w:sz w:val="20"/>
-                <w:szCs w:val="20"/>
+                <w:sz w:val="16"/>
+                <w:szCs w:val="16"/>
+              </w:rPr>
+            </w:pPr>
+          </w:p>
+          <w:p>
+            <w:pPr>
+              <w:spacing w:after="0" w:line="240" w:lineRule="auto"/>
+              <w:jc w:val="center"/>
+              <w:rPr>
+                <w:rFonts w:ascii="Times New Roman" w:eastAsia="Times New Roman" w:hAnsi="Times New Roman" w:cs="Times New Roman"/>
+                <w:b/>
+                <w:bCs/>
+                <w:sz w:val="16"/>
+                <w:szCs w:val="16"/>
+              </w:rPr>
+            </w:pPr>
+          </w:p>
+          <w:p>
+            <w:pPr>
+              <w:spacing w:after="0" w:line="240" w:lineRule="auto"/>
+              <w:jc w:val="center"/>
+              <w:rPr>
+                <w:rFonts w:ascii="Times New Roman" w:eastAsia="Times New Roman" w:hAnsi="Times New Roman" w:cs="Times New Roman"/>
+                <w:b/>
+                <w:bCs/>
+                <w:sz w:val="16"/>
+                <w:szCs w:val="16"/>
+              </w:rPr>
+            </w:pPr>
+          </w:p>
+          <w:p>
+            <w:pPr>
+              <w:spacing w:after="0" w:line="240" w:lineRule="auto"/>
+              <w:jc w:val="center"/>
+              <w:rPr>
+                <w:rFonts w:ascii="Times New Roman" w:eastAsia="Times New Roman" w:hAnsi="Times New Roman" w:cs="Times New Roman"/>
+                <w:b/>
+                <w:bCs/>
+                <w:sz w:val="16"/>
+                <w:szCs w:val="16"/>
+              </w:rPr>
+            </w:pPr>
+          </w:p>
+          <w:p>
+            <w:pPr>
+              <w:spacing w:after="0" w:line="240" w:lineRule="auto"/>
+              <w:jc w:val="center"/>
+              <w:rPr>
+                <w:rFonts w:ascii="Times New Roman" w:eastAsia="Times New Roman" w:hAnsi="Times New Roman" w:cs="Times New Roman"/>
+                <w:b/>
+                <w:bCs/>
+                <w:sz w:val="16"/>
+                <w:szCs w:val="16"/>
+              </w:rPr>
+            </w:pPr>
+            <w:r>
+              <w:rPr>
+                <w:rFonts w:ascii="Times New Roman" w:eastAsia="Times New Roman" w:hAnsi="Times New Roman" w:cs="Times New Roman"/>
+                <w:b/>
+                <w:bCs/>
+                <w:sz w:val="16"/>
+                <w:szCs w:val="16"/>
               </w:rPr>
               <w:t>(1)</w:t>
             </w:r>
@@ -729,17 +686,17 @@
                 <w:rFonts w:ascii="Times New Roman" w:eastAsia="Times New Roman" w:hAnsi="Times New Roman" w:cs="Times New Roman"/>
                 <w:b/>
                 <w:bCs/>
-                <w:sz w:val="24"/>
-                <w:szCs w:val="24"/>
-              </w:rPr>
-            </w:pPr>
-            <w:r>
-              <w:rPr>
-                <w:rFonts w:ascii="Times New Roman" w:eastAsia="Times New Roman" w:hAnsi="Times New Roman" w:cs="Times New Roman"/>
-                <w:b/>
-                <w:bCs/>
-                <w:sz w:val="24"/>
-                <w:szCs w:val="24"/>
+                <w:sz w:val="20"/>
+                <w:szCs w:val="20"/>
+              </w:rPr>
+            </w:pPr>
+            <w:r>
+              <w:rPr>
+                <w:rFonts w:ascii="Times New Roman" w:eastAsia="Times New Roman" w:hAnsi="Times New Roman" w:cs="Times New Roman"/>
+                <w:b/>
+                <w:bCs/>
+                <w:sz w:val="20"/>
+                <w:szCs w:val="20"/>
               </w:rPr>
               <w:t xml:space="preserve">Số lượng </w:t>
             </w:r>
@@ -748,8 +705,8 @@
                 <w:rFonts w:ascii="Times New Roman" w:eastAsia="Times New Roman" w:hAnsi="Times New Roman" w:cs="Times New Roman"/>
                 <w:b/>
                 <w:bCs/>
-                <w:sz w:val="24"/>
-                <w:szCs w:val="24"/>
+                <w:sz w:val="20"/>
+                <w:szCs w:val="20"/>
               </w:rPr>
               <w:t>theo đơn vị lưu kho</w:t>
             </w:r>
@@ -775,17 +732,17 @@
                 <w:rFonts w:ascii="Times New Roman" w:eastAsia="Times New Roman" w:hAnsi="Times New Roman" w:cs="Times New Roman"/>
                 <w:b/>
                 <w:bCs/>
-                <w:sz w:val="24"/>
-                <w:szCs w:val="24"/>
-              </w:rPr>
-            </w:pPr>
-            <w:r>
-              <w:rPr>
-                <w:rFonts w:ascii="Times New Roman" w:eastAsia="Times New Roman" w:hAnsi="Times New Roman" w:cs="Times New Roman"/>
-                <w:b/>
-                <w:bCs/>
-                <w:sz w:val="24"/>
-                <w:szCs w:val="24"/>
+                <w:sz w:val="20"/>
+                <w:szCs w:val="20"/>
+              </w:rPr>
+            </w:pPr>
+            <w:r>
+              <w:rPr>
+                <w:rFonts w:ascii="Times New Roman" w:eastAsia="Times New Roman" w:hAnsi="Times New Roman" w:cs="Times New Roman"/>
+                <w:b/>
+                <w:bCs/>
+                <w:sz w:val="20"/>
+                <w:szCs w:val="20"/>
               </w:rPr>
               <w:t>Đơn vị lưu kho</w:t>
             </w:r>
@@ -811,17 +768,17 @@
                 <w:rFonts w:ascii="Times New Roman" w:eastAsia="Times New Roman" w:hAnsi="Times New Roman" w:cs="Times New Roman"/>
                 <w:b/>
                 <w:bCs/>
-                <w:sz w:val="24"/>
-                <w:szCs w:val="24"/>
-              </w:rPr>
-            </w:pPr>
-            <w:r>
-              <w:rPr>
-                <w:rFonts w:ascii="Times New Roman" w:eastAsia="Times New Roman" w:hAnsi="Times New Roman" w:cs="Times New Roman"/>
-                <w:b/>
-                <w:bCs/>
-                <w:sz w:val="24"/>
-                <w:szCs w:val="24"/>
+                <w:sz w:val="20"/>
+                <w:szCs w:val="20"/>
+              </w:rPr>
+            </w:pPr>
+            <w:r>
+              <w:rPr>
+                <w:rFonts w:ascii="Times New Roman" w:eastAsia="Times New Roman" w:hAnsi="Times New Roman" w:cs="Times New Roman"/>
+                <w:b/>
+                <w:bCs/>
+                <w:sz w:val="20"/>
+                <w:szCs w:val="20"/>
               </w:rPr>
               <w:t>Đơn giá theo đơn vị lưu kho</w:t>
             </w:r>
@@ -847,17 +804,17 @@
                 <w:rFonts w:ascii="Times New Roman" w:eastAsia="Times New Roman" w:hAnsi="Times New Roman" w:cs="Times New Roman"/>
                 <w:b/>
                 <w:bCs/>
-                <w:sz w:val="24"/>
-                <w:szCs w:val="24"/>
-              </w:rPr>
-            </w:pPr>
-            <w:r>
-              <w:rPr>
-                <w:rFonts w:ascii="Times New Roman" w:eastAsia="Times New Roman" w:hAnsi="Times New Roman" w:cs="Times New Roman"/>
-                <w:b/>
-                <w:bCs/>
-                <w:sz w:val="24"/>
-                <w:szCs w:val="24"/>
+                <w:sz w:val="20"/>
+                <w:szCs w:val="20"/>
+              </w:rPr>
+            </w:pPr>
+            <w:r>
+              <w:rPr>
+                <w:rFonts w:ascii="Times New Roman" w:eastAsia="Times New Roman" w:hAnsi="Times New Roman" w:cs="Times New Roman"/>
+                <w:b/>
+                <w:bCs/>
+                <w:sz w:val="20"/>
+                <w:szCs w:val="20"/>
               </w:rPr>
               <w:t>Đơn giá theo đơn vị bán</w:t>
             </w:r>
@@ -870,17 +827,56 @@
                 <w:rFonts w:ascii="Times New Roman" w:eastAsia="Times New Roman" w:hAnsi="Times New Roman" w:cs="Times New Roman"/>
                 <w:b/>
                 <w:bCs/>
-                <w:sz w:val="20"/>
-                <w:szCs w:val="20"/>
-              </w:rPr>
-            </w:pPr>
-            <w:r>
-              <w:rPr>
-                <w:rFonts w:ascii="Times New Roman" w:eastAsia="Times New Roman" w:hAnsi="Times New Roman" w:cs="Times New Roman"/>
-                <w:b/>
-                <w:bCs/>
-                <w:sz w:val="20"/>
-                <w:szCs w:val="20"/>
+                <w:sz w:val="16"/>
+                <w:szCs w:val="16"/>
+              </w:rPr>
+            </w:pPr>
+          </w:p>
+          <w:p>
+            <w:pPr>
+              <w:spacing w:after="0" w:line="240" w:lineRule="auto"/>
+              <w:jc w:val="center"/>
+              <w:rPr>
+                <w:rFonts w:ascii="Times New Roman" w:eastAsia="Times New Roman" w:hAnsi="Times New Roman" w:cs="Times New Roman"/>
+                <w:b/>
+                <w:bCs/>
+                <w:sz w:val="16"/>
+                <w:szCs w:val="16"/>
+              </w:rPr>
+            </w:pPr>
+          </w:p>
+          <w:p>
+            <w:pPr>
+              <w:spacing w:after="0" w:line="240" w:lineRule="auto"/>
+              <w:jc w:val="center"/>
+              <w:rPr>
+                <w:rFonts w:ascii="Times New Roman" w:eastAsia="Times New Roman" w:hAnsi="Times New Roman" w:cs="Times New Roman"/>
+                <w:b/>
+                <w:bCs/>
+                <w:sz w:val="16"/>
+                <w:szCs w:val="16"/>
+              </w:rPr>
+            </w:pPr>
+          </w:p>
+          <w:p>
+            <w:pPr>
+              <w:spacing w:after="0" w:line="240" w:lineRule="auto"/>
+              <w:jc w:val="center"/>
+              <w:rPr>
+                <w:rFonts w:ascii="Times New Roman" w:eastAsia="Times New Roman" w:hAnsi="Times New Roman" w:cs="Times New Roman"/>
+                <w:b/>
+                <w:bCs/>
+                <w:sz w:val="16"/>
+                <w:szCs w:val="16"/>
+              </w:rPr>
+            </w:pPr>
+            <w:r>
+              <w:rPr>
+                <w:rFonts w:ascii="Times New Roman" w:eastAsia="Times New Roman" w:hAnsi="Times New Roman" w:cs="Times New Roman"/>
+                <w:b/>
+                <w:bCs/>
+                <w:sz w:val="16"/>
+                <w:szCs w:val="16"/>
               </w:rPr>
               <w:t>(2)</w:t>
             </w:r>
@@ -906,17 +902,17 @@
                 <w:rFonts w:ascii="Times New Roman" w:eastAsia="Times New Roman" w:hAnsi="Times New Roman" w:cs="Times New Roman"/>
                 <w:b/>
                 <w:bCs/>
-                <w:sz w:val="24"/>
-                <w:szCs w:val="24"/>
-              </w:rPr>
-            </w:pPr>
-            <w:r>
-              <w:rPr>
-                <w:rFonts w:ascii="Times New Roman" w:eastAsia="Times New Roman" w:hAnsi="Times New Roman" w:cs="Times New Roman"/>
-                <w:b/>
-                <w:bCs/>
-                <w:sz w:val="24"/>
-                <w:szCs w:val="24"/>
+                <w:sz w:val="20"/>
+                <w:szCs w:val="20"/>
+              </w:rPr>
+            </w:pPr>
+            <w:r>
+              <w:rPr>
+                <w:rFonts w:ascii="Times New Roman" w:eastAsia="Times New Roman" w:hAnsi="Times New Roman" w:cs="Times New Roman"/>
+                <w:b/>
+                <w:bCs/>
+                <w:sz w:val="20"/>
+                <w:szCs w:val="20"/>
               </w:rPr>
               <w:t>Chiết khấu</w:t>
             </w:r>
@@ -929,17 +925,69 @@
                 <w:rFonts w:ascii="Times New Roman" w:eastAsia="Times New Roman" w:hAnsi="Times New Roman" w:cs="Times New Roman"/>
                 <w:b/>
                 <w:bCs/>
-                <w:sz w:val="20"/>
-                <w:szCs w:val="20"/>
-              </w:rPr>
-            </w:pPr>
-            <w:r>
-              <w:rPr>
-                <w:rFonts w:ascii="Times New Roman" w:eastAsia="Times New Roman" w:hAnsi="Times New Roman" w:cs="Times New Roman"/>
-                <w:b/>
-                <w:bCs/>
-                <w:sz w:val="20"/>
-                <w:szCs w:val="20"/>
+                <w:sz w:val="16"/>
+                <w:szCs w:val="16"/>
+              </w:rPr>
+            </w:pPr>
+          </w:p>
+          <w:p>
+            <w:pPr>
+              <w:spacing w:after="0" w:line="240" w:lineRule="auto"/>
+              <w:jc w:val="center"/>
+              <w:rPr>
+                <w:rFonts w:ascii="Times New Roman" w:eastAsia="Times New Roman" w:hAnsi="Times New Roman" w:cs="Times New Roman"/>
+                <w:b/>
+                <w:bCs/>
+                <w:sz w:val="16"/>
+                <w:szCs w:val="16"/>
+              </w:rPr>
+            </w:pPr>
+          </w:p>
+          <w:p>
+            <w:pPr>
+              <w:spacing w:after="0" w:line="240" w:lineRule="auto"/>
+              <w:jc w:val="center"/>
+              <w:rPr>
+                <w:rFonts w:ascii="Times New Roman" w:eastAsia="Times New Roman" w:hAnsi="Times New Roman" w:cs="Times New Roman"/>
+                <w:b/>
+                <w:bCs/>
+                <w:sz w:val="16"/>
+                <w:szCs w:val="16"/>
+              </w:rPr>
+            </w:pPr>
+          </w:p>
+          <w:p>
+            <w:pPr>
+              <w:spacing w:after="0" w:line="240" w:lineRule="auto"/>
+              <w:jc w:val="center"/>
+              <w:rPr>
+                <w:rFonts w:ascii="Times New Roman" w:eastAsia="Times New Roman" w:hAnsi="Times New Roman" w:cs="Times New Roman"/>
+                <w:b/>
+                <w:bCs/>
+                <w:sz w:val="16"/>
+                <w:szCs w:val="16"/>
+              </w:rPr>
+            </w:pPr>
+          </w:p>
+          <w:p>
+            <w:pPr>
+              <w:spacing w:after="0" w:line="240" w:lineRule="auto"/>
+              <w:jc w:val="center"/>
+              <w:rPr>
+                <w:rFonts w:ascii="Times New Roman" w:eastAsia="Times New Roman" w:hAnsi="Times New Roman" w:cs="Times New Roman"/>
+                <w:b/>
+                <w:bCs/>
+                <w:sz w:val="16"/>
+                <w:szCs w:val="16"/>
+              </w:rPr>
+            </w:pPr>
+            <w:r>
+              <w:rPr>
+                <w:rFonts w:ascii="Times New Roman" w:eastAsia="Times New Roman" w:hAnsi="Times New Roman" w:cs="Times New Roman"/>
+                <w:b/>
+                <w:bCs/>
+                <w:sz w:val="16"/>
+                <w:szCs w:val="16"/>
               </w:rPr>
               <w:t>(3)</w:t>
             </w:r>
@@ -965,17 +1013,17 @@
                 <w:rFonts w:ascii="Times New Roman" w:eastAsia="Times New Roman" w:hAnsi="Times New Roman" w:cs="Times New Roman"/>
                 <w:b/>
                 <w:bCs/>
-                <w:sz w:val="24"/>
-                <w:szCs w:val="24"/>
-              </w:rPr>
-            </w:pPr>
-            <w:r>
-              <w:rPr>
-                <w:rFonts w:ascii="Times New Roman" w:eastAsia="Times New Roman" w:hAnsi="Times New Roman" w:cs="Times New Roman"/>
-                <w:b/>
-                <w:bCs/>
-                <w:sz w:val="24"/>
-                <w:szCs w:val="24"/>
+                <w:sz w:val="20"/>
+                <w:szCs w:val="20"/>
+              </w:rPr>
+            </w:pPr>
+            <w:r>
+              <w:rPr>
+                <w:rFonts w:ascii="Times New Roman" w:eastAsia="Times New Roman" w:hAnsi="Times New Roman" w:cs="Times New Roman"/>
+                <w:b/>
+                <w:bCs/>
+                <w:sz w:val="20"/>
+                <w:szCs w:val="20"/>
               </w:rPr>
               <w:t>VAT</w:t>
             </w:r>
@@ -988,17 +1036,82 @@
                 <w:rFonts w:ascii="Times New Roman" w:eastAsia="Times New Roman" w:hAnsi="Times New Roman" w:cs="Times New Roman"/>
                 <w:b/>
                 <w:bCs/>
-                <w:sz w:val="20"/>
-                <w:szCs w:val="20"/>
-              </w:rPr>
-            </w:pPr>
-            <w:r>
-              <w:rPr>
-                <w:rFonts w:ascii="Times New Roman" w:eastAsia="Times New Roman" w:hAnsi="Times New Roman" w:cs="Times New Roman"/>
-                <w:b/>
-                <w:bCs/>
-                <w:sz w:val="20"/>
-                <w:szCs w:val="20"/>
+                <w:sz w:val="16"/>
+                <w:szCs w:val="16"/>
+              </w:rPr>
+            </w:pPr>
+          </w:p>
+          <w:p>
+            <w:pPr>
+              <w:spacing w:after="0" w:line="240" w:lineRule="auto"/>
+              <w:jc w:val="center"/>
+              <w:rPr>
+                <w:rFonts w:ascii="Times New Roman" w:eastAsia="Times New Roman" w:hAnsi="Times New Roman" w:cs="Times New Roman"/>
+                <w:b/>
+                <w:bCs/>
+                <w:sz w:val="16"/>
+                <w:szCs w:val="16"/>
+              </w:rPr>
+            </w:pPr>
+          </w:p>
+          <w:p>
+            <w:pPr>
+              <w:spacing w:after="0" w:line="240" w:lineRule="auto"/>
+              <w:jc w:val="center"/>
+              <w:rPr>
+                <w:rFonts w:ascii="Times New Roman" w:eastAsia="Times New Roman" w:hAnsi="Times New Roman" w:cs="Times New Roman"/>
+                <w:b/>
+                <w:bCs/>
+                <w:sz w:val="16"/>
+                <w:szCs w:val="16"/>
+              </w:rPr>
+            </w:pPr>
+          </w:p>
+          <w:p>
+            <w:pPr>
+              <w:spacing w:after="0" w:line="240" w:lineRule="auto"/>
+              <w:jc w:val="center"/>
+              <w:rPr>
+                <w:rFonts w:ascii="Times New Roman" w:eastAsia="Times New Roman" w:hAnsi="Times New Roman" w:cs="Times New Roman"/>
+                <w:b/>
+                <w:bCs/>
+                <w:sz w:val="16"/>
+                <w:szCs w:val="16"/>
+              </w:rPr>
+            </w:pPr>
+          </w:p>
+          <w:p>
+            <w:pPr>
+              <w:spacing w:after="0" w:line="240" w:lineRule="auto"/>
+              <w:jc w:val="center"/>
+              <w:rPr>
+                <w:rFonts w:ascii="Times New Roman" w:eastAsia="Times New Roman" w:hAnsi="Times New Roman" w:cs="Times New Roman"/>
+                <w:b/>
+                <w:bCs/>
+                <w:sz w:val="16"/>
+                <w:szCs w:val="16"/>
+              </w:rPr>
+            </w:pPr>
+          </w:p>
+          <w:p>
+            <w:pPr>
+              <w:spacing w:after="0" w:line="240" w:lineRule="auto"/>
+              <w:jc w:val="center"/>
+              <w:rPr>
+                <w:rFonts w:ascii="Times New Roman" w:eastAsia="Times New Roman" w:hAnsi="Times New Roman" w:cs="Times New Roman"/>
+                <w:b/>
+                <w:bCs/>
+                <w:sz w:val="16"/>
+                <w:szCs w:val="16"/>
+              </w:rPr>
+            </w:pPr>
+            <w:r>
+              <w:rPr>
+                <w:rFonts w:ascii="Times New Roman" w:eastAsia="Times New Roman" w:hAnsi="Times New Roman" w:cs="Times New Roman"/>
+                <w:b/>
+                <w:bCs/>
+                <w:sz w:val="16"/>
+                <w:szCs w:val="16"/>
               </w:rPr>
               <w:t>(4)</w:t>
             </w:r>
@@ -1006,7 +1119,7 @@
         </w:tc>
         <w:tc>
           <w:tcPr>
-            <w:tcW w:w="1754" w:type="dxa"/>
+            <w:tcW w:w="1843" w:type="dxa"/>
             <w:tcBorders>
               <w:top w:val="single" w:sz="4" w:space="0" w:color="auto"/>
               <w:left w:val="nil"/>
@@ -1025,8 +1138,8 @@
                 <w:b/>
                 <w:bCs/>
                 <w:color w:val="000000"/>
-                <w:sz w:val="24"/>
-                <w:szCs w:val="24"/>
+                <w:sz w:val="20"/>
+                <w:szCs w:val="20"/>
               </w:rPr>
             </w:pPr>
             <w:r>
@@ -1035,8 +1148,8 @@
                 <w:b/>
                 <w:bCs/>
                 <w:color w:val="000000"/>
-                <w:sz w:val="24"/>
-                <w:szCs w:val="24"/>
+                <w:sz w:val="20"/>
+                <w:szCs w:val="20"/>
               </w:rPr>
               <w:t>Thành tiền</w:t>
             </w:r>
@@ -1050,44 +1163,86 @@
                 <w:b/>
                 <w:bCs/>
                 <w:color w:val="000000"/>
-                <w:sz w:val="20"/>
-                <w:szCs w:val="20"/>
-              </w:rPr>
-            </w:pPr>
-            <w:r>
+                <w:sz w:val="16"/>
+                <w:szCs w:val="16"/>
+              </w:rPr>
+            </w:pPr>
+          </w:p>
+          <w:p>
+            <w:pPr>
+              <w:spacing w:after="0" w:line="240" w:lineRule="auto"/>
+              <w:jc w:val="center"/>
               <w:rPr>
                 <w:rFonts w:ascii="Times New Roman" w:eastAsia="Times New Roman" w:hAnsi="Times New Roman" w:cs="Times New Roman"/>
                 <w:b/>
                 <w:bCs/>
                 <w:color w:val="000000"/>
-                <w:sz w:val="20"/>
-                <w:szCs w:val="20"/>
-              </w:rPr>
-              <w:t>(</w:t>
-            </w:r>
-            <w:proofErr w:type="gramStart"/>
-            <w:r>
+                <w:sz w:val="16"/>
+                <w:szCs w:val="16"/>
+              </w:rPr>
+            </w:pPr>
+          </w:p>
+          <w:p>
+            <w:pPr>
+              <w:spacing w:after="0" w:line="240" w:lineRule="auto"/>
               <w:rPr>
                 <w:rFonts w:ascii="Times New Roman" w:eastAsia="Times New Roman" w:hAnsi="Times New Roman" w:cs="Times New Roman"/>
                 <w:b/>
                 <w:bCs/>
                 <w:color w:val="000000"/>
-                <w:sz w:val="20"/>
-                <w:szCs w:val="20"/>
-              </w:rPr>
-              <w:t>5)=</w:t>
-            </w:r>
-            <w:proofErr w:type="gramEnd"/>
-            <w:r>
+                <w:sz w:val="16"/>
+                <w:szCs w:val="16"/>
+              </w:rPr>
+            </w:pPr>
+          </w:p>
+          <w:p>
+            <w:pPr>
+              <w:spacing w:after="0" w:line="240" w:lineRule="auto"/>
               <w:rPr>
                 <w:rFonts w:ascii="Times New Roman" w:eastAsia="Times New Roman" w:hAnsi="Times New Roman" w:cs="Times New Roman"/>
                 <w:b/>
                 <w:bCs/>
                 <w:color w:val="000000"/>
-                <w:sz w:val="20"/>
-                <w:szCs w:val="20"/>
-              </w:rPr>
-              <w:t xml:space="preserve"> (1)*(2)*(100%-(3))</w:t>
+                <w:sz w:val="16"/>
+                <w:szCs w:val="16"/>
+              </w:rPr>
+            </w:pPr>
+          </w:p>
+          <w:p>
+            <w:pPr>
+              <w:spacing w:after="0" w:line="240" w:lineRule="auto"/>
+              <w:rPr>
+                <w:rFonts w:ascii="Times New Roman" w:eastAsia="Times New Roman" w:hAnsi="Times New Roman" w:cs="Times New Roman"/>
+                <w:b/>
+                <w:bCs/>
+                <w:color w:val="000000"/>
+                <w:sz w:val="16"/>
+                <w:szCs w:val="16"/>
+              </w:rPr>
+            </w:pPr>
+          </w:p>
+          <w:p>
+            <w:pPr>
+              <w:spacing w:after="0" w:line="240" w:lineRule="auto"/>
+              <w:rPr>
+                <w:rFonts w:ascii="Times New Roman" w:eastAsia="Times New Roman" w:hAnsi="Times New Roman" w:cs="Times New Roman"/>
+                <w:b/>
+                <w:bCs/>
+                <w:color w:val="000000"/>
+                <w:sz w:val="16"/>
+                <w:szCs w:val="16"/>
+              </w:rPr>
+            </w:pPr>
+            <w:r>
+              <w:rPr>
+                <w:rFonts w:ascii="Times New Roman" w:eastAsia="Times New Roman" w:hAnsi="Times New Roman" w:cs="Times New Roman"/>
+                <w:b/>
+                <w:bCs/>
+                <w:color w:val="000000"/>
+                <w:sz w:val="16"/>
+                <w:szCs w:val="16"/>
+              </w:rPr>
+              <w:t>(5)= (1)*(2)*(100%-(3))</w:t>
             </w:r>
           </w:p>
         </w:tc>
@@ -1114,15 +1269,15 @@
               <w:jc w:val="center"/>
               <w:rPr>
                 <w:rFonts w:ascii="Times New Roman" w:eastAsia="Times New Roman" w:hAnsi="Times New Roman" w:cs="Times New Roman"/>
-                <w:sz w:val="24"/>
-                <w:szCs w:val="24"/>
-              </w:rPr>
-            </w:pPr>
-            <w:r>
-              <w:rPr>
-                <w:rFonts w:ascii="Times New Roman" w:hAnsi="Times New Roman" w:cs="Times New Roman"/>
-                <w:sz w:val="24"/>
-                <w:szCs w:val="24"/>
+                <w:sz w:val="20"/>
+                <w:szCs w:val="20"/>
+              </w:rPr>
+            </w:pPr>
+            <w:r>
+              <w:rPr>
+                <w:rFonts w:ascii="Times New Roman" w:hAnsi="Times New Roman" w:cs="Times New Roman"/>
+                <w:sz w:val="20"/>
+                <w:szCs w:val="20"/>
               </w:rPr>
               <w:t>{{Order.Contents.STT}}</w:t>
             </w:r>
@@ -1146,33 +1301,158 @@
               <w:jc w:val="center"/>
               <w:rPr>
                 <w:rFonts w:ascii="Times New Roman" w:eastAsia="Times New Roman" w:hAnsi="Times New Roman" w:cs="Times New Roman"/>
-                <w:sz w:val="24"/>
-                <w:szCs w:val="24"/>
-              </w:rPr>
-            </w:pPr>
-            <w:r>
-              <w:rPr>
-                <w:rFonts w:ascii="Times New Roman" w:hAnsi="Times New Roman" w:cs="Times New Roman"/>
-                <w:sz w:val="24"/>
-                <w:szCs w:val="24"/>
-              </w:rPr>
-              <w:t>{{</w:t>
-            </w:r>
-            <w:proofErr w:type="gramStart"/>
-            <w:r>
-              <w:rPr>
-                <w:rFonts w:ascii="Times New Roman" w:hAnsi="Times New Roman" w:cs="Times New Roman"/>
-                <w:sz w:val="24"/>
-                <w:szCs w:val="24"/>
-              </w:rPr>
-              <w:t>Order.Contents.Item.Code</w:t>
-            </w:r>
-            <w:proofErr w:type="gramEnd"/>
-            <w:r>
-              <w:rPr>
-                <w:rFonts w:ascii="Times New Roman" w:hAnsi="Times New Roman" w:cs="Times New Roman"/>
-                <w:sz w:val="24"/>
-                <w:szCs w:val="24"/>
+                <w:sz w:val="20"/>
+                <w:szCs w:val="20"/>
+              </w:rPr>
+            </w:pPr>
+            <w:r>
+              <w:rPr>
+                <w:rFonts w:ascii="Times New Roman" w:hAnsi="Times New Roman" w:cs="Times New Roman"/>
+                <w:sz w:val="20"/>
+                <w:szCs w:val="20"/>
+              </w:rPr>
+              <w:t>{{Order.Contents.Item.Code}}</w:t>
+            </w:r>
+          </w:p>
+        </w:tc>
+        <w:tc>
+          <w:tcPr>
+            <w:tcW w:w="1559" w:type="dxa"/>
+            <w:tcBorders>
+              <w:top w:val="nil"/>
+              <w:left w:val="nil"/>
+              <w:bottom w:val="single" w:sz="4" w:space="0" w:color="auto"/>
+              <w:right w:val="single" w:sz="4" w:space="0" w:color="auto"/>
+            </w:tcBorders>
+            <w:shd w:val="clear" w:color="auto" w:fill="auto"/>
+            <w:hideMark/>
+          </w:tcPr>
+          <w:p>
+            <w:pPr>
+              <w:spacing w:after="0" w:line="240" w:lineRule="auto"/>
+              <w:rPr>
+                <w:rFonts w:ascii="Times New Roman" w:eastAsia="Times New Roman" w:hAnsi="Times New Roman" w:cs="Times New Roman"/>
+                <w:sz w:val="20"/>
+                <w:szCs w:val="20"/>
+              </w:rPr>
+            </w:pPr>
+            <w:r>
+              <w:rPr>
+                <w:rFonts w:ascii="Times New Roman" w:hAnsi="Times New Roman" w:cs="Times New Roman"/>
+                <w:sz w:val="20"/>
+                <w:szCs w:val="20"/>
+              </w:rPr>
+              <w:t>{{Order.Contents.Item.Name}}</w:t>
+            </w:r>
+          </w:p>
+        </w:tc>
+        <w:tc>
+          <w:tcPr>
+            <w:tcW w:w="851" w:type="dxa"/>
+            <w:tcBorders>
+              <w:top w:val="nil"/>
+              <w:left w:val="nil"/>
+              <w:bottom w:val="single" w:sz="4" w:space="0" w:color="auto"/>
+              <w:right w:val="single" w:sz="4" w:space="0" w:color="auto"/>
+            </w:tcBorders>
+            <w:shd w:val="clear" w:color="auto" w:fill="auto"/>
+            <w:hideMark/>
+          </w:tcPr>
+          <w:p>
+            <w:pPr>
+              <w:spacing w:after="0" w:line="240" w:lineRule="auto"/>
+              <w:jc w:val="center"/>
+              <w:rPr>
+                <w:rFonts w:ascii="Times New Roman" w:eastAsia="Times New Roman" w:hAnsi="Times New Roman" w:cs="Times New Roman"/>
+                <w:sz w:val="20"/>
+                <w:szCs w:val="20"/>
+              </w:rPr>
+            </w:pPr>
+            <w:r>
+              <w:rPr>
+                <w:rFonts w:ascii="Times New Roman" w:hAnsi="Times New Roman" w:cs="Times New Roman"/>
+                <w:sz w:val="20"/>
+                <w:szCs w:val="20"/>
+              </w:rPr>
+              <w:t>{{Order.C</w:t>
+            </w:r>
+            <w:r>
+              <w:rPr>
+                <w:rFonts w:ascii="Times New Roman" w:hAnsi="Times New Roman" w:cs="Times New Roman"/>
+                <w:sz w:val="20"/>
+                <w:szCs w:val="20"/>
+              </w:rPr>
+              <w:t>o</w:t>
+            </w:r>
+            <w:r>
+              <w:rPr>
+                <w:rFonts w:ascii="Times New Roman" w:hAnsi="Times New Roman" w:cs="Times New Roman"/>
+                <w:sz w:val="20"/>
+                <w:szCs w:val="20"/>
+              </w:rPr>
+              <w:t>ntents</w:t>
+            </w:r>
+            <w:r>
+              <w:rPr>
+                <w:rFonts w:ascii="Times New Roman" w:hAnsi="Times New Roman" w:cs="Times New Roman"/>
+                <w:sz w:val="20"/>
+                <w:szCs w:val="20"/>
+              </w:rPr>
+              <w:t>.</w:t>
+            </w:r>
+            <w:r>
+              <w:rPr>
+                <w:rFonts w:ascii="Times New Roman" w:hAnsi="Times New Roman" w:cs="Times New Roman"/>
+                <w:sz w:val="20"/>
+                <w:szCs w:val="20"/>
+              </w:rPr>
+              <w:t>UnitOfMeasure.Name}}</w:t>
+            </w:r>
+          </w:p>
+        </w:tc>
+        <w:tc>
+          <w:tcPr>
+            <w:tcW w:w="850" w:type="dxa"/>
+            <w:tcBorders>
+              <w:top w:val="nil"/>
+              <w:left w:val="nil"/>
+              <w:bottom w:val="single" w:sz="4" w:space="0" w:color="auto"/>
+              <w:right w:val="single" w:sz="4" w:space="0" w:color="auto"/>
+            </w:tcBorders>
+            <w:shd w:val="clear" w:color="auto" w:fill="auto"/>
+            <w:hideMark/>
+          </w:tcPr>
+          <w:p>
+            <w:pPr>
+              <w:spacing w:after="0" w:line="240" w:lineRule="auto"/>
+              <w:jc w:val="right"/>
+              <w:rPr>
+                <w:rFonts w:ascii="Times New Roman" w:eastAsia="Times New Roman" w:hAnsi="Times New Roman" w:cs="Times New Roman"/>
+                <w:sz w:val="20"/>
+                <w:szCs w:val="20"/>
+              </w:rPr>
+            </w:pPr>
+            <w:r>
+              <w:rPr>
+                <w:rFonts w:ascii="Times New Roman" w:hAnsi="Times New Roman" w:cs="Times New Roman"/>
+                <w:sz w:val="20"/>
+                <w:szCs w:val="20"/>
+              </w:rPr>
+              <w:t>{{Order.Contents.Quantity</w:t>
+            </w:r>
+            <w:r>
+              <w:rPr>
+                <w:rFonts w:ascii="Times New Roman" w:hAnsi="Times New Roman" w:cs="Times New Roman"/>
+                <w:sz w:val="20"/>
+                <w:szCs w:val="20"/>
+              </w:rPr>
+              <w:t>String</w:t>
+            </w:r>
+            <w:r>
+              <w:rPr>
+                <w:rFonts w:ascii="Times New Roman" w:hAnsi="Times New Roman" w:cs="Times New Roman"/>
+                <w:sz w:val="20"/>
+                <w:szCs w:val="20"/>
               </w:rPr>
               <w:t>}}</w:t>
             </w:r>
@@ -1180,7 +1460,7 @@
         </w:tc>
         <w:tc>
           <w:tcPr>
-            <w:tcW w:w="1559" w:type="dxa"/>
+            <w:tcW w:w="851" w:type="dxa"/>
             <w:tcBorders>
               <w:top w:val="nil"/>
               <w:left w:val="nil"/>
@@ -1193,35 +1473,50 @@
           <w:p>
             <w:pPr>
               <w:spacing w:after="0" w:line="240" w:lineRule="auto"/>
-              <w:rPr>
-                <w:rFonts w:ascii="Times New Roman" w:eastAsia="Times New Roman" w:hAnsi="Times New Roman" w:cs="Times New Roman"/>
-                <w:sz w:val="24"/>
-                <w:szCs w:val="24"/>
-              </w:rPr>
-            </w:pPr>
-            <w:r>
-              <w:rPr>
-                <w:rFonts w:ascii="Times New Roman" w:hAnsi="Times New Roman" w:cs="Times New Roman"/>
-                <w:sz w:val="24"/>
-                <w:szCs w:val="24"/>
-              </w:rPr>
-              <w:t>{{</w:t>
-            </w:r>
-            <w:proofErr w:type="gramStart"/>
-            <w:r>
-              <w:rPr>
-                <w:rFonts w:ascii="Times New Roman" w:hAnsi="Times New Roman" w:cs="Times New Roman"/>
-                <w:sz w:val="24"/>
-                <w:szCs w:val="24"/>
-              </w:rPr>
-              <w:t>Order.Contents.Item.Name</w:t>
-            </w:r>
-            <w:proofErr w:type="gramEnd"/>
-            <w:r>
-              <w:rPr>
-                <w:rFonts w:ascii="Times New Roman" w:hAnsi="Times New Roman" w:cs="Times New Roman"/>
-                <w:sz w:val="24"/>
-                <w:szCs w:val="24"/>
+              <w:jc w:val="right"/>
+              <w:rPr>
+                <w:rFonts w:ascii="Times New Roman" w:eastAsia="Times New Roman" w:hAnsi="Times New Roman" w:cs="Times New Roman"/>
+                <w:sz w:val="20"/>
+                <w:szCs w:val="20"/>
+              </w:rPr>
+            </w:pPr>
+            <w:r>
+              <w:rPr>
+                <w:rFonts w:ascii="Times New Roman" w:hAnsi="Times New Roman" w:cs="Times New Roman"/>
+                <w:sz w:val="20"/>
+                <w:szCs w:val="20"/>
+              </w:rPr>
+              <w:t>{{Order.Contents.Request</w:t>
+            </w:r>
+            <w:r>
+              <w:rPr>
+                <w:rFonts w:ascii="Times New Roman" w:hAnsi="Times New Roman" w:cs="Times New Roman"/>
+                <w:sz w:val="20"/>
+                <w:szCs w:val="20"/>
+              </w:rPr>
+              <w:t>ed</w:t>
+            </w:r>
+            <w:r>
+              <w:rPr>
+                <w:rFonts w:ascii="Times New Roman" w:hAnsi="Times New Roman" w:cs="Times New Roman"/>
+                <w:sz w:val="20"/>
+                <w:szCs w:val="20"/>
+              </w:rPr>
+              <w:t>Quantity</w:t>
+            </w:r>
+            <w:r>
+              <w:rPr>
+                <w:rFonts w:ascii="Times New Roman" w:hAnsi="Times New Roman" w:cs="Times New Roman"/>
+                <w:sz w:val="20"/>
+                <w:szCs w:val="20"/>
+              </w:rPr>
+              <w:t>String</w:t>
+            </w:r>
+            <w:r>
+              <w:rPr>
+                <w:rFonts w:ascii="Times New Roman" w:hAnsi="Times New Roman" w:cs="Times New Roman"/>
+                <w:sz w:val="20"/>
+                <w:szCs w:val="20"/>
               </w:rPr>
               <w:t>}}</w:t>
             </w:r>
@@ -1229,7 +1524,7 @@
         </w:tc>
         <w:tc>
           <w:tcPr>
-            <w:tcW w:w="851" w:type="dxa"/>
+            <w:tcW w:w="850" w:type="dxa"/>
             <w:tcBorders>
               <w:top w:val="nil"/>
               <w:left w:val="nil"/>
@@ -1242,68 +1537,66 @@
           <w:p>
             <w:pPr>
               <w:spacing w:after="0" w:line="240" w:lineRule="auto"/>
-              <w:jc w:val="center"/>
-              <w:rPr>
-                <w:rFonts w:ascii="Times New Roman" w:eastAsia="Times New Roman" w:hAnsi="Times New Roman" w:cs="Times New Roman"/>
-                <w:sz w:val="24"/>
-                <w:szCs w:val="24"/>
-              </w:rPr>
-            </w:pPr>
-            <w:r>
-              <w:rPr>
-                <w:rFonts w:ascii="Times New Roman" w:hAnsi="Times New Roman" w:cs="Times New Roman"/>
-                <w:sz w:val="24"/>
-                <w:szCs w:val="24"/>
-              </w:rPr>
-              <w:t>{{</w:t>
-            </w:r>
-            <w:proofErr w:type="gramStart"/>
-            <w:r>
-              <w:rPr>
-                <w:rFonts w:ascii="Times New Roman" w:hAnsi="Times New Roman" w:cs="Times New Roman"/>
-                <w:sz w:val="24"/>
-                <w:szCs w:val="24"/>
-              </w:rPr>
-              <w:t>Order.C</w:t>
-            </w:r>
-            <w:r>
-              <w:rPr>
-                <w:rFonts w:ascii="Times New Roman" w:hAnsi="Times New Roman" w:cs="Times New Roman"/>
-                <w:sz w:val="24"/>
-                <w:szCs w:val="24"/>
-              </w:rPr>
-              <w:t>o</w:t>
-            </w:r>
-            <w:r>
-              <w:rPr>
-                <w:rFonts w:ascii="Times New Roman" w:hAnsi="Times New Roman" w:cs="Times New Roman"/>
-                <w:sz w:val="24"/>
-                <w:szCs w:val="24"/>
-              </w:rPr>
-              <w:t>ntents</w:t>
-            </w:r>
-            <w:r>
-              <w:rPr>
-                <w:rFonts w:ascii="Times New Roman" w:hAnsi="Times New Roman" w:cs="Times New Roman"/>
-                <w:sz w:val="24"/>
-                <w:szCs w:val="24"/>
-              </w:rPr>
-              <w:t>.</w:t>
-            </w:r>
-            <w:r>
-              <w:rPr>
-                <w:rFonts w:ascii="Times New Roman" w:hAnsi="Times New Roman" w:cs="Times New Roman"/>
-                <w:sz w:val="24"/>
-                <w:szCs w:val="24"/>
-              </w:rPr>
-              <w:t>UnitOfMeasure.Name</w:t>
-            </w:r>
-            <w:proofErr w:type="gramEnd"/>
-            <w:r>
-              <w:rPr>
-                <w:rFonts w:ascii="Times New Roman" w:hAnsi="Times New Roman" w:cs="Times New Roman"/>
-                <w:sz w:val="24"/>
-                <w:szCs w:val="24"/>
+              <w:jc w:val="right"/>
+              <w:rPr>
+                <w:rFonts w:ascii="Times New Roman" w:eastAsia="Times New Roman" w:hAnsi="Times New Roman" w:cs="Times New Roman"/>
+                <w:sz w:val="20"/>
+                <w:szCs w:val="20"/>
+              </w:rPr>
+            </w:pPr>
+            <w:r>
+              <w:rPr>
+                <w:rFonts w:ascii="Times New Roman" w:hAnsi="Times New Roman" w:cs="Times New Roman"/>
+                <w:sz w:val="20"/>
+                <w:szCs w:val="20"/>
+              </w:rPr>
+              <w:t>{{Order.Contents.PrimaryUnitOfMeasure.Name}}</w:t>
+            </w:r>
+          </w:p>
+        </w:tc>
+        <w:tc>
+          <w:tcPr>
+            <w:tcW w:w="1276" w:type="dxa"/>
+            <w:tcBorders>
+              <w:top w:val="nil"/>
+              <w:left w:val="nil"/>
+              <w:bottom w:val="single" w:sz="4" w:space="0" w:color="auto"/>
+              <w:right w:val="single" w:sz="4" w:space="0" w:color="auto"/>
+            </w:tcBorders>
+            <w:shd w:val="clear" w:color="auto" w:fill="auto"/>
+            <w:hideMark/>
+          </w:tcPr>
+          <w:p>
+            <w:pPr>
+              <w:spacing w:after="0" w:line="240" w:lineRule="auto"/>
+              <w:jc w:val="right"/>
+              <w:rPr>
+                <w:rFonts w:ascii="Times New Roman" w:eastAsia="Times New Roman" w:hAnsi="Times New Roman" w:cs="Times New Roman"/>
+                <w:sz w:val="20"/>
+                <w:szCs w:val="20"/>
+              </w:rPr>
+            </w:pPr>
+            <w:r>
+              <w:rPr>
+                <w:rFonts w:ascii="Times New Roman" w:hAnsi="Times New Roman" w:cs="Times New Roman"/>
+                <w:sz w:val="20"/>
+                <w:szCs w:val="20"/>
+              </w:rPr>
+              <w:t>{{Order.Contents.</w:t>
+            </w:r>
+            <w:r>
+              <w:rPr>
+                <w:rFonts w:ascii="Times New Roman" w:hAnsi="Times New Roman" w:cs="Times New Roman"/>
+                <w:sz w:val="20"/>
+                <w:szCs w:val="20"/>
+              </w:rPr>
+              <w:t>PrimaryPriceString</w:t>
+            </w:r>
+            <w:r>
+              <w:rPr>
+                <w:rFonts w:ascii="Times New Roman" w:hAnsi="Times New Roman" w:cs="Times New Roman"/>
+                <w:sz w:val="20"/>
+                <w:szCs w:val="20"/>
               </w:rPr>
               <w:t>}}</w:t>
             </w:r>
@@ -1311,7 +1604,7 @@
         </w:tc>
         <w:tc>
           <w:tcPr>
-            <w:tcW w:w="850" w:type="dxa"/>
+            <w:tcW w:w="1276" w:type="dxa"/>
             <w:tcBorders>
               <w:top w:val="nil"/>
               <w:left w:val="nil"/>
@@ -1327,275 +1620,17 @@
               <w:jc w:val="right"/>
               <w:rPr>
                 <w:rFonts w:ascii="Times New Roman" w:eastAsia="Times New Roman" w:hAnsi="Times New Roman" w:cs="Times New Roman"/>
-                <w:sz w:val="24"/>
-                <w:szCs w:val="24"/>
-              </w:rPr>
-            </w:pPr>
-            <w:r>
-              <w:rPr>
-                <w:rFonts w:ascii="Times New Roman" w:hAnsi="Times New Roman" w:cs="Times New Roman"/>
-                <w:sz w:val="24"/>
-                <w:szCs w:val="24"/>
-              </w:rPr>
-              <w:t>{{</w:t>
-            </w:r>
-            <w:proofErr w:type="gramStart"/>
-            <w:r>
-              <w:rPr>
-                <w:rFonts w:ascii="Times New Roman" w:hAnsi="Times New Roman" w:cs="Times New Roman"/>
-                <w:sz w:val="24"/>
-                <w:szCs w:val="24"/>
-              </w:rPr>
-              <w:t>Order.Contents.Quantity</w:t>
-            </w:r>
-            <w:r>
-              <w:rPr>
-                <w:rFonts w:ascii="Times New Roman" w:hAnsi="Times New Roman" w:cs="Times New Roman"/>
-                <w:sz w:val="24"/>
-                <w:szCs w:val="24"/>
-              </w:rPr>
-              <w:t>String</w:t>
-            </w:r>
-            <w:proofErr w:type="gramEnd"/>
-            <w:r>
-              <w:rPr>
-                <w:rFonts w:ascii="Times New Roman" w:hAnsi="Times New Roman" w:cs="Times New Roman"/>
-                <w:sz w:val="24"/>
-                <w:szCs w:val="24"/>
-              </w:rPr>
-              <w:t>}}</w:t>
-            </w:r>
-          </w:p>
-        </w:tc>
-        <w:tc>
-          <w:tcPr>
-            <w:tcW w:w="851" w:type="dxa"/>
-            <w:tcBorders>
-              <w:top w:val="nil"/>
-              <w:left w:val="nil"/>
-              <w:bottom w:val="single" w:sz="4" w:space="0" w:color="auto"/>
-              <w:right w:val="single" w:sz="4" w:space="0" w:color="auto"/>
-            </w:tcBorders>
-            <w:shd w:val="clear" w:color="auto" w:fill="auto"/>
-            <w:hideMark/>
-          </w:tcPr>
-          <w:p>
-            <w:pPr>
-              <w:spacing w:after="0" w:line="240" w:lineRule="auto"/>
-              <w:jc w:val="right"/>
-              <w:rPr>
-                <w:rFonts w:ascii="Times New Roman" w:eastAsia="Times New Roman" w:hAnsi="Times New Roman" w:cs="Times New Roman"/>
-                <w:sz w:val="24"/>
-                <w:szCs w:val="24"/>
-              </w:rPr>
-            </w:pPr>
-            <w:r>
-              <w:rPr>
-                <w:rFonts w:ascii="Times New Roman" w:hAnsi="Times New Roman" w:cs="Times New Roman"/>
-                <w:sz w:val="24"/>
-                <w:szCs w:val="24"/>
-              </w:rPr>
-              <w:t>{{</w:t>
-            </w:r>
-            <w:proofErr w:type="gramStart"/>
-            <w:r>
-              <w:rPr>
-                <w:rFonts w:ascii="Times New Roman" w:hAnsi="Times New Roman" w:cs="Times New Roman"/>
-                <w:sz w:val="24"/>
-                <w:szCs w:val="24"/>
-              </w:rPr>
-              <w:t>Order.Contents.Request</w:t>
-            </w:r>
-            <w:r>
-              <w:rPr>
-                <w:rFonts w:ascii="Times New Roman" w:hAnsi="Times New Roman" w:cs="Times New Roman"/>
-                <w:sz w:val="24"/>
-                <w:szCs w:val="24"/>
-              </w:rPr>
-              <w:t>ed</w:t>
-            </w:r>
-            <w:r>
-              <w:rPr>
-                <w:rFonts w:ascii="Times New Roman" w:hAnsi="Times New Roman" w:cs="Times New Roman"/>
-                <w:sz w:val="24"/>
-                <w:szCs w:val="24"/>
-              </w:rPr>
-              <w:t>Quantity</w:t>
-            </w:r>
-            <w:r>
-              <w:rPr>
-                <w:rFonts w:ascii="Times New Roman" w:hAnsi="Times New Roman" w:cs="Times New Roman"/>
-                <w:sz w:val="24"/>
-                <w:szCs w:val="24"/>
-              </w:rPr>
-              <w:t>String</w:t>
-            </w:r>
-            <w:proofErr w:type="gramEnd"/>
-            <w:r>
-              <w:rPr>
-                <w:rFonts w:ascii="Times New Roman" w:hAnsi="Times New Roman" w:cs="Times New Roman"/>
-                <w:sz w:val="24"/>
-                <w:szCs w:val="24"/>
-              </w:rPr>
-              <w:t>}}</w:t>
-            </w:r>
-          </w:p>
-        </w:tc>
-        <w:tc>
-          <w:tcPr>
-            <w:tcW w:w="850" w:type="dxa"/>
-            <w:tcBorders>
-              <w:top w:val="nil"/>
-              <w:left w:val="nil"/>
-              <w:bottom w:val="single" w:sz="4" w:space="0" w:color="auto"/>
-              <w:right w:val="single" w:sz="4" w:space="0" w:color="auto"/>
-            </w:tcBorders>
-            <w:shd w:val="clear" w:color="auto" w:fill="auto"/>
-            <w:hideMark/>
-          </w:tcPr>
-          <w:p>
-            <w:pPr>
-              <w:spacing w:after="0" w:line="240" w:lineRule="auto"/>
-              <w:jc w:val="right"/>
-              <w:rPr>
-                <w:rFonts w:ascii="Times New Roman" w:eastAsia="Times New Roman" w:hAnsi="Times New Roman" w:cs="Times New Roman"/>
-                <w:sz w:val="24"/>
-                <w:szCs w:val="24"/>
-              </w:rPr>
-            </w:pPr>
-            <w:r>
-              <w:rPr>
-                <w:rFonts w:ascii="Times New Roman" w:hAnsi="Times New Roman" w:cs="Times New Roman"/>
-                <w:sz w:val="24"/>
-                <w:szCs w:val="24"/>
-              </w:rPr>
-              <w:t>{{</w:t>
-            </w:r>
-            <w:proofErr w:type="gramStart"/>
-            <w:r>
-              <w:rPr>
-                <w:rFonts w:ascii="Times New Roman" w:hAnsi="Times New Roman" w:cs="Times New Roman"/>
-                <w:sz w:val="24"/>
-                <w:szCs w:val="24"/>
-              </w:rPr>
-              <w:t>Order.Contents.PrimaryUnitOfMeasure.Name</w:t>
-            </w:r>
-            <w:proofErr w:type="gramEnd"/>
-            <w:r>
-              <w:rPr>
-                <w:rFonts w:ascii="Times New Roman" w:hAnsi="Times New Roman" w:cs="Times New Roman"/>
-                <w:sz w:val="24"/>
-                <w:szCs w:val="24"/>
-              </w:rPr>
-              <w:t>}}</w:t>
-            </w:r>
-          </w:p>
-        </w:tc>
-        <w:tc>
-          <w:tcPr>
-            <w:tcW w:w="1276" w:type="dxa"/>
-            <w:tcBorders>
-              <w:top w:val="nil"/>
-              <w:left w:val="nil"/>
-              <w:bottom w:val="single" w:sz="4" w:space="0" w:color="auto"/>
-              <w:right w:val="single" w:sz="4" w:space="0" w:color="auto"/>
-            </w:tcBorders>
-            <w:shd w:val="clear" w:color="auto" w:fill="auto"/>
-            <w:hideMark/>
-          </w:tcPr>
-          <w:p>
-            <w:pPr>
-              <w:spacing w:after="0" w:line="240" w:lineRule="auto"/>
-              <w:jc w:val="right"/>
-              <w:rPr>
-                <w:rFonts w:ascii="Times New Roman" w:eastAsia="Times New Roman" w:hAnsi="Times New Roman" w:cs="Times New Roman"/>
-                <w:sz w:val="24"/>
-                <w:szCs w:val="24"/>
-              </w:rPr>
-            </w:pPr>
-            <w:r>
-              <w:rPr>
-                <w:rFonts w:ascii="Times New Roman" w:hAnsi="Times New Roman" w:cs="Times New Roman"/>
-                <w:sz w:val="24"/>
-                <w:szCs w:val="24"/>
-              </w:rPr>
-              <w:t>{{</w:t>
-            </w:r>
-            <w:proofErr w:type="gramStart"/>
-            <w:r>
-              <w:rPr>
-                <w:rFonts w:ascii="Times New Roman" w:hAnsi="Times New Roman" w:cs="Times New Roman"/>
-                <w:sz w:val="24"/>
-                <w:szCs w:val="24"/>
-              </w:rPr>
-              <w:t>Order.Contents.</w:t>
-            </w:r>
-            <w:r>
-              <w:rPr>
-                <w:rFonts w:ascii="Times New Roman" w:hAnsi="Times New Roman" w:cs="Times New Roman"/>
-                <w:sz w:val="24"/>
-                <w:szCs w:val="24"/>
-              </w:rPr>
-              <w:t>PrimaryPriceString</w:t>
-            </w:r>
-            <w:proofErr w:type="gramEnd"/>
-            <w:r>
-              <w:rPr>
-                <w:rFonts w:ascii="Times New Roman" w:hAnsi="Times New Roman" w:cs="Times New Roman"/>
-                <w:sz w:val="24"/>
-                <w:szCs w:val="24"/>
-              </w:rPr>
-              <w:t>}}</w:t>
-            </w:r>
-          </w:p>
-        </w:tc>
-        <w:tc>
-          <w:tcPr>
-            <w:tcW w:w="1276" w:type="dxa"/>
-            <w:tcBorders>
-              <w:top w:val="nil"/>
-              <w:left w:val="nil"/>
-              <w:bottom w:val="single" w:sz="4" w:space="0" w:color="auto"/>
-              <w:right w:val="single" w:sz="4" w:space="0" w:color="auto"/>
-            </w:tcBorders>
-            <w:shd w:val="clear" w:color="auto" w:fill="auto"/>
-            <w:hideMark/>
-          </w:tcPr>
-          <w:p>
-            <w:pPr>
-              <w:spacing w:after="0" w:line="240" w:lineRule="auto"/>
-              <w:jc w:val="right"/>
-              <w:rPr>
-                <w:rFonts w:ascii="Times New Roman" w:eastAsia="Times New Roman" w:hAnsi="Times New Roman" w:cs="Times New Roman"/>
-                <w:sz w:val="24"/>
-                <w:szCs w:val="24"/>
-              </w:rPr>
-            </w:pPr>
-            <w:r>
-              <w:rPr>
-                <w:rFonts w:ascii="Times New Roman" w:hAnsi="Times New Roman" w:cs="Times New Roman"/>
-                <w:sz w:val="24"/>
-                <w:szCs w:val="24"/>
-              </w:rPr>
-              <w:t>{{</w:t>
-            </w:r>
-            <w:proofErr w:type="gramStart"/>
-            <w:r>
-              <w:rPr>
-                <w:rFonts w:ascii="Times New Roman" w:hAnsi="Times New Roman" w:cs="Times New Roman"/>
-                <w:sz w:val="24"/>
-                <w:szCs w:val="24"/>
-              </w:rPr>
-              <w:t>Order.Contents.SalePriceString</w:t>
-            </w:r>
-            <w:proofErr w:type="gramEnd"/>
-            <w:r>
-              <w:rPr>
-                <w:rFonts w:ascii="Times New Roman" w:hAnsi="Times New Roman" w:cs="Times New Roman"/>
-                <w:sz w:val="24"/>
-                <w:szCs w:val="24"/>
-              </w:rPr>
-              <w:t>}}</w:t>
+                <w:sz w:val="20"/>
+                <w:szCs w:val="20"/>
+              </w:rPr>
+            </w:pPr>
+            <w:r>
+              <w:rPr>
+                <w:rFonts w:ascii="Times New Roman" w:hAnsi="Times New Roman" w:cs="Times New Roman"/>
+                <w:sz w:val="20"/>
+                <w:szCs w:val="20"/>
+              </w:rPr>
+              <w:t>{{Order.Contents.SalePriceString}}</w:t>
             </w:r>
           </w:p>
         </w:tc>
@@ -1619,35 +1654,17 @@
               <w:rPr>
                 <w:rFonts w:ascii="Times New Roman" w:eastAsia="Times New Roman" w:hAnsi="Times New Roman" w:cs="Times New Roman"/>
                 <w:color w:val="000000"/>
-                <w:sz w:val="24"/>
-                <w:szCs w:val="24"/>
-              </w:rPr>
-            </w:pPr>
-            <w:r>
-              <w:rPr>
-                <w:rFonts w:ascii="Times New Roman" w:hAnsi="Times New Roman" w:cs="Times New Roman"/>
-                <w:sz w:val="24"/>
-                <w:szCs w:val="24"/>
-              </w:rPr>
-              <w:t>{{</w:t>
-            </w:r>
-            <w:proofErr w:type="gramStart"/>
-            <w:r>
-              <w:rPr>
-                <w:rFonts w:ascii="Times New Roman" w:hAnsi="Times New Roman" w:cs="Times New Roman"/>
-                <w:sz w:val="24"/>
-                <w:szCs w:val="24"/>
-              </w:rPr>
-              <w:t>Order.Contents.DiscountString</w:t>
-            </w:r>
-            <w:proofErr w:type="gramEnd"/>
-            <w:r>
-              <w:rPr>
-                <w:rFonts w:ascii="Times New Roman" w:hAnsi="Times New Roman" w:cs="Times New Roman"/>
-                <w:sz w:val="24"/>
-                <w:szCs w:val="24"/>
-              </w:rPr>
-              <w:t>}}</w:t>
+                <w:sz w:val="20"/>
+                <w:szCs w:val="20"/>
+              </w:rPr>
+            </w:pPr>
+            <w:r>
+              <w:rPr>
+                <w:rFonts w:ascii="Times New Roman" w:hAnsi="Times New Roman" w:cs="Times New Roman"/>
+                <w:sz w:val="20"/>
+                <w:szCs w:val="20"/>
+              </w:rPr>
+              <w:t>{{Order.Contents.DiscountString}}</w:t>
             </w:r>
           </w:p>
         </w:tc>
@@ -1669,41 +1686,23 @@
               <w:jc w:val="right"/>
               <w:rPr>
                 <w:rFonts w:ascii="Times New Roman" w:eastAsia="Times New Roman" w:hAnsi="Times New Roman" w:cs="Times New Roman"/>
-                <w:sz w:val="24"/>
-                <w:szCs w:val="24"/>
-              </w:rPr>
-            </w:pPr>
-            <w:r>
-              <w:rPr>
-                <w:rFonts w:ascii="Times New Roman" w:hAnsi="Times New Roman" w:cs="Times New Roman"/>
-                <w:sz w:val="24"/>
-                <w:szCs w:val="24"/>
-              </w:rPr>
-              <w:t>{{</w:t>
-            </w:r>
-            <w:proofErr w:type="gramStart"/>
-            <w:r>
-              <w:rPr>
-                <w:rFonts w:ascii="Times New Roman" w:hAnsi="Times New Roman" w:cs="Times New Roman"/>
-                <w:sz w:val="24"/>
-                <w:szCs w:val="24"/>
-              </w:rPr>
-              <w:t>Order.Contents.TaxPercentageString</w:t>
-            </w:r>
-            <w:proofErr w:type="gramEnd"/>
-            <w:r>
-              <w:rPr>
-                <w:rFonts w:ascii="Times New Roman" w:hAnsi="Times New Roman" w:cs="Times New Roman"/>
-                <w:sz w:val="24"/>
-                <w:szCs w:val="24"/>
-              </w:rPr>
-              <w:t>}}</w:t>
-            </w:r>
-          </w:p>
-        </w:tc>
-        <w:tc>
-          <w:tcPr>
-            <w:tcW w:w="1754" w:type="dxa"/>
+                <w:sz w:val="20"/>
+                <w:szCs w:val="20"/>
+              </w:rPr>
+            </w:pPr>
+            <w:r>
+              <w:rPr>
+                <w:rFonts w:ascii="Times New Roman" w:hAnsi="Times New Roman" w:cs="Times New Roman"/>
+                <w:sz w:val="20"/>
+                <w:szCs w:val="20"/>
+              </w:rPr>
+              <w:t>{{Order.Contents.TaxPercentageString}}</w:t>
+            </w:r>
+          </w:p>
+        </w:tc>
+        <w:tc>
+          <w:tcPr>
+            <w:tcW w:w="1843" w:type="dxa"/>
             <w:tcBorders>
               <w:top w:val="nil"/>
               <w:left w:val="nil"/>
@@ -1720,35 +1719,17 @@
               <w:rPr>
                 <w:rFonts w:ascii="Times New Roman" w:eastAsia="Times New Roman" w:hAnsi="Times New Roman" w:cs="Times New Roman"/>
                 <w:color w:val="000000"/>
-                <w:sz w:val="24"/>
-                <w:szCs w:val="24"/>
-              </w:rPr>
-            </w:pPr>
-            <w:r>
-              <w:rPr>
-                <w:rFonts w:ascii="Times New Roman" w:hAnsi="Times New Roman" w:cs="Times New Roman"/>
-                <w:sz w:val="24"/>
-                <w:szCs w:val="24"/>
-              </w:rPr>
-              <w:t>{{</w:t>
-            </w:r>
-            <w:proofErr w:type="gramStart"/>
-            <w:r>
-              <w:rPr>
-                <w:rFonts w:ascii="Times New Roman" w:hAnsi="Times New Roman" w:cs="Times New Roman"/>
-                <w:sz w:val="24"/>
-                <w:szCs w:val="24"/>
-              </w:rPr>
-              <w:t>Order.Contents.AmountString</w:t>
-            </w:r>
-            <w:proofErr w:type="gramEnd"/>
-            <w:r>
-              <w:rPr>
-                <w:rFonts w:ascii="Times New Roman" w:hAnsi="Times New Roman" w:cs="Times New Roman"/>
-                <w:sz w:val="24"/>
-                <w:szCs w:val="24"/>
-              </w:rPr>
-              <w:t>}}</w:t>
+                <w:sz w:val="20"/>
+                <w:szCs w:val="20"/>
+              </w:rPr>
+            </w:pPr>
+            <w:r>
+              <w:rPr>
+                <w:rFonts w:ascii="Times New Roman" w:hAnsi="Times New Roman" w:cs="Times New Roman"/>
+                <w:sz w:val="20"/>
+                <w:szCs w:val="20"/>
+              </w:rPr>
+              <w:t>{{Order.Contents.AmountString}}</w:t>
             </w:r>
           </w:p>
         </w:tc>
@@ -1774,15 +1755,15 @@
               <w:jc w:val="center"/>
               <w:rPr>
                 <w:rFonts w:ascii="Times New Roman" w:hAnsi="Times New Roman" w:cs="Times New Roman"/>
-                <w:sz w:val="24"/>
-                <w:szCs w:val="24"/>
-              </w:rPr>
-            </w:pPr>
-            <w:r>
-              <w:rPr>
-                <w:rFonts w:ascii="Times New Roman" w:hAnsi="Times New Roman" w:cs="Times New Roman"/>
-                <w:sz w:val="24"/>
-                <w:szCs w:val="24"/>
+                <w:sz w:val="20"/>
+                <w:szCs w:val="20"/>
+              </w:rPr>
+            </w:pPr>
+            <w:r>
+              <w:rPr>
+                <w:rFonts w:ascii="Times New Roman" w:hAnsi="Times New Roman" w:cs="Times New Roman"/>
+                <w:sz w:val="20"/>
+                <w:szCs w:val="20"/>
               </w:rPr>
               <w:t>{{Order.Promotions.STT}}</w:t>
             </w:r>
@@ -1805,35 +1786,17 @@
               <w:jc w:val="center"/>
               <w:rPr>
                 <w:rFonts w:ascii="Times New Roman" w:hAnsi="Times New Roman" w:cs="Times New Roman"/>
-                <w:sz w:val="24"/>
-                <w:szCs w:val="24"/>
-              </w:rPr>
-            </w:pPr>
-            <w:r>
-              <w:rPr>
-                <w:rFonts w:ascii="Times New Roman" w:hAnsi="Times New Roman" w:cs="Times New Roman"/>
-                <w:sz w:val="24"/>
-                <w:szCs w:val="24"/>
-              </w:rPr>
-              <w:t>{{</w:t>
-            </w:r>
-            <w:proofErr w:type="gramStart"/>
-            <w:r>
-              <w:rPr>
-                <w:rFonts w:ascii="Times New Roman" w:hAnsi="Times New Roman" w:cs="Times New Roman"/>
-                <w:sz w:val="24"/>
-                <w:szCs w:val="24"/>
-              </w:rPr>
-              <w:t>Order.Promotions.Item.Code</w:t>
-            </w:r>
-            <w:proofErr w:type="gramEnd"/>
-            <w:r>
-              <w:rPr>
-                <w:rFonts w:ascii="Times New Roman" w:hAnsi="Times New Roman" w:cs="Times New Roman"/>
-                <w:sz w:val="24"/>
-                <w:szCs w:val="24"/>
-              </w:rPr>
-              <w:t>}}</w:t>
+                <w:sz w:val="20"/>
+                <w:szCs w:val="20"/>
+              </w:rPr>
+            </w:pPr>
+            <w:r>
+              <w:rPr>
+                <w:rFonts w:ascii="Times New Roman" w:hAnsi="Times New Roman" w:cs="Times New Roman"/>
+                <w:sz w:val="20"/>
+                <w:szCs w:val="20"/>
+              </w:rPr>
+              <w:t>{{Order.Promotions.Item.Code}}</w:t>
             </w:r>
           </w:p>
         </w:tc>
@@ -1853,35 +1816,17 @@
               <w:spacing w:after="0" w:line="240" w:lineRule="auto"/>
               <w:rPr>
                 <w:rFonts w:ascii="Times New Roman" w:hAnsi="Times New Roman" w:cs="Times New Roman"/>
-                <w:sz w:val="24"/>
-                <w:szCs w:val="24"/>
-              </w:rPr>
-            </w:pPr>
-            <w:r>
-              <w:rPr>
-                <w:rFonts w:ascii="Times New Roman" w:hAnsi="Times New Roman" w:cs="Times New Roman"/>
-                <w:sz w:val="24"/>
-                <w:szCs w:val="24"/>
-              </w:rPr>
-              <w:t>{{</w:t>
-            </w:r>
-            <w:proofErr w:type="gramStart"/>
-            <w:r>
-              <w:rPr>
-                <w:rFonts w:ascii="Times New Roman" w:hAnsi="Times New Roman" w:cs="Times New Roman"/>
-                <w:sz w:val="24"/>
-                <w:szCs w:val="24"/>
-              </w:rPr>
-              <w:t>Order.Promotions.Item.Name</w:t>
-            </w:r>
-            <w:proofErr w:type="gramEnd"/>
-            <w:r>
-              <w:rPr>
-                <w:rFonts w:ascii="Times New Roman" w:hAnsi="Times New Roman" w:cs="Times New Roman"/>
-                <w:sz w:val="24"/>
-                <w:szCs w:val="24"/>
-              </w:rPr>
-              <w:t>}}</w:t>
+                <w:sz w:val="20"/>
+                <w:szCs w:val="20"/>
+              </w:rPr>
+            </w:pPr>
+            <w:r>
+              <w:rPr>
+                <w:rFonts w:ascii="Times New Roman" w:hAnsi="Times New Roman" w:cs="Times New Roman"/>
+                <w:sz w:val="20"/>
+                <w:szCs w:val="20"/>
+              </w:rPr>
+              <w:t>{{Order.Promotions.Item.Name}}</w:t>
             </w:r>
           </w:p>
         </w:tc>
@@ -1902,44 +1847,17 @@
               <w:jc w:val="center"/>
               <w:rPr>
                 <w:rFonts w:ascii="Times New Roman" w:hAnsi="Times New Roman" w:cs="Times New Roman"/>
-                <w:sz w:val="24"/>
-                <w:szCs w:val="24"/>
-              </w:rPr>
-            </w:pPr>
-            <w:r>
-              <w:rPr>
-                <w:rFonts w:ascii="Times New Roman" w:hAnsi="Times New Roman" w:cs="Times New Roman"/>
-                <w:sz w:val="24"/>
-                <w:szCs w:val="24"/>
-              </w:rPr>
-              <w:t>{{</w:t>
-            </w:r>
-            <w:proofErr w:type="gramStart"/>
-            <w:r>
-              <w:rPr>
-                <w:rFonts w:ascii="Times New Roman" w:hAnsi="Times New Roman" w:cs="Times New Roman"/>
-                <w:sz w:val="24"/>
-                <w:szCs w:val="24"/>
-              </w:rPr>
-              <w:t>Order.Promotions.UnitOfMeasure</w:t>
-            </w:r>
-            <w:r>
-              <w:rPr>
-                <w:rFonts w:ascii="Times New Roman" w:hAnsi="Times New Roman" w:cs="Times New Roman"/>
-                <w:sz w:val="24"/>
-                <w:szCs w:val="24"/>
-              </w:rPr>
-              <w:lastRenderedPageBreak/>
-              <w:t>.Name</w:t>
-            </w:r>
-            <w:proofErr w:type="gramEnd"/>
-            <w:r>
-              <w:rPr>
-                <w:rFonts w:ascii="Times New Roman" w:hAnsi="Times New Roman" w:cs="Times New Roman"/>
-                <w:sz w:val="24"/>
-                <w:szCs w:val="24"/>
-              </w:rPr>
-              <w:t>}}</w:t>
+                <w:sz w:val="20"/>
+                <w:szCs w:val="20"/>
+              </w:rPr>
+            </w:pPr>
+            <w:r>
+              <w:rPr>
+                <w:rFonts w:ascii="Times New Roman" w:hAnsi="Times New Roman" w:cs="Times New Roman"/>
+                <w:sz w:val="20"/>
+                <w:szCs w:val="20"/>
+              </w:rPr>
+              <w:t>{{Order.Promotions.UnitOfMeasure.Name}}</w:t>
             </w:r>
           </w:p>
         </w:tc>
@@ -1960,36 +1878,17 @@
               <w:jc w:val="right"/>
               <w:rPr>
                 <w:rFonts w:ascii="Times New Roman" w:hAnsi="Times New Roman" w:cs="Times New Roman"/>
-                <w:sz w:val="24"/>
-                <w:szCs w:val="24"/>
-              </w:rPr>
-            </w:pPr>
-            <w:r>
-              <w:rPr>
-                <w:rFonts w:ascii="Times New Roman" w:hAnsi="Times New Roman" w:cs="Times New Roman"/>
-                <w:sz w:val="24"/>
-                <w:szCs w:val="24"/>
-              </w:rPr>
-              <w:lastRenderedPageBreak/>
-              <w:t>{{</w:t>
-            </w:r>
-            <w:proofErr w:type="gramStart"/>
-            <w:r>
-              <w:rPr>
-                <w:rFonts w:ascii="Times New Roman" w:hAnsi="Times New Roman" w:cs="Times New Roman"/>
-                <w:sz w:val="24"/>
-                <w:szCs w:val="24"/>
-              </w:rPr>
-              <w:t>Order.Promotions.QuantityString</w:t>
-            </w:r>
-            <w:proofErr w:type="gramEnd"/>
-            <w:r>
-              <w:rPr>
-                <w:rFonts w:ascii="Times New Roman" w:hAnsi="Times New Roman" w:cs="Times New Roman"/>
-                <w:sz w:val="24"/>
-                <w:szCs w:val="24"/>
-              </w:rPr>
-              <w:t>}}</w:t>
+                <w:sz w:val="20"/>
+                <w:szCs w:val="20"/>
+              </w:rPr>
+            </w:pPr>
+            <w:r>
+              <w:rPr>
+                <w:rFonts w:ascii="Times New Roman" w:hAnsi="Times New Roman" w:cs="Times New Roman"/>
+                <w:sz w:val="20"/>
+                <w:szCs w:val="20"/>
+              </w:rPr>
+              <w:t>{{Order.Promotions.QuantityString}}</w:t>
             </w:r>
           </w:p>
         </w:tc>
@@ -2010,60 +1909,33 @@
               <w:jc w:val="right"/>
               <w:rPr>
                 <w:rFonts w:ascii="Times New Roman" w:hAnsi="Times New Roman" w:cs="Times New Roman"/>
-                <w:sz w:val="24"/>
-                <w:szCs w:val="24"/>
-              </w:rPr>
-            </w:pPr>
-            <w:r>
-              <w:rPr>
-                <w:rFonts w:ascii="Times New Roman" w:hAnsi="Times New Roman" w:cs="Times New Roman"/>
-                <w:sz w:val="24"/>
-                <w:szCs w:val="24"/>
-              </w:rPr>
-              <w:t>{{</w:t>
-            </w:r>
-            <w:proofErr w:type="gramStart"/>
-            <w:r>
-              <w:rPr>
-                <w:rFonts w:ascii="Times New Roman" w:hAnsi="Times New Roman" w:cs="Times New Roman"/>
-                <w:sz w:val="24"/>
-                <w:szCs w:val="24"/>
-              </w:rPr>
-              <w:t>Order.Promotions.Request</w:t>
-            </w:r>
-            <w:r>
-              <w:rPr>
-                <w:rFonts w:ascii="Times New Roman" w:hAnsi="Times New Roman" w:cs="Times New Roman"/>
-                <w:sz w:val="24"/>
-                <w:szCs w:val="24"/>
+                <w:sz w:val="20"/>
+                <w:szCs w:val="20"/>
+              </w:rPr>
+            </w:pPr>
+            <w:r>
+              <w:rPr>
+                <w:rFonts w:ascii="Times New Roman" w:hAnsi="Times New Roman" w:cs="Times New Roman"/>
+                <w:sz w:val="20"/>
+                <w:szCs w:val="20"/>
+              </w:rPr>
+              <w:t>{{Order.Promotions.Request</w:t>
+            </w:r>
+            <w:r>
+              <w:rPr>
+                <w:rFonts w:ascii="Times New Roman" w:hAnsi="Times New Roman" w:cs="Times New Roman"/>
+                <w:sz w:val="20"/>
+                <w:szCs w:val="20"/>
               </w:rPr>
               <w:t>ed</w:t>
             </w:r>
             <w:r>
               <w:rPr>
                 <w:rFonts w:ascii="Times New Roman" w:hAnsi="Times New Roman" w:cs="Times New Roman"/>
-                <w:sz w:val="24"/>
-                <w:szCs w:val="24"/>
-              </w:rPr>
-              <w:t>QuantityS</w:t>
-            </w:r>
-            <w:r>
-              <w:rPr>
-                <w:rFonts w:ascii="Times New Roman" w:hAnsi="Times New Roman" w:cs="Times New Roman"/>
-                <w:sz w:val="24"/>
-                <w:szCs w:val="24"/>
-              </w:rPr>
-              <w:lastRenderedPageBreak/>
-              <w:t>tring</w:t>
-            </w:r>
-            <w:proofErr w:type="gramEnd"/>
-            <w:r>
-              <w:rPr>
-                <w:rFonts w:ascii="Times New Roman" w:hAnsi="Times New Roman" w:cs="Times New Roman"/>
-                <w:sz w:val="24"/>
-                <w:szCs w:val="24"/>
-              </w:rPr>
-              <w:t>}}</w:t>
+                <w:sz w:val="20"/>
+                <w:szCs w:val="20"/>
+              </w:rPr>
+              <w:t>QuantityString}}</w:t>
             </w:r>
           </w:p>
         </w:tc>
@@ -2084,45 +1956,17 @@
               <w:jc w:val="right"/>
               <w:rPr>
                 <w:rFonts w:ascii="Times New Roman" w:hAnsi="Times New Roman" w:cs="Times New Roman"/>
-                <w:sz w:val="24"/>
-                <w:szCs w:val="24"/>
-              </w:rPr>
-            </w:pPr>
-            <w:r>
-              <w:rPr>
-                <w:rFonts w:ascii="Times New Roman" w:hAnsi="Times New Roman" w:cs="Times New Roman"/>
-                <w:sz w:val="24"/>
-                <w:szCs w:val="24"/>
-              </w:rPr>
-              <w:lastRenderedPageBreak/>
-              <w:t>{{</w:t>
-            </w:r>
-            <w:proofErr w:type="gramStart"/>
-            <w:r>
-              <w:rPr>
-                <w:rFonts w:ascii="Times New Roman" w:hAnsi="Times New Roman" w:cs="Times New Roman"/>
-                <w:sz w:val="24"/>
-                <w:szCs w:val="24"/>
-              </w:rPr>
-              <w:t>Order.Promotions.PrimaryUnitOfMeas</w:t>
-            </w:r>
-            <w:r>
-              <w:rPr>
-                <w:rFonts w:ascii="Times New Roman" w:hAnsi="Times New Roman" w:cs="Times New Roman"/>
-                <w:sz w:val="24"/>
-                <w:szCs w:val="24"/>
-              </w:rPr>
-              <w:lastRenderedPageBreak/>
-              <w:t>ure.Name</w:t>
-            </w:r>
-            <w:proofErr w:type="gramEnd"/>
-            <w:r>
-              <w:rPr>
-                <w:rFonts w:ascii="Times New Roman" w:hAnsi="Times New Roman" w:cs="Times New Roman"/>
-                <w:sz w:val="24"/>
-                <w:szCs w:val="24"/>
-              </w:rPr>
-              <w:t>}}</w:t>
+                <w:sz w:val="20"/>
+                <w:szCs w:val="20"/>
+              </w:rPr>
+            </w:pPr>
+            <w:r>
+              <w:rPr>
+                <w:rFonts w:ascii="Times New Roman" w:hAnsi="Times New Roman" w:cs="Times New Roman"/>
+                <w:sz w:val="20"/>
+                <w:szCs w:val="20"/>
+              </w:rPr>
+              <w:t>{{Order.Promotions.PrimaryUnitOfMeasure.Name}}</w:t>
             </w:r>
           </w:p>
         </w:tc>
@@ -2143,8 +1987,8 @@
               <w:jc w:val="right"/>
               <w:rPr>
                 <w:rFonts w:ascii="Times New Roman" w:hAnsi="Times New Roman" w:cs="Times New Roman"/>
-                <w:sz w:val="24"/>
-                <w:szCs w:val="24"/>
+                <w:sz w:val="20"/>
+                <w:szCs w:val="20"/>
               </w:rPr>
             </w:pPr>
           </w:p>
@@ -2166,8 +2010,8 @@
               <w:jc w:val="right"/>
               <w:rPr>
                 <w:rFonts w:ascii="Times New Roman" w:hAnsi="Times New Roman" w:cs="Times New Roman"/>
-                <w:sz w:val="24"/>
-                <w:szCs w:val="24"/>
+                <w:sz w:val="20"/>
+                <w:szCs w:val="20"/>
               </w:rPr>
             </w:pPr>
           </w:p>
@@ -2190,8 +2034,8 @@
               <w:jc w:val="right"/>
               <w:rPr>
                 <w:rFonts w:ascii="Times New Roman" w:hAnsi="Times New Roman" w:cs="Times New Roman"/>
-                <w:sz w:val="24"/>
-                <w:szCs w:val="24"/>
+                <w:sz w:val="20"/>
+                <w:szCs w:val="20"/>
               </w:rPr>
             </w:pPr>
           </w:p>
@@ -2213,15 +2057,15 @@
               <w:jc w:val="right"/>
               <w:rPr>
                 <w:rFonts w:ascii="Times New Roman" w:hAnsi="Times New Roman" w:cs="Times New Roman"/>
-                <w:sz w:val="24"/>
-                <w:szCs w:val="24"/>
-              </w:rPr>
-            </w:pPr>
-          </w:p>
-        </w:tc>
-        <w:tc>
-          <w:tcPr>
-            <w:tcW w:w="1754" w:type="dxa"/>
+                <w:sz w:val="20"/>
+                <w:szCs w:val="20"/>
+              </w:rPr>
+            </w:pPr>
+          </w:p>
+        </w:tc>
+        <w:tc>
+          <w:tcPr>
+            <w:tcW w:w="1843" w:type="dxa"/>
             <w:tcBorders>
               <w:top w:val="nil"/>
               <w:left w:val="nil"/>
@@ -2236,10 +2080,12 @@
               <w:jc w:val="right"/>
               <w:rPr>
                 <w:rFonts w:ascii="Times New Roman" w:hAnsi="Times New Roman" w:cs="Times New Roman"/>
-                <w:sz w:val="24"/>
-                <w:szCs w:val="24"/>
-              </w:rPr>
-            </w:pPr>
+                <w:sz w:val="20"/>
+                <w:szCs w:val="20"/>
+              </w:rPr>
+            </w:pPr>
+            <w:bookmarkStart w:id="0" w:name="_GoBack"/>
+            <w:bookmarkEnd w:id="0"/>
           </w:p>
         </w:tc>
       </w:tr>
@@ -2268,17 +2114,17 @@
                 <w:rFonts w:ascii="Times New Roman" w:eastAsia="Times New Roman" w:hAnsi="Times New Roman" w:cs="Times New Roman"/>
                 <w:b/>
                 <w:bCs/>
-                <w:sz w:val="24"/>
-                <w:szCs w:val="24"/>
-              </w:rPr>
-            </w:pPr>
-            <w:r>
-              <w:rPr>
-                <w:rFonts w:ascii="Times New Roman" w:eastAsia="Times New Roman" w:hAnsi="Times New Roman" w:cs="Times New Roman"/>
-                <w:b/>
-                <w:bCs/>
-                <w:sz w:val="24"/>
-                <w:szCs w:val="24"/>
+                <w:sz w:val="20"/>
+                <w:szCs w:val="20"/>
+              </w:rPr>
+            </w:pPr>
+            <w:r>
+              <w:rPr>
+                <w:rFonts w:ascii="Times New Roman" w:eastAsia="Times New Roman" w:hAnsi="Times New Roman" w:cs="Times New Roman"/>
+                <w:b/>
+                <w:bCs/>
+                <w:sz w:val="20"/>
+                <w:szCs w:val="20"/>
               </w:rPr>
               <w:t>Tổng trước chiết khấu</w:t>
             </w:r>
@@ -2286,7 +2132,7 @@
         </w:tc>
         <w:tc>
           <w:tcPr>
-            <w:tcW w:w="1754" w:type="dxa"/>
+            <w:tcW w:w="1843" w:type="dxa"/>
             <w:tcBorders>
               <w:top w:val="nil"/>
               <w:left w:val="nil"/>
@@ -2303,24 +2149,24 @@
               <w:rPr>
                 <w:rFonts w:ascii="Times New Roman" w:eastAsia="Times New Roman" w:hAnsi="Times New Roman" w:cs="Times New Roman"/>
                 <w:color w:val="000000"/>
-                <w:sz w:val="24"/>
-                <w:szCs w:val="24"/>
+                <w:sz w:val="20"/>
+                <w:szCs w:val="20"/>
               </w:rPr>
             </w:pPr>
             <w:r>
               <w:rPr>
                 <w:rFonts w:ascii="Times New Roman" w:eastAsia="Times New Roman" w:hAnsi="Times New Roman" w:cs="Times New Roman"/>
                 <w:color w:val="000000"/>
-                <w:sz w:val="24"/>
-                <w:szCs w:val="24"/>
+                <w:sz w:val="20"/>
+                <w:szCs w:val="20"/>
               </w:rPr>
               <w:t> </w:t>
             </w:r>
             <w:r>
               <w:rPr>
                 <w:rFonts w:ascii="Times New Roman" w:hAnsi="Times New Roman" w:cs="Times New Roman"/>
-                <w:sz w:val="24"/>
-                <w:szCs w:val="24"/>
+                <w:sz w:val="20"/>
+                <w:szCs w:val="20"/>
               </w:rPr>
               <w:t>{{Order.SubTotalString}}</w:t>
             </w:r>
@@ -2350,17 +2196,17 @@
               <w:jc w:val="right"/>
               <w:rPr>
                 <w:rFonts w:ascii="Times New Roman" w:eastAsia="Times New Roman" w:hAnsi="Times New Roman" w:cs="Times New Roman"/>
-                <w:sz w:val="24"/>
-                <w:szCs w:val="24"/>
-              </w:rPr>
-            </w:pPr>
-            <w:r>
-              <w:rPr>
-                <w:rFonts w:ascii="Times New Roman" w:eastAsia="Times New Roman" w:hAnsi="Times New Roman" w:cs="Times New Roman"/>
-                <w:b/>
-                <w:bCs/>
-                <w:sz w:val="24"/>
-                <w:szCs w:val="24"/>
+                <w:sz w:val="20"/>
+                <w:szCs w:val="20"/>
+              </w:rPr>
+            </w:pPr>
+            <w:r>
+              <w:rPr>
+                <w:rFonts w:ascii="Times New Roman" w:eastAsia="Times New Roman" w:hAnsi="Times New Roman" w:cs="Times New Roman"/>
+                <w:b/>
+                <w:bCs/>
+                <w:sz w:val="20"/>
+                <w:szCs w:val="20"/>
               </w:rPr>
               <w:t>Chiết khấu đơn hàng</w:t>
             </w:r>
@@ -2368,7 +2214,7 @@
         </w:tc>
         <w:tc>
           <w:tcPr>
-            <w:tcW w:w="1754" w:type="dxa"/>
+            <w:tcW w:w="1843" w:type="dxa"/>
             <w:tcBorders>
               <w:top w:val="nil"/>
               <w:left w:val="nil"/>
@@ -2385,31 +2231,31 @@
               <w:rPr>
                 <w:rFonts w:ascii="Times New Roman" w:eastAsia="Times New Roman" w:hAnsi="Times New Roman" w:cs="Times New Roman"/>
                 <w:color w:val="000000"/>
-                <w:sz w:val="24"/>
-                <w:szCs w:val="24"/>
-              </w:rPr>
-            </w:pPr>
-            <w:r>
-              <w:rPr>
-                <w:rFonts w:ascii="Times New Roman" w:hAnsi="Times New Roman" w:cs="Times New Roman"/>
-                <w:sz w:val="24"/>
-                <w:szCs w:val="24"/>
+                <w:sz w:val="20"/>
+                <w:szCs w:val="20"/>
+              </w:rPr>
+            </w:pPr>
+            <w:r>
+              <w:rPr>
+                <w:rFonts w:ascii="Times New Roman" w:hAnsi="Times New Roman" w:cs="Times New Roman"/>
+                <w:sz w:val="20"/>
+                <w:szCs w:val="20"/>
               </w:rPr>
               <w:t>{{Order.</w:t>
             </w:r>
             <w:r>
               <w:rPr>
                 <w:rFonts w:ascii="Times New Roman" w:hAnsi="Times New Roman" w:cs="Times New Roman"/>
-                <w:sz w:val="24"/>
-                <w:szCs w:val="24"/>
+                <w:sz w:val="20"/>
+                <w:szCs w:val="20"/>
               </w:rPr>
               <w:t>Discount</w:t>
             </w:r>
             <w:r>
               <w:rPr>
                 <w:rFonts w:ascii="Times New Roman" w:hAnsi="Times New Roman" w:cs="Times New Roman"/>
-                <w:sz w:val="24"/>
-                <w:szCs w:val="24"/>
+                <w:sz w:val="20"/>
+                <w:szCs w:val="20"/>
               </w:rPr>
               <w:t>}}</w:t>
             </w:r>
@@ -2417,8 +2263,8 @@
               <w:rPr>
                 <w:rFonts w:ascii="Times New Roman" w:eastAsia="Times New Roman" w:hAnsi="Times New Roman" w:cs="Times New Roman"/>
                 <w:color w:val="000000"/>
-                <w:sz w:val="24"/>
-                <w:szCs w:val="24"/>
+                <w:sz w:val="20"/>
+                <w:szCs w:val="20"/>
               </w:rPr>
               <w:t> </w:t>
             </w:r>
@@ -2448,25 +2294,26 @@
               <w:jc w:val="right"/>
               <w:rPr>
                 <w:rFonts w:ascii="Times New Roman" w:eastAsia="Times New Roman" w:hAnsi="Times New Roman" w:cs="Times New Roman"/>
-                <w:sz w:val="24"/>
-                <w:szCs w:val="24"/>
-              </w:rPr>
-            </w:pPr>
-            <w:r>
-              <w:rPr>
-                <w:rFonts w:ascii="Times New Roman" w:eastAsia="Times New Roman" w:hAnsi="Times New Roman" w:cs="Times New Roman"/>
-                <w:b/>
-                <w:bCs/>
-                <w:sz w:val="24"/>
-                <w:szCs w:val="24"/>
-              </w:rPr>
+                <w:sz w:val="20"/>
+                <w:szCs w:val="20"/>
+              </w:rPr>
+            </w:pPr>
+            <w:r>
+              <w:rPr>
+                <w:rFonts w:ascii="Times New Roman" w:eastAsia="Times New Roman" w:hAnsi="Times New Roman" w:cs="Times New Roman"/>
+                <w:b/>
+                <w:bCs/>
+                <w:sz w:val="20"/>
+                <w:szCs w:val="20"/>
+              </w:rPr>
+              <w:lastRenderedPageBreak/>
               <w:t>Thuế VAT</w:t>
             </w:r>
           </w:p>
         </w:tc>
         <w:tc>
           <w:tcPr>
-            <w:tcW w:w="1754" w:type="dxa"/>
+            <w:tcW w:w="1843" w:type="dxa"/>
             <w:tcBorders>
               <w:top w:val="nil"/>
               <w:left w:val="nil"/>
@@ -2483,15 +2330,15 @@
               <w:rPr>
                 <w:rFonts w:ascii="Times New Roman" w:eastAsia="Times New Roman" w:hAnsi="Times New Roman" w:cs="Times New Roman"/>
                 <w:color w:val="000000"/>
-                <w:sz w:val="24"/>
-                <w:szCs w:val="24"/>
-              </w:rPr>
-            </w:pPr>
-            <w:r>
-              <w:rPr>
-                <w:rFonts w:ascii="Times New Roman" w:hAnsi="Times New Roman" w:cs="Times New Roman"/>
-                <w:sz w:val="24"/>
-                <w:szCs w:val="24"/>
+                <w:sz w:val="20"/>
+                <w:szCs w:val="20"/>
+              </w:rPr>
+            </w:pPr>
+            <w:r>
+              <w:rPr>
+                <w:rFonts w:ascii="Times New Roman" w:hAnsi="Times New Roman" w:cs="Times New Roman"/>
+                <w:sz w:val="20"/>
+                <w:szCs w:val="20"/>
               </w:rPr>
               <w:t>{{Order.Tax}}</w:t>
             </w:r>
@@ -2499,8 +2346,8 @@
               <w:rPr>
                 <w:rFonts w:ascii="Times New Roman" w:eastAsia="Times New Roman" w:hAnsi="Times New Roman" w:cs="Times New Roman"/>
                 <w:color w:val="000000"/>
-                <w:sz w:val="24"/>
-                <w:szCs w:val="24"/>
+                <w:sz w:val="20"/>
+                <w:szCs w:val="20"/>
               </w:rPr>
               <w:t> </w:t>
             </w:r>
@@ -2530,17 +2377,17 @@
               <w:jc w:val="right"/>
               <w:rPr>
                 <w:rFonts w:ascii="Times New Roman" w:eastAsia="Times New Roman" w:hAnsi="Times New Roman" w:cs="Times New Roman"/>
-                <w:sz w:val="24"/>
-                <w:szCs w:val="24"/>
-              </w:rPr>
-            </w:pPr>
-            <w:r>
-              <w:rPr>
-                <w:rFonts w:ascii="Times New Roman" w:eastAsia="Times New Roman" w:hAnsi="Times New Roman" w:cs="Times New Roman"/>
-                <w:b/>
-                <w:bCs/>
-                <w:sz w:val="24"/>
-                <w:szCs w:val="24"/>
+                <w:sz w:val="20"/>
+                <w:szCs w:val="20"/>
+              </w:rPr>
+            </w:pPr>
+            <w:r>
+              <w:rPr>
+                <w:rFonts w:ascii="Times New Roman" w:eastAsia="Times New Roman" w:hAnsi="Times New Roman" w:cs="Times New Roman"/>
+                <w:b/>
+                <w:bCs/>
+                <w:sz w:val="20"/>
+                <w:szCs w:val="20"/>
               </w:rPr>
               <w:t>Tổng tiền</w:t>
             </w:r>
@@ -2548,7 +2395,7 @@
         </w:tc>
         <w:tc>
           <w:tcPr>
-            <w:tcW w:w="1754" w:type="dxa"/>
+            <w:tcW w:w="1843" w:type="dxa"/>
             <w:tcBorders>
               <w:top w:val="nil"/>
               <w:left w:val="nil"/>
@@ -2565,24 +2412,24 @@
               <w:rPr>
                 <w:rFonts w:ascii="Times New Roman" w:eastAsia="Times New Roman" w:hAnsi="Times New Roman" w:cs="Times New Roman"/>
                 <w:color w:val="000000"/>
-                <w:sz w:val="24"/>
-                <w:szCs w:val="24"/>
+                <w:sz w:val="20"/>
+                <w:szCs w:val="20"/>
               </w:rPr>
             </w:pPr>
             <w:r>
               <w:rPr>
                 <w:rFonts w:ascii="Times New Roman" w:eastAsia="Times New Roman" w:hAnsi="Times New Roman" w:cs="Times New Roman"/>
                 <w:color w:val="000000"/>
-                <w:sz w:val="24"/>
-                <w:szCs w:val="24"/>
+                <w:sz w:val="20"/>
+                <w:szCs w:val="20"/>
               </w:rPr>
               <w:t> </w:t>
             </w:r>
             <w:r>
               <w:rPr>
                 <w:rFonts w:ascii="Times New Roman" w:hAnsi="Times New Roman" w:cs="Times New Roman"/>
-                <w:sz w:val="24"/>
-                <w:szCs w:val="24"/>
+                <w:sz w:val="20"/>
+                <w:szCs w:val="20"/>
               </w:rPr>
               <w:t>{{Order.TotalString}}</w:t>
             </w:r>
@@ -2594,8 +2441,8 @@
       <w:pPr>
         <w:rPr>
           <w:rFonts w:ascii="Times New Roman" w:hAnsi="Times New Roman" w:cs="Times New Roman"/>
-          <w:sz w:val="24"/>
-          <w:szCs w:val="24"/>
+          <w:sz w:val="20"/>
+          <w:szCs w:val="20"/>
         </w:rPr>
       </w:pPr>
       <w:r>
@@ -2603,24 +2450,24 @@
           <w:rFonts w:ascii="Times New Roman" w:hAnsi="Times New Roman" w:cs="Times New Roman"/>
           <w:b/>
           <w:i/>
-          <w:sz w:val="24"/>
-          <w:szCs w:val="24"/>
+          <w:sz w:val="20"/>
+          <w:szCs w:val="20"/>
         </w:rPr>
         <w:t>Số tiền bằng chữ:</w:t>
       </w:r>
       <w:r>
         <w:rPr>
           <w:rFonts w:ascii="Times New Roman" w:hAnsi="Times New Roman" w:cs="Times New Roman"/>
-          <w:sz w:val="24"/>
-          <w:szCs w:val="24"/>
+          <w:sz w:val="20"/>
+          <w:szCs w:val="20"/>
         </w:rPr>
         <w:t xml:space="preserve"> </w:t>
       </w:r>
       <w:r>
         <w:rPr>
           <w:rFonts w:ascii="Times New Roman" w:hAnsi="Times New Roman" w:cs="Times New Roman"/>
-          <w:sz w:val="24"/>
-          <w:szCs w:val="24"/>
+          <w:sz w:val="20"/>
+          <w:szCs w:val="20"/>
         </w:rPr>
         <w:t>{{Order.TotalText}}</w:t>
       </w:r>
@@ -2654,16 +2501,16 @@
               <w:rPr>
                 <w:rFonts w:ascii="Times New Roman" w:hAnsi="Times New Roman" w:cs="Times New Roman"/>
                 <w:b/>
-                <w:sz w:val="24"/>
-                <w:szCs w:val="24"/>
-              </w:rPr>
-            </w:pPr>
-            <w:r>
-              <w:rPr>
-                <w:rFonts w:ascii="Times New Roman" w:hAnsi="Times New Roman" w:cs="Times New Roman"/>
-                <w:b/>
-                <w:sz w:val="24"/>
-                <w:szCs w:val="24"/>
+                <w:sz w:val="20"/>
+                <w:szCs w:val="20"/>
+              </w:rPr>
+            </w:pPr>
+            <w:r>
+              <w:rPr>
+                <w:rFonts w:ascii="Times New Roman" w:hAnsi="Times New Roman" w:cs="Times New Roman"/>
+                <w:b/>
+                <w:sz w:val="20"/>
+                <w:szCs w:val="20"/>
               </w:rPr>
               <w:t>Nhân viên bán hàng</w:t>
             </w:r>
@@ -2674,8 +2521,8 @@
               <w:rPr>
                 <w:rFonts w:ascii="Times New Roman" w:hAnsi="Times New Roman" w:cs="Times New Roman"/>
                 <w:b/>
-                <w:sz w:val="24"/>
-                <w:szCs w:val="24"/>
+                <w:sz w:val="20"/>
+                <w:szCs w:val="20"/>
               </w:rPr>
             </w:pPr>
           </w:p>
@@ -2690,16 +2537,16 @@
               <w:rPr>
                 <w:rFonts w:ascii="Times New Roman" w:hAnsi="Times New Roman" w:cs="Times New Roman"/>
                 <w:b/>
-                <w:sz w:val="24"/>
-                <w:szCs w:val="24"/>
-              </w:rPr>
-            </w:pPr>
-            <w:r>
-              <w:rPr>
-                <w:rFonts w:ascii="Times New Roman" w:hAnsi="Times New Roman" w:cs="Times New Roman"/>
-                <w:b/>
-                <w:sz w:val="24"/>
-                <w:szCs w:val="24"/>
+                <w:sz w:val="20"/>
+                <w:szCs w:val="20"/>
+              </w:rPr>
+            </w:pPr>
+            <w:r>
+              <w:rPr>
+                <w:rFonts w:ascii="Times New Roman" w:hAnsi="Times New Roman" w:cs="Times New Roman"/>
+                <w:b/>
+                <w:sz w:val="20"/>
+                <w:szCs w:val="20"/>
               </w:rPr>
               <w:t>Đại lý mua</w:t>
             </w:r>
@@ -2814,7 +2661,7 @@
 </file>
 
 <file path=word/endnotes.xml><?xml version="1.0" encoding="utf-8"?>
-<w:endnotes xmlns:wpc="http://schemas.microsoft.com/office/word/2010/wordprocessingCanvas" xmlns:cx="http://schemas.microsoft.com/office/drawing/2014/chartex" xmlns:cx1="http://schemas.microsoft.com/office/drawing/2015/9/8/chartex" xmlns:cx2="http://schemas.microsoft.com/office/drawing/2015/10/21/chartex" xmlns:cx3="http://schemas.microsoft.com/office/drawing/2016/5/9/chartex" xmlns:cx4="http://schemas.microsoft.com/office/drawing/2016/5/10/chartex" xmlns:cx5="http://schemas.microsoft.com/office/drawing/2016/5/11/chartex" xmlns:cx6="http://schemas.microsoft.com/office/drawing/2016/5/12/chartex" xmlns:cx7="http://schemas.microsoft.com/office/drawing/2016/5/13/chartex" xmlns:cx8="http://schemas.microsoft.com/office/drawing/2016/5/14/chartex" xmlns:mc="http://schemas.openxmlformats.org/markup-compatibility/2006" xmlns:aink="http://schemas.microsoft.com/office/drawing/2016/ink" xmlns:am3d="http://schemas.microsoft.com/office/drawing/2017/model3d" xmlns:o="urn:schemas-microsoft-com:office:office" xmlns:r="http://schemas.openxmlformats.org/officeDocument/2006/relationships" xmlns:m="http://schemas.openxmlformats.org/officeDocument/2006/math" xmlns:v="urn:schemas-microsoft-com:vml" xmlns:wp14="http://schemas.microsoft.com/office/word/2010/wordprocessingDrawing" xmlns:wp="http://schemas.openxmlformats.org/drawingml/2006/wordprocessingDrawing" xmlns:w10="urn:schemas-microsoft-com:office:word" xmlns:w="http://schemas.openxmlformats.org/wordprocessingml/2006/main" xmlns:w14="http://schemas.microsoft.com/office/word/2010/wordml" xmlns:w15="http://schemas.microsoft.com/office/word/2012/wordml" xmlns:w16cex="http://schemas.microsoft.com/office/word/2018/wordml/cex" xmlns:w16cid="http://schemas.microsoft.com/office/word/2016/wordml/cid" xmlns:w16="http://schemas.microsoft.com/office/word/2018/wordml" xmlns:w16se="http://schemas.microsoft.com/office/word/2015/wordml/symex" xmlns:wpg="http://schemas.microsoft.com/office/word/2010/wordprocessingGroup" xmlns:wpi="http://schemas.microsoft.com/office/word/2010/wordprocessingInk" xmlns:wne="http://schemas.microsoft.com/office/word/2006/wordml" xmlns:wps="http://schemas.microsoft.com/office/word/2010/wordprocessingShape" mc:Ignorable="w14 w15 w16se w16cid w16 w16cex wp14">
+<w:endnotes xmlns:wpc="http://schemas.microsoft.com/office/word/2010/wordprocessingCanvas" xmlns:cx="http://schemas.microsoft.com/office/drawing/2014/chartex" xmlns:mc="http://schemas.openxmlformats.org/markup-compatibility/2006" xmlns:o="urn:schemas-microsoft-com:office:office" xmlns:r="http://schemas.openxmlformats.org/officeDocument/2006/relationships" xmlns:m="http://schemas.openxmlformats.org/officeDocument/2006/math" xmlns:v="urn:schemas-microsoft-com:vml" xmlns:wp14="http://schemas.microsoft.com/office/word/2010/wordprocessingDrawing" xmlns:wp="http://schemas.openxmlformats.org/drawingml/2006/wordprocessingDrawing" xmlns:w10="urn:schemas-microsoft-com:office:word" xmlns:w="http://schemas.openxmlformats.org/wordprocessingml/2006/main" xmlns:w14="http://schemas.microsoft.com/office/word/2010/wordml" xmlns:w15="http://schemas.microsoft.com/office/word/2012/wordml" xmlns:w16se="http://schemas.microsoft.com/office/word/2015/wordml/symex" xmlns:wpg="http://schemas.microsoft.com/office/word/2010/wordprocessingGroup" xmlns:wpi="http://schemas.microsoft.com/office/word/2010/wordprocessingInk" xmlns:wne="http://schemas.microsoft.com/office/word/2006/wordml" xmlns:wps="http://schemas.microsoft.com/office/word/2010/wordprocessingShape" mc:Ignorable="w14 w15 w16se wp14">
   <w:endnote w:type="separator" w:id="-1">
     <w:p>
       <w:pPr>
@@ -2839,7 +2686,7 @@
 </file>
 
 <file path=word/footnotes.xml><?xml version="1.0" encoding="utf-8"?>
-<w:footnotes xmlns:wpc="http://schemas.microsoft.com/office/word/2010/wordprocessingCanvas" xmlns:cx="http://schemas.microsoft.com/office/drawing/2014/chartex" xmlns:cx1="http://schemas.microsoft.com/office/drawing/2015/9/8/chartex" xmlns:cx2="http://schemas.microsoft.com/office/drawing/2015/10/21/chartex" xmlns:cx3="http://schemas.microsoft.com/office/drawing/2016/5/9/chartex" xmlns:cx4="http://schemas.microsoft.com/office/drawing/2016/5/10/chartex" xmlns:cx5="http://schemas.microsoft.com/office/drawing/2016/5/11/chartex" xmlns:cx6="http://schemas.microsoft.com/office/drawing/2016/5/12/chartex" xmlns:cx7="http://schemas.microsoft.com/office/drawing/2016/5/13/chartex" xmlns:cx8="http://schemas.microsoft.com/office/drawing/2016/5/14/chartex" xmlns:mc="http://schemas.openxmlformats.org/markup-compatibility/2006" xmlns:aink="http://schemas.microsoft.com/office/drawing/2016/ink" xmlns:am3d="http://schemas.microsoft.com/office/drawing/2017/model3d" xmlns:o="urn:schemas-microsoft-com:office:office" xmlns:r="http://schemas.openxmlformats.org/officeDocument/2006/relationships" xmlns:m="http://schemas.openxmlformats.org/officeDocument/2006/math" xmlns:v="urn:schemas-microsoft-com:vml" xmlns:wp14="http://schemas.microsoft.com/office/word/2010/wordprocessingDrawing" xmlns:wp="http://schemas.openxmlformats.org/drawingml/2006/wordprocessingDrawing" xmlns:w10="urn:schemas-microsoft-com:office:word" xmlns:w="http://schemas.openxmlformats.org/wordprocessingml/2006/main" xmlns:w14="http://schemas.microsoft.com/office/word/2010/wordml" xmlns:w15="http://schemas.microsoft.com/office/word/2012/wordml" xmlns:w16cex="http://schemas.microsoft.com/office/word/2018/wordml/cex" xmlns:w16cid="http://schemas.microsoft.com/office/word/2016/wordml/cid" xmlns:w16="http://schemas.microsoft.com/office/word/2018/wordml" xmlns:w16se="http://schemas.microsoft.com/office/word/2015/wordml/symex" xmlns:wpg="http://schemas.microsoft.com/office/word/2010/wordprocessingGroup" xmlns:wpi="http://schemas.microsoft.com/office/word/2010/wordprocessingInk" xmlns:wne="http://schemas.microsoft.com/office/word/2006/wordml" xmlns:wps="http://schemas.microsoft.com/office/word/2010/wordprocessingShape" mc:Ignorable="w14 w15 w16se w16cid w16 w16cex wp14">
+<w:footnotes xmlns:wpc="http://schemas.microsoft.com/office/word/2010/wordprocessingCanvas" xmlns:cx="http://schemas.microsoft.com/office/drawing/2014/chartex" xmlns:mc="http://schemas.openxmlformats.org/markup-compatibility/2006" xmlns:o="urn:schemas-microsoft-com:office:office" xmlns:r="http://schemas.openxmlformats.org/officeDocument/2006/relationships" xmlns:m="http://schemas.openxmlformats.org/officeDocument/2006/math" xmlns:v="urn:schemas-microsoft-com:vml" xmlns:wp14="http://schemas.microsoft.com/office/word/2010/wordprocessingDrawing" xmlns:wp="http://schemas.openxmlformats.org/drawingml/2006/wordprocessingDrawing" xmlns:w10="urn:schemas-microsoft-com:office:word" xmlns:w="http://schemas.openxmlformats.org/wordprocessingml/2006/main" xmlns:w14="http://schemas.microsoft.com/office/word/2010/wordml" xmlns:w15="http://schemas.microsoft.com/office/word/2012/wordml" xmlns:w16se="http://schemas.microsoft.com/office/word/2015/wordml/symex" xmlns:wpg="http://schemas.microsoft.com/office/word/2010/wordprocessingGroup" xmlns:wpi="http://schemas.microsoft.com/office/word/2010/wordprocessingInk" xmlns:wne="http://schemas.microsoft.com/office/word/2006/wordml" xmlns:wps="http://schemas.microsoft.com/office/word/2010/wordprocessingShape" mc:Ignorable="w14 w15 w16se wp14">
   <w:footnote w:type="separator" w:id="-1">
     <w:p>
       <w:pPr>
@@ -2864,7 +2711,7 @@
 </file>
 
 <file path=word/styles.xml><?xml version="1.0" encoding="utf-8"?>
-<w:styles xmlns:mc="http://schemas.openxmlformats.org/markup-compatibility/2006" xmlns:r="http://schemas.openxmlformats.org/officeDocument/2006/relationships" xmlns:w="http://schemas.openxmlformats.org/wordprocessingml/2006/main" xmlns:w14="http://schemas.microsoft.com/office/word/2010/wordml" xmlns:w15="http://schemas.microsoft.com/office/word/2012/wordml" xmlns:w16cex="http://schemas.microsoft.com/office/word/2018/wordml/cex" xmlns:w16cid="http://schemas.microsoft.com/office/word/2016/wordml/cid" xmlns:w16="http://schemas.microsoft.com/office/word/2018/wordml" xmlns:w16se="http://schemas.microsoft.com/office/word/2015/wordml/symex" mc:Ignorable="w14 w15 w16se w16cid w16 w16cex">
+<w:styles xmlns:mc="http://schemas.openxmlformats.org/markup-compatibility/2006" xmlns:r="http://schemas.openxmlformats.org/officeDocument/2006/relationships" xmlns:w="http://schemas.openxmlformats.org/wordprocessingml/2006/main" xmlns:w14="http://schemas.microsoft.com/office/word/2010/wordml" xmlns:w15="http://schemas.microsoft.com/office/word/2012/wordml" xmlns:w16se="http://schemas.microsoft.com/office/word/2015/wordml/symex" mc:Ignorable="w14 w15 w16se">
   <w:docDefaults>
     <w:rPrDefault>
       <w:rPr>
@@ -2880,7 +2727,7 @@
       </w:pPr>
     </w:pPrDefault>
   </w:docDefaults>
-  <w:latentStyles w:defLockedState="0" w:defUIPriority="99" w:defSemiHidden="0" w:defUnhideWhenUsed="0" w:defQFormat="0" w:count="376">
+  <w:latentStyles w:defLockedState="0" w:defUIPriority="99" w:defSemiHidden="0" w:defUnhideWhenUsed="0" w:defQFormat="0" w:count="371">
     <w:lsdException w:name="Normal" w:uiPriority="0" w:qFormat="1"/>
     <w:lsdException w:name="heading 1" w:uiPriority="9" w:qFormat="1"/>
     <w:lsdException w:name="heading 2" w:semiHidden="1" w:uiPriority="9" w:unhideWhenUsed="1" w:qFormat="1"/>
@@ -3252,11 +3099,6 @@
     <w:lsdException w:name="List Table 5 Dark Accent 6" w:uiPriority="50"/>
     <w:lsdException w:name="List Table 6 Colorful Accent 6" w:uiPriority="51"/>
     <w:lsdException w:name="List Table 7 Colorful Accent 6" w:uiPriority="52"/>
-    <w:lsdException w:name="Mention" w:semiHidden="1" w:unhideWhenUsed="1"/>
-    <w:lsdException w:name="Smart Hyperlink" w:semiHidden="1" w:unhideWhenUsed="1"/>
-    <w:lsdException w:name="Hashtag" w:semiHidden="1" w:unhideWhenUsed="1"/>
-    <w:lsdException w:name="Unresolved Mention" w:semiHidden="1" w:unhideWhenUsed="1"/>
-    <w:lsdException w:name="Smart Link" w:semiHidden="1" w:unhideWhenUsed="1"/>
   </w:latentStyles>
   <w:style w:type="paragraph" w:default="1" w:styleId="Normal">
     <w:name w:val="Normal"/>
@@ -3621,7 +3463,7 @@
 </file>
 
 <file path=customXml/itemProps1.xml><?xml version="1.0" encoding="utf-8"?>
-<ds:datastoreItem xmlns:ds="http://schemas.openxmlformats.org/officeDocument/2006/customXml" ds:itemID="{CA8209DF-1496-45A7-B688-4D299187475E}">
+<ds:datastoreItem xmlns:ds="http://schemas.openxmlformats.org/officeDocument/2006/customXml" ds:itemID="{93972D36-2D7B-4DE5-8B9C-6647EC50AFE3}">
   <ds:schemaRefs>
     <ds:schemaRef ds:uri="http://schemas.openxmlformats.org/officeDocument/2006/bibliography"/>
   </ds:schemaRefs>

--- a/DMS/Templates/Print_Indirect.docx
+++ b/DMS/Templates/Print_Indirect.docx
@@ -353,13 +353,14 @@
     </w:p>
     <w:tbl>
       <w:tblPr>
-        <w:tblW w:w="12895" w:type="dxa"/>
+        <w:tblW w:w="13042" w:type="dxa"/>
+        <w:tblInd w:w="-147" w:type="dxa"/>
         <w:tblLayout w:type="fixed"/>
         <w:tblLook w:val="04A0" w:firstRow="1" w:lastRow="0" w:firstColumn="1" w:lastColumn="0" w:noHBand="0" w:noVBand="1"/>
       </w:tblPr>
       <w:tblGrid>
-        <w:gridCol w:w="704"/>
-        <w:gridCol w:w="1134"/>
+        <w:gridCol w:w="709"/>
+        <w:gridCol w:w="1276"/>
         <w:gridCol w:w="1559"/>
         <w:gridCol w:w="851"/>
         <w:gridCol w:w="850"/>
@@ -377,7 +378,7 @@
         </w:trPr>
         <w:tc>
           <w:tcPr>
-            <w:tcW w:w="704" w:type="dxa"/>
+            <w:tcW w:w="709" w:type="dxa"/>
             <w:tcBorders>
               <w:top w:val="single" w:sz="4" w:space="0" w:color="auto"/>
               <w:left w:val="single" w:sz="4" w:space="0" w:color="auto"/>
@@ -423,7 +424,7 @@
         </w:tc>
         <w:tc>
           <w:tcPr>
-            <w:tcW w:w="1134" w:type="dxa"/>
+            <w:tcW w:w="1276" w:type="dxa"/>
             <w:tcBorders>
               <w:top w:val="single" w:sz="4" w:space="0" w:color="auto"/>
               <w:left w:val="nil"/>
@@ -1253,7 +1254,7 @@
         </w:trPr>
         <w:tc>
           <w:tcPr>
-            <w:tcW w:w="704" w:type="dxa"/>
+            <w:tcW w:w="709" w:type="dxa"/>
             <w:tcBorders>
               <w:top w:val="nil"/>
               <w:left w:val="single" w:sz="4" w:space="0" w:color="auto"/>
@@ -1285,7 +1286,7 @@
         </w:tc>
         <w:tc>
           <w:tcPr>
-            <w:tcW w:w="1134" w:type="dxa"/>
+            <w:tcW w:w="1276" w:type="dxa"/>
             <w:tcBorders>
               <w:top w:val="nil"/>
               <w:left w:val="nil"/>
@@ -1740,7 +1741,7 @@
         </w:trPr>
         <w:tc>
           <w:tcPr>
-            <w:tcW w:w="704" w:type="dxa"/>
+            <w:tcW w:w="709" w:type="dxa"/>
             <w:tcBorders>
               <w:top w:val="nil"/>
               <w:left w:val="single" w:sz="4" w:space="0" w:color="auto"/>
@@ -1771,7 +1772,7 @@
         </w:tc>
         <w:tc>
           <w:tcPr>
-            <w:tcW w:w="1134" w:type="dxa"/>
+            <w:tcW w:w="1276" w:type="dxa"/>
             <w:tcBorders>
               <w:top w:val="nil"/>
               <w:left w:val="nil"/>
@@ -2084,8 +2085,6 @@
                 <w:szCs w:val="20"/>
               </w:rPr>
             </w:pPr>
-            <w:bookmarkStart w:id="0" w:name="_GoBack"/>
-            <w:bookmarkEnd w:id="0"/>
           </w:p>
         </w:tc>
       </w:tr>
@@ -2095,7 +2094,7 @@
         </w:trPr>
         <w:tc>
           <w:tcPr>
-            <w:tcW w:w="11052" w:type="dxa"/>
+            <w:tcW w:w="11199" w:type="dxa"/>
             <w:gridSpan w:val="11"/>
             <w:tcBorders>
               <w:top w:val="single" w:sz="4" w:space="0" w:color="auto"/>
@@ -2179,7 +2178,7 @@
         </w:trPr>
         <w:tc>
           <w:tcPr>
-            <w:tcW w:w="11052" w:type="dxa"/>
+            <w:tcW w:w="11199" w:type="dxa"/>
             <w:gridSpan w:val="11"/>
             <w:tcBorders>
               <w:top w:val="single" w:sz="4" w:space="0" w:color="auto"/>
@@ -2277,7 +2276,7 @@
         </w:trPr>
         <w:tc>
           <w:tcPr>
-            <w:tcW w:w="11052" w:type="dxa"/>
+            <w:tcW w:w="11199" w:type="dxa"/>
             <w:gridSpan w:val="11"/>
             <w:tcBorders>
               <w:top w:val="single" w:sz="4" w:space="0" w:color="auto"/>
@@ -2360,7 +2359,7 @@
         </w:trPr>
         <w:tc>
           <w:tcPr>
-            <w:tcW w:w="11052" w:type="dxa"/>
+            <w:tcW w:w="11199" w:type="dxa"/>
             <w:gridSpan w:val="11"/>
             <w:tcBorders>
               <w:top w:val="single" w:sz="4" w:space="0" w:color="auto"/>
@@ -2471,6 +2470,17 @@
         </w:rPr>
         <w:t>{{Order.TotalText}}</w:t>
       </w:r>
+    </w:p>
+    <w:p>
+      <w:pPr>
+        <w:rPr>
+          <w:rFonts w:ascii="Times New Roman" w:hAnsi="Times New Roman" w:cs="Times New Roman"/>
+          <w:sz w:val="20"/>
+          <w:szCs w:val="20"/>
+        </w:rPr>
+      </w:pPr>
+      <w:bookmarkStart w:id="0" w:name="_GoBack"/>
+      <w:bookmarkEnd w:id="0"/>
     </w:p>
     <w:tbl>
       <w:tblPr>
@@ -3463,7 +3473,7 @@
 </file>
 
 <file path=customXml/itemProps1.xml><?xml version="1.0" encoding="utf-8"?>
-<ds:datastoreItem xmlns:ds="http://schemas.openxmlformats.org/officeDocument/2006/customXml" ds:itemID="{93972D36-2D7B-4DE5-8B9C-6647EC50AFE3}">
+<ds:datastoreItem xmlns:ds="http://schemas.openxmlformats.org/officeDocument/2006/customXml" ds:itemID="{B183D8CC-88AF-427D-A819-A78919BAFE1E}">
   <ds:schemaRefs>
     <ds:schemaRef ds:uri="http://schemas.openxmlformats.org/officeDocument/2006/bibliography"/>
   </ds:schemaRefs>

--- a/DMS/Templates/Print_Indirect.docx
+++ b/DMS/Templates/Print_Indirect.docx
@@ -189,7 +189,7 @@
       </w:tblGrid>
       <w:tr>
         <w:trPr>
-          <w:trHeight w:val="628"/>
+          <w:trHeight w:val="384"/>
         </w:trPr>
         <w:tc>
           <w:tcPr>
@@ -251,7 +251,7 @@
       </w:tr>
       <w:tr>
         <w:trPr>
-          <w:trHeight w:val="552"/>
+          <w:trHeight w:val="418"/>
         </w:trPr>
         <w:tc>
           <w:tcPr>
@@ -281,7 +281,7 @@
       </w:tr>
       <w:tr>
         <w:trPr>
-          <w:trHeight w:val="557"/>
+          <w:trHeight w:val="410"/>
         </w:trPr>
         <w:tc>
           <w:tcPr>
@@ -304,7 +304,18 @@
                 <w:sz w:val="20"/>
                 <w:szCs w:val="20"/>
               </w:rPr>
-              <w:t>Đại lý bán:</w:t>
+              <w:t xml:space="preserve">Đại lý </w:t>
+            </w:r>
+            <w:bookmarkStart w:id="0" w:name="_GoBack"/>
+            <w:bookmarkEnd w:id="0"/>
+            <w:r>
+              <w:rPr>
+                <w:rFonts w:ascii="Times New Roman" w:hAnsi="Times New Roman" w:cs="Times New Roman"/>
+                <w:b/>
+                <w:sz w:val="20"/>
+                <w:szCs w:val="20"/>
+              </w:rPr>
+              <w:t>bán:</w:t>
             </w:r>
             <w:r>
               <w:rPr>
@@ -2305,7 +2316,6 @@
                 <w:sz w:val="20"/>
                 <w:szCs w:val="20"/>
               </w:rPr>
-              <w:lastRenderedPageBreak/>
               <w:t>Thuế VAT</w:t>
             </w:r>
           </w:p>
@@ -2388,6 +2398,7 @@
                 <w:sz w:val="20"/>
                 <w:szCs w:val="20"/>
               </w:rPr>
+              <w:lastRenderedPageBreak/>
               <w:t>Tổng tiền</w:t>
             </w:r>
           </w:p>
@@ -2479,8 +2490,6 @@
           <w:szCs w:val="20"/>
         </w:rPr>
       </w:pPr>
-      <w:bookmarkStart w:id="0" w:name="_GoBack"/>
-      <w:bookmarkEnd w:id="0"/>
     </w:p>
     <w:tbl>
       <w:tblPr>
@@ -3473,7 +3482,7 @@
 </file>
 
 <file path=customXml/itemProps1.xml><?xml version="1.0" encoding="utf-8"?>
-<ds:datastoreItem xmlns:ds="http://schemas.openxmlformats.org/officeDocument/2006/customXml" ds:itemID="{B183D8CC-88AF-427D-A819-A78919BAFE1E}">
+<ds:datastoreItem xmlns:ds="http://schemas.openxmlformats.org/officeDocument/2006/customXml" ds:itemID="{3627A697-850F-4881-A2DF-0F66918E401F}">
   <ds:schemaRefs>
     <ds:schemaRef ds:uri="http://schemas.openxmlformats.org/officeDocument/2006/bibliography"/>
   </ds:schemaRefs>

--- a/DMS/Templates/Print_Indirect.docx
+++ b/DMS/Templates/Print_Indirect.docx
@@ -1,6 +1,6 @@
 
 <file path=word/document.xml><?xml version="1.0" encoding="utf-8"?>
-<w:document xmlns:wpc="http://schemas.microsoft.com/office/word/2010/wordprocessingCanvas" xmlns:cx="http://schemas.microsoft.com/office/drawing/2014/chartex" xmlns:mc="http://schemas.openxmlformats.org/markup-compatibility/2006" xmlns:o="urn:schemas-microsoft-com:office:office" xmlns:r="http://schemas.openxmlformats.org/officeDocument/2006/relationships" xmlns:m="http://schemas.openxmlformats.org/officeDocument/2006/math" xmlns:v="urn:schemas-microsoft-com:vml" xmlns:wp14="http://schemas.microsoft.com/office/word/2010/wordprocessingDrawing" xmlns:wp="http://schemas.openxmlformats.org/drawingml/2006/wordprocessingDrawing" xmlns:w10="urn:schemas-microsoft-com:office:word" xmlns:w="http://schemas.openxmlformats.org/wordprocessingml/2006/main" xmlns:w14="http://schemas.microsoft.com/office/word/2010/wordml" xmlns:w15="http://schemas.microsoft.com/office/word/2012/wordml" xmlns:w16se="http://schemas.microsoft.com/office/word/2015/wordml/symex" xmlns:wpg="http://schemas.microsoft.com/office/word/2010/wordprocessingGroup" xmlns:wpi="http://schemas.microsoft.com/office/word/2010/wordprocessingInk" xmlns:wne="http://schemas.microsoft.com/office/word/2006/wordml" xmlns:wps="http://schemas.microsoft.com/office/word/2010/wordprocessingShape" mc:Ignorable="w14 w15 w16se wp14">
+<w:document xmlns:wpc="http://schemas.microsoft.com/office/word/2010/wordprocessingCanvas" xmlns:cx="http://schemas.microsoft.com/office/drawing/2014/chartex" xmlns:cx1="http://schemas.microsoft.com/office/drawing/2015/9/8/chartex" xmlns:cx2="http://schemas.microsoft.com/office/drawing/2015/10/21/chartex" xmlns:cx3="http://schemas.microsoft.com/office/drawing/2016/5/9/chartex" xmlns:cx4="http://schemas.microsoft.com/office/drawing/2016/5/10/chartex" xmlns:cx5="http://schemas.microsoft.com/office/drawing/2016/5/11/chartex" xmlns:cx6="http://schemas.microsoft.com/office/drawing/2016/5/12/chartex" xmlns:cx7="http://schemas.microsoft.com/office/drawing/2016/5/13/chartex" xmlns:cx8="http://schemas.microsoft.com/office/drawing/2016/5/14/chartex" xmlns:mc="http://schemas.openxmlformats.org/markup-compatibility/2006" xmlns:aink="http://schemas.microsoft.com/office/drawing/2016/ink" xmlns:am3d="http://schemas.microsoft.com/office/drawing/2017/model3d" xmlns:o="urn:schemas-microsoft-com:office:office" xmlns:r="http://schemas.openxmlformats.org/officeDocument/2006/relationships" xmlns:m="http://schemas.openxmlformats.org/officeDocument/2006/math" xmlns:v="urn:schemas-microsoft-com:vml" xmlns:wp14="http://schemas.microsoft.com/office/word/2010/wordprocessingDrawing" xmlns:wp="http://schemas.openxmlformats.org/drawingml/2006/wordprocessingDrawing" xmlns:w10="urn:schemas-microsoft-com:office:word" xmlns:w="http://schemas.openxmlformats.org/wordprocessingml/2006/main" xmlns:w14="http://schemas.microsoft.com/office/word/2010/wordml" xmlns:w15="http://schemas.microsoft.com/office/word/2012/wordml" xmlns:w16cex="http://schemas.microsoft.com/office/word/2018/wordml/cex" xmlns:w16cid="http://schemas.microsoft.com/office/word/2016/wordml/cid" xmlns:w16="http://schemas.microsoft.com/office/word/2018/wordml" xmlns:w16se="http://schemas.microsoft.com/office/word/2015/wordml/symex" xmlns:wpg="http://schemas.microsoft.com/office/word/2010/wordprocessingGroup" xmlns:wpi="http://schemas.microsoft.com/office/word/2010/wordprocessingInk" xmlns:wne="http://schemas.microsoft.com/office/word/2006/wordml" xmlns:wps="http://schemas.microsoft.com/office/word/2010/wordprocessingShape" mc:Ignorable="w14 w15 w16se w16cid w16 w16cex wp14">
   <w:body>
     <w:p>
       <w:pPr>
@@ -184,8 +184,8 @@
         <w:tblLook w:val="04A0" w:firstRow="1" w:lastRow="0" w:firstColumn="1" w:lastColumn="0" w:noHBand="0" w:noVBand="1"/>
       </w:tblPr>
       <w:tblGrid>
-        <w:gridCol w:w="6403"/>
-        <w:gridCol w:w="6403"/>
+        <w:gridCol w:w="5100"/>
+        <w:gridCol w:w="5225"/>
       </w:tblGrid>
       <w:tr>
         <w:trPr>
@@ -220,7 +220,25 @@
                 <w:sz w:val="20"/>
                 <w:szCs w:val="20"/>
               </w:rPr>
-              <w:t>{{Order.BuyerStore.Name}}</w:t>
+              <w:t>{{</w:t>
+            </w:r>
+            <w:proofErr w:type="gramStart"/>
+            <w:r>
+              <w:rPr>
+                <w:rFonts w:ascii="Times New Roman" w:hAnsi="Times New Roman" w:cs="Times New Roman"/>
+                <w:sz w:val="20"/>
+                <w:szCs w:val="20"/>
+              </w:rPr>
+              <w:t>Order.BuyerStore.Name</w:t>
+            </w:r>
+            <w:proofErr w:type="gramEnd"/>
+            <w:r>
+              <w:rPr>
+                <w:rFonts w:ascii="Times New Roman" w:hAnsi="Times New Roman" w:cs="Times New Roman"/>
+                <w:sz w:val="20"/>
+                <w:szCs w:val="20"/>
+              </w:rPr>
+              <w:t>}}</w:t>
             </w:r>
           </w:p>
         </w:tc>
@@ -244,7 +262,25 @@
                 <w:sz w:val="20"/>
                 <w:szCs w:val="20"/>
               </w:rPr>
-              <w:t>Số điện thoại: {{Order.BuyerStore.Telephone}}</w:t>
+              <w:t>Số điện thoại: {{</w:t>
+            </w:r>
+            <w:proofErr w:type="gramStart"/>
+            <w:r>
+              <w:rPr>
+                <w:rFonts w:ascii="Times New Roman" w:hAnsi="Times New Roman" w:cs="Times New Roman"/>
+                <w:sz w:val="20"/>
+                <w:szCs w:val="20"/>
+              </w:rPr>
+              <w:t>Order.BuyerStore.Telephone</w:t>
+            </w:r>
+            <w:proofErr w:type="gramEnd"/>
+            <w:r>
+              <w:rPr>
+                <w:rFonts w:ascii="Times New Roman" w:hAnsi="Times New Roman" w:cs="Times New Roman"/>
+                <w:sz w:val="20"/>
+                <w:szCs w:val="20"/>
+              </w:rPr>
+              <w:t>}}</w:t>
             </w:r>
           </w:p>
         </w:tc>
@@ -304,26 +340,33 @@
                 <w:sz w:val="20"/>
                 <w:szCs w:val="20"/>
               </w:rPr>
-              <w:t xml:space="preserve">Đại lý </w:t>
-            </w:r>
-            <w:bookmarkStart w:id="0" w:name="_GoBack"/>
-            <w:bookmarkEnd w:id="0"/>
-            <w:r>
-              <w:rPr>
-                <w:rFonts w:ascii="Times New Roman" w:hAnsi="Times New Roman" w:cs="Times New Roman"/>
-                <w:b/>
-                <w:sz w:val="20"/>
-                <w:szCs w:val="20"/>
-              </w:rPr>
-              <w:t>bán:</w:t>
-            </w:r>
-            <w:r>
-              <w:rPr>
-                <w:rFonts w:ascii="Times New Roman" w:hAnsi="Times New Roman" w:cs="Times New Roman"/>
-                <w:sz w:val="20"/>
-                <w:szCs w:val="20"/>
-              </w:rPr>
-              <w:t xml:space="preserve"> {{Order.SellerStore.Name}}</w:t>
+              <w:t>Đại lý bán:</w:t>
+            </w:r>
+            <w:r>
+              <w:rPr>
+                <w:rFonts w:ascii="Times New Roman" w:hAnsi="Times New Roman" w:cs="Times New Roman"/>
+                <w:sz w:val="20"/>
+                <w:szCs w:val="20"/>
+              </w:rPr>
+              <w:t xml:space="preserve"> {{</w:t>
+            </w:r>
+            <w:proofErr w:type="gramStart"/>
+            <w:r>
+              <w:rPr>
+                <w:rFonts w:ascii="Times New Roman" w:hAnsi="Times New Roman" w:cs="Times New Roman"/>
+                <w:sz w:val="20"/>
+                <w:szCs w:val="20"/>
+              </w:rPr>
+              <w:t>Order.SellerStore.Name</w:t>
+            </w:r>
+            <w:proofErr w:type="gramEnd"/>
+            <w:r>
+              <w:rPr>
+                <w:rFonts w:ascii="Times New Roman" w:hAnsi="Times New Roman" w:cs="Times New Roman"/>
+                <w:sz w:val="20"/>
+                <w:szCs w:val="20"/>
+              </w:rPr>
+              <w:t>}}</w:t>
             </w:r>
           </w:p>
         </w:tc>
@@ -347,8 +390,94 @@
                 <w:sz w:val="20"/>
                 <w:szCs w:val="20"/>
               </w:rPr>
-              <w:t>Số điện thoại: {{Order.SellerStore.Telephone}}</w:t>
-            </w:r>
+              <w:t>Số điện thoại: {{</w:t>
+            </w:r>
+            <w:proofErr w:type="gramStart"/>
+            <w:r>
+              <w:rPr>
+                <w:rFonts w:ascii="Times New Roman" w:hAnsi="Times New Roman" w:cs="Times New Roman"/>
+                <w:sz w:val="20"/>
+                <w:szCs w:val="20"/>
+              </w:rPr>
+              <w:t>Order.SellerStore.Telephone</w:t>
+            </w:r>
+            <w:proofErr w:type="gramEnd"/>
+            <w:r>
+              <w:rPr>
+                <w:rFonts w:ascii="Times New Roman" w:hAnsi="Times New Roman" w:cs="Times New Roman"/>
+                <w:sz w:val="20"/>
+                <w:szCs w:val="20"/>
+              </w:rPr>
+              <w:t>}}</w:t>
+            </w:r>
+          </w:p>
+        </w:tc>
+      </w:tr>
+      <w:tr>
+        <w:trPr>
+          <w:trHeight w:val="410"/>
+        </w:trPr>
+        <w:tc>
+          <w:tcPr>
+            <w:tcW w:w="6403" w:type="dxa"/>
+            <w:vAlign w:val="center"/>
+          </w:tcPr>
+          <w:p>
+            <w:pPr>
+              <w:rPr>
+                <w:rFonts w:ascii="Times New Roman" w:hAnsi="Times New Roman" w:cs="Times New Roman"/>
+                <w:b/>
+                <w:sz w:val="20"/>
+                <w:szCs w:val="20"/>
+              </w:rPr>
+            </w:pPr>
+            <w:r>
+              <w:rPr>
+                <w:rFonts w:ascii="Times New Roman" w:hAnsi="Times New Roman" w:cs="Times New Roman"/>
+                <w:sz w:val="20"/>
+                <w:szCs w:val="20"/>
+              </w:rPr>
+              <w:t>Ghi chú</w:t>
+            </w:r>
+            <w:r>
+              <w:rPr>
+                <w:rFonts w:ascii="Times New Roman" w:hAnsi="Times New Roman" w:cs="Times New Roman"/>
+                <w:sz w:val="20"/>
+                <w:szCs w:val="20"/>
+              </w:rPr>
+              <w:t>: {{Order.</w:t>
+            </w:r>
+            <w:r>
+              <w:rPr>
+                <w:rFonts w:ascii="Times New Roman" w:hAnsi="Times New Roman" w:cs="Times New Roman"/>
+                <w:sz w:val="20"/>
+                <w:szCs w:val="20"/>
+              </w:rPr>
+              <w:t>Note</w:t>
+            </w:r>
+            <w:r>
+              <w:rPr>
+                <w:rFonts w:ascii="Times New Roman" w:hAnsi="Times New Roman" w:cs="Times New Roman"/>
+                <w:sz w:val="20"/>
+                <w:szCs w:val="20"/>
+              </w:rPr>
+              <w:t>}}</w:t>
+            </w:r>
+          </w:p>
+        </w:tc>
+        <w:tc>
+          <w:tcPr>
+            <w:tcW w:w="6403" w:type="dxa"/>
+            <w:vAlign w:val="center"/>
+          </w:tcPr>
+          <w:p>
+            <w:pPr>
+              <w:rPr>
+                <w:rFonts w:ascii="Times New Roman" w:hAnsi="Times New Roman" w:cs="Times New Roman"/>
+                <w:sz w:val="20"/>
+                <w:szCs w:val="20"/>
+              </w:rPr>
+            </w:pPr>
           </w:p>
         </w:tc>
       </w:tr>
@@ -364,7 +493,7 @@
     </w:p>
     <w:tbl>
       <w:tblPr>
-        <w:tblW w:w="13042" w:type="dxa"/>
+        <w:tblW w:w="10205" w:type="dxa"/>
         <w:tblInd w:w="-147" w:type="dxa"/>
         <w:tblLayout w:type="fixed"/>
         <w:tblLook w:val="04A0" w:firstRow="1" w:lastRow="0" w:firstColumn="1" w:lastColumn="0" w:noHBand="0" w:noVBand="1"/>
@@ -372,20 +501,16 @@
       <w:tblGrid>
         <w:gridCol w:w="709"/>
         <w:gridCol w:w="1276"/>
-        <w:gridCol w:w="1559"/>
-        <w:gridCol w:w="851"/>
-        <w:gridCol w:w="850"/>
-        <w:gridCol w:w="851"/>
-        <w:gridCol w:w="850"/>
+        <w:gridCol w:w="1843"/>
+        <w:gridCol w:w="1134"/>
+        <w:gridCol w:w="1134"/>
+        <w:gridCol w:w="1134"/>
         <w:gridCol w:w="1276"/>
-        <w:gridCol w:w="1276"/>
-        <w:gridCol w:w="850"/>
-        <w:gridCol w:w="851"/>
-        <w:gridCol w:w="1843"/>
+        <w:gridCol w:w="1699"/>
       </w:tblGrid>
       <w:tr>
         <w:trPr>
-          <w:trHeight w:val="1200"/>
+          <w:trHeight w:val="918"/>
         </w:trPr>
         <w:tc>
           <w:tcPr>
@@ -397,6 +522,7 @@
               <w:right w:val="single" w:sz="4" w:space="0" w:color="auto"/>
             </w:tcBorders>
             <w:shd w:val="clear" w:color="auto" w:fill="auto"/>
+            <w:vAlign w:val="center"/>
             <w:hideMark/>
           </w:tcPr>
           <w:p>
@@ -419,17 +545,7 @@
                 <w:sz w:val="20"/>
                 <w:szCs w:val="20"/>
               </w:rPr>
-              <w:t>S</w:t>
-            </w:r>
-            <w:r>
-              <w:rPr>
-                <w:rFonts w:ascii="Times New Roman" w:eastAsia="Times New Roman" w:hAnsi="Times New Roman" w:cs="Times New Roman"/>
-                <w:b/>
-                <w:bCs/>
-                <w:sz w:val="20"/>
-                <w:szCs w:val="20"/>
-              </w:rPr>
-              <w:t>TT</w:t>
+              <w:t>STT</w:t>
             </w:r>
           </w:p>
         </w:tc>
@@ -443,6 +559,7 @@
               <w:right w:val="single" w:sz="4" w:space="0" w:color="auto"/>
             </w:tcBorders>
             <w:shd w:val="clear" w:color="auto" w:fill="auto"/>
+            <w:vAlign w:val="center"/>
             <w:hideMark/>
           </w:tcPr>
           <w:p>
@@ -471,7 +588,7 @@
         </w:tc>
         <w:tc>
           <w:tcPr>
-            <w:tcW w:w="1559" w:type="dxa"/>
+            <w:tcW w:w="1843" w:type="dxa"/>
             <w:tcBorders>
               <w:top w:val="single" w:sz="4" w:space="0" w:color="auto"/>
               <w:left w:val="nil"/>
@@ -479,6 +596,7 @@
               <w:right w:val="single" w:sz="4" w:space="0" w:color="auto"/>
             </w:tcBorders>
             <w:shd w:val="clear" w:color="auto" w:fill="auto"/>
+            <w:vAlign w:val="center"/>
             <w:hideMark/>
           </w:tcPr>
           <w:p>
@@ -507,7 +625,7 @@
         </w:tc>
         <w:tc>
           <w:tcPr>
-            <w:tcW w:w="851" w:type="dxa"/>
+            <w:tcW w:w="1134" w:type="dxa"/>
             <w:tcBorders>
               <w:top w:val="single" w:sz="4" w:space="0" w:color="auto"/>
               <w:left w:val="nil"/>
@@ -515,6 +633,7 @@
               <w:right w:val="single" w:sz="4" w:space="0" w:color="auto"/>
             </w:tcBorders>
             <w:shd w:val="clear" w:color="auto" w:fill="auto"/>
+            <w:vAlign w:val="center"/>
             <w:hideMark/>
           </w:tcPr>
           <w:p>
@@ -537,39 +656,13 @@
                 <w:sz w:val="20"/>
                 <w:szCs w:val="20"/>
               </w:rPr>
-              <w:t>Đơn vị mua</w:t>
-            </w:r>
-          </w:p>
-          <w:p>
-            <w:pPr>
-              <w:spacing w:after="0" w:line="240" w:lineRule="auto"/>
-              <w:jc w:val="center"/>
-              <w:rPr>
-                <w:rFonts w:ascii="Times New Roman" w:eastAsia="Times New Roman" w:hAnsi="Times New Roman" w:cs="Times New Roman"/>
-                <w:b/>
-                <w:bCs/>
-                <w:sz w:val="20"/>
-                <w:szCs w:val="20"/>
-              </w:rPr>
-            </w:pPr>
-          </w:p>
-          <w:p>
-            <w:pPr>
-              <w:spacing w:after="0" w:line="240" w:lineRule="auto"/>
-              <w:jc w:val="center"/>
-              <w:rPr>
-                <w:rFonts w:ascii="Times New Roman" w:eastAsia="Times New Roman" w:hAnsi="Times New Roman" w:cs="Times New Roman"/>
-                <w:b/>
-                <w:bCs/>
-                <w:sz w:val="20"/>
-                <w:szCs w:val="20"/>
-              </w:rPr>
-            </w:pPr>
-          </w:p>
-        </w:tc>
-        <w:tc>
-          <w:tcPr>
-            <w:tcW w:w="850" w:type="dxa"/>
+              <w:t>Đơn vị</w:t>
+            </w:r>
+          </w:p>
+        </w:tc>
+        <w:tc>
+          <w:tcPr>
+            <w:tcW w:w="1134" w:type="dxa"/>
             <w:tcBorders>
               <w:top w:val="single" w:sz="4" w:space="0" w:color="auto"/>
               <w:left w:val="nil"/>
@@ -577,6 +670,7 @@
               <w:right w:val="single" w:sz="4" w:space="0" w:color="auto"/>
             </w:tcBorders>
             <w:shd w:val="clear" w:color="auto" w:fill="auto"/>
+            <w:vAlign w:val="center"/>
             <w:hideMark/>
           </w:tcPr>
           <w:p>
@@ -602,85 +696,10 @@
               <w:t>Số lượng</w:t>
             </w:r>
           </w:p>
-          <w:p>
-            <w:pPr>
-              <w:spacing w:after="0" w:line="240" w:lineRule="auto"/>
-              <w:jc w:val="center"/>
-              <w:rPr>
-                <w:rFonts w:ascii="Times New Roman" w:eastAsia="Times New Roman" w:hAnsi="Times New Roman" w:cs="Times New Roman"/>
-                <w:b/>
-                <w:bCs/>
-                <w:sz w:val="16"/>
-                <w:szCs w:val="16"/>
-              </w:rPr>
-            </w:pPr>
-          </w:p>
-          <w:p>
-            <w:pPr>
-              <w:spacing w:after="0" w:line="240" w:lineRule="auto"/>
-              <w:jc w:val="center"/>
-              <w:rPr>
-                <w:rFonts w:ascii="Times New Roman" w:eastAsia="Times New Roman" w:hAnsi="Times New Roman" w:cs="Times New Roman"/>
-                <w:b/>
-                <w:bCs/>
-                <w:sz w:val="16"/>
-                <w:szCs w:val="16"/>
-              </w:rPr>
-            </w:pPr>
-          </w:p>
-          <w:p>
-            <w:pPr>
-              <w:spacing w:after="0" w:line="240" w:lineRule="auto"/>
-              <w:jc w:val="center"/>
-              <w:rPr>
-                <w:rFonts w:ascii="Times New Roman" w:eastAsia="Times New Roman" w:hAnsi="Times New Roman" w:cs="Times New Roman"/>
-                <w:b/>
-                <w:bCs/>
-                <w:sz w:val="16"/>
-                <w:szCs w:val="16"/>
-              </w:rPr>
-            </w:pPr>
-          </w:p>
-          <w:p>
-            <w:pPr>
-              <w:spacing w:after="0" w:line="240" w:lineRule="auto"/>
-              <w:jc w:val="center"/>
-              <w:rPr>
-                <w:rFonts w:ascii="Times New Roman" w:eastAsia="Times New Roman" w:hAnsi="Times New Roman" w:cs="Times New Roman"/>
-                <w:b/>
-                <w:bCs/>
-                <w:sz w:val="16"/>
-                <w:szCs w:val="16"/>
-              </w:rPr>
-            </w:pPr>
-          </w:p>
-          <w:p>
-            <w:pPr>
-              <w:spacing w:after="0" w:line="240" w:lineRule="auto"/>
-              <w:jc w:val="center"/>
-              <w:rPr>
-                <w:rFonts w:ascii="Times New Roman" w:eastAsia="Times New Roman" w:hAnsi="Times New Roman" w:cs="Times New Roman"/>
-                <w:b/>
-                <w:bCs/>
-                <w:sz w:val="16"/>
-                <w:szCs w:val="16"/>
-              </w:rPr>
-            </w:pPr>
-            <w:r>
-              <w:rPr>
-                <w:rFonts w:ascii="Times New Roman" w:eastAsia="Times New Roman" w:hAnsi="Times New Roman" w:cs="Times New Roman"/>
-                <w:b/>
-                <w:bCs/>
-                <w:sz w:val="16"/>
-                <w:szCs w:val="16"/>
-              </w:rPr>
-              <w:t>(1)</w:t>
-            </w:r>
-          </w:p>
-        </w:tc>
-        <w:tc>
-          <w:tcPr>
-            <w:tcW w:w="851" w:type="dxa"/>
+        </w:tc>
+        <w:tc>
+          <w:tcPr>
+            <w:tcW w:w="1134" w:type="dxa"/>
             <w:tcBorders>
               <w:top w:val="single" w:sz="4" w:space="0" w:color="auto"/>
               <w:left w:val="nil"/>
@@ -688,6 +707,7 @@
               <w:right w:val="single" w:sz="4" w:space="0" w:color="auto"/>
             </w:tcBorders>
             <w:shd w:val="clear" w:color="auto" w:fill="auto"/>
+            <w:vAlign w:val="center"/>
             <w:hideMark/>
           </w:tcPr>
           <w:p>
@@ -710,23 +730,13 @@
                 <w:sz w:val="20"/>
                 <w:szCs w:val="20"/>
               </w:rPr>
-              <w:t xml:space="preserve">Số lượng </w:t>
-            </w:r>
-            <w:r>
-              <w:rPr>
-                <w:rFonts w:ascii="Times New Roman" w:eastAsia="Times New Roman" w:hAnsi="Times New Roman" w:cs="Times New Roman"/>
-                <w:b/>
-                <w:bCs/>
-                <w:sz w:val="20"/>
-                <w:szCs w:val="20"/>
-              </w:rPr>
-              <w:t>theo đơn vị lưu kho</w:t>
-            </w:r>
-          </w:p>
-        </w:tc>
-        <w:tc>
-          <w:tcPr>
-            <w:tcW w:w="850" w:type="dxa"/>
+              <w:t>Đơn giá</w:t>
+            </w:r>
+          </w:p>
+        </w:tc>
+        <w:tc>
+          <w:tcPr>
+            <w:tcW w:w="1276" w:type="dxa"/>
             <w:tcBorders>
               <w:top w:val="single" w:sz="4" w:space="0" w:color="auto"/>
               <w:left w:val="nil"/>
@@ -734,6 +744,7 @@
               <w:right w:val="single" w:sz="4" w:space="0" w:color="auto"/>
             </w:tcBorders>
             <w:shd w:val="clear" w:color="auto" w:fill="auto"/>
+            <w:vAlign w:val="center"/>
             <w:hideMark/>
           </w:tcPr>
           <w:p>
@@ -756,13 +767,13 @@
                 <w:sz w:val="20"/>
                 <w:szCs w:val="20"/>
               </w:rPr>
-              <w:t>Đơn vị lưu kho</w:t>
-            </w:r>
-          </w:p>
-        </w:tc>
-        <w:tc>
-          <w:tcPr>
-            <w:tcW w:w="1276" w:type="dxa"/>
+              <w:t>Chiết khấu</w:t>
+            </w:r>
+          </w:p>
+        </w:tc>
+        <w:tc>
+          <w:tcPr>
+            <w:tcW w:w="1699" w:type="dxa"/>
             <w:tcBorders>
               <w:top w:val="single" w:sz="4" w:space="0" w:color="auto"/>
               <w:left w:val="nil"/>
@@ -770,402 +781,9 @@
               <w:right w:val="single" w:sz="4" w:space="0" w:color="auto"/>
             </w:tcBorders>
             <w:shd w:val="clear" w:color="auto" w:fill="auto"/>
+            <w:vAlign w:val="center"/>
             <w:hideMark/>
           </w:tcPr>
-          <w:p>
-            <w:pPr>
-              <w:spacing w:after="0" w:line="240" w:lineRule="auto"/>
-              <w:jc w:val="center"/>
-              <w:rPr>
-                <w:rFonts w:ascii="Times New Roman" w:eastAsia="Times New Roman" w:hAnsi="Times New Roman" w:cs="Times New Roman"/>
-                <w:b/>
-                <w:bCs/>
-                <w:sz w:val="20"/>
-                <w:szCs w:val="20"/>
-              </w:rPr>
-            </w:pPr>
-            <w:r>
-              <w:rPr>
-                <w:rFonts w:ascii="Times New Roman" w:eastAsia="Times New Roman" w:hAnsi="Times New Roman" w:cs="Times New Roman"/>
-                <w:b/>
-                <w:bCs/>
-                <w:sz w:val="20"/>
-                <w:szCs w:val="20"/>
-              </w:rPr>
-              <w:t>Đơn giá theo đơn vị lưu kho</w:t>
-            </w:r>
-          </w:p>
-        </w:tc>
-        <w:tc>
-          <w:tcPr>
-            <w:tcW w:w="1276" w:type="dxa"/>
-            <w:tcBorders>
-              <w:top w:val="single" w:sz="4" w:space="0" w:color="auto"/>
-              <w:left w:val="nil"/>
-              <w:bottom w:val="single" w:sz="4" w:space="0" w:color="auto"/>
-              <w:right w:val="single" w:sz="4" w:space="0" w:color="auto"/>
-            </w:tcBorders>
-            <w:shd w:val="clear" w:color="auto" w:fill="auto"/>
-            <w:hideMark/>
-          </w:tcPr>
-          <w:p>
-            <w:pPr>
-              <w:spacing w:after="0" w:line="240" w:lineRule="auto"/>
-              <w:jc w:val="center"/>
-              <w:rPr>
-                <w:rFonts w:ascii="Times New Roman" w:eastAsia="Times New Roman" w:hAnsi="Times New Roman" w:cs="Times New Roman"/>
-                <w:b/>
-                <w:bCs/>
-                <w:sz w:val="20"/>
-                <w:szCs w:val="20"/>
-              </w:rPr>
-            </w:pPr>
-            <w:r>
-              <w:rPr>
-                <w:rFonts w:ascii="Times New Roman" w:eastAsia="Times New Roman" w:hAnsi="Times New Roman" w:cs="Times New Roman"/>
-                <w:b/>
-                <w:bCs/>
-                <w:sz w:val="20"/>
-                <w:szCs w:val="20"/>
-              </w:rPr>
-              <w:t>Đơn giá theo đơn vị bán</w:t>
-            </w:r>
-          </w:p>
-          <w:p>
-            <w:pPr>
-              <w:spacing w:after="0" w:line="240" w:lineRule="auto"/>
-              <w:jc w:val="center"/>
-              <w:rPr>
-                <w:rFonts w:ascii="Times New Roman" w:eastAsia="Times New Roman" w:hAnsi="Times New Roman" w:cs="Times New Roman"/>
-                <w:b/>
-                <w:bCs/>
-                <w:sz w:val="16"/>
-                <w:szCs w:val="16"/>
-              </w:rPr>
-            </w:pPr>
-          </w:p>
-          <w:p>
-            <w:pPr>
-              <w:spacing w:after="0" w:line="240" w:lineRule="auto"/>
-              <w:jc w:val="center"/>
-              <w:rPr>
-                <w:rFonts w:ascii="Times New Roman" w:eastAsia="Times New Roman" w:hAnsi="Times New Roman" w:cs="Times New Roman"/>
-                <w:b/>
-                <w:bCs/>
-                <w:sz w:val="16"/>
-                <w:szCs w:val="16"/>
-              </w:rPr>
-            </w:pPr>
-          </w:p>
-          <w:p>
-            <w:pPr>
-              <w:spacing w:after="0" w:line="240" w:lineRule="auto"/>
-              <w:jc w:val="center"/>
-              <w:rPr>
-                <w:rFonts w:ascii="Times New Roman" w:eastAsia="Times New Roman" w:hAnsi="Times New Roman" w:cs="Times New Roman"/>
-                <w:b/>
-                <w:bCs/>
-                <w:sz w:val="16"/>
-                <w:szCs w:val="16"/>
-              </w:rPr>
-            </w:pPr>
-          </w:p>
-          <w:p>
-            <w:pPr>
-              <w:spacing w:after="0" w:line="240" w:lineRule="auto"/>
-              <w:jc w:val="center"/>
-              <w:rPr>
-                <w:rFonts w:ascii="Times New Roman" w:eastAsia="Times New Roman" w:hAnsi="Times New Roman" w:cs="Times New Roman"/>
-                <w:b/>
-                <w:bCs/>
-                <w:sz w:val="16"/>
-                <w:szCs w:val="16"/>
-              </w:rPr>
-            </w:pPr>
-            <w:r>
-              <w:rPr>
-                <w:rFonts w:ascii="Times New Roman" w:eastAsia="Times New Roman" w:hAnsi="Times New Roman" w:cs="Times New Roman"/>
-                <w:b/>
-                <w:bCs/>
-                <w:sz w:val="16"/>
-                <w:szCs w:val="16"/>
-              </w:rPr>
-              <w:t>(2)</w:t>
-            </w:r>
-          </w:p>
-        </w:tc>
-        <w:tc>
-          <w:tcPr>
-            <w:tcW w:w="850" w:type="dxa"/>
-            <w:tcBorders>
-              <w:top w:val="single" w:sz="4" w:space="0" w:color="auto"/>
-              <w:left w:val="nil"/>
-              <w:bottom w:val="single" w:sz="4" w:space="0" w:color="auto"/>
-              <w:right w:val="single" w:sz="4" w:space="0" w:color="auto"/>
-            </w:tcBorders>
-            <w:shd w:val="clear" w:color="auto" w:fill="auto"/>
-            <w:hideMark/>
-          </w:tcPr>
-          <w:p>
-            <w:pPr>
-              <w:spacing w:after="0" w:line="240" w:lineRule="auto"/>
-              <w:jc w:val="center"/>
-              <w:rPr>
-                <w:rFonts w:ascii="Times New Roman" w:eastAsia="Times New Roman" w:hAnsi="Times New Roman" w:cs="Times New Roman"/>
-                <w:b/>
-                <w:bCs/>
-                <w:sz w:val="20"/>
-                <w:szCs w:val="20"/>
-              </w:rPr>
-            </w:pPr>
-            <w:r>
-              <w:rPr>
-                <w:rFonts w:ascii="Times New Roman" w:eastAsia="Times New Roman" w:hAnsi="Times New Roman" w:cs="Times New Roman"/>
-                <w:b/>
-                <w:bCs/>
-                <w:sz w:val="20"/>
-                <w:szCs w:val="20"/>
-              </w:rPr>
-              <w:t>Chiết khấu</w:t>
-            </w:r>
-          </w:p>
-          <w:p>
-            <w:pPr>
-              <w:spacing w:after="0" w:line="240" w:lineRule="auto"/>
-              <w:jc w:val="center"/>
-              <w:rPr>
-                <w:rFonts w:ascii="Times New Roman" w:eastAsia="Times New Roman" w:hAnsi="Times New Roman" w:cs="Times New Roman"/>
-                <w:b/>
-                <w:bCs/>
-                <w:sz w:val="16"/>
-                <w:szCs w:val="16"/>
-              </w:rPr>
-            </w:pPr>
-          </w:p>
-          <w:p>
-            <w:pPr>
-              <w:spacing w:after="0" w:line="240" w:lineRule="auto"/>
-              <w:jc w:val="center"/>
-              <w:rPr>
-                <w:rFonts w:ascii="Times New Roman" w:eastAsia="Times New Roman" w:hAnsi="Times New Roman" w:cs="Times New Roman"/>
-                <w:b/>
-                <w:bCs/>
-                <w:sz w:val="16"/>
-                <w:szCs w:val="16"/>
-              </w:rPr>
-            </w:pPr>
-          </w:p>
-          <w:p>
-            <w:pPr>
-              <w:spacing w:after="0" w:line="240" w:lineRule="auto"/>
-              <w:jc w:val="center"/>
-              <w:rPr>
-                <w:rFonts w:ascii="Times New Roman" w:eastAsia="Times New Roman" w:hAnsi="Times New Roman" w:cs="Times New Roman"/>
-                <w:b/>
-                <w:bCs/>
-                <w:sz w:val="16"/>
-                <w:szCs w:val="16"/>
-              </w:rPr>
-            </w:pPr>
-          </w:p>
-          <w:p>
-            <w:pPr>
-              <w:spacing w:after="0" w:line="240" w:lineRule="auto"/>
-              <w:jc w:val="center"/>
-              <w:rPr>
-                <w:rFonts w:ascii="Times New Roman" w:eastAsia="Times New Roman" w:hAnsi="Times New Roman" w:cs="Times New Roman"/>
-                <w:b/>
-                <w:bCs/>
-                <w:sz w:val="16"/>
-                <w:szCs w:val="16"/>
-              </w:rPr>
-            </w:pPr>
-          </w:p>
-          <w:p>
-            <w:pPr>
-              <w:spacing w:after="0" w:line="240" w:lineRule="auto"/>
-              <w:jc w:val="center"/>
-              <w:rPr>
-                <w:rFonts w:ascii="Times New Roman" w:eastAsia="Times New Roman" w:hAnsi="Times New Roman" w:cs="Times New Roman"/>
-                <w:b/>
-                <w:bCs/>
-                <w:sz w:val="16"/>
-                <w:szCs w:val="16"/>
-              </w:rPr>
-            </w:pPr>
-            <w:r>
-              <w:rPr>
-                <w:rFonts w:ascii="Times New Roman" w:eastAsia="Times New Roman" w:hAnsi="Times New Roman" w:cs="Times New Roman"/>
-                <w:b/>
-                <w:bCs/>
-                <w:sz w:val="16"/>
-                <w:szCs w:val="16"/>
-              </w:rPr>
-              <w:t>(3)</w:t>
-            </w:r>
-          </w:p>
-        </w:tc>
-        <w:tc>
-          <w:tcPr>
-            <w:tcW w:w="851" w:type="dxa"/>
-            <w:tcBorders>
-              <w:top w:val="single" w:sz="4" w:space="0" w:color="auto"/>
-              <w:left w:val="nil"/>
-              <w:bottom w:val="single" w:sz="4" w:space="0" w:color="auto"/>
-              <w:right w:val="single" w:sz="4" w:space="0" w:color="auto"/>
-            </w:tcBorders>
-            <w:shd w:val="clear" w:color="auto" w:fill="auto"/>
-            <w:hideMark/>
-          </w:tcPr>
-          <w:p>
-            <w:pPr>
-              <w:spacing w:after="0" w:line="240" w:lineRule="auto"/>
-              <w:jc w:val="center"/>
-              <w:rPr>
-                <w:rFonts w:ascii="Times New Roman" w:eastAsia="Times New Roman" w:hAnsi="Times New Roman" w:cs="Times New Roman"/>
-                <w:b/>
-                <w:bCs/>
-                <w:sz w:val="20"/>
-                <w:szCs w:val="20"/>
-              </w:rPr>
-            </w:pPr>
-            <w:r>
-              <w:rPr>
-                <w:rFonts w:ascii="Times New Roman" w:eastAsia="Times New Roman" w:hAnsi="Times New Roman" w:cs="Times New Roman"/>
-                <w:b/>
-                <w:bCs/>
-                <w:sz w:val="20"/>
-                <w:szCs w:val="20"/>
-              </w:rPr>
-              <w:t>VAT</w:t>
-            </w:r>
-          </w:p>
-          <w:p>
-            <w:pPr>
-              <w:spacing w:after="0" w:line="240" w:lineRule="auto"/>
-              <w:jc w:val="center"/>
-              <w:rPr>
-                <w:rFonts w:ascii="Times New Roman" w:eastAsia="Times New Roman" w:hAnsi="Times New Roman" w:cs="Times New Roman"/>
-                <w:b/>
-                <w:bCs/>
-                <w:sz w:val="16"/>
-                <w:szCs w:val="16"/>
-              </w:rPr>
-            </w:pPr>
-          </w:p>
-          <w:p>
-            <w:pPr>
-              <w:spacing w:after="0" w:line="240" w:lineRule="auto"/>
-              <w:jc w:val="center"/>
-              <w:rPr>
-                <w:rFonts w:ascii="Times New Roman" w:eastAsia="Times New Roman" w:hAnsi="Times New Roman" w:cs="Times New Roman"/>
-                <w:b/>
-                <w:bCs/>
-                <w:sz w:val="16"/>
-                <w:szCs w:val="16"/>
-              </w:rPr>
-            </w:pPr>
-          </w:p>
-          <w:p>
-            <w:pPr>
-              <w:spacing w:after="0" w:line="240" w:lineRule="auto"/>
-              <w:jc w:val="center"/>
-              <w:rPr>
-                <w:rFonts w:ascii="Times New Roman" w:eastAsia="Times New Roman" w:hAnsi="Times New Roman" w:cs="Times New Roman"/>
-                <w:b/>
-                <w:bCs/>
-                <w:sz w:val="16"/>
-                <w:szCs w:val="16"/>
-              </w:rPr>
-            </w:pPr>
-          </w:p>
-          <w:p>
-            <w:pPr>
-              <w:spacing w:after="0" w:line="240" w:lineRule="auto"/>
-              <w:jc w:val="center"/>
-              <w:rPr>
-                <w:rFonts w:ascii="Times New Roman" w:eastAsia="Times New Roman" w:hAnsi="Times New Roman" w:cs="Times New Roman"/>
-                <w:b/>
-                <w:bCs/>
-                <w:sz w:val="16"/>
-                <w:szCs w:val="16"/>
-              </w:rPr>
-            </w:pPr>
-          </w:p>
-          <w:p>
-            <w:pPr>
-              <w:spacing w:after="0" w:line="240" w:lineRule="auto"/>
-              <w:jc w:val="center"/>
-              <w:rPr>
-                <w:rFonts w:ascii="Times New Roman" w:eastAsia="Times New Roman" w:hAnsi="Times New Roman" w:cs="Times New Roman"/>
-                <w:b/>
-                <w:bCs/>
-                <w:sz w:val="16"/>
-                <w:szCs w:val="16"/>
-              </w:rPr>
-            </w:pPr>
-          </w:p>
-          <w:p>
-            <w:pPr>
-              <w:spacing w:after="0" w:line="240" w:lineRule="auto"/>
-              <w:jc w:val="center"/>
-              <w:rPr>
-                <w:rFonts w:ascii="Times New Roman" w:eastAsia="Times New Roman" w:hAnsi="Times New Roman" w:cs="Times New Roman"/>
-                <w:b/>
-                <w:bCs/>
-                <w:sz w:val="16"/>
-                <w:szCs w:val="16"/>
-              </w:rPr>
-            </w:pPr>
-            <w:r>
-              <w:rPr>
-                <w:rFonts w:ascii="Times New Roman" w:eastAsia="Times New Roman" w:hAnsi="Times New Roman" w:cs="Times New Roman"/>
-                <w:b/>
-                <w:bCs/>
-                <w:sz w:val="16"/>
-                <w:szCs w:val="16"/>
-              </w:rPr>
-              <w:t>(4)</w:t>
-            </w:r>
-          </w:p>
-        </w:tc>
-        <w:tc>
-          <w:tcPr>
-            <w:tcW w:w="1843" w:type="dxa"/>
-            <w:tcBorders>
-              <w:top w:val="single" w:sz="4" w:space="0" w:color="auto"/>
-              <w:left w:val="nil"/>
-              <w:bottom w:val="single" w:sz="4" w:space="0" w:color="auto"/>
-              <w:right w:val="single" w:sz="4" w:space="0" w:color="auto"/>
-            </w:tcBorders>
-            <w:shd w:val="clear" w:color="auto" w:fill="auto"/>
-            <w:hideMark/>
-          </w:tcPr>
-          <w:p>
-            <w:pPr>
-              <w:spacing w:after="0" w:line="240" w:lineRule="auto"/>
-              <w:jc w:val="center"/>
-              <w:rPr>
-                <w:rFonts w:ascii="Times New Roman" w:eastAsia="Times New Roman" w:hAnsi="Times New Roman" w:cs="Times New Roman"/>
-                <w:b/>
-                <w:bCs/>
-                <w:color w:val="000000"/>
-                <w:sz w:val="20"/>
-                <w:szCs w:val="20"/>
-              </w:rPr>
-            </w:pPr>
-            <w:r>
-              <w:rPr>
-                <w:rFonts w:ascii="Times New Roman" w:eastAsia="Times New Roman" w:hAnsi="Times New Roman" w:cs="Times New Roman"/>
-                <w:b/>
-                <w:bCs/>
-                <w:color w:val="000000"/>
-                <w:sz w:val="20"/>
-                <w:szCs w:val="20"/>
-              </w:rPr>
-              <w:t>Thành tiền</w:t>
-            </w:r>
-          </w:p>
           <w:p>
             <w:pPr>
               <w:spacing w:after="0" w:line="240" w:lineRule="auto"/>
@@ -1179,6 +797,17 @@
                 <w:szCs w:val="16"/>
               </w:rPr>
             </w:pPr>
+            <w:r>
+              <w:rPr>
+                <w:rFonts w:ascii="Times New Roman" w:eastAsia="Times New Roman" w:hAnsi="Times New Roman" w:cs="Times New Roman"/>
+                <w:b/>
+                <w:bCs/>
+                <w:color w:val="000000"/>
+                <w:sz w:val="20"/>
+                <w:szCs w:val="20"/>
+              </w:rPr>
+              <w:t>Thành tiền</w:t>
+            </w:r>
           </w:p>
           <w:p>
             <w:pPr>
@@ -1194,74 +823,11 @@
               </w:rPr>
             </w:pPr>
           </w:p>
-          <w:p>
-            <w:pPr>
-              <w:spacing w:after="0" w:line="240" w:lineRule="auto"/>
-              <w:rPr>
-                <w:rFonts w:ascii="Times New Roman" w:eastAsia="Times New Roman" w:hAnsi="Times New Roman" w:cs="Times New Roman"/>
-                <w:b/>
-                <w:bCs/>
-                <w:color w:val="000000"/>
-                <w:sz w:val="16"/>
-                <w:szCs w:val="16"/>
-              </w:rPr>
-            </w:pPr>
-          </w:p>
-          <w:p>
-            <w:pPr>
-              <w:spacing w:after="0" w:line="240" w:lineRule="auto"/>
-              <w:rPr>
-                <w:rFonts w:ascii="Times New Roman" w:eastAsia="Times New Roman" w:hAnsi="Times New Roman" w:cs="Times New Roman"/>
-                <w:b/>
-                <w:bCs/>
-                <w:color w:val="000000"/>
-                <w:sz w:val="16"/>
-                <w:szCs w:val="16"/>
-              </w:rPr>
-            </w:pPr>
-          </w:p>
-          <w:p>
-            <w:pPr>
-              <w:spacing w:after="0" w:line="240" w:lineRule="auto"/>
-              <w:rPr>
-                <w:rFonts w:ascii="Times New Roman" w:eastAsia="Times New Roman" w:hAnsi="Times New Roman" w:cs="Times New Roman"/>
-                <w:b/>
-                <w:bCs/>
-                <w:color w:val="000000"/>
-                <w:sz w:val="16"/>
-                <w:szCs w:val="16"/>
-              </w:rPr>
-            </w:pPr>
-          </w:p>
-          <w:p>
-            <w:pPr>
-              <w:spacing w:after="0" w:line="240" w:lineRule="auto"/>
-              <w:rPr>
-                <w:rFonts w:ascii="Times New Roman" w:eastAsia="Times New Roman" w:hAnsi="Times New Roman" w:cs="Times New Roman"/>
-                <w:b/>
-                <w:bCs/>
-                <w:color w:val="000000"/>
-                <w:sz w:val="16"/>
-                <w:szCs w:val="16"/>
-              </w:rPr>
-            </w:pPr>
-            <w:r>
-              <w:rPr>
-                <w:rFonts w:ascii="Times New Roman" w:eastAsia="Times New Roman" w:hAnsi="Times New Roman" w:cs="Times New Roman"/>
-                <w:b/>
-                <w:bCs/>
-                <w:color w:val="000000"/>
-                <w:sz w:val="16"/>
-                <w:szCs w:val="16"/>
-              </w:rPr>
-              <w:t>(5)= (1)*(2)*(100%-(3))</w:t>
-            </w:r>
-          </w:p>
         </w:tc>
       </w:tr>
       <w:tr>
         <w:trPr>
-          <w:trHeight w:val="300"/>
+          <w:trHeight w:val="229"/>
         </w:trPr>
         <w:tc>
           <w:tcPr>
@@ -1323,13 +889,31 @@
                 <w:sz w:val="20"/>
                 <w:szCs w:val="20"/>
               </w:rPr>
-              <w:t>{{Order.Contents.Item.Code}}</w:t>
-            </w:r>
-          </w:p>
-        </w:tc>
-        <w:tc>
-          <w:tcPr>
-            <w:tcW w:w="1559" w:type="dxa"/>
+              <w:t>{{</w:t>
+            </w:r>
+            <w:proofErr w:type="gramStart"/>
+            <w:r>
+              <w:rPr>
+                <w:rFonts w:ascii="Times New Roman" w:hAnsi="Times New Roman" w:cs="Times New Roman"/>
+                <w:sz w:val="20"/>
+                <w:szCs w:val="20"/>
+              </w:rPr>
+              <w:t>Order.Contents.Item.Code</w:t>
+            </w:r>
+            <w:proofErr w:type="gramEnd"/>
+            <w:r>
+              <w:rPr>
+                <w:rFonts w:ascii="Times New Roman" w:hAnsi="Times New Roman" w:cs="Times New Roman"/>
+                <w:sz w:val="20"/>
+                <w:szCs w:val="20"/>
+              </w:rPr>
+              <w:t>}}</w:t>
+            </w:r>
+          </w:p>
+        </w:tc>
+        <w:tc>
+          <w:tcPr>
+            <w:tcW w:w="1843" w:type="dxa"/>
             <w:tcBorders>
               <w:top w:val="nil"/>
               <w:left w:val="nil"/>
@@ -1354,13 +938,31 @@
                 <w:sz w:val="20"/>
                 <w:szCs w:val="20"/>
               </w:rPr>
-              <w:t>{{Order.Contents.Item.Name}}</w:t>
-            </w:r>
-          </w:p>
-        </w:tc>
-        <w:tc>
-          <w:tcPr>
-            <w:tcW w:w="851" w:type="dxa"/>
+              <w:t>{{</w:t>
+            </w:r>
+            <w:proofErr w:type="gramStart"/>
+            <w:r>
+              <w:rPr>
+                <w:rFonts w:ascii="Times New Roman" w:hAnsi="Times New Roman" w:cs="Times New Roman"/>
+                <w:sz w:val="20"/>
+                <w:szCs w:val="20"/>
+              </w:rPr>
+              <w:t>Order.Contents.Item.Name</w:t>
+            </w:r>
+            <w:proofErr w:type="gramEnd"/>
+            <w:r>
+              <w:rPr>
+                <w:rFonts w:ascii="Times New Roman" w:hAnsi="Times New Roman" w:cs="Times New Roman"/>
+                <w:sz w:val="20"/>
+                <w:szCs w:val="20"/>
+              </w:rPr>
+              <w:t>}}</w:t>
+            </w:r>
+          </w:p>
+        </w:tc>
+        <w:tc>
+          <w:tcPr>
+            <w:tcW w:w="1134" w:type="dxa"/>
             <w:tcBorders>
               <w:top w:val="nil"/>
               <w:left w:val="nil"/>
@@ -1373,58 +975,44 @@
           <w:p>
             <w:pPr>
               <w:spacing w:after="0" w:line="240" w:lineRule="auto"/>
-              <w:jc w:val="center"/>
-              <w:rPr>
-                <w:rFonts w:ascii="Times New Roman" w:eastAsia="Times New Roman" w:hAnsi="Times New Roman" w:cs="Times New Roman"/>
-                <w:sz w:val="20"/>
-                <w:szCs w:val="20"/>
-              </w:rPr>
-            </w:pPr>
-            <w:r>
-              <w:rPr>
-                <w:rFonts w:ascii="Times New Roman" w:hAnsi="Times New Roman" w:cs="Times New Roman"/>
-                <w:sz w:val="20"/>
-                <w:szCs w:val="20"/>
-              </w:rPr>
-              <w:t>{{Order.C</w:t>
-            </w:r>
-            <w:r>
-              <w:rPr>
-                <w:rFonts w:ascii="Times New Roman" w:hAnsi="Times New Roman" w:cs="Times New Roman"/>
-                <w:sz w:val="20"/>
-                <w:szCs w:val="20"/>
-              </w:rPr>
-              <w:t>o</w:t>
-            </w:r>
-            <w:r>
-              <w:rPr>
-                <w:rFonts w:ascii="Times New Roman" w:hAnsi="Times New Roman" w:cs="Times New Roman"/>
-                <w:sz w:val="20"/>
-                <w:szCs w:val="20"/>
-              </w:rPr>
-              <w:t>ntents</w:t>
-            </w:r>
-            <w:r>
-              <w:rPr>
-                <w:rFonts w:ascii="Times New Roman" w:hAnsi="Times New Roman" w:cs="Times New Roman"/>
-                <w:sz w:val="20"/>
-                <w:szCs w:val="20"/>
-              </w:rPr>
-              <w:t>.</w:t>
-            </w:r>
-            <w:r>
-              <w:rPr>
-                <w:rFonts w:ascii="Times New Roman" w:hAnsi="Times New Roman" w:cs="Times New Roman"/>
-                <w:sz w:val="20"/>
-                <w:szCs w:val="20"/>
-              </w:rPr>
-              <w:t>UnitOfMeasure.Name}}</w:t>
-            </w:r>
-          </w:p>
-        </w:tc>
-        <w:tc>
-          <w:tcPr>
-            <w:tcW w:w="850" w:type="dxa"/>
+              <w:jc w:val="right"/>
+              <w:rPr>
+                <w:rFonts w:ascii="Times New Roman" w:eastAsia="Times New Roman" w:hAnsi="Times New Roman" w:cs="Times New Roman"/>
+                <w:sz w:val="20"/>
+                <w:szCs w:val="20"/>
+              </w:rPr>
+            </w:pPr>
+            <w:r>
+              <w:rPr>
+                <w:rFonts w:ascii="Times New Roman" w:hAnsi="Times New Roman" w:cs="Times New Roman"/>
+                <w:sz w:val="20"/>
+                <w:szCs w:val="20"/>
+              </w:rPr>
+              <w:t>{{</w:t>
+            </w:r>
+            <w:proofErr w:type="gramStart"/>
+            <w:r>
+              <w:rPr>
+                <w:rFonts w:ascii="Times New Roman" w:hAnsi="Times New Roman" w:cs="Times New Roman"/>
+                <w:sz w:val="20"/>
+                <w:szCs w:val="20"/>
+              </w:rPr>
+              <w:t>Order.Contents.PrimaryUnitOfMeasure.Name</w:t>
+            </w:r>
+            <w:proofErr w:type="gramEnd"/>
+            <w:r>
+              <w:rPr>
+                <w:rFonts w:ascii="Times New Roman" w:hAnsi="Times New Roman" w:cs="Times New Roman"/>
+                <w:sz w:val="20"/>
+                <w:szCs w:val="20"/>
+              </w:rPr>
+              <w:t>}}</w:t>
+            </w:r>
+          </w:p>
+        </w:tc>
+        <w:tc>
+          <w:tcPr>
+            <w:tcW w:w="1134" w:type="dxa"/>
             <w:tcBorders>
               <w:top w:val="nil"/>
               <w:left w:val="nil"/>
@@ -1450,16 +1038,18 @@
                 <w:sz w:val="20"/>
                 <w:szCs w:val="20"/>
               </w:rPr>
-              <w:t>{{Order.Contents.Quantity</w:t>
-            </w:r>
-            <w:r>
-              <w:rPr>
-                <w:rFonts w:ascii="Times New Roman" w:hAnsi="Times New Roman" w:cs="Times New Roman"/>
-                <w:sz w:val="20"/>
-                <w:szCs w:val="20"/>
-              </w:rPr>
-              <w:t>String</w:t>
-            </w:r>
+              <w:t>{{</w:t>
+            </w:r>
+            <w:proofErr w:type="gramStart"/>
+            <w:r>
+              <w:rPr>
+                <w:rFonts w:ascii="Times New Roman" w:hAnsi="Times New Roman" w:cs="Times New Roman"/>
+                <w:sz w:val="20"/>
+                <w:szCs w:val="20"/>
+              </w:rPr>
+              <w:t>Order.Contents.RequestedQuantityString</w:t>
+            </w:r>
+            <w:proofErr w:type="gramEnd"/>
             <w:r>
               <w:rPr>
                 <w:rFonts w:ascii="Times New Roman" w:hAnsi="Times New Roman" w:cs="Times New Roman"/>
@@ -1472,7 +1062,7 @@
         </w:tc>
         <w:tc>
           <w:tcPr>
-            <w:tcW w:w="851" w:type="dxa"/>
+            <w:tcW w:w="1134" w:type="dxa"/>
             <w:tcBorders>
               <w:top w:val="nil"/>
               <w:left w:val="nil"/>
@@ -1498,32 +1088,18 @@
                 <w:sz w:val="20"/>
                 <w:szCs w:val="20"/>
               </w:rPr>
-              <w:t>{{Order.Contents.Request</w:t>
-            </w:r>
-            <w:r>
-              <w:rPr>
-                <w:rFonts w:ascii="Times New Roman" w:hAnsi="Times New Roman" w:cs="Times New Roman"/>
-                <w:sz w:val="20"/>
-                <w:szCs w:val="20"/>
-              </w:rPr>
-              <w:t>ed</w:t>
-            </w:r>
-            <w:r>
-              <w:rPr>
-                <w:rFonts w:ascii="Times New Roman" w:hAnsi="Times New Roman" w:cs="Times New Roman"/>
-                <w:sz w:val="20"/>
-                <w:szCs w:val="20"/>
-              </w:rPr>
-              <w:t>Quantity</w:t>
-            </w:r>
-            <w:r>
-              <w:rPr>
-                <w:rFonts w:ascii="Times New Roman" w:hAnsi="Times New Roman" w:cs="Times New Roman"/>
-                <w:sz w:val="20"/>
-                <w:szCs w:val="20"/>
-              </w:rPr>
-              <w:t>String</w:t>
-            </w:r>
+              <w:t>{{</w:t>
+            </w:r>
+            <w:proofErr w:type="gramStart"/>
+            <w:r>
+              <w:rPr>
+                <w:rFonts w:ascii="Times New Roman" w:hAnsi="Times New Roman" w:cs="Times New Roman"/>
+                <w:sz w:val="20"/>
+                <w:szCs w:val="20"/>
+              </w:rPr>
+              <w:t>Order.Contents.PrimaryPriceString</w:t>
+            </w:r>
+            <w:proofErr w:type="gramEnd"/>
             <w:r>
               <w:rPr>
                 <w:rFonts w:ascii="Times New Roman" w:hAnsi="Times New Roman" w:cs="Times New Roman"/>
@@ -1536,7 +1112,7 @@
         </w:tc>
         <w:tc>
           <w:tcPr>
-            <w:tcW w:w="850" w:type="dxa"/>
+            <w:tcW w:w="1276" w:type="dxa"/>
             <w:tcBorders>
               <w:top w:val="nil"/>
               <w:left w:val="nil"/>
@@ -1544,6 +1120,7 @@
               <w:right w:val="single" w:sz="4" w:space="0" w:color="auto"/>
             </w:tcBorders>
             <w:shd w:val="clear" w:color="auto" w:fill="auto"/>
+            <w:noWrap/>
             <w:hideMark/>
           </w:tcPr>
           <w:p>
@@ -1552,23 +1129,42 @@
               <w:jc w:val="right"/>
               <w:rPr>
                 <w:rFonts w:ascii="Times New Roman" w:eastAsia="Times New Roman" w:hAnsi="Times New Roman" w:cs="Times New Roman"/>
-                <w:sz w:val="20"/>
-                <w:szCs w:val="20"/>
-              </w:rPr>
-            </w:pPr>
-            <w:r>
-              <w:rPr>
-                <w:rFonts w:ascii="Times New Roman" w:hAnsi="Times New Roman" w:cs="Times New Roman"/>
-                <w:sz w:val="20"/>
-                <w:szCs w:val="20"/>
-              </w:rPr>
-              <w:t>{{Order.Contents.PrimaryUnitOfMeasure.Name}}</w:t>
-            </w:r>
-          </w:p>
-        </w:tc>
-        <w:tc>
-          <w:tcPr>
-            <w:tcW w:w="1276" w:type="dxa"/>
+                <w:color w:val="000000"/>
+                <w:sz w:val="20"/>
+                <w:szCs w:val="20"/>
+              </w:rPr>
+            </w:pPr>
+            <w:r>
+              <w:rPr>
+                <w:rFonts w:ascii="Times New Roman" w:hAnsi="Times New Roman" w:cs="Times New Roman"/>
+                <w:sz w:val="20"/>
+                <w:szCs w:val="20"/>
+              </w:rPr>
+              <w:t>{{</w:t>
+            </w:r>
+            <w:proofErr w:type="gramStart"/>
+            <w:r>
+              <w:rPr>
+                <w:rFonts w:ascii="Times New Roman" w:hAnsi="Times New Roman" w:cs="Times New Roman"/>
+                <w:sz w:val="20"/>
+                <w:szCs w:val="20"/>
+              </w:rPr>
+              <w:t>Order.Contents.DiscountString</w:t>
+            </w:r>
+            <w:proofErr w:type="gramEnd"/>
+            <w:r>
+              <w:rPr>
+                <w:rFonts w:ascii="Times New Roman" w:hAnsi="Times New Roman" w:cs="Times New Roman"/>
+                <w:sz w:val="20"/>
+                <w:szCs w:val="20"/>
+              </w:rPr>
+              <w:t>}}</w:t>
+            </w:r>
+          </w:p>
+        </w:tc>
+        <w:tc>
+          <w:tcPr>
+            <w:tcW w:w="1699" w:type="dxa"/>
             <w:tcBorders>
               <w:top w:val="nil"/>
               <w:left w:val="nil"/>
@@ -1584,26 +1180,29 @@
               <w:jc w:val="right"/>
               <w:rPr>
                 <w:rFonts w:ascii="Times New Roman" w:eastAsia="Times New Roman" w:hAnsi="Times New Roman" w:cs="Times New Roman"/>
-                <w:sz w:val="20"/>
-                <w:szCs w:val="20"/>
-              </w:rPr>
-            </w:pPr>
-            <w:r>
-              <w:rPr>
-                <w:rFonts w:ascii="Times New Roman" w:hAnsi="Times New Roman" w:cs="Times New Roman"/>
-                <w:sz w:val="20"/>
-                <w:szCs w:val="20"/>
-              </w:rPr>
-              <w:t>{{Order.Contents.</w:t>
-            </w:r>
-            <w:r>
-              <w:rPr>
-                <w:rFonts w:ascii="Times New Roman" w:hAnsi="Times New Roman" w:cs="Times New Roman"/>
-                <w:sz w:val="20"/>
-                <w:szCs w:val="20"/>
-              </w:rPr>
-              <w:t>PrimaryPriceString</w:t>
-            </w:r>
+                <w:color w:val="000000"/>
+                <w:sz w:val="20"/>
+                <w:szCs w:val="20"/>
+              </w:rPr>
+            </w:pPr>
+            <w:r>
+              <w:rPr>
+                <w:rFonts w:ascii="Times New Roman" w:hAnsi="Times New Roman" w:cs="Times New Roman"/>
+                <w:sz w:val="20"/>
+                <w:szCs w:val="20"/>
+              </w:rPr>
+              <w:t>{{</w:t>
+            </w:r>
+            <w:proofErr w:type="gramStart"/>
+            <w:r>
+              <w:rPr>
+                <w:rFonts w:ascii="Times New Roman" w:hAnsi="Times New Roman" w:cs="Times New Roman"/>
+                <w:sz w:val="20"/>
+                <w:szCs w:val="20"/>
+              </w:rPr>
+              <w:t>Order.Contents.AmountString</w:t>
+            </w:r>
+            <w:proofErr w:type="gramEnd"/>
             <w:r>
               <w:rPr>
                 <w:rFonts w:ascii="Times New Roman" w:hAnsi="Times New Roman" w:cs="Times New Roman"/>
@@ -1611,144 +1210,13 @@
                 <w:szCs w:val="20"/>
               </w:rPr>
               <w:t>}}</w:t>
-            </w:r>
-          </w:p>
-        </w:tc>
-        <w:tc>
-          <w:tcPr>
-            <w:tcW w:w="1276" w:type="dxa"/>
-            <w:tcBorders>
-              <w:top w:val="nil"/>
-              <w:left w:val="nil"/>
-              <w:bottom w:val="single" w:sz="4" w:space="0" w:color="auto"/>
-              <w:right w:val="single" w:sz="4" w:space="0" w:color="auto"/>
-            </w:tcBorders>
-            <w:shd w:val="clear" w:color="auto" w:fill="auto"/>
-            <w:hideMark/>
-          </w:tcPr>
-          <w:p>
-            <w:pPr>
-              <w:spacing w:after="0" w:line="240" w:lineRule="auto"/>
-              <w:jc w:val="right"/>
-              <w:rPr>
-                <w:rFonts w:ascii="Times New Roman" w:eastAsia="Times New Roman" w:hAnsi="Times New Roman" w:cs="Times New Roman"/>
-                <w:sz w:val="20"/>
-                <w:szCs w:val="20"/>
-              </w:rPr>
-            </w:pPr>
-            <w:r>
-              <w:rPr>
-                <w:rFonts w:ascii="Times New Roman" w:hAnsi="Times New Roman" w:cs="Times New Roman"/>
-                <w:sz w:val="20"/>
-                <w:szCs w:val="20"/>
-              </w:rPr>
-              <w:t>{{Order.Contents.SalePriceString}}</w:t>
-            </w:r>
-          </w:p>
-        </w:tc>
-        <w:tc>
-          <w:tcPr>
-            <w:tcW w:w="850" w:type="dxa"/>
-            <w:tcBorders>
-              <w:top w:val="nil"/>
-              <w:left w:val="nil"/>
-              <w:bottom w:val="single" w:sz="4" w:space="0" w:color="auto"/>
-              <w:right w:val="single" w:sz="4" w:space="0" w:color="auto"/>
-            </w:tcBorders>
-            <w:shd w:val="clear" w:color="auto" w:fill="auto"/>
-            <w:noWrap/>
-            <w:hideMark/>
-          </w:tcPr>
-          <w:p>
-            <w:pPr>
-              <w:spacing w:after="0" w:line="240" w:lineRule="auto"/>
-              <w:jc w:val="right"/>
-              <w:rPr>
-                <w:rFonts w:ascii="Times New Roman" w:eastAsia="Times New Roman" w:hAnsi="Times New Roman" w:cs="Times New Roman"/>
-                <w:color w:val="000000"/>
-                <w:sz w:val="20"/>
-                <w:szCs w:val="20"/>
-              </w:rPr>
-            </w:pPr>
-            <w:r>
-              <w:rPr>
-                <w:rFonts w:ascii="Times New Roman" w:hAnsi="Times New Roman" w:cs="Times New Roman"/>
-                <w:sz w:val="20"/>
-                <w:szCs w:val="20"/>
-              </w:rPr>
-              <w:t>{{Order.Contents.DiscountString}}</w:t>
-            </w:r>
-          </w:p>
-        </w:tc>
-        <w:tc>
-          <w:tcPr>
-            <w:tcW w:w="851" w:type="dxa"/>
-            <w:tcBorders>
-              <w:top w:val="nil"/>
-              <w:left w:val="nil"/>
-              <w:bottom w:val="single" w:sz="4" w:space="0" w:color="auto"/>
-              <w:right w:val="single" w:sz="4" w:space="0" w:color="auto"/>
-            </w:tcBorders>
-            <w:shd w:val="clear" w:color="auto" w:fill="auto"/>
-            <w:hideMark/>
-          </w:tcPr>
-          <w:p>
-            <w:pPr>
-              <w:spacing w:after="0" w:line="240" w:lineRule="auto"/>
-              <w:jc w:val="right"/>
-              <w:rPr>
-                <w:rFonts w:ascii="Times New Roman" w:eastAsia="Times New Roman" w:hAnsi="Times New Roman" w:cs="Times New Roman"/>
-                <w:sz w:val="20"/>
-                <w:szCs w:val="20"/>
-              </w:rPr>
-            </w:pPr>
-            <w:r>
-              <w:rPr>
-                <w:rFonts w:ascii="Times New Roman" w:hAnsi="Times New Roman" w:cs="Times New Roman"/>
-                <w:sz w:val="20"/>
-                <w:szCs w:val="20"/>
-              </w:rPr>
-              <w:t>{{Order.Contents.TaxPercentageString}}</w:t>
-            </w:r>
-          </w:p>
-        </w:tc>
-        <w:tc>
-          <w:tcPr>
-            <w:tcW w:w="1843" w:type="dxa"/>
-            <w:tcBorders>
-              <w:top w:val="nil"/>
-              <w:left w:val="nil"/>
-              <w:bottom w:val="single" w:sz="4" w:space="0" w:color="auto"/>
-              <w:right w:val="single" w:sz="4" w:space="0" w:color="auto"/>
-            </w:tcBorders>
-            <w:shd w:val="clear" w:color="auto" w:fill="auto"/>
-            <w:hideMark/>
-          </w:tcPr>
-          <w:p>
-            <w:pPr>
-              <w:spacing w:after="0" w:line="240" w:lineRule="auto"/>
-              <w:jc w:val="right"/>
-              <w:rPr>
-                <w:rFonts w:ascii="Times New Roman" w:eastAsia="Times New Roman" w:hAnsi="Times New Roman" w:cs="Times New Roman"/>
-                <w:color w:val="000000"/>
-                <w:sz w:val="20"/>
-                <w:szCs w:val="20"/>
-              </w:rPr>
-            </w:pPr>
-            <w:r>
-              <w:rPr>
-                <w:rFonts w:ascii="Times New Roman" w:hAnsi="Times New Roman" w:cs="Times New Roman"/>
-                <w:sz w:val="20"/>
-                <w:szCs w:val="20"/>
-              </w:rPr>
-              <w:t>{{Order.Contents.AmountString}}</w:t>
             </w:r>
           </w:p>
         </w:tc>
       </w:tr>
       <w:tr>
         <w:trPr>
-          <w:trHeight w:val="300"/>
+          <w:trHeight w:val="229"/>
         </w:trPr>
         <w:tc>
           <w:tcPr>
@@ -1808,13 +1276,31 @@
                 <w:sz w:val="20"/>
                 <w:szCs w:val="20"/>
               </w:rPr>
-              <w:t>{{Order.Promotions.Item.Code}}</w:t>
-            </w:r>
-          </w:p>
-        </w:tc>
-        <w:tc>
-          <w:tcPr>
-            <w:tcW w:w="1559" w:type="dxa"/>
+              <w:t>{{</w:t>
+            </w:r>
+            <w:proofErr w:type="gramStart"/>
+            <w:r>
+              <w:rPr>
+                <w:rFonts w:ascii="Times New Roman" w:hAnsi="Times New Roman" w:cs="Times New Roman"/>
+                <w:sz w:val="20"/>
+                <w:szCs w:val="20"/>
+              </w:rPr>
+              <w:t>Order.Promotions.Item.Code</w:t>
+            </w:r>
+            <w:proofErr w:type="gramEnd"/>
+            <w:r>
+              <w:rPr>
+                <w:rFonts w:ascii="Times New Roman" w:hAnsi="Times New Roman" w:cs="Times New Roman"/>
+                <w:sz w:val="20"/>
+                <w:szCs w:val="20"/>
+              </w:rPr>
+              <w:t>}}</w:t>
+            </w:r>
+          </w:p>
+        </w:tc>
+        <w:tc>
+          <w:tcPr>
+            <w:tcW w:w="1843" w:type="dxa"/>
             <w:tcBorders>
               <w:top w:val="nil"/>
               <w:left w:val="nil"/>
@@ -1838,13 +1324,31 @@
                 <w:sz w:val="20"/>
                 <w:szCs w:val="20"/>
               </w:rPr>
-              <w:t>{{Order.Promotions.Item.Name}}</w:t>
-            </w:r>
-          </w:p>
-        </w:tc>
-        <w:tc>
-          <w:tcPr>
-            <w:tcW w:w="851" w:type="dxa"/>
+              <w:t>{{</w:t>
+            </w:r>
+            <w:proofErr w:type="gramStart"/>
+            <w:r>
+              <w:rPr>
+                <w:rFonts w:ascii="Times New Roman" w:hAnsi="Times New Roman" w:cs="Times New Roman"/>
+                <w:sz w:val="20"/>
+                <w:szCs w:val="20"/>
+              </w:rPr>
+              <w:t>Order.Promotions.Item.Name</w:t>
+            </w:r>
+            <w:proofErr w:type="gramEnd"/>
+            <w:r>
+              <w:rPr>
+                <w:rFonts w:ascii="Times New Roman" w:hAnsi="Times New Roman" w:cs="Times New Roman"/>
+                <w:sz w:val="20"/>
+                <w:szCs w:val="20"/>
+              </w:rPr>
+              <w:t>}}</w:t>
+            </w:r>
+          </w:p>
+        </w:tc>
+        <w:tc>
+          <w:tcPr>
+            <w:tcW w:w="1134" w:type="dxa"/>
             <w:tcBorders>
               <w:top w:val="nil"/>
               <w:left w:val="nil"/>
@@ -1856,26 +1360,44 @@
           <w:p>
             <w:pPr>
               <w:spacing w:after="0" w:line="240" w:lineRule="auto"/>
-              <w:jc w:val="center"/>
-              <w:rPr>
-                <w:rFonts w:ascii="Times New Roman" w:hAnsi="Times New Roman" w:cs="Times New Roman"/>
-                <w:sz w:val="20"/>
-                <w:szCs w:val="20"/>
-              </w:rPr>
-            </w:pPr>
-            <w:r>
-              <w:rPr>
-                <w:rFonts w:ascii="Times New Roman" w:hAnsi="Times New Roman" w:cs="Times New Roman"/>
-                <w:sz w:val="20"/>
-                <w:szCs w:val="20"/>
-              </w:rPr>
-              <w:t>{{Order.Promotions.UnitOfMeasure.Name}}</w:t>
-            </w:r>
-          </w:p>
-        </w:tc>
-        <w:tc>
-          <w:tcPr>
-            <w:tcW w:w="850" w:type="dxa"/>
+              <w:jc w:val="right"/>
+              <w:rPr>
+                <w:rFonts w:ascii="Times New Roman" w:hAnsi="Times New Roman" w:cs="Times New Roman"/>
+                <w:sz w:val="20"/>
+                <w:szCs w:val="20"/>
+              </w:rPr>
+            </w:pPr>
+            <w:r>
+              <w:rPr>
+                <w:rFonts w:ascii="Times New Roman" w:hAnsi="Times New Roman" w:cs="Times New Roman"/>
+                <w:sz w:val="20"/>
+                <w:szCs w:val="20"/>
+              </w:rPr>
+              <w:t>{{</w:t>
+            </w:r>
+            <w:proofErr w:type="gramStart"/>
+            <w:r>
+              <w:rPr>
+                <w:rFonts w:ascii="Times New Roman" w:hAnsi="Times New Roman" w:cs="Times New Roman"/>
+                <w:sz w:val="20"/>
+                <w:szCs w:val="20"/>
+              </w:rPr>
+              <w:t>Order.Promotions.PrimaryUnitOfMeasure.Name</w:t>
+            </w:r>
+            <w:proofErr w:type="gramEnd"/>
+            <w:r>
+              <w:rPr>
+                <w:rFonts w:ascii="Times New Roman" w:hAnsi="Times New Roman" w:cs="Times New Roman"/>
+                <w:sz w:val="20"/>
+                <w:szCs w:val="20"/>
+              </w:rPr>
+              <w:t>}}</w:t>
+            </w:r>
+          </w:p>
+        </w:tc>
+        <w:tc>
+          <w:tcPr>
+            <w:tcW w:w="1134" w:type="dxa"/>
             <w:tcBorders>
               <w:top w:val="nil"/>
               <w:left w:val="nil"/>
@@ -1900,13 +1422,31 @@
                 <w:sz w:val="20"/>
                 <w:szCs w:val="20"/>
               </w:rPr>
-              <w:t>{{Order.Promotions.QuantityString}}</w:t>
-            </w:r>
-          </w:p>
-        </w:tc>
-        <w:tc>
-          <w:tcPr>
-            <w:tcW w:w="851" w:type="dxa"/>
+              <w:t>{{</w:t>
+            </w:r>
+            <w:proofErr w:type="gramStart"/>
+            <w:r>
+              <w:rPr>
+                <w:rFonts w:ascii="Times New Roman" w:hAnsi="Times New Roman" w:cs="Times New Roman"/>
+                <w:sz w:val="20"/>
+                <w:szCs w:val="20"/>
+              </w:rPr>
+              <w:t>Order.Promotions.RequestedQuantityString</w:t>
+            </w:r>
+            <w:proofErr w:type="gramEnd"/>
+            <w:r>
+              <w:rPr>
+                <w:rFonts w:ascii="Times New Roman" w:hAnsi="Times New Roman" w:cs="Times New Roman"/>
+                <w:sz w:val="20"/>
+                <w:szCs w:val="20"/>
+              </w:rPr>
+              <w:t>}}</w:t>
+            </w:r>
+          </w:p>
+        </w:tc>
+        <w:tc>
+          <w:tcPr>
+            <w:tcW w:w="1134" w:type="dxa"/>
             <w:tcBorders>
               <w:top w:val="nil"/>
               <w:left w:val="nil"/>
@@ -1925,35 +1465,11 @@
                 <w:szCs w:val="20"/>
               </w:rPr>
             </w:pPr>
-            <w:r>
-              <w:rPr>
-                <w:rFonts w:ascii="Times New Roman" w:hAnsi="Times New Roman" w:cs="Times New Roman"/>
-                <w:sz w:val="20"/>
-                <w:szCs w:val="20"/>
-              </w:rPr>
-              <w:t>{{Order.Promotions.Request</w:t>
-            </w:r>
-            <w:r>
-              <w:rPr>
-                <w:rFonts w:ascii="Times New Roman" w:hAnsi="Times New Roman" w:cs="Times New Roman"/>
-                <w:sz w:val="20"/>
-                <w:szCs w:val="20"/>
-              </w:rPr>
-              <w:t>ed</w:t>
-            </w:r>
-            <w:r>
-              <w:rPr>
-                <w:rFonts w:ascii="Times New Roman" w:hAnsi="Times New Roman" w:cs="Times New Roman"/>
-                <w:sz w:val="20"/>
-                <w:szCs w:val="20"/>
-              </w:rPr>
-              <w:t>QuantityString}}</w:t>
-            </w:r>
-          </w:p>
-        </w:tc>
-        <w:tc>
-          <w:tcPr>
-            <w:tcW w:w="850" w:type="dxa"/>
+          </w:p>
+        </w:tc>
+        <w:tc>
+          <w:tcPr>
+            <w:tcW w:w="1276" w:type="dxa"/>
             <w:tcBorders>
               <w:top w:val="nil"/>
               <w:left w:val="nil"/>
@@ -1961,6 +1477,7 @@
               <w:right w:val="single" w:sz="4" w:space="0" w:color="auto"/>
             </w:tcBorders>
             <w:shd w:val="clear" w:color="auto" w:fill="auto"/>
+            <w:noWrap/>
           </w:tcPr>
           <w:p>
             <w:pPr>
@@ -1972,112 +1489,11 @@
                 <w:szCs w:val="20"/>
               </w:rPr>
             </w:pPr>
-            <w:r>
-              <w:rPr>
-                <w:rFonts w:ascii="Times New Roman" w:hAnsi="Times New Roman" w:cs="Times New Roman"/>
-                <w:sz w:val="20"/>
-                <w:szCs w:val="20"/>
-              </w:rPr>
-              <w:t>{{Order.Promotions.PrimaryUnitOfMeasure.Name}}</w:t>
-            </w:r>
-          </w:p>
-        </w:tc>
-        <w:tc>
-          <w:tcPr>
-            <w:tcW w:w="1276" w:type="dxa"/>
-            <w:tcBorders>
-              <w:top w:val="nil"/>
-              <w:left w:val="nil"/>
-              <w:bottom w:val="single" w:sz="4" w:space="0" w:color="auto"/>
-              <w:right w:val="single" w:sz="4" w:space="0" w:color="auto"/>
-            </w:tcBorders>
-            <w:shd w:val="clear" w:color="auto" w:fill="auto"/>
-          </w:tcPr>
-          <w:p>
-            <w:pPr>
-              <w:spacing w:after="0" w:line="240" w:lineRule="auto"/>
-              <w:jc w:val="right"/>
-              <w:rPr>
-                <w:rFonts w:ascii="Times New Roman" w:hAnsi="Times New Roman" w:cs="Times New Roman"/>
-                <w:sz w:val="20"/>
-                <w:szCs w:val="20"/>
-              </w:rPr>
-            </w:pPr>
-          </w:p>
-        </w:tc>
-        <w:tc>
-          <w:tcPr>
-            <w:tcW w:w="1276" w:type="dxa"/>
-            <w:tcBorders>
-              <w:top w:val="nil"/>
-              <w:left w:val="nil"/>
-              <w:bottom w:val="single" w:sz="4" w:space="0" w:color="auto"/>
-              <w:right w:val="single" w:sz="4" w:space="0" w:color="auto"/>
-            </w:tcBorders>
-            <w:shd w:val="clear" w:color="auto" w:fill="auto"/>
-          </w:tcPr>
-          <w:p>
-            <w:pPr>
-              <w:spacing w:after="0" w:line="240" w:lineRule="auto"/>
-              <w:jc w:val="right"/>
-              <w:rPr>
-                <w:rFonts w:ascii="Times New Roman" w:hAnsi="Times New Roman" w:cs="Times New Roman"/>
-                <w:sz w:val="20"/>
-                <w:szCs w:val="20"/>
-              </w:rPr>
-            </w:pPr>
-          </w:p>
-        </w:tc>
-        <w:tc>
-          <w:tcPr>
-            <w:tcW w:w="850" w:type="dxa"/>
-            <w:tcBorders>
-              <w:top w:val="nil"/>
-              <w:left w:val="nil"/>
-              <w:bottom w:val="single" w:sz="4" w:space="0" w:color="auto"/>
-              <w:right w:val="single" w:sz="4" w:space="0" w:color="auto"/>
-            </w:tcBorders>
-            <w:shd w:val="clear" w:color="auto" w:fill="auto"/>
-            <w:noWrap/>
-          </w:tcPr>
-          <w:p>
-            <w:pPr>
-              <w:spacing w:after="0" w:line="240" w:lineRule="auto"/>
-              <w:jc w:val="right"/>
-              <w:rPr>
-                <w:rFonts w:ascii="Times New Roman" w:hAnsi="Times New Roman" w:cs="Times New Roman"/>
-                <w:sz w:val="20"/>
-                <w:szCs w:val="20"/>
-              </w:rPr>
-            </w:pPr>
-          </w:p>
-        </w:tc>
-        <w:tc>
-          <w:tcPr>
-            <w:tcW w:w="851" w:type="dxa"/>
-            <w:tcBorders>
-              <w:top w:val="nil"/>
-              <w:left w:val="nil"/>
-              <w:bottom w:val="single" w:sz="4" w:space="0" w:color="auto"/>
-              <w:right w:val="single" w:sz="4" w:space="0" w:color="auto"/>
-            </w:tcBorders>
-            <w:shd w:val="clear" w:color="auto" w:fill="auto"/>
-          </w:tcPr>
-          <w:p>
-            <w:pPr>
-              <w:spacing w:after="0" w:line="240" w:lineRule="auto"/>
-              <w:jc w:val="right"/>
-              <w:rPr>
-                <w:rFonts w:ascii="Times New Roman" w:hAnsi="Times New Roman" w:cs="Times New Roman"/>
-                <w:sz w:val="20"/>
-                <w:szCs w:val="20"/>
-              </w:rPr>
-            </w:pPr>
-          </w:p>
-        </w:tc>
-        <w:tc>
-          <w:tcPr>
-            <w:tcW w:w="1843" w:type="dxa"/>
+          </w:p>
+        </w:tc>
+        <w:tc>
+          <w:tcPr>
+            <w:tcW w:w="1699" w:type="dxa"/>
             <w:tcBorders>
               <w:top w:val="nil"/>
               <w:left w:val="nil"/>
@@ -2101,12 +1517,12 @@
       </w:tr>
       <w:tr>
         <w:trPr>
-          <w:trHeight w:val="300"/>
+          <w:trHeight w:val="229"/>
         </w:trPr>
         <w:tc>
           <w:tcPr>
-            <w:tcW w:w="11199" w:type="dxa"/>
-            <w:gridSpan w:val="11"/>
+            <w:tcW w:w="8506" w:type="dxa"/>
+            <w:gridSpan w:val="7"/>
             <w:tcBorders>
               <w:top w:val="single" w:sz="4" w:space="0" w:color="auto"/>
               <w:left w:val="single" w:sz="4" w:space="0" w:color="auto"/>
@@ -2142,7 +1558,7 @@
         </w:tc>
         <w:tc>
           <w:tcPr>
-            <w:tcW w:w="1843" w:type="dxa"/>
+            <w:tcW w:w="1699" w:type="dxa"/>
             <w:tcBorders>
               <w:top w:val="nil"/>
               <w:left w:val="nil"/>
@@ -2185,12 +1601,12 @@
       </w:tr>
       <w:tr>
         <w:trPr>
-          <w:trHeight w:val="300"/>
+          <w:trHeight w:val="229"/>
         </w:trPr>
         <w:tc>
           <w:tcPr>
-            <w:tcW w:w="11199" w:type="dxa"/>
-            <w:gridSpan w:val="11"/>
+            <w:tcW w:w="8506" w:type="dxa"/>
+            <w:gridSpan w:val="7"/>
             <w:tcBorders>
               <w:top w:val="single" w:sz="4" w:space="0" w:color="auto"/>
               <w:left w:val="single" w:sz="4" w:space="0" w:color="auto"/>
@@ -2224,7 +1640,7 @@
         </w:tc>
         <w:tc>
           <w:tcPr>
-            <w:tcW w:w="1843" w:type="dxa"/>
+            <w:tcW w:w="1699" w:type="dxa"/>
             <w:tcBorders>
               <w:top w:val="nil"/>
               <w:left w:val="nil"/>
@@ -2251,23 +1667,7 @@
                 <w:sz w:val="20"/>
                 <w:szCs w:val="20"/>
               </w:rPr>
-              <w:t>{{Order.</w:t>
-            </w:r>
-            <w:r>
-              <w:rPr>
-                <w:rFonts w:ascii="Times New Roman" w:hAnsi="Times New Roman" w:cs="Times New Roman"/>
-                <w:sz w:val="20"/>
-                <w:szCs w:val="20"/>
-              </w:rPr>
-              <w:t>Discount</w:t>
-            </w:r>
-            <w:r>
-              <w:rPr>
-                <w:rFonts w:ascii="Times New Roman" w:hAnsi="Times New Roman" w:cs="Times New Roman"/>
-                <w:sz w:val="20"/>
-                <w:szCs w:val="20"/>
-              </w:rPr>
-              <w:t>}}</w:t>
+              <w:t>{{Order.Discount}}</w:t>
             </w:r>
             <w:r>
               <w:rPr>
@@ -2283,12 +1683,12 @@
       </w:tr>
       <w:tr>
         <w:trPr>
-          <w:trHeight w:val="300"/>
+          <w:trHeight w:val="229"/>
         </w:trPr>
         <w:tc>
           <w:tcPr>
-            <w:tcW w:w="11199" w:type="dxa"/>
-            <w:gridSpan w:val="11"/>
+            <w:tcW w:w="8506" w:type="dxa"/>
+            <w:gridSpan w:val="7"/>
             <w:tcBorders>
               <w:top w:val="single" w:sz="4" w:space="0" w:color="auto"/>
               <w:left w:val="single" w:sz="4" w:space="0" w:color="auto"/>
@@ -2316,96 +1716,13 @@
                 <w:sz w:val="20"/>
                 <w:szCs w:val="20"/>
               </w:rPr>
-              <w:t>Thuế VAT</w:t>
-            </w:r>
-          </w:p>
-        </w:tc>
-        <w:tc>
-          <w:tcPr>
-            <w:tcW w:w="1843" w:type="dxa"/>
-            <w:tcBorders>
-              <w:top w:val="nil"/>
-              <w:left w:val="nil"/>
-              <w:bottom w:val="single" w:sz="4" w:space="0" w:color="auto"/>
-              <w:right w:val="single" w:sz="4" w:space="0" w:color="auto"/>
-            </w:tcBorders>
-            <w:shd w:val="clear" w:color="auto" w:fill="auto"/>
-            <w:hideMark/>
-          </w:tcPr>
-          <w:p>
-            <w:pPr>
-              <w:spacing w:after="0" w:line="240" w:lineRule="auto"/>
-              <w:jc w:val="right"/>
-              <w:rPr>
-                <w:rFonts w:ascii="Times New Roman" w:eastAsia="Times New Roman" w:hAnsi="Times New Roman" w:cs="Times New Roman"/>
-                <w:color w:val="000000"/>
-                <w:sz w:val="20"/>
-                <w:szCs w:val="20"/>
-              </w:rPr>
-            </w:pPr>
-            <w:r>
-              <w:rPr>
-                <w:rFonts w:ascii="Times New Roman" w:hAnsi="Times New Roman" w:cs="Times New Roman"/>
-                <w:sz w:val="20"/>
-                <w:szCs w:val="20"/>
-              </w:rPr>
-              <w:t>{{Order.Tax}}</w:t>
-            </w:r>
-            <w:r>
-              <w:rPr>
-                <w:rFonts w:ascii="Times New Roman" w:eastAsia="Times New Roman" w:hAnsi="Times New Roman" w:cs="Times New Roman"/>
-                <w:color w:val="000000"/>
-                <w:sz w:val="20"/>
-                <w:szCs w:val="20"/>
-              </w:rPr>
-              <w:t> </w:t>
-            </w:r>
-          </w:p>
-        </w:tc>
-      </w:tr>
-      <w:tr>
-        <w:trPr>
-          <w:trHeight w:val="300"/>
-        </w:trPr>
-        <w:tc>
-          <w:tcPr>
-            <w:tcW w:w="11199" w:type="dxa"/>
-            <w:gridSpan w:val="11"/>
-            <w:tcBorders>
-              <w:top w:val="single" w:sz="4" w:space="0" w:color="auto"/>
-              <w:left w:val="single" w:sz="4" w:space="0" w:color="auto"/>
-              <w:bottom w:val="single" w:sz="4" w:space="0" w:color="auto"/>
-              <w:right w:val="single" w:sz="4" w:space="0" w:color="auto"/>
-            </w:tcBorders>
-            <w:shd w:val="clear" w:color="auto" w:fill="auto"/>
-            <w:hideMark/>
-          </w:tcPr>
-          <w:p>
-            <w:pPr>
-              <w:spacing w:after="0" w:line="240" w:lineRule="auto"/>
-              <w:jc w:val="right"/>
-              <w:rPr>
-                <w:rFonts w:ascii="Times New Roman" w:eastAsia="Times New Roman" w:hAnsi="Times New Roman" w:cs="Times New Roman"/>
-                <w:sz w:val="20"/>
-                <w:szCs w:val="20"/>
-              </w:rPr>
-            </w:pPr>
-            <w:r>
-              <w:rPr>
-                <w:rFonts w:ascii="Times New Roman" w:eastAsia="Times New Roman" w:hAnsi="Times New Roman" w:cs="Times New Roman"/>
-                <w:b/>
-                <w:bCs/>
-                <w:sz w:val="20"/>
-                <w:szCs w:val="20"/>
-              </w:rPr>
-              <w:lastRenderedPageBreak/>
               <w:t>Tổng tiền</w:t>
             </w:r>
           </w:p>
         </w:tc>
         <w:tc>
           <w:tcPr>
-            <w:tcW w:w="1843" w:type="dxa"/>
+            <w:tcW w:w="1699" w:type="dxa"/>
             <w:tcBorders>
               <w:top w:val="nil"/>
               <w:left w:val="nil"/>
@@ -2471,15 +1788,7 @@
           <w:sz w:val="20"/>
           <w:szCs w:val="20"/>
         </w:rPr>
-        <w:t xml:space="preserve"> </w:t>
-      </w:r>
-      <w:r>
-        <w:rPr>
-          <w:rFonts w:ascii="Times New Roman" w:hAnsi="Times New Roman" w:cs="Times New Roman"/>
-          <w:sz w:val="20"/>
-          <w:szCs w:val="20"/>
-        </w:rPr>
-        <w:t>{{Order.TotalText}}</w:t>
+        <w:t xml:space="preserve"> {{Order.TotalText}}</w:t>
       </w:r>
     </w:p>
     <w:p>
@@ -2506,8 +1815,8 @@
         <w:tblLook w:val="04A0" w:firstRow="1" w:lastRow="0" w:firstColumn="1" w:lastColumn="0" w:noHBand="0" w:noVBand="1"/>
       </w:tblPr>
       <w:tblGrid>
-        <w:gridCol w:w="6409"/>
-        <w:gridCol w:w="6407"/>
+        <w:gridCol w:w="5173"/>
+        <w:gridCol w:w="5152"/>
       </w:tblGrid>
       <w:tr>
         <w:tc>
@@ -2669,9 +1978,19 @@
         </w:rPr>
       </w:pPr>
     </w:p>
+    <w:p>
+      <w:pPr>
+        <w:jc w:val="center"/>
+        <w:rPr>
+          <w:rFonts w:ascii="Times New Roman" w:hAnsi="Times New Roman" w:cs="Times New Roman"/>
+          <w:sz w:val="24"/>
+          <w:szCs w:val="24"/>
+        </w:rPr>
+      </w:pPr>
+    </w:p>
     <w:sectPr>
-      <w:pgSz w:w="15840" w:h="12240" w:orient="landscape"/>
-      <w:pgMar w:top="720" w:right="1440" w:bottom="720" w:left="1440" w:header="0" w:footer="0" w:gutter="144"/>
+      <w:pgSz w:w="11907" w:h="16840" w:code="9"/>
+      <w:pgMar w:top="1440" w:right="720" w:bottom="1440" w:left="720" w:header="0" w:footer="0" w:gutter="142"/>
       <w:cols w:space="720"/>
       <w:docGrid w:linePitch="360"/>
     </w:sectPr>
@@ -2680,7 +1999,7 @@
 </file>
 
 <file path=word/endnotes.xml><?xml version="1.0" encoding="utf-8"?>
-<w:endnotes xmlns:wpc="http://schemas.microsoft.com/office/word/2010/wordprocessingCanvas" xmlns:cx="http://schemas.microsoft.com/office/drawing/2014/chartex" xmlns:mc="http://schemas.openxmlformats.org/markup-compatibility/2006" xmlns:o="urn:schemas-microsoft-com:office:office" xmlns:r="http://schemas.openxmlformats.org/officeDocument/2006/relationships" xmlns:m="http://schemas.openxmlformats.org/officeDocument/2006/math" xmlns:v="urn:schemas-microsoft-com:vml" xmlns:wp14="http://schemas.microsoft.com/office/word/2010/wordprocessingDrawing" xmlns:wp="http://schemas.openxmlformats.org/drawingml/2006/wordprocessingDrawing" xmlns:w10="urn:schemas-microsoft-com:office:word" xmlns:w="http://schemas.openxmlformats.org/wordprocessingml/2006/main" xmlns:w14="http://schemas.microsoft.com/office/word/2010/wordml" xmlns:w15="http://schemas.microsoft.com/office/word/2012/wordml" xmlns:w16se="http://schemas.microsoft.com/office/word/2015/wordml/symex" xmlns:wpg="http://schemas.microsoft.com/office/word/2010/wordprocessingGroup" xmlns:wpi="http://schemas.microsoft.com/office/word/2010/wordprocessingInk" xmlns:wne="http://schemas.microsoft.com/office/word/2006/wordml" xmlns:wps="http://schemas.microsoft.com/office/word/2010/wordprocessingShape" mc:Ignorable="w14 w15 w16se wp14">
+<w:endnotes xmlns:wpc="http://schemas.microsoft.com/office/word/2010/wordprocessingCanvas" xmlns:cx="http://schemas.microsoft.com/office/drawing/2014/chartex" xmlns:cx1="http://schemas.microsoft.com/office/drawing/2015/9/8/chartex" xmlns:cx2="http://schemas.microsoft.com/office/drawing/2015/10/21/chartex" xmlns:cx3="http://schemas.microsoft.com/office/drawing/2016/5/9/chartex" xmlns:cx4="http://schemas.microsoft.com/office/drawing/2016/5/10/chartex" xmlns:cx5="http://schemas.microsoft.com/office/drawing/2016/5/11/chartex" xmlns:cx6="http://schemas.microsoft.com/office/drawing/2016/5/12/chartex" xmlns:cx7="http://schemas.microsoft.com/office/drawing/2016/5/13/chartex" xmlns:cx8="http://schemas.microsoft.com/office/drawing/2016/5/14/chartex" xmlns:mc="http://schemas.openxmlformats.org/markup-compatibility/2006" xmlns:aink="http://schemas.microsoft.com/office/drawing/2016/ink" xmlns:am3d="http://schemas.microsoft.com/office/drawing/2017/model3d" xmlns:o="urn:schemas-microsoft-com:office:office" xmlns:r="http://schemas.openxmlformats.org/officeDocument/2006/relationships" xmlns:m="http://schemas.openxmlformats.org/officeDocument/2006/math" xmlns:v="urn:schemas-microsoft-com:vml" xmlns:wp14="http://schemas.microsoft.com/office/word/2010/wordprocessingDrawing" xmlns:wp="http://schemas.openxmlformats.org/drawingml/2006/wordprocessingDrawing" xmlns:w10="urn:schemas-microsoft-com:office:word" xmlns:w="http://schemas.openxmlformats.org/wordprocessingml/2006/main" xmlns:w14="http://schemas.microsoft.com/office/word/2010/wordml" xmlns:w15="http://schemas.microsoft.com/office/word/2012/wordml" xmlns:w16cex="http://schemas.microsoft.com/office/word/2018/wordml/cex" xmlns:w16cid="http://schemas.microsoft.com/office/word/2016/wordml/cid" xmlns:w16="http://schemas.microsoft.com/office/word/2018/wordml" xmlns:w16se="http://schemas.microsoft.com/office/word/2015/wordml/symex" xmlns:wpg="http://schemas.microsoft.com/office/word/2010/wordprocessingGroup" xmlns:wpi="http://schemas.microsoft.com/office/word/2010/wordprocessingInk" xmlns:wne="http://schemas.microsoft.com/office/word/2006/wordml" xmlns:wps="http://schemas.microsoft.com/office/word/2010/wordprocessingShape" mc:Ignorable="w14 w15 w16se w16cid w16 w16cex wp14">
   <w:endnote w:type="separator" w:id="-1">
     <w:p>
       <w:pPr>
@@ -2705,7 +2024,7 @@
 </file>
 
 <file path=word/footnotes.xml><?xml version="1.0" encoding="utf-8"?>
-<w:footnotes xmlns:wpc="http://schemas.microsoft.com/office/word/2010/wordprocessingCanvas" xmlns:cx="http://schemas.microsoft.com/office/drawing/2014/chartex" xmlns:mc="http://schemas.openxmlformats.org/markup-compatibility/2006" xmlns:o="urn:schemas-microsoft-com:office:office" xmlns:r="http://schemas.openxmlformats.org/officeDocument/2006/relationships" xmlns:m="http://schemas.openxmlformats.org/officeDocument/2006/math" xmlns:v="urn:schemas-microsoft-com:vml" xmlns:wp14="http://schemas.microsoft.com/office/word/2010/wordprocessingDrawing" xmlns:wp="http://schemas.openxmlformats.org/drawingml/2006/wordprocessingDrawing" xmlns:w10="urn:schemas-microsoft-com:office:word" xmlns:w="http://schemas.openxmlformats.org/wordprocessingml/2006/main" xmlns:w14="http://schemas.microsoft.com/office/word/2010/wordml" xmlns:w15="http://schemas.microsoft.com/office/word/2012/wordml" xmlns:w16se="http://schemas.microsoft.com/office/word/2015/wordml/symex" xmlns:wpg="http://schemas.microsoft.com/office/word/2010/wordprocessingGroup" xmlns:wpi="http://schemas.microsoft.com/office/word/2010/wordprocessingInk" xmlns:wne="http://schemas.microsoft.com/office/word/2006/wordml" xmlns:wps="http://schemas.microsoft.com/office/word/2010/wordprocessingShape" mc:Ignorable="w14 w15 w16se wp14">
+<w:footnotes xmlns:wpc="http://schemas.microsoft.com/office/word/2010/wordprocessingCanvas" xmlns:cx="http://schemas.microsoft.com/office/drawing/2014/chartex" xmlns:cx1="http://schemas.microsoft.com/office/drawing/2015/9/8/chartex" xmlns:cx2="http://schemas.microsoft.com/office/drawing/2015/10/21/chartex" xmlns:cx3="http://schemas.microsoft.com/office/drawing/2016/5/9/chartex" xmlns:cx4="http://schemas.microsoft.com/office/drawing/2016/5/10/chartex" xmlns:cx5="http://schemas.microsoft.com/office/drawing/2016/5/11/chartex" xmlns:cx6="http://schemas.microsoft.com/office/drawing/2016/5/12/chartex" xmlns:cx7="http://schemas.microsoft.com/office/drawing/2016/5/13/chartex" xmlns:cx8="http://schemas.microsoft.com/office/drawing/2016/5/14/chartex" xmlns:mc="http://schemas.openxmlformats.org/markup-compatibility/2006" xmlns:aink="http://schemas.microsoft.com/office/drawing/2016/ink" xmlns:am3d="http://schemas.microsoft.com/office/drawing/2017/model3d" xmlns:o="urn:schemas-microsoft-com:office:office" xmlns:r="http://schemas.openxmlformats.org/officeDocument/2006/relationships" xmlns:m="http://schemas.openxmlformats.org/officeDocument/2006/math" xmlns:v="urn:schemas-microsoft-com:vml" xmlns:wp14="http://schemas.microsoft.com/office/word/2010/wordprocessingDrawing" xmlns:wp="http://schemas.openxmlformats.org/drawingml/2006/wordprocessingDrawing" xmlns:w10="urn:schemas-microsoft-com:office:word" xmlns:w="http://schemas.openxmlformats.org/wordprocessingml/2006/main" xmlns:w14="http://schemas.microsoft.com/office/word/2010/wordml" xmlns:w15="http://schemas.microsoft.com/office/word/2012/wordml" xmlns:w16cex="http://schemas.microsoft.com/office/word/2018/wordml/cex" xmlns:w16cid="http://schemas.microsoft.com/office/word/2016/wordml/cid" xmlns:w16="http://schemas.microsoft.com/office/word/2018/wordml" xmlns:w16se="http://schemas.microsoft.com/office/word/2015/wordml/symex" xmlns:wpg="http://schemas.microsoft.com/office/word/2010/wordprocessingGroup" xmlns:wpi="http://schemas.microsoft.com/office/word/2010/wordprocessingInk" xmlns:wne="http://schemas.microsoft.com/office/word/2006/wordml" xmlns:wps="http://schemas.microsoft.com/office/word/2010/wordprocessingShape" mc:Ignorable="w14 w15 w16se w16cid w16 w16cex wp14">
   <w:footnote w:type="separator" w:id="-1">
     <w:p>
       <w:pPr>
@@ -2730,7 +2049,7 @@
 </file>
 
 <file path=word/styles.xml><?xml version="1.0" encoding="utf-8"?>
-<w:styles xmlns:mc="http://schemas.openxmlformats.org/markup-compatibility/2006" xmlns:r="http://schemas.openxmlformats.org/officeDocument/2006/relationships" xmlns:w="http://schemas.openxmlformats.org/wordprocessingml/2006/main" xmlns:w14="http://schemas.microsoft.com/office/word/2010/wordml" xmlns:w15="http://schemas.microsoft.com/office/word/2012/wordml" xmlns:w16se="http://schemas.microsoft.com/office/word/2015/wordml/symex" mc:Ignorable="w14 w15 w16se">
+<w:styles xmlns:mc="http://schemas.openxmlformats.org/markup-compatibility/2006" xmlns:r="http://schemas.openxmlformats.org/officeDocument/2006/relationships" xmlns:w="http://schemas.openxmlformats.org/wordprocessingml/2006/main" xmlns:w14="http://schemas.microsoft.com/office/word/2010/wordml" xmlns:w15="http://schemas.microsoft.com/office/word/2012/wordml" xmlns:w16cex="http://schemas.microsoft.com/office/word/2018/wordml/cex" xmlns:w16cid="http://schemas.microsoft.com/office/word/2016/wordml/cid" xmlns:w16="http://schemas.microsoft.com/office/word/2018/wordml" xmlns:w16se="http://schemas.microsoft.com/office/word/2015/wordml/symex" mc:Ignorable="w14 w15 w16se w16cid w16 w16cex">
   <w:docDefaults>
     <w:rPrDefault>
       <w:rPr>
@@ -2746,7 +2065,7 @@
       </w:pPr>
     </w:pPrDefault>
   </w:docDefaults>
-  <w:latentStyles w:defLockedState="0" w:defUIPriority="99" w:defSemiHidden="0" w:defUnhideWhenUsed="0" w:defQFormat="0" w:count="371">
+  <w:latentStyles w:defLockedState="0" w:defUIPriority="99" w:defSemiHidden="0" w:defUnhideWhenUsed="0" w:defQFormat="0" w:count="376">
     <w:lsdException w:name="Normal" w:uiPriority="0" w:qFormat="1"/>
     <w:lsdException w:name="heading 1" w:uiPriority="9" w:qFormat="1"/>
     <w:lsdException w:name="heading 2" w:semiHidden="1" w:uiPriority="9" w:unhideWhenUsed="1" w:qFormat="1"/>
@@ -2852,7 +2171,6 @@
     <w:lsdException w:name="HTML Sample" w:semiHidden="1" w:unhideWhenUsed="1"/>
     <w:lsdException w:name="HTML Typewriter" w:semiHidden="1" w:unhideWhenUsed="1"/>
     <w:lsdException w:name="HTML Variable" w:semiHidden="1" w:unhideWhenUsed="1"/>
-    <w:lsdException w:name="Normal Table" w:semiHidden="1" w:unhideWhenUsed="1"/>
     <w:lsdException w:name="annotation subject" w:semiHidden="1" w:unhideWhenUsed="1"/>
     <w:lsdException w:name="No List" w:semiHidden="1" w:unhideWhenUsed="1"/>
     <w:lsdException w:name="Outline List 1" w:semiHidden="1" w:unhideWhenUsed="1"/>
@@ -2895,11 +2213,8 @@
     <w:lsdException w:name="Table Contemporary" w:semiHidden="1" w:unhideWhenUsed="1"/>
     <w:lsdException w:name="Table Elegant" w:semiHidden="1" w:unhideWhenUsed="1"/>
     <w:lsdException w:name="Table Professional" w:semiHidden="1" w:unhideWhenUsed="1"/>
-    <w:lsdException w:name="Table Subtle 1" w:semiHidden="1" w:unhideWhenUsed="1"/>
     <w:lsdException w:name="Table Subtle 2" w:semiHidden="1" w:unhideWhenUsed="1"/>
     <w:lsdException w:name="Table Web 1" w:semiHidden="1" w:unhideWhenUsed="1"/>
-    <w:lsdException w:name="Table Web 2" w:semiHidden="1" w:unhideWhenUsed="1"/>
-    <w:lsdException w:name="Table Web 3" w:semiHidden="1" w:unhideWhenUsed="1"/>
     <w:lsdException w:name="Balloon Text" w:semiHidden="1" w:unhideWhenUsed="1"/>
     <w:lsdException w:name="Table Grid" w:uiPriority="39"/>
     <w:lsdException w:name="Table Theme" w:semiHidden="1" w:unhideWhenUsed="1"/>
@@ -3118,6 +2433,11 @@
     <w:lsdException w:name="List Table 5 Dark Accent 6" w:uiPriority="50"/>
     <w:lsdException w:name="List Table 6 Colorful Accent 6" w:uiPriority="51"/>
     <w:lsdException w:name="List Table 7 Colorful Accent 6" w:uiPriority="52"/>
+    <w:lsdException w:name="Mention" w:semiHidden="1" w:unhideWhenUsed="1"/>
+    <w:lsdException w:name="Smart Hyperlink" w:semiHidden="1" w:unhideWhenUsed="1"/>
+    <w:lsdException w:name="Hashtag" w:semiHidden="1" w:unhideWhenUsed="1"/>
+    <w:lsdException w:name="Unresolved Mention" w:semiHidden="1" w:unhideWhenUsed="1"/>
+    <w:lsdException w:name="Smart Link" w:semiHidden="1" w:unhideWhenUsed="1"/>
   </w:latentStyles>
   <w:style w:type="paragraph" w:default="1" w:styleId="Normal">
     <w:name w:val="Normal"/>

--- a/DMS/Templates/Print_Indirect.docx
+++ b/DMS/Templates/Print_Indirect.docx
@@ -2,143 +2,6 @@
 <file path=word/document.xml><?xml version="1.0" encoding="utf-8"?>
 <w:document xmlns:wpc="http://schemas.microsoft.com/office/word/2010/wordprocessingCanvas" xmlns:cx="http://schemas.microsoft.com/office/drawing/2014/chartex" xmlns:cx1="http://schemas.microsoft.com/office/drawing/2015/9/8/chartex" xmlns:cx2="http://schemas.microsoft.com/office/drawing/2015/10/21/chartex" xmlns:cx3="http://schemas.microsoft.com/office/drawing/2016/5/9/chartex" xmlns:cx4="http://schemas.microsoft.com/office/drawing/2016/5/10/chartex" xmlns:cx5="http://schemas.microsoft.com/office/drawing/2016/5/11/chartex" xmlns:cx6="http://schemas.microsoft.com/office/drawing/2016/5/12/chartex" xmlns:cx7="http://schemas.microsoft.com/office/drawing/2016/5/13/chartex" xmlns:cx8="http://schemas.microsoft.com/office/drawing/2016/5/14/chartex" xmlns:mc="http://schemas.openxmlformats.org/markup-compatibility/2006" xmlns:aink="http://schemas.microsoft.com/office/drawing/2016/ink" xmlns:am3d="http://schemas.microsoft.com/office/drawing/2017/model3d" xmlns:o="urn:schemas-microsoft-com:office:office" xmlns:r="http://schemas.openxmlformats.org/officeDocument/2006/relationships" xmlns:m="http://schemas.openxmlformats.org/officeDocument/2006/math" xmlns:v="urn:schemas-microsoft-com:vml" xmlns:wp14="http://schemas.microsoft.com/office/word/2010/wordprocessingDrawing" xmlns:wp="http://schemas.openxmlformats.org/drawingml/2006/wordprocessingDrawing" xmlns:w10="urn:schemas-microsoft-com:office:word" xmlns:w="http://schemas.openxmlformats.org/wordprocessingml/2006/main" xmlns:w14="http://schemas.microsoft.com/office/word/2010/wordml" xmlns:w15="http://schemas.microsoft.com/office/word/2012/wordml" xmlns:w16cex="http://schemas.microsoft.com/office/word/2018/wordml/cex" xmlns:w16cid="http://schemas.microsoft.com/office/word/2016/wordml/cid" xmlns:w16="http://schemas.microsoft.com/office/word/2018/wordml" xmlns:w16se="http://schemas.microsoft.com/office/word/2015/wordml/symex" xmlns:wpg="http://schemas.microsoft.com/office/word/2010/wordprocessingGroup" xmlns:wpi="http://schemas.microsoft.com/office/word/2010/wordprocessingInk" xmlns:wne="http://schemas.microsoft.com/office/word/2006/wordml" xmlns:wps="http://schemas.microsoft.com/office/word/2010/wordprocessingShape" mc:Ignorable="w14 w15 w16se w16cid w16 w16cex wp14">
   <w:body>
-    <w:p>
-      <w:pPr>
-        <w:ind w:left="4320"/>
-        <w:rPr>
-          <w:rFonts w:ascii="Times New Roman" w:hAnsi="Times New Roman" w:cs="Times New Roman"/>
-          <w:b/>
-          <w:sz w:val="20"/>
-          <w:szCs w:val="20"/>
-        </w:rPr>
-      </w:pPr>
-      <w:r>
-        <w:rPr>
-          <w:rFonts w:ascii="Times New Roman" w:hAnsi="Times New Roman" w:cs="Times New Roman"/>
-          <w:b/>
-          <w:noProof/>
-          <w:sz w:val="20"/>
-          <w:szCs w:val="20"/>
-        </w:rPr>
-        <w:drawing>
-          <wp:anchor distT="0" distB="0" distL="114300" distR="114300" simplePos="0" relativeHeight="251658240" behindDoc="1" locked="0" layoutInCell="1" allowOverlap="1" wp14:anchorId="499602C9" wp14:editId="1AF5B243">
-            <wp:simplePos x="0" y="0"/>
-            <wp:positionH relativeFrom="column">
-              <wp:posOffset>-85061</wp:posOffset>
-            </wp:positionH>
-            <wp:positionV relativeFrom="paragraph">
-              <wp:posOffset>-620</wp:posOffset>
-            </wp:positionV>
-            <wp:extent cx="2417445" cy="819150"/>
-            <wp:effectExtent l="0" t="0" r="1905" b="0"/>
-            <wp:wrapTight wrapText="bothSides">
-              <wp:wrapPolygon edited="0">
-                <wp:start x="0" y="0"/>
-                <wp:lineTo x="0" y="21098"/>
-                <wp:lineTo x="21447" y="21098"/>
-                <wp:lineTo x="21447" y="0"/>
-                <wp:lineTo x="0" y="0"/>
-              </wp:wrapPolygon>
-            </wp:wrapTight>
-            <wp:docPr id="3" name="Picture 3"/>
-            <wp:cNvGraphicFramePr>
-              <a:graphicFrameLocks xmlns:a="http://schemas.openxmlformats.org/drawingml/2006/main" noChangeAspect="1"/>
-            </wp:cNvGraphicFramePr>
-            <a:graphic xmlns:a="http://schemas.openxmlformats.org/drawingml/2006/main">
-              <a:graphicData uri="http://schemas.openxmlformats.org/drawingml/2006/picture">
-                <pic:pic xmlns:pic="http://schemas.openxmlformats.org/drawingml/2006/picture">
-                  <pic:nvPicPr>
-                    <pic:cNvPr id="3" name="Logo-Rang-Dong-down.jpg"/>
-                    <pic:cNvPicPr/>
-                  </pic:nvPicPr>
-                  <pic:blipFill>
-                    <a:blip r:embed="rId7">
-                      <a:extLst>
-                        <a:ext uri="{28A0092B-C50C-407E-A947-70E740481C1C}">
-                          <a14:useLocalDpi xmlns:a14="http://schemas.microsoft.com/office/drawing/2010/main" val="0"/>
-                        </a:ext>
-                      </a:extLst>
-                    </a:blip>
-                    <a:stretch>
-                      <a:fillRect/>
-                    </a:stretch>
-                  </pic:blipFill>
-                  <pic:spPr>
-                    <a:xfrm>
-                      <a:off x="0" y="0"/>
-                      <a:ext cx="2417445" cy="819150"/>
-                    </a:xfrm>
-                    <a:prstGeom prst="rect">
-                      <a:avLst/>
-                    </a:prstGeom>
-                  </pic:spPr>
-                </pic:pic>
-              </a:graphicData>
-            </a:graphic>
-          </wp:anchor>
-        </w:drawing>
-      </w:r>
-      <w:r>
-        <w:rPr>
-          <w:rFonts w:ascii="Times New Roman" w:hAnsi="Times New Roman" w:cs="Times New Roman"/>
-          <w:b/>
-          <w:sz w:val="20"/>
-          <w:szCs w:val="20"/>
-        </w:rPr>
-        <w:t>CÔNG TY CỔ PHẦN BÓNG ĐÈN PHÍCH NƯỚC RẠNG ĐÔNG</w:t>
-      </w:r>
-    </w:p>
-    <w:p>
-      <w:pPr>
-        <w:ind w:left="4320"/>
-        <w:rPr>
-          <w:rFonts w:ascii="Times New Roman" w:hAnsi="Times New Roman" w:cs="Times New Roman"/>
-          <w:sz w:val="18"/>
-          <w:szCs w:val="18"/>
-        </w:rPr>
-      </w:pPr>
-      <w:r>
-        <w:rPr>
-          <w:rFonts w:ascii="Times New Roman" w:hAnsi="Times New Roman" w:cs="Times New Roman"/>
-          <w:sz w:val="18"/>
-          <w:szCs w:val="18"/>
-        </w:rPr>
-        <w:t xml:space="preserve">Địa chỉ: </w:t>
-      </w:r>
-      <w:r>
-        <w:rPr>
-          <w:rFonts w:ascii="Times New Roman" w:hAnsi="Times New Roman" w:cs="Times New Roman"/>
-          <w:noProof/>
-          <w:sz w:val="18"/>
-          <w:szCs w:val="18"/>
-        </w:rPr>
-        <w:t xml:space="preserve"> </w:t>
-      </w:r>
-      <w:r>
-        <w:rPr>
-          <w:rFonts w:ascii="Times New Roman" w:hAnsi="Times New Roman" w:cs="Times New Roman"/>
-          <w:sz w:val="18"/>
-          <w:szCs w:val="18"/>
-        </w:rPr>
-        <w:t>87 - 89 Hạ Đình, Phường Thanh Xuân Trung, Quận Thanh Xuân, Hà Nội</w:t>
-      </w:r>
-    </w:p>
-    <w:p>
-      <w:pPr>
-        <w:ind w:left="4320"/>
-        <w:rPr>
-          <w:rFonts w:ascii="Times New Roman" w:hAnsi="Times New Roman" w:cs="Times New Roman"/>
-        </w:rPr>
-      </w:pPr>
-      <w:r>
-        <w:rPr>
-          <w:rFonts w:ascii="Times New Roman" w:hAnsi="Times New Roman" w:cs="Times New Roman"/>
-          <w:sz w:val="18"/>
-          <w:szCs w:val="18"/>
-        </w:rPr>
-        <w:t>Điện thoại: 02342598529225</w:t>
-      </w:r>
-    </w:p>
     <w:p>
       <w:pPr>
         <w:ind w:left="4320"/>
@@ -220,25 +83,7 @@
                 <w:sz w:val="20"/>
                 <w:szCs w:val="20"/>
               </w:rPr>
-              <w:t>{{</w:t>
-            </w:r>
-            <w:proofErr w:type="gramStart"/>
-            <w:r>
-              <w:rPr>
-                <w:rFonts w:ascii="Times New Roman" w:hAnsi="Times New Roman" w:cs="Times New Roman"/>
-                <w:sz w:val="20"/>
-                <w:szCs w:val="20"/>
-              </w:rPr>
-              <w:t>Order.BuyerStore.Name</w:t>
-            </w:r>
-            <w:proofErr w:type="gramEnd"/>
-            <w:r>
-              <w:rPr>
-                <w:rFonts w:ascii="Times New Roman" w:hAnsi="Times New Roman" w:cs="Times New Roman"/>
-                <w:sz w:val="20"/>
-                <w:szCs w:val="20"/>
-              </w:rPr>
-              <w:t>}}</w:t>
+              <w:t>{{Order.BuyerStore.Name}}</w:t>
             </w:r>
           </w:p>
         </w:tc>
@@ -262,25 +107,7 @@
                 <w:sz w:val="20"/>
                 <w:szCs w:val="20"/>
               </w:rPr>
-              <w:t>Số điện thoại: {{</w:t>
-            </w:r>
-            <w:proofErr w:type="gramStart"/>
-            <w:r>
-              <w:rPr>
-                <w:rFonts w:ascii="Times New Roman" w:hAnsi="Times New Roman" w:cs="Times New Roman"/>
-                <w:sz w:val="20"/>
-                <w:szCs w:val="20"/>
-              </w:rPr>
-              <w:t>Order.BuyerStore.Telephone</w:t>
-            </w:r>
-            <w:proofErr w:type="gramEnd"/>
-            <w:r>
-              <w:rPr>
-                <w:rFonts w:ascii="Times New Roman" w:hAnsi="Times New Roman" w:cs="Times New Roman"/>
-                <w:sz w:val="20"/>
-                <w:szCs w:val="20"/>
-              </w:rPr>
-              <w:t>}}</w:t>
+              <w:t>Số điện thoại: {{Order.BuyerStore.Telephone}}</w:t>
             </w:r>
           </w:p>
         </w:tc>
@@ -348,25 +175,7 @@
                 <w:sz w:val="20"/>
                 <w:szCs w:val="20"/>
               </w:rPr>
-              <w:t xml:space="preserve"> {{</w:t>
-            </w:r>
-            <w:proofErr w:type="gramStart"/>
-            <w:r>
-              <w:rPr>
-                <w:rFonts w:ascii="Times New Roman" w:hAnsi="Times New Roman" w:cs="Times New Roman"/>
-                <w:sz w:val="20"/>
-                <w:szCs w:val="20"/>
-              </w:rPr>
-              <w:t>Order.SellerStore.Name</w:t>
-            </w:r>
-            <w:proofErr w:type="gramEnd"/>
-            <w:r>
-              <w:rPr>
-                <w:rFonts w:ascii="Times New Roman" w:hAnsi="Times New Roman" w:cs="Times New Roman"/>
-                <w:sz w:val="20"/>
-                <w:szCs w:val="20"/>
-              </w:rPr>
-              <w:t>}}</w:t>
+              <w:t xml:space="preserve"> {{Order.SellerStore.Name}}</w:t>
             </w:r>
           </w:p>
         </w:tc>
@@ -390,25 +199,7 @@
                 <w:sz w:val="20"/>
                 <w:szCs w:val="20"/>
               </w:rPr>
-              <w:t>Số điện thoại: {{</w:t>
-            </w:r>
-            <w:proofErr w:type="gramStart"/>
-            <w:r>
-              <w:rPr>
-                <w:rFonts w:ascii="Times New Roman" w:hAnsi="Times New Roman" w:cs="Times New Roman"/>
-                <w:sz w:val="20"/>
-                <w:szCs w:val="20"/>
-              </w:rPr>
-              <w:t>Order.SellerStore.Telephone</w:t>
-            </w:r>
-            <w:proofErr w:type="gramEnd"/>
-            <w:r>
-              <w:rPr>
-                <w:rFonts w:ascii="Times New Roman" w:hAnsi="Times New Roman" w:cs="Times New Roman"/>
-                <w:sz w:val="20"/>
-                <w:szCs w:val="20"/>
-              </w:rPr>
-              <w:t>}}</w:t>
+              <w:t>Số điện thoại: {{Order.SellerStore.Telephone}}</w:t>
             </w:r>
           </w:p>
         </w:tc>
@@ -889,25 +680,7 @@
                 <w:sz w:val="20"/>
                 <w:szCs w:val="20"/>
               </w:rPr>
-              <w:t>{{</w:t>
-            </w:r>
-            <w:proofErr w:type="gramStart"/>
-            <w:r>
-              <w:rPr>
-                <w:rFonts w:ascii="Times New Roman" w:hAnsi="Times New Roman" w:cs="Times New Roman"/>
-                <w:sz w:val="20"/>
-                <w:szCs w:val="20"/>
-              </w:rPr>
-              <w:t>Order.Contents.Item.Code</w:t>
-            </w:r>
-            <w:proofErr w:type="gramEnd"/>
-            <w:r>
-              <w:rPr>
-                <w:rFonts w:ascii="Times New Roman" w:hAnsi="Times New Roman" w:cs="Times New Roman"/>
-                <w:sz w:val="20"/>
-                <w:szCs w:val="20"/>
-              </w:rPr>
-              <w:t>}}</w:t>
+              <w:t>{{Order.Contents.Item.Code}}</w:t>
             </w:r>
           </w:p>
         </w:tc>
@@ -938,25 +711,7 @@
                 <w:sz w:val="20"/>
                 <w:szCs w:val="20"/>
               </w:rPr>
-              <w:t>{{</w:t>
-            </w:r>
-            <w:proofErr w:type="gramStart"/>
-            <w:r>
-              <w:rPr>
-                <w:rFonts w:ascii="Times New Roman" w:hAnsi="Times New Roman" w:cs="Times New Roman"/>
-                <w:sz w:val="20"/>
-                <w:szCs w:val="20"/>
-              </w:rPr>
-              <w:t>Order.Contents.Item.Name</w:t>
-            </w:r>
-            <w:proofErr w:type="gramEnd"/>
-            <w:r>
-              <w:rPr>
-                <w:rFonts w:ascii="Times New Roman" w:hAnsi="Times New Roman" w:cs="Times New Roman"/>
-                <w:sz w:val="20"/>
-                <w:szCs w:val="20"/>
-              </w:rPr>
-              <w:t>}}</w:t>
+              <w:t>{{Order.Contents.Item.Name}}</w:t>
             </w:r>
           </w:p>
         </w:tc>
@@ -988,25 +743,7 @@
                 <w:sz w:val="20"/>
                 <w:szCs w:val="20"/>
               </w:rPr>
-              <w:t>{{</w:t>
-            </w:r>
-            <w:proofErr w:type="gramStart"/>
-            <w:r>
-              <w:rPr>
-                <w:rFonts w:ascii="Times New Roman" w:hAnsi="Times New Roman" w:cs="Times New Roman"/>
-                <w:sz w:val="20"/>
-                <w:szCs w:val="20"/>
-              </w:rPr>
-              <w:t>Order.Contents.PrimaryUnitOfMeasure.Name</w:t>
-            </w:r>
-            <w:proofErr w:type="gramEnd"/>
-            <w:r>
-              <w:rPr>
-                <w:rFonts w:ascii="Times New Roman" w:hAnsi="Times New Roman" w:cs="Times New Roman"/>
-                <w:sz w:val="20"/>
-                <w:szCs w:val="20"/>
-              </w:rPr>
-              <w:t>}}</w:t>
+              <w:t>{{Order.Contents.PrimaryUnitOfMeasure.Name}}</w:t>
             </w:r>
           </w:p>
         </w:tc>
@@ -1038,25 +775,7 @@
                 <w:sz w:val="20"/>
                 <w:szCs w:val="20"/>
               </w:rPr>
-              <w:t>{{</w:t>
-            </w:r>
-            <w:proofErr w:type="gramStart"/>
-            <w:r>
-              <w:rPr>
-                <w:rFonts w:ascii="Times New Roman" w:hAnsi="Times New Roman" w:cs="Times New Roman"/>
-                <w:sz w:val="20"/>
-                <w:szCs w:val="20"/>
-              </w:rPr>
-              <w:t>Order.Contents.RequestedQuantityString</w:t>
-            </w:r>
-            <w:proofErr w:type="gramEnd"/>
-            <w:r>
-              <w:rPr>
-                <w:rFonts w:ascii="Times New Roman" w:hAnsi="Times New Roman" w:cs="Times New Roman"/>
-                <w:sz w:val="20"/>
-                <w:szCs w:val="20"/>
-              </w:rPr>
-              <w:t>}}</w:t>
+              <w:t>{{Order.Contents.RequestedQuantityString}}</w:t>
             </w:r>
           </w:p>
         </w:tc>
@@ -1088,25 +807,7 @@
                 <w:sz w:val="20"/>
                 <w:szCs w:val="20"/>
               </w:rPr>
-              <w:t>{{</w:t>
-            </w:r>
-            <w:proofErr w:type="gramStart"/>
-            <w:r>
-              <w:rPr>
-                <w:rFonts w:ascii="Times New Roman" w:hAnsi="Times New Roman" w:cs="Times New Roman"/>
-                <w:sz w:val="20"/>
-                <w:szCs w:val="20"/>
-              </w:rPr>
-              <w:t>Order.Contents.PrimaryPriceString</w:t>
-            </w:r>
-            <w:proofErr w:type="gramEnd"/>
-            <w:r>
-              <w:rPr>
-                <w:rFonts w:ascii="Times New Roman" w:hAnsi="Times New Roman" w:cs="Times New Roman"/>
-                <w:sz w:val="20"/>
-                <w:szCs w:val="20"/>
-              </w:rPr>
-              <w:t>}}</w:t>
+              <w:t>{{Order.Contents.PrimaryPriceString}}</w:t>
             </w:r>
           </w:p>
         </w:tc>
@@ -1140,25 +841,7 @@
                 <w:sz w:val="20"/>
                 <w:szCs w:val="20"/>
               </w:rPr>
-              <w:t>{{</w:t>
-            </w:r>
-            <w:proofErr w:type="gramStart"/>
-            <w:r>
-              <w:rPr>
-                <w:rFonts w:ascii="Times New Roman" w:hAnsi="Times New Roman" w:cs="Times New Roman"/>
-                <w:sz w:val="20"/>
-                <w:szCs w:val="20"/>
-              </w:rPr>
-              <w:t>Order.Contents.DiscountString</w:t>
-            </w:r>
-            <w:proofErr w:type="gramEnd"/>
-            <w:r>
-              <w:rPr>
-                <w:rFonts w:ascii="Times New Roman" w:hAnsi="Times New Roman" w:cs="Times New Roman"/>
-                <w:sz w:val="20"/>
-                <w:szCs w:val="20"/>
-              </w:rPr>
-              <w:t>}}</w:t>
+              <w:t>{{Order.Contents.DiscountString}}</w:t>
             </w:r>
           </w:p>
         </w:tc>
@@ -1191,25 +874,7 @@
                 <w:sz w:val="20"/>
                 <w:szCs w:val="20"/>
               </w:rPr>
-              <w:t>{{</w:t>
-            </w:r>
-            <w:proofErr w:type="gramStart"/>
-            <w:r>
-              <w:rPr>
-                <w:rFonts w:ascii="Times New Roman" w:hAnsi="Times New Roman" w:cs="Times New Roman"/>
-                <w:sz w:val="20"/>
-                <w:szCs w:val="20"/>
-              </w:rPr>
-              <w:t>Order.Contents.AmountString</w:t>
-            </w:r>
-            <w:proofErr w:type="gramEnd"/>
-            <w:r>
-              <w:rPr>
-                <w:rFonts w:ascii="Times New Roman" w:hAnsi="Times New Roman" w:cs="Times New Roman"/>
-                <w:sz w:val="20"/>
-                <w:szCs w:val="20"/>
-              </w:rPr>
-              <w:t>}}</w:t>
+              <w:t>{{Order.Contents.AmountString}}</w:t>
             </w:r>
           </w:p>
         </w:tc>
@@ -1276,25 +941,7 @@
                 <w:sz w:val="20"/>
                 <w:szCs w:val="20"/>
               </w:rPr>
-              <w:t>{{</w:t>
-            </w:r>
-            <w:proofErr w:type="gramStart"/>
-            <w:r>
-              <w:rPr>
-                <w:rFonts w:ascii="Times New Roman" w:hAnsi="Times New Roman" w:cs="Times New Roman"/>
-                <w:sz w:val="20"/>
-                <w:szCs w:val="20"/>
-              </w:rPr>
-              <w:t>Order.Promotions.Item.Code</w:t>
-            </w:r>
-            <w:proofErr w:type="gramEnd"/>
-            <w:r>
-              <w:rPr>
-                <w:rFonts w:ascii="Times New Roman" w:hAnsi="Times New Roman" w:cs="Times New Roman"/>
-                <w:sz w:val="20"/>
-                <w:szCs w:val="20"/>
-              </w:rPr>
-              <w:t>}}</w:t>
+              <w:t>{{Order.Promotions.Item.Code}}</w:t>
             </w:r>
           </w:p>
         </w:tc>
@@ -1324,25 +971,7 @@
                 <w:sz w:val="20"/>
                 <w:szCs w:val="20"/>
               </w:rPr>
-              <w:t>{{</w:t>
-            </w:r>
-            <w:proofErr w:type="gramStart"/>
-            <w:r>
-              <w:rPr>
-                <w:rFonts w:ascii="Times New Roman" w:hAnsi="Times New Roman" w:cs="Times New Roman"/>
-                <w:sz w:val="20"/>
-                <w:szCs w:val="20"/>
-              </w:rPr>
-              <w:t>Order.Promotions.Item.Name</w:t>
-            </w:r>
-            <w:proofErr w:type="gramEnd"/>
-            <w:r>
-              <w:rPr>
-                <w:rFonts w:ascii="Times New Roman" w:hAnsi="Times New Roman" w:cs="Times New Roman"/>
-                <w:sz w:val="20"/>
-                <w:szCs w:val="20"/>
-              </w:rPr>
-              <w:t>}}</w:t>
+              <w:t>{{Order.Promotions.Item.Name}}</w:t>
             </w:r>
           </w:p>
         </w:tc>
@@ -1373,25 +1002,7 @@
                 <w:sz w:val="20"/>
                 <w:szCs w:val="20"/>
               </w:rPr>
-              <w:t>{{</w:t>
-            </w:r>
-            <w:proofErr w:type="gramStart"/>
-            <w:r>
-              <w:rPr>
-                <w:rFonts w:ascii="Times New Roman" w:hAnsi="Times New Roman" w:cs="Times New Roman"/>
-                <w:sz w:val="20"/>
-                <w:szCs w:val="20"/>
-              </w:rPr>
-              <w:t>Order.Promotions.PrimaryUnitOfMeasure.Name</w:t>
-            </w:r>
-            <w:proofErr w:type="gramEnd"/>
-            <w:r>
-              <w:rPr>
-                <w:rFonts w:ascii="Times New Roman" w:hAnsi="Times New Roman" w:cs="Times New Roman"/>
-                <w:sz w:val="20"/>
-                <w:szCs w:val="20"/>
-              </w:rPr>
-              <w:t>}}</w:t>
+              <w:t>{{Order.Promotions.PrimaryUnitOfMeasure.Name}}</w:t>
             </w:r>
           </w:p>
         </w:tc>
@@ -1422,25 +1033,7 @@
                 <w:sz w:val="20"/>
                 <w:szCs w:val="20"/>
               </w:rPr>
-              <w:t>{{</w:t>
-            </w:r>
-            <w:proofErr w:type="gramStart"/>
-            <w:r>
-              <w:rPr>
-                <w:rFonts w:ascii="Times New Roman" w:hAnsi="Times New Roman" w:cs="Times New Roman"/>
-                <w:sz w:val="20"/>
-                <w:szCs w:val="20"/>
-              </w:rPr>
-              <w:t>Order.Promotions.RequestedQuantityString</w:t>
-            </w:r>
-            <w:proofErr w:type="gramEnd"/>
-            <w:r>
-              <w:rPr>
-                <w:rFonts w:ascii="Times New Roman" w:hAnsi="Times New Roman" w:cs="Times New Roman"/>
-                <w:sz w:val="20"/>
-                <w:szCs w:val="20"/>
-              </w:rPr>
-              <w:t>}}</w:t>
+              <w:t>{{Order.Promotions.RequestedQuantityString}}</w:t>
             </w:r>
           </w:p>
         </w:tc>
@@ -1989,6 +1582,7 @@
       </w:pPr>
     </w:p>
     <w:sectPr>
+      <w:headerReference w:type="default" r:id="rId7"/>
       <w:pgSz w:w="11907" w:h="16840" w:code="9"/>
       <w:pgMar w:top="1440" w:right="720" w:bottom="1440" w:left="720" w:header="0" w:footer="0" w:gutter="142"/>
       <w:cols w:space="720"/>
@@ -2046,6 +1640,226 @@
     </w:p>
   </w:footnote>
 </w:footnotes>
+</file>
+
+<file path=word/header1.xml><?xml version="1.0" encoding="utf-8"?>
+<w:hdr xmlns:wpc="http://schemas.microsoft.com/office/word/2010/wordprocessingCanvas" xmlns:cx="http://schemas.microsoft.com/office/drawing/2014/chartex" xmlns:cx1="http://schemas.microsoft.com/office/drawing/2015/9/8/chartex" xmlns:cx2="http://schemas.microsoft.com/office/drawing/2015/10/21/chartex" xmlns:cx3="http://schemas.microsoft.com/office/drawing/2016/5/9/chartex" xmlns:cx4="http://schemas.microsoft.com/office/drawing/2016/5/10/chartex" xmlns:cx5="http://schemas.microsoft.com/office/drawing/2016/5/11/chartex" xmlns:cx6="http://schemas.microsoft.com/office/drawing/2016/5/12/chartex" xmlns:cx7="http://schemas.microsoft.com/office/drawing/2016/5/13/chartex" xmlns:cx8="http://schemas.microsoft.com/office/drawing/2016/5/14/chartex" xmlns:mc="http://schemas.openxmlformats.org/markup-compatibility/2006" xmlns:aink="http://schemas.microsoft.com/office/drawing/2016/ink" xmlns:am3d="http://schemas.microsoft.com/office/drawing/2017/model3d" xmlns:o="urn:schemas-microsoft-com:office:office" xmlns:r="http://schemas.openxmlformats.org/officeDocument/2006/relationships" xmlns:m="http://schemas.openxmlformats.org/officeDocument/2006/math" xmlns:v="urn:schemas-microsoft-com:vml" xmlns:wp14="http://schemas.microsoft.com/office/word/2010/wordprocessingDrawing" xmlns:wp="http://schemas.openxmlformats.org/drawingml/2006/wordprocessingDrawing" xmlns:w10="urn:schemas-microsoft-com:office:word" xmlns:w="http://schemas.openxmlformats.org/wordprocessingml/2006/main" xmlns:w14="http://schemas.microsoft.com/office/word/2010/wordml" xmlns:w15="http://schemas.microsoft.com/office/word/2012/wordml" xmlns:w16cex="http://schemas.microsoft.com/office/word/2018/wordml/cex" xmlns:w16cid="http://schemas.microsoft.com/office/word/2016/wordml/cid" xmlns:w16="http://schemas.microsoft.com/office/word/2018/wordml" xmlns:w16se="http://schemas.microsoft.com/office/word/2015/wordml/symex" xmlns:wpg="http://schemas.microsoft.com/office/word/2010/wordprocessingGroup" xmlns:wpi="http://schemas.microsoft.com/office/word/2010/wordprocessingInk" xmlns:wne="http://schemas.microsoft.com/office/word/2006/wordml" xmlns:wps="http://schemas.microsoft.com/office/word/2010/wordprocessingShape" mc:Ignorable="w14 w15 w16se w16cid w16 w16cex wp14">
+  <w:tbl>
+    <w:tblPr>
+      <w:tblStyle w:val="TableGrid"/>
+      <w:tblW w:w="10260" w:type="dxa"/>
+      <w:tblBorders>
+        <w:top w:val="none" w:sz="0" w:space="0" w:color="auto"/>
+        <w:left w:val="none" w:sz="0" w:space="0" w:color="auto"/>
+        <w:bottom w:val="none" w:sz="0" w:space="0" w:color="auto"/>
+        <w:right w:val="none" w:sz="0" w:space="0" w:color="auto"/>
+        <w:insideH w:val="none" w:sz="0" w:space="0" w:color="auto"/>
+        <w:insideV w:val="none" w:sz="0" w:space="0" w:color="auto"/>
+      </w:tblBorders>
+      <w:tblLook w:val="04A0" w:firstRow="1" w:lastRow="0" w:firstColumn="1" w:lastColumn="0" w:noHBand="0" w:noVBand="1"/>
+    </w:tblPr>
+    <w:tblGrid>
+      <w:gridCol w:w="4050"/>
+      <w:gridCol w:w="6210"/>
+    </w:tblGrid>
+    <w:tr>
+      <w:trPr>
+        <w:trHeight w:val="1430"/>
+      </w:trPr>
+      <w:tc>
+        <w:tcPr>
+          <w:tcW w:w="4050" w:type="dxa"/>
+        </w:tcPr>
+        <w:p>
+          <w:pPr>
+            <w:pStyle w:val="Header"/>
+            <w:tabs>
+              <w:tab w:val="clear" w:pos="4680"/>
+              <w:tab w:val="center" w:pos="3840"/>
+            </w:tabs>
+          </w:pPr>
+          <w:r>
+            <w:rPr>
+              <w:rFonts w:ascii="Times New Roman" w:hAnsi="Times New Roman" w:cs="Times New Roman"/>
+              <w:b/>
+              <w:noProof/>
+              <w:sz w:val="20"/>
+              <w:szCs w:val="20"/>
+            </w:rPr>
+            <w:drawing>
+              <wp:anchor distT="0" distB="0" distL="114300" distR="114300" simplePos="0" relativeHeight="251659264" behindDoc="1" locked="0" layoutInCell="1" allowOverlap="1" wp14:anchorId="7CCC949F" wp14:editId="0F0D0658">
+                <wp:simplePos x="0" y="0"/>
+                <wp:positionH relativeFrom="margin">
+                  <wp:posOffset>-6350</wp:posOffset>
+                </wp:positionH>
+                <wp:positionV relativeFrom="paragraph">
+                  <wp:posOffset>180975</wp:posOffset>
+                </wp:positionV>
+                <wp:extent cx="2276475" cy="770890"/>
+                <wp:effectExtent l="0" t="0" r="9525" b="0"/>
+                <wp:wrapTight wrapText="bothSides">
+                  <wp:wrapPolygon edited="0">
+                    <wp:start x="0" y="0"/>
+                    <wp:lineTo x="0" y="20817"/>
+                    <wp:lineTo x="21510" y="20817"/>
+                    <wp:lineTo x="21510" y="0"/>
+                    <wp:lineTo x="0" y="0"/>
+                  </wp:wrapPolygon>
+                </wp:wrapTight>
+                <wp:docPr id="3" name="Picture 3"/>
+                <wp:cNvGraphicFramePr>
+                  <a:graphicFrameLocks xmlns:a="http://schemas.openxmlformats.org/drawingml/2006/main" noChangeAspect="1"/>
+                </wp:cNvGraphicFramePr>
+                <a:graphic xmlns:a="http://schemas.openxmlformats.org/drawingml/2006/main">
+                  <a:graphicData uri="http://schemas.openxmlformats.org/drawingml/2006/picture">
+                    <pic:pic xmlns:pic="http://schemas.openxmlformats.org/drawingml/2006/picture">
+                      <pic:nvPicPr>
+                        <pic:cNvPr id="3" name="Logo-Rang-Dong-down.jpg"/>
+                        <pic:cNvPicPr/>
+                      </pic:nvPicPr>
+                      <pic:blipFill>
+                        <a:blip r:embed="rId1">
+                          <a:extLst>
+                            <a:ext uri="{28A0092B-C50C-407E-A947-70E740481C1C}">
+                              <a14:useLocalDpi xmlns:a14="http://schemas.microsoft.com/office/drawing/2010/main" val="0"/>
+                            </a:ext>
+                          </a:extLst>
+                        </a:blip>
+                        <a:stretch>
+                          <a:fillRect/>
+                        </a:stretch>
+                      </pic:blipFill>
+                      <pic:spPr>
+                        <a:xfrm>
+                          <a:off x="0" y="0"/>
+                          <a:ext cx="2276475" cy="770890"/>
+                        </a:xfrm>
+                        <a:prstGeom prst="rect">
+                          <a:avLst/>
+                        </a:prstGeom>
+                      </pic:spPr>
+                    </pic:pic>
+                  </a:graphicData>
+                </a:graphic>
+                <wp14:sizeRelH relativeFrom="margin">
+                  <wp14:pctWidth>0</wp14:pctWidth>
+                </wp14:sizeRelH>
+                <wp14:sizeRelV relativeFrom="margin">
+                  <wp14:pctHeight>0</wp14:pctHeight>
+                </wp14:sizeRelV>
+              </wp:anchor>
+            </w:drawing>
+          </w:r>
+        </w:p>
+      </w:tc>
+      <w:tc>
+        <w:tcPr>
+          <w:tcW w:w="6210" w:type="dxa"/>
+        </w:tcPr>
+        <w:p>
+          <w:pPr>
+            <w:spacing w:line="360" w:lineRule="auto"/>
+            <w:ind w:left="226"/>
+            <w:rPr>
+              <w:rFonts w:ascii="Times New Roman" w:hAnsi="Times New Roman" w:cs="Times New Roman"/>
+              <w:b/>
+              <w:sz w:val="20"/>
+              <w:szCs w:val="20"/>
+            </w:rPr>
+          </w:pPr>
+        </w:p>
+        <w:p>
+          <w:pPr>
+            <w:spacing w:line="360" w:lineRule="auto"/>
+            <w:ind w:left="226"/>
+            <w:rPr>
+              <w:rFonts w:ascii="Times New Roman" w:hAnsi="Times New Roman" w:cs="Times New Roman"/>
+              <w:b/>
+              <w:sz w:val="20"/>
+              <w:szCs w:val="20"/>
+            </w:rPr>
+          </w:pPr>
+        </w:p>
+        <w:p>
+          <w:pPr>
+            <w:spacing w:line="360" w:lineRule="auto"/>
+            <w:rPr>
+              <w:rFonts w:ascii="Times New Roman" w:hAnsi="Times New Roman" w:cs="Times New Roman"/>
+              <w:b/>
+              <w:sz w:val="20"/>
+              <w:szCs w:val="20"/>
+            </w:rPr>
+          </w:pPr>
+          <w:r>
+            <w:rPr>
+              <w:rFonts w:ascii="Times New Roman" w:hAnsi="Times New Roman" w:cs="Times New Roman"/>
+              <w:b/>
+              <w:sz w:val="20"/>
+              <w:szCs w:val="20"/>
+            </w:rPr>
+            <w:t>CÔNG TY CỔ PHẦN BÓNG ĐÈN PHÍCH NƯỚC RẠNG ĐÔNG</w:t>
+          </w:r>
+        </w:p>
+        <w:p>
+          <w:pPr>
+            <w:spacing w:line="360" w:lineRule="auto"/>
+            <w:rPr>
+              <w:rFonts w:ascii="Times New Roman" w:hAnsi="Times New Roman" w:cs="Times New Roman"/>
+              <w:sz w:val="18"/>
+              <w:szCs w:val="18"/>
+            </w:rPr>
+          </w:pPr>
+          <w:r>
+            <w:rPr>
+              <w:rFonts w:ascii="Times New Roman" w:hAnsi="Times New Roman" w:cs="Times New Roman"/>
+              <w:sz w:val="18"/>
+              <w:szCs w:val="18"/>
+            </w:rPr>
+            <w:t xml:space="preserve">Địa chỉ: </w:t>
+          </w:r>
+          <w:r>
+            <w:rPr>
+              <w:rFonts w:ascii="Times New Roman" w:hAnsi="Times New Roman" w:cs="Times New Roman"/>
+              <w:noProof/>
+              <w:sz w:val="18"/>
+              <w:szCs w:val="18"/>
+            </w:rPr>
+            <w:t xml:space="preserve"> </w:t>
+          </w:r>
+          <w:r>
+            <w:rPr>
+              <w:rFonts w:ascii="Times New Roman" w:hAnsi="Times New Roman" w:cs="Times New Roman"/>
+              <w:sz w:val="18"/>
+              <w:szCs w:val="18"/>
+            </w:rPr>
+            <w:t>87 - 89 Hạ Đình, Phường Thanh Xuân Trung, Quận Thanh Xuân, Hà Nội</w:t>
+          </w:r>
+        </w:p>
+        <w:p>
+          <w:pPr>
+            <w:spacing w:line="360" w:lineRule="auto"/>
+            <w:rPr>
+              <w:rFonts w:ascii="Times New Roman" w:hAnsi="Times New Roman" w:cs="Times New Roman"/>
+            </w:rPr>
+          </w:pPr>
+          <w:r>
+            <w:rPr>
+              <w:rFonts w:ascii="Times New Roman" w:hAnsi="Times New Roman" w:cs="Times New Roman"/>
+              <w:sz w:val="18"/>
+              <w:szCs w:val="18"/>
+            </w:rPr>
+            <w:t>Điện thoại: 02342598529225</w:t>
+          </w:r>
+        </w:p>
+      </w:tc>
+    </w:tr>
+  </w:tbl>
+  <w:p>
+    <w:pPr>
+      <w:pStyle w:val="Header"/>
+    </w:pPr>
+  </w:p>
+</w:hdr>
 </file>
 
 <file path=word/styles.xml><?xml version="1.0" encoding="utf-8"?>
@@ -2798,11 +2612,11 @@
 </file>
 
 <file path=customXml/item1.xml><?xml version="1.0" encoding="utf-8"?>
-<b:Sources xmlns:b="http://schemas.openxmlformats.org/officeDocument/2006/bibliography" xmlns="http://schemas.openxmlformats.org/officeDocument/2006/bibliography" SelectedStyle="\APASixthEditionOfficeOnline.xsl" StyleName="APA" Version="6"/>
+<Sources xmlns:b="http://schemas.openxmlformats.org/officeDocument/2006/bibliography" xmlns="http://schemas.openxmlformats.org/officeDocument/2006/bibliography" SelectedStyle="\APASixthEditionOfficeOnline.xsl" StyleName="APA" Version="6"/>
 </file>
 
 <file path=customXml/itemProps1.xml><?xml version="1.0" encoding="utf-8"?>
-<ds:datastoreItem xmlns:ds="http://schemas.openxmlformats.org/officeDocument/2006/customXml" ds:itemID="{3627A697-850F-4881-A2DF-0F66918E401F}">
+<ds:datastoreItem xmlns:ds="http://schemas.openxmlformats.org/officeDocument/2006/customXml" ds:itemID="{16DE6E2C-3089-429C-906F-62525B20F480}">
   <ds:schemaRefs>
     <ds:schemaRef ds:uri="http://schemas.openxmlformats.org/officeDocument/2006/bibliography"/>
   </ds:schemaRefs>

--- a/DMS/Templates/Print_Indirect.docx
+++ b/DMS/Templates/Print_Indirect.docx
@@ -68,22 +68,91 @@
                 <w:szCs w:val="20"/>
               </w:rPr>
             </w:pPr>
-            <w:r>
-              <w:rPr>
-                <w:rFonts w:ascii="Times New Roman" w:hAnsi="Times New Roman" w:cs="Times New Roman"/>
-                <w:b/>
-                <w:sz w:val="20"/>
-                <w:szCs w:val="20"/>
-              </w:rPr>
-              <w:t xml:space="preserve">Đại lý mua: </w:t>
-            </w:r>
-            <w:r>
-              <w:rPr>
-                <w:rFonts w:ascii="Times New Roman" w:hAnsi="Times New Roman" w:cs="Times New Roman"/>
-                <w:sz w:val="20"/>
-                <w:szCs w:val="20"/>
-              </w:rPr>
-              <w:t>{{Order.BuyerStore.Name}}</w:t>
+            <w:proofErr w:type="spellStart"/>
+            <w:r>
+              <w:rPr>
+                <w:rFonts w:ascii="Times New Roman" w:hAnsi="Times New Roman" w:cs="Times New Roman"/>
+                <w:b/>
+                <w:sz w:val="20"/>
+                <w:szCs w:val="20"/>
+              </w:rPr>
+              <w:t>Đại</w:t>
+            </w:r>
+            <w:proofErr w:type="spellEnd"/>
+            <w:r>
+              <w:rPr>
+                <w:rFonts w:ascii="Times New Roman" w:hAnsi="Times New Roman" w:cs="Times New Roman"/>
+                <w:b/>
+                <w:sz w:val="20"/>
+                <w:szCs w:val="20"/>
+              </w:rPr>
+              <w:t xml:space="preserve"> </w:t>
+            </w:r>
+            <w:proofErr w:type="spellStart"/>
+            <w:r>
+              <w:rPr>
+                <w:rFonts w:ascii="Times New Roman" w:hAnsi="Times New Roman" w:cs="Times New Roman"/>
+                <w:b/>
+                <w:sz w:val="20"/>
+                <w:szCs w:val="20"/>
+              </w:rPr>
+              <w:t>lý</w:t>
+            </w:r>
+            <w:proofErr w:type="spellEnd"/>
+            <w:r>
+              <w:rPr>
+                <w:rFonts w:ascii="Times New Roman" w:hAnsi="Times New Roman" w:cs="Times New Roman"/>
+                <w:b/>
+                <w:sz w:val="20"/>
+                <w:szCs w:val="20"/>
+              </w:rPr>
+              <w:t xml:space="preserve"> </w:t>
+            </w:r>
+            <w:proofErr w:type="spellStart"/>
+            <w:r>
+              <w:rPr>
+                <w:rFonts w:ascii="Times New Roman" w:hAnsi="Times New Roman" w:cs="Times New Roman"/>
+                <w:b/>
+                <w:sz w:val="20"/>
+                <w:szCs w:val="20"/>
+              </w:rPr>
+              <w:t>mua</w:t>
+            </w:r>
+            <w:proofErr w:type="spellEnd"/>
+            <w:r>
+              <w:rPr>
+                <w:rFonts w:ascii="Times New Roman" w:hAnsi="Times New Roman" w:cs="Times New Roman"/>
+                <w:b/>
+                <w:sz w:val="20"/>
+                <w:szCs w:val="20"/>
+              </w:rPr>
+              <w:t xml:space="preserve">: </w:t>
+            </w:r>
+            <w:r>
+              <w:rPr>
+                <w:rFonts w:ascii="Times New Roman" w:hAnsi="Times New Roman" w:cs="Times New Roman"/>
+                <w:sz w:val="20"/>
+                <w:szCs w:val="20"/>
+              </w:rPr>
+              <w:t>{{</w:t>
+            </w:r>
+            <w:proofErr w:type="spellStart"/>
+            <w:r>
+              <w:rPr>
+                <w:rFonts w:ascii="Times New Roman" w:hAnsi="Times New Roman" w:cs="Times New Roman"/>
+                <w:sz w:val="20"/>
+                <w:szCs w:val="20"/>
+              </w:rPr>
+              <w:t>Order.BuyerStore.Name</w:t>
+            </w:r>
+            <w:proofErr w:type="spellEnd"/>
+            <w:r>
+              <w:rPr>
+                <w:rFonts w:ascii="Times New Roman" w:hAnsi="Times New Roman" w:cs="Times New Roman"/>
+                <w:sz w:val="20"/>
+                <w:szCs w:val="20"/>
+              </w:rPr>
+              <w:t>}}</w:t>
             </w:r>
           </w:p>
         </w:tc>
@@ -101,13 +170,77 @@
                 <w:szCs w:val="20"/>
               </w:rPr>
             </w:pPr>
-            <w:r>
-              <w:rPr>
-                <w:rFonts w:ascii="Times New Roman" w:hAnsi="Times New Roman" w:cs="Times New Roman"/>
-                <w:sz w:val="20"/>
-                <w:szCs w:val="20"/>
-              </w:rPr>
-              <w:t>Số điện thoại: {{Order.BuyerStore.Telephone}}</w:t>
+            <w:proofErr w:type="spellStart"/>
+            <w:r>
+              <w:rPr>
+                <w:rFonts w:ascii="Times New Roman" w:hAnsi="Times New Roman" w:cs="Times New Roman"/>
+                <w:sz w:val="20"/>
+                <w:szCs w:val="20"/>
+              </w:rPr>
+              <w:t>Số</w:t>
+            </w:r>
+            <w:proofErr w:type="spellEnd"/>
+            <w:r>
+              <w:rPr>
+                <w:rFonts w:ascii="Times New Roman" w:hAnsi="Times New Roman" w:cs="Times New Roman"/>
+                <w:sz w:val="20"/>
+                <w:szCs w:val="20"/>
+              </w:rPr>
+              <w:t xml:space="preserve"> </w:t>
+            </w:r>
+            <w:proofErr w:type="spellStart"/>
+            <w:r>
+              <w:rPr>
+                <w:rFonts w:ascii="Times New Roman" w:hAnsi="Times New Roman" w:cs="Times New Roman"/>
+                <w:sz w:val="20"/>
+                <w:szCs w:val="20"/>
+              </w:rPr>
+              <w:t>điện</w:t>
+            </w:r>
+            <w:proofErr w:type="spellEnd"/>
+            <w:r>
+              <w:rPr>
+                <w:rFonts w:ascii="Times New Roman" w:hAnsi="Times New Roman" w:cs="Times New Roman"/>
+                <w:sz w:val="20"/>
+                <w:szCs w:val="20"/>
+              </w:rPr>
+              <w:t xml:space="preserve"> </w:t>
+            </w:r>
+            <w:proofErr w:type="spellStart"/>
+            <w:r>
+              <w:rPr>
+                <w:rFonts w:ascii="Times New Roman" w:hAnsi="Times New Roman" w:cs="Times New Roman"/>
+                <w:sz w:val="20"/>
+                <w:szCs w:val="20"/>
+              </w:rPr>
+              <w:t>thoại</w:t>
+            </w:r>
+            <w:proofErr w:type="spellEnd"/>
+            <w:r>
+              <w:rPr>
+                <w:rFonts w:ascii="Times New Roman" w:hAnsi="Times New Roman" w:cs="Times New Roman"/>
+                <w:sz w:val="20"/>
+                <w:szCs w:val="20"/>
+              </w:rPr>
+              <w:t>: {{</w:t>
+            </w:r>
+            <w:proofErr w:type="spellStart"/>
+            <w:r>
+              <w:rPr>
+                <w:rFonts w:ascii="Times New Roman" w:hAnsi="Times New Roman" w:cs="Times New Roman"/>
+                <w:sz w:val="20"/>
+                <w:szCs w:val="20"/>
+              </w:rPr>
+              <w:t>Order.BuyerStore.Telephone</w:t>
+            </w:r>
+            <w:proofErr w:type="spellEnd"/>
+            <w:r>
+              <w:rPr>
+                <w:rFonts w:ascii="Times New Roman" w:hAnsi="Times New Roman" w:cs="Times New Roman"/>
+                <w:sz w:val="20"/>
+                <w:szCs w:val="20"/>
+              </w:rPr>
+              <w:t>}}</w:t>
             </w:r>
           </w:p>
         </w:tc>
@@ -131,13 +264,95 @@
                 <w:szCs w:val="20"/>
               </w:rPr>
             </w:pPr>
-            <w:r>
-              <w:rPr>
-                <w:rFonts w:ascii="Times New Roman" w:hAnsi="Times New Roman" w:cs="Times New Roman"/>
-                <w:sz w:val="20"/>
-                <w:szCs w:val="20"/>
-              </w:rPr>
-              <w:t>Địa chỉ giao hàng: {{Order.DeliveryAddress}}</w:t>
+            <w:proofErr w:type="spellStart"/>
+            <w:r>
+              <w:rPr>
+                <w:rFonts w:ascii="Times New Roman" w:hAnsi="Times New Roman" w:cs="Times New Roman"/>
+                <w:sz w:val="20"/>
+                <w:szCs w:val="20"/>
+              </w:rPr>
+              <w:t>Địa</w:t>
+            </w:r>
+            <w:proofErr w:type="spellEnd"/>
+            <w:r>
+              <w:rPr>
+                <w:rFonts w:ascii="Times New Roman" w:hAnsi="Times New Roman" w:cs="Times New Roman"/>
+                <w:sz w:val="20"/>
+                <w:szCs w:val="20"/>
+              </w:rPr>
+              <w:t xml:space="preserve"> </w:t>
+            </w:r>
+            <w:proofErr w:type="spellStart"/>
+            <w:r>
+              <w:rPr>
+                <w:rFonts w:ascii="Times New Roman" w:hAnsi="Times New Roman" w:cs="Times New Roman"/>
+                <w:sz w:val="20"/>
+                <w:szCs w:val="20"/>
+              </w:rPr>
+              <w:t>chỉ</w:t>
+            </w:r>
+            <w:proofErr w:type="spellEnd"/>
+            <w:r>
+              <w:rPr>
+                <w:rFonts w:ascii="Times New Roman" w:hAnsi="Times New Roman" w:cs="Times New Roman"/>
+                <w:sz w:val="20"/>
+                <w:szCs w:val="20"/>
+              </w:rPr>
+              <w:t xml:space="preserve"> </w:t>
+            </w:r>
+            <w:proofErr w:type="spellStart"/>
+            <w:r>
+              <w:rPr>
+                <w:rFonts w:ascii="Times New Roman" w:hAnsi="Times New Roman" w:cs="Times New Roman"/>
+                <w:sz w:val="20"/>
+                <w:szCs w:val="20"/>
+              </w:rPr>
+              <w:t>giao</w:t>
+            </w:r>
+            <w:proofErr w:type="spellEnd"/>
+            <w:r>
+              <w:rPr>
+                <w:rFonts w:ascii="Times New Roman" w:hAnsi="Times New Roman" w:cs="Times New Roman"/>
+                <w:sz w:val="20"/>
+                <w:szCs w:val="20"/>
+              </w:rPr>
+              <w:t xml:space="preserve"> </w:t>
+            </w:r>
+            <w:proofErr w:type="spellStart"/>
+            <w:r>
+              <w:rPr>
+                <w:rFonts w:ascii="Times New Roman" w:hAnsi="Times New Roman" w:cs="Times New Roman"/>
+                <w:sz w:val="20"/>
+                <w:szCs w:val="20"/>
+              </w:rPr>
+              <w:t>hàng</w:t>
+            </w:r>
+            <w:proofErr w:type="spellEnd"/>
+            <w:r>
+              <w:rPr>
+                <w:rFonts w:ascii="Times New Roman" w:hAnsi="Times New Roman" w:cs="Times New Roman"/>
+                <w:sz w:val="20"/>
+                <w:szCs w:val="20"/>
+              </w:rPr>
+              <w:t>: {{</w:t>
+            </w:r>
+            <w:proofErr w:type="spellStart"/>
+            <w:r>
+              <w:rPr>
+                <w:rFonts w:ascii="Times New Roman" w:hAnsi="Times New Roman" w:cs="Times New Roman"/>
+                <w:sz w:val="20"/>
+                <w:szCs w:val="20"/>
+              </w:rPr>
+              <w:t>Order.DeliveryAddress</w:t>
+            </w:r>
+            <w:proofErr w:type="spellEnd"/>
+            <w:r>
+              <w:rPr>
+                <w:rFonts w:ascii="Times New Roman" w:hAnsi="Times New Roman" w:cs="Times New Roman"/>
+                <w:sz w:val="20"/>
+                <w:szCs w:val="20"/>
+              </w:rPr>
+              <w:t>}}</w:t>
             </w:r>
           </w:p>
         </w:tc>
@@ -160,22 +375,91 @@
                 <w:szCs w:val="20"/>
               </w:rPr>
             </w:pPr>
-            <w:r>
-              <w:rPr>
-                <w:rFonts w:ascii="Times New Roman" w:hAnsi="Times New Roman" w:cs="Times New Roman"/>
-                <w:b/>
-                <w:sz w:val="20"/>
-                <w:szCs w:val="20"/>
-              </w:rPr>
-              <w:t>Đại lý bán:</w:t>
-            </w:r>
-            <w:r>
-              <w:rPr>
-                <w:rFonts w:ascii="Times New Roman" w:hAnsi="Times New Roman" w:cs="Times New Roman"/>
-                <w:sz w:val="20"/>
-                <w:szCs w:val="20"/>
-              </w:rPr>
-              <w:t xml:space="preserve"> {{Order.SellerStore.Name}}</w:t>
+            <w:proofErr w:type="spellStart"/>
+            <w:r>
+              <w:rPr>
+                <w:rFonts w:ascii="Times New Roman" w:hAnsi="Times New Roman" w:cs="Times New Roman"/>
+                <w:b/>
+                <w:sz w:val="20"/>
+                <w:szCs w:val="20"/>
+              </w:rPr>
+              <w:t>Đại</w:t>
+            </w:r>
+            <w:proofErr w:type="spellEnd"/>
+            <w:r>
+              <w:rPr>
+                <w:rFonts w:ascii="Times New Roman" w:hAnsi="Times New Roman" w:cs="Times New Roman"/>
+                <w:b/>
+                <w:sz w:val="20"/>
+                <w:szCs w:val="20"/>
+              </w:rPr>
+              <w:t xml:space="preserve"> </w:t>
+            </w:r>
+            <w:proofErr w:type="spellStart"/>
+            <w:r>
+              <w:rPr>
+                <w:rFonts w:ascii="Times New Roman" w:hAnsi="Times New Roman" w:cs="Times New Roman"/>
+                <w:b/>
+                <w:sz w:val="20"/>
+                <w:szCs w:val="20"/>
+              </w:rPr>
+              <w:t>lý</w:t>
+            </w:r>
+            <w:proofErr w:type="spellEnd"/>
+            <w:r>
+              <w:rPr>
+                <w:rFonts w:ascii="Times New Roman" w:hAnsi="Times New Roman" w:cs="Times New Roman"/>
+                <w:b/>
+                <w:sz w:val="20"/>
+                <w:szCs w:val="20"/>
+              </w:rPr>
+              <w:t xml:space="preserve"> </w:t>
+            </w:r>
+            <w:proofErr w:type="spellStart"/>
+            <w:r>
+              <w:rPr>
+                <w:rFonts w:ascii="Times New Roman" w:hAnsi="Times New Roman" w:cs="Times New Roman"/>
+                <w:b/>
+                <w:sz w:val="20"/>
+                <w:szCs w:val="20"/>
+              </w:rPr>
+              <w:t>bán</w:t>
+            </w:r>
+            <w:proofErr w:type="spellEnd"/>
+            <w:r>
+              <w:rPr>
+                <w:rFonts w:ascii="Times New Roman" w:hAnsi="Times New Roman" w:cs="Times New Roman"/>
+                <w:b/>
+                <w:sz w:val="20"/>
+                <w:szCs w:val="20"/>
+              </w:rPr>
+              <w:t>:</w:t>
+            </w:r>
+            <w:r>
+              <w:rPr>
+                <w:rFonts w:ascii="Times New Roman" w:hAnsi="Times New Roman" w:cs="Times New Roman"/>
+                <w:sz w:val="20"/>
+                <w:szCs w:val="20"/>
+              </w:rPr>
+              <w:t xml:space="preserve"> {{</w:t>
+            </w:r>
+            <w:proofErr w:type="spellStart"/>
+            <w:r>
+              <w:rPr>
+                <w:rFonts w:ascii="Times New Roman" w:hAnsi="Times New Roman" w:cs="Times New Roman"/>
+                <w:sz w:val="20"/>
+                <w:szCs w:val="20"/>
+              </w:rPr>
+              <w:t>Order.SellerStore.Name</w:t>
+            </w:r>
+            <w:proofErr w:type="spellEnd"/>
+            <w:r>
+              <w:rPr>
+                <w:rFonts w:ascii="Times New Roman" w:hAnsi="Times New Roman" w:cs="Times New Roman"/>
+                <w:sz w:val="20"/>
+                <w:szCs w:val="20"/>
+              </w:rPr>
+              <w:t>}}</w:t>
             </w:r>
           </w:p>
         </w:tc>
@@ -193,13 +477,77 @@
                 <w:szCs w:val="20"/>
               </w:rPr>
             </w:pPr>
-            <w:r>
-              <w:rPr>
-                <w:rFonts w:ascii="Times New Roman" w:hAnsi="Times New Roman" w:cs="Times New Roman"/>
-                <w:sz w:val="20"/>
-                <w:szCs w:val="20"/>
-              </w:rPr>
-              <w:t>Số điện thoại: {{Order.SellerStore.Telephone}}</w:t>
+            <w:proofErr w:type="spellStart"/>
+            <w:r>
+              <w:rPr>
+                <w:rFonts w:ascii="Times New Roman" w:hAnsi="Times New Roman" w:cs="Times New Roman"/>
+                <w:sz w:val="20"/>
+                <w:szCs w:val="20"/>
+              </w:rPr>
+              <w:t>Số</w:t>
+            </w:r>
+            <w:proofErr w:type="spellEnd"/>
+            <w:r>
+              <w:rPr>
+                <w:rFonts w:ascii="Times New Roman" w:hAnsi="Times New Roman" w:cs="Times New Roman"/>
+                <w:sz w:val="20"/>
+                <w:szCs w:val="20"/>
+              </w:rPr>
+              <w:t xml:space="preserve"> </w:t>
+            </w:r>
+            <w:proofErr w:type="spellStart"/>
+            <w:r>
+              <w:rPr>
+                <w:rFonts w:ascii="Times New Roman" w:hAnsi="Times New Roman" w:cs="Times New Roman"/>
+                <w:sz w:val="20"/>
+                <w:szCs w:val="20"/>
+              </w:rPr>
+              <w:t>điện</w:t>
+            </w:r>
+            <w:proofErr w:type="spellEnd"/>
+            <w:r>
+              <w:rPr>
+                <w:rFonts w:ascii="Times New Roman" w:hAnsi="Times New Roman" w:cs="Times New Roman"/>
+                <w:sz w:val="20"/>
+                <w:szCs w:val="20"/>
+              </w:rPr>
+              <w:t xml:space="preserve"> </w:t>
+            </w:r>
+            <w:proofErr w:type="spellStart"/>
+            <w:r>
+              <w:rPr>
+                <w:rFonts w:ascii="Times New Roman" w:hAnsi="Times New Roman" w:cs="Times New Roman"/>
+                <w:sz w:val="20"/>
+                <w:szCs w:val="20"/>
+              </w:rPr>
+              <w:t>thoại</w:t>
+            </w:r>
+            <w:proofErr w:type="spellEnd"/>
+            <w:r>
+              <w:rPr>
+                <w:rFonts w:ascii="Times New Roman" w:hAnsi="Times New Roman" w:cs="Times New Roman"/>
+                <w:sz w:val="20"/>
+                <w:szCs w:val="20"/>
+              </w:rPr>
+              <w:t>: {{</w:t>
+            </w:r>
+            <w:proofErr w:type="spellStart"/>
+            <w:r>
+              <w:rPr>
+                <w:rFonts w:ascii="Times New Roman" w:hAnsi="Times New Roman" w:cs="Times New Roman"/>
+                <w:sz w:val="20"/>
+                <w:szCs w:val="20"/>
+              </w:rPr>
+              <w:t>Order.SellerStore.Telephone</w:t>
+            </w:r>
+            <w:proofErr w:type="spellEnd"/>
+            <w:r>
+              <w:rPr>
+                <w:rFonts w:ascii="Times New Roman" w:hAnsi="Times New Roman" w:cs="Times New Roman"/>
+                <w:sz w:val="20"/>
+                <w:szCs w:val="20"/>
+              </w:rPr>
+              <w:t>}}</w:t>
             </w:r>
           </w:p>
         </w:tc>
@@ -222,21 +570,50 @@
                 <w:szCs w:val="20"/>
               </w:rPr>
             </w:pPr>
-            <w:r>
-              <w:rPr>
-                <w:rFonts w:ascii="Times New Roman" w:hAnsi="Times New Roman" w:cs="Times New Roman"/>
-                <w:sz w:val="20"/>
-                <w:szCs w:val="20"/>
-              </w:rPr>
-              <w:t>Ghi chú</w:t>
-            </w:r>
-            <w:r>
-              <w:rPr>
-                <w:rFonts w:ascii="Times New Roman" w:hAnsi="Times New Roman" w:cs="Times New Roman"/>
-                <w:sz w:val="20"/>
-                <w:szCs w:val="20"/>
-              </w:rPr>
-              <w:t>: {{Order.</w:t>
+            <w:proofErr w:type="spellStart"/>
+            <w:r>
+              <w:rPr>
+                <w:rFonts w:ascii="Times New Roman" w:hAnsi="Times New Roman" w:cs="Times New Roman"/>
+                <w:sz w:val="20"/>
+                <w:szCs w:val="20"/>
+              </w:rPr>
+              <w:t>Ghi</w:t>
+            </w:r>
+            <w:proofErr w:type="spellEnd"/>
+            <w:r>
+              <w:rPr>
+                <w:rFonts w:ascii="Times New Roman" w:hAnsi="Times New Roman" w:cs="Times New Roman"/>
+                <w:sz w:val="20"/>
+                <w:szCs w:val="20"/>
+              </w:rPr>
+              <w:t xml:space="preserve"> </w:t>
+            </w:r>
+            <w:proofErr w:type="spellStart"/>
+            <w:r>
+              <w:rPr>
+                <w:rFonts w:ascii="Times New Roman" w:hAnsi="Times New Roman" w:cs="Times New Roman"/>
+                <w:sz w:val="20"/>
+                <w:szCs w:val="20"/>
+              </w:rPr>
+              <w:t>chú</w:t>
+            </w:r>
+            <w:proofErr w:type="spellEnd"/>
+            <w:r>
+              <w:rPr>
+                <w:rFonts w:ascii="Times New Roman" w:hAnsi="Times New Roman" w:cs="Times New Roman"/>
+                <w:sz w:val="20"/>
+                <w:szCs w:val="20"/>
+              </w:rPr>
+              <w:t>: {{</w:t>
+            </w:r>
+            <w:proofErr w:type="spellStart"/>
+            <w:r>
+              <w:rPr>
+                <w:rFonts w:ascii="Times New Roman" w:hAnsi="Times New Roman" w:cs="Times New Roman"/>
+                <w:sz w:val="20"/>
+                <w:szCs w:val="20"/>
+              </w:rPr>
+              <w:t>Order.</w:t>
             </w:r>
             <w:r>
               <w:rPr>
@@ -246,6 +623,7 @@
               </w:rPr>
               <w:t>Note</w:t>
             </w:r>
+            <w:proofErr w:type="spellEnd"/>
             <w:r>
               <w:rPr>
                 <w:rFonts w:ascii="Times New Roman" w:hAnsi="Times New Roman" w:cs="Times New Roman"/>
@@ -284,20 +662,19 @@
     </w:p>
     <w:tbl>
       <w:tblPr>
-        <w:tblW w:w="10205" w:type="dxa"/>
+        <w:tblW w:w="10207" w:type="dxa"/>
         <w:tblInd w:w="-147" w:type="dxa"/>
         <w:tblLayout w:type="fixed"/>
         <w:tblLook w:val="04A0" w:firstRow="1" w:lastRow="0" w:firstColumn="1" w:lastColumn="0" w:noHBand="0" w:noVBand="1"/>
       </w:tblPr>
       <w:tblGrid>
         <w:gridCol w:w="709"/>
+        <w:gridCol w:w="1418"/>
+        <w:gridCol w:w="2268"/>
         <w:gridCol w:w="1276"/>
-        <w:gridCol w:w="1843"/>
-        <w:gridCol w:w="1134"/>
-        <w:gridCol w:w="1134"/>
-        <w:gridCol w:w="1134"/>
-        <w:gridCol w:w="1276"/>
-        <w:gridCol w:w="1699"/>
+        <w:gridCol w:w="1275"/>
+        <w:gridCol w:w="1560"/>
+        <w:gridCol w:w="1701"/>
       </w:tblGrid>
       <w:tr>
         <w:trPr>
@@ -342,7 +719,7 @@
         </w:tc>
         <w:tc>
           <w:tcPr>
-            <w:tcW w:w="1276" w:type="dxa"/>
+            <w:tcW w:w="1418" w:type="dxa"/>
             <w:tcBorders>
               <w:top w:val="single" w:sz="4" w:space="0" w:color="auto"/>
               <w:left w:val="nil"/>
@@ -365,21 +742,33 @@
                 <w:szCs w:val="20"/>
               </w:rPr>
             </w:pPr>
-            <w:r>
-              <w:rPr>
-                <w:rFonts w:ascii="Times New Roman" w:eastAsia="Times New Roman" w:hAnsi="Times New Roman" w:cs="Times New Roman"/>
-                <w:b/>
-                <w:bCs/>
-                <w:sz w:val="20"/>
-                <w:szCs w:val="20"/>
-              </w:rPr>
-              <w:t>Mã SP</w:t>
+            <w:proofErr w:type="spellStart"/>
+            <w:r>
+              <w:rPr>
+                <w:rFonts w:ascii="Times New Roman" w:eastAsia="Times New Roman" w:hAnsi="Times New Roman" w:cs="Times New Roman"/>
+                <w:b/>
+                <w:bCs/>
+                <w:sz w:val="20"/>
+                <w:szCs w:val="20"/>
+              </w:rPr>
+              <w:t>Mã</w:t>
+            </w:r>
+            <w:proofErr w:type="spellEnd"/>
+            <w:r>
+              <w:rPr>
+                <w:rFonts w:ascii="Times New Roman" w:eastAsia="Times New Roman" w:hAnsi="Times New Roman" w:cs="Times New Roman"/>
+                <w:b/>
+                <w:bCs/>
+                <w:sz w:val="20"/>
+                <w:szCs w:val="20"/>
+              </w:rPr>
+              <w:t xml:space="preserve"> SP</w:t>
             </w:r>
           </w:p>
         </w:tc>
         <w:tc>
           <w:tcPr>
-            <w:tcW w:w="1843" w:type="dxa"/>
+            <w:tcW w:w="2268" w:type="dxa"/>
             <w:tcBorders>
               <w:top w:val="single" w:sz="4" w:space="0" w:color="auto"/>
               <w:left w:val="nil"/>
@@ -402,127 +791,40 @@
                 <w:szCs w:val="20"/>
               </w:rPr>
             </w:pPr>
-            <w:r>
-              <w:rPr>
-                <w:rFonts w:ascii="Times New Roman" w:eastAsia="Times New Roman" w:hAnsi="Times New Roman" w:cs="Times New Roman"/>
-                <w:b/>
-                <w:bCs/>
-                <w:sz w:val="20"/>
-                <w:szCs w:val="20"/>
-              </w:rPr>
-              <w:t>Sản phẩm</w:t>
-            </w:r>
-          </w:p>
-        </w:tc>
-        <w:tc>
-          <w:tcPr>
-            <w:tcW w:w="1134" w:type="dxa"/>
-            <w:tcBorders>
-              <w:top w:val="single" w:sz="4" w:space="0" w:color="auto"/>
-              <w:left w:val="nil"/>
-              <w:bottom w:val="single" w:sz="4" w:space="0" w:color="auto"/>
-              <w:right w:val="single" w:sz="4" w:space="0" w:color="auto"/>
-            </w:tcBorders>
-            <w:shd w:val="clear" w:color="auto" w:fill="auto"/>
-            <w:vAlign w:val="center"/>
-            <w:hideMark/>
-          </w:tcPr>
-          <w:p>
-            <w:pPr>
-              <w:spacing w:after="0" w:line="240" w:lineRule="auto"/>
-              <w:jc w:val="center"/>
-              <w:rPr>
-                <w:rFonts w:ascii="Times New Roman" w:eastAsia="Times New Roman" w:hAnsi="Times New Roman" w:cs="Times New Roman"/>
-                <w:b/>
-                <w:bCs/>
-                <w:sz w:val="20"/>
-                <w:szCs w:val="20"/>
-              </w:rPr>
-            </w:pPr>
-            <w:r>
-              <w:rPr>
-                <w:rFonts w:ascii="Times New Roman" w:eastAsia="Times New Roman" w:hAnsi="Times New Roman" w:cs="Times New Roman"/>
-                <w:b/>
-                <w:bCs/>
-                <w:sz w:val="20"/>
-                <w:szCs w:val="20"/>
-              </w:rPr>
-              <w:t>Đơn vị</w:t>
-            </w:r>
-          </w:p>
-        </w:tc>
-        <w:tc>
-          <w:tcPr>
-            <w:tcW w:w="1134" w:type="dxa"/>
-            <w:tcBorders>
-              <w:top w:val="single" w:sz="4" w:space="0" w:color="auto"/>
-              <w:left w:val="nil"/>
-              <w:bottom w:val="single" w:sz="4" w:space="0" w:color="auto"/>
-              <w:right w:val="single" w:sz="4" w:space="0" w:color="auto"/>
-            </w:tcBorders>
-            <w:shd w:val="clear" w:color="auto" w:fill="auto"/>
-            <w:vAlign w:val="center"/>
-            <w:hideMark/>
-          </w:tcPr>
-          <w:p>
-            <w:pPr>
-              <w:spacing w:after="0" w:line="240" w:lineRule="auto"/>
-              <w:jc w:val="center"/>
-              <w:rPr>
-                <w:rFonts w:ascii="Times New Roman" w:eastAsia="Times New Roman" w:hAnsi="Times New Roman" w:cs="Times New Roman"/>
-                <w:b/>
-                <w:bCs/>
-                <w:sz w:val="20"/>
-                <w:szCs w:val="20"/>
-              </w:rPr>
-            </w:pPr>
-            <w:r>
-              <w:rPr>
-                <w:rFonts w:ascii="Times New Roman" w:eastAsia="Times New Roman" w:hAnsi="Times New Roman" w:cs="Times New Roman"/>
-                <w:b/>
-                <w:bCs/>
-                <w:sz w:val="20"/>
-                <w:szCs w:val="20"/>
-              </w:rPr>
-              <w:t>Số lượng</w:t>
-            </w:r>
-          </w:p>
-        </w:tc>
-        <w:tc>
-          <w:tcPr>
-            <w:tcW w:w="1134" w:type="dxa"/>
-            <w:tcBorders>
-              <w:top w:val="single" w:sz="4" w:space="0" w:color="auto"/>
-              <w:left w:val="nil"/>
-              <w:bottom w:val="single" w:sz="4" w:space="0" w:color="auto"/>
-              <w:right w:val="single" w:sz="4" w:space="0" w:color="auto"/>
-            </w:tcBorders>
-            <w:shd w:val="clear" w:color="auto" w:fill="auto"/>
-            <w:vAlign w:val="center"/>
-            <w:hideMark/>
-          </w:tcPr>
-          <w:p>
-            <w:pPr>
-              <w:spacing w:after="0" w:line="240" w:lineRule="auto"/>
-              <w:jc w:val="center"/>
-              <w:rPr>
-                <w:rFonts w:ascii="Times New Roman" w:eastAsia="Times New Roman" w:hAnsi="Times New Roman" w:cs="Times New Roman"/>
-                <w:b/>
-                <w:bCs/>
-                <w:sz w:val="20"/>
-                <w:szCs w:val="20"/>
-              </w:rPr>
-            </w:pPr>
-            <w:r>
-              <w:rPr>
-                <w:rFonts w:ascii="Times New Roman" w:eastAsia="Times New Roman" w:hAnsi="Times New Roman" w:cs="Times New Roman"/>
-                <w:b/>
-                <w:bCs/>
-                <w:sz w:val="20"/>
-                <w:szCs w:val="20"/>
-              </w:rPr>
-              <w:t>Đơn giá</w:t>
-            </w:r>
+            <w:proofErr w:type="spellStart"/>
+            <w:r>
+              <w:rPr>
+                <w:rFonts w:ascii="Times New Roman" w:eastAsia="Times New Roman" w:hAnsi="Times New Roman" w:cs="Times New Roman"/>
+                <w:b/>
+                <w:bCs/>
+                <w:sz w:val="20"/>
+                <w:szCs w:val="20"/>
+              </w:rPr>
+              <w:t>Sản</w:t>
+            </w:r>
+            <w:proofErr w:type="spellEnd"/>
+            <w:r>
+              <w:rPr>
+                <w:rFonts w:ascii="Times New Roman" w:eastAsia="Times New Roman" w:hAnsi="Times New Roman" w:cs="Times New Roman"/>
+                <w:b/>
+                <w:bCs/>
+                <w:sz w:val="20"/>
+                <w:szCs w:val="20"/>
+              </w:rPr>
+              <w:t xml:space="preserve"> </w:t>
+            </w:r>
+            <w:proofErr w:type="spellStart"/>
+            <w:r>
+              <w:rPr>
+                <w:rFonts w:ascii="Times New Roman" w:eastAsia="Times New Roman" w:hAnsi="Times New Roman" w:cs="Times New Roman"/>
+                <w:b/>
+                <w:bCs/>
+                <w:sz w:val="20"/>
+                <w:szCs w:val="20"/>
+              </w:rPr>
+              <w:t>phẩm</w:t>
+            </w:r>
+            <w:proofErr w:type="spellEnd"/>
           </w:p>
         </w:tc>
         <w:tc>
@@ -550,21 +852,45 @@
                 <w:szCs w:val="20"/>
               </w:rPr>
             </w:pPr>
-            <w:r>
-              <w:rPr>
-                <w:rFonts w:ascii="Times New Roman" w:eastAsia="Times New Roman" w:hAnsi="Times New Roman" w:cs="Times New Roman"/>
-                <w:b/>
-                <w:bCs/>
-                <w:sz w:val="20"/>
-                <w:szCs w:val="20"/>
-              </w:rPr>
-              <w:t>Chiết khấu</w:t>
-            </w:r>
+            <w:proofErr w:type="spellStart"/>
+            <w:r>
+              <w:rPr>
+                <w:rFonts w:ascii="Times New Roman" w:eastAsia="Times New Roman" w:hAnsi="Times New Roman" w:cs="Times New Roman"/>
+                <w:b/>
+                <w:bCs/>
+                <w:sz w:val="20"/>
+                <w:szCs w:val="20"/>
+              </w:rPr>
+              <w:t>Đơn</w:t>
+            </w:r>
+            <w:proofErr w:type="spellEnd"/>
+            <w:r>
+              <w:rPr>
+                <w:rFonts w:ascii="Times New Roman" w:eastAsia="Times New Roman" w:hAnsi="Times New Roman" w:cs="Times New Roman"/>
+                <w:b/>
+                <w:bCs/>
+                <w:sz w:val="20"/>
+                <w:szCs w:val="20"/>
+              </w:rPr>
+              <w:t xml:space="preserve"> </w:t>
+            </w:r>
+            <w:proofErr w:type="spellStart"/>
+            <w:r>
+              <w:rPr>
+                <w:rFonts w:ascii="Times New Roman" w:eastAsia="Times New Roman" w:hAnsi="Times New Roman" w:cs="Times New Roman"/>
+                <w:b/>
+                <w:bCs/>
+                <w:sz w:val="20"/>
+                <w:szCs w:val="20"/>
+              </w:rPr>
+              <w:t>vị</w:t>
+            </w:r>
+            <w:proofErr w:type="spellEnd"/>
           </w:p>
         </w:tc>
         <w:tc>
           <w:tcPr>
-            <w:tcW w:w="1699" w:type="dxa"/>
+            <w:tcW w:w="1275" w:type="dxa"/>
             <w:tcBorders>
               <w:top w:val="single" w:sz="4" w:space="0" w:color="auto"/>
               <w:left w:val="nil"/>
@@ -583,11 +909,134 @@
                 <w:rFonts w:ascii="Times New Roman" w:eastAsia="Times New Roman" w:hAnsi="Times New Roman" w:cs="Times New Roman"/>
                 <w:b/>
                 <w:bCs/>
+                <w:sz w:val="20"/>
+                <w:szCs w:val="20"/>
+              </w:rPr>
+            </w:pPr>
+            <w:proofErr w:type="spellStart"/>
+            <w:r>
+              <w:rPr>
+                <w:rFonts w:ascii="Times New Roman" w:eastAsia="Times New Roman" w:hAnsi="Times New Roman" w:cs="Times New Roman"/>
+                <w:b/>
+                <w:bCs/>
+                <w:sz w:val="20"/>
+                <w:szCs w:val="20"/>
+              </w:rPr>
+              <w:t>Số</w:t>
+            </w:r>
+            <w:proofErr w:type="spellEnd"/>
+            <w:r>
+              <w:rPr>
+                <w:rFonts w:ascii="Times New Roman" w:eastAsia="Times New Roman" w:hAnsi="Times New Roman" w:cs="Times New Roman"/>
+                <w:b/>
+                <w:bCs/>
+                <w:sz w:val="20"/>
+                <w:szCs w:val="20"/>
+              </w:rPr>
+              <w:t xml:space="preserve"> </w:t>
+            </w:r>
+            <w:proofErr w:type="spellStart"/>
+            <w:r>
+              <w:rPr>
+                <w:rFonts w:ascii="Times New Roman" w:eastAsia="Times New Roman" w:hAnsi="Times New Roman" w:cs="Times New Roman"/>
+                <w:b/>
+                <w:bCs/>
+                <w:sz w:val="20"/>
+                <w:szCs w:val="20"/>
+              </w:rPr>
+              <w:t>lượng</w:t>
+            </w:r>
+            <w:proofErr w:type="spellEnd"/>
+          </w:p>
+        </w:tc>
+        <w:tc>
+          <w:tcPr>
+            <w:tcW w:w="1560" w:type="dxa"/>
+            <w:tcBorders>
+              <w:top w:val="single" w:sz="4" w:space="0" w:color="auto"/>
+              <w:left w:val="nil"/>
+              <w:bottom w:val="single" w:sz="4" w:space="0" w:color="auto"/>
+              <w:right w:val="single" w:sz="4" w:space="0" w:color="auto"/>
+            </w:tcBorders>
+            <w:shd w:val="clear" w:color="auto" w:fill="auto"/>
+            <w:vAlign w:val="center"/>
+            <w:hideMark/>
+          </w:tcPr>
+          <w:p>
+            <w:pPr>
+              <w:spacing w:after="0" w:line="240" w:lineRule="auto"/>
+              <w:jc w:val="center"/>
+              <w:rPr>
+                <w:rFonts w:ascii="Times New Roman" w:eastAsia="Times New Roman" w:hAnsi="Times New Roman" w:cs="Times New Roman"/>
+                <w:b/>
+                <w:bCs/>
+                <w:sz w:val="20"/>
+                <w:szCs w:val="20"/>
+              </w:rPr>
+            </w:pPr>
+            <w:proofErr w:type="spellStart"/>
+            <w:r>
+              <w:rPr>
+                <w:rFonts w:ascii="Times New Roman" w:eastAsia="Times New Roman" w:hAnsi="Times New Roman" w:cs="Times New Roman"/>
+                <w:b/>
+                <w:bCs/>
+                <w:sz w:val="20"/>
+                <w:szCs w:val="20"/>
+              </w:rPr>
+              <w:t>Đơn</w:t>
+            </w:r>
+            <w:proofErr w:type="spellEnd"/>
+            <w:r>
+              <w:rPr>
+                <w:rFonts w:ascii="Times New Roman" w:eastAsia="Times New Roman" w:hAnsi="Times New Roman" w:cs="Times New Roman"/>
+                <w:b/>
+                <w:bCs/>
+                <w:sz w:val="20"/>
+                <w:szCs w:val="20"/>
+              </w:rPr>
+              <w:t xml:space="preserve"> </w:t>
+            </w:r>
+            <w:proofErr w:type="spellStart"/>
+            <w:r>
+              <w:rPr>
+                <w:rFonts w:ascii="Times New Roman" w:eastAsia="Times New Roman" w:hAnsi="Times New Roman" w:cs="Times New Roman"/>
+                <w:b/>
+                <w:bCs/>
+                <w:sz w:val="20"/>
+                <w:szCs w:val="20"/>
+              </w:rPr>
+              <w:t>giá</w:t>
+            </w:r>
+            <w:proofErr w:type="spellEnd"/>
+          </w:p>
+        </w:tc>
+        <w:tc>
+          <w:tcPr>
+            <w:tcW w:w="1701" w:type="dxa"/>
+            <w:tcBorders>
+              <w:top w:val="single" w:sz="4" w:space="0" w:color="auto"/>
+              <w:left w:val="nil"/>
+              <w:bottom w:val="single" w:sz="4" w:space="0" w:color="auto"/>
+              <w:right w:val="single" w:sz="4" w:space="0" w:color="auto"/>
+            </w:tcBorders>
+            <w:shd w:val="clear" w:color="auto" w:fill="auto"/>
+            <w:vAlign w:val="center"/>
+            <w:hideMark/>
+          </w:tcPr>
+          <w:p>
+            <w:pPr>
+              <w:spacing w:after="0" w:line="240" w:lineRule="auto"/>
+              <w:jc w:val="center"/>
+              <w:rPr>
+                <w:rFonts w:ascii="Times New Roman" w:eastAsia="Times New Roman" w:hAnsi="Times New Roman" w:cs="Times New Roman"/>
+                <w:b/>
+                <w:bCs/>
                 <w:color w:val="000000"/>
                 <w:sz w:val="16"/>
                 <w:szCs w:val="16"/>
               </w:rPr>
             </w:pPr>
+            <w:proofErr w:type="spellStart"/>
             <w:r>
               <w:rPr>
                 <w:rFonts w:ascii="Times New Roman" w:eastAsia="Times New Roman" w:hAnsi="Times New Roman" w:cs="Times New Roman"/>
@@ -597,8 +1046,33 @@
                 <w:sz w:val="20"/>
                 <w:szCs w:val="20"/>
               </w:rPr>
-              <w:t>Thành tiền</w:t>
-            </w:r>
+              <w:t>Thành</w:t>
+            </w:r>
+            <w:proofErr w:type="spellEnd"/>
+            <w:r>
+              <w:rPr>
+                <w:rFonts w:ascii="Times New Roman" w:eastAsia="Times New Roman" w:hAnsi="Times New Roman" w:cs="Times New Roman"/>
+                <w:b/>
+                <w:bCs/>
+                <w:color w:val="000000"/>
+                <w:sz w:val="20"/>
+                <w:szCs w:val="20"/>
+              </w:rPr>
+              <w:t xml:space="preserve"> </w:t>
+            </w:r>
+            <w:proofErr w:type="spellStart"/>
+            <w:r>
+              <w:rPr>
+                <w:rFonts w:ascii="Times New Roman" w:eastAsia="Times New Roman" w:hAnsi="Times New Roman" w:cs="Times New Roman"/>
+                <w:b/>
+                <w:bCs/>
+                <w:color w:val="000000"/>
+                <w:sz w:val="20"/>
+                <w:szCs w:val="20"/>
+              </w:rPr>
+              <w:t>tiền</w:t>
+            </w:r>
+            <w:proofErr w:type="spellEnd"/>
           </w:p>
           <w:p>
             <w:pPr>
@@ -648,7 +1122,124 @@
                 <w:sz w:val="20"/>
                 <w:szCs w:val="20"/>
               </w:rPr>
-              <w:t>{{Order.Contents.STT}}</w:t>
+              <w:t>{{</w:t>
+            </w:r>
+            <w:proofErr w:type="spellStart"/>
+            <w:r>
+              <w:rPr>
+                <w:rFonts w:ascii="Times New Roman" w:hAnsi="Times New Roman" w:cs="Times New Roman"/>
+                <w:sz w:val="20"/>
+                <w:szCs w:val="20"/>
+              </w:rPr>
+              <w:t>Order.Contents.STT</w:t>
+            </w:r>
+            <w:proofErr w:type="spellEnd"/>
+            <w:r>
+              <w:rPr>
+                <w:rFonts w:ascii="Times New Roman" w:hAnsi="Times New Roman" w:cs="Times New Roman"/>
+                <w:sz w:val="20"/>
+                <w:szCs w:val="20"/>
+              </w:rPr>
+              <w:t>}}</w:t>
+            </w:r>
+          </w:p>
+        </w:tc>
+        <w:tc>
+          <w:tcPr>
+            <w:tcW w:w="1418" w:type="dxa"/>
+            <w:tcBorders>
+              <w:top w:val="nil"/>
+              <w:left w:val="nil"/>
+              <w:bottom w:val="single" w:sz="4" w:space="0" w:color="auto"/>
+              <w:right w:val="single" w:sz="4" w:space="0" w:color="auto"/>
+            </w:tcBorders>
+            <w:shd w:val="clear" w:color="auto" w:fill="auto"/>
+            <w:hideMark/>
+          </w:tcPr>
+          <w:p>
+            <w:pPr>
+              <w:spacing w:after="0" w:line="240" w:lineRule="auto"/>
+              <w:jc w:val="center"/>
+              <w:rPr>
+                <w:rFonts w:ascii="Times New Roman" w:eastAsia="Times New Roman" w:hAnsi="Times New Roman" w:cs="Times New Roman"/>
+                <w:sz w:val="20"/>
+                <w:szCs w:val="20"/>
+              </w:rPr>
+            </w:pPr>
+            <w:r>
+              <w:rPr>
+                <w:rFonts w:ascii="Times New Roman" w:hAnsi="Times New Roman" w:cs="Times New Roman"/>
+                <w:sz w:val="20"/>
+                <w:szCs w:val="20"/>
+              </w:rPr>
+              <w:t>{{</w:t>
+            </w:r>
+            <w:proofErr w:type="spellStart"/>
+            <w:r>
+              <w:rPr>
+                <w:rFonts w:ascii="Times New Roman" w:hAnsi="Times New Roman" w:cs="Times New Roman"/>
+                <w:sz w:val="20"/>
+                <w:szCs w:val="20"/>
+              </w:rPr>
+              <w:t>Order.Contents.Item.Code</w:t>
+            </w:r>
+            <w:proofErr w:type="spellEnd"/>
+            <w:r>
+              <w:rPr>
+                <w:rFonts w:ascii="Times New Roman" w:hAnsi="Times New Roman" w:cs="Times New Roman"/>
+                <w:sz w:val="20"/>
+                <w:szCs w:val="20"/>
+              </w:rPr>
+              <w:t>}}</w:t>
+            </w:r>
+          </w:p>
+        </w:tc>
+        <w:tc>
+          <w:tcPr>
+            <w:tcW w:w="2268" w:type="dxa"/>
+            <w:tcBorders>
+              <w:top w:val="nil"/>
+              <w:left w:val="nil"/>
+              <w:bottom w:val="single" w:sz="4" w:space="0" w:color="auto"/>
+              <w:right w:val="single" w:sz="4" w:space="0" w:color="auto"/>
+            </w:tcBorders>
+            <w:shd w:val="clear" w:color="auto" w:fill="auto"/>
+            <w:hideMark/>
+          </w:tcPr>
+          <w:p>
+            <w:pPr>
+              <w:spacing w:after="0" w:line="240" w:lineRule="auto"/>
+              <w:rPr>
+                <w:rFonts w:ascii="Times New Roman" w:eastAsia="Times New Roman" w:hAnsi="Times New Roman" w:cs="Times New Roman"/>
+                <w:sz w:val="20"/>
+                <w:szCs w:val="20"/>
+              </w:rPr>
+            </w:pPr>
+            <w:r>
+              <w:rPr>
+                <w:rFonts w:ascii="Times New Roman" w:hAnsi="Times New Roman" w:cs="Times New Roman"/>
+                <w:sz w:val="20"/>
+                <w:szCs w:val="20"/>
+              </w:rPr>
+              <w:t>{{</w:t>
+            </w:r>
+            <w:proofErr w:type="spellStart"/>
+            <w:r>
+              <w:rPr>
+                <w:rFonts w:ascii="Times New Roman" w:hAnsi="Times New Roman" w:cs="Times New Roman"/>
+                <w:sz w:val="20"/>
+                <w:szCs w:val="20"/>
+              </w:rPr>
+              <w:t>Order.Contents.Item.Name</w:t>
+            </w:r>
+            <w:proofErr w:type="spellEnd"/>
+            <w:r>
+              <w:rPr>
+                <w:rFonts w:ascii="Times New Roman" w:hAnsi="Times New Roman" w:cs="Times New Roman"/>
+                <w:sz w:val="20"/>
+                <w:szCs w:val="20"/>
+              </w:rPr>
+              <w:t>}}</w:t>
             </w:r>
           </w:p>
         </w:tc>
@@ -667,26 +1258,44 @@
           <w:p>
             <w:pPr>
               <w:spacing w:after="0" w:line="240" w:lineRule="auto"/>
-              <w:jc w:val="center"/>
-              <w:rPr>
-                <w:rFonts w:ascii="Times New Roman" w:eastAsia="Times New Roman" w:hAnsi="Times New Roman" w:cs="Times New Roman"/>
-                <w:sz w:val="20"/>
-                <w:szCs w:val="20"/>
-              </w:rPr>
-            </w:pPr>
-            <w:r>
-              <w:rPr>
-                <w:rFonts w:ascii="Times New Roman" w:hAnsi="Times New Roman" w:cs="Times New Roman"/>
-                <w:sz w:val="20"/>
-                <w:szCs w:val="20"/>
-              </w:rPr>
-              <w:t>{{Order.Contents.Item.Code}}</w:t>
+              <w:jc w:val="right"/>
+              <w:rPr>
+                <w:rFonts w:ascii="Times New Roman" w:eastAsia="Times New Roman" w:hAnsi="Times New Roman" w:cs="Times New Roman"/>
+                <w:sz w:val="20"/>
+                <w:szCs w:val="20"/>
+              </w:rPr>
+            </w:pPr>
+            <w:r>
+              <w:rPr>
+                <w:rFonts w:ascii="Times New Roman" w:hAnsi="Times New Roman" w:cs="Times New Roman"/>
+                <w:sz w:val="20"/>
+                <w:szCs w:val="20"/>
+              </w:rPr>
+              <w:t>{{</w:t>
+            </w:r>
+            <w:proofErr w:type="spellStart"/>
+            <w:r>
+              <w:rPr>
+                <w:rFonts w:ascii="Times New Roman" w:hAnsi="Times New Roman" w:cs="Times New Roman"/>
+                <w:sz w:val="20"/>
+                <w:szCs w:val="20"/>
+              </w:rPr>
+              <w:t>Order.Contents.PrimaryUnitOfMeasure.Name</w:t>
+            </w:r>
+            <w:proofErr w:type="spellEnd"/>
+            <w:r>
+              <w:rPr>
+                <w:rFonts w:ascii="Times New Roman" w:hAnsi="Times New Roman" w:cs="Times New Roman"/>
+                <w:sz w:val="20"/>
+                <w:szCs w:val="20"/>
+              </w:rPr>
+              <w:t>}}</w:t>
             </w:r>
           </w:p>
         </w:tc>
         <w:tc>
           <w:tcPr>
-            <w:tcW w:w="1843" w:type="dxa"/>
+            <w:tcW w:w="1275" w:type="dxa"/>
             <w:tcBorders>
               <w:top w:val="nil"/>
               <w:left w:val="nil"/>
@@ -699,25 +1308,44 @@
           <w:p>
             <w:pPr>
               <w:spacing w:after="0" w:line="240" w:lineRule="auto"/>
-              <w:rPr>
-                <w:rFonts w:ascii="Times New Roman" w:eastAsia="Times New Roman" w:hAnsi="Times New Roman" w:cs="Times New Roman"/>
-                <w:sz w:val="20"/>
-                <w:szCs w:val="20"/>
-              </w:rPr>
-            </w:pPr>
-            <w:r>
-              <w:rPr>
-                <w:rFonts w:ascii="Times New Roman" w:hAnsi="Times New Roman" w:cs="Times New Roman"/>
-                <w:sz w:val="20"/>
-                <w:szCs w:val="20"/>
-              </w:rPr>
-              <w:t>{{Order.Contents.Item.Name}}</w:t>
+              <w:jc w:val="right"/>
+              <w:rPr>
+                <w:rFonts w:ascii="Times New Roman" w:eastAsia="Times New Roman" w:hAnsi="Times New Roman" w:cs="Times New Roman"/>
+                <w:sz w:val="20"/>
+                <w:szCs w:val="20"/>
+              </w:rPr>
+            </w:pPr>
+            <w:r>
+              <w:rPr>
+                <w:rFonts w:ascii="Times New Roman" w:hAnsi="Times New Roman" w:cs="Times New Roman"/>
+                <w:sz w:val="20"/>
+                <w:szCs w:val="20"/>
+              </w:rPr>
+              <w:t>{{</w:t>
+            </w:r>
+            <w:proofErr w:type="spellStart"/>
+            <w:r>
+              <w:rPr>
+                <w:rFonts w:ascii="Times New Roman" w:hAnsi="Times New Roman" w:cs="Times New Roman"/>
+                <w:sz w:val="20"/>
+                <w:szCs w:val="20"/>
+              </w:rPr>
+              <w:t>Order.Contents.RequestedQuantityString</w:t>
+            </w:r>
+            <w:proofErr w:type="spellEnd"/>
+            <w:r>
+              <w:rPr>
+                <w:rFonts w:ascii="Times New Roman" w:hAnsi="Times New Roman" w:cs="Times New Roman"/>
+                <w:sz w:val="20"/>
+                <w:szCs w:val="20"/>
+              </w:rPr>
+              <w:t>}}</w:t>
             </w:r>
           </w:p>
         </w:tc>
         <w:tc>
           <w:tcPr>
-            <w:tcW w:w="1134" w:type="dxa"/>
+            <w:tcW w:w="1560" w:type="dxa"/>
             <w:tcBorders>
               <w:top w:val="nil"/>
               <w:left w:val="nil"/>
@@ -743,13 +1371,31 @@
                 <w:sz w:val="20"/>
                 <w:szCs w:val="20"/>
               </w:rPr>
-              <w:t>{{Order.Contents.PrimaryUnitOfMeasure.Name}}</w:t>
+              <w:t>{{</w:t>
+            </w:r>
+            <w:proofErr w:type="spellStart"/>
+            <w:r>
+              <w:rPr>
+                <w:rFonts w:ascii="Times New Roman" w:hAnsi="Times New Roman" w:cs="Times New Roman"/>
+                <w:sz w:val="20"/>
+                <w:szCs w:val="20"/>
+              </w:rPr>
+              <w:t>Order.Contents.PrimaryPriceString</w:t>
+            </w:r>
+            <w:proofErr w:type="spellEnd"/>
+            <w:r>
+              <w:rPr>
+                <w:rFonts w:ascii="Times New Roman" w:hAnsi="Times New Roman" w:cs="Times New Roman"/>
+                <w:sz w:val="20"/>
+                <w:szCs w:val="20"/>
+              </w:rPr>
+              <w:t>}}</w:t>
             </w:r>
           </w:p>
         </w:tc>
         <w:tc>
           <w:tcPr>
-            <w:tcW w:w="1134" w:type="dxa"/>
+            <w:tcW w:w="1701" w:type="dxa"/>
             <w:tcBorders>
               <w:top w:val="nil"/>
               <w:left w:val="nil"/>
@@ -765,71 +1411,6 @@
               <w:jc w:val="right"/>
               <w:rPr>
                 <w:rFonts w:ascii="Times New Roman" w:eastAsia="Times New Roman" w:hAnsi="Times New Roman" w:cs="Times New Roman"/>
-                <w:sz w:val="20"/>
-                <w:szCs w:val="20"/>
-              </w:rPr>
-            </w:pPr>
-            <w:r>
-              <w:rPr>
-                <w:rFonts w:ascii="Times New Roman" w:hAnsi="Times New Roman" w:cs="Times New Roman"/>
-                <w:sz w:val="20"/>
-                <w:szCs w:val="20"/>
-              </w:rPr>
-              <w:t>{{Order.Contents.RequestedQuantityString}}</w:t>
-            </w:r>
-          </w:p>
-        </w:tc>
-        <w:tc>
-          <w:tcPr>
-            <w:tcW w:w="1134" w:type="dxa"/>
-            <w:tcBorders>
-              <w:top w:val="nil"/>
-              <w:left w:val="nil"/>
-              <w:bottom w:val="single" w:sz="4" w:space="0" w:color="auto"/>
-              <w:right w:val="single" w:sz="4" w:space="0" w:color="auto"/>
-            </w:tcBorders>
-            <w:shd w:val="clear" w:color="auto" w:fill="auto"/>
-            <w:hideMark/>
-          </w:tcPr>
-          <w:p>
-            <w:pPr>
-              <w:spacing w:after="0" w:line="240" w:lineRule="auto"/>
-              <w:jc w:val="right"/>
-              <w:rPr>
-                <w:rFonts w:ascii="Times New Roman" w:eastAsia="Times New Roman" w:hAnsi="Times New Roman" w:cs="Times New Roman"/>
-                <w:sz w:val="20"/>
-                <w:szCs w:val="20"/>
-              </w:rPr>
-            </w:pPr>
-            <w:r>
-              <w:rPr>
-                <w:rFonts w:ascii="Times New Roman" w:hAnsi="Times New Roman" w:cs="Times New Roman"/>
-                <w:sz w:val="20"/>
-                <w:szCs w:val="20"/>
-              </w:rPr>
-              <w:t>{{Order.Contents.PrimaryPriceString}}</w:t>
-            </w:r>
-          </w:p>
-        </w:tc>
-        <w:tc>
-          <w:tcPr>
-            <w:tcW w:w="1276" w:type="dxa"/>
-            <w:tcBorders>
-              <w:top w:val="nil"/>
-              <w:left w:val="nil"/>
-              <w:bottom w:val="single" w:sz="4" w:space="0" w:color="auto"/>
-              <w:right w:val="single" w:sz="4" w:space="0" w:color="auto"/>
-            </w:tcBorders>
-            <w:shd w:val="clear" w:color="auto" w:fill="auto"/>
-            <w:noWrap/>
-            <w:hideMark/>
-          </w:tcPr>
-          <w:p>
-            <w:pPr>
-              <w:spacing w:after="0" w:line="240" w:lineRule="auto"/>
-              <w:jc w:val="right"/>
-              <w:rPr>
-                <w:rFonts w:ascii="Times New Roman" w:eastAsia="Times New Roman" w:hAnsi="Times New Roman" w:cs="Times New Roman"/>
                 <w:color w:val="000000"/>
                 <w:sz w:val="20"/>
                 <w:szCs w:val="20"/>
@@ -841,40 +1422,25 @@
                 <w:sz w:val="20"/>
                 <w:szCs w:val="20"/>
               </w:rPr>
-              <w:t>{{Order.Contents.DiscountString}}</w:t>
-            </w:r>
-          </w:p>
-        </w:tc>
-        <w:tc>
-          <w:tcPr>
-            <w:tcW w:w="1699" w:type="dxa"/>
-            <w:tcBorders>
-              <w:top w:val="nil"/>
-              <w:left w:val="nil"/>
-              <w:bottom w:val="single" w:sz="4" w:space="0" w:color="auto"/>
-              <w:right w:val="single" w:sz="4" w:space="0" w:color="auto"/>
-            </w:tcBorders>
-            <w:shd w:val="clear" w:color="auto" w:fill="auto"/>
-            <w:hideMark/>
-          </w:tcPr>
-          <w:p>
-            <w:pPr>
-              <w:spacing w:after="0" w:line="240" w:lineRule="auto"/>
-              <w:jc w:val="right"/>
-              <w:rPr>
-                <w:rFonts w:ascii="Times New Roman" w:eastAsia="Times New Roman" w:hAnsi="Times New Roman" w:cs="Times New Roman"/>
-                <w:color w:val="000000"/>
-                <w:sz w:val="20"/>
-                <w:szCs w:val="20"/>
-              </w:rPr>
-            </w:pPr>
-            <w:r>
-              <w:rPr>
-                <w:rFonts w:ascii="Times New Roman" w:hAnsi="Times New Roman" w:cs="Times New Roman"/>
-                <w:sz w:val="20"/>
-                <w:szCs w:val="20"/>
-              </w:rPr>
-              <w:t>{{Order.Contents.AmountString}}</w:t>
+              <w:t>{{</w:t>
+            </w:r>
+            <w:proofErr w:type="spellStart"/>
+            <w:r>
+              <w:rPr>
+                <w:rFonts w:ascii="Times New Roman" w:hAnsi="Times New Roman" w:cs="Times New Roman"/>
+                <w:sz w:val="20"/>
+                <w:szCs w:val="20"/>
+              </w:rPr>
+              <w:t>Order.Contents.AmountString</w:t>
+            </w:r>
+            <w:proofErr w:type="spellEnd"/>
+            <w:r>
+              <w:rPr>
+                <w:rFonts w:ascii="Times New Roman" w:hAnsi="Times New Roman" w:cs="Times New Roman"/>
+                <w:sz w:val="20"/>
+                <w:szCs w:val="20"/>
+              </w:rPr>
+              <w:t>}}</w:t>
             </w:r>
           </w:p>
         </w:tc>
@@ -910,7 +1476,122 @@
                 <w:sz w:val="20"/>
                 <w:szCs w:val="20"/>
               </w:rPr>
-              <w:t>{{Order.Promotions.STT}}</w:t>
+              <w:t>{{</w:t>
+            </w:r>
+            <w:proofErr w:type="spellStart"/>
+            <w:r>
+              <w:rPr>
+                <w:rFonts w:ascii="Times New Roman" w:hAnsi="Times New Roman" w:cs="Times New Roman"/>
+                <w:sz w:val="20"/>
+                <w:szCs w:val="20"/>
+              </w:rPr>
+              <w:t>Order.Promotions.STT</w:t>
+            </w:r>
+            <w:proofErr w:type="spellEnd"/>
+            <w:r>
+              <w:rPr>
+                <w:rFonts w:ascii="Times New Roman" w:hAnsi="Times New Roman" w:cs="Times New Roman"/>
+                <w:sz w:val="20"/>
+                <w:szCs w:val="20"/>
+              </w:rPr>
+              <w:t>}}</w:t>
+            </w:r>
+          </w:p>
+        </w:tc>
+        <w:tc>
+          <w:tcPr>
+            <w:tcW w:w="1418" w:type="dxa"/>
+            <w:tcBorders>
+              <w:top w:val="nil"/>
+              <w:left w:val="nil"/>
+              <w:bottom w:val="single" w:sz="4" w:space="0" w:color="auto"/>
+              <w:right w:val="single" w:sz="4" w:space="0" w:color="auto"/>
+            </w:tcBorders>
+            <w:shd w:val="clear" w:color="auto" w:fill="auto"/>
+          </w:tcPr>
+          <w:p>
+            <w:pPr>
+              <w:spacing w:after="0" w:line="240" w:lineRule="auto"/>
+              <w:jc w:val="center"/>
+              <w:rPr>
+                <w:rFonts w:ascii="Times New Roman" w:hAnsi="Times New Roman" w:cs="Times New Roman"/>
+                <w:sz w:val="20"/>
+                <w:szCs w:val="20"/>
+              </w:rPr>
+            </w:pPr>
+            <w:r>
+              <w:rPr>
+                <w:rFonts w:ascii="Times New Roman" w:hAnsi="Times New Roman" w:cs="Times New Roman"/>
+                <w:sz w:val="20"/>
+                <w:szCs w:val="20"/>
+              </w:rPr>
+              <w:t>{{</w:t>
+            </w:r>
+            <w:proofErr w:type="spellStart"/>
+            <w:r>
+              <w:rPr>
+                <w:rFonts w:ascii="Times New Roman" w:hAnsi="Times New Roman" w:cs="Times New Roman"/>
+                <w:sz w:val="20"/>
+                <w:szCs w:val="20"/>
+              </w:rPr>
+              <w:t>Order.Promotions.Item.Code</w:t>
+            </w:r>
+            <w:proofErr w:type="spellEnd"/>
+            <w:r>
+              <w:rPr>
+                <w:rFonts w:ascii="Times New Roman" w:hAnsi="Times New Roman" w:cs="Times New Roman"/>
+                <w:sz w:val="20"/>
+                <w:szCs w:val="20"/>
+              </w:rPr>
+              <w:t>}}</w:t>
+            </w:r>
+          </w:p>
+        </w:tc>
+        <w:tc>
+          <w:tcPr>
+            <w:tcW w:w="2268" w:type="dxa"/>
+            <w:tcBorders>
+              <w:top w:val="nil"/>
+              <w:left w:val="nil"/>
+              <w:bottom w:val="single" w:sz="4" w:space="0" w:color="auto"/>
+              <w:right w:val="single" w:sz="4" w:space="0" w:color="auto"/>
+            </w:tcBorders>
+            <w:shd w:val="clear" w:color="auto" w:fill="auto"/>
+          </w:tcPr>
+          <w:p>
+            <w:pPr>
+              <w:spacing w:after="0" w:line="240" w:lineRule="auto"/>
+              <w:rPr>
+                <w:rFonts w:ascii="Times New Roman" w:hAnsi="Times New Roman" w:cs="Times New Roman"/>
+                <w:sz w:val="20"/>
+                <w:szCs w:val="20"/>
+              </w:rPr>
+            </w:pPr>
+            <w:r>
+              <w:rPr>
+                <w:rFonts w:ascii="Times New Roman" w:hAnsi="Times New Roman" w:cs="Times New Roman"/>
+                <w:sz w:val="20"/>
+                <w:szCs w:val="20"/>
+              </w:rPr>
+              <w:t>{{</w:t>
+            </w:r>
+            <w:proofErr w:type="spellStart"/>
+            <w:r>
+              <w:rPr>
+                <w:rFonts w:ascii="Times New Roman" w:hAnsi="Times New Roman" w:cs="Times New Roman"/>
+                <w:sz w:val="20"/>
+                <w:szCs w:val="20"/>
+              </w:rPr>
+              <w:t>Order.Promotions.Item.Name</w:t>
+            </w:r>
+            <w:proofErr w:type="spellEnd"/>
+            <w:r>
+              <w:rPr>
+                <w:rFonts w:ascii="Times New Roman" w:hAnsi="Times New Roman" w:cs="Times New Roman"/>
+                <w:sz w:val="20"/>
+                <w:szCs w:val="20"/>
+              </w:rPr>
+              <w:t>}}</w:t>
             </w:r>
           </w:p>
         </w:tc>
@@ -928,26 +1609,44 @@
           <w:p>
             <w:pPr>
               <w:spacing w:after="0" w:line="240" w:lineRule="auto"/>
-              <w:jc w:val="center"/>
-              <w:rPr>
-                <w:rFonts w:ascii="Times New Roman" w:hAnsi="Times New Roman" w:cs="Times New Roman"/>
-                <w:sz w:val="20"/>
-                <w:szCs w:val="20"/>
-              </w:rPr>
-            </w:pPr>
-            <w:r>
-              <w:rPr>
-                <w:rFonts w:ascii="Times New Roman" w:hAnsi="Times New Roman" w:cs="Times New Roman"/>
-                <w:sz w:val="20"/>
-                <w:szCs w:val="20"/>
-              </w:rPr>
-              <w:t>{{Order.Promotions.Item.Code}}</w:t>
+              <w:jc w:val="right"/>
+              <w:rPr>
+                <w:rFonts w:ascii="Times New Roman" w:hAnsi="Times New Roman" w:cs="Times New Roman"/>
+                <w:sz w:val="20"/>
+                <w:szCs w:val="20"/>
+              </w:rPr>
+            </w:pPr>
+            <w:r>
+              <w:rPr>
+                <w:rFonts w:ascii="Times New Roman" w:hAnsi="Times New Roman" w:cs="Times New Roman"/>
+                <w:sz w:val="20"/>
+                <w:szCs w:val="20"/>
+              </w:rPr>
+              <w:t>{{</w:t>
+            </w:r>
+            <w:proofErr w:type="spellStart"/>
+            <w:r>
+              <w:rPr>
+                <w:rFonts w:ascii="Times New Roman" w:hAnsi="Times New Roman" w:cs="Times New Roman"/>
+                <w:sz w:val="20"/>
+                <w:szCs w:val="20"/>
+              </w:rPr>
+              <w:t>Order.Promotions.PrimaryUnitOfMeasure.Name</w:t>
+            </w:r>
+            <w:proofErr w:type="spellEnd"/>
+            <w:r>
+              <w:rPr>
+                <w:rFonts w:ascii="Times New Roman" w:hAnsi="Times New Roman" w:cs="Times New Roman"/>
+                <w:sz w:val="20"/>
+                <w:szCs w:val="20"/>
+              </w:rPr>
+              <w:t>}}</w:t>
             </w:r>
           </w:p>
         </w:tc>
         <w:tc>
           <w:tcPr>
-            <w:tcW w:w="1843" w:type="dxa"/>
+            <w:tcW w:w="1275" w:type="dxa"/>
             <w:tcBorders>
               <w:top w:val="nil"/>
               <w:left w:val="nil"/>
@@ -959,25 +1658,44 @@
           <w:p>
             <w:pPr>
               <w:spacing w:after="0" w:line="240" w:lineRule="auto"/>
-              <w:rPr>
-                <w:rFonts w:ascii="Times New Roman" w:hAnsi="Times New Roman" w:cs="Times New Roman"/>
-                <w:sz w:val="20"/>
-                <w:szCs w:val="20"/>
-              </w:rPr>
-            </w:pPr>
-            <w:r>
-              <w:rPr>
-                <w:rFonts w:ascii="Times New Roman" w:hAnsi="Times New Roman" w:cs="Times New Roman"/>
-                <w:sz w:val="20"/>
-                <w:szCs w:val="20"/>
-              </w:rPr>
-              <w:t>{{Order.Promotions.Item.Name}}</w:t>
+              <w:jc w:val="right"/>
+              <w:rPr>
+                <w:rFonts w:ascii="Times New Roman" w:hAnsi="Times New Roman" w:cs="Times New Roman"/>
+                <w:sz w:val="20"/>
+                <w:szCs w:val="20"/>
+              </w:rPr>
+            </w:pPr>
+            <w:r>
+              <w:rPr>
+                <w:rFonts w:ascii="Times New Roman" w:hAnsi="Times New Roman" w:cs="Times New Roman"/>
+                <w:sz w:val="20"/>
+                <w:szCs w:val="20"/>
+              </w:rPr>
+              <w:t>{{</w:t>
+            </w:r>
+            <w:proofErr w:type="spellStart"/>
+            <w:r>
+              <w:rPr>
+                <w:rFonts w:ascii="Times New Roman" w:hAnsi="Times New Roman" w:cs="Times New Roman"/>
+                <w:sz w:val="20"/>
+                <w:szCs w:val="20"/>
+              </w:rPr>
+              <w:t>Order.Promotions.RequestedQuantityString</w:t>
+            </w:r>
+            <w:proofErr w:type="spellEnd"/>
+            <w:r>
+              <w:rPr>
+                <w:rFonts w:ascii="Times New Roman" w:hAnsi="Times New Roman" w:cs="Times New Roman"/>
+                <w:sz w:val="20"/>
+                <w:szCs w:val="20"/>
+              </w:rPr>
+              <w:t>}}</w:t>
             </w:r>
           </w:p>
         </w:tc>
         <w:tc>
           <w:tcPr>
-            <w:tcW w:w="1134" w:type="dxa"/>
+            <w:tcW w:w="1560" w:type="dxa"/>
             <w:tcBorders>
               <w:top w:val="nil"/>
               <w:left w:val="nil"/>
@@ -996,97 +1714,11 @@
                 <w:szCs w:val="20"/>
               </w:rPr>
             </w:pPr>
-            <w:r>
-              <w:rPr>
-                <w:rFonts w:ascii="Times New Roman" w:hAnsi="Times New Roman" w:cs="Times New Roman"/>
-                <w:sz w:val="20"/>
-                <w:szCs w:val="20"/>
-              </w:rPr>
-              <w:t>{{Order.Promotions.PrimaryUnitOfMeasure.Name}}</w:t>
-            </w:r>
           </w:p>
         </w:tc>
         <w:tc>
           <w:tcPr>
-            <w:tcW w:w="1134" w:type="dxa"/>
-            <w:tcBorders>
-              <w:top w:val="nil"/>
-              <w:left w:val="nil"/>
-              <w:bottom w:val="single" w:sz="4" w:space="0" w:color="auto"/>
-              <w:right w:val="single" w:sz="4" w:space="0" w:color="auto"/>
-            </w:tcBorders>
-            <w:shd w:val="clear" w:color="auto" w:fill="auto"/>
-          </w:tcPr>
-          <w:p>
-            <w:pPr>
-              <w:spacing w:after="0" w:line="240" w:lineRule="auto"/>
-              <w:jc w:val="right"/>
-              <w:rPr>
-                <w:rFonts w:ascii="Times New Roman" w:hAnsi="Times New Roman" w:cs="Times New Roman"/>
-                <w:sz w:val="20"/>
-                <w:szCs w:val="20"/>
-              </w:rPr>
-            </w:pPr>
-            <w:r>
-              <w:rPr>
-                <w:rFonts w:ascii="Times New Roman" w:hAnsi="Times New Roman" w:cs="Times New Roman"/>
-                <w:sz w:val="20"/>
-                <w:szCs w:val="20"/>
-              </w:rPr>
-              <w:t>{{Order.Promotions.RequestedQuantityString}}</w:t>
-            </w:r>
-          </w:p>
-        </w:tc>
-        <w:tc>
-          <w:tcPr>
-            <w:tcW w:w="1134" w:type="dxa"/>
-            <w:tcBorders>
-              <w:top w:val="nil"/>
-              <w:left w:val="nil"/>
-              <w:bottom w:val="single" w:sz="4" w:space="0" w:color="auto"/>
-              <w:right w:val="single" w:sz="4" w:space="0" w:color="auto"/>
-            </w:tcBorders>
-            <w:shd w:val="clear" w:color="auto" w:fill="auto"/>
-          </w:tcPr>
-          <w:p>
-            <w:pPr>
-              <w:spacing w:after="0" w:line="240" w:lineRule="auto"/>
-              <w:jc w:val="right"/>
-              <w:rPr>
-                <w:rFonts w:ascii="Times New Roman" w:hAnsi="Times New Roman" w:cs="Times New Roman"/>
-                <w:sz w:val="20"/>
-                <w:szCs w:val="20"/>
-              </w:rPr>
-            </w:pPr>
-          </w:p>
-        </w:tc>
-        <w:tc>
-          <w:tcPr>
-            <w:tcW w:w="1276" w:type="dxa"/>
-            <w:tcBorders>
-              <w:top w:val="nil"/>
-              <w:left w:val="nil"/>
-              <w:bottom w:val="single" w:sz="4" w:space="0" w:color="auto"/>
-              <w:right w:val="single" w:sz="4" w:space="0" w:color="auto"/>
-            </w:tcBorders>
-            <w:shd w:val="clear" w:color="auto" w:fill="auto"/>
-            <w:noWrap/>
-          </w:tcPr>
-          <w:p>
-            <w:pPr>
-              <w:spacing w:after="0" w:line="240" w:lineRule="auto"/>
-              <w:jc w:val="right"/>
-              <w:rPr>
-                <w:rFonts w:ascii="Times New Roman" w:hAnsi="Times New Roman" w:cs="Times New Roman"/>
-                <w:sz w:val="20"/>
-                <w:szCs w:val="20"/>
-              </w:rPr>
-            </w:pPr>
-          </w:p>
-        </w:tc>
-        <w:tc>
-          <w:tcPr>
-            <w:tcW w:w="1699" w:type="dxa"/>
+            <w:tcW w:w="1701" w:type="dxa"/>
             <w:tcBorders>
               <w:top w:val="nil"/>
               <w:left w:val="nil"/>
@@ -1115,7 +1747,7 @@
         <w:tc>
           <w:tcPr>
             <w:tcW w:w="8506" w:type="dxa"/>
-            <w:gridSpan w:val="7"/>
+            <w:gridSpan w:val="6"/>
             <w:tcBorders>
               <w:top w:val="single" w:sz="4" w:space="0" w:color="auto"/>
               <w:left w:val="single" w:sz="4" w:space="0" w:color="auto"/>
@@ -1137,21 +1769,89 @@
                 <w:szCs w:val="20"/>
               </w:rPr>
             </w:pPr>
-            <w:r>
-              <w:rPr>
-                <w:rFonts w:ascii="Times New Roman" w:eastAsia="Times New Roman" w:hAnsi="Times New Roman" w:cs="Times New Roman"/>
-                <w:b/>
-                <w:bCs/>
-                <w:sz w:val="20"/>
-                <w:szCs w:val="20"/>
-              </w:rPr>
-              <w:t>Tổng trước chiết khấu</w:t>
-            </w:r>
+            <w:proofErr w:type="spellStart"/>
+            <w:r>
+              <w:rPr>
+                <w:rFonts w:ascii="Times New Roman" w:eastAsia="Times New Roman" w:hAnsi="Times New Roman" w:cs="Times New Roman"/>
+                <w:b/>
+                <w:bCs/>
+                <w:sz w:val="20"/>
+                <w:szCs w:val="20"/>
+              </w:rPr>
+              <w:t>Tổng</w:t>
+            </w:r>
+            <w:proofErr w:type="spellEnd"/>
+            <w:r>
+              <w:rPr>
+                <w:rFonts w:ascii="Times New Roman" w:eastAsia="Times New Roman" w:hAnsi="Times New Roman" w:cs="Times New Roman"/>
+                <w:b/>
+                <w:bCs/>
+                <w:sz w:val="20"/>
+                <w:szCs w:val="20"/>
+              </w:rPr>
+              <w:t xml:space="preserve"> </w:t>
+            </w:r>
+            <w:proofErr w:type="spellStart"/>
+            <w:r>
+              <w:rPr>
+                <w:rFonts w:ascii="Times New Roman" w:eastAsia="Times New Roman" w:hAnsi="Times New Roman" w:cs="Times New Roman"/>
+                <w:b/>
+                <w:bCs/>
+                <w:sz w:val="20"/>
+                <w:szCs w:val="20"/>
+              </w:rPr>
+              <w:t>trước</w:t>
+            </w:r>
+            <w:proofErr w:type="spellEnd"/>
+            <w:r>
+              <w:rPr>
+                <w:rFonts w:ascii="Times New Roman" w:eastAsia="Times New Roman" w:hAnsi="Times New Roman" w:cs="Times New Roman"/>
+                <w:b/>
+                <w:bCs/>
+                <w:sz w:val="20"/>
+                <w:szCs w:val="20"/>
+              </w:rPr>
+              <w:t xml:space="preserve"> </w:t>
+            </w:r>
+            <w:proofErr w:type="spellStart"/>
+            <w:r>
+              <w:rPr>
+                <w:rFonts w:ascii="Times New Roman" w:eastAsia="Times New Roman" w:hAnsi="Times New Roman" w:cs="Times New Roman"/>
+                <w:b/>
+                <w:bCs/>
+                <w:sz w:val="20"/>
+                <w:szCs w:val="20"/>
+              </w:rPr>
+              <w:t>chiết</w:t>
+            </w:r>
+            <w:proofErr w:type="spellEnd"/>
+            <w:r>
+              <w:rPr>
+                <w:rFonts w:ascii="Times New Roman" w:eastAsia="Times New Roman" w:hAnsi="Times New Roman" w:cs="Times New Roman"/>
+                <w:b/>
+                <w:bCs/>
+                <w:sz w:val="20"/>
+                <w:szCs w:val="20"/>
+              </w:rPr>
+              <w:t xml:space="preserve"> </w:t>
+            </w:r>
+            <w:proofErr w:type="spellStart"/>
+            <w:r>
+              <w:rPr>
+                <w:rFonts w:ascii="Times New Roman" w:eastAsia="Times New Roman" w:hAnsi="Times New Roman" w:cs="Times New Roman"/>
+                <w:b/>
+                <w:bCs/>
+                <w:sz w:val="20"/>
+                <w:szCs w:val="20"/>
+              </w:rPr>
+              <w:t>khấu</w:t>
+            </w:r>
+            <w:proofErr w:type="spellEnd"/>
           </w:p>
         </w:tc>
         <w:tc>
           <w:tcPr>
-            <w:tcW w:w="1699" w:type="dxa"/>
+            <w:tcW w:w="1701" w:type="dxa"/>
             <w:tcBorders>
               <w:top w:val="nil"/>
               <w:left w:val="nil"/>
@@ -1187,7 +1887,25 @@
                 <w:sz w:val="20"/>
                 <w:szCs w:val="20"/>
               </w:rPr>
-              <w:t>{{Order.SubTotalString}}</w:t>
+              <w:t>{{</w:t>
+            </w:r>
+            <w:proofErr w:type="spellStart"/>
+            <w:r>
+              <w:rPr>
+                <w:rFonts w:ascii="Times New Roman" w:hAnsi="Times New Roman" w:cs="Times New Roman"/>
+                <w:sz w:val="20"/>
+                <w:szCs w:val="20"/>
+              </w:rPr>
+              <w:t>Order.SubTotalString</w:t>
+            </w:r>
+            <w:proofErr w:type="spellEnd"/>
+            <w:r>
+              <w:rPr>
+                <w:rFonts w:ascii="Times New Roman" w:hAnsi="Times New Roman" w:cs="Times New Roman"/>
+                <w:sz w:val="20"/>
+                <w:szCs w:val="20"/>
+              </w:rPr>
+              <w:t>}}</w:t>
             </w:r>
           </w:p>
         </w:tc>
@@ -1199,7 +1917,7 @@
         <w:tc>
           <w:tcPr>
             <w:tcW w:w="8506" w:type="dxa"/>
-            <w:gridSpan w:val="7"/>
+            <w:gridSpan w:val="6"/>
             <w:tcBorders>
               <w:top w:val="single" w:sz="4" w:space="0" w:color="auto"/>
               <w:left w:val="single" w:sz="4" w:space="0" w:color="auto"/>
@@ -1219,21 +1937,89 @@
                 <w:szCs w:val="20"/>
               </w:rPr>
             </w:pPr>
-            <w:r>
-              <w:rPr>
-                <w:rFonts w:ascii="Times New Roman" w:eastAsia="Times New Roman" w:hAnsi="Times New Roman" w:cs="Times New Roman"/>
-                <w:b/>
-                <w:bCs/>
-                <w:sz w:val="20"/>
-                <w:szCs w:val="20"/>
-              </w:rPr>
-              <w:t>Chiết khấu đơn hàng</w:t>
-            </w:r>
+            <w:proofErr w:type="spellStart"/>
+            <w:r>
+              <w:rPr>
+                <w:rFonts w:ascii="Times New Roman" w:eastAsia="Times New Roman" w:hAnsi="Times New Roman" w:cs="Times New Roman"/>
+                <w:b/>
+                <w:bCs/>
+                <w:sz w:val="20"/>
+                <w:szCs w:val="20"/>
+              </w:rPr>
+              <w:t>Chiết</w:t>
+            </w:r>
+            <w:proofErr w:type="spellEnd"/>
+            <w:r>
+              <w:rPr>
+                <w:rFonts w:ascii="Times New Roman" w:eastAsia="Times New Roman" w:hAnsi="Times New Roman" w:cs="Times New Roman"/>
+                <w:b/>
+                <w:bCs/>
+                <w:sz w:val="20"/>
+                <w:szCs w:val="20"/>
+              </w:rPr>
+              <w:t xml:space="preserve"> </w:t>
+            </w:r>
+            <w:proofErr w:type="spellStart"/>
+            <w:r>
+              <w:rPr>
+                <w:rFonts w:ascii="Times New Roman" w:eastAsia="Times New Roman" w:hAnsi="Times New Roman" w:cs="Times New Roman"/>
+                <w:b/>
+                <w:bCs/>
+                <w:sz w:val="20"/>
+                <w:szCs w:val="20"/>
+              </w:rPr>
+              <w:t>khấu</w:t>
+            </w:r>
+            <w:proofErr w:type="spellEnd"/>
+            <w:r>
+              <w:rPr>
+                <w:rFonts w:ascii="Times New Roman" w:eastAsia="Times New Roman" w:hAnsi="Times New Roman" w:cs="Times New Roman"/>
+                <w:b/>
+                <w:bCs/>
+                <w:sz w:val="20"/>
+                <w:szCs w:val="20"/>
+              </w:rPr>
+              <w:t xml:space="preserve"> </w:t>
+            </w:r>
+            <w:proofErr w:type="spellStart"/>
+            <w:r>
+              <w:rPr>
+                <w:rFonts w:ascii="Times New Roman" w:eastAsia="Times New Roman" w:hAnsi="Times New Roman" w:cs="Times New Roman"/>
+                <w:b/>
+                <w:bCs/>
+                <w:sz w:val="20"/>
+                <w:szCs w:val="20"/>
+              </w:rPr>
+              <w:t>đơn</w:t>
+            </w:r>
+            <w:proofErr w:type="spellEnd"/>
+            <w:r>
+              <w:rPr>
+                <w:rFonts w:ascii="Times New Roman" w:eastAsia="Times New Roman" w:hAnsi="Times New Roman" w:cs="Times New Roman"/>
+                <w:b/>
+                <w:bCs/>
+                <w:sz w:val="20"/>
+                <w:szCs w:val="20"/>
+              </w:rPr>
+              <w:t xml:space="preserve"> </w:t>
+            </w:r>
+            <w:proofErr w:type="spellStart"/>
+            <w:r>
+              <w:rPr>
+                <w:rFonts w:ascii="Times New Roman" w:eastAsia="Times New Roman" w:hAnsi="Times New Roman" w:cs="Times New Roman"/>
+                <w:b/>
+                <w:bCs/>
+                <w:sz w:val="20"/>
+                <w:szCs w:val="20"/>
+              </w:rPr>
+              <w:t>hàng</w:t>
+            </w:r>
+            <w:proofErr w:type="spellEnd"/>
           </w:p>
         </w:tc>
         <w:tc>
           <w:tcPr>
-            <w:tcW w:w="1699" w:type="dxa"/>
+            <w:tcW w:w="1701" w:type="dxa"/>
             <w:tcBorders>
               <w:top w:val="nil"/>
               <w:left w:val="nil"/>
@@ -1260,7 +2046,25 @@
                 <w:sz w:val="20"/>
                 <w:szCs w:val="20"/>
               </w:rPr>
-              <w:t>{{Order.Discount}}</w:t>
+              <w:t>{{</w:t>
+            </w:r>
+            <w:proofErr w:type="spellStart"/>
+            <w:r>
+              <w:rPr>
+                <w:rFonts w:ascii="Times New Roman" w:hAnsi="Times New Roman" w:cs="Times New Roman"/>
+                <w:sz w:val="20"/>
+                <w:szCs w:val="20"/>
+              </w:rPr>
+              <w:t>Order.Discount</w:t>
+            </w:r>
+            <w:proofErr w:type="spellEnd"/>
+            <w:r>
+              <w:rPr>
+                <w:rFonts w:ascii="Times New Roman" w:hAnsi="Times New Roman" w:cs="Times New Roman"/>
+                <w:sz w:val="20"/>
+                <w:szCs w:val="20"/>
+              </w:rPr>
+              <w:t>}}</w:t>
             </w:r>
             <w:r>
               <w:rPr>
@@ -1281,7 +2085,7 @@
         <w:tc>
           <w:tcPr>
             <w:tcW w:w="8506" w:type="dxa"/>
-            <w:gridSpan w:val="7"/>
+            <w:gridSpan w:val="6"/>
             <w:tcBorders>
               <w:top w:val="single" w:sz="4" w:space="0" w:color="auto"/>
               <w:left w:val="single" w:sz="4" w:space="0" w:color="auto"/>
@@ -1301,21 +2105,45 @@
                 <w:szCs w:val="20"/>
               </w:rPr>
             </w:pPr>
-            <w:r>
-              <w:rPr>
-                <w:rFonts w:ascii="Times New Roman" w:eastAsia="Times New Roman" w:hAnsi="Times New Roman" w:cs="Times New Roman"/>
-                <w:b/>
-                <w:bCs/>
-                <w:sz w:val="20"/>
-                <w:szCs w:val="20"/>
-              </w:rPr>
-              <w:t>Tổng tiền</w:t>
-            </w:r>
+            <w:proofErr w:type="spellStart"/>
+            <w:r>
+              <w:rPr>
+                <w:rFonts w:ascii="Times New Roman" w:eastAsia="Times New Roman" w:hAnsi="Times New Roman" w:cs="Times New Roman"/>
+                <w:b/>
+                <w:bCs/>
+                <w:sz w:val="20"/>
+                <w:szCs w:val="20"/>
+              </w:rPr>
+              <w:t>Tổng</w:t>
+            </w:r>
+            <w:proofErr w:type="spellEnd"/>
+            <w:r>
+              <w:rPr>
+                <w:rFonts w:ascii="Times New Roman" w:eastAsia="Times New Roman" w:hAnsi="Times New Roman" w:cs="Times New Roman"/>
+                <w:b/>
+                <w:bCs/>
+                <w:sz w:val="20"/>
+                <w:szCs w:val="20"/>
+              </w:rPr>
+              <w:t xml:space="preserve"> </w:t>
+            </w:r>
+            <w:proofErr w:type="spellStart"/>
+            <w:r>
+              <w:rPr>
+                <w:rFonts w:ascii="Times New Roman" w:eastAsia="Times New Roman" w:hAnsi="Times New Roman" w:cs="Times New Roman"/>
+                <w:b/>
+                <w:bCs/>
+                <w:sz w:val="20"/>
+                <w:szCs w:val="20"/>
+              </w:rPr>
+              <w:t>tiền</w:t>
+            </w:r>
+            <w:proofErr w:type="spellEnd"/>
           </w:p>
         </w:tc>
         <w:tc>
           <w:tcPr>
-            <w:tcW w:w="1699" w:type="dxa"/>
+            <w:tcW w:w="1701" w:type="dxa"/>
             <w:tcBorders>
               <w:top w:val="nil"/>
               <w:left w:val="nil"/>
@@ -1351,7 +2179,25 @@
                 <w:sz w:val="20"/>
                 <w:szCs w:val="20"/>
               </w:rPr>
-              <w:t>{{Order.TotalString}}</w:t>
+              <w:t>{{</w:t>
+            </w:r>
+            <w:proofErr w:type="spellStart"/>
+            <w:r>
+              <w:rPr>
+                <w:rFonts w:ascii="Times New Roman" w:hAnsi="Times New Roman" w:cs="Times New Roman"/>
+                <w:sz w:val="20"/>
+                <w:szCs w:val="20"/>
+              </w:rPr>
+              <w:t>Order.TotalString</w:t>
+            </w:r>
+            <w:proofErr w:type="spellEnd"/>
+            <w:r>
+              <w:rPr>
+                <w:rFonts w:ascii="Times New Roman" w:hAnsi="Times New Roman" w:cs="Times New Roman"/>
+                <w:sz w:val="20"/>
+                <w:szCs w:val="20"/>
+              </w:rPr>
+              <w:t>}}</w:t>
             </w:r>
           </w:p>
         </w:tc>
@@ -1365,6 +2211,7 @@
           <w:szCs w:val="20"/>
         </w:rPr>
       </w:pPr>
+      <w:proofErr w:type="spellStart"/>
       <w:r>
         <w:rPr>
           <w:rFonts w:ascii="Times New Roman" w:hAnsi="Times New Roman" w:cs="Times New Roman"/>
@@ -1373,7 +2220,84 @@
           <w:sz w:val="20"/>
           <w:szCs w:val="20"/>
         </w:rPr>
-        <w:t>Số tiền bằng chữ:</w:t>
+        <w:t>Số</w:t>
+      </w:r>
+      <w:proofErr w:type="spellEnd"/>
+      <w:r>
+        <w:rPr>
+          <w:rFonts w:ascii="Times New Roman" w:hAnsi="Times New Roman" w:cs="Times New Roman"/>
+          <w:b/>
+          <w:i/>
+          <w:sz w:val="20"/>
+          <w:szCs w:val="20"/>
+        </w:rPr>
+        <w:t xml:space="preserve"> </w:t>
+      </w:r>
+      <w:proofErr w:type="spellStart"/>
+      <w:r>
+        <w:rPr>
+          <w:rFonts w:ascii="Times New Roman" w:hAnsi="Times New Roman" w:cs="Times New Roman"/>
+          <w:b/>
+          <w:i/>
+          <w:sz w:val="20"/>
+          <w:szCs w:val="20"/>
+        </w:rPr>
+        <w:t>tiền</w:t>
+      </w:r>
+      <w:proofErr w:type="spellEnd"/>
+      <w:r>
+        <w:rPr>
+          <w:rFonts w:ascii="Times New Roman" w:hAnsi="Times New Roman" w:cs="Times New Roman"/>
+          <w:b/>
+          <w:i/>
+          <w:sz w:val="20"/>
+          <w:szCs w:val="20"/>
+        </w:rPr>
+        <w:t xml:space="preserve"> </w:t>
+      </w:r>
+      <w:proofErr w:type="spellStart"/>
+      <w:r>
+        <w:rPr>
+          <w:rFonts w:ascii="Times New Roman" w:hAnsi="Times New Roman" w:cs="Times New Roman"/>
+          <w:b/>
+          <w:i/>
+          <w:sz w:val="20"/>
+          <w:szCs w:val="20"/>
+        </w:rPr>
+        <w:t>bằng</w:t>
+      </w:r>
+      <w:proofErr w:type="spellEnd"/>
+      <w:r>
+        <w:rPr>
+          <w:rFonts w:ascii="Times New Roman" w:hAnsi="Times New Roman" w:cs="Times New Roman"/>
+          <w:b/>
+          <w:i/>
+          <w:sz w:val="20"/>
+          <w:szCs w:val="20"/>
+        </w:rPr>
+        <w:t xml:space="preserve"> </w:t>
+      </w:r>
+      <w:proofErr w:type="spellStart"/>
+      <w:r>
+        <w:rPr>
+          <w:rFonts w:ascii="Times New Roman" w:hAnsi="Times New Roman" w:cs="Times New Roman"/>
+          <w:b/>
+          <w:i/>
+          <w:sz w:val="20"/>
+          <w:szCs w:val="20"/>
+        </w:rPr>
+        <w:t>chữ</w:t>
+      </w:r>
+      <w:proofErr w:type="spellEnd"/>
+      <w:r>
+        <w:rPr>
+          <w:rFonts w:ascii="Times New Roman" w:hAnsi="Times New Roman" w:cs="Times New Roman"/>
+          <w:b/>
+          <w:i/>
+          <w:sz w:val="20"/>
+          <w:szCs w:val="20"/>
+        </w:rPr>
+        <w:t>:</w:t>
       </w:r>
       <w:r>
         <w:rPr>
@@ -1381,7 +2305,25 @@
           <w:sz w:val="20"/>
           <w:szCs w:val="20"/>
         </w:rPr>
-        <w:t xml:space="preserve"> {{Order.TotalText}}</w:t>
+        <w:t xml:space="preserve"> {{</w:t>
+      </w:r>
+      <w:proofErr w:type="spellStart"/>
+      <w:r>
+        <w:rPr>
+          <w:rFonts w:ascii="Times New Roman" w:hAnsi="Times New Roman" w:cs="Times New Roman"/>
+          <w:sz w:val="20"/>
+          <w:szCs w:val="20"/>
+        </w:rPr>
+        <w:t>Order.TotalText</w:t>
+      </w:r>
+      <w:proofErr w:type="spellEnd"/>
+      <w:r>
+        <w:rPr>
+          <w:rFonts w:ascii="Times New Roman" w:hAnsi="Times New Roman" w:cs="Times New Roman"/>
+          <w:sz w:val="20"/>
+          <w:szCs w:val="20"/>
+        </w:rPr>
+        <w:t>}}</w:t>
       </w:r>
     </w:p>
     <w:p>
@@ -1426,15 +2368,77 @@
                 <w:szCs w:val="20"/>
               </w:rPr>
             </w:pPr>
-            <w:r>
-              <w:rPr>
-                <w:rFonts w:ascii="Times New Roman" w:hAnsi="Times New Roman" w:cs="Times New Roman"/>
-                <w:b/>
-                <w:sz w:val="20"/>
-                <w:szCs w:val="20"/>
-              </w:rPr>
-              <w:t>Nhân viên bán hàng</w:t>
-            </w:r>
+            <w:proofErr w:type="spellStart"/>
+            <w:r>
+              <w:rPr>
+                <w:rFonts w:ascii="Times New Roman" w:hAnsi="Times New Roman" w:cs="Times New Roman"/>
+                <w:b/>
+                <w:sz w:val="20"/>
+                <w:szCs w:val="20"/>
+              </w:rPr>
+              <w:t>Nhân</w:t>
+            </w:r>
+            <w:proofErr w:type="spellEnd"/>
+            <w:r>
+              <w:rPr>
+                <w:rFonts w:ascii="Times New Roman" w:hAnsi="Times New Roman" w:cs="Times New Roman"/>
+                <w:b/>
+                <w:sz w:val="20"/>
+                <w:szCs w:val="20"/>
+              </w:rPr>
+              <w:t xml:space="preserve"> </w:t>
+            </w:r>
+            <w:proofErr w:type="spellStart"/>
+            <w:r>
+              <w:rPr>
+                <w:rFonts w:ascii="Times New Roman" w:hAnsi="Times New Roman" w:cs="Times New Roman"/>
+                <w:b/>
+                <w:sz w:val="20"/>
+                <w:szCs w:val="20"/>
+              </w:rPr>
+              <w:t>viên</w:t>
+            </w:r>
+            <w:proofErr w:type="spellEnd"/>
+            <w:r>
+              <w:rPr>
+                <w:rFonts w:ascii="Times New Roman" w:hAnsi="Times New Roman" w:cs="Times New Roman"/>
+                <w:b/>
+                <w:sz w:val="20"/>
+                <w:szCs w:val="20"/>
+              </w:rPr>
+              <w:t xml:space="preserve"> </w:t>
+            </w:r>
+            <w:proofErr w:type="spellStart"/>
+            <w:r>
+              <w:rPr>
+                <w:rFonts w:ascii="Times New Roman" w:hAnsi="Times New Roman" w:cs="Times New Roman"/>
+                <w:b/>
+                <w:sz w:val="20"/>
+                <w:szCs w:val="20"/>
+              </w:rPr>
+              <w:t>bán</w:t>
+            </w:r>
+            <w:proofErr w:type="spellEnd"/>
+            <w:r>
+              <w:rPr>
+                <w:rFonts w:ascii="Times New Roman" w:hAnsi="Times New Roman" w:cs="Times New Roman"/>
+                <w:b/>
+                <w:sz w:val="20"/>
+                <w:szCs w:val="20"/>
+              </w:rPr>
+              <w:t xml:space="preserve"> </w:t>
+            </w:r>
+            <w:proofErr w:type="spellStart"/>
+            <w:r>
+              <w:rPr>
+                <w:rFonts w:ascii="Times New Roman" w:hAnsi="Times New Roman" w:cs="Times New Roman"/>
+                <w:b/>
+                <w:sz w:val="20"/>
+                <w:szCs w:val="20"/>
+              </w:rPr>
+              <w:t>hàng</w:t>
+            </w:r>
+            <w:proofErr w:type="spellEnd"/>
           </w:p>
           <w:p>
             <w:pPr>
@@ -1462,15 +2466,57 @@
                 <w:szCs w:val="20"/>
               </w:rPr>
             </w:pPr>
-            <w:r>
-              <w:rPr>
-                <w:rFonts w:ascii="Times New Roman" w:hAnsi="Times New Roman" w:cs="Times New Roman"/>
-                <w:b/>
-                <w:sz w:val="20"/>
-                <w:szCs w:val="20"/>
-              </w:rPr>
-              <w:t>Đại lý mua</w:t>
-            </w:r>
+            <w:proofErr w:type="spellStart"/>
+            <w:r>
+              <w:rPr>
+                <w:rFonts w:ascii="Times New Roman" w:hAnsi="Times New Roman" w:cs="Times New Roman"/>
+                <w:b/>
+                <w:sz w:val="20"/>
+                <w:szCs w:val="20"/>
+              </w:rPr>
+              <w:t>Đại</w:t>
+            </w:r>
+            <w:proofErr w:type="spellEnd"/>
+            <w:r>
+              <w:rPr>
+                <w:rFonts w:ascii="Times New Roman" w:hAnsi="Times New Roman" w:cs="Times New Roman"/>
+                <w:b/>
+                <w:sz w:val="20"/>
+                <w:szCs w:val="20"/>
+              </w:rPr>
+              <w:t xml:space="preserve"> </w:t>
+            </w:r>
+            <w:proofErr w:type="spellStart"/>
+            <w:r>
+              <w:rPr>
+                <w:rFonts w:ascii="Times New Roman" w:hAnsi="Times New Roman" w:cs="Times New Roman"/>
+                <w:b/>
+                <w:sz w:val="20"/>
+                <w:szCs w:val="20"/>
+              </w:rPr>
+              <w:t>lý</w:t>
+            </w:r>
+            <w:proofErr w:type="spellEnd"/>
+            <w:r>
+              <w:rPr>
+                <w:rFonts w:ascii="Times New Roman" w:hAnsi="Times New Roman" w:cs="Times New Roman"/>
+                <w:b/>
+                <w:sz w:val="20"/>
+                <w:szCs w:val="20"/>
+              </w:rPr>
+              <w:t xml:space="preserve"> </w:t>
+            </w:r>
+            <w:proofErr w:type="spellStart"/>
+            <w:r>
+              <w:rPr>
+                <w:rFonts w:ascii="Times New Roman" w:hAnsi="Times New Roman" w:cs="Times New Roman"/>
+                <w:b/>
+                <w:sz w:val="20"/>
+                <w:szCs w:val="20"/>
+              </w:rPr>
+              <w:t>mua</w:t>
+            </w:r>
+            <w:proofErr w:type="spellEnd"/>
           </w:p>
         </w:tc>
       </w:tr>
@@ -1809,13 +2855,41 @@
               <w:szCs w:val="18"/>
             </w:rPr>
           </w:pPr>
+          <w:proofErr w:type="spellStart"/>
           <w:r>
             <w:rPr>
               <w:rFonts w:ascii="Times New Roman" w:hAnsi="Times New Roman" w:cs="Times New Roman"/>
               <w:sz w:val="18"/>
               <w:szCs w:val="18"/>
             </w:rPr>
-            <w:t xml:space="preserve">Địa chỉ: </w:t>
+            <w:t>Địa</w:t>
+          </w:r>
+          <w:proofErr w:type="spellEnd"/>
+          <w:r>
+            <w:rPr>
+              <w:rFonts w:ascii="Times New Roman" w:hAnsi="Times New Roman" w:cs="Times New Roman"/>
+              <w:sz w:val="18"/>
+              <w:szCs w:val="18"/>
+            </w:rPr>
+            <w:t xml:space="preserve"> </w:t>
+          </w:r>
+          <w:proofErr w:type="spellStart"/>
+          <w:r>
+            <w:rPr>
+              <w:rFonts w:ascii="Times New Roman" w:hAnsi="Times New Roman" w:cs="Times New Roman"/>
+              <w:sz w:val="18"/>
+              <w:szCs w:val="18"/>
+            </w:rPr>
+            <w:t>chỉ</w:t>
+          </w:r>
+          <w:proofErr w:type="spellEnd"/>
+          <w:r>
+            <w:rPr>
+              <w:rFonts w:ascii="Times New Roman" w:hAnsi="Times New Roman" w:cs="Times New Roman"/>
+              <w:sz w:val="18"/>
+              <w:szCs w:val="18"/>
+            </w:rPr>
+            <w:t xml:space="preserve">: </w:t>
           </w:r>
           <w:r>
             <w:rPr>
@@ -1832,8 +2906,162 @@
               <w:sz w:val="18"/>
               <w:szCs w:val="18"/>
             </w:rPr>
-            <w:t>87 - 89 Hạ Đình, Phường Thanh Xuân Trung, Quận Thanh Xuân, Hà Nội</w:t>
+            <w:t xml:space="preserve">87 - 89 </w:t>
           </w:r>
+          <w:proofErr w:type="spellStart"/>
+          <w:r>
+            <w:rPr>
+              <w:rFonts w:ascii="Times New Roman" w:hAnsi="Times New Roman" w:cs="Times New Roman"/>
+              <w:sz w:val="18"/>
+              <w:szCs w:val="18"/>
+            </w:rPr>
+            <w:t>Hạ</w:t>
+          </w:r>
+          <w:proofErr w:type="spellEnd"/>
+          <w:r>
+            <w:rPr>
+              <w:rFonts w:ascii="Times New Roman" w:hAnsi="Times New Roman" w:cs="Times New Roman"/>
+              <w:sz w:val="18"/>
+              <w:szCs w:val="18"/>
+            </w:rPr>
+            <w:t xml:space="preserve"> </w:t>
+          </w:r>
+          <w:proofErr w:type="spellStart"/>
+          <w:r>
+            <w:rPr>
+              <w:rFonts w:ascii="Times New Roman" w:hAnsi="Times New Roman" w:cs="Times New Roman"/>
+              <w:sz w:val="18"/>
+              <w:szCs w:val="18"/>
+            </w:rPr>
+            <w:t>Đình</w:t>
+          </w:r>
+          <w:proofErr w:type="spellEnd"/>
+          <w:r>
+            <w:rPr>
+              <w:rFonts w:ascii="Times New Roman" w:hAnsi="Times New Roman" w:cs="Times New Roman"/>
+              <w:sz w:val="18"/>
+              <w:szCs w:val="18"/>
+            </w:rPr>
+            <w:t xml:space="preserve">, </w:t>
+          </w:r>
+          <w:proofErr w:type="spellStart"/>
+          <w:r>
+            <w:rPr>
+              <w:rFonts w:ascii="Times New Roman" w:hAnsi="Times New Roman" w:cs="Times New Roman"/>
+              <w:sz w:val="18"/>
+              <w:szCs w:val="18"/>
+            </w:rPr>
+            <w:t>Phường</w:t>
+          </w:r>
+          <w:proofErr w:type="spellEnd"/>
+          <w:r>
+            <w:rPr>
+              <w:rFonts w:ascii="Times New Roman" w:hAnsi="Times New Roman" w:cs="Times New Roman"/>
+              <w:sz w:val="18"/>
+              <w:szCs w:val="18"/>
+            </w:rPr>
+            <w:t xml:space="preserve"> Thanh </w:t>
+          </w:r>
+          <w:proofErr w:type="spellStart"/>
+          <w:r>
+            <w:rPr>
+              <w:rFonts w:ascii="Times New Roman" w:hAnsi="Times New Roman" w:cs="Times New Roman"/>
+              <w:sz w:val="18"/>
+              <w:szCs w:val="18"/>
+            </w:rPr>
+            <w:t>Xuân</w:t>
+          </w:r>
+          <w:proofErr w:type="spellEnd"/>
+          <w:r>
+            <w:rPr>
+              <w:rFonts w:ascii="Times New Roman" w:hAnsi="Times New Roman" w:cs="Times New Roman"/>
+              <w:sz w:val="18"/>
+              <w:szCs w:val="18"/>
+            </w:rPr>
+            <w:t xml:space="preserve"> </w:t>
+          </w:r>
+          <w:proofErr w:type="spellStart"/>
+          <w:r>
+            <w:rPr>
+              <w:rFonts w:ascii="Times New Roman" w:hAnsi="Times New Roman" w:cs="Times New Roman"/>
+              <w:sz w:val="18"/>
+              <w:szCs w:val="18"/>
+            </w:rPr>
+            <w:t>Trung</w:t>
+          </w:r>
+          <w:proofErr w:type="spellEnd"/>
+          <w:r>
+            <w:rPr>
+              <w:rFonts w:ascii="Times New Roman" w:hAnsi="Times New Roman" w:cs="Times New Roman"/>
+              <w:sz w:val="18"/>
+              <w:szCs w:val="18"/>
+            </w:rPr>
+            <w:t xml:space="preserve">, </w:t>
+          </w:r>
+          <w:proofErr w:type="spellStart"/>
+          <w:r>
+            <w:rPr>
+              <w:rFonts w:ascii="Times New Roman" w:hAnsi="Times New Roman" w:cs="Times New Roman"/>
+              <w:sz w:val="18"/>
+              <w:szCs w:val="18"/>
+            </w:rPr>
+            <w:t>Quận</w:t>
+          </w:r>
+          <w:proofErr w:type="spellEnd"/>
+          <w:r>
+            <w:rPr>
+              <w:rFonts w:ascii="Times New Roman" w:hAnsi="Times New Roman" w:cs="Times New Roman"/>
+              <w:sz w:val="18"/>
+              <w:szCs w:val="18"/>
+            </w:rPr>
+            <w:t xml:space="preserve"> Thanh </w:t>
+          </w:r>
+          <w:proofErr w:type="spellStart"/>
+          <w:r>
+            <w:rPr>
+              <w:rFonts w:ascii="Times New Roman" w:hAnsi="Times New Roman" w:cs="Times New Roman"/>
+              <w:sz w:val="18"/>
+              <w:szCs w:val="18"/>
+            </w:rPr>
+            <w:t>Xuân</w:t>
+          </w:r>
+          <w:proofErr w:type="spellEnd"/>
+          <w:r>
+            <w:rPr>
+              <w:rFonts w:ascii="Times New Roman" w:hAnsi="Times New Roman" w:cs="Times New Roman"/>
+              <w:sz w:val="18"/>
+              <w:szCs w:val="18"/>
+            </w:rPr>
+            <w:t xml:space="preserve">, </w:t>
+          </w:r>
+          <w:proofErr w:type="spellStart"/>
+          <w:r>
+            <w:rPr>
+              <w:rFonts w:ascii="Times New Roman" w:hAnsi="Times New Roman" w:cs="Times New Roman"/>
+              <w:sz w:val="18"/>
+              <w:szCs w:val="18"/>
+            </w:rPr>
+            <w:t>Hà</w:t>
+          </w:r>
+          <w:proofErr w:type="spellEnd"/>
+          <w:r>
+            <w:rPr>
+              <w:rFonts w:ascii="Times New Roman" w:hAnsi="Times New Roman" w:cs="Times New Roman"/>
+              <w:sz w:val="18"/>
+              <w:szCs w:val="18"/>
+            </w:rPr>
+            <w:t xml:space="preserve"> </w:t>
+          </w:r>
+          <w:proofErr w:type="spellStart"/>
+          <w:r>
+            <w:rPr>
+              <w:rFonts w:ascii="Times New Roman" w:hAnsi="Times New Roman" w:cs="Times New Roman"/>
+              <w:sz w:val="18"/>
+              <w:szCs w:val="18"/>
+            </w:rPr>
+            <w:t>Nội</w:t>
+          </w:r>
+          <w:proofErr w:type="spellEnd"/>
         </w:p>
         <w:p>
           <w:pPr>
@@ -1842,13 +3070,41 @@
               <w:rFonts w:ascii="Times New Roman" w:hAnsi="Times New Roman" w:cs="Times New Roman"/>
             </w:rPr>
           </w:pPr>
+          <w:proofErr w:type="spellStart"/>
           <w:r>
             <w:rPr>
               <w:rFonts w:ascii="Times New Roman" w:hAnsi="Times New Roman" w:cs="Times New Roman"/>
               <w:sz w:val="18"/>
               <w:szCs w:val="18"/>
             </w:rPr>
-            <w:t>Điện thoại: 02342598529225</w:t>
+            <w:t>Điện</w:t>
+          </w:r>
+          <w:proofErr w:type="spellEnd"/>
+          <w:r>
+            <w:rPr>
+              <w:rFonts w:ascii="Times New Roman" w:hAnsi="Times New Roman" w:cs="Times New Roman"/>
+              <w:sz w:val="18"/>
+              <w:szCs w:val="18"/>
+            </w:rPr>
+            <w:t xml:space="preserve"> </w:t>
+          </w:r>
+          <w:proofErr w:type="spellStart"/>
+          <w:r>
+            <w:rPr>
+              <w:rFonts w:ascii="Times New Roman" w:hAnsi="Times New Roman" w:cs="Times New Roman"/>
+              <w:sz w:val="18"/>
+              <w:szCs w:val="18"/>
+            </w:rPr>
+            <w:t>thoại</w:t>
+          </w:r>
+          <w:proofErr w:type="spellEnd"/>
+          <w:r>
+            <w:rPr>
+              <w:rFonts w:ascii="Times New Roman" w:hAnsi="Times New Roman" w:cs="Times New Roman"/>
+              <w:sz w:val="18"/>
+              <w:szCs w:val="18"/>
+            </w:rPr>
+            <w:t>: 02342598529225</w:t>
           </w:r>
         </w:p>
       </w:tc>
@@ -1985,6 +3241,7 @@
     <w:lsdException w:name="HTML Sample" w:semiHidden="1" w:unhideWhenUsed="1"/>
     <w:lsdException w:name="HTML Typewriter" w:semiHidden="1" w:unhideWhenUsed="1"/>
     <w:lsdException w:name="HTML Variable" w:semiHidden="1" w:unhideWhenUsed="1"/>
+    <w:lsdException w:name="Normal Table" w:semiHidden="1" w:unhideWhenUsed="1"/>
     <w:lsdException w:name="annotation subject" w:semiHidden="1" w:unhideWhenUsed="1"/>
     <w:lsdException w:name="No List" w:semiHidden="1" w:unhideWhenUsed="1"/>
     <w:lsdException w:name="Outline List 1" w:semiHidden="1" w:unhideWhenUsed="1"/>
@@ -2027,8 +3284,11 @@
     <w:lsdException w:name="Table Contemporary" w:semiHidden="1" w:unhideWhenUsed="1"/>
     <w:lsdException w:name="Table Elegant" w:semiHidden="1" w:unhideWhenUsed="1"/>
     <w:lsdException w:name="Table Professional" w:semiHidden="1" w:unhideWhenUsed="1"/>
+    <w:lsdException w:name="Table Subtle 1" w:semiHidden="1" w:unhideWhenUsed="1"/>
     <w:lsdException w:name="Table Subtle 2" w:semiHidden="1" w:unhideWhenUsed="1"/>
     <w:lsdException w:name="Table Web 1" w:semiHidden="1" w:unhideWhenUsed="1"/>
+    <w:lsdException w:name="Table Web 2" w:semiHidden="1" w:unhideWhenUsed="1"/>
+    <w:lsdException w:name="Table Web 3" w:semiHidden="1" w:unhideWhenUsed="1"/>
     <w:lsdException w:name="Balloon Text" w:semiHidden="1" w:unhideWhenUsed="1"/>
     <w:lsdException w:name="Table Grid" w:uiPriority="39"/>
     <w:lsdException w:name="Table Theme" w:semiHidden="1" w:unhideWhenUsed="1"/>

--- a/DMS/Templates/Print_Indirect.docx
+++ b/DMS/Templates/Print_Indirect.docx
@@ -68,65 +68,14 @@
                 <w:szCs w:val="20"/>
               </w:rPr>
             </w:pPr>
-            <w:proofErr w:type="spellStart"/>
-            <w:r>
-              <w:rPr>
-                <w:rFonts w:ascii="Times New Roman" w:hAnsi="Times New Roman" w:cs="Times New Roman"/>
-                <w:b/>
-                <w:sz w:val="20"/>
-                <w:szCs w:val="20"/>
-              </w:rPr>
-              <w:t>Đại</w:t>
-            </w:r>
-            <w:proofErr w:type="spellEnd"/>
-            <w:r>
-              <w:rPr>
-                <w:rFonts w:ascii="Times New Roman" w:hAnsi="Times New Roman" w:cs="Times New Roman"/>
-                <w:b/>
-                <w:sz w:val="20"/>
-                <w:szCs w:val="20"/>
-              </w:rPr>
-              <w:t xml:space="preserve"> </w:t>
-            </w:r>
-            <w:proofErr w:type="spellStart"/>
-            <w:r>
-              <w:rPr>
-                <w:rFonts w:ascii="Times New Roman" w:hAnsi="Times New Roman" w:cs="Times New Roman"/>
-                <w:b/>
-                <w:sz w:val="20"/>
-                <w:szCs w:val="20"/>
-              </w:rPr>
-              <w:t>lý</w:t>
-            </w:r>
-            <w:proofErr w:type="spellEnd"/>
-            <w:r>
-              <w:rPr>
-                <w:rFonts w:ascii="Times New Roman" w:hAnsi="Times New Roman" w:cs="Times New Roman"/>
-                <w:b/>
-                <w:sz w:val="20"/>
-                <w:szCs w:val="20"/>
-              </w:rPr>
-              <w:t xml:space="preserve"> </w:t>
-            </w:r>
-            <w:proofErr w:type="spellStart"/>
-            <w:r>
-              <w:rPr>
-                <w:rFonts w:ascii="Times New Roman" w:hAnsi="Times New Roman" w:cs="Times New Roman"/>
-                <w:b/>
-                <w:sz w:val="20"/>
-                <w:szCs w:val="20"/>
-              </w:rPr>
-              <w:t>mua</w:t>
-            </w:r>
-            <w:proofErr w:type="spellEnd"/>
-            <w:r>
-              <w:rPr>
-                <w:rFonts w:ascii="Times New Roman" w:hAnsi="Times New Roman" w:cs="Times New Roman"/>
-                <w:b/>
-                <w:sz w:val="20"/>
-                <w:szCs w:val="20"/>
-              </w:rPr>
-              <w:t xml:space="preserve">: </w:t>
+            <w:r>
+              <w:rPr>
+                <w:rFonts w:ascii="Times New Roman" w:hAnsi="Times New Roman" w:cs="Times New Roman"/>
+                <w:b/>
+                <w:sz w:val="20"/>
+                <w:szCs w:val="20"/>
+              </w:rPr>
+              <w:t xml:space="preserve">Đại lý mua: </w:t>
             </w:r>
             <w:r>
               <w:rPr>
@@ -136,7 +85,7 @@
               </w:rPr>
               <w:t>{{</w:t>
             </w:r>
-            <w:proofErr w:type="spellStart"/>
+            <w:proofErr w:type="gramStart"/>
             <w:r>
               <w:rPr>
                 <w:rFonts w:ascii="Times New Roman" w:hAnsi="Times New Roman" w:cs="Times New Roman"/>
@@ -145,7 +94,7 @@
               </w:rPr>
               <w:t>Order.BuyerStore.Name</w:t>
             </w:r>
-            <w:proofErr w:type="spellEnd"/>
+            <w:proofErr w:type="gramEnd"/>
             <w:r>
               <w:rPr>
                 <w:rFonts w:ascii="Times New Roman" w:hAnsi="Times New Roman" w:cs="Times New Roman"/>
@@ -170,61 +119,15 @@
                 <w:szCs w:val="20"/>
               </w:rPr>
             </w:pPr>
-            <w:proofErr w:type="spellStart"/>
-            <w:r>
-              <w:rPr>
-                <w:rFonts w:ascii="Times New Roman" w:hAnsi="Times New Roman" w:cs="Times New Roman"/>
-                <w:sz w:val="20"/>
-                <w:szCs w:val="20"/>
-              </w:rPr>
-              <w:t>Số</w:t>
-            </w:r>
-            <w:proofErr w:type="spellEnd"/>
-            <w:r>
-              <w:rPr>
-                <w:rFonts w:ascii="Times New Roman" w:hAnsi="Times New Roman" w:cs="Times New Roman"/>
-                <w:sz w:val="20"/>
-                <w:szCs w:val="20"/>
-              </w:rPr>
-              <w:t xml:space="preserve"> </w:t>
-            </w:r>
-            <w:proofErr w:type="spellStart"/>
-            <w:r>
-              <w:rPr>
-                <w:rFonts w:ascii="Times New Roman" w:hAnsi="Times New Roman" w:cs="Times New Roman"/>
-                <w:sz w:val="20"/>
-                <w:szCs w:val="20"/>
-              </w:rPr>
-              <w:t>điện</w:t>
-            </w:r>
-            <w:proofErr w:type="spellEnd"/>
-            <w:r>
-              <w:rPr>
-                <w:rFonts w:ascii="Times New Roman" w:hAnsi="Times New Roman" w:cs="Times New Roman"/>
-                <w:sz w:val="20"/>
-                <w:szCs w:val="20"/>
-              </w:rPr>
-              <w:t xml:space="preserve"> </w:t>
-            </w:r>
-            <w:proofErr w:type="spellStart"/>
-            <w:r>
-              <w:rPr>
-                <w:rFonts w:ascii="Times New Roman" w:hAnsi="Times New Roman" w:cs="Times New Roman"/>
-                <w:sz w:val="20"/>
-                <w:szCs w:val="20"/>
-              </w:rPr>
-              <w:t>thoại</w:t>
-            </w:r>
-            <w:proofErr w:type="spellEnd"/>
-            <w:r>
-              <w:rPr>
-                <w:rFonts w:ascii="Times New Roman" w:hAnsi="Times New Roman" w:cs="Times New Roman"/>
-                <w:sz w:val="20"/>
-                <w:szCs w:val="20"/>
-              </w:rPr>
-              <w:t>: {{</w:t>
-            </w:r>
-            <w:proofErr w:type="spellStart"/>
+            <w:r>
+              <w:rPr>
+                <w:rFonts w:ascii="Times New Roman" w:hAnsi="Times New Roman" w:cs="Times New Roman"/>
+                <w:sz w:val="20"/>
+                <w:szCs w:val="20"/>
+              </w:rPr>
+              <w:t>Số điện thoại: {{</w:t>
+            </w:r>
+            <w:proofErr w:type="gramStart"/>
             <w:r>
               <w:rPr>
                 <w:rFonts w:ascii="Times New Roman" w:hAnsi="Times New Roman" w:cs="Times New Roman"/>
@@ -233,7 +136,7 @@
               </w:rPr>
               <w:t>Order.BuyerStore.Telephone</w:t>
             </w:r>
-            <w:proofErr w:type="spellEnd"/>
+            <w:proofErr w:type="gramEnd"/>
             <w:r>
               <w:rPr>
                 <w:rFonts w:ascii="Times New Roman" w:hAnsi="Times New Roman" w:cs="Times New Roman"/>
@@ -264,95 +167,13 @@
                 <w:szCs w:val="20"/>
               </w:rPr>
             </w:pPr>
-            <w:proofErr w:type="spellStart"/>
-            <w:r>
-              <w:rPr>
-                <w:rFonts w:ascii="Times New Roman" w:hAnsi="Times New Roman" w:cs="Times New Roman"/>
-                <w:sz w:val="20"/>
-                <w:szCs w:val="20"/>
-              </w:rPr>
-              <w:t>Địa</w:t>
-            </w:r>
-            <w:proofErr w:type="spellEnd"/>
-            <w:r>
-              <w:rPr>
-                <w:rFonts w:ascii="Times New Roman" w:hAnsi="Times New Roman" w:cs="Times New Roman"/>
-                <w:sz w:val="20"/>
-                <w:szCs w:val="20"/>
-              </w:rPr>
-              <w:t xml:space="preserve"> </w:t>
-            </w:r>
-            <w:proofErr w:type="spellStart"/>
-            <w:r>
-              <w:rPr>
-                <w:rFonts w:ascii="Times New Roman" w:hAnsi="Times New Roman" w:cs="Times New Roman"/>
-                <w:sz w:val="20"/>
-                <w:szCs w:val="20"/>
-              </w:rPr>
-              <w:t>chỉ</w:t>
-            </w:r>
-            <w:proofErr w:type="spellEnd"/>
-            <w:r>
-              <w:rPr>
-                <w:rFonts w:ascii="Times New Roman" w:hAnsi="Times New Roman" w:cs="Times New Roman"/>
-                <w:sz w:val="20"/>
-                <w:szCs w:val="20"/>
-              </w:rPr>
-              <w:t xml:space="preserve"> </w:t>
-            </w:r>
-            <w:proofErr w:type="spellStart"/>
-            <w:r>
-              <w:rPr>
-                <w:rFonts w:ascii="Times New Roman" w:hAnsi="Times New Roman" w:cs="Times New Roman"/>
-                <w:sz w:val="20"/>
-                <w:szCs w:val="20"/>
-              </w:rPr>
-              <w:t>giao</w:t>
-            </w:r>
-            <w:proofErr w:type="spellEnd"/>
-            <w:r>
-              <w:rPr>
-                <w:rFonts w:ascii="Times New Roman" w:hAnsi="Times New Roman" w:cs="Times New Roman"/>
-                <w:sz w:val="20"/>
-                <w:szCs w:val="20"/>
-              </w:rPr>
-              <w:t xml:space="preserve"> </w:t>
-            </w:r>
-            <w:proofErr w:type="spellStart"/>
-            <w:r>
-              <w:rPr>
-                <w:rFonts w:ascii="Times New Roman" w:hAnsi="Times New Roman" w:cs="Times New Roman"/>
-                <w:sz w:val="20"/>
-                <w:szCs w:val="20"/>
-              </w:rPr>
-              <w:t>hàng</w:t>
-            </w:r>
-            <w:proofErr w:type="spellEnd"/>
-            <w:r>
-              <w:rPr>
-                <w:rFonts w:ascii="Times New Roman" w:hAnsi="Times New Roman" w:cs="Times New Roman"/>
-                <w:sz w:val="20"/>
-                <w:szCs w:val="20"/>
-              </w:rPr>
-              <w:t>: {{</w:t>
-            </w:r>
-            <w:proofErr w:type="spellStart"/>
-            <w:r>
-              <w:rPr>
-                <w:rFonts w:ascii="Times New Roman" w:hAnsi="Times New Roman" w:cs="Times New Roman"/>
-                <w:sz w:val="20"/>
-                <w:szCs w:val="20"/>
-              </w:rPr>
-              <w:t>Order.DeliveryAddress</w:t>
-            </w:r>
-            <w:proofErr w:type="spellEnd"/>
-            <w:r>
-              <w:rPr>
-                <w:rFonts w:ascii="Times New Roman" w:hAnsi="Times New Roman" w:cs="Times New Roman"/>
-                <w:sz w:val="20"/>
-                <w:szCs w:val="20"/>
-              </w:rPr>
-              <w:t>}}</w:t>
+            <w:r>
+              <w:rPr>
+                <w:rFonts w:ascii="Times New Roman" w:hAnsi="Times New Roman" w:cs="Times New Roman"/>
+                <w:sz w:val="20"/>
+                <w:szCs w:val="20"/>
+              </w:rPr>
+              <w:t>Địa chỉ giao hàng: {{Order.DeliveryAddress}}</w:t>
             </w:r>
           </w:p>
         </w:tc>
@@ -375,65 +196,14 @@
                 <w:szCs w:val="20"/>
               </w:rPr>
             </w:pPr>
-            <w:proofErr w:type="spellStart"/>
-            <w:r>
-              <w:rPr>
-                <w:rFonts w:ascii="Times New Roman" w:hAnsi="Times New Roman" w:cs="Times New Roman"/>
-                <w:b/>
-                <w:sz w:val="20"/>
-                <w:szCs w:val="20"/>
-              </w:rPr>
-              <w:t>Đại</w:t>
-            </w:r>
-            <w:proofErr w:type="spellEnd"/>
-            <w:r>
-              <w:rPr>
-                <w:rFonts w:ascii="Times New Roman" w:hAnsi="Times New Roman" w:cs="Times New Roman"/>
-                <w:b/>
-                <w:sz w:val="20"/>
-                <w:szCs w:val="20"/>
-              </w:rPr>
-              <w:t xml:space="preserve"> </w:t>
-            </w:r>
-            <w:proofErr w:type="spellStart"/>
-            <w:r>
-              <w:rPr>
-                <w:rFonts w:ascii="Times New Roman" w:hAnsi="Times New Roman" w:cs="Times New Roman"/>
-                <w:b/>
-                <w:sz w:val="20"/>
-                <w:szCs w:val="20"/>
-              </w:rPr>
-              <w:t>lý</w:t>
-            </w:r>
-            <w:proofErr w:type="spellEnd"/>
-            <w:r>
-              <w:rPr>
-                <w:rFonts w:ascii="Times New Roman" w:hAnsi="Times New Roman" w:cs="Times New Roman"/>
-                <w:b/>
-                <w:sz w:val="20"/>
-                <w:szCs w:val="20"/>
-              </w:rPr>
-              <w:t xml:space="preserve"> </w:t>
-            </w:r>
-            <w:proofErr w:type="spellStart"/>
-            <w:r>
-              <w:rPr>
-                <w:rFonts w:ascii="Times New Roman" w:hAnsi="Times New Roman" w:cs="Times New Roman"/>
-                <w:b/>
-                <w:sz w:val="20"/>
-                <w:szCs w:val="20"/>
-              </w:rPr>
-              <w:t>bán</w:t>
-            </w:r>
-            <w:proofErr w:type="spellEnd"/>
-            <w:r>
-              <w:rPr>
-                <w:rFonts w:ascii="Times New Roman" w:hAnsi="Times New Roman" w:cs="Times New Roman"/>
-                <w:b/>
-                <w:sz w:val="20"/>
-                <w:szCs w:val="20"/>
-              </w:rPr>
-              <w:t>:</w:t>
+            <w:r>
+              <w:rPr>
+                <w:rFonts w:ascii="Times New Roman" w:hAnsi="Times New Roman" w:cs="Times New Roman"/>
+                <w:b/>
+                <w:sz w:val="20"/>
+                <w:szCs w:val="20"/>
+              </w:rPr>
+              <w:t>Đại lý bán:</w:t>
             </w:r>
             <w:r>
               <w:rPr>
@@ -443,7 +213,7 @@
               </w:rPr>
               <w:t xml:space="preserve"> {{</w:t>
             </w:r>
-            <w:proofErr w:type="spellStart"/>
+            <w:proofErr w:type="gramStart"/>
             <w:r>
               <w:rPr>
                 <w:rFonts w:ascii="Times New Roman" w:hAnsi="Times New Roman" w:cs="Times New Roman"/>
@@ -452,7 +222,7 @@
               </w:rPr>
               <w:t>Order.SellerStore.Name</w:t>
             </w:r>
-            <w:proofErr w:type="spellEnd"/>
+            <w:proofErr w:type="gramEnd"/>
             <w:r>
               <w:rPr>
                 <w:rFonts w:ascii="Times New Roman" w:hAnsi="Times New Roman" w:cs="Times New Roman"/>
@@ -477,61 +247,15 @@
                 <w:szCs w:val="20"/>
               </w:rPr>
             </w:pPr>
-            <w:proofErr w:type="spellStart"/>
-            <w:r>
-              <w:rPr>
-                <w:rFonts w:ascii="Times New Roman" w:hAnsi="Times New Roman" w:cs="Times New Roman"/>
-                <w:sz w:val="20"/>
-                <w:szCs w:val="20"/>
-              </w:rPr>
-              <w:t>Số</w:t>
-            </w:r>
-            <w:proofErr w:type="spellEnd"/>
-            <w:r>
-              <w:rPr>
-                <w:rFonts w:ascii="Times New Roman" w:hAnsi="Times New Roman" w:cs="Times New Roman"/>
-                <w:sz w:val="20"/>
-                <w:szCs w:val="20"/>
-              </w:rPr>
-              <w:t xml:space="preserve"> </w:t>
-            </w:r>
-            <w:proofErr w:type="spellStart"/>
-            <w:r>
-              <w:rPr>
-                <w:rFonts w:ascii="Times New Roman" w:hAnsi="Times New Roman" w:cs="Times New Roman"/>
-                <w:sz w:val="20"/>
-                <w:szCs w:val="20"/>
-              </w:rPr>
-              <w:t>điện</w:t>
-            </w:r>
-            <w:proofErr w:type="spellEnd"/>
-            <w:r>
-              <w:rPr>
-                <w:rFonts w:ascii="Times New Roman" w:hAnsi="Times New Roman" w:cs="Times New Roman"/>
-                <w:sz w:val="20"/>
-                <w:szCs w:val="20"/>
-              </w:rPr>
-              <w:t xml:space="preserve"> </w:t>
-            </w:r>
-            <w:proofErr w:type="spellStart"/>
-            <w:r>
-              <w:rPr>
-                <w:rFonts w:ascii="Times New Roman" w:hAnsi="Times New Roman" w:cs="Times New Roman"/>
-                <w:sz w:val="20"/>
-                <w:szCs w:val="20"/>
-              </w:rPr>
-              <w:t>thoại</w:t>
-            </w:r>
-            <w:proofErr w:type="spellEnd"/>
-            <w:r>
-              <w:rPr>
-                <w:rFonts w:ascii="Times New Roman" w:hAnsi="Times New Roman" w:cs="Times New Roman"/>
-                <w:sz w:val="20"/>
-                <w:szCs w:val="20"/>
-              </w:rPr>
-              <w:t>: {{</w:t>
-            </w:r>
-            <w:proofErr w:type="spellStart"/>
+            <w:r>
+              <w:rPr>
+                <w:rFonts w:ascii="Times New Roman" w:hAnsi="Times New Roman" w:cs="Times New Roman"/>
+                <w:sz w:val="20"/>
+                <w:szCs w:val="20"/>
+              </w:rPr>
+              <w:t>Số điện thoại: {{</w:t>
+            </w:r>
+            <w:proofErr w:type="gramStart"/>
             <w:r>
               <w:rPr>
                 <w:rFonts w:ascii="Times New Roman" w:hAnsi="Times New Roman" w:cs="Times New Roman"/>
@@ -540,7 +264,7 @@
               </w:rPr>
               <w:t>Order.SellerStore.Telephone</w:t>
             </w:r>
-            <w:proofErr w:type="spellEnd"/>
+            <w:proofErr w:type="gramEnd"/>
             <w:r>
               <w:rPr>
                 <w:rFonts w:ascii="Times New Roman" w:hAnsi="Times New Roman" w:cs="Times New Roman"/>
@@ -570,50 +294,21 @@
                 <w:szCs w:val="20"/>
               </w:rPr>
             </w:pPr>
-            <w:proofErr w:type="spellStart"/>
-            <w:r>
-              <w:rPr>
-                <w:rFonts w:ascii="Times New Roman" w:hAnsi="Times New Roman" w:cs="Times New Roman"/>
-                <w:sz w:val="20"/>
-                <w:szCs w:val="20"/>
-              </w:rPr>
-              <w:t>Ghi</w:t>
-            </w:r>
-            <w:proofErr w:type="spellEnd"/>
-            <w:r>
-              <w:rPr>
-                <w:rFonts w:ascii="Times New Roman" w:hAnsi="Times New Roman" w:cs="Times New Roman"/>
-                <w:sz w:val="20"/>
-                <w:szCs w:val="20"/>
-              </w:rPr>
-              <w:t xml:space="preserve"> </w:t>
-            </w:r>
-            <w:proofErr w:type="spellStart"/>
-            <w:r>
-              <w:rPr>
-                <w:rFonts w:ascii="Times New Roman" w:hAnsi="Times New Roman" w:cs="Times New Roman"/>
-                <w:sz w:val="20"/>
-                <w:szCs w:val="20"/>
-              </w:rPr>
-              <w:t>chú</w:t>
-            </w:r>
-            <w:proofErr w:type="spellEnd"/>
-            <w:r>
-              <w:rPr>
-                <w:rFonts w:ascii="Times New Roman" w:hAnsi="Times New Roman" w:cs="Times New Roman"/>
-                <w:sz w:val="20"/>
-                <w:szCs w:val="20"/>
-              </w:rPr>
-              <w:t>: {{</w:t>
-            </w:r>
-            <w:proofErr w:type="spellStart"/>
-            <w:r>
-              <w:rPr>
-                <w:rFonts w:ascii="Times New Roman" w:hAnsi="Times New Roman" w:cs="Times New Roman"/>
-                <w:sz w:val="20"/>
-                <w:szCs w:val="20"/>
-              </w:rPr>
-              <w:t>Order.</w:t>
+            <w:r>
+              <w:rPr>
+                <w:rFonts w:ascii="Times New Roman" w:hAnsi="Times New Roman" w:cs="Times New Roman"/>
+                <w:sz w:val="20"/>
+                <w:szCs w:val="20"/>
+              </w:rPr>
+              <w:t>Ghi chú</w:t>
+            </w:r>
+            <w:r>
+              <w:rPr>
+                <w:rFonts w:ascii="Times New Roman" w:hAnsi="Times New Roman" w:cs="Times New Roman"/>
+                <w:sz w:val="20"/>
+                <w:szCs w:val="20"/>
+              </w:rPr>
+              <w:t>: {{Order.</w:t>
             </w:r>
             <w:r>
               <w:rPr>
@@ -623,7 +318,6 @@
               </w:rPr>
               <w:t>Note</w:t>
             </w:r>
-            <w:proofErr w:type="spellEnd"/>
             <w:r>
               <w:rPr>
                 <w:rFonts w:ascii="Times New Roman" w:hAnsi="Times New Roman" w:cs="Times New Roman"/>
@@ -742,7 +436,6 @@
                 <w:szCs w:val="20"/>
               </w:rPr>
             </w:pPr>
-            <w:proofErr w:type="spellStart"/>
             <w:r>
               <w:rPr>
                 <w:rFonts w:ascii="Times New Roman" w:eastAsia="Times New Roman" w:hAnsi="Times New Roman" w:cs="Times New Roman"/>
@@ -751,18 +444,7 @@
                 <w:sz w:val="20"/>
                 <w:szCs w:val="20"/>
               </w:rPr>
-              <w:t>Mã</w:t>
-            </w:r>
-            <w:proofErr w:type="spellEnd"/>
-            <w:r>
-              <w:rPr>
-                <w:rFonts w:ascii="Times New Roman" w:eastAsia="Times New Roman" w:hAnsi="Times New Roman" w:cs="Times New Roman"/>
-                <w:b/>
-                <w:bCs/>
-                <w:sz w:val="20"/>
-                <w:szCs w:val="20"/>
-              </w:rPr>
-              <w:t xml:space="preserve"> SP</w:t>
+              <w:t>Mã SP</w:t>
             </w:r>
           </w:p>
         </w:tc>
@@ -791,7 +473,6 @@
                 <w:szCs w:val="20"/>
               </w:rPr>
             </w:pPr>
-            <w:proofErr w:type="spellStart"/>
             <w:r>
               <w:rPr>
                 <w:rFonts w:ascii="Times New Roman" w:eastAsia="Times New Roman" w:hAnsi="Times New Roman" w:cs="Times New Roman"/>
@@ -800,31 +481,8 @@
                 <w:sz w:val="20"/>
                 <w:szCs w:val="20"/>
               </w:rPr>
-              <w:t>Sản</w:t>
-            </w:r>
-            <w:proofErr w:type="spellEnd"/>
-            <w:r>
-              <w:rPr>
-                <w:rFonts w:ascii="Times New Roman" w:eastAsia="Times New Roman" w:hAnsi="Times New Roman" w:cs="Times New Roman"/>
-                <w:b/>
-                <w:bCs/>
-                <w:sz w:val="20"/>
-                <w:szCs w:val="20"/>
-              </w:rPr>
-              <w:t xml:space="preserve"> </w:t>
-            </w:r>
-            <w:proofErr w:type="spellStart"/>
-            <w:r>
-              <w:rPr>
-                <w:rFonts w:ascii="Times New Roman" w:eastAsia="Times New Roman" w:hAnsi="Times New Roman" w:cs="Times New Roman"/>
-                <w:b/>
-                <w:bCs/>
-                <w:sz w:val="20"/>
-                <w:szCs w:val="20"/>
-              </w:rPr>
-              <w:t>phẩm</w:t>
-            </w:r>
-            <w:proofErr w:type="spellEnd"/>
+              <w:t>Sản phẩm</w:t>
+            </w:r>
           </w:p>
         </w:tc>
         <w:tc>
@@ -852,7 +510,6 @@
                 <w:szCs w:val="20"/>
               </w:rPr>
             </w:pPr>
-            <w:proofErr w:type="spellStart"/>
             <w:r>
               <w:rPr>
                 <w:rFonts w:ascii="Times New Roman" w:eastAsia="Times New Roman" w:hAnsi="Times New Roman" w:cs="Times New Roman"/>
@@ -861,31 +518,8 @@
                 <w:sz w:val="20"/>
                 <w:szCs w:val="20"/>
               </w:rPr>
-              <w:t>Đơn</w:t>
-            </w:r>
-            <w:proofErr w:type="spellEnd"/>
-            <w:r>
-              <w:rPr>
-                <w:rFonts w:ascii="Times New Roman" w:eastAsia="Times New Roman" w:hAnsi="Times New Roman" w:cs="Times New Roman"/>
-                <w:b/>
-                <w:bCs/>
-                <w:sz w:val="20"/>
-                <w:szCs w:val="20"/>
-              </w:rPr>
-              <w:t xml:space="preserve"> </w:t>
-            </w:r>
-            <w:proofErr w:type="spellStart"/>
-            <w:r>
-              <w:rPr>
-                <w:rFonts w:ascii="Times New Roman" w:eastAsia="Times New Roman" w:hAnsi="Times New Roman" w:cs="Times New Roman"/>
-                <w:b/>
-                <w:bCs/>
-                <w:sz w:val="20"/>
-                <w:szCs w:val="20"/>
-              </w:rPr>
-              <w:t>vị</w:t>
-            </w:r>
-            <w:proofErr w:type="spellEnd"/>
+              <w:t>Đơn vị</w:t>
+            </w:r>
           </w:p>
         </w:tc>
         <w:tc>
@@ -913,7 +547,6 @@
                 <w:szCs w:val="20"/>
               </w:rPr>
             </w:pPr>
-            <w:proofErr w:type="spellStart"/>
             <w:r>
               <w:rPr>
                 <w:rFonts w:ascii="Times New Roman" w:eastAsia="Times New Roman" w:hAnsi="Times New Roman" w:cs="Times New Roman"/>
@@ -922,31 +555,8 @@
                 <w:sz w:val="20"/>
                 <w:szCs w:val="20"/>
               </w:rPr>
-              <w:t>Số</w:t>
-            </w:r>
-            <w:proofErr w:type="spellEnd"/>
-            <w:r>
-              <w:rPr>
-                <w:rFonts w:ascii="Times New Roman" w:eastAsia="Times New Roman" w:hAnsi="Times New Roman" w:cs="Times New Roman"/>
-                <w:b/>
-                <w:bCs/>
-                <w:sz w:val="20"/>
-                <w:szCs w:val="20"/>
-              </w:rPr>
-              <w:t xml:space="preserve"> </w:t>
-            </w:r>
-            <w:proofErr w:type="spellStart"/>
-            <w:r>
-              <w:rPr>
-                <w:rFonts w:ascii="Times New Roman" w:eastAsia="Times New Roman" w:hAnsi="Times New Roman" w:cs="Times New Roman"/>
-                <w:b/>
-                <w:bCs/>
-                <w:sz w:val="20"/>
-                <w:szCs w:val="20"/>
-              </w:rPr>
-              <w:t>lượng</w:t>
-            </w:r>
-            <w:proofErr w:type="spellEnd"/>
+              <w:t>Số lượng</w:t>
+            </w:r>
           </w:p>
         </w:tc>
         <w:tc>
@@ -974,7 +584,6 @@
                 <w:szCs w:val="20"/>
               </w:rPr>
             </w:pPr>
-            <w:proofErr w:type="spellStart"/>
             <w:r>
               <w:rPr>
                 <w:rFonts w:ascii="Times New Roman" w:eastAsia="Times New Roman" w:hAnsi="Times New Roman" w:cs="Times New Roman"/>
@@ -983,31 +592,8 @@
                 <w:sz w:val="20"/>
                 <w:szCs w:val="20"/>
               </w:rPr>
-              <w:t>Đơn</w:t>
-            </w:r>
-            <w:proofErr w:type="spellEnd"/>
-            <w:r>
-              <w:rPr>
-                <w:rFonts w:ascii="Times New Roman" w:eastAsia="Times New Roman" w:hAnsi="Times New Roman" w:cs="Times New Roman"/>
-                <w:b/>
-                <w:bCs/>
-                <w:sz w:val="20"/>
-                <w:szCs w:val="20"/>
-              </w:rPr>
-              <w:t xml:space="preserve"> </w:t>
-            </w:r>
-            <w:proofErr w:type="spellStart"/>
-            <w:r>
-              <w:rPr>
-                <w:rFonts w:ascii="Times New Roman" w:eastAsia="Times New Roman" w:hAnsi="Times New Roman" w:cs="Times New Roman"/>
-                <w:b/>
-                <w:bCs/>
-                <w:sz w:val="20"/>
-                <w:szCs w:val="20"/>
-              </w:rPr>
-              <w:t>giá</w:t>
-            </w:r>
-            <w:proofErr w:type="spellEnd"/>
+              <w:t>Đơn giá</w:t>
+            </w:r>
           </w:p>
         </w:tc>
         <w:tc>
@@ -1036,7 +622,6 @@
                 <w:szCs w:val="16"/>
               </w:rPr>
             </w:pPr>
-            <w:proofErr w:type="spellStart"/>
             <w:r>
               <w:rPr>
                 <w:rFonts w:ascii="Times New Roman" w:eastAsia="Times New Roman" w:hAnsi="Times New Roman" w:cs="Times New Roman"/>
@@ -1046,33 +631,8 @@
                 <w:sz w:val="20"/>
                 <w:szCs w:val="20"/>
               </w:rPr>
-              <w:t>Thành</w:t>
-            </w:r>
-            <w:proofErr w:type="spellEnd"/>
-            <w:r>
-              <w:rPr>
-                <w:rFonts w:ascii="Times New Roman" w:eastAsia="Times New Roman" w:hAnsi="Times New Roman" w:cs="Times New Roman"/>
-                <w:b/>
-                <w:bCs/>
-                <w:color w:val="000000"/>
-                <w:sz w:val="20"/>
-                <w:szCs w:val="20"/>
-              </w:rPr>
-              <w:t xml:space="preserve"> </w:t>
-            </w:r>
-            <w:proofErr w:type="spellStart"/>
-            <w:r>
-              <w:rPr>
-                <w:rFonts w:ascii="Times New Roman" w:eastAsia="Times New Roman" w:hAnsi="Times New Roman" w:cs="Times New Roman"/>
-                <w:b/>
-                <w:bCs/>
-                <w:color w:val="000000"/>
-                <w:sz w:val="20"/>
-                <w:szCs w:val="20"/>
-              </w:rPr>
-              <w:t>tiền</w:t>
-            </w:r>
-            <w:proofErr w:type="spellEnd"/>
+              <w:t>Thành tiền</w:t>
+            </w:r>
           </w:p>
           <w:p>
             <w:pPr>
@@ -1122,25 +682,7 @@
                 <w:sz w:val="20"/>
                 <w:szCs w:val="20"/>
               </w:rPr>
-              <w:t>{{</w:t>
-            </w:r>
-            <w:proofErr w:type="spellStart"/>
-            <w:r>
-              <w:rPr>
-                <w:rFonts w:ascii="Times New Roman" w:hAnsi="Times New Roman" w:cs="Times New Roman"/>
-                <w:sz w:val="20"/>
-                <w:szCs w:val="20"/>
-              </w:rPr>
-              <w:t>Order.Contents.STT</w:t>
-            </w:r>
-            <w:proofErr w:type="spellEnd"/>
-            <w:r>
-              <w:rPr>
-                <w:rFonts w:ascii="Times New Roman" w:hAnsi="Times New Roman" w:cs="Times New Roman"/>
-                <w:sz w:val="20"/>
-                <w:szCs w:val="20"/>
-              </w:rPr>
-              <w:t>}}</w:t>
+              <w:t>{{Order.Contents.STT}}</w:t>
             </w:r>
           </w:p>
         </w:tc>
@@ -1159,7 +701,6 @@
           <w:p>
             <w:pPr>
               <w:spacing w:after="0" w:line="240" w:lineRule="auto"/>
-              <w:jc w:val="center"/>
               <w:rPr>
                 <w:rFonts w:ascii="Times New Roman" w:eastAsia="Times New Roman" w:hAnsi="Times New Roman" w:cs="Times New Roman"/>
                 <w:sz w:val="20"/>
@@ -1174,7 +715,7 @@
               </w:rPr>
               <w:t>{{</w:t>
             </w:r>
-            <w:proofErr w:type="spellStart"/>
+            <w:proofErr w:type="gramStart"/>
             <w:r>
               <w:rPr>
                 <w:rFonts w:ascii="Times New Roman" w:hAnsi="Times New Roman" w:cs="Times New Roman"/>
@@ -1183,7 +724,7 @@
               </w:rPr>
               <w:t>Order.Contents.Item.Code</w:t>
             </w:r>
-            <w:proofErr w:type="spellEnd"/>
+            <w:proofErr w:type="gramEnd"/>
             <w:r>
               <w:rPr>
                 <w:rFonts w:ascii="Times New Roman" w:hAnsi="Times New Roman" w:cs="Times New Roman"/>
@@ -1223,7 +764,7 @@
               </w:rPr>
               <w:t>{{</w:t>
             </w:r>
-            <w:proofErr w:type="spellStart"/>
+            <w:proofErr w:type="gramStart"/>
             <w:r>
               <w:rPr>
                 <w:rFonts w:ascii="Times New Roman" w:hAnsi="Times New Roman" w:cs="Times New Roman"/>
@@ -1232,7 +773,7 @@
               </w:rPr>
               <w:t>Order.Contents.Item.Name</w:t>
             </w:r>
-            <w:proofErr w:type="spellEnd"/>
+            <w:proofErr w:type="gramEnd"/>
             <w:r>
               <w:rPr>
                 <w:rFonts w:ascii="Times New Roman" w:hAnsi="Times New Roman" w:cs="Times New Roman"/>
@@ -1258,7 +799,7 @@
           <w:p>
             <w:pPr>
               <w:spacing w:after="0" w:line="240" w:lineRule="auto"/>
-              <w:jc w:val="right"/>
+              <w:jc w:val="center"/>
               <w:rPr>
                 <w:rFonts w:ascii="Times New Roman" w:eastAsia="Times New Roman" w:hAnsi="Times New Roman" w:cs="Times New Roman"/>
                 <w:sz w:val="20"/>
@@ -1273,7 +814,7 @@
               </w:rPr>
               <w:t>{{</w:t>
             </w:r>
-            <w:proofErr w:type="spellStart"/>
+            <w:proofErr w:type="gramStart"/>
             <w:r>
               <w:rPr>
                 <w:rFonts w:ascii="Times New Roman" w:hAnsi="Times New Roman" w:cs="Times New Roman"/>
@@ -1282,7 +823,7 @@
               </w:rPr>
               <w:t>Order.Contents.PrimaryUnitOfMeasure.Name</w:t>
             </w:r>
-            <w:proofErr w:type="spellEnd"/>
+            <w:proofErr w:type="gramEnd"/>
             <w:r>
               <w:rPr>
                 <w:rFonts w:ascii="Times New Roman" w:hAnsi="Times New Roman" w:cs="Times New Roman"/>
@@ -1323,7 +864,7 @@
               </w:rPr>
               <w:t>{{</w:t>
             </w:r>
-            <w:proofErr w:type="spellStart"/>
+            <w:proofErr w:type="gramStart"/>
             <w:r>
               <w:rPr>
                 <w:rFonts w:ascii="Times New Roman" w:hAnsi="Times New Roman" w:cs="Times New Roman"/>
@@ -1332,7 +873,7 @@
               </w:rPr>
               <w:t>Order.Contents.RequestedQuantityString</w:t>
             </w:r>
-            <w:proofErr w:type="spellEnd"/>
+            <w:proofErr w:type="gramEnd"/>
             <w:r>
               <w:rPr>
                 <w:rFonts w:ascii="Times New Roman" w:hAnsi="Times New Roman" w:cs="Times New Roman"/>
@@ -1373,7 +914,7 @@
               </w:rPr>
               <w:t>{{</w:t>
             </w:r>
-            <w:proofErr w:type="spellStart"/>
+            <w:proofErr w:type="gramStart"/>
             <w:r>
               <w:rPr>
                 <w:rFonts w:ascii="Times New Roman" w:hAnsi="Times New Roman" w:cs="Times New Roman"/>
@@ -1382,7 +923,7 @@
               </w:rPr>
               <w:t>Order.Contents.PrimaryPriceString</w:t>
             </w:r>
-            <w:proofErr w:type="spellEnd"/>
+            <w:proofErr w:type="gramEnd"/>
             <w:r>
               <w:rPr>
                 <w:rFonts w:ascii="Times New Roman" w:hAnsi="Times New Roman" w:cs="Times New Roman"/>
@@ -1424,7 +965,7 @@
               </w:rPr>
               <w:t>{{</w:t>
             </w:r>
-            <w:proofErr w:type="spellStart"/>
+            <w:proofErr w:type="gramStart"/>
             <w:r>
               <w:rPr>
                 <w:rFonts w:ascii="Times New Roman" w:hAnsi="Times New Roman" w:cs="Times New Roman"/>
@@ -1433,7 +974,7 @@
               </w:rPr>
               <w:t>Order.Contents.AmountString</w:t>
             </w:r>
-            <w:proofErr w:type="spellEnd"/>
+            <w:proofErr w:type="gramEnd"/>
             <w:r>
               <w:rPr>
                 <w:rFonts w:ascii="Times New Roman" w:hAnsi="Times New Roman" w:cs="Times New Roman"/>
@@ -1476,25 +1017,7 @@
                 <w:sz w:val="20"/>
                 <w:szCs w:val="20"/>
               </w:rPr>
-              <w:t>{{</w:t>
-            </w:r>
-            <w:proofErr w:type="spellStart"/>
-            <w:r>
-              <w:rPr>
-                <w:rFonts w:ascii="Times New Roman" w:hAnsi="Times New Roman" w:cs="Times New Roman"/>
-                <w:sz w:val="20"/>
-                <w:szCs w:val="20"/>
-              </w:rPr>
-              <w:t>Order.Promotions.STT</w:t>
-            </w:r>
-            <w:proofErr w:type="spellEnd"/>
-            <w:r>
-              <w:rPr>
-                <w:rFonts w:ascii="Times New Roman" w:hAnsi="Times New Roman" w:cs="Times New Roman"/>
-                <w:sz w:val="20"/>
-                <w:szCs w:val="20"/>
-              </w:rPr>
-              <w:t>}}</w:t>
+              <w:t>{{Order.Promotions.STT}}</w:t>
             </w:r>
           </w:p>
         </w:tc>
@@ -1512,7 +1035,6 @@
           <w:p>
             <w:pPr>
               <w:spacing w:after="0" w:line="240" w:lineRule="auto"/>
-              <w:jc w:val="center"/>
               <w:rPr>
                 <w:rFonts w:ascii="Times New Roman" w:hAnsi="Times New Roman" w:cs="Times New Roman"/>
                 <w:sz w:val="20"/>
@@ -1527,7 +1049,7 @@
               </w:rPr>
               <w:t>{{</w:t>
             </w:r>
-            <w:proofErr w:type="spellStart"/>
+            <w:proofErr w:type="gramStart"/>
             <w:r>
               <w:rPr>
                 <w:rFonts w:ascii="Times New Roman" w:hAnsi="Times New Roman" w:cs="Times New Roman"/>
@@ -1536,7 +1058,7 @@
               </w:rPr>
               <w:t>Order.Promotions.Item.Code</w:t>
             </w:r>
-            <w:proofErr w:type="spellEnd"/>
+            <w:proofErr w:type="gramEnd"/>
             <w:r>
               <w:rPr>
                 <w:rFonts w:ascii="Times New Roman" w:hAnsi="Times New Roman" w:cs="Times New Roman"/>
@@ -1575,7 +1097,7 @@
               </w:rPr>
               <w:t>{{</w:t>
             </w:r>
-            <w:proofErr w:type="spellStart"/>
+            <w:proofErr w:type="gramStart"/>
             <w:r>
               <w:rPr>
                 <w:rFonts w:ascii="Times New Roman" w:hAnsi="Times New Roman" w:cs="Times New Roman"/>
@@ -1584,7 +1106,7 @@
               </w:rPr>
               <w:t>Order.Promotions.Item.Name</w:t>
             </w:r>
-            <w:proofErr w:type="spellEnd"/>
+            <w:proofErr w:type="gramEnd"/>
             <w:r>
               <w:rPr>
                 <w:rFonts w:ascii="Times New Roman" w:hAnsi="Times New Roman" w:cs="Times New Roman"/>
@@ -1609,7 +1131,7 @@
           <w:p>
             <w:pPr>
               <w:spacing w:after="0" w:line="240" w:lineRule="auto"/>
-              <w:jc w:val="right"/>
+              <w:jc w:val="center"/>
               <w:rPr>
                 <w:rFonts w:ascii="Times New Roman" w:hAnsi="Times New Roman" w:cs="Times New Roman"/>
                 <w:sz w:val="20"/>
@@ -1624,7 +1146,7 @@
               </w:rPr>
               <w:t>{{</w:t>
             </w:r>
-            <w:proofErr w:type="spellStart"/>
+            <w:proofErr w:type="gramStart"/>
             <w:r>
               <w:rPr>
                 <w:rFonts w:ascii="Times New Roman" w:hAnsi="Times New Roman" w:cs="Times New Roman"/>
@@ -1633,7 +1155,7 @@
               </w:rPr>
               <w:t>Order.Promotions.PrimaryUnitOfMeasure.Name</w:t>
             </w:r>
-            <w:proofErr w:type="spellEnd"/>
+            <w:proofErr w:type="gramEnd"/>
             <w:r>
               <w:rPr>
                 <w:rFonts w:ascii="Times New Roman" w:hAnsi="Times New Roman" w:cs="Times New Roman"/>
@@ -1673,7 +1195,7 @@
               </w:rPr>
               <w:t>{{</w:t>
             </w:r>
-            <w:proofErr w:type="spellStart"/>
+            <w:proofErr w:type="gramStart"/>
             <w:r>
               <w:rPr>
                 <w:rFonts w:ascii="Times New Roman" w:hAnsi="Times New Roman" w:cs="Times New Roman"/>
@@ -1682,7 +1204,7 @@
               </w:rPr>
               <w:t>Order.Promotions.RequestedQuantityString</w:t>
             </w:r>
-            <w:proofErr w:type="spellEnd"/>
+            <w:proofErr w:type="gramEnd"/>
             <w:r>
               <w:rPr>
                 <w:rFonts w:ascii="Times New Roman" w:hAnsi="Times New Roman" w:cs="Times New Roman"/>
@@ -1769,7 +1291,6 @@
                 <w:szCs w:val="20"/>
               </w:rPr>
             </w:pPr>
-            <w:proofErr w:type="spellStart"/>
             <w:r>
               <w:rPr>
                 <w:rFonts w:ascii="Times New Roman" w:eastAsia="Times New Roman" w:hAnsi="Times New Roman" w:cs="Times New Roman"/>
@@ -1778,75 +1299,8 @@
                 <w:sz w:val="20"/>
                 <w:szCs w:val="20"/>
               </w:rPr>
-              <w:t>Tổng</w:t>
-            </w:r>
-            <w:proofErr w:type="spellEnd"/>
-            <w:r>
-              <w:rPr>
-                <w:rFonts w:ascii="Times New Roman" w:eastAsia="Times New Roman" w:hAnsi="Times New Roman" w:cs="Times New Roman"/>
-                <w:b/>
-                <w:bCs/>
-                <w:sz w:val="20"/>
-                <w:szCs w:val="20"/>
-              </w:rPr>
-              <w:t xml:space="preserve"> </w:t>
-            </w:r>
-            <w:proofErr w:type="spellStart"/>
-            <w:r>
-              <w:rPr>
-                <w:rFonts w:ascii="Times New Roman" w:eastAsia="Times New Roman" w:hAnsi="Times New Roman" w:cs="Times New Roman"/>
-                <w:b/>
-                <w:bCs/>
-                <w:sz w:val="20"/>
-                <w:szCs w:val="20"/>
-              </w:rPr>
-              <w:t>trước</w:t>
-            </w:r>
-            <w:proofErr w:type="spellEnd"/>
-            <w:r>
-              <w:rPr>
-                <w:rFonts w:ascii="Times New Roman" w:eastAsia="Times New Roman" w:hAnsi="Times New Roman" w:cs="Times New Roman"/>
-                <w:b/>
-                <w:bCs/>
-                <w:sz w:val="20"/>
-                <w:szCs w:val="20"/>
-              </w:rPr>
-              <w:t xml:space="preserve"> </w:t>
-            </w:r>
-            <w:proofErr w:type="spellStart"/>
-            <w:r>
-              <w:rPr>
-                <w:rFonts w:ascii="Times New Roman" w:eastAsia="Times New Roman" w:hAnsi="Times New Roman" w:cs="Times New Roman"/>
-                <w:b/>
-                <w:bCs/>
-                <w:sz w:val="20"/>
-                <w:szCs w:val="20"/>
-              </w:rPr>
-              <w:t>chiết</w:t>
-            </w:r>
-            <w:proofErr w:type="spellEnd"/>
-            <w:r>
-              <w:rPr>
-                <w:rFonts w:ascii="Times New Roman" w:eastAsia="Times New Roman" w:hAnsi="Times New Roman" w:cs="Times New Roman"/>
-                <w:b/>
-                <w:bCs/>
-                <w:sz w:val="20"/>
-                <w:szCs w:val="20"/>
-              </w:rPr>
-              <w:t xml:space="preserve"> </w:t>
-            </w:r>
-            <w:proofErr w:type="spellStart"/>
-            <w:r>
-              <w:rPr>
-                <w:rFonts w:ascii="Times New Roman" w:eastAsia="Times New Roman" w:hAnsi="Times New Roman" w:cs="Times New Roman"/>
-                <w:b/>
-                <w:bCs/>
-                <w:sz w:val="20"/>
-                <w:szCs w:val="20"/>
-              </w:rPr>
-              <w:t>khấu</w:t>
-            </w:r>
-            <w:proofErr w:type="spellEnd"/>
+              <w:t>Tổng trước chiết khấu</w:t>
+            </w:r>
           </w:p>
         </w:tc>
         <w:tc>
@@ -1887,25 +1341,7 @@
                 <w:sz w:val="20"/>
                 <w:szCs w:val="20"/>
               </w:rPr>
-              <w:t>{{</w:t>
-            </w:r>
-            <w:proofErr w:type="spellStart"/>
-            <w:r>
-              <w:rPr>
-                <w:rFonts w:ascii="Times New Roman" w:hAnsi="Times New Roman" w:cs="Times New Roman"/>
-                <w:sz w:val="20"/>
-                <w:szCs w:val="20"/>
-              </w:rPr>
-              <w:t>Order.SubTotalString</w:t>
-            </w:r>
-            <w:proofErr w:type="spellEnd"/>
-            <w:r>
-              <w:rPr>
-                <w:rFonts w:ascii="Times New Roman" w:hAnsi="Times New Roman" w:cs="Times New Roman"/>
-                <w:sz w:val="20"/>
-                <w:szCs w:val="20"/>
-              </w:rPr>
-              <w:t>}}</w:t>
+              <w:t>{{Order.SubTotalString}}</w:t>
             </w:r>
           </w:p>
         </w:tc>
@@ -1937,7 +1373,6 @@
                 <w:szCs w:val="20"/>
               </w:rPr>
             </w:pPr>
-            <w:proofErr w:type="spellStart"/>
             <w:r>
               <w:rPr>
                 <w:rFonts w:ascii="Times New Roman" w:eastAsia="Times New Roman" w:hAnsi="Times New Roman" w:cs="Times New Roman"/>
@@ -1946,75 +1381,8 @@
                 <w:sz w:val="20"/>
                 <w:szCs w:val="20"/>
               </w:rPr>
-              <w:t>Chiết</w:t>
-            </w:r>
-            <w:proofErr w:type="spellEnd"/>
-            <w:r>
-              <w:rPr>
-                <w:rFonts w:ascii="Times New Roman" w:eastAsia="Times New Roman" w:hAnsi="Times New Roman" w:cs="Times New Roman"/>
-                <w:b/>
-                <w:bCs/>
-                <w:sz w:val="20"/>
-                <w:szCs w:val="20"/>
-              </w:rPr>
-              <w:t xml:space="preserve"> </w:t>
-            </w:r>
-            <w:proofErr w:type="spellStart"/>
-            <w:r>
-              <w:rPr>
-                <w:rFonts w:ascii="Times New Roman" w:eastAsia="Times New Roman" w:hAnsi="Times New Roman" w:cs="Times New Roman"/>
-                <w:b/>
-                <w:bCs/>
-                <w:sz w:val="20"/>
-                <w:szCs w:val="20"/>
-              </w:rPr>
-              <w:t>khấu</w:t>
-            </w:r>
-            <w:proofErr w:type="spellEnd"/>
-            <w:r>
-              <w:rPr>
-                <w:rFonts w:ascii="Times New Roman" w:eastAsia="Times New Roman" w:hAnsi="Times New Roman" w:cs="Times New Roman"/>
-                <w:b/>
-                <w:bCs/>
-                <w:sz w:val="20"/>
-                <w:szCs w:val="20"/>
-              </w:rPr>
-              <w:t xml:space="preserve"> </w:t>
-            </w:r>
-            <w:proofErr w:type="spellStart"/>
-            <w:r>
-              <w:rPr>
-                <w:rFonts w:ascii="Times New Roman" w:eastAsia="Times New Roman" w:hAnsi="Times New Roman" w:cs="Times New Roman"/>
-                <w:b/>
-                <w:bCs/>
-                <w:sz w:val="20"/>
-                <w:szCs w:val="20"/>
-              </w:rPr>
-              <w:t>đơn</w:t>
-            </w:r>
-            <w:proofErr w:type="spellEnd"/>
-            <w:r>
-              <w:rPr>
-                <w:rFonts w:ascii="Times New Roman" w:eastAsia="Times New Roman" w:hAnsi="Times New Roman" w:cs="Times New Roman"/>
-                <w:b/>
-                <w:bCs/>
-                <w:sz w:val="20"/>
-                <w:szCs w:val="20"/>
-              </w:rPr>
-              <w:t xml:space="preserve"> </w:t>
-            </w:r>
-            <w:proofErr w:type="spellStart"/>
-            <w:r>
-              <w:rPr>
-                <w:rFonts w:ascii="Times New Roman" w:eastAsia="Times New Roman" w:hAnsi="Times New Roman" w:cs="Times New Roman"/>
-                <w:b/>
-                <w:bCs/>
-                <w:sz w:val="20"/>
-                <w:szCs w:val="20"/>
-              </w:rPr>
-              <w:t>hàng</w:t>
-            </w:r>
-            <w:proofErr w:type="spellEnd"/>
+              <w:t>Chiết khấu đơn hàng</w:t>
+            </w:r>
           </w:p>
         </w:tc>
         <w:tc>
@@ -2046,25 +1414,7 @@
                 <w:sz w:val="20"/>
                 <w:szCs w:val="20"/>
               </w:rPr>
-              <w:t>{{</w:t>
-            </w:r>
-            <w:proofErr w:type="spellStart"/>
-            <w:r>
-              <w:rPr>
-                <w:rFonts w:ascii="Times New Roman" w:hAnsi="Times New Roman" w:cs="Times New Roman"/>
-                <w:sz w:val="20"/>
-                <w:szCs w:val="20"/>
-              </w:rPr>
-              <w:t>Order.Discount</w:t>
-            </w:r>
-            <w:proofErr w:type="spellEnd"/>
-            <w:r>
-              <w:rPr>
-                <w:rFonts w:ascii="Times New Roman" w:hAnsi="Times New Roman" w:cs="Times New Roman"/>
-                <w:sz w:val="20"/>
-                <w:szCs w:val="20"/>
-              </w:rPr>
-              <w:t>}}</w:t>
+              <w:t>{{Order.Discount}}</w:t>
             </w:r>
             <w:r>
               <w:rPr>
@@ -2105,7 +1455,6 @@
                 <w:szCs w:val="20"/>
               </w:rPr>
             </w:pPr>
-            <w:proofErr w:type="spellStart"/>
             <w:r>
               <w:rPr>
                 <w:rFonts w:ascii="Times New Roman" w:eastAsia="Times New Roman" w:hAnsi="Times New Roman" w:cs="Times New Roman"/>
@@ -2114,31 +1463,8 @@
                 <w:sz w:val="20"/>
                 <w:szCs w:val="20"/>
               </w:rPr>
-              <w:t>Tổng</w:t>
-            </w:r>
-            <w:proofErr w:type="spellEnd"/>
-            <w:r>
-              <w:rPr>
-                <w:rFonts w:ascii="Times New Roman" w:eastAsia="Times New Roman" w:hAnsi="Times New Roman" w:cs="Times New Roman"/>
-                <w:b/>
-                <w:bCs/>
-                <w:sz w:val="20"/>
-                <w:szCs w:val="20"/>
-              </w:rPr>
-              <w:t xml:space="preserve"> </w:t>
-            </w:r>
-            <w:proofErr w:type="spellStart"/>
-            <w:r>
-              <w:rPr>
-                <w:rFonts w:ascii="Times New Roman" w:eastAsia="Times New Roman" w:hAnsi="Times New Roman" w:cs="Times New Roman"/>
-                <w:b/>
-                <w:bCs/>
-                <w:sz w:val="20"/>
-                <w:szCs w:val="20"/>
-              </w:rPr>
-              <w:t>tiền</w:t>
-            </w:r>
-            <w:proofErr w:type="spellEnd"/>
+              <w:t>Tổng tiền</w:t>
+            </w:r>
           </w:p>
         </w:tc>
         <w:tc>
@@ -2179,25 +1505,7 @@
                 <w:sz w:val="20"/>
                 <w:szCs w:val="20"/>
               </w:rPr>
-              <w:t>{{</w:t>
-            </w:r>
-            <w:proofErr w:type="spellStart"/>
-            <w:r>
-              <w:rPr>
-                <w:rFonts w:ascii="Times New Roman" w:hAnsi="Times New Roman" w:cs="Times New Roman"/>
-                <w:sz w:val="20"/>
-                <w:szCs w:val="20"/>
-              </w:rPr>
-              <w:t>Order.TotalString</w:t>
-            </w:r>
-            <w:proofErr w:type="spellEnd"/>
-            <w:r>
-              <w:rPr>
-                <w:rFonts w:ascii="Times New Roman" w:hAnsi="Times New Roman" w:cs="Times New Roman"/>
-                <w:sz w:val="20"/>
-                <w:szCs w:val="20"/>
-              </w:rPr>
-              <w:t>}}</w:t>
+              <w:t>{{Order.TotalString}}</w:t>
             </w:r>
           </w:p>
         </w:tc>
@@ -2211,7 +1519,6 @@
           <w:szCs w:val="20"/>
         </w:rPr>
       </w:pPr>
-      <w:proofErr w:type="spellStart"/>
       <w:r>
         <w:rPr>
           <w:rFonts w:ascii="Times New Roman" w:hAnsi="Times New Roman" w:cs="Times New Roman"/>
@@ -2220,84 +1527,7 @@
           <w:sz w:val="20"/>
           <w:szCs w:val="20"/>
         </w:rPr>
-        <w:t>Số</w:t>
-      </w:r>
-      <w:proofErr w:type="spellEnd"/>
-      <w:r>
-        <w:rPr>
-          <w:rFonts w:ascii="Times New Roman" w:hAnsi="Times New Roman" w:cs="Times New Roman"/>
-          <w:b/>
-          <w:i/>
-          <w:sz w:val="20"/>
-          <w:szCs w:val="20"/>
-        </w:rPr>
-        <w:t xml:space="preserve"> </w:t>
-      </w:r>
-      <w:proofErr w:type="spellStart"/>
-      <w:r>
-        <w:rPr>
-          <w:rFonts w:ascii="Times New Roman" w:hAnsi="Times New Roman" w:cs="Times New Roman"/>
-          <w:b/>
-          <w:i/>
-          <w:sz w:val="20"/>
-          <w:szCs w:val="20"/>
-        </w:rPr>
-        <w:t>tiền</w:t>
-      </w:r>
-      <w:proofErr w:type="spellEnd"/>
-      <w:r>
-        <w:rPr>
-          <w:rFonts w:ascii="Times New Roman" w:hAnsi="Times New Roman" w:cs="Times New Roman"/>
-          <w:b/>
-          <w:i/>
-          <w:sz w:val="20"/>
-          <w:szCs w:val="20"/>
-        </w:rPr>
-        <w:t xml:space="preserve"> </w:t>
-      </w:r>
-      <w:proofErr w:type="spellStart"/>
-      <w:r>
-        <w:rPr>
-          <w:rFonts w:ascii="Times New Roman" w:hAnsi="Times New Roman" w:cs="Times New Roman"/>
-          <w:b/>
-          <w:i/>
-          <w:sz w:val="20"/>
-          <w:szCs w:val="20"/>
-        </w:rPr>
-        <w:t>bằng</w:t>
-      </w:r>
-      <w:proofErr w:type="spellEnd"/>
-      <w:r>
-        <w:rPr>
-          <w:rFonts w:ascii="Times New Roman" w:hAnsi="Times New Roman" w:cs="Times New Roman"/>
-          <w:b/>
-          <w:i/>
-          <w:sz w:val="20"/>
-          <w:szCs w:val="20"/>
-        </w:rPr>
-        <w:t xml:space="preserve"> </w:t>
-      </w:r>
-      <w:proofErr w:type="spellStart"/>
-      <w:r>
-        <w:rPr>
-          <w:rFonts w:ascii="Times New Roman" w:hAnsi="Times New Roman" w:cs="Times New Roman"/>
-          <w:b/>
-          <w:i/>
-          <w:sz w:val="20"/>
-          <w:szCs w:val="20"/>
-        </w:rPr>
-        <w:t>chữ</w:t>
-      </w:r>
-      <w:proofErr w:type="spellEnd"/>
-      <w:r>
-        <w:rPr>
-          <w:rFonts w:ascii="Times New Roman" w:hAnsi="Times New Roman" w:cs="Times New Roman"/>
-          <w:b/>
-          <w:i/>
-          <w:sz w:val="20"/>
-          <w:szCs w:val="20"/>
-        </w:rPr>
-        <w:t>:</w:t>
+        <w:t>Số tiền bằng chữ:</w:t>
       </w:r>
       <w:r>
         <w:rPr>
@@ -2305,25 +1535,7 @@
           <w:sz w:val="20"/>
           <w:szCs w:val="20"/>
         </w:rPr>
-        <w:t xml:space="preserve"> {{</w:t>
-      </w:r>
-      <w:proofErr w:type="spellStart"/>
-      <w:r>
-        <w:rPr>
-          <w:rFonts w:ascii="Times New Roman" w:hAnsi="Times New Roman" w:cs="Times New Roman"/>
-          <w:sz w:val="20"/>
-          <w:szCs w:val="20"/>
-        </w:rPr>
-        <w:t>Order.TotalText</w:t>
-      </w:r>
-      <w:proofErr w:type="spellEnd"/>
-      <w:r>
-        <w:rPr>
-          <w:rFonts w:ascii="Times New Roman" w:hAnsi="Times New Roman" w:cs="Times New Roman"/>
-          <w:sz w:val="20"/>
-          <w:szCs w:val="20"/>
-        </w:rPr>
-        <w:t>}}</w:t>
+        <w:t xml:space="preserve"> {{Order.TotalText}}</w:t>
       </w:r>
     </w:p>
     <w:p>
@@ -2368,77 +1580,15 @@
                 <w:szCs w:val="20"/>
               </w:rPr>
             </w:pPr>
-            <w:proofErr w:type="spellStart"/>
-            <w:r>
-              <w:rPr>
-                <w:rFonts w:ascii="Times New Roman" w:hAnsi="Times New Roman" w:cs="Times New Roman"/>
-                <w:b/>
-                <w:sz w:val="20"/>
-                <w:szCs w:val="20"/>
-              </w:rPr>
-              <w:t>Nhân</w:t>
-            </w:r>
-            <w:proofErr w:type="spellEnd"/>
-            <w:r>
-              <w:rPr>
-                <w:rFonts w:ascii="Times New Roman" w:hAnsi="Times New Roman" w:cs="Times New Roman"/>
-                <w:b/>
-                <w:sz w:val="20"/>
-                <w:szCs w:val="20"/>
-              </w:rPr>
-              <w:t xml:space="preserve"> </w:t>
-            </w:r>
-            <w:proofErr w:type="spellStart"/>
-            <w:r>
-              <w:rPr>
-                <w:rFonts w:ascii="Times New Roman" w:hAnsi="Times New Roman" w:cs="Times New Roman"/>
-                <w:b/>
-                <w:sz w:val="20"/>
-                <w:szCs w:val="20"/>
-              </w:rPr>
-              <w:t>viên</w:t>
-            </w:r>
-            <w:proofErr w:type="spellEnd"/>
-            <w:r>
-              <w:rPr>
-                <w:rFonts w:ascii="Times New Roman" w:hAnsi="Times New Roman" w:cs="Times New Roman"/>
-                <w:b/>
-                <w:sz w:val="20"/>
-                <w:szCs w:val="20"/>
-              </w:rPr>
-              <w:t xml:space="preserve"> </w:t>
-            </w:r>
-            <w:proofErr w:type="spellStart"/>
-            <w:r>
-              <w:rPr>
-                <w:rFonts w:ascii="Times New Roman" w:hAnsi="Times New Roman" w:cs="Times New Roman"/>
-                <w:b/>
-                <w:sz w:val="20"/>
-                <w:szCs w:val="20"/>
-              </w:rPr>
-              <w:t>bán</w:t>
-            </w:r>
-            <w:proofErr w:type="spellEnd"/>
-            <w:r>
-              <w:rPr>
-                <w:rFonts w:ascii="Times New Roman" w:hAnsi="Times New Roman" w:cs="Times New Roman"/>
-                <w:b/>
-                <w:sz w:val="20"/>
-                <w:szCs w:val="20"/>
-              </w:rPr>
-              <w:t xml:space="preserve"> </w:t>
-            </w:r>
-            <w:proofErr w:type="spellStart"/>
-            <w:r>
-              <w:rPr>
-                <w:rFonts w:ascii="Times New Roman" w:hAnsi="Times New Roman" w:cs="Times New Roman"/>
-                <w:b/>
-                <w:sz w:val="20"/>
-                <w:szCs w:val="20"/>
-              </w:rPr>
-              <w:t>hàng</w:t>
-            </w:r>
-            <w:proofErr w:type="spellEnd"/>
+            <w:r>
+              <w:rPr>
+                <w:rFonts w:ascii="Times New Roman" w:hAnsi="Times New Roman" w:cs="Times New Roman"/>
+                <w:b/>
+                <w:sz w:val="20"/>
+                <w:szCs w:val="20"/>
+              </w:rPr>
+              <w:t>Nhân viên bán hàng</w:t>
+            </w:r>
           </w:p>
           <w:p>
             <w:pPr>
@@ -2466,57 +1616,15 @@
                 <w:szCs w:val="20"/>
               </w:rPr>
             </w:pPr>
-            <w:proofErr w:type="spellStart"/>
-            <w:r>
-              <w:rPr>
-                <w:rFonts w:ascii="Times New Roman" w:hAnsi="Times New Roman" w:cs="Times New Roman"/>
-                <w:b/>
-                <w:sz w:val="20"/>
-                <w:szCs w:val="20"/>
-              </w:rPr>
-              <w:t>Đại</w:t>
-            </w:r>
-            <w:proofErr w:type="spellEnd"/>
-            <w:r>
-              <w:rPr>
-                <w:rFonts w:ascii="Times New Roman" w:hAnsi="Times New Roman" w:cs="Times New Roman"/>
-                <w:b/>
-                <w:sz w:val="20"/>
-                <w:szCs w:val="20"/>
-              </w:rPr>
-              <w:t xml:space="preserve"> </w:t>
-            </w:r>
-            <w:proofErr w:type="spellStart"/>
-            <w:r>
-              <w:rPr>
-                <w:rFonts w:ascii="Times New Roman" w:hAnsi="Times New Roman" w:cs="Times New Roman"/>
-                <w:b/>
-                <w:sz w:val="20"/>
-                <w:szCs w:val="20"/>
-              </w:rPr>
-              <w:t>lý</w:t>
-            </w:r>
-            <w:proofErr w:type="spellEnd"/>
-            <w:r>
-              <w:rPr>
-                <w:rFonts w:ascii="Times New Roman" w:hAnsi="Times New Roman" w:cs="Times New Roman"/>
-                <w:b/>
-                <w:sz w:val="20"/>
-                <w:szCs w:val="20"/>
-              </w:rPr>
-              <w:t xml:space="preserve"> </w:t>
-            </w:r>
-            <w:proofErr w:type="spellStart"/>
-            <w:r>
-              <w:rPr>
-                <w:rFonts w:ascii="Times New Roman" w:hAnsi="Times New Roman" w:cs="Times New Roman"/>
-                <w:b/>
-                <w:sz w:val="20"/>
-                <w:szCs w:val="20"/>
-              </w:rPr>
-              <w:t>mua</w:t>
-            </w:r>
-            <w:proofErr w:type="spellEnd"/>
+            <w:r>
+              <w:rPr>
+                <w:rFonts w:ascii="Times New Roman" w:hAnsi="Times New Roman" w:cs="Times New Roman"/>
+                <w:b/>
+                <w:sz w:val="20"/>
+                <w:szCs w:val="20"/>
+              </w:rPr>
+              <w:t>Đại lý mua</w:t>
+            </w:r>
           </w:p>
         </w:tc>
       </w:tr>
@@ -2855,41 +1963,13 @@
               <w:szCs w:val="18"/>
             </w:rPr>
           </w:pPr>
-          <w:proofErr w:type="spellStart"/>
           <w:r>
             <w:rPr>
               <w:rFonts w:ascii="Times New Roman" w:hAnsi="Times New Roman" w:cs="Times New Roman"/>
               <w:sz w:val="18"/>
               <w:szCs w:val="18"/>
             </w:rPr>
-            <w:t>Địa</w:t>
-          </w:r>
-          <w:proofErr w:type="spellEnd"/>
-          <w:r>
-            <w:rPr>
-              <w:rFonts w:ascii="Times New Roman" w:hAnsi="Times New Roman" w:cs="Times New Roman"/>
-              <w:sz w:val="18"/>
-              <w:szCs w:val="18"/>
-            </w:rPr>
-            <w:t xml:space="preserve"> </w:t>
-          </w:r>
-          <w:proofErr w:type="spellStart"/>
-          <w:r>
-            <w:rPr>
-              <w:rFonts w:ascii="Times New Roman" w:hAnsi="Times New Roman" w:cs="Times New Roman"/>
-              <w:sz w:val="18"/>
-              <w:szCs w:val="18"/>
-            </w:rPr>
-            <w:t>chỉ</w:t>
-          </w:r>
-          <w:proofErr w:type="spellEnd"/>
-          <w:r>
-            <w:rPr>
-              <w:rFonts w:ascii="Times New Roman" w:hAnsi="Times New Roman" w:cs="Times New Roman"/>
-              <w:sz w:val="18"/>
-              <w:szCs w:val="18"/>
-            </w:rPr>
-            <w:t xml:space="preserve">: </w:t>
+            <w:t xml:space="preserve">Địa chỉ: </w:t>
           </w:r>
           <w:r>
             <w:rPr>
@@ -2906,162 +1986,8 @@
               <w:sz w:val="18"/>
               <w:szCs w:val="18"/>
             </w:rPr>
-            <w:t xml:space="preserve">87 - 89 </w:t>
+            <w:t>87 - 89 Hạ Đình, Phường Thanh Xuân Trung, Quận Thanh Xuân, Hà Nội</w:t>
           </w:r>
-          <w:proofErr w:type="spellStart"/>
-          <w:r>
-            <w:rPr>
-              <w:rFonts w:ascii="Times New Roman" w:hAnsi="Times New Roman" w:cs="Times New Roman"/>
-              <w:sz w:val="18"/>
-              <w:szCs w:val="18"/>
-            </w:rPr>
-            <w:t>Hạ</w:t>
-          </w:r>
-          <w:proofErr w:type="spellEnd"/>
-          <w:r>
-            <w:rPr>
-              <w:rFonts w:ascii="Times New Roman" w:hAnsi="Times New Roman" w:cs="Times New Roman"/>
-              <w:sz w:val="18"/>
-              <w:szCs w:val="18"/>
-            </w:rPr>
-            <w:t xml:space="preserve"> </w:t>
-          </w:r>
-          <w:proofErr w:type="spellStart"/>
-          <w:r>
-            <w:rPr>
-              <w:rFonts w:ascii="Times New Roman" w:hAnsi="Times New Roman" w:cs="Times New Roman"/>
-              <w:sz w:val="18"/>
-              <w:szCs w:val="18"/>
-            </w:rPr>
-            <w:t>Đình</w:t>
-          </w:r>
-          <w:proofErr w:type="spellEnd"/>
-          <w:r>
-            <w:rPr>
-              <w:rFonts w:ascii="Times New Roman" w:hAnsi="Times New Roman" w:cs="Times New Roman"/>
-              <w:sz w:val="18"/>
-              <w:szCs w:val="18"/>
-            </w:rPr>
-            <w:t xml:space="preserve">, </w:t>
-          </w:r>
-          <w:proofErr w:type="spellStart"/>
-          <w:r>
-            <w:rPr>
-              <w:rFonts w:ascii="Times New Roman" w:hAnsi="Times New Roman" w:cs="Times New Roman"/>
-              <w:sz w:val="18"/>
-              <w:szCs w:val="18"/>
-            </w:rPr>
-            <w:t>Phường</w:t>
-          </w:r>
-          <w:proofErr w:type="spellEnd"/>
-          <w:r>
-            <w:rPr>
-              <w:rFonts w:ascii="Times New Roman" w:hAnsi="Times New Roman" w:cs="Times New Roman"/>
-              <w:sz w:val="18"/>
-              <w:szCs w:val="18"/>
-            </w:rPr>
-            <w:t xml:space="preserve"> Thanh </w:t>
-          </w:r>
-          <w:proofErr w:type="spellStart"/>
-          <w:r>
-            <w:rPr>
-              <w:rFonts w:ascii="Times New Roman" w:hAnsi="Times New Roman" w:cs="Times New Roman"/>
-              <w:sz w:val="18"/>
-              <w:szCs w:val="18"/>
-            </w:rPr>
-            <w:t>Xuân</w:t>
-          </w:r>
-          <w:proofErr w:type="spellEnd"/>
-          <w:r>
-            <w:rPr>
-              <w:rFonts w:ascii="Times New Roman" w:hAnsi="Times New Roman" w:cs="Times New Roman"/>
-              <w:sz w:val="18"/>
-              <w:szCs w:val="18"/>
-            </w:rPr>
-            <w:t xml:space="preserve"> </w:t>
-          </w:r>
-          <w:proofErr w:type="spellStart"/>
-          <w:r>
-            <w:rPr>
-              <w:rFonts w:ascii="Times New Roman" w:hAnsi="Times New Roman" w:cs="Times New Roman"/>
-              <w:sz w:val="18"/>
-              <w:szCs w:val="18"/>
-            </w:rPr>
-            <w:t>Trung</w:t>
-          </w:r>
-          <w:proofErr w:type="spellEnd"/>
-          <w:r>
-            <w:rPr>
-              <w:rFonts w:ascii="Times New Roman" w:hAnsi="Times New Roman" w:cs="Times New Roman"/>
-              <w:sz w:val="18"/>
-              <w:szCs w:val="18"/>
-            </w:rPr>
-            <w:t xml:space="preserve">, </w:t>
-          </w:r>
-          <w:proofErr w:type="spellStart"/>
-          <w:r>
-            <w:rPr>
-              <w:rFonts w:ascii="Times New Roman" w:hAnsi="Times New Roman" w:cs="Times New Roman"/>
-              <w:sz w:val="18"/>
-              <w:szCs w:val="18"/>
-            </w:rPr>
-            <w:t>Quận</w:t>
-          </w:r>
-          <w:proofErr w:type="spellEnd"/>
-          <w:r>
-            <w:rPr>
-              <w:rFonts w:ascii="Times New Roman" w:hAnsi="Times New Roman" w:cs="Times New Roman"/>
-              <w:sz w:val="18"/>
-              <w:szCs w:val="18"/>
-            </w:rPr>
-            <w:t xml:space="preserve"> Thanh </w:t>
-          </w:r>
-          <w:proofErr w:type="spellStart"/>
-          <w:r>
-            <w:rPr>
-              <w:rFonts w:ascii="Times New Roman" w:hAnsi="Times New Roman" w:cs="Times New Roman"/>
-              <w:sz w:val="18"/>
-              <w:szCs w:val="18"/>
-            </w:rPr>
-            <w:t>Xuân</w:t>
-          </w:r>
-          <w:proofErr w:type="spellEnd"/>
-          <w:r>
-            <w:rPr>
-              <w:rFonts w:ascii="Times New Roman" w:hAnsi="Times New Roman" w:cs="Times New Roman"/>
-              <w:sz w:val="18"/>
-              <w:szCs w:val="18"/>
-            </w:rPr>
-            <w:t xml:space="preserve">, </w:t>
-          </w:r>
-          <w:proofErr w:type="spellStart"/>
-          <w:r>
-            <w:rPr>
-              <w:rFonts w:ascii="Times New Roman" w:hAnsi="Times New Roman" w:cs="Times New Roman"/>
-              <w:sz w:val="18"/>
-              <w:szCs w:val="18"/>
-            </w:rPr>
-            <w:t>Hà</w:t>
-          </w:r>
-          <w:proofErr w:type="spellEnd"/>
-          <w:r>
-            <w:rPr>
-              <w:rFonts w:ascii="Times New Roman" w:hAnsi="Times New Roman" w:cs="Times New Roman"/>
-              <w:sz w:val="18"/>
-              <w:szCs w:val="18"/>
-            </w:rPr>
-            <w:t xml:space="preserve"> </w:t>
-          </w:r>
-          <w:proofErr w:type="spellStart"/>
-          <w:r>
-            <w:rPr>
-              <w:rFonts w:ascii="Times New Roman" w:hAnsi="Times New Roman" w:cs="Times New Roman"/>
-              <w:sz w:val="18"/>
-              <w:szCs w:val="18"/>
-            </w:rPr>
-            <w:t>Nội</w:t>
-          </w:r>
-          <w:proofErr w:type="spellEnd"/>
         </w:p>
         <w:p>
           <w:pPr>
@@ -3070,41 +1996,13 @@
               <w:rFonts w:ascii="Times New Roman" w:hAnsi="Times New Roman" w:cs="Times New Roman"/>
             </w:rPr>
           </w:pPr>
-          <w:proofErr w:type="spellStart"/>
           <w:r>
             <w:rPr>
               <w:rFonts w:ascii="Times New Roman" w:hAnsi="Times New Roman" w:cs="Times New Roman"/>
               <w:sz w:val="18"/>
               <w:szCs w:val="18"/>
             </w:rPr>
-            <w:t>Điện</w:t>
-          </w:r>
-          <w:proofErr w:type="spellEnd"/>
-          <w:r>
-            <w:rPr>
-              <w:rFonts w:ascii="Times New Roman" w:hAnsi="Times New Roman" w:cs="Times New Roman"/>
-              <w:sz w:val="18"/>
-              <w:szCs w:val="18"/>
-            </w:rPr>
-            <w:t xml:space="preserve"> </w:t>
-          </w:r>
-          <w:proofErr w:type="spellStart"/>
-          <w:r>
-            <w:rPr>
-              <w:rFonts w:ascii="Times New Roman" w:hAnsi="Times New Roman" w:cs="Times New Roman"/>
-              <w:sz w:val="18"/>
-              <w:szCs w:val="18"/>
-            </w:rPr>
-            <w:t>thoại</w:t>
-          </w:r>
-          <w:proofErr w:type="spellEnd"/>
-          <w:r>
-            <w:rPr>
-              <w:rFonts w:ascii="Times New Roman" w:hAnsi="Times New Roman" w:cs="Times New Roman"/>
-              <w:sz w:val="18"/>
-              <w:szCs w:val="18"/>
-            </w:rPr>
-            <w:t>: 02342598529225</w:t>
+            <w:t>Điện thoại: 02342598529225</w:t>
           </w:r>
         </w:p>
       </w:tc>

--- a/DMS/Templates/Print_Indirect.docx
+++ b/DMS/Templates/Print_Indirect.docx
@@ -253,25 +253,7 @@
                 <w:sz w:val="20"/>
                 <w:szCs w:val="20"/>
               </w:rPr>
-              <w:t>Số điện thoại: {{</w:t>
-            </w:r>
-            <w:proofErr w:type="gramStart"/>
-            <w:r>
-              <w:rPr>
-                <w:rFonts w:ascii="Times New Roman" w:hAnsi="Times New Roman" w:cs="Times New Roman"/>
-                <w:sz w:val="20"/>
-                <w:szCs w:val="20"/>
-              </w:rPr>
-              <w:t>Order.SellerStore.Telephone</w:t>
-            </w:r>
-            <w:proofErr w:type="gramEnd"/>
-            <w:r>
-              <w:rPr>
-                <w:rFonts w:ascii="Times New Roman" w:hAnsi="Times New Roman" w:cs="Times New Roman"/>
-                <w:sz w:val="20"/>
-                <w:szCs w:val="20"/>
-              </w:rPr>
-              <w:t>}}</w:t>
+              <w:t>Số điện thoại: {{Order.SellerStore.Telephone}}</w:t>
             </w:r>
           </w:p>
         </w:tc>
@@ -713,25 +695,7 @@
                 <w:sz w:val="20"/>
                 <w:szCs w:val="20"/>
               </w:rPr>
-              <w:t>{{</w:t>
-            </w:r>
-            <w:proofErr w:type="gramStart"/>
-            <w:r>
-              <w:rPr>
-                <w:rFonts w:ascii="Times New Roman" w:hAnsi="Times New Roman" w:cs="Times New Roman"/>
-                <w:sz w:val="20"/>
-                <w:szCs w:val="20"/>
-              </w:rPr>
-              <w:t>Order.Contents.Item.Code</w:t>
-            </w:r>
-            <w:proofErr w:type="gramEnd"/>
-            <w:r>
-              <w:rPr>
-                <w:rFonts w:ascii="Times New Roman" w:hAnsi="Times New Roman" w:cs="Times New Roman"/>
-                <w:sz w:val="20"/>
-                <w:szCs w:val="20"/>
-              </w:rPr>
-              <w:t>}}</w:t>
+              <w:t>{{Order.Contents.Item.Code}}</w:t>
             </w:r>
           </w:p>
         </w:tc>
@@ -762,25 +726,7 @@
                 <w:sz w:val="20"/>
                 <w:szCs w:val="20"/>
               </w:rPr>
-              <w:t>{{</w:t>
-            </w:r>
-            <w:proofErr w:type="gramStart"/>
-            <w:r>
-              <w:rPr>
-                <w:rFonts w:ascii="Times New Roman" w:hAnsi="Times New Roman" w:cs="Times New Roman"/>
-                <w:sz w:val="20"/>
-                <w:szCs w:val="20"/>
-              </w:rPr>
-              <w:t>Order.Contents.Item.Name</w:t>
-            </w:r>
-            <w:proofErr w:type="gramEnd"/>
-            <w:r>
-              <w:rPr>
-                <w:rFonts w:ascii="Times New Roman" w:hAnsi="Times New Roman" w:cs="Times New Roman"/>
-                <w:sz w:val="20"/>
-                <w:szCs w:val="20"/>
-              </w:rPr>
-              <w:t>}}</w:t>
+              <w:t>{{Order.Contents.Item.Name}}</w:t>
             </w:r>
           </w:p>
         </w:tc>
@@ -812,25 +758,7 @@
                 <w:sz w:val="20"/>
                 <w:szCs w:val="20"/>
               </w:rPr>
-              <w:t>{{</w:t>
-            </w:r>
-            <w:proofErr w:type="gramStart"/>
-            <w:r>
-              <w:rPr>
-                <w:rFonts w:ascii="Times New Roman" w:hAnsi="Times New Roman" w:cs="Times New Roman"/>
-                <w:sz w:val="20"/>
-                <w:szCs w:val="20"/>
-              </w:rPr>
-              <w:t>Order.Contents.PrimaryUnitOfMeasure.Name</w:t>
-            </w:r>
-            <w:proofErr w:type="gramEnd"/>
-            <w:r>
-              <w:rPr>
-                <w:rFonts w:ascii="Times New Roman" w:hAnsi="Times New Roman" w:cs="Times New Roman"/>
-                <w:sz w:val="20"/>
-                <w:szCs w:val="20"/>
-              </w:rPr>
-              <w:t>}}</w:t>
+              <w:t>{{Order.Contents.PrimaryUnitOfMeasure.Name}}</w:t>
             </w:r>
           </w:p>
         </w:tc>
@@ -862,25 +790,7 @@
                 <w:sz w:val="20"/>
                 <w:szCs w:val="20"/>
               </w:rPr>
-              <w:t>{{</w:t>
-            </w:r>
-            <w:proofErr w:type="gramStart"/>
-            <w:r>
-              <w:rPr>
-                <w:rFonts w:ascii="Times New Roman" w:hAnsi="Times New Roman" w:cs="Times New Roman"/>
-                <w:sz w:val="20"/>
-                <w:szCs w:val="20"/>
-              </w:rPr>
-              <w:t>Order.Contents.RequestedQuantityString</w:t>
-            </w:r>
-            <w:proofErr w:type="gramEnd"/>
-            <w:r>
-              <w:rPr>
-                <w:rFonts w:ascii="Times New Roman" w:hAnsi="Times New Roman" w:cs="Times New Roman"/>
-                <w:sz w:val="20"/>
-                <w:szCs w:val="20"/>
-              </w:rPr>
-              <w:t>}}</w:t>
+              <w:t>{{Order.Contents.RequestedQuantityString}}</w:t>
             </w:r>
           </w:p>
         </w:tc>
@@ -912,25 +822,7 @@
                 <w:sz w:val="20"/>
                 <w:szCs w:val="20"/>
               </w:rPr>
-              <w:t>{{</w:t>
-            </w:r>
-            <w:proofErr w:type="gramStart"/>
-            <w:r>
-              <w:rPr>
-                <w:rFonts w:ascii="Times New Roman" w:hAnsi="Times New Roman" w:cs="Times New Roman"/>
-                <w:sz w:val="20"/>
-                <w:szCs w:val="20"/>
-              </w:rPr>
-              <w:t>Order.Contents.PrimaryPriceString</w:t>
-            </w:r>
-            <w:proofErr w:type="gramEnd"/>
-            <w:r>
-              <w:rPr>
-                <w:rFonts w:ascii="Times New Roman" w:hAnsi="Times New Roman" w:cs="Times New Roman"/>
-                <w:sz w:val="20"/>
-                <w:szCs w:val="20"/>
-              </w:rPr>
-              <w:t>}}</w:t>
+              <w:t>{{Order.Contents.PrimaryPriceString}}</w:t>
             </w:r>
           </w:p>
         </w:tc>
@@ -963,25 +855,7 @@
                 <w:sz w:val="20"/>
                 <w:szCs w:val="20"/>
               </w:rPr>
-              <w:t>{{</w:t>
-            </w:r>
-            <w:proofErr w:type="gramStart"/>
-            <w:r>
-              <w:rPr>
-                <w:rFonts w:ascii="Times New Roman" w:hAnsi="Times New Roman" w:cs="Times New Roman"/>
-                <w:sz w:val="20"/>
-                <w:szCs w:val="20"/>
-              </w:rPr>
-              <w:t>Order.Contents.AmountString</w:t>
-            </w:r>
-            <w:proofErr w:type="gramEnd"/>
-            <w:r>
-              <w:rPr>
-                <w:rFonts w:ascii="Times New Roman" w:hAnsi="Times New Roman" w:cs="Times New Roman"/>
-                <w:sz w:val="20"/>
-                <w:szCs w:val="20"/>
-              </w:rPr>
-              <w:t>}}</w:t>
+              <w:t>{{Order.Contents.AmountString}}</w:t>
             </w:r>
           </w:p>
         </w:tc>
@@ -1047,25 +921,7 @@
                 <w:sz w:val="20"/>
                 <w:szCs w:val="20"/>
               </w:rPr>
-              <w:t>{{</w:t>
-            </w:r>
-            <w:proofErr w:type="gramStart"/>
-            <w:r>
-              <w:rPr>
-                <w:rFonts w:ascii="Times New Roman" w:hAnsi="Times New Roman" w:cs="Times New Roman"/>
-                <w:sz w:val="20"/>
-                <w:szCs w:val="20"/>
-              </w:rPr>
-              <w:t>Order.Promotions.Item.Code</w:t>
-            </w:r>
-            <w:proofErr w:type="gramEnd"/>
-            <w:r>
-              <w:rPr>
-                <w:rFonts w:ascii="Times New Roman" w:hAnsi="Times New Roman" w:cs="Times New Roman"/>
-                <w:sz w:val="20"/>
-                <w:szCs w:val="20"/>
-              </w:rPr>
-              <w:t>}}</w:t>
+              <w:t>{{Order.Promotions.Item.Code}}</w:t>
             </w:r>
           </w:p>
         </w:tc>
@@ -1095,25 +951,7 @@
                 <w:sz w:val="20"/>
                 <w:szCs w:val="20"/>
               </w:rPr>
-              <w:t>{{</w:t>
-            </w:r>
-            <w:proofErr w:type="gramStart"/>
-            <w:r>
-              <w:rPr>
-                <w:rFonts w:ascii="Times New Roman" w:hAnsi="Times New Roman" w:cs="Times New Roman"/>
-                <w:sz w:val="20"/>
-                <w:szCs w:val="20"/>
-              </w:rPr>
-              <w:t>Order.Promotions.Item.Name</w:t>
-            </w:r>
-            <w:proofErr w:type="gramEnd"/>
-            <w:r>
-              <w:rPr>
-                <w:rFonts w:ascii="Times New Roman" w:hAnsi="Times New Roman" w:cs="Times New Roman"/>
-                <w:sz w:val="20"/>
-                <w:szCs w:val="20"/>
-              </w:rPr>
-              <w:t>}}</w:t>
+              <w:t>{{Order.Promotions.Item.Name}}</w:t>
             </w:r>
           </w:p>
         </w:tc>
@@ -1144,25 +982,7 @@
                 <w:sz w:val="20"/>
                 <w:szCs w:val="20"/>
               </w:rPr>
-              <w:t>{{</w:t>
-            </w:r>
-            <w:proofErr w:type="gramStart"/>
-            <w:r>
-              <w:rPr>
-                <w:rFonts w:ascii="Times New Roman" w:hAnsi="Times New Roman" w:cs="Times New Roman"/>
-                <w:sz w:val="20"/>
-                <w:szCs w:val="20"/>
-              </w:rPr>
-              <w:t>Order.Promotions.PrimaryUnitOfMeasure.Name</w:t>
-            </w:r>
-            <w:proofErr w:type="gramEnd"/>
-            <w:r>
-              <w:rPr>
-                <w:rFonts w:ascii="Times New Roman" w:hAnsi="Times New Roman" w:cs="Times New Roman"/>
-                <w:sz w:val="20"/>
-                <w:szCs w:val="20"/>
-              </w:rPr>
-              <w:t>}}</w:t>
+              <w:t>{{Order.Promotions.PrimaryUnitOfMeasure.Name}}</w:t>
             </w:r>
           </w:p>
         </w:tc>
@@ -1193,25 +1013,7 @@
                 <w:sz w:val="20"/>
                 <w:szCs w:val="20"/>
               </w:rPr>
-              <w:t>{{</w:t>
-            </w:r>
-            <w:proofErr w:type="gramStart"/>
-            <w:r>
-              <w:rPr>
-                <w:rFonts w:ascii="Times New Roman" w:hAnsi="Times New Roman" w:cs="Times New Roman"/>
-                <w:sz w:val="20"/>
-                <w:szCs w:val="20"/>
-              </w:rPr>
-              <w:t>Order.Promotions.RequestedQuantityString</w:t>
-            </w:r>
-            <w:proofErr w:type="gramEnd"/>
-            <w:r>
-              <w:rPr>
-                <w:rFonts w:ascii="Times New Roman" w:hAnsi="Times New Roman" w:cs="Times New Roman"/>
-                <w:sz w:val="20"/>
-                <w:szCs w:val="20"/>
-              </w:rPr>
-              <w:t>}}</w:t>
+              <w:t>{{Order.Promotions.RequestedQuantityString}}</w:t>
             </w:r>
           </w:p>
         </w:tc>
@@ -1562,8 +1364,8 @@
         <w:tblLook w:val="04A0" w:firstRow="1" w:lastRow="0" w:firstColumn="1" w:lastColumn="0" w:noHBand="0" w:noVBand="1"/>
       </w:tblPr>
       <w:tblGrid>
-        <w:gridCol w:w="5173"/>
-        <w:gridCol w:w="5152"/>
+        <w:gridCol w:w="5483"/>
+        <w:gridCol w:w="4842"/>
       </w:tblGrid>
       <w:tr>
         <w:tc>
@@ -1665,11 +1467,20 @@
               <w:jc w:val="center"/>
               <w:rPr>
                 <w:rFonts w:ascii="Times New Roman" w:hAnsi="Times New Roman" w:cs="Times New Roman"/>
-                <w:i/>
+                <w:iCs/>
                 <w:sz w:val="24"/>
                 <w:szCs w:val="24"/>
               </w:rPr>
             </w:pPr>
+            <w:r>
+              <w:rPr>
+                <w:rFonts w:ascii="Times New Roman" w:hAnsi="Times New Roman" w:cs="Times New Roman"/>
+                <w:iCs/>
+                <w:sz w:val="20"/>
+                <w:szCs w:val="20"/>
+              </w:rPr>
+              <w:t>{{SaleEmployee.DisplayName}}</w:t>
+            </w:r>
           </w:p>
         </w:tc>
         <w:tc>

--- a/DMS/Templates/Print_Indirect.docx
+++ b/DMS/Templates/Print_Indirect.docx
@@ -68,14 +68,65 @@
                 <w:szCs w:val="20"/>
               </w:rPr>
             </w:pPr>
-            <w:r>
-              <w:rPr>
-                <w:rFonts w:ascii="Times New Roman" w:hAnsi="Times New Roman" w:cs="Times New Roman"/>
-                <w:b/>
-                <w:sz w:val="20"/>
-                <w:szCs w:val="20"/>
-              </w:rPr>
-              <w:t xml:space="preserve">Đại lý mua: </w:t>
+            <w:proofErr w:type="spellStart"/>
+            <w:r>
+              <w:rPr>
+                <w:rFonts w:ascii="Times New Roman" w:hAnsi="Times New Roman" w:cs="Times New Roman"/>
+                <w:b/>
+                <w:sz w:val="20"/>
+                <w:szCs w:val="20"/>
+              </w:rPr>
+              <w:t>Đại</w:t>
+            </w:r>
+            <w:proofErr w:type="spellEnd"/>
+            <w:r>
+              <w:rPr>
+                <w:rFonts w:ascii="Times New Roman" w:hAnsi="Times New Roman" w:cs="Times New Roman"/>
+                <w:b/>
+                <w:sz w:val="20"/>
+                <w:szCs w:val="20"/>
+              </w:rPr>
+              <w:t xml:space="preserve"> </w:t>
+            </w:r>
+            <w:proofErr w:type="spellStart"/>
+            <w:r>
+              <w:rPr>
+                <w:rFonts w:ascii="Times New Roman" w:hAnsi="Times New Roman" w:cs="Times New Roman"/>
+                <w:b/>
+                <w:sz w:val="20"/>
+                <w:szCs w:val="20"/>
+              </w:rPr>
+              <w:t>lý</w:t>
+            </w:r>
+            <w:proofErr w:type="spellEnd"/>
+            <w:r>
+              <w:rPr>
+                <w:rFonts w:ascii="Times New Roman" w:hAnsi="Times New Roman" w:cs="Times New Roman"/>
+                <w:b/>
+                <w:sz w:val="20"/>
+                <w:szCs w:val="20"/>
+              </w:rPr>
+              <w:t xml:space="preserve"> </w:t>
+            </w:r>
+            <w:proofErr w:type="spellStart"/>
+            <w:r>
+              <w:rPr>
+                <w:rFonts w:ascii="Times New Roman" w:hAnsi="Times New Roman" w:cs="Times New Roman"/>
+                <w:b/>
+                <w:sz w:val="20"/>
+                <w:szCs w:val="20"/>
+              </w:rPr>
+              <w:t>mua</w:t>
+            </w:r>
+            <w:proofErr w:type="spellEnd"/>
+            <w:r>
+              <w:rPr>
+                <w:rFonts w:ascii="Times New Roman" w:hAnsi="Times New Roman" w:cs="Times New Roman"/>
+                <w:b/>
+                <w:sz w:val="20"/>
+                <w:szCs w:val="20"/>
+              </w:rPr>
+              <w:t xml:space="preserve">: </w:t>
             </w:r>
             <w:r>
               <w:rPr>
@@ -85,6 +136,7 @@
               </w:rPr>
               <w:t>{{</w:t>
             </w:r>
+            <w:proofErr w:type="spellStart"/>
             <w:proofErr w:type="gramStart"/>
             <w:r>
               <w:rPr>
@@ -94,6 +146,7 @@
               </w:rPr>
               <w:t>Order.BuyerStore.Name</w:t>
             </w:r>
+            <w:proofErr w:type="spellEnd"/>
             <w:proofErr w:type="gramEnd"/>
             <w:r>
               <w:rPr>
@@ -119,14 +172,61 @@
                 <w:szCs w:val="20"/>
               </w:rPr>
             </w:pPr>
-            <w:r>
-              <w:rPr>
-                <w:rFonts w:ascii="Times New Roman" w:hAnsi="Times New Roman" w:cs="Times New Roman"/>
-                <w:sz w:val="20"/>
-                <w:szCs w:val="20"/>
-              </w:rPr>
-              <w:t>Số điện thoại: {{</w:t>
-            </w:r>
+            <w:proofErr w:type="spellStart"/>
+            <w:r>
+              <w:rPr>
+                <w:rFonts w:ascii="Times New Roman" w:hAnsi="Times New Roman" w:cs="Times New Roman"/>
+                <w:sz w:val="20"/>
+                <w:szCs w:val="20"/>
+              </w:rPr>
+              <w:t>Số</w:t>
+            </w:r>
+            <w:proofErr w:type="spellEnd"/>
+            <w:r>
+              <w:rPr>
+                <w:rFonts w:ascii="Times New Roman" w:hAnsi="Times New Roman" w:cs="Times New Roman"/>
+                <w:sz w:val="20"/>
+                <w:szCs w:val="20"/>
+              </w:rPr>
+              <w:t xml:space="preserve"> </w:t>
+            </w:r>
+            <w:proofErr w:type="spellStart"/>
+            <w:r>
+              <w:rPr>
+                <w:rFonts w:ascii="Times New Roman" w:hAnsi="Times New Roman" w:cs="Times New Roman"/>
+                <w:sz w:val="20"/>
+                <w:szCs w:val="20"/>
+              </w:rPr>
+              <w:t>điện</w:t>
+            </w:r>
+            <w:proofErr w:type="spellEnd"/>
+            <w:r>
+              <w:rPr>
+                <w:rFonts w:ascii="Times New Roman" w:hAnsi="Times New Roman" w:cs="Times New Roman"/>
+                <w:sz w:val="20"/>
+                <w:szCs w:val="20"/>
+              </w:rPr>
+              <w:t xml:space="preserve"> </w:t>
+            </w:r>
+            <w:proofErr w:type="spellStart"/>
+            <w:r>
+              <w:rPr>
+                <w:rFonts w:ascii="Times New Roman" w:hAnsi="Times New Roman" w:cs="Times New Roman"/>
+                <w:sz w:val="20"/>
+                <w:szCs w:val="20"/>
+              </w:rPr>
+              <w:t>thoại</w:t>
+            </w:r>
+            <w:proofErr w:type="spellEnd"/>
+            <w:r>
+              <w:rPr>
+                <w:rFonts w:ascii="Times New Roman" w:hAnsi="Times New Roman" w:cs="Times New Roman"/>
+                <w:sz w:val="20"/>
+                <w:szCs w:val="20"/>
+              </w:rPr>
+              <w:t>: {{</w:t>
+            </w:r>
+            <w:proofErr w:type="spellStart"/>
             <w:proofErr w:type="gramStart"/>
             <w:r>
               <w:rPr>
@@ -136,6 +236,7 @@
               </w:rPr>
               <w:t>Order.BuyerStore.Telephone</w:t>
             </w:r>
+            <w:proofErr w:type="spellEnd"/>
             <w:proofErr w:type="gramEnd"/>
             <w:r>
               <w:rPr>
@@ -167,13 +268,95 @@
                 <w:szCs w:val="20"/>
               </w:rPr>
             </w:pPr>
-            <w:r>
-              <w:rPr>
-                <w:rFonts w:ascii="Times New Roman" w:hAnsi="Times New Roman" w:cs="Times New Roman"/>
-                <w:sz w:val="20"/>
-                <w:szCs w:val="20"/>
-              </w:rPr>
-              <w:t>Địa chỉ giao hàng: {{Order.DeliveryAddress}}</w:t>
+            <w:proofErr w:type="spellStart"/>
+            <w:r>
+              <w:rPr>
+                <w:rFonts w:ascii="Times New Roman" w:hAnsi="Times New Roman" w:cs="Times New Roman"/>
+                <w:sz w:val="20"/>
+                <w:szCs w:val="20"/>
+              </w:rPr>
+              <w:t>Địa</w:t>
+            </w:r>
+            <w:proofErr w:type="spellEnd"/>
+            <w:r>
+              <w:rPr>
+                <w:rFonts w:ascii="Times New Roman" w:hAnsi="Times New Roman" w:cs="Times New Roman"/>
+                <w:sz w:val="20"/>
+                <w:szCs w:val="20"/>
+              </w:rPr>
+              <w:t xml:space="preserve"> </w:t>
+            </w:r>
+            <w:proofErr w:type="spellStart"/>
+            <w:r>
+              <w:rPr>
+                <w:rFonts w:ascii="Times New Roman" w:hAnsi="Times New Roman" w:cs="Times New Roman"/>
+                <w:sz w:val="20"/>
+                <w:szCs w:val="20"/>
+              </w:rPr>
+              <w:t>chỉ</w:t>
+            </w:r>
+            <w:proofErr w:type="spellEnd"/>
+            <w:r>
+              <w:rPr>
+                <w:rFonts w:ascii="Times New Roman" w:hAnsi="Times New Roman" w:cs="Times New Roman"/>
+                <w:sz w:val="20"/>
+                <w:szCs w:val="20"/>
+              </w:rPr>
+              <w:t xml:space="preserve"> </w:t>
+            </w:r>
+            <w:proofErr w:type="spellStart"/>
+            <w:r>
+              <w:rPr>
+                <w:rFonts w:ascii="Times New Roman" w:hAnsi="Times New Roman" w:cs="Times New Roman"/>
+                <w:sz w:val="20"/>
+                <w:szCs w:val="20"/>
+              </w:rPr>
+              <w:t>giao</w:t>
+            </w:r>
+            <w:proofErr w:type="spellEnd"/>
+            <w:r>
+              <w:rPr>
+                <w:rFonts w:ascii="Times New Roman" w:hAnsi="Times New Roman" w:cs="Times New Roman"/>
+                <w:sz w:val="20"/>
+                <w:szCs w:val="20"/>
+              </w:rPr>
+              <w:t xml:space="preserve"> </w:t>
+            </w:r>
+            <w:proofErr w:type="spellStart"/>
+            <w:r>
+              <w:rPr>
+                <w:rFonts w:ascii="Times New Roman" w:hAnsi="Times New Roman" w:cs="Times New Roman"/>
+                <w:sz w:val="20"/>
+                <w:szCs w:val="20"/>
+              </w:rPr>
+              <w:t>hàng</w:t>
+            </w:r>
+            <w:proofErr w:type="spellEnd"/>
+            <w:r>
+              <w:rPr>
+                <w:rFonts w:ascii="Times New Roman" w:hAnsi="Times New Roman" w:cs="Times New Roman"/>
+                <w:sz w:val="20"/>
+                <w:szCs w:val="20"/>
+              </w:rPr>
+              <w:t>: {{</w:t>
+            </w:r>
+            <w:proofErr w:type="spellStart"/>
+            <w:r>
+              <w:rPr>
+                <w:rFonts w:ascii="Times New Roman" w:hAnsi="Times New Roman" w:cs="Times New Roman"/>
+                <w:sz w:val="20"/>
+                <w:szCs w:val="20"/>
+              </w:rPr>
+              <w:t>Order.DeliveryAddress</w:t>
+            </w:r>
+            <w:proofErr w:type="spellEnd"/>
+            <w:r>
+              <w:rPr>
+                <w:rFonts w:ascii="Times New Roman" w:hAnsi="Times New Roman" w:cs="Times New Roman"/>
+                <w:sz w:val="20"/>
+                <w:szCs w:val="20"/>
+              </w:rPr>
+              <w:t>}}</w:t>
             </w:r>
           </w:p>
         </w:tc>
@@ -196,14 +379,65 @@
                 <w:szCs w:val="20"/>
               </w:rPr>
             </w:pPr>
-            <w:r>
-              <w:rPr>
-                <w:rFonts w:ascii="Times New Roman" w:hAnsi="Times New Roman" w:cs="Times New Roman"/>
-                <w:b/>
-                <w:sz w:val="20"/>
-                <w:szCs w:val="20"/>
-              </w:rPr>
-              <w:t>Đại lý bán:</w:t>
+            <w:proofErr w:type="spellStart"/>
+            <w:r>
+              <w:rPr>
+                <w:rFonts w:ascii="Times New Roman" w:hAnsi="Times New Roman" w:cs="Times New Roman"/>
+                <w:b/>
+                <w:sz w:val="20"/>
+                <w:szCs w:val="20"/>
+              </w:rPr>
+              <w:t>Đại</w:t>
+            </w:r>
+            <w:proofErr w:type="spellEnd"/>
+            <w:r>
+              <w:rPr>
+                <w:rFonts w:ascii="Times New Roman" w:hAnsi="Times New Roman" w:cs="Times New Roman"/>
+                <w:b/>
+                <w:sz w:val="20"/>
+                <w:szCs w:val="20"/>
+              </w:rPr>
+              <w:t xml:space="preserve"> </w:t>
+            </w:r>
+            <w:proofErr w:type="spellStart"/>
+            <w:r>
+              <w:rPr>
+                <w:rFonts w:ascii="Times New Roman" w:hAnsi="Times New Roman" w:cs="Times New Roman"/>
+                <w:b/>
+                <w:sz w:val="20"/>
+                <w:szCs w:val="20"/>
+              </w:rPr>
+              <w:t>lý</w:t>
+            </w:r>
+            <w:proofErr w:type="spellEnd"/>
+            <w:r>
+              <w:rPr>
+                <w:rFonts w:ascii="Times New Roman" w:hAnsi="Times New Roman" w:cs="Times New Roman"/>
+                <w:b/>
+                <w:sz w:val="20"/>
+                <w:szCs w:val="20"/>
+              </w:rPr>
+              <w:t xml:space="preserve"> </w:t>
+            </w:r>
+            <w:proofErr w:type="spellStart"/>
+            <w:r>
+              <w:rPr>
+                <w:rFonts w:ascii="Times New Roman" w:hAnsi="Times New Roman" w:cs="Times New Roman"/>
+                <w:b/>
+                <w:sz w:val="20"/>
+                <w:szCs w:val="20"/>
+              </w:rPr>
+              <w:t>bán</w:t>
+            </w:r>
+            <w:proofErr w:type="spellEnd"/>
+            <w:r>
+              <w:rPr>
+                <w:rFonts w:ascii="Times New Roman" w:hAnsi="Times New Roman" w:cs="Times New Roman"/>
+                <w:b/>
+                <w:sz w:val="20"/>
+                <w:szCs w:val="20"/>
+              </w:rPr>
+              <w:t>:</w:t>
             </w:r>
             <w:r>
               <w:rPr>
@@ -213,6 +447,7 @@
               </w:rPr>
               <w:t xml:space="preserve"> {{</w:t>
             </w:r>
+            <w:proofErr w:type="spellStart"/>
             <w:proofErr w:type="gramStart"/>
             <w:r>
               <w:rPr>
@@ -222,6 +457,7 @@
               </w:rPr>
               <w:t>Order.SellerStore.Name</w:t>
             </w:r>
+            <w:proofErr w:type="spellEnd"/>
             <w:proofErr w:type="gramEnd"/>
             <w:r>
               <w:rPr>
@@ -247,13 +483,77 @@
                 <w:szCs w:val="20"/>
               </w:rPr>
             </w:pPr>
-            <w:r>
-              <w:rPr>
-                <w:rFonts w:ascii="Times New Roman" w:hAnsi="Times New Roman" w:cs="Times New Roman"/>
-                <w:sz w:val="20"/>
-                <w:szCs w:val="20"/>
-              </w:rPr>
-              <w:t>Số điện thoại: {{Order.SellerStore.Telephone}}</w:t>
+            <w:proofErr w:type="spellStart"/>
+            <w:r>
+              <w:rPr>
+                <w:rFonts w:ascii="Times New Roman" w:hAnsi="Times New Roman" w:cs="Times New Roman"/>
+                <w:sz w:val="20"/>
+                <w:szCs w:val="20"/>
+              </w:rPr>
+              <w:t>Số</w:t>
+            </w:r>
+            <w:proofErr w:type="spellEnd"/>
+            <w:r>
+              <w:rPr>
+                <w:rFonts w:ascii="Times New Roman" w:hAnsi="Times New Roman" w:cs="Times New Roman"/>
+                <w:sz w:val="20"/>
+                <w:szCs w:val="20"/>
+              </w:rPr>
+              <w:t xml:space="preserve"> </w:t>
+            </w:r>
+            <w:proofErr w:type="spellStart"/>
+            <w:r>
+              <w:rPr>
+                <w:rFonts w:ascii="Times New Roman" w:hAnsi="Times New Roman" w:cs="Times New Roman"/>
+                <w:sz w:val="20"/>
+                <w:szCs w:val="20"/>
+              </w:rPr>
+              <w:t>điện</w:t>
+            </w:r>
+            <w:proofErr w:type="spellEnd"/>
+            <w:r>
+              <w:rPr>
+                <w:rFonts w:ascii="Times New Roman" w:hAnsi="Times New Roman" w:cs="Times New Roman"/>
+                <w:sz w:val="20"/>
+                <w:szCs w:val="20"/>
+              </w:rPr>
+              <w:t xml:space="preserve"> </w:t>
+            </w:r>
+            <w:proofErr w:type="spellStart"/>
+            <w:r>
+              <w:rPr>
+                <w:rFonts w:ascii="Times New Roman" w:hAnsi="Times New Roman" w:cs="Times New Roman"/>
+                <w:sz w:val="20"/>
+                <w:szCs w:val="20"/>
+              </w:rPr>
+              <w:t>thoại</w:t>
+            </w:r>
+            <w:proofErr w:type="spellEnd"/>
+            <w:r>
+              <w:rPr>
+                <w:rFonts w:ascii="Times New Roman" w:hAnsi="Times New Roman" w:cs="Times New Roman"/>
+                <w:sz w:val="20"/>
+                <w:szCs w:val="20"/>
+              </w:rPr>
+              <w:t>: {{</w:t>
+            </w:r>
+            <w:proofErr w:type="spellStart"/>
+            <w:r>
+              <w:rPr>
+                <w:rFonts w:ascii="Times New Roman" w:hAnsi="Times New Roman" w:cs="Times New Roman"/>
+                <w:sz w:val="20"/>
+                <w:szCs w:val="20"/>
+              </w:rPr>
+              <w:t>Order.SellerStore.Telephone</w:t>
+            </w:r>
+            <w:proofErr w:type="spellEnd"/>
+            <w:r>
+              <w:rPr>
+                <w:rFonts w:ascii="Times New Roman" w:hAnsi="Times New Roman" w:cs="Times New Roman"/>
+                <w:sz w:val="20"/>
+                <w:szCs w:val="20"/>
+              </w:rPr>
+              <w:t>}}</w:t>
             </w:r>
           </w:p>
         </w:tc>
@@ -276,21 +576,50 @@
                 <w:szCs w:val="20"/>
               </w:rPr>
             </w:pPr>
-            <w:r>
-              <w:rPr>
-                <w:rFonts w:ascii="Times New Roman" w:hAnsi="Times New Roman" w:cs="Times New Roman"/>
-                <w:sz w:val="20"/>
-                <w:szCs w:val="20"/>
-              </w:rPr>
-              <w:t>Ghi chú</w:t>
-            </w:r>
-            <w:r>
-              <w:rPr>
-                <w:rFonts w:ascii="Times New Roman" w:hAnsi="Times New Roman" w:cs="Times New Roman"/>
-                <w:sz w:val="20"/>
-                <w:szCs w:val="20"/>
-              </w:rPr>
-              <w:t>: {{Order.</w:t>
+            <w:proofErr w:type="spellStart"/>
+            <w:r>
+              <w:rPr>
+                <w:rFonts w:ascii="Times New Roman" w:hAnsi="Times New Roman" w:cs="Times New Roman"/>
+                <w:sz w:val="20"/>
+                <w:szCs w:val="20"/>
+              </w:rPr>
+              <w:t>Ghi</w:t>
+            </w:r>
+            <w:proofErr w:type="spellEnd"/>
+            <w:r>
+              <w:rPr>
+                <w:rFonts w:ascii="Times New Roman" w:hAnsi="Times New Roman" w:cs="Times New Roman"/>
+                <w:sz w:val="20"/>
+                <w:szCs w:val="20"/>
+              </w:rPr>
+              <w:t xml:space="preserve"> </w:t>
+            </w:r>
+            <w:proofErr w:type="spellStart"/>
+            <w:r>
+              <w:rPr>
+                <w:rFonts w:ascii="Times New Roman" w:hAnsi="Times New Roman" w:cs="Times New Roman"/>
+                <w:sz w:val="20"/>
+                <w:szCs w:val="20"/>
+              </w:rPr>
+              <w:t>chú</w:t>
+            </w:r>
+            <w:proofErr w:type="spellEnd"/>
+            <w:r>
+              <w:rPr>
+                <w:rFonts w:ascii="Times New Roman" w:hAnsi="Times New Roman" w:cs="Times New Roman"/>
+                <w:sz w:val="20"/>
+                <w:szCs w:val="20"/>
+              </w:rPr>
+              <w:t>: {{</w:t>
+            </w:r>
+            <w:proofErr w:type="spellStart"/>
+            <w:r>
+              <w:rPr>
+                <w:rFonts w:ascii="Times New Roman" w:hAnsi="Times New Roman" w:cs="Times New Roman"/>
+                <w:sz w:val="20"/>
+                <w:szCs w:val="20"/>
+              </w:rPr>
+              <w:t>Order.</w:t>
             </w:r>
             <w:r>
               <w:rPr>
@@ -300,6 +629,7 @@
               </w:rPr>
               <w:t>Note</w:t>
             </w:r>
+            <w:proofErr w:type="spellEnd"/>
             <w:r>
               <w:rPr>
                 <w:rFonts w:ascii="Times New Roman" w:hAnsi="Times New Roman" w:cs="Times New Roman"/>
@@ -418,15 +748,27 @@
                 <w:szCs w:val="20"/>
               </w:rPr>
             </w:pPr>
-            <w:r>
-              <w:rPr>
-                <w:rFonts w:ascii="Times New Roman" w:eastAsia="Times New Roman" w:hAnsi="Times New Roman" w:cs="Times New Roman"/>
-                <w:b/>
-                <w:bCs/>
-                <w:sz w:val="20"/>
-                <w:szCs w:val="20"/>
-              </w:rPr>
-              <w:t>Mã SP</w:t>
+            <w:proofErr w:type="spellStart"/>
+            <w:r>
+              <w:rPr>
+                <w:rFonts w:ascii="Times New Roman" w:eastAsia="Times New Roman" w:hAnsi="Times New Roman" w:cs="Times New Roman"/>
+                <w:b/>
+                <w:bCs/>
+                <w:sz w:val="20"/>
+                <w:szCs w:val="20"/>
+              </w:rPr>
+              <w:t>Mã</w:t>
+            </w:r>
+            <w:proofErr w:type="spellEnd"/>
+            <w:r>
+              <w:rPr>
+                <w:rFonts w:ascii="Times New Roman" w:eastAsia="Times New Roman" w:hAnsi="Times New Roman" w:cs="Times New Roman"/>
+                <w:b/>
+                <w:bCs/>
+                <w:sz w:val="20"/>
+                <w:szCs w:val="20"/>
+              </w:rPr>
+              <w:t xml:space="preserve"> SP</w:t>
             </w:r>
           </w:p>
         </w:tc>
@@ -455,16 +797,40 @@
                 <w:szCs w:val="20"/>
               </w:rPr>
             </w:pPr>
-            <w:r>
-              <w:rPr>
-                <w:rFonts w:ascii="Times New Roman" w:eastAsia="Times New Roman" w:hAnsi="Times New Roman" w:cs="Times New Roman"/>
-                <w:b/>
-                <w:bCs/>
-                <w:sz w:val="20"/>
-                <w:szCs w:val="20"/>
-              </w:rPr>
-              <w:t>Sản phẩm</w:t>
-            </w:r>
+            <w:proofErr w:type="spellStart"/>
+            <w:r>
+              <w:rPr>
+                <w:rFonts w:ascii="Times New Roman" w:eastAsia="Times New Roman" w:hAnsi="Times New Roman" w:cs="Times New Roman"/>
+                <w:b/>
+                <w:bCs/>
+                <w:sz w:val="20"/>
+                <w:szCs w:val="20"/>
+              </w:rPr>
+              <w:t>Sản</w:t>
+            </w:r>
+            <w:proofErr w:type="spellEnd"/>
+            <w:r>
+              <w:rPr>
+                <w:rFonts w:ascii="Times New Roman" w:eastAsia="Times New Roman" w:hAnsi="Times New Roman" w:cs="Times New Roman"/>
+                <w:b/>
+                <w:bCs/>
+                <w:sz w:val="20"/>
+                <w:szCs w:val="20"/>
+              </w:rPr>
+              <w:t xml:space="preserve"> </w:t>
+            </w:r>
+            <w:proofErr w:type="spellStart"/>
+            <w:r>
+              <w:rPr>
+                <w:rFonts w:ascii="Times New Roman" w:eastAsia="Times New Roman" w:hAnsi="Times New Roman" w:cs="Times New Roman"/>
+                <w:b/>
+                <w:bCs/>
+                <w:sz w:val="20"/>
+                <w:szCs w:val="20"/>
+              </w:rPr>
+              <w:t>phẩm</w:t>
+            </w:r>
+            <w:proofErr w:type="spellEnd"/>
           </w:p>
         </w:tc>
         <w:tc>
@@ -492,16 +858,40 @@
                 <w:szCs w:val="20"/>
               </w:rPr>
             </w:pPr>
-            <w:r>
-              <w:rPr>
-                <w:rFonts w:ascii="Times New Roman" w:eastAsia="Times New Roman" w:hAnsi="Times New Roman" w:cs="Times New Roman"/>
-                <w:b/>
-                <w:bCs/>
-                <w:sz w:val="20"/>
-                <w:szCs w:val="20"/>
-              </w:rPr>
-              <w:t>Đơn vị</w:t>
-            </w:r>
+            <w:proofErr w:type="spellStart"/>
+            <w:r>
+              <w:rPr>
+                <w:rFonts w:ascii="Times New Roman" w:eastAsia="Times New Roman" w:hAnsi="Times New Roman" w:cs="Times New Roman"/>
+                <w:b/>
+                <w:bCs/>
+                <w:sz w:val="20"/>
+                <w:szCs w:val="20"/>
+              </w:rPr>
+              <w:t>Đơn</w:t>
+            </w:r>
+            <w:proofErr w:type="spellEnd"/>
+            <w:r>
+              <w:rPr>
+                <w:rFonts w:ascii="Times New Roman" w:eastAsia="Times New Roman" w:hAnsi="Times New Roman" w:cs="Times New Roman"/>
+                <w:b/>
+                <w:bCs/>
+                <w:sz w:val="20"/>
+                <w:szCs w:val="20"/>
+              </w:rPr>
+              <w:t xml:space="preserve"> </w:t>
+            </w:r>
+            <w:proofErr w:type="spellStart"/>
+            <w:r>
+              <w:rPr>
+                <w:rFonts w:ascii="Times New Roman" w:eastAsia="Times New Roman" w:hAnsi="Times New Roman" w:cs="Times New Roman"/>
+                <w:b/>
+                <w:bCs/>
+                <w:sz w:val="20"/>
+                <w:szCs w:val="20"/>
+              </w:rPr>
+              <w:t>vị</w:t>
+            </w:r>
+            <w:proofErr w:type="spellEnd"/>
           </w:p>
         </w:tc>
         <w:tc>
@@ -529,16 +919,40 @@
                 <w:szCs w:val="20"/>
               </w:rPr>
             </w:pPr>
-            <w:r>
-              <w:rPr>
-                <w:rFonts w:ascii="Times New Roman" w:eastAsia="Times New Roman" w:hAnsi="Times New Roman" w:cs="Times New Roman"/>
-                <w:b/>
-                <w:bCs/>
-                <w:sz w:val="20"/>
-                <w:szCs w:val="20"/>
-              </w:rPr>
-              <w:t>Số lượng</w:t>
-            </w:r>
+            <w:proofErr w:type="spellStart"/>
+            <w:r>
+              <w:rPr>
+                <w:rFonts w:ascii="Times New Roman" w:eastAsia="Times New Roman" w:hAnsi="Times New Roman" w:cs="Times New Roman"/>
+                <w:b/>
+                <w:bCs/>
+                <w:sz w:val="20"/>
+                <w:szCs w:val="20"/>
+              </w:rPr>
+              <w:t>Số</w:t>
+            </w:r>
+            <w:proofErr w:type="spellEnd"/>
+            <w:r>
+              <w:rPr>
+                <w:rFonts w:ascii="Times New Roman" w:eastAsia="Times New Roman" w:hAnsi="Times New Roman" w:cs="Times New Roman"/>
+                <w:b/>
+                <w:bCs/>
+                <w:sz w:val="20"/>
+                <w:szCs w:val="20"/>
+              </w:rPr>
+              <w:t xml:space="preserve"> </w:t>
+            </w:r>
+            <w:proofErr w:type="spellStart"/>
+            <w:r>
+              <w:rPr>
+                <w:rFonts w:ascii="Times New Roman" w:eastAsia="Times New Roman" w:hAnsi="Times New Roman" w:cs="Times New Roman"/>
+                <w:b/>
+                <w:bCs/>
+                <w:sz w:val="20"/>
+                <w:szCs w:val="20"/>
+              </w:rPr>
+              <w:t>lượng</w:t>
+            </w:r>
+            <w:proofErr w:type="spellEnd"/>
           </w:p>
         </w:tc>
         <w:tc>
@@ -566,16 +980,40 @@
                 <w:szCs w:val="20"/>
               </w:rPr>
             </w:pPr>
-            <w:r>
-              <w:rPr>
-                <w:rFonts w:ascii="Times New Roman" w:eastAsia="Times New Roman" w:hAnsi="Times New Roman" w:cs="Times New Roman"/>
-                <w:b/>
-                <w:bCs/>
-                <w:sz w:val="20"/>
-                <w:szCs w:val="20"/>
-              </w:rPr>
-              <w:t>Đơn giá</w:t>
-            </w:r>
+            <w:proofErr w:type="spellStart"/>
+            <w:r>
+              <w:rPr>
+                <w:rFonts w:ascii="Times New Roman" w:eastAsia="Times New Roman" w:hAnsi="Times New Roman" w:cs="Times New Roman"/>
+                <w:b/>
+                <w:bCs/>
+                <w:sz w:val="20"/>
+                <w:szCs w:val="20"/>
+              </w:rPr>
+              <w:t>Đơn</w:t>
+            </w:r>
+            <w:proofErr w:type="spellEnd"/>
+            <w:r>
+              <w:rPr>
+                <w:rFonts w:ascii="Times New Roman" w:eastAsia="Times New Roman" w:hAnsi="Times New Roman" w:cs="Times New Roman"/>
+                <w:b/>
+                <w:bCs/>
+                <w:sz w:val="20"/>
+                <w:szCs w:val="20"/>
+              </w:rPr>
+              <w:t xml:space="preserve"> </w:t>
+            </w:r>
+            <w:proofErr w:type="spellStart"/>
+            <w:r>
+              <w:rPr>
+                <w:rFonts w:ascii="Times New Roman" w:eastAsia="Times New Roman" w:hAnsi="Times New Roman" w:cs="Times New Roman"/>
+                <w:b/>
+                <w:bCs/>
+                <w:sz w:val="20"/>
+                <w:szCs w:val="20"/>
+              </w:rPr>
+              <w:t>giá</w:t>
+            </w:r>
+            <w:proofErr w:type="spellEnd"/>
           </w:p>
         </w:tc>
         <w:tc>
@@ -604,6 +1042,7 @@
                 <w:szCs w:val="16"/>
               </w:rPr>
             </w:pPr>
+            <w:proofErr w:type="spellStart"/>
             <w:r>
               <w:rPr>
                 <w:rFonts w:ascii="Times New Roman" w:eastAsia="Times New Roman" w:hAnsi="Times New Roman" w:cs="Times New Roman"/>
@@ -613,8 +1052,33 @@
                 <w:sz w:val="20"/>
                 <w:szCs w:val="20"/>
               </w:rPr>
-              <w:t>Thành tiền</w:t>
-            </w:r>
+              <w:t>Thành</w:t>
+            </w:r>
+            <w:proofErr w:type="spellEnd"/>
+            <w:r>
+              <w:rPr>
+                <w:rFonts w:ascii="Times New Roman" w:eastAsia="Times New Roman" w:hAnsi="Times New Roman" w:cs="Times New Roman"/>
+                <w:b/>
+                <w:bCs/>
+                <w:color w:val="000000"/>
+                <w:sz w:val="20"/>
+                <w:szCs w:val="20"/>
+              </w:rPr>
+              <w:t xml:space="preserve"> </w:t>
+            </w:r>
+            <w:proofErr w:type="spellStart"/>
+            <w:r>
+              <w:rPr>
+                <w:rFonts w:ascii="Times New Roman" w:eastAsia="Times New Roman" w:hAnsi="Times New Roman" w:cs="Times New Roman"/>
+                <w:b/>
+                <w:bCs/>
+                <w:color w:val="000000"/>
+                <w:sz w:val="20"/>
+                <w:szCs w:val="20"/>
+              </w:rPr>
+              <w:t>tiền</w:t>
+            </w:r>
+            <w:proofErr w:type="spellEnd"/>
           </w:p>
           <w:p>
             <w:pPr>
@@ -664,7 +1128,25 @@
                 <w:sz w:val="20"/>
                 <w:szCs w:val="20"/>
               </w:rPr>
-              <w:t>{{Order.Contents.STT}}</w:t>
+              <w:t>{{</w:t>
+            </w:r>
+            <w:proofErr w:type="spellStart"/>
+            <w:r>
+              <w:rPr>
+                <w:rFonts w:ascii="Times New Roman" w:hAnsi="Times New Roman" w:cs="Times New Roman"/>
+                <w:sz w:val="20"/>
+                <w:szCs w:val="20"/>
+              </w:rPr>
+              <w:t>Order.Contents.STT</w:t>
+            </w:r>
+            <w:proofErr w:type="spellEnd"/>
+            <w:r>
+              <w:rPr>
+                <w:rFonts w:ascii="Times New Roman" w:hAnsi="Times New Roman" w:cs="Times New Roman"/>
+                <w:sz w:val="20"/>
+                <w:szCs w:val="20"/>
+              </w:rPr>
+              <w:t>}}</w:t>
             </w:r>
           </w:p>
         </w:tc>
@@ -695,7 +1177,25 @@
                 <w:sz w:val="20"/>
                 <w:szCs w:val="20"/>
               </w:rPr>
-              <w:t>{{Order.Contents.Item.Code}}</w:t>
+              <w:t>{{</w:t>
+            </w:r>
+            <w:proofErr w:type="spellStart"/>
+            <w:r>
+              <w:rPr>
+                <w:rFonts w:ascii="Times New Roman" w:hAnsi="Times New Roman" w:cs="Times New Roman"/>
+                <w:sz w:val="20"/>
+                <w:szCs w:val="20"/>
+              </w:rPr>
+              <w:t>Order.Contents.Item.Code</w:t>
+            </w:r>
+            <w:proofErr w:type="spellEnd"/>
+            <w:r>
+              <w:rPr>
+                <w:rFonts w:ascii="Times New Roman" w:hAnsi="Times New Roman" w:cs="Times New Roman"/>
+                <w:sz w:val="20"/>
+                <w:szCs w:val="20"/>
+              </w:rPr>
+              <w:t>}}</w:t>
             </w:r>
           </w:p>
         </w:tc>
@@ -726,7 +1226,25 @@
                 <w:sz w:val="20"/>
                 <w:szCs w:val="20"/>
               </w:rPr>
-              <w:t>{{Order.Contents.Item.Name}}</w:t>
+              <w:t>{{</w:t>
+            </w:r>
+            <w:proofErr w:type="spellStart"/>
+            <w:r>
+              <w:rPr>
+                <w:rFonts w:ascii="Times New Roman" w:hAnsi="Times New Roman" w:cs="Times New Roman"/>
+                <w:sz w:val="20"/>
+                <w:szCs w:val="20"/>
+              </w:rPr>
+              <w:t>Order.Contents.Item.Name</w:t>
+            </w:r>
+            <w:proofErr w:type="spellEnd"/>
+            <w:r>
+              <w:rPr>
+                <w:rFonts w:ascii="Times New Roman" w:hAnsi="Times New Roman" w:cs="Times New Roman"/>
+                <w:sz w:val="20"/>
+                <w:szCs w:val="20"/>
+              </w:rPr>
+              <w:t>}}</w:t>
             </w:r>
           </w:p>
         </w:tc>
@@ -758,7 +1276,25 @@
                 <w:sz w:val="20"/>
                 <w:szCs w:val="20"/>
               </w:rPr>
-              <w:t>{{Order.Contents.PrimaryUnitOfMeasure.Name}}</w:t>
+              <w:t>{{</w:t>
+            </w:r>
+            <w:proofErr w:type="spellStart"/>
+            <w:r>
+              <w:rPr>
+                <w:rFonts w:ascii="Times New Roman" w:hAnsi="Times New Roman" w:cs="Times New Roman"/>
+                <w:sz w:val="20"/>
+                <w:szCs w:val="20"/>
+              </w:rPr>
+              <w:t>Order.Contents.PrimaryUnitOfMeasure.Name</w:t>
+            </w:r>
+            <w:proofErr w:type="spellEnd"/>
+            <w:r>
+              <w:rPr>
+                <w:rFonts w:ascii="Times New Roman" w:hAnsi="Times New Roman" w:cs="Times New Roman"/>
+                <w:sz w:val="20"/>
+                <w:szCs w:val="20"/>
+              </w:rPr>
+              <w:t>}}</w:t>
             </w:r>
           </w:p>
         </w:tc>
@@ -790,7 +1326,25 @@
                 <w:sz w:val="20"/>
                 <w:szCs w:val="20"/>
               </w:rPr>
-              <w:t>{{Order.Contents.RequestedQuantityString}}</w:t>
+              <w:t>{{</w:t>
+            </w:r>
+            <w:proofErr w:type="spellStart"/>
+            <w:r>
+              <w:rPr>
+                <w:rFonts w:ascii="Times New Roman" w:hAnsi="Times New Roman" w:cs="Times New Roman"/>
+                <w:sz w:val="20"/>
+                <w:szCs w:val="20"/>
+              </w:rPr>
+              <w:t>Order.Contents.RequestedQuantityString</w:t>
+            </w:r>
+            <w:proofErr w:type="spellEnd"/>
+            <w:r>
+              <w:rPr>
+                <w:rFonts w:ascii="Times New Roman" w:hAnsi="Times New Roman" w:cs="Times New Roman"/>
+                <w:sz w:val="20"/>
+                <w:szCs w:val="20"/>
+              </w:rPr>
+              <w:t>}}</w:t>
             </w:r>
           </w:p>
         </w:tc>
@@ -822,7 +1376,25 @@
                 <w:sz w:val="20"/>
                 <w:szCs w:val="20"/>
               </w:rPr>
-              <w:t>{{Order.Contents.PrimaryPriceString}}</w:t>
+              <w:t>{{</w:t>
+            </w:r>
+            <w:proofErr w:type="spellStart"/>
+            <w:r>
+              <w:rPr>
+                <w:rFonts w:ascii="Times New Roman" w:hAnsi="Times New Roman" w:cs="Times New Roman"/>
+                <w:sz w:val="20"/>
+                <w:szCs w:val="20"/>
+              </w:rPr>
+              <w:t>Order.Contents.PrimaryPriceString</w:t>
+            </w:r>
+            <w:proofErr w:type="spellEnd"/>
+            <w:r>
+              <w:rPr>
+                <w:rFonts w:ascii="Times New Roman" w:hAnsi="Times New Roman" w:cs="Times New Roman"/>
+                <w:sz w:val="20"/>
+                <w:szCs w:val="20"/>
+              </w:rPr>
+              <w:t>}}</w:t>
             </w:r>
           </w:p>
         </w:tc>
@@ -855,7 +1427,25 @@
                 <w:sz w:val="20"/>
                 <w:szCs w:val="20"/>
               </w:rPr>
-              <w:t>{{Order.Contents.AmountString}}</w:t>
+              <w:t>{{</w:t>
+            </w:r>
+            <w:proofErr w:type="spellStart"/>
+            <w:r>
+              <w:rPr>
+                <w:rFonts w:ascii="Times New Roman" w:hAnsi="Times New Roman" w:cs="Times New Roman"/>
+                <w:sz w:val="20"/>
+                <w:szCs w:val="20"/>
+              </w:rPr>
+              <w:t>Order.Contents.AmountString</w:t>
+            </w:r>
+            <w:proofErr w:type="spellEnd"/>
+            <w:r>
+              <w:rPr>
+                <w:rFonts w:ascii="Times New Roman" w:hAnsi="Times New Roman" w:cs="Times New Roman"/>
+                <w:sz w:val="20"/>
+                <w:szCs w:val="20"/>
+              </w:rPr>
+              <w:t>}}</w:t>
             </w:r>
           </w:p>
         </w:tc>
@@ -891,7 +1481,25 @@
                 <w:sz w:val="20"/>
                 <w:szCs w:val="20"/>
               </w:rPr>
-              <w:t>{{Order.Promotions.STT}}</w:t>
+              <w:t>{{</w:t>
+            </w:r>
+            <w:proofErr w:type="spellStart"/>
+            <w:r>
+              <w:rPr>
+                <w:rFonts w:ascii="Times New Roman" w:hAnsi="Times New Roman" w:cs="Times New Roman"/>
+                <w:sz w:val="20"/>
+                <w:szCs w:val="20"/>
+              </w:rPr>
+              <w:t>Order.Promotions.STT</w:t>
+            </w:r>
+            <w:proofErr w:type="spellEnd"/>
+            <w:r>
+              <w:rPr>
+                <w:rFonts w:ascii="Times New Roman" w:hAnsi="Times New Roman" w:cs="Times New Roman"/>
+                <w:sz w:val="20"/>
+                <w:szCs w:val="20"/>
+              </w:rPr>
+              <w:t>}}</w:t>
             </w:r>
           </w:p>
         </w:tc>
@@ -921,7 +1529,25 @@
                 <w:sz w:val="20"/>
                 <w:szCs w:val="20"/>
               </w:rPr>
-              <w:t>{{Order.Promotions.Item.Code}}</w:t>
+              <w:t>{{</w:t>
+            </w:r>
+            <w:proofErr w:type="spellStart"/>
+            <w:r>
+              <w:rPr>
+                <w:rFonts w:ascii="Times New Roman" w:hAnsi="Times New Roman" w:cs="Times New Roman"/>
+                <w:sz w:val="20"/>
+                <w:szCs w:val="20"/>
+              </w:rPr>
+              <w:t>Order.Promotions.Item.Code</w:t>
+            </w:r>
+            <w:proofErr w:type="spellEnd"/>
+            <w:r>
+              <w:rPr>
+                <w:rFonts w:ascii="Times New Roman" w:hAnsi="Times New Roman" w:cs="Times New Roman"/>
+                <w:sz w:val="20"/>
+                <w:szCs w:val="20"/>
+              </w:rPr>
+              <w:t>}}</w:t>
             </w:r>
           </w:p>
         </w:tc>
@@ -951,7 +1577,25 @@
                 <w:sz w:val="20"/>
                 <w:szCs w:val="20"/>
               </w:rPr>
-              <w:t>{{Order.Promotions.Item.Name}}</w:t>
+              <w:t>{{</w:t>
+            </w:r>
+            <w:proofErr w:type="spellStart"/>
+            <w:r>
+              <w:rPr>
+                <w:rFonts w:ascii="Times New Roman" w:hAnsi="Times New Roman" w:cs="Times New Roman"/>
+                <w:sz w:val="20"/>
+                <w:szCs w:val="20"/>
+              </w:rPr>
+              <w:t>Order.Promotions.Item.Name</w:t>
+            </w:r>
+            <w:proofErr w:type="spellEnd"/>
+            <w:r>
+              <w:rPr>
+                <w:rFonts w:ascii="Times New Roman" w:hAnsi="Times New Roman" w:cs="Times New Roman"/>
+                <w:sz w:val="20"/>
+                <w:szCs w:val="20"/>
+              </w:rPr>
+              <w:t>}}</w:t>
             </w:r>
           </w:p>
         </w:tc>
@@ -982,7 +1626,25 @@
                 <w:sz w:val="20"/>
                 <w:szCs w:val="20"/>
               </w:rPr>
-              <w:t>{{Order.Promotions.PrimaryUnitOfMeasure.Name}}</w:t>
+              <w:t>{{</w:t>
+            </w:r>
+            <w:proofErr w:type="spellStart"/>
+            <w:r>
+              <w:rPr>
+                <w:rFonts w:ascii="Times New Roman" w:hAnsi="Times New Roman" w:cs="Times New Roman"/>
+                <w:sz w:val="20"/>
+                <w:szCs w:val="20"/>
+              </w:rPr>
+              <w:t>Order.Promotions.PrimaryUnitOfMeasure.Name</w:t>
+            </w:r>
+            <w:proofErr w:type="spellEnd"/>
+            <w:r>
+              <w:rPr>
+                <w:rFonts w:ascii="Times New Roman" w:hAnsi="Times New Roman" w:cs="Times New Roman"/>
+                <w:sz w:val="20"/>
+                <w:szCs w:val="20"/>
+              </w:rPr>
+              <w:t>}}</w:t>
             </w:r>
           </w:p>
         </w:tc>
@@ -1013,7 +1675,25 @@
                 <w:sz w:val="20"/>
                 <w:szCs w:val="20"/>
               </w:rPr>
-              <w:t>{{Order.Promotions.RequestedQuantityString}}</w:t>
+              <w:t>{{</w:t>
+            </w:r>
+            <w:proofErr w:type="spellStart"/>
+            <w:r>
+              <w:rPr>
+                <w:rFonts w:ascii="Times New Roman" w:hAnsi="Times New Roman" w:cs="Times New Roman"/>
+                <w:sz w:val="20"/>
+                <w:szCs w:val="20"/>
+              </w:rPr>
+              <w:t>Order.Promotions.RequestedQuantityString</w:t>
+            </w:r>
+            <w:proofErr w:type="spellEnd"/>
+            <w:r>
+              <w:rPr>
+                <w:rFonts w:ascii="Times New Roman" w:hAnsi="Times New Roman" w:cs="Times New Roman"/>
+                <w:sz w:val="20"/>
+                <w:szCs w:val="20"/>
+              </w:rPr>
+              <w:t>}}</w:t>
             </w:r>
           </w:p>
         </w:tc>
@@ -1093,16 +1773,84 @@
                 <w:szCs w:val="20"/>
               </w:rPr>
             </w:pPr>
-            <w:r>
-              <w:rPr>
-                <w:rFonts w:ascii="Times New Roman" w:eastAsia="Times New Roman" w:hAnsi="Times New Roman" w:cs="Times New Roman"/>
-                <w:b/>
-                <w:bCs/>
-                <w:sz w:val="20"/>
-                <w:szCs w:val="20"/>
-              </w:rPr>
-              <w:t>Tổng trước chiết khấu</w:t>
-            </w:r>
+            <w:proofErr w:type="spellStart"/>
+            <w:r>
+              <w:rPr>
+                <w:rFonts w:ascii="Times New Roman" w:eastAsia="Times New Roman" w:hAnsi="Times New Roman" w:cs="Times New Roman"/>
+                <w:b/>
+                <w:bCs/>
+                <w:sz w:val="20"/>
+                <w:szCs w:val="20"/>
+              </w:rPr>
+              <w:t>Tổng</w:t>
+            </w:r>
+            <w:proofErr w:type="spellEnd"/>
+            <w:r>
+              <w:rPr>
+                <w:rFonts w:ascii="Times New Roman" w:eastAsia="Times New Roman" w:hAnsi="Times New Roman" w:cs="Times New Roman"/>
+                <w:b/>
+                <w:bCs/>
+                <w:sz w:val="20"/>
+                <w:szCs w:val="20"/>
+              </w:rPr>
+              <w:t xml:space="preserve"> </w:t>
+            </w:r>
+            <w:proofErr w:type="spellStart"/>
+            <w:r>
+              <w:rPr>
+                <w:rFonts w:ascii="Times New Roman" w:eastAsia="Times New Roman" w:hAnsi="Times New Roman" w:cs="Times New Roman"/>
+                <w:b/>
+                <w:bCs/>
+                <w:sz w:val="20"/>
+                <w:szCs w:val="20"/>
+              </w:rPr>
+              <w:t>trước</w:t>
+            </w:r>
+            <w:proofErr w:type="spellEnd"/>
+            <w:r>
+              <w:rPr>
+                <w:rFonts w:ascii="Times New Roman" w:eastAsia="Times New Roman" w:hAnsi="Times New Roman" w:cs="Times New Roman"/>
+                <w:b/>
+                <w:bCs/>
+                <w:sz w:val="20"/>
+                <w:szCs w:val="20"/>
+              </w:rPr>
+              <w:t xml:space="preserve"> </w:t>
+            </w:r>
+            <w:proofErr w:type="spellStart"/>
+            <w:r>
+              <w:rPr>
+                <w:rFonts w:ascii="Times New Roman" w:eastAsia="Times New Roman" w:hAnsi="Times New Roman" w:cs="Times New Roman"/>
+                <w:b/>
+                <w:bCs/>
+                <w:sz w:val="20"/>
+                <w:szCs w:val="20"/>
+              </w:rPr>
+              <w:t>chiết</w:t>
+            </w:r>
+            <w:proofErr w:type="spellEnd"/>
+            <w:r>
+              <w:rPr>
+                <w:rFonts w:ascii="Times New Roman" w:eastAsia="Times New Roman" w:hAnsi="Times New Roman" w:cs="Times New Roman"/>
+                <w:b/>
+                <w:bCs/>
+                <w:sz w:val="20"/>
+                <w:szCs w:val="20"/>
+              </w:rPr>
+              <w:t xml:space="preserve"> </w:t>
+            </w:r>
+            <w:proofErr w:type="spellStart"/>
+            <w:r>
+              <w:rPr>
+                <w:rFonts w:ascii="Times New Roman" w:eastAsia="Times New Roman" w:hAnsi="Times New Roman" w:cs="Times New Roman"/>
+                <w:b/>
+                <w:bCs/>
+                <w:sz w:val="20"/>
+                <w:szCs w:val="20"/>
+              </w:rPr>
+              <w:t>khấu</w:t>
+            </w:r>
+            <w:proofErr w:type="spellEnd"/>
           </w:p>
         </w:tc>
         <w:tc>
@@ -1143,7 +1891,25 @@
                 <w:sz w:val="20"/>
                 <w:szCs w:val="20"/>
               </w:rPr>
-              <w:t>{{Order.SubTotalString}}</w:t>
+              <w:t>{{</w:t>
+            </w:r>
+            <w:proofErr w:type="spellStart"/>
+            <w:r>
+              <w:rPr>
+                <w:rFonts w:ascii="Times New Roman" w:hAnsi="Times New Roman" w:cs="Times New Roman"/>
+                <w:sz w:val="20"/>
+                <w:szCs w:val="20"/>
+              </w:rPr>
+              <w:t>Order.SubTotalString</w:t>
+            </w:r>
+            <w:proofErr w:type="spellEnd"/>
+            <w:r>
+              <w:rPr>
+                <w:rFonts w:ascii="Times New Roman" w:hAnsi="Times New Roman" w:cs="Times New Roman"/>
+                <w:sz w:val="20"/>
+                <w:szCs w:val="20"/>
+              </w:rPr>
+              <w:t>}}</w:t>
             </w:r>
           </w:p>
         </w:tc>
@@ -1175,16 +1941,84 @@
                 <w:szCs w:val="20"/>
               </w:rPr>
             </w:pPr>
-            <w:r>
-              <w:rPr>
-                <w:rFonts w:ascii="Times New Roman" w:eastAsia="Times New Roman" w:hAnsi="Times New Roman" w:cs="Times New Roman"/>
-                <w:b/>
-                <w:bCs/>
-                <w:sz w:val="20"/>
-                <w:szCs w:val="20"/>
-              </w:rPr>
-              <w:t>Chiết khấu đơn hàng</w:t>
-            </w:r>
+            <w:proofErr w:type="spellStart"/>
+            <w:r>
+              <w:rPr>
+                <w:rFonts w:ascii="Times New Roman" w:eastAsia="Times New Roman" w:hAnsi="Times New Roman" w:cs="Times New Roman"/>
+                <w:b/>
+                <w:bCs/>
+                <w:sz w:val="20"/>
+                <w:szCs w:val="20"/>
+              </w:rPr>
+              <w:t>Chiết</w:t>
+            </w:r>
+            <w:proofErr w:type="spellEnd"/>
+            <w:r>
+              <w:rPr>
+                <w:rFonts w:ascii="Times New Roman" w:eastAsia="Times New Roman" w:hAnsi="Times New Roman" w:cs="Times New Roman"/>
+                <w:b/>
+                <w:bCs/>
+                <w:sz w:val="20"/>
+                <w:szCs w:val="20"/>
+              </w:rPr>
+              <w:t xml:space="preserve"> </w:t>
+            </w:r>
+            <w:proofErr w:type="spellStart"/>
+            <w:r>
+              <w:rPr>
+                <w:rFonts w:ascii="Times New Roman" w:eastAsia="Times New Roman" w:hAnsi="Times New Roman" w:cs="Times New Roman"/>
+                <w:b/>
+                <w:bCs/>
+                <w:sz w:val="20"/>
+                <w:szCs w:val="20"/>
+              </w:rPr>
+              <w:t>khấu</w:t>
+            </w:r>
+            <w:proofErr w:type="spellEnd"/>
+            <w:r>
+              <w:rPr>
+                <w:rFonts w:ascii="Times New Roman" w:eastAsia="Times New Roman" w:hAnsi="Times New Roman" w:cs="Times New Roman"/>
+                <w:b/>
+                <w:bCs/>
+                <w:sz w:val="20"/>
+                <w:szCs w:val="20"/>
+              </w:rPr>
+              <w:t xml:space="preserve"> </w:t>
+            </w:r>
+            <w:proofErr w:type="spellStart"/>
+            <w:r>
+              <w:rPr>
+                <w:rFonts w:ascii="Times New Roman" w:eastAsia="Times New Roman" w:hAnsi="Times New Roman" w:cs="Times New Roman"/>
+                <w:b/>
+                <w:bCs/>
+                <w:sz w:val="20"/>
+                <w:szCs w:val="20"/>
+              </w:rPr>
+              <w:t>đơn</w:t>
+            </w:r>
+            <w:proofErr w:type="spellEnd"/>
+            <w:r>
+              <w:rPr>
+                <w:rFonts w:ascii="Times New Roman" w:eastAsia="Times New Roman" w:hAnsi="Times New Roman" w:cs="Times New Roman"/>
+                <w:b/>
+                <w:bCs/>
+                <w:sz w:val="20"/>
+                <w:szCs w:val="20"/>
+              </w:rPr>
+              <w:t xml:space="preserve"> </w:t>
+            </w:r>
+            <w:proofErr w:type="spellStart"/>
+            <w:r>
+              <w:rPr>
+                <w:rFonts w:ascii="Times New Roman" w:eastAsia="Times New Roman" w:hAnsi="Times New Roman" w:cs="Times New Roman"/>
+                <w:b/>
+                <w:bCs/>
+                <w:sz w:val="20"/>
+                <w:szCs w:val="20"/>
+              </w:rPr>
+              <w:t>hàng</w:t>
+            </w:r>
+            <w:proofErr w:type="spellEnd"/>
           </w:p>
         </w:tc>
         <w:tc>
@@ -1216,7 +2050,25 @@
                 <w:sz w:val="20"/>
                 <w:szCs w:val="20"/>
               </w:rPr>
-              <w:t>{{Order.Discount}}</w:t>
+              <w:t>{{</w:t>
+            </w:r>
+            <w:proofErr w:type="spellStart"/>
+            <w:r>
+              <w:rPr>
+                <w:rFonts w:ascii="Times New Roman" w:hAnsi="Times New Roman" w:cs="Times New Roman"/>
+                <w:sz w:val="20"/>
+                <w:szCs w:val="20"/>
+              </w:rPr>
+              <w:t>Order.Discount</w:t>
+            </w:r>
+            <w:proofErr w:type="spellEnd"/>
+            <w:r>
+              <w:rPr>
+                <w:rFonts w:ascii="Times New Roman" w:hAnsi="Times New Roman" w:cs="Times New Roman"/>
+                <w:sz w:val="20"/>
+                <w:szCs w:val="20"/>
+              </w:rPr>
+              <w:t>}}</w:t>
             </w:r>
             <w:r>
               <w:rPr>
@@ -1257,16 +2109,40 @@
                 <w:szCs w:val="20"/>
               </w:rPr>
             </w:pPr>
-            <w:r>
-              <w:rPr>
-                <w:rFonts w:ascii="Times New Roman" w:eastAsia="Times New Roman" w:hAnsi="Times New Roman" w:cs="Times New Roman"/>
-                <w:b/>
-                <w:bCs/>
-                <w:sz w:val="20"/>
-                <w:szCs w:val="20"/>
-              </w:rPr>
-              <w:t>Tổng tiền</w:t>
-            </w:r>
+            <w:proofErr w:type="spellStart"/>
+            <w:r>
+              <w:rPr>
+                <w:rFonts w:ascii="Times New Roman" w:eastAsia="Times New Roman" w:hAnsi="Times New Roman" w:cs="Times New Roman"/>
+                <w:b/>
+                <w:bCs/>
+                <w:sz w:val="20"/>
+                <w:szCs w:val="20"/>
+              </w:rPr>
+              <w:t>Tổng</w:t>
+            </w:r>
+            <w:proofErr w:type="spellEnd"/>
+            <w:r>
+              <w:rPr>
+                <w:rFonts w:ascii="Times New Roman" w:eastAsia="Times New Roman" w:hAnsi="Times New Roman" w:cs="Times New Roman"/>
+                <w:b/>
+                <w:bCs/>
+                <w:sz w:val="20"/>
+                <w:szCs w:val="20"/>
+              </w:rPr>
+              <w:t xml:space="preserve"> </w:t>
+            </w:r>
+            <w:proofErr w:type="spellStart"/>
+            <w:r>
+              <w:rPr>
+                <w:rFonts w:ascii="Times New Roman" w:eastAsia="Times New Roman" w:hAnsi="Times New Roman" w:cs="Times New Roman"/>
+                <w:b/>
+                <w:bCs/>
+                <w:sz w:val="20"/>
+                <w:szCs w:val="20"/>
+              </w:rPr>
+              <w:t>tiền</w:t>
+            </w:r>
+            <w:proofErr w:type="spellEnd"/>
           </w:p>
         </w:tc>
         <w:tc>
@@ -1307,7 +2183,25 @@
                 <w:sz w:val="20"/>
                 <w:szCs w:val="20"/>
               </w:rPr>
-              <w:t>{{Order.TotalString}}</w:t>
+              <w:t>{{</w:t>
+            </w:r>
+            <w:proofErr w:type="spellStart"/>
+            <w:r>
+              <w:rPr>
+                <w:rFonts w:ascii="Times New Roman" w:hAnsi="Times New Roman" w:cs="Times New Roman"/>
+                <w:sz w:val="20"/>
+                <w:szCs w:val="20"/>
+              </w:rPr>
+              <w:t>Order.TotalString</w:t>
+            </w:r>
+            <w:proofErr w:type="spellEnd"/>
+            <w:r>
+              <w:rPr>
+                <w:rFonts w:ascii="Times New Roman" w:hAnsi="Times New Roman" w:cs="Times New Roman"/>
+                <w:sz w:val="20"/>
+                <w:szCs w:val="20"/>
+              </w:rPr>
+              <w:t>}}</w:t>
             </w:r>
           </w:p>
         </w:tc>
@@ -1321,6 +2215,7 @@
           <w:szCs w:val="20"/>
         </w:rPr>
       </w:pPr>
+      <w:proofErr w:type="spellStart"/>
       <w:r>
         <w:rPr>
           <w:rFonts w:ascii="Times New Roman" w:hAnsi="Times New Roman" w:cs="Times New Roman"/>
@@ -1329,7 +2224,84 @@
           <w:sz w:val="20"/>
           <w:szCs w:val="20"/>
         </w:rPr>
-        <w:t>Số tiền bằng chữ:</w:t>
+        <w:t>Số</w:t>
+      </w:r>
+      <w:proofErr w:type="spellEnd"/>
+      <w:r>
+        <w:rPr>
+          <w:rFonts w:ascii="Times New Roman" w:hAnsi="Times New Roman" w:cs="Times New Roman"/>
+          <w:b/>
+          <w:i/>
+          <w:sz w:val="20"/>
+          <w:szCs w:val="20"/>
+        </w:rPr>
+        <w:t xml:space="preserve"> </w:t>
+      </w:r>
+      <w:proofErr w:type="spellStart"/>
+      <w:r>
+        <w:rPr>
+          <w:rFonts w:ascii="Times New Roman" w:hAnsi="Times New Roman" w:cs="Times New Roman"/>
+          <w:b/>
+          <w:i/>
+          <w:sz w:val="20"/>
+          <w:szCs w:val="20"/>
+        </w:rPr>
+        <w:t>tiền</w:t>
+      </w:r>
+      <w:proofErr w:type="spellEnd"/>
+      <w:r>
+        <w:rPr>
+          <w:rFonts w:ascii="Times New Roman" w:hAnsi="Times New Roman" w:cs="Times New Roman"/>
+          <w:b/>
+          <w:i/>
+          <w:sz w:val="20"/>
+          <w:szCs w:val="20"/>
+        </w:rPr>
+        <w:t xml:space="preserve"> </w:t>
+      </w:r>
+      <w:proofErr w:type="spellStart"/>
+      <w:r>
+        <w:rPr>
+          <w:rFonts w:ascii="Times New Roman" w:hAnsi="Times New Roman" w:cs="Times New Roman"/>
+          <w:b/>
+          <w:i/>
+          <w:sz w:val="20"/>
+          <w:szCs w:val="20"/>
+        </w:rPr>
+        <w:t>bằng</w:t>
+      </w:r>
+      <w:proofErr w:type="spellEnd"/>
+      <w:r>
+        <w:rPr>
+          <w:rFonts w:ascii="Times New Roman" w:hAnsi="Times New Roman" w:cs="Times New Roman"/>
+          <w:b/>
+          <w:i/>
+          <w:sz w:val="20"/>
+          <w:szCs w:val="20"/>
+        </w:rPr>
+        <w:t xml:space="preserve"> </w:t>
+      </w:r>
+      <w:proofErr w:type="spellStart"/>
+      <w:r>
+        <w:rPr>
+          <w:rFonts w:ascii="Times New Roman" w:hAnsi="Times New Roman" w:cs="Times New Roman"/>
+          <w:b/>
+          <w:i/>
+          <w:sz w:val="20"/>
+          <w:szCs w:val="20"/>
+        </w:rPr>
+        <w:t>chữ</w:t>
+      </w:r>
+      <w:proofErr w:type="spellEnd"/>
+      <w:r>
+        <w:rPr>
+          <w:rFonts w:ascii="Times New Roman" w:hAnsi="Times New Roman" w:cs="Times New Roman"/>
+          <w:b/>
+          <w:i/>
+          <w:sz w:val="20"/>
+          <w:szCs w:val="20"/>
+        </w:rPr>
+        <w:t>:</w:t>
       </w:r>
       <w:r>
         <w:rPr>
@@ -1337,7 +2309,25 @@
           <w:sz w:val="20"/>
           <w:szCs w:val="20"/>
         </w:rPr>
-        <w:t xml:space="preserve"> {{Order.TotalText}}</w:t>
+        <w:t xml:space="preserve"> {{</w:t>
+      </w:r>
+      <w:proofErr w:type="spellStart"/>
+      <w:r>
+        <w:rPr>
+          <w:rFonts w:ascii="Times New Roman" w:hAnsi="Times New Roman" w:cs="Times New Roman"/>
+          <w:sz w:val="20"/>
+          <w:szCs w:val="20"/>
+        </w:rPr>
+        <w:t>Order.TotalText</w:t>
+      </w:r>
+      <w:proofErr w:type="spellEnd"/>
+      <w:r>
+        <w:rPr>
+          <w:rFonts w:ascii="Times New Roman" w:hAnsi="Times New Roman" w:cs="Times New Roman"/>
+          <w:sz w:val="20"/>
+          <w:szCs w:val="20"/>
+        </w:rPr>
+        <w:t>}}</w:t>
       </w:r>
     </w:p>
     <w:p>
@@ -1364,8 +2354,8 @@
         <w:tblLook w:val="04A0" w:firstRow="1" w:lastRow="0" w:firstColumn="1" w:lastColumn="0" w:noHBand="0" w:noVBand="1"/>
       </w:tblPr>
       <w:tblGrid>
-        <w:gridCol w:w="5483"/>
-        <w:gridCol w:w="4842"/>
+        <w:gridCol w:w="5578"/>
+        <w:gridCol w:w="4747"/>
       </w:tblGrid>
       <w:tr>
         <w:tc>
@@ -1382,15 +2372,77 @@
                 <w:szCs w:val="20"/>
               </w:rPr>
             </w:pPr>
-            <w:r>
-              <w:rPr>
-                <w:rFonts w:ascii="Times New Roman" w:hAnsi="Times New Roman" w:cs="Times New Roman"/>
-                <w:b/>
-                <w:sz w:val="20"/>
-                <w:szCs w:val="20"/>
-              </w:rPr>
-              <w:t>Nhân viên bán hàng</w:t>
-            </w:r>
+            <w:proofErr w:type="spellStart"/>
+            <w:r>
+              <w:rPr>
+                <w:rFonts w:ascii="Times New Roman" w:hAnsi="Times New Roman" w:cs="Times New Roman"/>
+                <w:b/>
+                <w:sz w:val="20"/>
+                <w:szCs w:val="20"/>
+              </w:rPr>
+              <w:t>Nhân</w:t>
+            </w:r>
+            <w:proofErr w:type="spellEnd"/>
+            <w:r>
+              <w:rPr>
+                <w:rFonts w:ascii="Times New Roman" w:hAnsi="Times New Roman" w:cs="Times New Roman"/>
+                <w:b/>
+                <w:sz w:val="20"/>
+                <w:szCs w:val="20"/>
+              </w:rPr>
+              <w:t xml:space="preserve"> </w:t>
+            </w:r>
+            <w:proofErr w:type="spellStart"/>
+            <w:r>
+              <w:rPr>
+                <w:rFonts w:ascii="Times New Roman" w:hAnsi="Times New Roman" w:cs="Times New Roman"/>
+                <w:b/>
+                <w:sz w:val="20"/>
+                <w:szCs w:val="20"/>
+              </w:rPr>
+              <w:t>viên</w:t>
+            </w:r>
+            <w:proofErr w:type="spellEnd"/>
+            <w:r>
+              <w:rPr>
+                <w:rFonts w:ascii="Times New Roman" w:hAnsi="Times New Roman" w:cs="Times New Roman"/>
+                <w:b/>
+                <w:sz w:val="20"/>
+                <w:szCs w:val="20"/>
+              </w:rPr>
+              <w:t xml:space="preserve"> </w:t>
+            </w:r>
+            <w:proofErr w:type="spellStart"/>
+            <w:r>
+              <w:rPr>
+                <w:rFonts w:ascii="Times New Roman" w:hAnsi="Times New Roman" w:cs="Times New Roman"/>
+                <w:b/>
+                <w:sz w:val="20"/>
+                <w:szCs w:val="20"/>
+              </w:rPr>
+              <w:t>bán</w:t>
+            </w:r>
+            <w:proofErr w:type="spellEnd"/>
+            <w:r>
+              <w:rPr>
+                <w:rFonts w:ascii="Times New Roman" w:hAnsi="Times New Roman" w:cs="Times New Roman"/>
+                <w:b/>
+                <w:sz w:val="20"/>
+                <w:szCs w:val="20"/>
+              </w:rPr>
+              <w:t xml:space="preserve"> </w:t>
+            </w:r>
+            <w:proofErr w:type="spellStart"/>
+            <w:r>
+              <w:rPr>
+                <w:rFonts w:ascii="Times New Roman" w:hAnsi="Times New Roman" w:cs="Times New Roman"/>
+                <w:b/>
+                <w:sz w:val="20"/>
+                <w:szCs w:val="20"/>
+              </w:rPr>
+              <w:t>hàng</w:t>
+            </w:r>
+            <w:proofErr w:type="spellEnd"/>
           </w:p>
           <w:p>
             <w:pPr>
@@ -1418,15 +2470,57 @@
                 <w:szCs w:val="20"/>
               </w:rPr>
             </w:pPr>
-            <w:r>
-              <w:rPr>
-                <w:rFonts w:ascii="Times New Roman" w:hAnsi="Times New Roman" w:cs="Times New Roman"/>
-                <w:b/>
-                <w:sz w:val="20"/>
-                <w:szCs w:val="20"/>
-              </w:rPr>
-              <w:t>Đại lý mua</w:t>
-            </w:r>
+            <w:proofErr w:type="spellStart"/>
+            <w:r>
+              <w:rPr>
+                <w:rFonts w:ascii="Times New Roman" w:hAnsi="Times New Roman" w:cs="Times New Roman"/>
+                <w:b/>
+                <w:sz w:val="20"/>
+                <w:szCs w:val="20"/>
+              </w:rPr>
+              <w:t>Đại</w:t>
+            </w:r>
+            <w:proofErr w:type="spellEnd"/>
+            <w:r>
+              <w:rPr>
+                <w:rFonts w:ascii="Times New Roman" w:hAnsi="Times New Roman" w:cs="Times New Roman"/>
+                <w:b/>
+                <w:sz w:val="20"/>
+                <w:szCs w:val="20"/>
+              </w:rPr>
+              <w:t xml:space="preserve"> </w:t>
+            </w:r>
+            <w:proofErr w:type="spellStart"/>
+            <w:r>
+              <w:rPr>
+                <w:rFonts w:ascii="Times New Roman" w:hAnsi="Times New Roman" w:cs="Times New Roman"/>
+                <w:b/>
+                <w:sz w:val="20"/>
+                <w:szCs w:val="20"/>
+              </w:rPr>
+              <w:t>lý</w:t>
+            </w:r>
+            <w:proofErr w:type="spellEnd"/>
+            <w:r>
+              <w:rPr>
+                <w:rFonts w:ascii="Times New Roman" w:hAnsi="Times New Roman" w:cs="Times New Roman"/>
+                <w:b/>
+                <w:sz w:val="20"/>
+                <w:szCs w:val="20"/>
+              </w:rPr>
+              <w:t xml:space="preserve"> </w:t>
+            </w:r>
+            <w:proofErr w:type="spellStart"/>
+            <w:r>
+              <w:rPr>
+                <w:rFonts w:ascii="Times New Roman" w:hAnsi="Times New Roman" w:cs="Times New Roman"/>
+                <w:b/>
+                <w:sz w:val="20"/>
+                <w:szCs w:val="20"/>
+              </w:rPr>
+              <w:t>mua</w:t>
+            </w:r>
+            <w:proofErr w:type="spellEnd"/>
           </w:p>
         </w:tc>
       </w:tr>
@@ -1479,7 +2573,46 @@
                 <w:sz w:val="20"/>
                 <w:szCs w:val="20"/>
               </w:rPr>
-              <w:t>{{SaleEmployee.DisplayName}}</w:t>
+              <w:t>{{</w:t>
+            </w:r>
+            <w:proofErr w:type="spellStart"/>
+            <w:proofErr w:type="gramStart"/>
+            <w:r>
+              <w:rPr>
+                <w:rFonts w:ascii="Times New Roman" w:hAnsi="Times New Roman" w:cs="Times New Roman"/>
+                <w:sz w:val="20"/>
+                <w:szCs w:val="20"/>
+              </w:rPr>
+              <w:t>Order</w:t>
+            </w:r>
+            <w:r>
+              <w:rPr>
+                <w:rFonts w:ascii="Times New Roman" w:hAnsi="Times New Roman" w:cs="Times New Roman"/>
+                <w:iCs/>
+                <w:sz w:val="20"/>
+                <w:szCs w:val="20"/>
+              </w:rPr>
+              <w:t>.</w:t>
+            </w:r>
+            <w:r>
+              <w:rPr>
+                <w:rFonts w:ascii="Times New Roman" w:hAnsi="Times New Roman" w:cs="Times New Roman"/>
+                <w:iCs/>
+                <w:sz w:val="20"/>
+                <w:szCs w:val="20"/>
+              </w:rPr>
+              <w:t>SaleEmployee.DisplayName</w:t>
+            </w:r>
+            <w:proofErr w:type="spellEnd"/>
+            <w:proofErr w:type="gramEnd"/>
+            <w:r>
+              <w:rPr>
+                <w:rFonts w:ascii="Times New Roman" w:hAnsi="Times New Roman" w:cs="Times New Roman"/>
+                <w:iCs/>
+                <w:sz w:val="20"/>
+                <w:szCs w:val="20"/>
+              </w:rPr>
+              <w:t>}}</w:t>
             </w:r>
           </w:p>
         </w:tc>
@@ -1774,13 +2907,41 @@
               <w:szCs w:val="18"/>
             </w:rPr>
           </w:pPr>
+          <w:proofErr w:type="spellStart"/>
           <w:r>
             <w:rPr>
               <w:rFonts w:ascii="Times New Roman" w:hAnsi="Times New Roman" w:cs="Times New Roman"/>
               <w:sz w:val="18"/>
               <w:szCs w:val="18"/>
             </w:rPr>
-            <w:t xml:space="preserve">Địa chỉ: </w:t>
+            <w:t>Địa</w:t>
+          </w:r>
+          <w:proofErr w:type="spellEnd"/>
+          <w:r>
+            <w:rPr>
+              <w:rFonts w:ascii="Times New Roman" w:hAnsi="Times New Roman" w:cs="Times New Roman"/>
+              <w:sz w:val="18"/>
+              <w:szCs w:val="18"/>
+            </w:rPr>
+            <w:t xml:space="preserve"> </w:t>
+          </w:r>
+          <w:proofErr w:type="spellStart"/>
+          <w:r>
+            <w:rPr>
+              <w:rFonts w:ascii="Times New Roman" w:hAnsi="Times New Roman" w:cs="Times New Roman"/>
+              <w:sz w:val="18"/>
+              <w:szCs w:val="18"/>
+            </w:rPr>
+            <w:t>chỉ</w:t>
+          </w:r>
+          <w:proofErr w:type="spellEnd"/>
+          <w:r>
+            <w:rPr>
+              <w:rFonts w:ascii="Times New Roman" w:hAnsi="Times New Roman" w:cs="Times New Roman"/>
+              <w:sz w:val="18"/>
+              <w:szCs w:val="18"/>
+            </w:rPr>
+            <w:t xml:space="preserve">: </w:t>
           </w:r>
           <w:r>
             <w:rPr>
@@ -1797,8 +2958,162 @@
               <w:sz w:val="18"/>
               <w:szCs w:val="18"/>
             </w:rPr>
-            <w:t>87 - 89 Hạ Đình, Phường Thanh Xuân Trung, Quận Thanh Xuân, Hà Nội</w:t>
+            <w:t xml:space="preserve">87 - 89 </w:t>
           </w:r>
+          <w:proofErr w:type="spellStart"/>
+          <w:r>
+            <w:rPr>
+              <w:rFonts w:ascii="Times New Roman" w:hAnsi="Times New Roman" w:cs="Times New Roman"/>
+              <w:sz w:val="18"/>
+              <w:szCs w:val="18"/>
+            </w:rPr>
+            <w:t>Hạ</w:t>
+          </w:r>
+          <w:proofErr w:type="spellEnd"/>
+          <w:r>
+            <w:rPr>
+              <w:rFonts w:ascii="Times New Roman" w:hAnsi="Times New Roman" w:cs="Times New Roman"/>
+              <w:sz w:val="18"/>
+              <w:szCs w:val="18"/>
+            </w:rPr>
+            <w:t xml:space="preserve"> </w:t>
+          </w:r>
+          <w:proofErr w:type="spellStart"/>
+          <w:r>
+            <w:rPr>
+              <w:rFonts w:ascii="Times New Roman" w:hAnsi="Times New Roman" w:cs="Times New Roman"/>
+              <w:sz w:val="18"/>
+              <w:szCs w:val="18"/>
+            </w:rPr>
+            <w:t>Đình</w:t>
+          </w:r>
+          <w:proofErr w:type="spellEnd"/>
+          <w:r>
+            <w:rPr>
+              <w:rFonts w:ascii="Times New Roman" w:hAnsi="Times New Roman" w:cs="Times New Roman"/>
+              <w:sz w:val="18"/>
+              <w:szCs w:val="18"/>
+            </w:rPr>
+            <w:t xml:space="preserve">, </w:t>
+          </w:r>
+          <w:proofErr w:type="spellStart"/>
+          <w:r>
+            <w:rPr>
+              <w:rFonts w:ascii="Times New Roman" w:hAnsi="Times New Roman" w:cs="Times New Roman"/>
+              <w:sz w:val="18"/>
+              <w:szCs w:val="18"/>
+            </w:rPr>
+            <w:t>Phường</w:t>
+          </w:r>
+          <w:proofErr w:type="spellEnd"/>
+          <w:r>
+            <w:rPr>
+              <w:rFonts w:ascii="Times New Roman" w:hAnsi="Times New Roman" w:cs="Times New Roman"/>
+              <w:sz w:val="18"/>
+              <w:szCs w:val="18"/>
+            </w:rPr>
+            <w:t xml:space="preserve"> Thanh </w:t>
+          </w:r>
+          <w:proofErr w:type="spellStart"/>
+          <w:r>
+            <w:rPr>
+              <w:rFonts w:ascii="Times New Roman" w:hAnsi="Times New Roman" w:cs="Times New Roman"/>
+              <w:sz w:val="18"/>
+              <w:szCs w:val="18"/>
+            </w:rPr>
+            <w:t>Xuân</w:t>
+          </w:r>
+          <w:proofErr w:type="spellEnd"/>
+          <w:r>
+            <w:rPr>
+              <w:rFonts w:ascii="Times New Roman" w:hAnsi="Times New Roman" w:cs="Times New Roman"/>
+              <w:sz w:val="18"/>
+              <w:szCs w:val="18"/>
+            </w:rPr>
+            <w:t xml:space="preserve"> </w:t>
+          </w:r>
+          <w:proofErr w:type="spellStart"/>
+          <w:r>
+            <w:rPr>
+              <w:rFonts w:ascii="Times New Roman" w:hAnsi="Times New Roman" w:cs="Times New Roman"/>
+              <w:sz w:val="18"/>
+              <w:szCs w:val="18"/>
+            </w:rPr>
+            <w:t>Trung</w:t>
+          </w:r>
+          <w:proofErr w:type="spellEnd"/>
+          <w:r>
+            <w:rPr>
+              <w:rFonts w:ascii="Times New Roman" w:hAnsi="Times New Roman" w:cs="Times New Roman"/>
+              <w:sz w:val="18"/>
+              <w:szCs w:val="18"/>
+            </w:rPr>
+            <w:t xml:space="preserve">, </w:t>
+          </w:r>
+          <w:proofErr w:type="spellStart"/>
+          <w:r>
+            <w:rPr>
+              <w:rFonts w:ascii="Times New Roman" w:hAnsi="Times New Roman" w:cs="Times New Roman"/>
+              <w:sz w:val="18"/>
+              <w:szCs w:val="18"/>
+            </w:rPr>
+            <w:t>Quận</w:t>
+          </w:r>
+          <w:proofErr w:type="spellEnd"/>
+          <w:r>
+            <w:rPr>
+              <w:rFonts w:ascii="Times New Roman" w:hAnsi="Times New Roman" w:cs="Times New Roman"/>
+              <w:sz w:val="18"/>
+              <w:szCs w:val="18"/>
+            </w:rPr>
+            <w:t xml:space="preserve"> Thanh </w:t>
+          </w:r>
+          <w:proofErr w:type="spellStart"/>
+          <w:r>
+            <w:rPr>
+              <w:rFonts w:ascii="Times New Roman" w:hAnsi="Times New Roman" w:cs="Times New Roman"/>
+              <w:sz w:val="18"/>
+              <w:szCs w:val="18"/>
+            </w:rPr>
+            <w:t>Xuân</w:t>
+          </w:r>
+          <w:proofErr w:type="spellEnd"/>
+          <w:r>
+            <w:rPr>
+              <w:rFonts w:ascii="Times New Roman" w:hAnsi="Times New Roman" w:cs="Times New Roman"/>
+              <w:sz w:val="18"/>
+              <w:szCs w:val="18"/>
+            </w:rPr>
+            <w:t xml:space="preserve">, </w:t>
+          </w:r>
+          <w:proofErr w:type="spellStart"/>
+          <w:r>
+            <w:rPr>
+              <w:rFonts w:ascii="Times New Roman" w:hAnsi="Times New Roman" w:cs="Times New Roman"/>
+              <w:sz w:val="18"/>
+              <w:szCs w:val="18"/>
+            </w:rPr>
+            <w:t>Hà</w:t>
+          </w:r>
+          <w:proofErr w:type="spellEnd"/>
+          <w:r>
+            <w:rPr>
+              <w:rFonts w:ascii="Times New Roman" w:hAnsi="Times New Roman" w:cs="Times New Roman"/>
+              <w:sz w:val="18"/>
+              <w:szCs w:val="18"/>
+            </w:rPr>
+            <w:t xml:space="preserve"> </w:t>
+          </w:r>
+          <w:proofErr w:type="spellStart"/>
+          <w:r>
+            <w:rPr>
+              <w:rFonts w:ascii="Times New Roman" w:hAnsi="Times New Roman" w:cs="Times New Roman"/>
+              <w:sz w:val="18"/>
+              <w:szCs w:val="18"/>
+            </w:rPr>
+            <w:t>Nội</w:t>
+          </w:r>
+          <w:proofErr w:type="spellEnd"/>
         </w:p>
         <w:p>
           <w:pPr>
@@ -1807,13 +3122,41 @@
               <w:rFonts w:ascii="Times New Roman" w:hAnsi="Times New Roman" w:cs="Times New Roman"/>
             </w:rPr>
           </w:pPr>
+          <w:proofErr w:type="spellStart"/>
           <w:r>
             <w:rPr>
               <w:rFonts w:ascii="Times New Roman" w:hAnsi="Times New Roman" w:cs="Times New Roman"/>
               <w:sz w:val="18"/>
               <w:szCs w:val="18"/>
             </w:rPr>
-            <w:t>Điện thoại: 02342598529225</w:t>
+            <w:t>Điện</w:t>
+          </w:r>
+          <w:proofErr w:type="spellEnd"/>
+          <w:r>
+            <w:rPr>
+              <w:rFonts w:ascii="Times New Roman" w:hAnsi="Times New Roman" w:cs="Times New Roman"/>
+              <w:sz w:val="18"/>
+              <w:szCs w:val="18"/>
+            </w:rPr>
+            <w:t xml:space="preserve"> </w:t>
+          </w:r>
+          <w:proofErr w:type="spellStart"/>
+          <w:r>
+            <w:rPr>
+              <w:rFonts w:ascii="Times New Roman" w:hAnsi="Times New Roman" w:cs="Times New Roman"/>
+              <w:sz w:val="18"/>
+              <w:szCs w:val="18"/>
+            </w:rPr>
+            <w:t>thoại</w:t>
+          </w:r>
+          <w:proofErr w:type="spellEnd"/>
+          <w:r>
+            <w:rPr>
+              <w:rFonts w:ascii="Times New Roman" w:hAnsi="Times New Roman" w:cs="Times New Roman"/>
+              <w:sz w:val="18"/>
+              <w:szCs w:val="18"/>
+            </w:rPr>
+            <w:t>: 02342598529225</w:t>
           </w:r>
         </w:p>
       </w:tc>

--- a/DMS/Templates/Print_Indirect.docx
+++ b/DMS/Templates/Print_Indirect.docx
@@ -1,6 +1,6 @@
 
 <file path=word/document.xml><?xml version="1.0" encoding="utf-8"?>
-<w:document xmlns:wpc="http://schemas.microsoft.com/office/word/2010/wordprocessingCanvas" xmlns:cx="http://schemas.microsoft.com/office/drawing/2014/chartex" xmlns:cx1="http://schemas.microsoft.com/office/drawing/2015/9/8/chartex" xmlns:cx2="http://schemas.microsoft.com/office/drawing/2015/10/21/chartex" xmlns:cx3="http://schemas.microsoft.com/office/drawing/2016/5/9/chartex" xmlns:cx4="http://schemas.microsoft.com/office/drawing/2016/5/10/chartex" xmlns:cx5="http://schemas.microsoft.com/office/drawing/2016/5/11/chartex" xmlns:cx6="http://schemas.microsoft.com/office/drawing/2016/5/12/chartex" xmlns:cx7="http://schemas.microsoft.com/office/drawing/2016/5/13/chartex" xmlns:cx8="http://schemas.microsoft.com/office/drawing/2016/5/14/chartex" xmlns:mc="http://schemas.openxmlformats.org/markup-compatibility/2006" xmlns:aink="http://schemas.microsoft.com/office/drawing/2016/ink" xmlns:am3d="http://schemas.microsoft.com/office/drawing/2017/model3d" xmlns:o="urn:schemas-microsoft-com:office:office" xmlns:r="http://schemas.openxmlformats.org/officeDocument/2006/relationships" xmlns:m="http://schemas.openxmlformats.org/officeDocument/2006/math" xmlns:v="urn:schemas-microsoft-com:vml" xmlns:wp14="http://schemas.microsoft.com/office/word/2010/wordprocessingDrawing" xmlns:wp="http://schemas.openxmlformats.org/drawingml/2006/wordprocessingDrawing" xmlns:w10="urn:schemas-microsoft-com:office:word" xmlns:w="http://schemas.openxmlformats.org/wordprocessingml/2006/main" xmlns:w14="http://schemas.microsoft.com/office/word/2010/wordml" xmlns:w15="http://schemas.microsoft.com/office/word/2012/wordml" xmlns:w16cex="http://schemas.microsoft.com/office/word/2018/wordml/cex" xmlns:w16cid="http://schemas.microsoft.com/office/word/2016/wordml/cid" xmlns:w16="http://schemas.microsoft.com/office/word/2018/wordml" xmlns:w16se="http://schemas.microsoft.com/office/word/2015/wordml/symex" xmlns:wpg="http://schemas.microsoft.com/office/word/2010/wordprocessingGroup" xmlns:wpi="http://schemas.microsoft.com/office/word/2010/wordprocessingInk" xmlns:wne="http://schemas.microsoft.com/office/word/2006/wordml" xmlns:wps="http://schemas.microsoft.com/office/word/2010/wordprocessingShape" mc:Ignorable="w14 w15 w16se w16cid w16 w16cex wp14">
+<w:document xmlns:wpc="http://schemas.microsoft.com/office/word/2010/wordprocessingCanvas" xmlns:cx="http://schemas.microsoft.com/office/drawing/2014/chartex" xmlns:cx1="http://schemas.microsoft.com/office/drawing/2015/9/8/chartex" xmlns:cx2="http://schemas.microsoft.com/office/drawing/2015/10/21/chartex" xmlns:cx3="http://schemas.microsoft.com/office/drawing/2016/5/9/chartex" xmlns:cx4="http://schemas.microsoft.com/office/drawing/2016/5/10/chartex" xmlns:cx5="http://schemas.microsoft.com/office/drawing/2016/5/11/chartex" xmlns:cx6="http://schemas.microsoft.com/office/drawing/2016/5/12/chartex" xmlns:cx7="http://schemas.microsoft.com/office/drawing/2016/5/13/chartex" xmlns:cx8="http://schemas.microsoft.com/office/drawing/2016/5/14/chartex" xmlns:mc="http://schemas.openxmlformats.org/markup-compatibility/2006" xmlns:aink="http://schemas.microsoft.com/office/drawing/2016/ink" xmlns:am3d="http://schemas.microsoft.com/office/drawing/2017/model3d" xmlns:o="urn:schemas-microsoft-com:office:office" xmlns:r="http://schemas.openxmlformats.org/officeDocument/2006/relationships" xmlns:m="http://schemas.openxmlformats.org/officeDocument/2006/math" xmlns:v="urn:schemas-microsoft-com:vml" xmlns:wp14="http://schemas.microsoft.com/office/word/2010/wordprocessingDrawing" xmlns:wp="http://schemas.openxmlformats.org/drawingml/2006/wordprocessingDrawing" xmlns:w10="urn:schemas-microsoft-com:office:word" xmlns:w="http://schemas.openxmlformats.org/wordprocessingml/2006/main" xmlns:w14="http://schemas.microsoft.com/office/word/2010/wordml" xmlns:w15="http://schemas.microsoft.com/office/word/2012/wordml" xmlns:w16cid="http://schemas.microsoft.com/office/word/2016/wordml/cid" xmlns:w16se="http://schemas.microsoft.com/office/word/2015/wordml/symex" xmlns:wpg="http://schemas.microsoft.com/office/word/2010/wordprocessingGroup" xmlns:wpi="http://schemas.microsoft.com/office/word/2010/wordprocessingInk" xmlns:wne="http://schemas.microsoft.com/office/word/2006/wordml" xmlns:wps="http://schemas.microsoft.com/office/word/2010/wordprocessingShape" mc:Ignorable="w14 w15 w16se w16cid wp14">
   <w:body>
     <w:p>
       <w:pPr>
@@ -555,6 +555,226 @@
               </w:rPr>
               <w:t>}}</w:t>
             </w:r>
+          </w:p>
+        </w:tc>
+      </w:tr>
+      <w:tr>
+        <w:trPr>
+          <w:trHeight w:val="410"/>
+        </w:trPr>
+        <w:tc>
+          <w:tcPr>
+            <w:tcW w:w="6403" w:type="dxa"/>
+            <w:vAlign w:val="center"/>
+          </w:tcPr>
+          <w:p>
+            <w:pPr>
+              <w:rPr>
+                <w:rFonts w:ascii="Times New Roman" w:hAnsi="Times New Roman" w:cs="Times New Roman"/>
+                <w:b/>
+                <w:sz w:val="20"/>
+                <w:szCs w:val="20"/>
+              </w:rPr>
+            </w:pPr>
+            <w:proofErr w:type="spellStart"/>
+            <w:r>
+              <w:rPr>
+                <w:rFonts w:ascii="Times New Roman" w:hAnsi="Times New Roman" w:cs="Times New Roman"/>
+                <w:sz w:val="20"/>
+                <w:szCs w:val="20"/>
+              </w:rPr>
+              <w:t>Ngày</w:t>
+            </w:r>
+            <w:proofErr w:type="spellEnd"/>
+            <w:r>
+              <w:rPr>
+                <w:rFonts w:ascii="Times New Roman" w:hAnsi="Times New Roman" w:cs="Times New Roman"/>
+                <w:sz w:val="20"/>
+                <w:szCs w:val="20"/>
+              </w:rPr>
+              <w:t xml:space="preserve"> </w:t>
+            </w:r>
+            <w:proofErr w:type="spellStart"/>
+            <w:r>
+              <w:rPr>
+                <w:rFonts w:ascii="Times New Roman" w:hAnsi="Times New Roman" w:cs="Times New Roman"/>
+                <w:sz w:val="20"/>
+                <w:szCs w:val="20"/>
+              </w:rPr>
+              <w:t>đặt</w:t>
+            </w:r>
+            <w:proofErr w:type="spellEnd"/>
+            <w:r>
+              <w:rPr>
+                <w:rFonts w:ascii="Times New Roman" w:hAnsi="Times New Roman" w:cs="Times New Roman"/>
+                <w:sz w:val="20"/>
+                <w:szCs w:val="20"/>
+              </w:rPr>
+              <w:t xml:space="preserve"> </w:t>
+            </w:r>
+            <w:proofErr w:type="spellStart"/>
+            <w:r>
+              <w:rPr>
+                <w:rFonts w:ascii="Times New Roman" w:hAnsi="Times New Roman" w:cs="Times New Roman"/>
+                <w:sz w:val="20"/>
+                <w:szCs w:val="20"/>
+              </w:rPr>
+              <w:t>hàng</w:t>
+            </w:r>
+            <w:proofErr w:type="spellEnd"/>
+            <w:r>
+              <w:rPr>
+                <w:rFonts w:ascii="Times New Roman" w:hAnsi="Times New Roman" w:cs="Times New Roman"/>
+                <w:sz w:val="20"/>
+                <w:szCs w:val="20"/>
+              </w:rPr>
+              <w:t xml:space="preserve">: </w:t>
+            </w:r>
+            <w:r>
+              <w:rPr>
+                <w:rFonts w:ascii="Times New Roman" w:hAnsi="Times New Roman" w:cs="Times New Roman"/>
+                <w:sz w:val="20"/>
+                <w:szCs w:val="20"/>
+              </w:rPr>
+              <w:t>{{</w:t>
+            </w:r>
+            <w:proofErr w:type="spellStart"/>
+            <w:r>
+              <w:rPr>
+                <w:rFonts w:ascii="Times New Roman" w:hAnsi="Times New Roman" w:cs="Times New Roman"/>
+                <w:sz w:val="20"/>
+                <w:szCs w:val="20"/>
+              </w:rPr>
+              <w:t>Order.</w:t>
+            </w:r>
+            <w:r>
+              <w:rPr>
+                <w:rFonts w:ascii="Times New Roman" w:hAnsi="Times New Roman" w:cs="Times New Roman"/>
+                <w:sz w:val="20"/>
+                <w:szCs w:val="20"/>
+              </w:rPr>
+              <w:t>sOrderDate</w:t>
+            </w:r>
+            <w:proofErr w:type="spellEnd"/>
+            <w:r>
+              <w:rPr>
+                <w:rFonts w:ascii="Times New Roman" w:hAnsi="Times New Roman" w:cs="Times New Roman"/>
+                <w:sz w:val="20"/>
+                <w:szCs w:val="20"/>
+              </w:rPr>
+              <w:t>}}</w:t>
+            </w:r>
+          </w:p>
+        </w:tc>
+        <w:tc>
+          <w:tcPr>
+            <w:tcW w:w="6403" w:type="dxa"/>
+            <w:vAlign w:val="center"/>
+          </w:tcPr>
+          <w:p>
+            <w:pPr>
+              <w:rPr>
+                <w:rFonts w:ascii="Times New Roman" w:hAnsi="Times New Roman" w:cs="Times New Roman"/>
+                <w:sz w:val="20"/>
+                <w:szCs w:val="20"/>
+              </w:rPr>
+            </w:pPr>
+            <w:proofErr w:type="spellStart"/>
+            <w:r>
+              <w:rPr>
+                <w:rFonts w:ascii="Times New Roman" w:hAnsi="Times New Roman" w:cs="Times New Roman"/>
+                <w:sz w:val="20"/>
+                <w:szCs w:val="20"/>
+              </w:rPr>
+              <w:t>Ngày</w:t>
+            </w:r>
+            <w:proofErr w:type="spellEnd"/>
+            <w:r>
+              <w:rPr>
+                <w:rFonts w:ascii="Times New Roman" w:hAnsi="Times New Roman" w:cs="Times New Roman"/>
+                <w:sz w:val="20"/>
+                <w:szCs w:val="20"/>
+              </w:rPr>
+              <w:t xml:space="preserve"> </w:t>
+            </w:r>
+            <w:proofErr w:type="spellStart"/>
+            <w:r>
+              <w:rPr>
+                <w:rFonts w:ascii="Times New Roman" w:hAnsi="Times New Roman" w:cs="Times New Roman"/>
+                <w:sz w:val="20"/>
+                <w:szCs w:val="20"/>
+              </w:rPr>
+              <w:t>giao</w:t>
+            </w:r>
+            <w:proofErr w:type="spellEnd"/>
+            <w:r>
+              <w:rPr>
+                <w:rFonts w:ascii="Times New Roman" w:hAnsi="Times New Roman" w:cs="Times New Roman"/>
+                <w:sz w:val="20"/>
+                <w:szCs w:val="20"/>
+              </w:rPr>
+              <w:t xml:space="preserve"> </w:t>
+            </w:r>
+            <w:proofErr w:type="spellStart"/>
+            <w:r>
+              <w:rPr>
+                <w:rFonts w:ascii="Times New Roman" w:hAnsi="Times New Roman" w:cs="Times New Roman"/>
+                <w:sz w:val="20"/>
+                <w:szCs w:val="20"/>
+              </w:rPr>
+              <w:t>hàng</w:t>
+            </w:r>
+            <w:proofErr w:type="spellEnd"/>
+            <w:r>
+              <w:rPr>
+                <w:rFonts w:ascii="Times New Roman" w:hAnsi="Times New Roman" w:cs="Times New Roman"/>
+                <w:sz w:val="20"/>
+                <w:szCs w:val="20"/>
+              </w:rPr>
+              <w:t xml:space="preserve">: </w:t>
+            </w:r>
+            <w:r>
+              <w:rPr>
+                <w:rFonts w:ascii="Times New Roman" w:hAnsi="Times New Roman" w:cs="Times New Roman"/>
+                <w:sz w:val="20"/>
+                <w:szCs w:val="20"/>
+              </w:rPr>
+              <w:t>{{Order.</w:t>
+            </w:r>
+            <w:r>
+              <w:rPr>
+                <w:rFonts w:ascii="Times New Roman" w:hAnsi="Times New Roman" w:cs="Times New Roman"/>
+                <w:sz w:val="20"/>
+                <w:szCs w:val="20"/>
+              </w:rPr>
+              <w:t>s</w:t>
+            </w:r>
+            <w:r>
+              <w:rPr>
+                <w:rFonts w:ascii="Times New Roman" w:hAnsi="Times New Roman" w:cs="Times New Roman"/>
+                <w:sz w:val="20"/>
+                <w:szCs w:val="20"/>
+              </w:rPr>
+              <w:t>Deliver</w:t>
+            </w:r>
+            <w:r>
+              <w:rPr>
+                <w:rFonts w:ascii="Times New Roman" w:hAnsi="Times New Roman" w:cs="Times New Roman"/>
+                <w:sz w:val="20"/>
+                <w:szCs w:val="20"/>
+              </w:rPr>
+              <w:t>yDate</w:t>
+            </w:r>
+            <w:r>
+              <w:rPr>
+                <w:rFonts w:ascii="Times New Roman" w:hAnsi="Times New Roman" w:cs="Times New Roman"/>
+                <w:sz w:val="20"/>
+                <w:szCs w:val="20"/>
+              </w:rPr>
+              <w:t>}}</w:t>
+            </w:r>
+            <w:bookmarkStart w:id="0" w:name="_GoBack"/>
+            <w:bookmarkEnd w:id="0"/>
           </w:p>
         </w:tc>
       </w:tr>
@@ -2691,7 +2911,7 @@
 </file>
 
 <file path=word/endnotes.xml><?xml version="1.0" encoding="utf-8"?>
-<w:endnotes xmlns:wpc="http://schemas.microsoft.com/office/word/2010/wordprocessingCanvas" xmlns:cx="http://schemas.microsoft.com/office/drawing/2014/chartex" xmlns:cx1="http://schemas.microsoft.com/office/drawing/2015/9/8/chartex" xmlns:cx2="http://schemas.microsoft.com/office/drawing/2015/10/21/chartex" xmlns:cx3="http://schemas.microsoft.com/office/drawing/2016/5/9/chartex" xmlns:cx4="http://schemas.microsoft.com/office/drawing/2016/5/10/chartex" xmlns:cx5="http://schemas.microsoft.com/office/drawing/2016/5/11/chartex" xmlns:cx6="http://schemas.microsoft.com/office/drawing/2016/5/12/chartex" xmlns:cx7="http://schemas.microsoft.com/office/drawing/2016/5/13/chartex" xmlns:cx8="http://schemas.microsoft.com/office/drawing/2016/5/14/chartex" xmlns:mc="http://schemas.openxmlformats.org/markup-compatibility/2006" xmlns:aink="http://schemas.microsoft.com/office/drawing/2016/ink" xmlns:am3d="http://schemas.microsoft.com/office/drawing/2017/model3d" xmlns:o="urn:schemas-microsoft-com:office:office" xmlns:r="http://schemas.openxmlformats.org/officeDocument/2006/relationships" xmlns:m="http://schemas.openxmlformats.org/officeDocument/2006/math" xmlns:v="urn:schemas-microsoft-com:vml" xmlns:wp14="http://schemas.microsoft.com/office/word/2010/wordprocessingDrawing" xmlns:wp="http://schemas.openxmlformats.org/drawingml/2006/wordprocessingDrawing" xmlns:w10="urn:schemas-microsoft-com:office:word" xmlns:w="http://schemas.openxmlformats.org/wordprocessingml/2006/main" xmlns:w14="http://schemas.microsoft.com/office/word/2010/wordml" xmlns:w15="http://schemas.microsoft.com/office/word/2012/wordml" xmlns:w16cex="http://schemas.microsoft.com/office/word/2018/wordml/cex" xmlns:w16cid="http://schemas.microsoft.com/office/word/2016/wordml/cid" xmlns:w16="http://schemas.microsoft.com/office/word/2018/wordml" xmlns:w16se="http://schemas.microsoft.com/office/word/2015/wordml/symex" xmlns:wpg="http://schemas.microsoft.com/office/word/2010/wordprocessingGroup" xmlns:wpi="http://schemas.microsoft.com/office/word/2010/wordprocessingInk" xmlns:wne="http://schemas.microsoft.com/office/word/2006/wordml" xmlns:wps="http://schemas.microsoft.com/office/word/2010/wordprocessingShape" mc:Ignorable="w14 w15 w16se w16cid w16 w16cex wp14">
+<w:endnotes xmlns:wpc="http://schemas.microsoft.com/office/word/2010/wordprocessingCanvas" xmlns:cx="http://schemas.microsoft.com/office/drawing/2014/chartex" xmlns:cx1="http://schemas.microsoft.com/office/drawing/2015/9/8/chartex" xmlns:cx2="http://schemas.microsoft.com/office/drawing/2015/10/21/chartex" xmlns:cx3="http://schemas.microsoft.com/office/drawing/2016/5/9/chartex" xmlns:cx4="http://schemas.microsoft.com/office/drawing/2016/5/10/chartex" xmlns:cx5="http://schemas.microsoft.com/office/drawing/2016/5/11/chartex" xmlns:cx6="http://schemas.microsoft.com/office/drawing/2016/5/12/chartex" xmlns:cx7="http://schemas.microsoft.com/office/drawing/2016/5/13/chartex" xmlns:cx8="http://schemas.microsoft.com/office/drawing/2016/5/14/chartex" xmlns:mc="http://schemas.openxmlformats.org/markup-compatibility/2006" xmlns:aink="http://schemas.microsoft.com/office/drawing/2016/ink" xmlns:am3d="http://schemas.microsoft.com/office/drawing/2017/model3d" xmlns:o="urn:schemas-microsoft-com:office:office" xmlns:r="http://schemas.openxmlformats.org/officeDocument/2006/relationships" xmlns:m="http://schemas.openxmlformats.org/officeDocument/2006/math" xmlns:v="urn:schemas-microsoft-com:vml" xmlns:wp14="http://schemas.microsoft.com/office/word/2010/wordprocessingDrawing" xmlns:wp="http://schemas.openxmlformats.org/drawingml/2006/wordprocessingDrawing" xmlns:w10="urn:schemas-microsoft-com:office:word" xmlns:w="http://schemas.openxmlformats.org/wordprocessingml/2006/main" xmlns:w14="http://schemas.microsoft.com/office/word/2010/wordml" xmlns:w15="http://schemas.microsoft.com/office/word/2012/wordml" xmlns:w16cid="http://schemas.microsoft.com/office/word/2016/wordml/cid" xmlns:w16se="http://schemas.microsoft.com/office/word/2015/wordml/symex" xmlns:wpg="http://schemas.microsoft.com/office/word/2010/wordprocessingGroup" xmlns:wpi="http://schemas.microsoft.com/office/word/2010/wordprocessingInk" xmlns:wne="http://schemas.microsoft.com/office/word/2006/wordml" xmlns:wps="http://schemas.microsoft.com/office/word/2010/wordprocessingShape" mc:Ignorable="w14 w15 w16se w16cid wp14">
   <w:endnote w:type="separator" w:id="-1">
     <w:p>
       <w:pPr>
@@ -2716,7 +2936,7 @@
 </file>
 
 <file path=word/footnotes.xml><?xml version="1.0" encoding="utf-8"?>
-<w:footnotes xmlns:wpc="http://schemas.microsoft.com/office/word/2010/wordprocessingCanvas" xmlns:cx="http://schemas.microsoft.com/office/drawing/2014/chartex" xmlns:cx1="http://schemas.microsoft.com/office/drawing/2015/9/8/chartex" xmlns:cx2="http://schemas.microsoft.com/office/drawing/2015/10/21/chartex" xmlns:cx3="http://schemas.microsoft.com/office/drawing/2016/5/9/chartex" xmlns:cx4="http://schemas.microsoft.com/office/drawing/2016/5/10/chartex" xmlns:cx5="http://schemas.microsoft.com/office/drawing/2016/5/11/chartex" xmlns:cx6="http://schemas.microsoft.com/office/drawing/2016/5/12/chartex" xmlns:cx7="http://schemas.microsoft.com/office/drawing/2016/5/13/chartex" xmlns:cx8="http://schemas.microsoft.com/office/drawing/2016/5/14/chartex" xmlns:mc="http://schemas.openxmlformats.org/markup-compatibility/2006" xmlns:aink="http://schemas.microsoft.com/office/drawing/2016/ink" xmlns:am3d="http://schemas.microsoft.com/office/drawing/2017/model3d" xmlns:o="urn:schemas-microsoft-com:office:office" xmlns:r="http://schemas.openxmlformats.org/officeDocument/2006/relationships" xmlns:m="http://schemas.openxmlformats.org/officeDocument/2006/math" xmlns:v="urn:schemas-microsoft-com:vml" xmlns:wp14="http://schemas.microsoft.com/office/word/2010/wordprocessingDrawing" xmlns:wp="http://schemas.openxmlformats.org/drawingml/2006/wordprocessingDrawing" xmlns:w10="urn:schemas-microsoft-com:office:word" xmlns:w="http://schemas.openxmlformats.org/wordprocessingml/2006/main" xmlns:w14="http://schemas.microsoft.com/office/word/2010/wordml" xmlns:w15="http://schemas.microsoft.com/office/word/2012/wordml" xmlns:w16cex="http://schemas.microsoft.com/office/word/2018/wordml/cex" xmlns:w16cid="http://schemas.microsoft.com/office/word/2016/wordml/cid" xmlns:w16="http://schemas.microsoft.com/office/word/2018/wordml" xmlns:w16se="http://schemas.microsoft.com/office/word/2015/wordml/symex" xmlns:wpg="http://schemas.microsoft.com/office/word/2010/wordprocessingGroup" xmlns:wpi="http://schemas.microsoft.com/office/word/2010/wordprocessingInk" xmlns:wne="http://schemas.microsoft.com/office/word/2006/wordml" xmlns:wps="http://schemas.microsoft.com/office/word/2010/wordprocessingShape" mc:Ignorable="w14 w15 w16se w16cid w16 w16cex wp14">
+<w:footnotes xmlns:wpc="http://schemas.microsoft.com/office/word/2010/wordprocessingCanvas" xmlns:cx="http://schemas.microsoft.com/office/drawing/2014/chartex" xmlns:cx1="http://schemas.microsoft.com/office/drawing/2015/9/8/chartex" xmlns:cx2="http://schemas.microsoft.com/office/drawing/2015/10/21/chartex" xmlns:cx3="http://schemas.microsoft.com/office/drawing/2016/5/9/chartex" xmlns:cx4="http://schemas.microsoft.com/office/drawing/2016/5/10/chartex" xmlns:cx5="http://schemas.microsoft.com/office/drawing/2016/5/11/chartex" xmlns:cx6="http://schemas.microsoft.com/office/drawing/2016/5/12/chartex" xmlns:cx7="http://schemas.microsoft.com/office/drawing/2016/5/13/chartex" xmlns:cx8="http://schemas.microsoft.com/office/drawing/2016/5/14/chartex" xmlns:mc="http://schemas.openxmlformats.org/markup-compatibility/2006" xmlns:aink="http://schemas.microsoft.com/office/drawing/2016/ink" xmlns:am3d="http://schemas.microsoft.com/office/drawing/2017/model3d" xmlns:o="urn:schemas-microsoft-com:office:office" xmlns:r="http://schemas.openxmlformats.org/officeDocument/2006/relationships" xmlns:m="http://schemas.openxmlformats.org/officeDocument/2006/math" xmlns:v="urn:schemas-microsoft-com:vml" xmlns:wp14="http://schemas.microsoft.com/office/word/2010/wordprocessingDrawing" xmlns:wp="http://schemas.openxmlformats.org/drawingml/2006/wordprocessingDrawing" xmlns:w10="urn:schemas-microsoft-com:office:word" xmlns:w="http://schemas.openxmlformats.org/wordprocessingml/2006/main" xmlns:w14="http://schemas.microsoft.com/office/word/2010/wordml" xmlns:w15="http://schemas.microsoft.com/office/word/2012/wordml" xmlns:w16cid="http://schemas.microsoft.com/office/word/2016/wordml/cid" xmlns:w16se="http://schemas.microsoft.com/office/word/2015/wordml/symex" xmlns:wpg="http://schemas.microsoft.com/office/word/2010/wordprocessingGroup" xmlns:wpi="http://schemas.microsoft.com/office/word/2010/wordprocessingInk" xmlns:wne="http://schemas.microsoft.com/office/word/2006/wordml" xmlns:wps="http://schemas.microsoft.com/office/word/2010/wordprocessingShape" mc:Ignorable="w14 w15 w16se w16cid wp14">
   <w:footnote w:type="separator" w:id="-1">
     <w:p>
       <w:pPr>
@@ -2741,7 +2961,7 @@
 </file>
 
 <file path=word/header1.xml><?xml version="1.0" encoding="utf-8"?>
-<w:hdr xmlns:wpc="http://schemas.microsoft.com/office/word/2010/wordprocessingCanvas" xmlns:cx="http://schemas.microsoft.com/office/drawing/2014/chartex" xmlns:cx1="http://schemas.microsoft.com/office/drawing/2015/9/8/chartex" xmlns:cx2="http://schemas.microsoft.com/office/drawing/2015/10/21/chartex" xmlns:cx3="http://schemas.microsoft.com/office/drawing/2016/5/9/chartex" xmlns:cx4="http://schemas.microsoft.com/office/drawing/2016/5/10/chartex" xmlns:cx5="http://schemas.microsoft.com/office/drawing/2016/5/11/chartex" xmlns:cx6="http://schemas.microsoft.com/office/drawing/2016/5/12/chartex" xmlns:cx7="http://schemas.microsoft.com/office/drawing/2016/5/13/chartex" xmlns:cx8="http://schemas.microsoft.com/office/drawing/2016/5/14/chartex" xmlns:mc="http://schemas.openxmlformats.org/markup-compatibility/2006" xmlns:aink="http://schemas.microsoft.com/office/drawing/2016/ink" xmlns:am3d="http://schemas.microsoft.com/office/drawing/2017/model3d" xmlns:o="urn:schemas-microsoft-com:office:office" xmlns:r="http://schemas.openxmlformats.org/officeDocument/2006/relationships" xmlns:m="http://schemas.openxmlformats.org/officeDocument/2006/math" xmlns:v="urn:schemas-microsoft-com:vml" xmlns:wp14="http://schemas.microsoft.com/office/word/2010/wordprocessingDrawing" xmlns:wp="http://schemas.openxmlformats.org/drawingml/2006/wordprocessingDrawing" xmlns:w10="urn:schemas-microsoft-com:office:word" xmlns:w="http://schemas.openxmlformats.org/wordprocessingml/2006/main" xmlns:w14="http://schemas.microsoft.com/office/word/2010/wordml" xmlns:w15="http://schemas.microsoft.com/office/word/2012/wordml" xmlns:w16cex="http://schemas.microsoft.com/office/word/2018/wordml/cex" xmlns:w16cid="http://schemas.microsoft.com/office/word/2016/wordml/cid" xmlns:w16="http://schemas.microsoft.com/office/word/2018/wordml" xmlns:w16se="http://schemas.microsoft.com/office/word/2015/wordml/symex" xmlns:wpg="http://schemas.microsoft.com/office/word/2010/wordprocessingGroup" xmlns:wpi="http://schemas.microsoft.com/office/word/2010/wordprocessingInk" xmlns:wne="http://schemas.microsoft.com/office/word/2006/wordml" xmlns:wps="http://schemas.microsoft.com/office/word/2010/wordprocessingShape" mc:Ignorable="w14 w15 w16se w16cid w16 w16cex wp14">
+<w:hdr xmlns:wpc="http://schemas.microsoft.com/office/word/2010/wordprocessingCanvas" xmlns:cx="http://schemas.microsoft.com/office/drawing/2014/chartex" xmlns:cx1="http://schemas.microsoft.com/office/drawing/2015/9/8/chartex" xmlns:cx2="http://schemas.microsoft.com/office/drawing/2015/10/21/chartex" xmlns:cx3="http://schemas.microsoft.com/office/drawing/2016/5/9/chartex" xmlns:cx4="http://schemas.microsoft.com/office/drawing/2016/5/10/chartex" xmlns:cx5="http://schemas.microsoft.com/office/drawing/2016/5/11/chartex" xmlns:cx6="http://schemas.microsoft.com/office/drawing/2016/5/12/chartex" xmlns:cx7="http://schemas.microsoft.com/office/drawing/2016/5/13/chartex" xmlns:cx8="http://schemas.microsoft.com/office/drawing/2016/5/14/chartex" xmlns:mc="http://schemas.openxmlformats.org/markup-compatibility/2006" xmlns:aink="http://schemas.microsoft.com/office/drawing/2016/ink" xmlns:am3d="http://schemas.microsoft.com/office/drawing/2017/model3d" xmlns:o="urn:schemas-microsoft-com:office:office" xmlns:r="http://schemas.openxmlformats.org/officeDocument/2006/relationships" xmlns:m="http://schemas.openxmlformats.org/officeDocument/2006/math" xmlns:v="urn:schemas-microsoft-com:vml" xmlns:wp14="http://schemas.microsoft.com/office/word/2010/wordprocessingDrawing" xmlns:wp="http://schemas.openxmlformats.org/drawingml/2006/wordprocessingDrawing" xmlns:w10="urn:schemas-microsoft-com:office:word" xmlns:w="http://schemas.openxmlformats.org/wordprocessingml/2006/main" xmlns:w14="http://schemas.microsoft.com/office/word/2010/wordml" xmlns:w15="http://schemas.microsoft.com/office/word/2012/wordml" xmlns:w16cid="http://schemas.microsoft.com/office/word/2016/wordml/cid" xmlns:w16se="http://schemas.microsoft.com/office/word/2015/wordml/symex" xmlns:wpg="http://schemas.microsoft.com/office/word/2010/wordprocessingGroup" xmlns:wpi="http://schemas.microsoft.com/office/word/2010/wordprocessingInk" xmlns:wne="http://schemas.microsoft.com/office/word/2006/wordml" xmlns:wps="http://schemas.microsoft.com/office/word/2010/wordprocessingShape" mc:Ignorable="w14 w15 w16se w16cid wp14">
   <w:tbl>
     <w:tblPr>
       <w:tblStyle w:val="TableGrid"/>
@@ -3171,7 +3391,7 @@
 </file>
 
 <file path=word/styles.xml><?xml version="1.0" encoding="utf-8"?>
-<w:styles xmlns:mc="http://schemas.openxmlformats.org/markup-compatibility/2006" xmlns:r="http://schemas.openxmlformats.org/officeDocument/2006/relationships" xmlns:w="http://schemas.openxmlformats.org/wordprocessingml/2006/main" xmlns:w14="http://schemas.microsoft.com/office/word/2010/wordml" xmlns:w15="http://schemas.microsoft.com/office/word/2012/wordml" xmlns:w16cex="http://schemas.microsoft.com/office/word/2018/wordml/cex" xmlns:w16cid="http://schemas.microsoft.com/office/word/2016/wordml/cid" xmlns:w16="http://schemas.microsoft.com/office/word/2018/wordml" xmlns:w16se="http://schemas.microsoft.com/office/word/2015/wordml/symex" mc:Ignorable="w14 w15 w16se w16cid w16 w16cex">
+<w:styles xmlns:mc="http://schemas.openxmlformats.org/markup-compatibility/2006" xmlns:r="http://schemas.openxmlformats.org/officeDocument/2006/relationships" xmlns:w="http://schemas.openxmlformats.org/wordprocessingml/2006/main" xmlns:w14="http://schemas.microsoft.com/office/word/2010/wordml" xmlns:w15="http://schemas.microsoft.com/office/word/2012/wordml" xmlns:w16cid="http://schemas.microsoft.com/office/word/2016/wordml/cid" xmlns:w16se="http://schemas.microsoft.com/office/word/2015/wordml/symex" mc:Ignorable="w14 w15 w16se w16cid">
   <w:docDefaults>
     <w:rPrDefault>
       <w:rPr>
@@ -3187,7 +3407,7 @@
       </w:pPr>
     </w:pPrDefault>
   </w:docDefaults>
-  <w:latentStyles w:defLockedState="0" w:defUIPriority="99" w:defSemiHidden="0" w:defUnhideWhenUsed="0" w:defQFormat="0" w:count="376">
+  <w:latentStyles w:defLockedState="0" w:defUIPriority="99" w:defSemiHidden="0" w:defUnhideWhenUsed="0" w:defQFormat="0" w:count="375">
     <w:lsdException w:name="Normal" w:uiPriority="0" w:qFormat="1"/>
     <w:lsdException w:name="heading 1" w:uiPriority="9" w:qFormat="1"/>
     <w:lsdException w:name="heading 2" w:semiHidden="1" w:uiPriority="9" w:unhideWhenUsed="1" w:qFormat="1"/>
@@ -3563,7 +3783,6 @@
     <w:lsdException w:name="Smart Hyperlink" w:semiHidden="1" w:unhideWhenUsed="1"/>
     <w:lsdException w:name="Hashtag" w:semiHidden="1" w:unhideWhenUsed="1"/>
     <w:lsdException w:name="Unresolved Mention" w:semiHidden="1" w:unhideWhenUsed="1"/>
-    <w:lsdException w:name="Smart Link" w:semiHidden="1" w:unhideWhenUsed="1"/>
   </w:latentStyles>
   <w:style w:type="paragraph" w:default="1" w:styleId="Normal">
     <w:name w:val="Normal"/>
@@ -3928,7 +4147,7 @@
 </file>
 
 <file path=customXml/itemProps1.xml><?xml version="1.0" encoding="utf-8"?>
-<ds:datastoreItem xmlns:ds="http://schemas.openxmlformats.org/officeDocument/2006/customXml" ds:itemID="{16DE6E2C-3089-429C-906F-62525B20F480}">
+<ds:datastoreItem xmlns:ds="http://schemas.openxmlformats.org/officeDocument/2006/customXml" ds:itemID="{19491A60-E020-40F8-9871-89912462DE65}">
   <ds:schemaRefs>
     <ds:schemaRef ds:uri="http://schemas.openxmlformats.org/officeDocument/2006/bibliography"/>
   </ds:schemaRefs>

--- a/DMS/Templates/Print_Indirect.docx
+++ b/DMS/Templates/Print_Indirect.docx
@@ -1,6 +1,6 @@
 
 <file path=word/document.xml><?xml version="1.0" encoding="utf-8"?>
-<w:document xmlns:wpc="http://schemas.microsoft.com/office/word/2010/wordprocessingCanvas" xmlns:cx="http://schemas.microsoft.com/office/drawing/2014/chartex" xmlns:cx1="http://schemas.microsoft.com/office/drawing/2015/9/8/chartex" xmlns:cx2="http://schemas.microsoft.com/office/drawing/2015/10/21/chartex" xmlns:cx3="http://schemas.microsoft.com/office/drawing/2016/5/9/chartex" xmlns:cx4="http://schemas.microsoft.com/office/drawing/2016/5/10/chartex" xmlns:cx5="http://schemas.microsoft.com/office/drawing/2016/5/11/chartex" xmlns:cx6="http://schemas.microsoft.com/office/drawing/2016/5/12/chartex" xmlns:cx7="http://schemas.microsoft.com/office/drawing/2016/5/13/chartex" xmlns:cx8="http://schemas.microsoft.com/office/drawing/2016/5/14/chartex" xmlns:mc="http://schemas.openxmlformats.org/markup-compatibility/2006" xmlns:aink="http://schemas.microsoft.com/office/drawing/2016/ink" xmlns:am3d="http://schemas.microsoft.com/office/drawing/2017/model3d" xmlns:o="urn:schemas-microsoft-com:office:office" xmlns:r="http://schemas.openxmlformats.org/officeDocument/2006/relationships" xmlns:m="http://schemas.openxmlformats.org/officeDocument/2006/math" xmlns:v="urn:schemas-microsoft-com:vml" xmlns:wp14="http://schemas.microsoft.com/office/word/2010/wordprocessingDrawing" xmlns:wp="http://schemas.openxmlformats.org/drawingml/2006/wordprocessingDrawing" xmlns:w10="urn:schemas-microsoft-com:office:word" xmlns:w="http://schemas.openxmlformats.org/wordprocessingml/2006/main" xmlns:w14="http://schemas.microsoft.com/office/word/2010/wordml" xmlns:w15="http://schemas.microsoft.com/office/word/2012/wordml" xmlns:w16cid="http://schemas.microsoft.com/office/word/2016/wordml/cid" xmlns:w16se="http://schemas.microsoft.com/office/word/2015/wordml/symex" xmlns:wpg="http://schemas.microsoft.com/office/word/2010/wordprocessingGroup" xmlns:wpi="http://schemas.microsoft.com/office/word/2010/wordprocessingInk" xmlns:wne="http://schemas.microsoft.com/office/word/2006/wordml" xmlns:wps="http://schemas.microsoft.com/office/word/2010/wordprocessingShape" mc:Ignorable="w14 w15 w16se w16cid wp14">
+<w:document xmlns:wpc="http://schemas.microsoft.com/office/word/2010/wordprocessingCanvas" xmlns:cx="http://schemas.microsoft.com/office/drawing/2014/chartex" xmlns:cx1="http://schemas.microsoft.com/office/drawing/2015/9/8/chartex" xmlns:cx2="http://schemas.microsoft.com/office/drawing/2015/10/21/chartex" xmlns:cx3="http://schemas.microsoft.com/office/drawing/2016/5/9/chartex" xmlns:cx4="http://schemas.microsoft.com/office/drawing/2016/5/10/chartex" xmlns:cx5="http://schemas.microsoft.com/office/drawing/2016/5/11/chartex" xmlns:cx6="http://schemas.microsoft.com/office/drawing/2016/5/12/chartex" xmlns:cx7="http://schemas.microsoft.com/office/drawing/2016/5/13/chartex" xmlns:cx8="http://schemas.microsoft.com/office/drawing/2016/5/14/chartex" xmlns:mc="http://schemas.openxmlformats.org/markup-compatibility/2006" xmlns:aink="http://schemas.microsoft.com/office/drawing/2016/ink" xmlns:am3d="http://schemas.microsoft.com/office/drawing/2017/model3d" xmlns:o="urn:schemas-microsoft-com:office:office" xmlns:r="http://schemas.openxmlformats.org/officeDocument/2006/relationships" xmlns:m="http://schemas.openxmlformats.org/officeDocument/2006/math" xmlns:v="urn:schemas-microsoft-com:vml" xmlns:wp14="http://schemas.microsoft.com/office/word/2010/wordprocessingDrawing" xmlns:wp="http://schemas.openxmlformats.org/drawingml/2006/wordprocessingDrawing" xmlns:w10="urn:schemas-microsoft-com:office:word" xmlns:w="http://schemas.openxmlformats.org/wordprocessingml/2006/main" xmlns:w14="http://schemas.microsoft.com/office/word/2010/wordml" xmlns:w15="http://schemas.microsoft.com/office/word/2012/wordml" xmlns:w16cex="http://schemas.microsoft.com/office/word/2018/wordml/cex" xmlns:w16cid="http://schemas.microsoft.com/office/word/2016/wordml/cid" xmlns:w16="http://schemas.microsoft.com/office/word/2018/wordml" xmlns:w16se="http://schemas.microsoft.com/office/word/2015/wordml/symex" xmlns:wpg="http://schemas.microsoft.com/office/word/2010/wordprocessingGroup" xmlns:wpi="http://schemas.microsoft.com/office/word/2010/wordprocessingInk" xmlns:wne="http://schemas.microsoft.com/office/word/2006/wordml" xmlns:wps="http://schemas.microsoft.com/office/word/2010/wordprocessingShape" mc:Ignorable="w14 w15 w16se w16cid w16 w16cex wp14">
   <w:body>
     <w:p>
       <w:pPr>
@@ -68,93 +68,22 @@
                 <w:szCs w:val="20"/>
               </w:rPr>
             </w:pPr>
-            <w:proofErr w:type="spellStart"/>
-            <w:r>
-              <w:rPr>
-                <w:rFonts w:ascii="Times New Roman" w:hAnsi="Times New Roman" w:cs="Times New Roman"/>
-                <w:b/>
-                <w:sz w:val="20"/>
-                <w:szCs w:val="20"/>
-              </w:rPr>
-              <w:t>Đại</w:t>
-            </w:r>
-            <w:proofErr w:type="spellEnd"/>
-            <w:r>
-              <w:rPr>
-                <w:rFonts w:ascii="Times New Roman" w:hAnsi="Times New Roman" w:cs="Times New Roman"/>
-                <w:b/>
-                <w:sz w:val="20"/>
-                <w:szCs w:val="20"/>
-              </w:rPr>
-              <w:t xml:space="preserve"> </w:t>
-            </w:r>
-            <w:proofErr w:type="spellStart"/>
-            <w:r>
-              <w:rPr>
-                <w:rFonts w:ascii="Times New Roman" w:hAnsi="Times New Roman" w:cs="Times New Roman"/>
-                <w:b/>
-                <w:sz w:val="20"/>
-                <w:szCs w:val="20"/>
-              </w:rPr>
-              <w:t>lý</w:t>
-            </w:r>
-            <w:proofErr w:type="spellEnd"/>
-            <w:r>
-              <w:rPr>
-                <w:rFonts w:ascii="Times New Roman" w:hAnsi="Times New Roman" w:cs="Times New Roman"/>
-                <w:b/>
-                <w:sz w:val="20"/>
-                <w:szCs w:val="20"/>
-              </w:rPr>
-              <w:t xml:space="preserve"> </w:t>
-            </w:r>
-            <w:proofErr w:type="spellStart"/>
-            <w:r>
-              <w:rPr>
-                <w:rFonts w:ascii="Times New Roman" w:hAnsi="Times New Roman" w:cs="Times New Roman"/>
-                <w:b/>
-                <w:sz w:val="20"/>
-                <w:szCs w:val="20"/>
-              </w:rPr>
-              <w:t>mua</w:t>
-            </w:r>
-            <w:proofErr w:type="spellEnd"/>
-            <w:r>
-              <w:rPr>
-                <w:rFonts w:ascii="Times New Roman" w:hAnsi="Times New Roman" w:cs="Times New Roman"/>
-                <w:b/>
-                <w:sz w:val="20"/>
-                <w:szCs w:val="20"/>
-              </w:rPr>
-              <w:t xml:space="preserve">: </w:t>
-            </w:r>
-            <w:r>
-              <w:rPr>
-                <w:rFonts w:ascii="Times New Roman" w:hAnsi="Times New Roman" w:cs="Times New Roman"/>
-                <w:sz w:val="20"/>
-                <w:szCs w:val="20"/>
-              </w:rPr>
-              <w:t>{{</w:t>
-            </w:r>
-            <w:proofErr w:type="spellStart"/>
-            <w:proofErr w:type="gramStart"/>
-            <w:r>
-              <w:rPr>
-                <w:rFonts w:ascii="Times New Roman" w:hAnsi="Times New Roman" w:cs="Times New Roman"/>
-                <w:sz w:val="20"/>
-                <w:szCs w:val="20"/>
-              </w:rPr>
-              <w:t>Order.BuyerStore.Name</w:t>
-            </w:r>
-            <w:proofErr w:type="spellEnd"/>
-            <w:proofErr w:type="gramEnd"/>
-            <w:r>
-              <w:rPr>
-                <w:rFonts w:ascii="Times New Roman" w:hAnsi="Times New Roman" w:cs="Times New Roman"/>
-                <w:sz w:val="20"/>
-                <w:szCs w:val="20"/>
-              </w:rPr>
-              <w:t>}}</w:t>
+            <w:r>
+              <w:rPr>
+                <w:rFonts w:ascii="Times New Roman" w:hAnsi="Times New Roman" w:cs="Times New Roman"/>
+                <w:b/>
+                <w:sz w:val="20"/>
+                <w:szCs w:val="20"/>
+              </w:rPr>
+              <w:t xml:space="preserve">Đại lý mua: </w:t>
+            </w:r>
+            <w:r>
+              <w:rPr>
+                <w:rFonts w:ascii="Times New Roman" w:hAnsi="Times New Roman" w:cs="Times New Roman"/>
+                <w:sz w:val="20"/>
+                <w:szCs w:val="20"/>
+              </w:rPr>
+              <w:t>{{Order.BuyerStore.Name}}</w:t>
             </w:r>
           </w:p>
         </w:tc>
@@ -172,79 +101,13 @@
                 <w:szCs w:val="20"/>
               </w:rPr>
             </w:pPr>
-            <w:proofErr w:type="spellStart"/>
-            <w:r>
-              <w:rPr>
-                <w:rFonts w:ascii="Times New Roman" w:hAnsi="Times New Roman" w:cs="Times New Roman"/>
-                <w:sz w:val="20"/>
-                <w:szCs w:val="20"/>
-              </w:rPr>
-              <w:t>Số</w:t>
-            </w:r>
-            <w:proofErr w:type="spellEnd"/>
-            <w:r>
-              <w:rPr>
-                <w:rFonts w:ascii="Times New Roman" w:hAnsi="Times New Roman" w:cs="Times New Roman"/>
-                <w:sz w:val="20"/>
-                <w:szCs w:val="20"/>
-              </w:rPr>
-              <w:t xml:space="preserve"> </w:t>
-            </w:r>
-            <w:proofErr w:type="spellStart"/>
-            <w:r>
-              <w:rPr>
-                <w:rFonts w:ascii="Times New Roman" w:hAnsi="Times New Roman" w:cs="Times New Roman"/>
-                <w:sz w:val="20"/>
-                <w:szCs w:val="20"/>
-              </w:rPr>
-              <w:t>điện</w:t>
-            </w:r>
-            <w:proofErr w:type="spellEnd"/>
-            <w:r>
-              <w:rPr>
-                <w:rFonts w:ascii="Times New Roman" w:hAnsi="Times New Roman" w:cs="Times New Roman"/>
-                <w:sz w:val="20"/>
-                <w:szCs w:val="20"/>
-              </w:rPr>
-              <w:t xml:space="preserve"> </w:t>
-            </w:r>
-            <w:proofErr w:type="spellStart"/>
-            <w:r>
-              <w:rPr>
-                <w:rFonts w:ascii="Times New Roman" w:hAnsi="Times New Roman" w:cs="Times New Roman"/>
-                <w:sz w:val="20"/>
-                <w:szCs w:val="20"/>
-              </w:rPr>
-              <w:t>thoại</w:t>
-            </w:r>
-            <w:proofErr w:type="spellEnd"/>
-            <w:r>
-              <w:rPr>
-                <w:rFonts w:ascii="Times New Roman" w:hAnsi="Times New Roman" w:cs="Times New Roman"/>
-                <w:sz w:val="20"/>
-                <w:szCs w:val="20"/>
-              </w:rPr>
-              <w:t>: {{</w:t>
-            </w:r>
-            <w:proofErr w:type="spellStart"/>
-            <w:proofErr w:type="gramStart"/>
-            <w:r>
-              <w:rPr>
-                <w:rFonts w:ascii="Times New Roman" w:hAnsi="Times New Roman" w:cs="Times New Roman"/>
-                <w:sz w:val="20"/>
-                <w:szCs w:val="20"/>
-              </w:rPr>
-              <w:t>Order.BuyerStore.Telephone</w:t>
-            </w:r>
-            <w:proofErr w:type="spellEnd"/>
-            <w:proofErr w:type="gramEnd"/>
-            <w:r>
-              <w:rPr>
-                <w:rFonts w:ascii="Times New Roman" w:hAnsi="Times New Roman" w:cs="Times New Roman"/>
-                <w:sz w:val="20"/>
-                <w:szCs w:val="20"/>
-              </w:rPr>
-              <w:t>}}</w:t>
+            <w:r>
+              <w:rPr>
+                <w:rFonts w:ascii="Times New Roman" w:hAnsi="Times New Roman" w:cs="Times New Roman"/>
+                <w:sz w:val="20"/>
+                <w:szCs w:val="20"/>
+              </w:rPr>
+              <w:t>Số điện thoại: {{Order.BuyerStore.Telephone}}</w:t>
             </w:r>
           </w:p>
         </w:tc>
@@ -268,95 +131,13 @@
                 <w:szCs w:val="20"/>
               </w:rPr>
             </w:pPr>
-            <w:proofErr w:type="spellStart"/>
-            <w:r>
-              <w:rPr>
-                <w:rFonts w:ascii="Times New Roman" w:hAnsi="Times New Roman" w:cs="Times New Roman"/>
-                <w:sz w:val="20"/>
-                <w:szCs w:val="20"/>
-              </w:rPr>
-              <w:t>Địa</w:t>
-            </w:r>
-            <w:proofErr w:type="spellEnd"/>
-            <w:r>
-              <w:rPr>
-                <w:rFonts w:ascii="Times New Roman" w:hAnsi="Times New Roman" w:cs="Times New Roman"/>
-                <w:sz w:val="20"/>
-                <w:szCs w:val="20"/>
-              </w:rPr>
-              <w:t xml:space="preserve"> </w:t>
-            </w:r>
-            <w:proofErr w:type="spellStart"/>
-            <w:r>
-              <w:rPr>
-                <w:rFonts w:ascii="Times New Roman" w:hAnsi="Times New Roman" w:cs="Times New Roman"/>
-                <w:sz w:val="20"/>
-                <w:szCs w:val="20"/>
-              </w:rPr>
-              <w:t>chỉ</w:t>
-            </w:r>
-            <w:proofErr w:type="spellEnd"/>
-            <w:r>
-              <w:rPr>
-                <w:rFonts w:ascii="Times New Roman" w:hAnsi="Times New Roman" w:cs="Times New Roman"/>
-                <w:sz w:val="20"/>
-                <w:szCs w:val="20"/>
-              </w:rPr>
-              <w:t xml:space="preserve"> </w:t>
-            </w:r>
-            <w:proofErr w:type="spellStart"/>
-            <w:r>
-              <w:rPr>
-                <w:rFonts w:ascii="Times New Roman" w:hAnsi="Times New Roman" w:cs="Times New Roman"/>
-                <w:sz w:val="20"/>
-                <w:szCs w:val="20"/>
-              </w:rPr>
-              <w:t>giao</w:t>
-            </w:r>
-            <w:proofErr w:type="spellEnd"/>
-            <w:r>
-              <w:rPr>
-                <w:rFonts w:ascii="Times New Roman" w:hAnsi="Times New Roman" w:cs="Times New Roman"/>
-                <w:sz w:val="20"/>
-                <w:szCs w:val="20"/>
-              </w:rPr>
-              <w:t xml:space="preserve"> </w:t>
-            </w:r>
-            <w:proofErr w:type="spellStart"/>
-            <w:r>
-              <w:rPr>
-                <w:rFonts w:ascii="Times New Roman" w:hAnsi="Times New Roman" w:cs="Times New Roman"/>
-                <w:sz w:val="20"/>
-                <w:szCs w:val="20"/>
-              </w:rPr>
-              <w:t>hàng</w:t>
-            </w:r>
-            <w:proofErr w:type="spellEnd"/>
-            <w:r>
-              <w:rPr>
-                <w:rFonts w:ascii="Times New Roman" w:hAnsi="Times New Roman" w:cs="Times New Roman"/>
-                <w:sz w:val="20"/>
-                <w:szCs w:val="20"/>
-              </w:rPr>
-              <w:t>: {{</w:t>
-            </w:r>
-            <w:proofErr w:type="spellStart"/>
-            <w:r>
-              <w:rPr>
-                <w:rFonts w:ascii="Times New Roman" w:hAnsi="Times New Roman" w:cs="Times New Roman"/>
-                <w:sz w:val="20"/>
-                <w:szCs w:val="20"/>
-              </w:rPr>
-              <w:t>Order.DeliveryAddress</w:t>
-            </w:r>
-            <w:proofErr w:type="spellEnd"/>
-            <w:r>
-              <w:rPr>
-                <w:rFonts w:ascii="Times New Roman" w:hAnsi="Times New Roman" w:cs="Times New Roman"/>
-                <w:sz w:val="20"/>
-                <w:szCs w:val="20"/>
-              </w:rPr>
-              <w:t>}}</w:t>
+            <w:r>
+              <w:rPr>
+                <w:rFonts w:ascii="Times New Roman" w:hAnsi="Times New Roman" w:cs="Times New Roman"/>
+                <w:sz w:val="20"/>
+                <w:szCs w:val="20"/>
+              </w:rPr>
+              <w:t>Địa chỉ giao hàng: {{Order.DeliveryAddress}}</w:t>
             </w:r>
           </w:p>
         </w:tc>
@@ -379,93 +160,22 @@
                 <w:szCs w:val="20"/>
               </w:rPr>
             </w:pPr>
-            <w:proofErr w:type="spellStart"/>
-            <w:r>
-              <w:rPr>
-                <w:rFonts w:ascii="Times New Roman" w:hAnsi="Times New Roman" w:cs="Times New Roman"/>
-                <w:b/>
-                <w:sz w:val="20"/>
-                <w:szCs w:val="20"/>
-              </w:rPr>
-              <w:t>Đại</w:t>
-            </w:r>
-            <w:proofErr w:type="spellEnd"/>
-            <w:r>
-              <w:rPr>
-                <w:rFonts w:ascii="Times New Roman" w:hAnsi="Times New Roman" w:cs="Times New Roman"/>
-                <w:b/>
-                <w:sz w:val="20"/>
-                <w:szCs w:val="20"/>
-              </w:rPr>
-              <w:t xml:space="preserve"> </w:t>
-            </w:r>
-            <w:proofErr w:type="spellStart"/>
-            <w:r>
-              <w:rPr>
-                <w:rFonts w:ascii="Times New Roman" w:hAnsi="Times New Roman" w:cs="Times New Roman"/>
-                <w:b/>
-                <w:sz w:val="20"/>
-                <w:szCs w:val="20"/>
-              </w:rPr>
-              <w:t>lý</w:t>
-            </w:r>
-            <w:proofErr w:type="spellEnd"/>
-            <w:r>
-              <w:rPr>
-                <w:rFonts w:ascii="Times New Roman" w:hAnsi="Times New Roman" w:cs="Times New Roman"/>
-                <w:b/>
-                <w:sz w:val="20"/>
-                <w:szCs w:val="20"/>
-              </w:rPr>
-              <w:t xml:space="preserve"> </w:t>
-            </w:r>
-            <w:proofErr w:type="spellStart"/>
-            <w:r>
-              <w:rPr>
-                <w:rFonts w:ascii="Times New Roman" w:hAnsi="Times New Roman" w:cs="Times New Roman"/>
-                <w:b/>
-                <w:sz w:val="20"/>
-                <w:szCs w:val="20"/>
-              </w:rPr>
-              <w:t>bán</w:t>
-            </w:r>
-            <w:proofErr w:type="spellEnd"/>
-            <w:r>
-              <w:rPr>
-                <w:rFonts w:ascii="Times New Roman" w:hAnsi="Times New Roman" w:cs="Times New Roman"/>
-                <w:b/>
-                <w:sz w:val="20"/>
-                <w:szCs w:val="20"/>
-              </w:rPr>
-              <w:t>:</w:t>
-            </w:r>
-            <w:r>
-              <w:rPr>
-                <w:rFonts w:ascii="Times New Roman" w:hAnsi="Times New Roman" w:cs="Times New Roman"/>
-                <w:sz w:val="20"/>
-                <w:szCs w:val="20"/>
-              </w:rPr>
-              <w:t xml:space="preserve"> {{</w:t>
-            </w:r>
-            <w:proofErr w:type="spellStart"/>
-            <w:proofErr w:type="gramStart"/>
-            <w:r>
-              <w:rPr>
-                <w:rFonts w:ascii="Times New Roman" w:hAnsi="Times New Roman" w:cs="Times New Roman"/>
-                <w:sz w:val="20"/>
-                <w:szCs w:val="20"/>
-              </w:rPr>
-              <w:t>Order.SellerStore.Name</w:t>
-            </w:r>
-            <w:proofErr w:type="spellEnd"/>
-            <w:proofErr w:type="gramEnd"/>
-            <w:r>
-              <w:rPr>
-                <w:rFonts w:ascii="Times New Roman" w:hAnsi="Times New Roman" w:cs="Times New Roman"/>
-                <w:sz w:val="20"/>
-                <w:szCs w:val="20"/>
-              </w:rPr>
-              <w:t>}}</w:t>
+            <w:r>
+              <w:rPr>
+                <w:rFonts w:ascii="Times New Roman" w:hAnsi="Times New Roman" w:cs="Times New Roman"/>
+                <w:b/>
+                <w:sz w:val="20"/>
+                <w:szCs w:val="20"/>
+              </w:rPr>
+              <w:t>Đại lý bán:</w:t>
+            </w:r>
+            <w:r>
+              <w:rPr>
+                <w:rFonts w:ascii="Times New Roman" w:hAnsi="Times New Roman" w:cs="Times New Roman"/>
+                <w:sz w:val="20"/>
+                <w:szCs w:val="20"/>
+              </w:rPr>
+              <w:t xml:space="preserve"> {{Order.SellerStore.Name}}</w:t>
             </w:r>
           </w:p>
         </w:tc>
@@ -483,77 +193,13 @@
                 <w:szCs w:val="20"/>
               </w:rPr>
             </w:pPr>
-            <w:proofErr w:type="spellStart"/>
-            <w:r>
-              <w:rPr>
-                <w:rFonts w:ascii="Times New Roman" w:hAnsi="Times New Roman" w:cs="Times New Roman"/>
-                <w:sz w:val="20"/>
-                <w:szCs w:val="20"/>
-              </w:rPr>
-              <w:t>Số</w:t>
-            </w:r>
-            <w:proofErr w:type="spellEnd"/>
-            <w:r>
-              <w:rPr>
-                <w:rFonts w:ascii="Times New Roman" w:hAnsi="Times New Roman" w:cs="Times New Roman"/>
-                <w:sz w:val="20"/>
-                <w:szCs w:val="20"/>
-              </w:rPr>
-              <w:t xml:space="preserve"> </w:t>
-            </w:r>
-            <w:proofErr w:type="spellStart"/>
-            <w:r>
-              <w:rPr>
-                <w:rFonts w:ascii="Times New Roman" w:hAnsi="Times New Roman" w:cs="Times New Roman"/>
-                <w:sz w:val="20"/>
-                <w:szCs w:val="20"/>
-              </w:rPr>
-              <w:t>điện</w:t>
-            </w:r>
-            <w:proofErr w:type="spellEnd"/>
-            <w:r>
-              <w:rPr>
-                <w:rFonts w:ascii="Times New Roman" w:hAnsi="Times New Roman" w:cs="Times New Roman"/>
-                <w:sz w:val="20"/>
-                <w:szCs w:val="20"/>
-              </w:rPr>
-              <w:t xml:space="preserve"> </w:t>
-            </w:r>
-            <w:proofErr w:type="spellStart"/>
-            <w:r>
-              <w:rPr>
-                <w:rFonts w:ascii="Times New Roman" w:hAnsi="Times New Roman" w:cs="Times New Roman"/>
-                <w:sz w:val="20"/>
-                <w:szCs w:val="20"/>
-              </w:rPr>
-              <w:t>thoại</w:t>
-            </w:r>
-            <w:proofErr w:type="spellEnd"/>
-            <w:r>
-              <w:rPr>
-                <w:rFonts w:ascii="Times New Roman" w:hAnsi="Times New Roman" w:cs="Times New Roman"/>
-                <w:sz w:val="20"/>
-                <w:szCs w:val="20"/>
-              </w:rPr>
-              <w:t>: {{</w:t>
-            </w:r>
-            <w:proofErr w:type="spellStart"/>
-            <w:r>
-              <w:rPr>
-                <w:rFonts w:ascii="Times New Roman" w:hAnsi="Times New Roman" w:cs="Times New Roman"/>
-                <w:sz w:val="20"/>
-                <w:szCs w:val="20"/>
-              </w:rPr>
-              <w:t>Order.SellerStore.Telephone</w:t>
-            </w:r>
-            <w:proofErr w:type="spellEnd"/>
-            <w:r>
-              <w:rPr>
-                <w:rFonts w:ascii="Times New Roman" w:hAnsi="Times New Roman" w:cs="Times New Roman"/>
-                <w:sz w:val="20"/>
-                <w:szCs w:val="20"/>
-              </w:rPr>
-              <w:t>}}</w:t>
+            <w:r>
+              <w:rPr>
+                <w:rFonts w:ascii="Times New Roman" w:hAnsi="Times New Roman" w:cs="Times New Roman"/>
+                <w:sz w:val="20"/>
+                <w:szCs w:val="20"/>
+              </w:rPr>
+              <w:t>Số điện thoại: {{Order.SellerStore.Telephone}}</w:t>
             </w:r>
           </w:p>
         </w:tc>
@@ -576,76 +222,21 @@
                 <w:szCs w:val="20"/>
               </w:rPr>
             </w:pPr>
-            <w:proofErr w:type="spellStart"/>
-            <w:r>
-              <w:rPr>
-                <w:rFonts w:ascii="Times New Roman" w:hAnsi="Times New Roman" w:cs="Times New Roman"/>
-                <w:sz w:val="20"/>
-                <w:szCs w:val="20"/>
-              </w:rPr>
-              <w:t>Ngày</w:t>
-            </w:r>
-            <w:proofErr w:type="spellEnd"/>
-            <w:r>
-              <w:rPr>
-                <w:rFonts w:ascii="Times New Roman" w:hAnsi="Times New Roman" w:cs="Times New Roman"/>
-                <w:sz w:val="20"/>
-                <w:szCs w:val="20"/>
-              </w:rPr>
-              <w:t xml:space="preserve"> </w:t>
-            </w:r>
-            <w:proofErr w:type="spellStart"/>
-            <w:r>
-              <w:rPr>
-                <w:rFonts w:ascii="Times New Roman" w:hAnsi="Times New Roman" w:cs="Times New Roman"/>
-                <w:sz w:val="20"/>
-                <w:szCs w:val="20"/>
-              </w:rPr>
-              <w:t>đặt</w:t>
-            </w:r>
-            <w:proofErr w:type="spellEnd"/>
-            <w:r>
-              <w:rPr>
-                <w:rFonts w:ascii="Times New Roman" w:hAnsi="Times New Roman" w:cs="Times New Roman"/>
-                <w:sz w:val="20"/>
-                <w:szCs w:val="20"/>
-              </w:rPr>
-              <w:t xml:space="preserve"> </w:t>
-            </w:r>
-            <w:proofErr w:type="spellStart"/>
-            <w:r>
-              <w:rPr>
-                <w:rFonts w:ascii="Times New Roman" w:hAnsi="Times New Roman" w:cs="Times New Roman"/>
-                <w:sz w:val="20"/>
-                <w:szCs w:val="20"/>
-              </w:rPr>
-              <w:t>hàng</w:t>
-            </w:r>
-            <w:proofErr w:type="spellEnd"/>
-            <w:r>
-              <w:rPr>
-                <w:rFonts w:ascii="Times New Roman" w:hAnsi="Times New Roman" w:cs="Times New Roman"/>
-                <w:sz w:val="20"/>
-                <w:szCs w:val="20"/>
-              </w:rPr>
-              <w:t xml:space="preserve">: </w:t>
-            </w:r>
-            <w:r>
-              <w:rPr>
-                <w:rFonts w:ascii="Times New Roman" w:hAnsi="Times New Roman" w:cs="Times New Roman"/>
-                <w:sz w:val="20"/>
-                <w:szCs w:val="20"/>
-              </w:rPr>
-              <w:t>{{</w:t>
-            </w:r>
-            <w:proofErr w:type="spellStart"/>
-            <w:r>
-              <w:rPr>
-                <w:rFonts w:ascii="Times New Roman" w:hAnsi="Times New Roman" w:cs="Times New Roman"/>
-                <w:sz w:val="20"/>
-                <w:szCs w:val="20"/>
-              </w:rPr>
-              <w:t>Order.</w:t>
+            <w:r>
+              <w:rPr>
+                <w:rFonts w:ascii="Times New Roman" w:hAnsi="Times New Roman" w:cs="Times New Roman"/>
+                <w:sz w:val="20"/>
+                <w:szCs w:val="20"/>
+              </w:rPr>
+              <w:t xml:space="preserve">Ngày đặt hàng: </w:t>
+            </w:r>
+            <w:r>
+              <w:rPr>
+                <w:rFonts w:ascii="Times New Roman" w:hAnsi="Times New Roman" w:cs="Times New Roman"/>
+                <w:sz w:val="20"/>
+                <w:szCs w:val="20"/>
+              </w:rPr>
+              <w:t>{{Order.</w:t>
             </w:r>
             <w:r>
               <w:rPr>
@@ -655,7 +246,6 @@
               </w:rPr>
               <w:t>sOrderDate</w:t>
             </w:r>
-            <w:proofErr w:type="spellEnd"/>
             <w:r>
               <w:rPr>
                 <w:rFonts w:ascii="Times New Roman" w:hAnsi="Times New Roman" w:cs="Times New Roman"/>
@@ -679,59 +269,13 @@
                 <w:szCs w:val="20"/>
               </w:rPr>
             </w:pPr>
-            <w:proofErr w:type="spellStart"/>
-            <w:r>
-              <w:rPr>
-                <w:rFonts w:ascii="Times New Roman" w:hAnsi="Times New Roman" w:cs="Times New Roman"/>
-                <w:sz w:val="20"/>
-                <w:szCs w:val="20"/>
-              </w:rPr>
-              <w:t>Ngày</w:t>
-            </w:r>
-            <w:proofErr w:type="spellEnd"/>
-            <w:r>
-              <w:rPr>
-                <w:rFonts w:ascii="Times New Roman" w:hAnsi="Times New Roman" w:cs="Times New Roman"/>
-                <w:sz w:val="20"/>
-                <w:szCs w:val="20"/>
-              </w:rPr>
-              <w:t xml:space="preserve"> </w:t>
-            </w:r>
-            <w:proofErr w:type="spellStart"/>
-            <w:r>
-              <w:rPr>
-                <w:rFonts w:ascii="Times New Roman" w:hAnsi="Times New Roman" w:cs="Times New Roman"/>
-                <w:sz w:val="20"/>
-                <w:szCs w:val="20"/>
-              </w:rPr>
-              <w:t>giao</w:t>
-            </w:r>
-            <w:proofErr w:type="spellEnd"/>
-            <w:r>
-              <w:rPr>
-                <w:rFonts w:ascii="Times New Roman" w:hAnsi="Times New Roman" w:cs="Times New Roman"/>
-                <w:sz w:val="20"/>
-                <w:szCs w:val="20"/>
-              </w:rPr>
-              <w:t xml:space="preserve"> </w:t>
-            </w:r>
-            <w:proofErr w:type="spellStart"/>
-            <w:r>
-              <w:rPr>
-                <w:rFonts w:ascii="Times New Roman" w:hAnsi="Times New Roman" w:cs="Times New Roman"/>
-                <w:sz w:val="20"/>
-                <w:szCs w:val="20"/>
-              </w:rPr>
-              <w:t>hàng</w:t>
-            </w:r>
-            <w:proofErr w:type="spellEnd"/>
-            <w:r>
-              <w:rPr>
-                <w:rFonts w:ascii="Times New Roman" w:hAnsi="Times New Roman" w:cs="Times New Roman"/>
-                <w:sz w:val="20"/>
-                <w:szCs w:val="20"/>
-              </w:rPr>
-              <w:t xml:space="preserve">: </w:t>
+            <w:r>
+              <w:rPr>
+                <w:rFonts w:ascii="Times New Roman" w:hAnsi="Times New Roman" w:cs="Times New Roman"/>
+                <w:sz w:val="20"/>
+                <w:szCs w:val="20"/>
+              </w:rPr>
+              <w:t xml:space="preserve">Ngày giao hàng: </w:t>
             </w:r>
             <w:r>
               <w:rPr>
@@ -773,8 +317,6 @@
               </w:rPr>
               <w:t>}}</w:t>
             </w:r>
-            <w:bookmarkStart w:id="0" w:name="_GoBack"/>
-            <w:bookmarkEnd w:id="0"/>
           </w:p>
         </w:tc>
       </w:tr>
@@ -796,50 +338,21 @@
                 <w:szCs w:val="20"/>
               </w:rPr>
             </w:pPr>
-            <w:proofErr w:type="spellStart"/>
-            <w:r>
-              <w:rPr>
-                <w:rFonts w:ascii="Times New Roman" w:hAnsi="Times New Roman" w:cs="Times New Roman"/>
-                <w:sz w:val="20"/>
-                <w:szCs w:val="20"/>
-              </w:rPr>
-              <w:t>Ghi</w:t>
-            </w:r>
-            <w:proofErr w:type="spellEnd"/>
-            <w:r>
-              <w:rPr>
-                <w:rFonts w:ascii="Times New Roman" w:hAnsi="Times New Roman" w:cs="Times New Roman"/>
-                <w:sz w:val="20"/>
-                <w:szCs w:val="20"/>
-              </w:rPr>
-              <w:t xml:space="preserve"> </w:t>
-            </w:r>
-            <w:proofErr w:type="spellStart"/>
-            <w:r>
-              <w:rPr>
-                <w:rFonts w:ascii="Times New Roman" w:hAnsi="Times New Roman" w:cs="Times New Roman"/>
-                <w:sz w:val="20"/>
-                <w:szCs w:val="20"/>
-              </w:rPr>
-              <w:t>chú</w:t>
-            </w:r>
-            <w:proofErr w:type="spellEnd"/>
-            <w:r>
-              <w:rPr>
-                <w:rFonts w:ascii="Times New Roman" w:hAnsi="Times New Roman" w:cs="Times New Roman"/>
-                <w:sz w:val="20"/>
-                <w:szCs w:val="20"/>
-              </w:rPr>
-              <w:t>: {{</w:t>
-            </w:r>
-            <w:proofErr w:type="spellStart"/>
-            <w:r>
-              <w:rPr>
-                <w:rFonts w:ascii="Times New Roman" w:hAnsi="Times New Roman" w:cs="Times New Roman"/>
-                <w:sz w:val="20"/>
-                <w:szCs w:val="20"/>
-              </w:rPr>
-              <w:t>Order.</w:t>
+            <w:r>
+              <w:rPr>
+                <w:rFonts w:ascii="Times New Roman" w:hAnsi="Times New Roman" w:cs="Times New Roman"/>
+                <w:sz w:val="20"/>
+                <w:szCs w:val="20"/>
+              </w:rPr>
+              <w:t>Ghi chú</w:t>
+            </w:r>
+            <w:r>
+              <w:rPr>
+                <w:rFonts w:ascii="Times New Roman" w:hAnsi="Times New Roman" w:cs="Times New Roman"/>
+                <w:sz w:val="20"/>
+                <w:szCs w:val="20"/>
+              </w:rPr>
+              <w:t>: {{Order.</w:t>
             </w:r>
             <w:r>
               <w:rPr>
@@ -849,7 +362,6 @@
               </w:rPr>
               <w:t>Note</w:t>
             </w:r>
-            <w:proofErr w:type="spellEnd"/>
             <w:r>
               <w:rPr>
                 <w:rFonts w:ascii="Times New Roman" w:hAnsi="Times New Roman" w:cs="Times New Roman"/>
@@ -968,7 +480,6 @@
                 <w:szCs w:val="20"/>
               </w:rPr>
             </w:pPr>
-            <w:proofErr w:type="spellStart"/>
             <w:r>
               <w:rPr>
                 <w:rFonts w:ascii="Times New Roman" w:eastAsia="Times New Roman" w:hAnsi="Times New Roman" w:cs="Times New Roman"/>
@@ -977,18 +488,7 @@
                 <w:sz w:val="20"/>
                 <w:szCs w:val="20"/>
               </w:rPr>
-              <w:t>Mã</w:t>
-            </w:r>
-            <w:proofErr w:type="spellEnd"/>
-            <w:r>
-              <w:rPr>
-                <w:rFonts w:ascii="Times New Roman" w:eastAsia="Times New Roman" w:hAnsi="Times New Roman" w:cs="Times New Roman"/>
-                <w:b/>
-                <w:bCs/>
-                <w:sz w:val="20"/>
-                <w:szCs w:val="20"/>
-              </w:rPr>
-              <w:t xml:space="preserve"> SP</w:t>
+              <w:t>Mã SP</w:t>
             </w:r>
           </w:p>
         </w:tc>
@@ -1017,7 +517,6 @@
                 <w:szCs w:val="20"/>
               </w:rPr>
             </w:pPr>
-            <w:proofErr w:type="spellStart"/>
             <w:r>
               <w:rPr>
                 <w:rFonts w:ascii="Times New Roman" w:eastAsia="Times New Roman" w:hAnsi="Times New Roman" w:cs="Times New Roman"/>
@@ -1026,31 +525,8 @@
                 <w:sz w:val="20"/>
                 <w:szCs w:val="20"/>
               </w:rPr>
-              <w:t>Sản</w:t>
-            </w:r>
-            <w:proofErr w:type="spellEnd"/>
-            <w:r>
-              <w:rPr>
-                <w:rFonts w:ascii="Times New Roman" w:eastAsia="Times New Roman" w:hAnsi="Times New Roman" w:cs="Times New Roman"/>
-                <w:b/>
-                <w:bCs/>
-                <w:sz w:val="20"/>
-                <w:szCs w:val="20"/>
-              </w:rPr>
-              <w:t xml:space="preserve"> </w:t>
-            </w:r>
-            <w:proofErr w:type="spellStart"/>
-            <w:r>
-              <w:rPr>
-                <w:rFonts w:ascii="Times New Roman" w:eastAsia="Times New Roman" w:hAnsi="Times New Roman" w:cs="Times New Roman"/>
-                <w:b/>
-                <w:bCs/>
-                <w:sz w:val="20"/>
-                <w:szCs w:val="20"/>
-              </w:rPr>
-              <w:t>phẩm</w:t>
-            </w:r>
-            <w:proofErr w:type="spellEnd"/>
+              <w:t>Sản phẩm</w:t>
+            </w:r>
           </w:p>
         </w:tc>
         <w:tc>
@@ -1078,7 +554,6 @@
                 <w:szCs w:val="20"/>
               </w:rPr>
             </w:pPr>
-            <w:proofErr w:type="spellStart"/>
             <w:r>
               <w:rPr>
                 <w:rFonts w:ascii="Times New Roman" w:eastAsia="Times New Roman" w:hAnsi="Times New Roman" w:cs="Times New Roman"/>
@@ -1087,31 +562,8 @@
                 <w:sz w:val="20"/>
                 <w:szCs w:val="20"/>
               </w:rPr>
-              <w:t>Đơn</w:t>
-            </w:r>
-            <w:proofErr w:type="spellEnd"/>
-            <w:r>
-              <w:rPr>
-                <w:rFonts w:ascii="Times New Roman" w:eastAsia="Times New Roman" w:hAnsi="Times New Roman" w:cs="Times New Roman"/>
-                <w:b/>
-                <w:bCs/>
-                <w:sz w:val="20"/>
-                <w:szCs w:val="20"/>
-              </w:rPr>
-              <w:t xml:space="preserve"> </w:t>
-            </w:r>
-            <w:proofErr w:type="spellStart"/>
-            <w:r>
-              <w:rPr>
-                <w:rFonts w:ascii="Times New Roman" w:eastAsia="Times New Roman" w:hAnsi="Times New Roman" w:cs="Times New Roman"/>
-                <w:b/>
-                <w:bCs/>
-                <w:sz w:val="20"/>
-                <w:szCs w:val="20"/>
-              </w:rPr>
-              <w:t>vị</w:t>
-            </w:r>
-            <w:proofErr w:type="spellEnd"/>
+              <w:t>Đơn vị</w:t>
+            </w:r>
           </w:p>
         </w:tc>
         <w:tc>
@@ -1139,7 +591,6 @@
                 <w:szCs w:val="20"/>
               </w:rPr>
             </w:pPr>
-            <w:proofErr w:type="spellStart"/>
             <w:r>
               <w:rPr>
                 <w:rFonts w:ascii="Times New Roman" w:eastAsia="Times New Roman" w:hAnsi="Times New Roman" w:cs="Times New Roman"/>
@@ -1148,31 +599,8 @@
                 <w:sz w:val="20"/>
                 <w:szCs w:val="20"/>
               </w:rPr>
-              <w:t>Số</w:t>
-            </w:r>
-            <w:proofErr w:type="spellEnd"/>
-            <w:r>
-              <w:rPr>
-                <w:rFonts w:ascii="Times New Roman" w:eastAsia="Times New Roman" w:hAnsi="Times New Roman" w:cs="Times New Roman"/>
-                <w:b/>
-                <w:bCs/>
-                <w:sz w:val="20"/>
-                <w:szCs w:val="20"/>
-              </w:rPr>
-              <w:t xml:space="preserve"> </w:t>
-            </w:r>
-            <w:proofErr w:type="spellStart"/>
-            <w:r>
-              <w:rPr>
-                <w:rFonts w:ascii="Times New Roman" w:eastAsia="Times New Roman" w:hAnsi="Times New Roman" w:cs="Times New Roman"/>
-                <w:b/>
-                <w:bCs/>
-                <w:sz w:val="20"/>
-                <w:szCs w:val="20"/>
-              </w:rPr>
-              <w:t>lượng</w:t>
-            </w:r>
-            <w:proofErr w:type="spellEnd"/>
+              <w:t>Số lượng</w:t>
+            </w:r>
           </w:p>
         </w:tc>
         <w:tc>
@@ -1200,7 +628,6 @@
                 <w:szCs w:val="20"/>
               </w:rPr>
             </w:pPr>
-            <w:proofErr w:type="spellStart"/>
             <w:r>
               <w:rPr>
                 <w:rFonts w:ascii="Times New Roman" w:eastAsia="Times New Roman" w:hAnsi="Times New Roman" w:cs="Times New Roman"/>
@@ -1209,31 +636,8 @@
                 <w:sz w:val="20"/>
                 <w:szCs w:val="20"/>
               </w:rPr>
-              <w:t>Đơn</w:t>
-            </w:r>
-            <w:proofErr w:type="spellEnd"/>
-            <w:r>
-              <w:rPr>
-                <w:rFonts w:ascii="Times New Roman" w:eastAsia="Times New Roman" w:hAnsi="Times New Roman" w:cs="Times New Roman"/>
-                <w:b/>
-                <w:bCs/>
-                <w:sz w:val="20"/>
-                <w:szCs w:val="20"/>
-              </w:rPr>
-              <w:t xml:space="preserve"> </w:t>
-            </w:r>
-            <w:proofErr w:type="spellStart"/>
-            <w:r>
-              <w:rPr>
-                <w:rFonts w:ascii="Times New Roman" w:eastAsia="Times New Roman" w:hAnsi="Times New Roman" w:cs="Times New Roman"/>
-                <w:b/>
-                <w:bCs/>
-                <w:sz w:val="20"/>
-                <w:szCs w:val="20"/>
-              </w:rPr>
-              <w:t>giá</w:t>
-            </w:r>
-            <w:proofErr w:type="spellEnd"/>
+              <w:t>Đơn giá</w:t>
+            </w:r>
           </w:p>
         </w:tc>
         <w:tc>
@@ -1262,7 +666,6 @@
                 <w:szCs w:val="16"/>
               </w:rPr>
             </w:pPr>
-            <w:proofErr w:type="spellStart"/>
             <w:r>
               <w:rPr>
                 <w:rFonts w:ascii="Times New Roman" w:eastAsia="Times New Roman" w:hAnsi="Times New Roman" w:cs="Times New Roman"/>
@@ -1272,33 +675,8 @@
                 <w:sz w:val="20"/>
                 <w:szCs w:val="20"/>
               </w:rPr>
-              <w:t>Thành</w:t>
-            </w:r>
-            <w:proofErr w:type="spellEnd"/>
-            <w:r>
-              <w:rPr>
-                <w:rFonts w:ascii="Times New Roman" w:eastAsia="Times New Roman" w:hAnsi="Times New Roman" w:cs="Times New Roman"/>
-                <w:b/>
-                <w:bCs/>
-                <w:color w:val="000000"/>
-                <w:sz w:val="20"/>
-                <w:szCs w:val="20"/>
-              </w:rPr>
-              <w:t xml:space="preserve"> </w:t>
-            </w:r>
-            <w:proofErr w:type="spellStart"/>
-            <w:r>
-              <w:rPr>
-                <w:rFonts w:ascii="Times New Roman" w:eastAsia="Times New Roman" w:hAnsi="Times New Roman" w:cs="Times New Roman"/>
-                <w:b/>
-                <w:bCs/>
-                <w:color w:val="000000"/>
-                <w:sz w:val="20"/>
-                <w:szCs w:val="20"/>
-              </w:rPr>
-              <w:t>tiền</w:t>
-            </w:r>
-            <w:proofErr w:type="spellEnd"/>
+              <w:t>Thành tiền</w:t>
+            </w:r>
           </w:p>
           <w:p>
             <w:pPr>
@@ -1348,25 +726,7 @@
                 <w:sz w:val="20"/>
                 <w:szCs w:val="20"/>
               </w:rPr>
-              <w:t>{{</w:t>
-            </w:r>
-            <w:proofErr w:type="spellStart"/>
-            <w:r>
-              <w:rPr>
-                <w:rFonts w:ascii="Times New Roman" w:hAnsi="Times New Roman" w:cs="Times New Roman"/>
-                <w:sz w:val="20"/>
-                <w:szCs w:val="20"/>
-              </w:rPr>
-              <w:t>Order.Contents.STT</w:t>
-            </w:r>
-            <w:proofErr w:type="spellEnd"/>
-            <w:r>
-              <w:rPr>
-                <w:rFonts w:ascii="Times New Roman" w:hAnsi="Times New Roman" w:cs="Times New Roman"/>
-                <w:sz w:val="20"/>
-                <w:szCs w:val="20"/>
-              </w:rPr>
-              <w:t>}}</w:t>
+              <w:t>{{Order.Contents.STT}}</w:t>
             </w:r>
           </w:p>
         </w:tc>
@@ -1397,25 +757,7 @@
                 <w:sz w:val="20"/>
                 <w:szCs w:val="20"/>
               </w:rPr>
-              <w:t>{{</w:t>
-            </w:r>
-            <w:proofErr w:type="spellStart"/>
-            <w:r>
-              <w:rPr>
-                <w:rFonts w:ascii="Times New Roman" w:hAnsi="Times New Roman" w:cs="Times New Roman"/>
-                <w:sz w:val="20"/>
-                <w:szCs w:val="20"/>
-              </w:rPr>
-              <w:t>Order.Contents.Item.Code</w:t>
-            </w:r>
-            <w:proofErr w:type="spellEnd"/>
-            <w:r>
-              <w:rPr>
-                <w:rFonts w:ascii="Times New Roman" w:hAnsi="Times New Roman" w:cs="Times New Roman"/>
-                <w:sz w:val="20"/>
-                <w:szCs w:val="20"/>
-              </w:rPr>
-              <w:t>}}</w:t>
+              <w:t>{{Order.Contents.Item.Code}}</w:t>
             </w:r>
           </w:p>
         </w:tc>
@@ -1446,25 +788,7 @@
                 <w:sz w:val="20"/>
                 <w:szCs w:val="20"/>
               </w:rPr>
-              <w:t>{{</w:t>
-            </w:r>
-            <w:proofErr w:type="spellStart"/>
-            <w:r>
-              <w:rPr>
-                <w:rFonts w:ascii="Times New Roman" w:hAnsi="Times New Roman" w:cs="Times New Roman"/>
-                <w:sz w:val="20"/>
-                <w:szCs w:val="20"/>
-              </w:rPr>
-              <w:t>Order.Contents.Item.Name</w:t>
-            </w:r>
-            <w:proofErr w:type="spellEnd"/>
-            <w:r>
-              <w:rPr>
-                <w:rFonts w:ascii="Times New Roman" w:hAnsi="Times New Roman" w:cs="Times New Roman"/>
-                <w:sz w:val="20"/>
-                <w:szCs w:val="20"/>
-              </w:rPr>
-              <w:t>}}</w:t>
+              <w:t>{{Order.Contents.Item.Name}}</w:t>
             </w:r>
           </w:p>
         </w:tc>
@@ -1496,25 +820,7 @@
                 <w:sz w:val="20"/>
                 <w:szCs w:val="20"/>
               </w:rPr>
-              <w:t>{{</w:t>
-            </w:r>
-            <w:proofErr w:type="spellStart"/>
-            <w:r>
-              <w:rPr>
-                <w:rFonts w:ascii="Times New Roman" w:hAnsi="Times New Roman" w:cs="Times New Roman"/>
-                <w:sz w:val="20"/>
-                <w:szCs w:val="20"/>
-              </w:rPr>
-              <w:t>Order.Contents.PrimaryUnitOfMeasure.Name</w:t>
-            </w:r>
-            <w:proofErr w:type="spellEnd"/>
-            <w:r>
-              <w:rPr>
-                <w:rFonts w:ascii="Times New Roman" w:hAnsi="Times New Roman" w:cs="Times New Roman"/>
-                <w:sz w:val="20"/>
-                <w:szCs w:val="20"/>
-              </w:rPr>
-              <w:t>}}</w:t>
+              <w:t>{{Order.Contents.PrimaryUnitOfMeasure.Name}}</w:t>
             </w:r>
           </w:p>
         </w:tc>
@@ -1546,25 +852,7 @@
                 <w:sz w:val="20"/>
                 <w:szCs w:val="20"/>
               </w:rPr>
-              <w:t>{{</w:t>
-            </w:r>
-            <w:proofErr w:type="spellStart"/>
-            <w:r>
-              <w:rPr>
-                <w:rFonts w:ascii="Times New Roman" w:hAnsi="Times New Roman" w:cs="Times New Roman"/>
-                <w:sz w:val="20"/>
-                <w:szCs w:val="20"/>
-              </w:rPr>
-              <w:t>Order.Contents.RequestedQuantityString</w:t>
-            </w:r>
-            <w:proofErr w:type="spellEnd"/>
-            <w:r>
-              <w:rPr>
-                <w:rFonts w:ascii="Times New Roman" w:hAnsi="Times New Roman" w:cs="Times New Roman"/>
-                <w:sz w:val="20"/>
-                <w:szCs w:val="20"/>
-              </w:rPr>
-              <w:t>}}</w:t>
+              <w:t>{{Order.Contents.RequestedQuantityString}}</w:t>
             </w:r>
           </w:p>
         </w:tc>
@@ -1596,25 +884,7 @@
                 <w:sz w:val="20"/>
                 <w:szCs w:val="20"/>
               </w:rPr>
-              <w:t>{{</w:t>
-            </w:r>
-            <w:proofErr w:type="spellStart"/>
-            <w:r>
-              <w:rPr>
-                <w:rFonts w:ascii="Times New Roman" w:hAnsi="Times New Roman" w:cs="Times New Roman"/>
-                <w:sz w:val="20"/>
-                <w:szCs w:val="20"/>
-              </w:rPr>
-              <w:t>Order.Contents.PrimaryPriceString</w:t>
-            </w:r>
-            <w:proofErr w:type="spellEnd"/>
-            <w:r>
-              <w:rPr>
-                <w:rFonts w:ascii="Times New Roman" w:hAnsi="Times New Roman" w:cs="Times New Roman"/>
-                <w:sz w:val="20"/>
-                <w:szCs w:val="20"/>
-              </w:rPr>
-              <w:t>}}</w:t>
+              <w:t>{{Order.Contents.PrimaryPriceString}}</w:t>
             </w:r>
           </w:p>
         </w:tc>
@@ -1647,25 +917,7 @@
                 <w:sz w:val="20"/>
                 <w:szCs w:val="20"/>
               </w:rPr>
-              <w:t>{{</w:t>
-            </w:r>
-            <w:proofErr w:type="spellStart"/>
-            <w:r>
-              <w:rPr>
-                <w:rFonts w:ascii="Times New Roman" w:hAnsi="Times New Roman" w:cs="Times New Roman"/>
-                <w:sz w:val="20"/>
-                <w:szCs w:val="20"/>
-              </w:rPr>
-              <w:t>Order.Contents.AmountString</w:t>
-            </w:r>
-            <w:proofErr w:type="spellEnd"/>
-            <w:r>
-              <w:rPr>
-                <w:rFonts w:ascii="Times New Roman" w:hAnsi="Times New Roman" w:cs="Times New Roman"/>
-                <w:sz w:val="20"/>
-                <w:szCs w:val="20"/>
-              </w:rPr>
-              <w:t>}}</w:t>
+              <w:t>{{Order.Contents.AmountString}}</w:t>
             </w:r>
           </w:p>
         </w:tc>
@@ -1701,25 +953,7 @@
                 <w:sz w:val="20"/>
                 <w:szCs w:val="20"/>
               </w:rPr>
-              <w:t>{{</w:t>
-            </w:r>
-            <w:proofErr w:type="spellStart"/>
-            <w:r>
-              <w:rPr>
-                <w:rFonts w:ascii="Times New Roman" w:hAnsi="Times New Roman" w:cs="Times New Roman"/>
-                <w:sz w:val="20"/>
-                <w:szCs w:val="20"/>
-              </w:rPr>
-              <w:t>Order.Promotions.STT</w:t>
-            </w:r>
-            <w:proofErr w:type="spellEnd"/>
-            <w:r>
-              <w:rPr>
-                <w:rFonts w:ascii="Times New Roman" w:hAnsi="Times New Roman" w:cs="Times New Roman"/>
-                <w:sz w:val="20"/>
-                <w:szCs w:val="20"/>
-              </w:rPr>
-              <w:t>}}</w:t>
+              <w:t>{{Order.Promotions.STT}}</w:t>
             </w:r>
           </w:p>
         </w:tc>
@@ -1749,25 +983,7 @@
                 <w:sz w:val="20"/>
                 <w:szCs w:val="20"/>
               </w:rPr>
-              <w:t>{{</w:t>
-            </w:r>
-            <w:proofErr w:type="spellStart"/>
-            <w:r>
-              <w:rPr>
-                <w:rFonts w:ascii="Times New Roman" w:hAnsi="Times New Roman" w:cs="Times New Roman"/>
-                <w:sz w:val="20"/>
-                <w:szCs w:val="20"/>
-              </w:rPr>
-              <w:t>Order.Promotions.Item.Code</w:t>
-            </w:r>
-            <w:proofErr w:type="spellEnd"/>
-            <w:r>
-              <w:rPr>
-                <w:rFonts w:ascii="Times New Roman" w:hAnsi="Times New Roman" w:cs="Times New Roman"/>
-                <w:sz w:val="20"/>
-                <w:szCs w:val="20"/>
-              </w:rPr>
-              <w:t>}}</w:t>
+              <w:t>{{Order.Promotions.Item.Code}}</w:t>
             </w:r>
           </w:p>
         </w:tc>
@@ -1797,25 +1013,7 @@
                 <w:sz w:val="20"/>
                 <w:szCs w:val="20"/>
               </w:rPr>
-              <w:t>{{</w:t>
-            </w:r>
-            <w:proofErr w:type="spellStart"/>
-            <w:r>
-              <w:rPr>
-                <w:rFonts w:ascii="Times New Roman" w:hAnsi="Times New Roman" w:cs="Times New Roman"/>
-                <w:sz w:val="20"/>
-                <w:szCs w:val="20"/>
-              </w:rPr>
-              <w:t>Order.Promotions.Item.Name</w:t>
-            </w:r>
-            <w:proofErr w:type="spellEnd"/>
-            <w:r>
-              <w:rPr>
-                <w:rFonts w:ascii="Times New Roman" w:hAnsi="Times New Roman" w:cs="Times New Roman"/>
-                <w:sz w:val="20"/>
-                <w:szCs w:val="20"/>
-              </w:rPr>
-              <w:t>}}</w:t>
+              <w:t>{{Order.Promotions.Item.Name}}</w:t>
             </w:r>
           </w:p>
         </w:tc>
@@ -1846,25 +1044,7 @@
                 <w:sz w:val="20"/>
                 <w:szCs w:val="20"/>
               </w:rPr>
-              <w:t>{{</w:t>
-            </w:r>
-            <w:proofErr w:type="spellStart"/>
-            <w:r>
-              <w:rPr>
-                <w:rFonts w:ascii="Times New Roman" w:hAnsi="Times New Roman" w:cs="Times New Roman"/>
-                <w:sz w:val="20"/>
-                <w:szCs w:val="20"/>
-              </w:rPr>
-              <w:t>Order.Promotions.PrimaryUnitOfMeasure.Name</w:t>
-            </w:r>
-            <w:proofErr w:type="spellEnd"/>
-            <w:r>
-              <w:rPr>
-                <w:rFonts w:ascii="Times New Roman" w:hAnsi="Times New Roman" w:cs="Times New Roman"/>
-                <w:sz w:val="20"/>
-                <w:szCs w:val="20"/>
-              </w:rPr>
-              <w:t>}}</w:t>
+              <w:t>{{Order.Promotions.PrimaryUnitOfMeasure.Name}}</w:t>
             </w:r>
           </w:p>
         </w:tc>
@@ -1895,25 +1075,7 @@
                 <w:sz w:val="20"/>
                 <w:szCs w:val="20"/>
               </w:rPr>
-              <w:t>{{</w:t>
-            </w:r>
-            <w:proofErr w:type="spellStart"/>
-            <w:r>
-              <w:rPr>
-                <w:rFonts w:ascii="Times New Roman" w:hAnsi="Times New Roman" w:cs="Times New Roman"/>
-                <w:sz w:val="20"/>
-                <w:szCs w:val="20"/>
-              </w:rPr>
-              <w:t>Order.Promotions.RequestedQuantityString</w:t>
-            </w:r>
-            <w:proofErr w:type="spellEnd"/>
-            <w:r>
-              <w:rPr>
-                <w:rFonts w:ascii="Times New Roman" w:hAnsi="Times New Roman" w:cs="Times New Roman"/>
-                <w:sz w:val="20"/>
-                <w:szCs w:val="20"/>
-              </w:rPr>
-              <w:t>}}</w:t>
+              <w:t>{{Order.Promotions.RequestedQuantityString}}</w:t>
             </w:r>
           </w:p>
         </w:tc>
@@ -1993,7 +1155,6 @@
                 <w:szCs w:val="20"/>
               </w:rPr>
             </w:pPr>
-            <w:proofErr w:type="spellStart"/>
             <w:r>
               <w:rPr>
                 <w:rFonts w:ascii="Times New Roman" w:eastAsia="Times New Roman" w:hAnsi="Times New Roman" w:cs="Times New Roman"/>
@@ -2002,75 +1163,8 @@
                 <w:sz w:val="20"/>
                 <w:szCs w:val="20"/>
               </w:rPr>
-              <w:t>Tổng</w:t>
-            </w:r>
-            <w:proofErr w:type="spellEnd"/>
-            <w:r>
-              <w:rPr>
-                <w:rFonts w:ascii="Times New Roman" w:eastAsia="Times New Roman" w:hAnsi="Times New Roman" w:cs="Times New Roman"/>
-                <w:b/>
-                <w:bCs/>
-                <w:sz w:val="20"/>
-                <w:szCs w:val="20"/>
-              </w:rPr>
-              <w:t xml:space="preserve"> </w:t>
-            </w:r>
-            <w:proofErr w:type="spellStart"/>
-            <w:r>
-              <w:rPr>
-                <w:rFonts w:ascii="Times New Roman" w:eastAsia="Times New Roman" w:hAnsi="Times New Roman" w:cs="Times New Roman"/>
-                <w:b/>
-                <w:bCs/>
-                <w:sz w:val="20"/>
-                <w:szCs w:val="20"/>
-              </w:rPr>
-              <w:t>trước</w:t>
-            </w:r>
-            <w:proofErr w:type="spellEnd"/>
-            <w:r>
-              <w:rPr>
-                <w:rFonts w:ascii="Times New Roman" w:eastAsia="Times New Roman" w:hAnsi="Times New Roman" w:cs="Times New Roman"/>
-                <w:b/>
-                <w:bCs/>
-                <w:sz w:val="20"/>
-                <w:szCs w:val="20"/>
-              </w:rPr>
-              <w:t xml:space="preserve"> </w:t>
-            </w:r>
-            <w:proofErr w:type="spellStart"/>
-            <w:r>
-              <w:rPr>
-                <w:rFonts w:ascii="Times New Roman" w:eastAsia="Times New Roman" w:hAnsi="Times New Roman" w:cs="Times New Roman"/>
-                <w:b/>
-                <w:bCs/>
-                <w:sz w:val="20"/>
-                <w:szCs w:val="20"/>
-              </w:rPr>
-              <w:t>chiết</w:t>
-            </w:r>
-            <w:proofErr w:type="spellEnd"/>
-            <w:r>
-              <w:rPr>
-                <w:rFonts w:ascii="Times New Roman" w:eastAsia="Times New Roman" w:hAnsi="Times New Roman" w:cs="Times New Roman"/>
-                <w:b/>
-                <w:bCs/>
-                <w:sz w:val="20"/>
-                <w:szCs w:val="20"/>
-              </w:rPr>
-              <w:t xml:space="preserve"> </w:t>
-            </w:r>
-            <w:proofErr w:type="spellStart"/>
-            <w:r>
-              <w:rPr>
-                <w:rFonts w:ascii="Times New Roman" w:eastAsia="Times New Roman" w:hAnsi="Times New Roman" w:cs="Times New Roman"/>
-                <w:b/>
-                <w:bCs/>
-                <w:sz w:val="20"/>
-                <w:szCs w:val="20"/>
-              </w:rPr>
-              <w:t>khấu</w:t>
-            </w:r>
-            <w:proofErr w:type="spellEnd"/>
+              <w:t>Tổng trước chiết khấu</w:t>
+            </w:r>
           </w:p>
         </w:tc>
         <w:tc>
@@ -2111,25 +1205,7 @@
                 <w:sz w:val="20"/>
                 <w:szCs w:val="20"/>
               </w:rPr>
-              <w:t>{{</w:t>
-            </w:r>
-            <w:proofErr w:type="spellStart"/>
-            <w:r>
-              <w:rPr>
-                <w:rFonts w:ascii="Times New Roman" w:hAnsi="Times New Roman" w:cs="Times New Roman"/>
-                <w:sz w:val="20"/>
-                <w:szCs w:val="20"/>
-              </w:rPr>
-              <w:t>Order.SubTotalString</w:t>
-            </w:r>
-            <w:proofErr w:type="spellEnd"/>
-            <w:r>
-              <w:rPr>
-                <w:rFonts w:ascii="Times New Roman" w:hAnsi="Times New Roman" w:cs="Times New Roman"/>
-                <w:sz w:val="20"/>
-                <w:szCs w:val="20"/>
-              </w:rPr>
-              <w:t>}}</w:t>
+              <w:t>{{Order.SubTotalString}}</w:t>
             </w:r>
           </w:p>
         </w:tc>
@@ -2161,7 +1237,6 @@
                 <w:szCs w:val="20"/>
               </w:rPr>
             </w:pPr>
-            <w:proofErr w:type="spellStart"/>
             <w:r>
               <w:rPr>
                 <w:rFonts w:ascii="Times New Roman" w:eastAsia="Times New Roman" w:hAnsi="Times New Roman" w:cs="Times New Roman"/>
@@ -2170,75 +1245,8 @@
                 <w:sz w:val="20"/>
                 <w:szCs w:val="20"/>
               </w:rPr>
-              <w:t>Chiết</w:t>
-            </w:r>
-            <w:proofErr w:type="spellEnd"/>
-            <w:r>
-              <w:rPr>
-                <w:rFonts w:ascii="Times New Roman" w:eastAsia="Times New Roman" w:hAnsi="Times New Roman" w:cs="Times New Roman"/>
-                <w:b/>
-                <w:bCs/>
-                <w:sz w:val="20"/>
-                <w:szCs w:val="20"/>
-              </w:rPr>
-              <w:t xml:space="preserve"> </w:t>
-            </w:r>
-            <w:proofErr w:type="spellStart"/>
-            <w:r>
-              <w:rPr>
-                <w:rFonts w:ascii="Times New Roman" w:eastAsia="Times New Roman" w:hAnsi="Times New Roman" w:cs="Times New Roman"/>
-                <w:b/>
-                <w:bCs/>
-                <w:sz w:val="20"/>
-                <w:szCs w:val="20"/>
-              </w:rPr>
-              <w:t>khấu</w:t>
-            </w:r>
-            <w:proofErr w:type="spellEnd"/>
-            <w:r>
-              <w:rPr>
-                <w:rFonts w:ascii="Times New Roman" w:eastAsia="Times New Roman" w:hAnsi="Times New Roman" w:cs="Times New Roman"/>
-                <w:b/>
-                <w:bCs/>
-                <w:sz w:val="20"/>
-                <w:szCs w:val="20"/>
-              </w:rPr>
-              <w:t xml:space="preserve"> </w:t>
-            </w:r>
-            <w:proofErr w:type="spellStart"/>
-            <w:r>
-              <w:rPr>
-                <w:rFonts w:ascii="Times New Roman" w:eastAsia="Times New Roman" w:hAnsi="Times New Roman" w:cs="Times New Roman"/>
-                <w:b/>
-                <w:bCs/>
-                <w:sz w:val="20"/>
-                <w:szCs w:val="20"/>
-              </w:rPr>
-              <w:t>đơn</w:t>
-            </w:r>
-            <w:proofErr w:type="spellEnd"/>
-            <w:r>
-              <w:rPr>
-                <w:rFonts w:ascii="Times New Roman" w:eastAsia="Times New Roman" w:hAnsi="Times New Roman" w:cs="Times New Roman"/>
-                <w:b/>
-                <w:bCs/>
-                <w:sz w:val="20"/>
-                <w:szCs w:val="20"/>
-              </w:rPr>
-              <w:t xml:space="preserve"> </w:t>
-            </w:r>
-            <w:proofErr w:type="spellStart"/>
-            <w:r>
-              <w:rPr>
-                <w:rFonts w:ascii="Times New Roman" w:eastAsia="Times New Roman" w:hAnsi="Times New Roman" w:cs="Times New Roman"/>
-                <w:b/>
-                <w:bCs/>
-                <w:sz w:val="20"/>
-                <w:szCs w:val="20"/>
-              </w:rPr>
-              <w:t>hàng</w:t>
-            </w:r>
-            <w:proofErr w:type="spellEnd"/>
+              <w:t>Chiết khấu đơn hàng</w:t>
+            </w:r>
           </w:p>
         </w:tc>
         <w:tc>
@@ -2270,25 +1278,7 @@
                 <w:sz w:val="20"/>
                 <w:szCs w:val="20"/>
               </w:rPr>
-              <w:t>{{</w:t>
-            </w:r>
-            <w:proofErr w:type="spellStart"/>
-            <w:r>
-              <w:rPr>
-                <w:rFonts w:ascii="Times New Roman" w:hAnsi="Times New Roman" w:cs="Times New Roman"/>
-                <w:sz w:val="20"/>
-                <w:szCs w:val="20"/>
-              </w:rPr>
-              <w:t>Order.Discount</w:t>
-            </w:r>
-            <w:proofErr w:type="spellEnd"/>
-            <w:r>
-              <w:rPr>
-                <w:rFonts w:ascii="Times New Roman" w:hAnsi="Times New Roman" w:cs="Times New Roman"/>
-                <w:sz w:val="20"/>
-                <w:szCs w:val="20"/>
-              </w:rPr>
-              <w:t>}}</w:t>
+              <w:t>{{Order.Discount}}</w:t>
             </w:r>
             <w:r>
               <w:rPr>
@@ -2329,7 +1319,6 @@
                 <w:szCs w:val="20"/>
               </w:rPr>
             </w:pPr>
-            <w:proofErr w:type="spellStart"/>
             <w:r>
               <w:rPr>
                 <w:rFonts w:ascii="Times New Roman" w:eastAsia="Times New Roman" w:hAnsi="Times New Roman" w:cs="Times New Roman"/>
@@ -2338,31 +1327,8 @@
                 <w:sz w:val="20"/>
                 <w:szCs w:val="20"/>
               </w:rPr>
-              <w:t>Tổng</w:t>
-            </w:r>
-            <w:proofErr w:type="spellEnd"/>
-            <w:r>
-              <w:rPr>
-                <w:rFonts w:ascii="Times New Roman" w:eastAsia="Times New Roman" w:hAnsi="Times New Roman" w:cs="Times New Roman"/>
-                <w:b/>
-                <w:bCs/>
-                <w:sz w:val="20"/>
-                <w:szCs w:val="20"/>
-              </w:rPr>
-              <w:t xml:space="preserve"> </w:t>
-            </w:r>
-            <w:proofErr w:type="spellStart"/>
-            <w:r>
-              <w:rPr>
-                <w:rFonts w:ascii="Times New Roman" w:eastAsia="Times New Roman" w:hAnsi="Times New Roman" w:cs="Times New Roman"/>
-                <w:b/>
-                <w:bCs/>
-                <w:sz w:val="20"/>
-                <w:szCs w:val="20"/>
-              </w:rPr>
-              <w:t>tiền</w:t>
-            </w:r>
-            <w:proofErr w:type="spellEnd"/>
+              <w:t>Tổng tiền</w:t>
+            </w:r>
           </w:p>
         </w:tc>
         <w:tc>
@@ -2403,25 +1369,7 @@
                 <w:sz w:val="20"/>
                 <w:szCs w:val="20"/>
               </w:rPr>
-              <w:t>{{</w:t>
-            </w:r>
-            <w:proofErr w:type="spellStart"/>
-            <w:r>
-              <w:rPr>
-                <w:rFonts w:ascii="Times New Roman" w:hAnsi="Times New Roman" w:cs="Times New Roman"/>
-                <w:sz w:val="20"/>
-                <w:szCs w:val="20"/>
-              </w:rPr>
-              <w:t>Order.TotalString</w:t>
-            </w:r>
-            <w:proofErr w:type="spellEnd"/>
-            <w:r>
-              <w:rPr>
-                <w:rFonts w:ascii="Times New Roman" w:hAnsi="Times New Roman" w:cs="Times New Roman"/>
-                <w:sz w:val="20"/>
-                <w:szCs w:val="20"/>
-              </w:rPr>
-              <w:t>}}</w:t>
+              <w:t>{{Order.TotalString}}</w:t>
             </w:r>
           </w:p>
         </w:tc>
@@ -2435,7 +1383,6 @@
           <w:szCs w:val="20"/>
         </w:rPr>
       </w:pPr>
-      <w:proofErr w:type="spellStart"/>
       <w:r>
         <w:rPr>
           <w:rFonts w:ascii="Times New Roman" w:hAnsi="Times New Roman" w:cs="Times New Roman"/>
@@ -2444,84 +1391,7 @@
           <w:sz w:val="20"/>
           <w:szCs w:val="20"/>
         </w:rPr>
-        <w:t>Số</w:t>
-      </w:r>
-      <w:proofErr w:type="spellEnd"/>
-      <w:r>
-        <w:rPr>
-          <w:rFonts w:ascii="Times New Roman" w:hAnsi="Times New Roman" w:cs="Times New Roman"/>
-          <w:b/>
-          <w:i/>
-          <w:sz w:val="20"/>
-          <w:szCs w:val="20"/>
-        </w:rPr>
-        <w:t xml:space="preserve"> </w:t>
-      </w:r>
-      <w:proofErr w:type="spellStart"/>
-      <w:r>
-        <w:rPr>
-          <w:rFonts w:ascii="Times New Roman" w:hAnsi="Times New Roman" w:cs="Times New Roman"/>
-          <w:b/>
-          <w:i/>
-          <w:sz w:val="20"/>
-          <w:szCs w:val="20"/>
-        </w:rPr>
-        <w:t>tiền</w:t>
-      </w:r>
-      <w:proofErr w:type="spellEnd"/>
-      <w:r>
-        <w:rPr>
-          <w:rFonts w:ascii="Times New Roman" w:hAnsi="Times New Roman" w:cs="Times New Roman"/>
-          <w:b/>
-          <w:i/>
-          <w:sz w:val="20"/>
-          <w:szCs w:val="20"/>
-        </w:rPr>
-        <w:t xml:space="preserve"> </w:t>
-      </w:r>
-      <w:proofErr w:type="spellStart"/>
-      <w:r>
-        <w:rPr>
-          <w:rFonts w:ascii="Times New Roman" w:hAnsi="Times New Roman" w:cs="Times New Roman"/>
-          <w:b/>
-          <w:i/>
-          <w:sz w:val="20"/>
-          <w:szCs w:val="20"/>
-        </w:rPr>
-        <w:t>bằng</w:t>
-      </w:r>
-      <w:proofErr w:type="spellEnd"/>
-      <w:r>
-        <w:rPr>
-          <w:rFonts w:ascii="Times New Roman" w:hAnsi="Times New Roman" w:cs="Times New Roman"/>
-          <w:b/>
-          <w:i/>
-          <w:sz w:val="20"/>
-          <w:szCs w:val="20"/>
-        </w:rPr>
-        <w:t xml:space="preserve"> </w:t>
-      </w:r>
-      <w:proofErr w:type="spellStart"/>
-      <w:r>
-        <w:rPr>
-          <w:rFonts w:ascii="Times New Roman" w:hAnsi="Times New Roman" w:cs="Times New Roman"/>
-          <w:b/>
-          <w:i/>
-          <w:sz w:val="20"/>
-          <w:szCs w:val="20"/>
-        </w:rPr>
-        <w:t>chữ</w:t>
-      </w:r>
-      <w:proofErr w:type="spellEnd"/>
-      <w:r>
-        <w:rPr>
-          <w:rFonts w:ascii="Times New Roman" w:hAnsi="Times New Roman" w:cs="Times New Roman"/>
-          <w:b/>
-          <w:i/>
-          <w:sz w:val="20"/>
-          <w:szCs w:val="20"/>
-        </w:rPr>
-        <w:t>:</w:t>
+        <w:t>Số tiền bằng chữ:</w:t>
       </w:r>
       <w:r>
         <w:rPr>
@@ -2529,25 +1399,7 @@
           <w:sz w:val="20"/>
           <w:szCs w:val="20"/>
         </w:rPr>
-        <w:t xml:space="preserve"> {{</w:t>
-      </w:r>
-      <w:proofErr w:type="spellStart"/>
-      <w:r>
-        <w:rPr>
-          <w:rFonts w:ascii="Times New Roman" w:hAnsi="Times New Roman" w:cs="Times New Roman"/>
-          <w:sz w:val="20"/>
-          <w:szCs w:val="20"/>
-        </w:rPr>
-        <w:t>Order.TotalText</w:t>
-      </w:r>
-      <w:proofErr w:type="spellEnd"/>
-      <w:r>
-        <w:rPr>
-          <w:rFonts w:ascii="Times New Roman" w:hAnsi="Times New Roman" w:cs="Times New Roman"/>
-          <w:sz w:val="20"/>
-          <w:szCs w:val="20"/>
-        </w:rPr>
-        <w:t>}}</w:t>
+        <w:t xml:space="preserve"> {{Order.TotalText}}</w:t>
       </w:r>
     </w:p>
     <w:p>
@@ -2592,77 +1444,15 @@
                 <w:szCs w:val="20"/>
               </w:rPr>
             </w:pPr>
-            <w:proofErr w:type="spellStart"/>
-            <w:r>
-              <w:rPr>
-                <w:rFonts w:ascii="Times New Roman" w:hAnsi="Times New Roman" w:cs="Times New Roman"/>
-                <w:b/>
-                <w:sz w:val="20"/>
-                <w:szCs w:val="20"/>
-              </w:rPr>
-              <w:t>Nhân</w:t>
-            </w:r>
-            <w:proofErr w:type="spellEnd"/>
-            <w:r>
-              <w:rPr>
-                <w:rFonts w:ascii="Times New Roman" w:hAnsi="Times New Roman" w:cs="Times New Roman"/>
-                <w:b/>
-                <w:sz w:val="20"/>
-                <w:szCs w:val="20"/>
-              </w:rPr>
-              <w:t xml:space="preserve"> </w:t>
-            </w:r>
-            <w:proofErr w:type="spellStart"/>
-            <w:r>
-              <w:rPr>
-                <w:rFonts w:ascii="Times New Roman" w:hAnsi="Times New Roman" w:cs="Times New Roman"/>
-                <w:b/>
-                <w:sz w:val="20"/>
-                <w:szCs w:val="20"/>
-              </w:rPr>
-              <w:t>viên</w:t>
-            </w:r>
-            <w:proofErr w:type="spellEnd"/>
-            <w:r>
-              <w:rPr>
-                <w:rFonts w:ascii="Times New Roman" w:hAnsi="Times New Roman" w:cs="Times New Roman"/>
-                <w:b/>
-                <w:sz w:val="20"/>
-                <w:szCs w:val="20"/>
-              </w:rPr>
-              <w:t xml:space="preserve"> </w:t>
-            </w:r>
-            <w:proofErr w:type="spellStart"/>
-            <w:r>
-              <w:rPr>
-                <w:rFonts w:ascii="Times New Roman" w:hAnsi="Times New Roman" w:cs="Times New Roman"/>
-                <w:b/>
-                <w:sz w:val="20"/>
-                <w:szCs w:val="20"/>
-              </w:rPr>
-              <w:t>bán</w:t>
-            </w:r>
-            <w:proofErr w:type="spellEnd"/>
-            <w:r>
-              <w:rPr>
-                <w:rFonts w:ascii="Times New Roman" w:hAnsi="Times New Roman" w:cs="Times New Roman"/>
-                <w:b/>
-                <w:sz w:val="20"/>
-                <w:szCs w:val="20"/>
-              </w:rPr>
-              <w:t xml:space="preserve"> </w:t>
-            </w:r>
-            <w:proofErr w:type="spellStart"/>
-            <w:r>
-              <w:rPr>
-                <w:rFonts w:ascii="Times New Roman" w:hAnsi="Times New Roman" w:cs="Times New Roman"/>
-                <w:b/>
-                <w:sz w:val="20"/>
-                <w:szCs w:val="20"/>
-              </w:rPr>
-              <w:t>hàng</w:t>
-            </w:r>
-            <w:proofErr w:type="spellEnd"/>
+            <w:r>
+              <w:rPr>
+                <w:rFonts w:ascii="Times New Roman" w:hAnsi="Times New Roman" w:cs="Times New Roman"/>
+                <w:b/>
+                <w:sz w:val="20"/>
+                <w:szCs w:val="20"/>
+              </w:rPr>
+              <w:t>Nhân viên bán hàng</w:t>
+            </w:r>
           </w:p>
           <w:p>
             <w:pPr>
@@ -2690,57 +1480,15 @@
                 <w:szCs w:val="20"/>
               </w:rPr>
             </w:pPr>
-            <w:proofErr w:type="spellStart"/>
-            <w:r>
-              <w:rPr>
-                <w:rFonts w:ascii="Times New Roman" w:hAnsi="Times New Roman" w:cs="Times New Roman"/>
-                <w:b/>
-                <w:sz w:val="20"/>
-                <w:szCs w:val="20"/>
-              </w:rPr>
-              <w:t>Đại</w:t>
-            </w:r>
-            <w:proofErr w:type="spellEnd"/>
-            <w:r>
-              <w:rPr>
-                <w:rFonts w:ascii="Times New Roman" w:hAnsi="Times New Roman" w:cs="Times New Roman"/>
-                <w:b/>
-                <w:sz w:val="20"/>
-                <w:szCs w:val="20"/>
-              </w:rPr>
-              <w:t xml:space="preserve"> </w:t>
-            </w:r>
-            <w:proofErr w:type="spellStart"/>
-            <w:r>
-              <w:rPr>
-                <w:rFonts w:ascii="Times New Roman" w:hAnsi="Times New Roman" w:cs="Times New Roman"/>
-                <w:b/>
-                <w:sz w:val="20"/>
-                <w:szCs w:val="20"/>
-              </w:rPr>
-              <w:t>lý</w:t>
-            </w:r>
-            <w:proofErr w:type="spellEnd"/>
-            <w:r>
-              <w:rPr>
-                <w:rFonts w:ascii="Times New Roman" w:hAnsi="Times New Roman" w:cs="Times New Roman"/>
-                <w:b/>
-                <w:sz w:val="20"/>
-                <w:szCs w:val="20"/>
-              </w:rPr>
-              <w:t xml:space="preserve"> </w:t>
-            </w:r>
-            <w:proofErr w:type="spellStart"/>
-            <w:r>
-              <w:rPr>
-                <w:rFonts w:ascii="Times New Roman" w:hAnsi="Times New Roman" w:cs="Times New Roman"/>
-                <w:b/>
-                <w:sz w:val="20"/>
-                <w:szCs w:val="20"/>
-              </w:rPr>
-              <w:t>mua</w:t>
-            </w:r>
-            <w:proofErr w:type="spellEnd"/>
+            <w:r>
+              <w:rPr>
+                <w:rFonts w:ascii="Times New Roman" w:hAnsi="Times New Roman" w:cs="Times New Roman"/>
+                <w:b/>
+                <w:sz w:val="20"/>
+                <w:szCs w:val="20"/>
+              </w:rPr>
+              <w:t>Đại lý mua</w:t>
+            </w:r>
           </w:p>
         </w:tc>
       </w:tr>
@@ -2795,8 +1543,6 @@
               </w:rPr>
               <w:t>{{</w:t>
             </w:r>
-            <w:proofErr w:type="spellStart"/>
-            <w:proofErr w:type="gramStart"/>
             <w:r>
               <w:rPr>
                 <w:rFonts w:ascii="Times New Roman" w:hAnsi="Times New Roman" w:cs="Times New Roman"/>
@@ -2821,18 +1567,7 @@
                 <w:sz w:val="20"/>
                 <w:szCs w:val="20"/>
               </w:rPr>
-              <w:t>SaleEmployee.DisplayName</w:t>
-            </w:r>
-            <w:proofErr w:type="spellEnd"/>
-            <w:proofErr w:type="gramEnd"/>
-            <w:r>
-              <w:rPr>
-                <w:rFonts w:ascii="Times New Roman" w:hAnsi="Times New Roman" w:cs="Times New Roman"/>
-                <w:iCs/>
-                <w:sz w:val="20"/>
-                <w:szCs w:val="20"/>
-              </w:rPr>
-              <w:t>}}</w:t>
+              <w:t>SaleEmployee.DisplayName}}</w:t>
             </w:r>
           </w:p>
         </w:tc>
@@ -2900,7 +1635,12 @@
       </w:pPr>
     </w:p>
     <w:sectPr>
-      <w:headerReference w:type="default" r:id="rId7"/>
+      <w:headerReference w:type="even" r:id="rId7"/>
+      <w:headerReference w:type="default" r:id="rId8"/>
+      <w:footerReference w:type="even" r:id="rId9"/>
+      <w:footerReference w:type="default" r:id="rId10"/>
+      <w:headerReference w:type="first" r:id="rId11"/>
+      <w:footerReference w:type="first" r:id="rId12"/>
       <w:pgSz w:w="11907" w:h="16840" w:code="9"/>
       <w:pgMar w:top="1440" w:right="720" w:bottom="1440" w:left="720" w:header="0" w:footer="0" w:gutter="142"/>
       <w:cols w:space="720"/>
@@ -2911,7 +1651,7 @@
 </file>
 
 <file path=word/endnotes.xml><?xml version="1.0" encoding="utf-8"?>
-<w:endnotes xmlns:wpc="http://schemas.microsoft.com/office/word/2010/wordprocessingCanvas" xmlns:cx="http://schemas.microsoft.com/office/drawing/2014/chartex" xmlns:cx1="http://schemas.microsoft.com/office/drawing/2015/9/8/chartex" xmlns:cx2="http://schemas.microsoft.com/office/drawing/2015/10/21/chartex" xmlns:cx3="http://schemas.microsoft.com/office/drawing/2016/5/9/chartex" xmlns:cx4="http://schemas.microsoft.com/office/drawing/2016/5/10/chartex" xmlns:cx5="http://schemas.microsoft.com/office/drawing/2016/5/11/chartex" xmlns:cx6="http://schemas.microsoft.com/office/drawing/2016/5/12/chartex" xmlns:cx7="http://schemas.microsoft.com/office/drawing/2016/5/13/chartex" xmlns:cx8="http://schemas.microsoft.com/office/drawing/2016/5/14/chartex" xmlns:mc="http://schemas.openxmlformats.org/markup-compatibility/2006" xmlns:aink="http://schemas.microsoft.com/office/drawing/2016/ink" xmlns:am3d="http://schemas.microsoft.com/office/drawing/2017/model3d" xmlns:o="urn:schemas-microsoft-com:office:office" xmlns:r="http://schemas.openxmlformats.org/officeDocument/2006/relationships" xmlns:m="http://schemas.openxmlformats.org/officeDocument/2006/math" xmlns:v="urn:schemas-microsoft-com:vml" xmlns:wp14="http://schemas.microsoft.com/office/word/2010/wordprocessingDrawing" xmlns:wp="http://schemas.openxmlformats.org/drawingml/2006/wordprocessingDrawing" xmlns:w10="urn:schemas-microsoft-com:office:word" xmlns:w="http://schemas.openxmlformats.org/wordprocessingml/2006/main" xmlns:w14="http://schemas.microsoft.com/office/word/2010/wordml" xmlns:w15="http://schemas.microsoft.com/office/word/2012/wordml" xmlns:w16cid="http://schemas.microsoft.com/office/word/2016/wordml/cid" xmlns:w16se="http://schemas.microsoft.com/office/word/2015/wordml/symex" xmlns:wpg="http://schemas.microsoft.com/office/word/2010/wordprocessingGroup" xmlns:wpi="http://schemas.microsoft.com/office/word/2010/wordprocessingInk" xmlns:wne="http://schemas.microsoft.com/office/word/2006/wordml" xmlns:wps="http://schemas.microsoft.com/office/word/2010/wordprocessingShape" mc:Ignorable="w14 w15 w16se w16cid wp14">
+<w:endnotes xmlns:wpc="http://schemas.microsoft.com/office/word/2010/wordprocessingCanvas" xmlns:cx="http://schemas.microsoft.com/office/drawing/2014/chartex" xmlns:cx1="http://schemas.microsoft.com/office/drawing/2015/9/8/chartex" xmlns:cx2="http://schemas.microsoft.com/office/drawing/2015/10/21/chartex" xmlns:cx3="http://schemas.microsoft.com/office/drawing/2016/5/9/chartex" xmlns:cx4="http://schemas.microsoft.com/office/drawing/2016/5/10/chartex" xmlns:cx5="http://schemas.microsoft.com/office/drawing/2016/5/11/chartex" xmlns:cx6="http://schemas.microsoft.com/office/drawing/2016/5/12/chartex" xmlns:cx7="http://schemas.microsoft.com/office/drawing/2016/5/13/chartex" xmlns:cx8="http://schemas.microsoft.com/office/drawing/2016/5/14/chartex" xmlns:mc="http://schemas.openxmlformats.org/markup-compatibility/2006" xmlns:aink="http://schemas.microsoft.com/office/drawing/2016/ink" xmlns:am3d="http://schemas.microsoft.com/office/drawing/2017/model3d" xmlns:o="urn:schemas-microsoft-com:office:office" xmlns:r="http://schemas.openxmlformats.org/officeDocument/2006/relationships" xmlns:m="http://schemas.openxmlformats.org/officeDocument/2006/math" xmlns:v="urn:schemas-microsoft-com:vml" xmlns:wp14="http://schemas.microsoft.com/office/word/2010/wordprocessingDrawing" xmlns:wp="http://schemas.openxmlformats.org/drawingml/2006/wordprocessingDrawing" xmlns:w10="urn:schemas-microsoft-com:office:word" xmlns:w="http://schemas.openxmlformats.org/wordprocessingml/2006/main" xmlns:w14="http://schemas.microsoft.com/office/word/2010/wordml" xmlns:w15="http://schemas.microsoft.com/office/word/2012/wordml" xmlns:w16cex="http://schemas.microsoft.com/office/word/2018/wordml/cex" xmlns:w16cid="http://schemas.microsoft.com/office/word/2016/wordml/cid" xmlns:w16="http://schemas.microsoft.com/office/word/2018/wordml" xmlns:w16se="http://schemas.microsoft.com/office/word/2015/wordml/symex" xmlns:wpg="http://schemas.microsoft.com/office/word/2010/wordprocessingGroup" xmlns:wpi="http://schemas.microsoft.com/office/word/2010/wordprocessingInk" xmlns:wne="http://schemas.microsoft.com/office/word/2006/wordml" xmlns:wps="http://schemas.microsoft.com/office/word/2010/wordprocessingShape" mc:Ignorable="w14 w15 w16se w16cid w16 w16cex wp14">
   <w:endnote w:type="separator" w:id="-1">
     <w:p>
       <w:pPr>
@@ -2935,8 +1675,38 @@
 </w:endnotes>
 </file>
 
+<file path=word/footer1.xml><?xml version="1.0" encoding="utf-8"?>
+<w:ftr xmlns:wpc="http://schemas.microsoft.com/office/word/2010/wordprocessingCanvas" xmlns:cx="http://schemas.microsoft.com/office/drawing/2014/chartex" xmlns:cx1="http://schemas.microsoft.com/office/drawing/2015/9/8/chartex" xmlns:cx2="http://schemas.microsoft.com/office/drawing/2015/10/21/chartex" xmlns:cx3="http://schemas.microsoft.com/office/drawing/2016/5/9/chartex" xmlns:cx4="http://schemas.microsoft.com/office/drawing/2016/5/10/chartex" xmlns:cx5="http://schemas.microsoft.com/office/drawing/2016/5/11/chartex" xmlns:cx6="http://schemas.microsoft.com/office/drawing/2016/5/12/chartex" xmlns:cx7="http://schemas.microsoft.com/office/drawing/2016/5/13/chartex" xmlns:cx8="http://schemas.microsoft.com/office/drawing/2016/5/14/chartex" xmlns:mc="http://schemas.openxmlformats.org/markup-compatibility/2006" xmlns:aink="http://schemas.microsoft.com/office/drawing/2016/ink" xmlns:am3d="http://schemas.microsoft.com/office/drawing/2017/model3d" xmlns:o="urn:schemas-microsoft-com:office:office" xmlns:r="http://schemas.openxmlformats.org/officeDocument/2006/relationships" xmlns:m="http://schemas.openxmlformats.org/officeDocument/2006/math" xmlns:v="urn:schemas-microsoft-com:vml" xmlns:wp14="http://schemas.microsoft.com/office/word/2010/wordprocessingDrawing" xmlns:wp="http://schemas.openxmlformats.org/drawingml/2006/wordprocessingDrawing" xmlns:w10="urn:schemas-microsoft-com:office:word" xmlns:w="http://schemas.openxmlformats.org/wordprocessingml/2006/main" xmlns:w14="http://schemas.microsoft.com/office/word/2010/wordml" xmlns:w15="http://schemas.microsoft.com/office/word/2012/wordml" xmlns:w16cex="http://schemas.microsoft.com/office/word/2018/wordml/cex" xmlns:w16cid="http://schemas.microsoft.com/office/word/2016/wordml/cid" xmlns:w16="http://schemas.microsoft.com/office/word/2018/wordml" xmlns:w16se="http://schemas.microsoft.com/office/word/2015/wordml/symex" xmlns:wpg="http://schemas.microsoft.com/office/word/2010/wordprocessingGroup" xmlns:wpi="http://schemas.microsoft.com/office/word/2010/wordprocessingInk" xmlns:wne="http://schemas.microsoft.com/office/word/2006/wordml" xmlns:wps="http://schemas.microsoft.com/office/word/2010/wordprocessingShape" mc:Ignorable="w14 w15 w16se w16cid w16 w16cex wp14">
+  <w:p>
+    <w:pPr>
+      <w:pStyle w:val="Footer"/>
+    </w:pPr>
+  </w:p>
+</w:ftr>
+</file>
+
+<file path=word/footer2.xml><?xml version="1.0" encoding="utf-8"?>
+<w:ftr xmlns:wpc="http://schemas.microsoft.com/office/word/2010/wordprocessingCanvas" xmlns:cx="http://schemas.microsoft.com/office/drawing/2014/chartex" xmlns:cx1="http://schemas.microsoft.com/office/drawing/2015/9/8/chartex" xmlns:cx2="http://schemas.microsoft.com/office/drawing/2015/10/21/chartex" xmlns:cx3="http://schemas.microsoft.com/office/drawing/2016/5/9/chartex" xmlns:cx4="http://schemas.microsoft.com/office/drawing/2016/5/10/chartex" xmlns:cx5="http://schemas.microsoft.com/office/drawing/2016/5/11/chartex" xmlns:cx6="http://schemas.microsoft.com/office/drawing/2016/5/12/chartex" xmlns:cx7="http://schemas.microsoft.com/office/drawing/2016/5/13/chartex" xmlns:cx8="http://schemas.microsoft.com/office/drawing/2016/5/14/chartex" xmlns:mc="http://schemas.openxmlformats.org/markup-compatibility/2006" xmlns:aink="http://schemas.microsoft.com/office/drawing/2016/ink" xmlns:am3d="http://schemas.microsoft.com/office/drawing/2017/model3d" xmlns:o="urn:schemas-microsoft-com:office:office" xmlns:r="http://schemas.openxmlformats.org/officeDocument/2006/relationships" xmlns:m="http://schemas.openxmlformats.org/officeDocument/2006/math" xmlns:v="urn:schemas-microsoft-com:vml" xmlns:wp14="http://schemas.microsoft.com/office/word/2010/wordprocessingDrawing" xmlns:wp="http://schemas.openxmlformats.org/drawingml/2006/wordprocessingDrawing" xmlns:w10="urn:schemas-microsoft-com:office:word" xmlns:w="http://schemas.openxmlformats.org/wordprocessingml/2006/main" xmlns:w14="http://schemas.microsoft.com/office/word/2010/wordml" xmlns:w15="http://schemas.microsoft.com/office/word/2012/wordml" xmlns:w16cex="http://schemas.microsoft.com/office/word/2018/wordml/cex" xmlns:w16cid="http://schemas.microsoft.com/office/word/2016/wordml/cid" xmlns:w16="http://schemas.microsoft.com/office/word/2018/wordml" xmlns:w16se="http://schemas.microsoft.com/office/word/2015/wordml/symex" xmlns:wpg="http://schemas.microsoft.com/office/word/2010/wordprocessingGroup" xmlns:wpi="http://schemas.microsoft.com/office/word/2010/wordprocessingInk" xmlns:wne="http://schemas.microsoft.com/office/word/2006/wordml" xmlns:wps="http://schemas.microsoft.com/office/word/2010/wordprocessingShape" mc:Ignorable="w14 w15 w16se w16cid w16 w16cex wp14">
+  <w:p>
+    <w:pPr>
+      <w:pStyle w:val="Footer"/>
+    </w:pPr>
+  </w:p>
+</w:ftr>
+</file>
+
+<file path=word/footer3.xml><?xml version="1.0" encoding="utf-8"?>
+<w:ftr xmlns:wpc="http://schemas.microsoft.com/office/word/2010/wordprocessingCanvas" xmlns:cx="http://schemas.microsoft.com/office/drawing/2014/chartex" xmlns:cx1="http://schemas.microsoft.com/office/drawing/2015/9/8/chartex" xmlns:cx2="http://schemas.microsoft.com/office/drawing/2015/10/21/chartex" xmlns:cx3="http://schemas.microsoft.com/office/drawing/2016/5/9/chartex" xmlns:cx4="http://schemas.microsoft.com/office/drawing/2016/5/10/chartex" xmlns:cx5="http://schemas.microsoft.com/office/drawing/2016/5/11/chartex" xmlns:cx6="http://schemas.microsoft.com/office/drawing/2016/5/12/chartex" xmlns:cx7="http://schemas.microsoft.com/office/drawing/2016/5/13/chartex" xmlns:cx8="http://schemas.microsoft.com/office/drawing/2016/5/14/chartex" xmlns:mc="http://schemas.openxmlformats.org/markup-compatibility/2006" xmlns:aink="http://schemas.microsoft.com/office/drawing/2016/ink" xmlns:am3d="http://schemas.microsoft.com/office/drawing/2017/model3d" xmlns:o="urn:schemas-microsoft-com:office:office" xmlns:r="http://schemas.openxmlformats.org/officeDocument/2006/relationships" xmlns:m="http://schemas.openxmlformats.org/officeDocument/2006/math" xmlns:v="urn:schemas-microsoft-com:vml" xmlns:wp14="http://schemas.microsoft.com/office/word/2010/wordprocessingDrawing" xmlns:wp="http://schemas.openxmlformats.org/drawingml/2006/wordprocessingDrawing" xmlns:w10="urn:schemas-microsoft-com:office:word" xmlns:w="http://schemas.openxmlformats.org/wordprocessingml/2006/main" xmlns:w14="http://schemas.microsoft.com/office/word/2010/wordml" xmlns:w15="http://schemas.microsoft.com/office/word/2012/wordml" xmlns:w16cex="http://schemas.microsoft.com/office/word/2018/wordml/cex" xmlns:w16cid="http://schemas.microsoft.com/office/word/2016/wordml/cid" xmlns:w16="http://schemas.microsoft.com/office/word/2018/wordml" xmlns:w16se="http://schemas.microsoft.com/office/word/2015/wordml/symex" xmlns:wpg="http://schemas.microsoft.com/office/word/2010/wordprocessingGroup" xmlns:wpi="http://schemas.microsoft.com/office/word/2010/wordprocessingInk" xmlns:wne="http://schemas.microsoft.com/office/word/2006/wordml" xmlns:wps="http://schemas.microsoft.com/office/word/2010/wordprocessingShape" mc:Ignorable="w14 w15 w16se w16cid w16 w16cex wp14">
+  <w:p>
+    <w:pPr>
+      <w:pStyle w:val="Footer"/>
+    </w:pPr>
+  </w:p>
+</w:ftr>
+</file>
+
 <file path=word/footnotes.xml><?xml version="1.0" encoding="utf-8"?>
-<w:footnotes xmlns:wpc="http://schemas.microsoft.com/office/word/2010/wordprocessingCanvas" xmlns:cx="http://schemas.microsoft.com/office/drawing/2014/chartex" xmlns:cx1="http://schemas.microsoft.com/office/drawing/2015/9/8/chartex" xmlns:cx2="http://schemas.microsoft.com/office/drawing/2015/10/21/chartex" xmlns:cx3="http://schemas.microsoft.com/office/drawing/2016/5/9/chartex" xmlns:cx4="http://schemas.microsoft.com/office/drawing/2016/5/10/chartex" xmlns:cx5="http://schemas.microsoft.com/office/drawing/2016/5/11/chartex" xmlns:cx6="http://schemas.microsoft.com/office/drawing/2016/5/12/chartex" xmlns:cx7="http://schemas.microsoft.com/office/drawing/2016/5/13/chartex" xmlns:cx8="http://schemas.microsoft.com/office/drawing/2016/5/14/chartex" xmlns:mc="http://schemas.openxmlformats.org/markup-compatibility/2006" xmlns:aink="http://schemas.microsoft.com/office/drawing/2016/ink" xmlns:am3d="http://schemas.microsoft.com/office/drawing/2017/model3d" xmlns:o="urn:schemas-microsoft-com:office:office" xmlns:r="http://schemas.openxmlformats.org/officeDocument/2006/relationships" xmlns:m="http://schemas.openxmlformats.org/officeDocument/2006/math" xmlns:v="urn:schemas-microsoft-com:vml" xmlns:wp14="http://schemas.microsoft.com/office/word/2010/wordprocessingDrawing" xmlns:wp="http://schemas.openxmlformats.org/drawingml/2006/wordprocessingDrawing" xmlns:w10="urn:schemas-microsoft-com:office:word" xmlns:w="http://schemas.openxmlformats.org/wordprocessingml/2006/main" xmlns:w14="http://schemas.microsoft.com/office/word/2010/wordml" xmlns:w15="http://schemas.microsoft.com/office/word/2012/wordml" xmlns:w16cid="http://schemas.microsoft.com/office/word/2016/wordml/cid" xmlns:w16se="http://schemas.microsoft.com/office/word/2015/wordml/symex" xmlns:wpg="http://schemas.microsoft.com/office/word/2010/wordprocessingGroup" xmlns:wpi="http://schemas.microsoft.com/office/word/2010/wordprocessingInk" xmlns:wne="http://schemas.microsoft.com/office/word/2006/wordml" xmlns:wps="http://schemas.microsoft.com/office/word/2010/wordprocessingShape" mc:Ignorable="w14 w15 w16se w16cid wp14">
+<w:footnotes xmlns:wpc="http://schemas.microsoft.com/office/word/2010/wordprocessingCanvas" xmlns:cx="http://schemas.microsoft.com/office/drawing/2014/chartex" xmlns:cx1="http://schemas.microsoft.com/office/drawing/2015/9/8/chartex" xmlns:cx2="http://schemas.microsoft.com/office/drawing/2015/10/21/chartex" xmlns:cx3="http://schemas.microsoft.com/office/drawing/2016/5/9/chartex" xmlns:cx4="http://schemas.microsoft.com/office/drawing/2016/5/10/chartex" xmlns:cx5="http://schemas.microsoft.com/office/drawing/2016/5/11/chartex" xmlns:cx6="http://schemas.microsoft.com/office/drawing/2016/5/12/chartex" xmlns:cx7="http://schemas.microsoft.com/office/drawing/2016/5/13/chartex" xmlns:cx8="http://schemas.microsoft.com/office/drawing/2016/5/14/chartex" xmlns:mc="http://schemas.openxmlformats.org/markup-compatibility/2006" xmlns:aink="http://schemas.microsoft.com/office/drawing/2016/ink" xmlns:am3d="http://schemas.microsoft.com/office/drawing/2017/model3d" xmlns:o="urn:schemas-microsoft-com:office:office" xmlns:r="http://schemas.openxmlformats.org/officeDocument/2006/relationships" xmlns:m="http://schemas.openxmlformats.org/officeDocument/2006/math" xmlns:v="urn:schemas-microsoft-com:vml" xmlns:wp14="http://schemas.microsoft.com/office/word/2010/wordprocessingDrawing" xmlns:wp="http://schemas.openxmlformats.org/drawingml/2006/wordprocessingDrawing" xmlns:w10="urn:schemas-microsoft-com:office:word" xmlns:w="http://schemas.openxmlformats.org/wordprocessingml/2006/main" xmlns:w14="http://schemas.microsoft.com/office/word/2010/wordml" xmlns:w15="http://schemas.microsoft.com/office/word/2012/wordml" xmlns:w16cex="http://schemas.microsoft.com/office/word/2018/wordml/cex" xmlns:w16cid="http://schemas.microsoft.com/office/word/2016/wordml/cid" xmlns:w16="http://schemas.microsoft.com/office/word/2018/wordml" xmlns:w16se="http://schemas.microsoft.com/office/word/2015/wordml/symex" xmlns:wpg="http://schemas.microsoft.com/office/word/2010/wordprocessingGroup" xmlns:wpi="http://schemas.microsoft.com/office/word/2010/wordprocessingInk" xmlns:wne="http://schemas.microsoft.com/office/word/2006/wordml" xmlns:wps="http://schemas.microsoft.com/office/word/2010/wordprocessingShape" mc:Ignorable="w14 w15 w16se w16cid w16 w16cex wp14">
   <w:footnote w:type="separator" w:id="-1">
     <w:p>
       <w:pPr>
@@ -2961,7 +1731,17 @@
 </file>
 
 <file path=word/header1.xml><?xml version="1.0" encoding="utf-8"?>
-<w:hdr xmlns:wpc="http://schemas.microsoft.com/office/word/2010/wordprocessingCanvas" xmlns:cx="http://schemas.microsoft.com/office/drawing/2014/chartex" xmlns:cx1="http://schemas.microsoft.com/office/drawing/2015/9/8/chartex" xmlns:cx2="http://schemas.microsoft.com/office/drawing/2015/10/21/chartex" xmlns:cx3="http://schemas.microsoft.com/office/drawing/2016/5/9/chartex" xmlns:cx4="http://schemas.microsoft.com/office/drawing/2016/5/10/chartex" xmlns:cx5="http://schemas.microsoft.com/office/drawing/2016/5/11/chartex" xmlns:cx6="http://schemas.microsoft.com/office/drawing/2016/5/12/chartex" xmlns:cx7="http://schemas.microsoft.com/office/drawing/2016/5/13/chartex" xmlns:cx8="http://schemas.microsoft.com/office/drawing/2016/5/14/chartex" xmlns:mc="http://schemas.openxmlformats.org/markup-compatibility/2006" xmlns:aink="http://schemas.microsoft.com/office/drawing/2016/ink" xmlns:am3d="http://schemas.microsoft.com/office/drawing/2017/model3d" xmlns:o="urn:schemas-microsoft-com:office:office" xmlns:r="http://schemas.openxmlformats.org/officeDocument/2006/relationships" xmlns:m="http://schemas.openxmlformats.org/officeDocument/2006/math" xmlns:v="urn:schemas-microsoft-com:vml" xmlns:wp14="http://schemas.microsoft.com/office/word/2010/wordprocessingDrawing" xmlns:wp="http://schemas.openxmlformats.org/drawingml/2006/wordprocessingDrawing" xmlns:w10="urn:schemas-microsoft-com:office:word" xmlns:w="http://schemas.openxmlformats.org/wordprocessingml/2006/main" xmlns:w14="http://schemas.microsoft.com/office/word/2010/wordml" xmlns:w15="http://schemas.microsoft.com/office/word/2012/wordml" xmlns:w16cid="http://schemas.microsoft.com/office/word/2016/wordml/cid" xmlns:w16se="http://schemas.microsoft.com/office/word/2015/wordml/symex" xmlns:wpg="http://schemas.microsoft.com/office/word/2010/wordprocessingGroup" xmlns:wpi="http://schemas.microsoft.com/office/word/2010/wordprocessingInk" xmlns:wne="http://schemas.microsoft.com/office/word/2006/wordml" xmlns:wps="http://schemas.microsoft.com/office/word/2010/wordprocessingShape" mc:Ignorable="w14 w15 w16se w16cid wp14">
+<w:hdr xmlns:wpc="http://schemas.microsoft.com/office/word/2010/wordprocessingCanvas" xmlns:cx="http://schemas.microsoft.com/office/drawing/2014/chartex" xmlns:cx1="http://schemas.microsoft.com/office/drawing/2015/9/8/chartex" xmlns:cx2="http://schemas.microsoft.com/office/drawing/2015/10/21/chartex" xmlns:cx3="http://schemas.microsoft.com/office/drawing/2016/5/9/chartex" xmlns:cx4="http://schemas.microsoft.com/office/drawing/2016/5/10/chartex" xmlns:cx5="http://schemas.microsoft.com/office/drawing/2016/5/11/chartex" xmlns:cx6="http://schemas.microsoft.com/office/drawing/2016/5/12/chartex" xmlns:cx7="http://schemas.microsoft.com/office/drawing/2016/5/13/chartex" xmlns:cx8="http://schemas.microsoft.com/office/drawing/2016/5/14/chartex" xmlns:mc="http://schemas.openxmlformats.org/markup-compatibility/2006" xmlns:aink="http://schemas.microsoft.com/office/drawing/2016/ink" xmlns:am3d="http://schemas.microsoft.com/office/drawing/2017/model3d" xmlns:o="urn:schemas-microsoft-com:office:office" xmlns:r="http://schemas.openxmlformats.org/officeDocument/2006/relationships" xmlns:m="http://schemas.openxmlformats.org/officeDocument/2006/math" xmlns:v="urn:schemas-microsoft-com:vml" xmlns:wp14="http://schemas.microsoft.com/office/word/2010/wordprocessingDrawing" xmlns:wp="http://schemas.openxmlformats.org/drawingml/2006/wordprocessingDrawing" xmlns:w10="urn:schemas-microsoft-com:office:word" xmlns:w="http://schemas.openxmlformats.org/wordprocessingml/2006/main" xmlns:w14="http://schemas.microsoft.com/office/word/2010/wordml" xmlns:w15="http://schemas.microsoft.com/office/word/2012/wordml" xmlns:w16cex="http://schemas.microsoft.com/office/word/2018/wordml/cex" xmlns:w16cid="http://schemas.microsoft.com/office/word/2016/wordml/cid" xmlns:w16="http://schemas.microsoft.com/office/word/2018/wordml" xmlns:w16se="http://schemas.microsoft.com/office/word/2015/wordml/symex" xmlns:wpg="http://schemas.microsoft.com/office/word/2010/wordprocessingGroup" xmlns:wpi="http://schemas.microsoft.com/office/word/2010/wordprocessingInk" xmlns:wne="http://schemas.microsoft.com/office/word/2006/wordml" xmlns:wps="http://schemas.microsoft.com/office/word/2010/wordprocessingShape" mc:Ignorable="w14 w15 w16se w16cid w16 w16cex wp14">
+  <w:p>
+    <w:pPr>
+      <w:pStyle w:val="Header"/>
+    </w:pPr>
+  </w:p>
+</w:hdr>
+</file>
+
+<file path=word/header2.xml><?xml version="1.0" encoding="utf-8"?>
+<w:hdr xmlns:wpc="http://schemas.microsoft.com/office/word/2010/wordprocessingCanvas" xmlns:cx="http://schemas.microsoft.com/office/drawing/2014/chartex" xmlns:cx1="http://schemas.microsoft.com/office/drawing/2015/9/8/chartex" xmlns:cx2="http://schemas.microsoft.com/office/drawing/2015/10/21/chartex" xmlns:cx3="http://schemas.microsoft.com/office/drawing/2016/5/9/chartex" xmlns:cx4="http://schemas.microsoft.com/office/drawing/2016/5/10/chartex" xmlns:cx5="http://schemas.microsoft.com/office/drawing/2016/5/11/chartex" xmlns:cx6="http://schemas.microsoft.com/office/drawing/2016/5/12/chartex" xmlns:cx7="http://schemas.microsoft.com/office/drawing/2016/5/13/chartex" xmlns:cx8="http://schemas.microsoft.com/office/drawing/2016/5/14/chartex" xmlns:mc="http://schemas.openxmlformats.org/markup-compatibility/2006" xmlns:aink="http://schemas.microsoft.com/office/drawing/2016/ink" xmlns:am3d="http://schemas.microsoft.com/office/drawing/2017/model3d" xmlns:o="urn:schemas-microsoft-com:office:office" xmlns:r="http://schemas.openxmlformats.org/officeDocument/2006/relationships" xmlns:m="http://schemas.openxmlformats.org/officeDocument/2006/math" xmlns:v="urn:schemas-microsoft-com:vml" xmlns:wp14="http://schemas.microsoft.com/office/word/2010/wordprocessingDrawing" xmlns:wp="http://schemas.openxmlformats.org/drawingml/2006/wordprocessingDrawing" xmlns:w10="urn:schemas-microsoft-com:office:word" xmlns:w="http://schemas.openxmlformats.org/wordprocessingml/2006/main" xmlns:w14="http://schemas.microsoft.com/office/word/2010/wordml" xmlns:w15="http://schemas.microsoft.com/office/word/2012/wordml" xmlns:w16cex="http://schemas.microsoft.com/office/word/2018/wordml/cex" xmlns:w16cid="http://schemas.microsoft.com/office/word/2016/wordml/cid" xmlns:w16="http://schemas.microsoft.com/office/word/2018/wordml" xmlns:w16se="http://schemas.microsoft.com/office/word/2015/wordml/symex" xmlns:wpg="http://schemas.microsoft.com/office/word/2010/wordprocessingGroup" xmlns:wpi="http://schemas.microsoft.com/office/word/2010/wordprocessingInk" xmlns:wne="http://schemas.microsoft.com/office/word/2006/wordml" xmlns:wps="http://schemas.microsoft.com/office/word/2010/wordprocessingShape" mc:Ignorable="w14 w15 w16se w16cid w16 w16cex wp14">
   <w:tbl>
     <w:tblPr>
       <w:tblStyle w:val="TableGrid"/>
@@ -2977,8 +1757,8 @@
       <w:tblLook w:val="04A0" w:firstRow="1" w:lastRow="0" w:firstColumn="1" w:lastColumn="0" w:noHBand="0" w:noVBand="1"/>
     </w:tblPr>
     <w:tblGrid>
-      <w:gridCol w:w="4050"/>
-      <w:gridCol w:w="6210"/>
+      <w:gridCol w:w="1980"/>
+      <w:gridCol w:w="8280"/>
     </w:tblGrid>
     <w:tr>
       <w:trPr>
@@ -2986,7 +1766,7 @@
       </w:trPr>
       <w:tc>
         <w:tcPr>
-          <w:tcW w:w="4050" w:type="dxa"/>
+          <w:tcW w:w="1980" w:type="dxa"/>
         </w:tcPr>
         <w:p>
           <w:pPr>
@@ -3005,26 +1785,18 @@
               <w:szCs w:val="20"/>
             </w:rPr>
             <w:drawing>
-              <wp:anchor distT="0" distB="0" distL="114300" distR="114300" simplePos="0" relativeHeight="251659264" behindDoc="1" locked="0" layoutInCell="1" allowOverlap="1" wp14:anchorId="7CCC949F" wp14:editId="0F0D0658">
+              <wp:anchor distT="0" distB="0" distL="114300" distR="114300" simplePos="0" relativeHeight="251658240" behindDoc="0" locked="0" layoutInCell="1" allowOverlap="1" wp14:anchorId="47B44B8D" wp14:editId="68A69136">
                 <wp:simplePos x="0" y="0"/>
-                <wp:positionH relativeFrom="margin">
-                  <wp:posOffset>-6350</wp:posOffset>
+                <wp:positionH relativeFrom="column">
+                  <wp:posOffset>-68580</wp:posOffset>
                 </wp:positionH>
                 <wp:positionV relativeFrom="paragraph">
-                  <wp:posOffset>180975</wp:posOffset>
+                  <wp:posOffset>200025</wp:posOffset>
                 </wp:positionV>
-                <wp:extent cx="2276475" cy="770890"/>
-                <wp:effectExtent l="0" t="0" r="9525" b="0"/>
-                <wp:wrapTight wrapText="bothSides">
-                  <wp:wrapPolygon edited="0">
-                    <wp:start x="0" y="0"/>
-                    <wp:lineTo x="0" y="20817"/>
-                    <wp:lineTo x="21510" y="20817"/>
-                    <wp:lineTo x="21510" y="0"/>
-                    <wp:lineTo x="0" y="0"/>
-                  </wp:wrapPolygon>
-                </wp:wrapTight>
-                <wp:docPr id="3" name="Picture 3"/>
+                <wp:extent cx="809625" cy="809625"/>
+                <wp:effectExtent l="0" t="0" r="0" b="9525"/>
+                <wp:wrapSquare wrapText="bothSides"/>
+                <wp:docPr id="1" name="Picture 1"/>
                 <wp:cNvGraphicFramePr>
                   <a:graphicFrameLocks xmlns:a="http://schemas.openxmlformats.org/drawingml/2006/main" noChangeAspect="1"/>
                 </wp:cNvGraphicFramePr>
@@ -3032,8 +1804,10 @@
                   <a:graphicData uri="http://schemas.openxmlformats.org/drawingml/2006/picture">
                     <pic:pic xmlns:pic="http://schemas.openxmlformats.org/drawingml/2006/picture">
                       <pic:nvPicPr>
-                        <pic:cNvPr id="3" name="Logo-Rang-Dong-down.jpg"/>
-                        <pic:cNvPicPr/>
+                        <pic:cNvPr id="0" name="Picture 1"/>
+                        <pic:cNvPicPr>
+                          <a:picLocks noChangeAspect="1" noChangeArrowheads="1"/>
+                        </pic:cNvPicPr>
                       </pic:nvPicPr>
                       <pic:blipFill>
                         <a:blip r:embed="rId1">
@@ -3043,18 +1817,23 @@
                             </a:ext>
                           </a:extLst>
                         </a:blip>
+                        <a:srcRect/>
                         <a:stretch>
                           <a:fillRect/>
                         </a:stretch>
                       </pic:blipFill>
-                      <pic:spPr>
+                      <pic:spPr bwMode="auto">
                         <a:xfrm>
                           <a:off x="0" y="0"/>
-                          <a:ext cx="2276475" cy="770890"/>
+                          <a:ext cx="809625" cy="809625"/>
                         </a:xfrm>
                         <a:prstGeom prst="rect">
                           <a:avLst/>
                         </a:prstGeom>
+                        <a:noFill/>
+                        <a:ln>
+                          <a:noFill/>
+                        </a:ln>
                       </pic:spPr>
                     </pic:pic>
                   </a:graphicData>
@@ -3072,7 +1851,7 @@
       </w:tc>
       <w:tc>
         <w:tcPr>
-          <w:tcW w:w="6210" w:type="dxa"/>
+          <w:tcW w:w="8280" w:type="dxa"/>
         </w:tcPr>
         <w:p>
           <w:pPr>
@@ -3115,7 +1894,16 @@
               <w:sz w:val="20"/>
               <w:szCs w:val="20"/>
             </w:rPr>
-            <w:t>CÔNG TY CỔ PHẦN BÓNG ĐÈN PHÍCH NƯỚC RẠNG ĐÔNG</w:t>
+            <w:t xml:space="preserve">CÔNG TY CỔ PHẦN </w:t>
+          </w:r>
+          <w:r>
+            <w:rPr>
+              <w:rFonts w:ascii="Times New Roman" w:hAnsi="Times New Roman" w:cs="Times New Roman"/>
+              <w:b/>
+              <w:sz w:val="20"/>
+              <w:szCs w:val="20"/>
+            </w:rPr>
+            <w:t>ĐỘNG LỰC</w:t>
           </w:r>
         </w:p>
         <w:p>
@@ -3127,41 +1915,13 @@
               <w:szCs w:val="18"/>
             </w:rPr>
           </w:pPr>
-          <w:proofErr w:type="spellStart"/>
           <w:r>
             <w:rPr>
               <w:rFonts w:ascii="Times New Roman" w:hAnsi="Times New Roman" w:cs="Times New Roman"/>
               <w:sz w:val="18"/>
               <w:szCs w:val="18"/>
             </w:rPr>
-            <w:t>Địa</w:t>
-          </w:r>
-          <w:proofErr w:type="spellEnd"/>
-          <w:r>
-            <w:rPr>
-              <w:rFonts w:ascii="Times New Roman" w:hAnsi="Times New Roman" w:cs="Times New Roman"/>
-              <w:sz w:val="18"/>
-              <w:szCs w:val="18"/>
-            </w:rPr>
-            <w:t xml:space="preserve"> </w:t>
-          </w:r>
-          <w:proofErr w:type="spellStart"/>
-          <w:r>
-            <w:rPr>
-              <w:rFonts w:ascii="Times New Roman" w:hAnsi="Times New Roman" w:cs="Times New Roman"/>
-              <w:sz w:val="18"/>
-              <w:szCs w:val="18"/>
-            </w:rPr>
-            <w:t>chỉ</w:t>
-          </w:r>
-          <w:proofErr w:type="spellEnd"/>
-          <w:r>
-            <w:rPr>
-              <w:rFonts w:ascii="Times New Roman" w:hAnsi="Times New Roman" w:cs="Times New Roman"/>
-              <w:sz w:val="18"/>
-              <w:szCs w:val="18"/>
-            </w:rPr>
-            <w:t xml:space="preserve">: </w:t>
+            <w:t xml:space="preserve">Địa chỉ: </w:t>
           </w:r>
           <w:r>
             <w:rPr>
@@ -3178,18 +1938,8 @@
               <w:sz w:val="18"/>
               <w:szCs w:val="18"/>
             </w:rPr>
-            <w:t xml:space="preserve">87 - 89 </w:t>
+            <w:t>120</w:t>
           </w:r>
-          <w:proofErr w:type="spellStart"/>
-          <w:r>
-            <w:rPr>
-              <w:rFonts w:ascii="Times New Roman" w:hAnsi="Times New Roman" w:cs="Times New Roman"/>
-              <w:sz w:val="18"/>
-              <w:szCs w:val="18"/>
-            </w:rPr>
-            <w:t>Hạ</w:t>
-          </w:r>
-          <w:proofErr w:type="spellEnd"/>
           <w:r>
             <w:rPr>
               <w:rFonts w:ascii="Times New Roman" w:hAnsi="Times New Roman" w:cs="Times New Roman"/>
@@ -3198,142 +1948,38 @@
             </w:rPr>
             <w:t xml:space="preserve"> </w:t>
           </w:r>
-          <w:proofErr w:type="spellStart"/>
           <w:r>
             <w:rPr>
               <w:rFonts w:ascii="Times New Roman" w:hAnsi="Times New Roman" w:cs="Times New Roman"/>
               <w:sz w:val="18"/>
               <w:szCs w:val="18"/>
             </w:rPr>
-            <w:t>Đình</w:t>
+            <w:t xml:space="preserve">Phố </w:t>
           </w:r>
-          <w:proofErr w:type="spellEnd"/>
           <w:r>
             <w:rPr>
               <w:rFonts w:ascii="Times New Roman" w:hAnsi="Times New Roman" w:cs="Times New Roman"/>
               <w:sz w:val="18"/>
               <w:szCs w:val="18"/>
             </w:rPr>
-            <w:t xml:space="preserve">, </w:t>
+            <w:t xml:space="preserve">Hạ Đình, Phường </w:t>
           </w:r>
-          <w:proofErr w:type="spellStart"/>
           <w:r>
             <w:rPr>
               <w:rFonts w:ascii="Times New Roman" w:hAnsi="Times New Roman" w:cs="Times New Roman"/>
               <w:sz w:val="18"/>
               <w:szCs w:val="18"/>
             </w:rPr>
-            <w:t>Phường</w:t>
+            <w:t>Hạ Đình</w:t>
           </w:r>
-          <w:proofErr w:type="spellEnd"/>
           <w:r>
             <w:rPr>
               <w:rFonts w:ascii="Times New Roman" w:hAnsi="Times New Roman" w:cs="Times New Roman"/>
               <w:sz w:val="18"/>
               <w:szCs w:val="18"/>
             </w:rPr>
-            <w:t xml:space="preserve"> Thanh </w:t>
+            <w:t>, Quận Thanh Xuân, Hà Nội</w:t>
           </w:r>
-          <w:proofErr w:type="spellStart"/>
-          <w:r>
-            <w:rPr>
-              <w:rFonts w:ascii="Times New Roman" w:hAnsi="Times New Roman" w:cs="Times New Roman"/>
-              <w:sz w:val="18"/>
-              <w:szCs w:val="18"/>
-            </w:rPr>
-            <w:t>Xuân</w:t>
-          </w:r>
-          <w:proofErr w:type="spellEnd"/>
-          <w:r>
-            <w:rPr>
-              <w:rFonts w:ascii="Times New Roman" w:hAnsi="Times New Roman" w:cs="Times New Roman"/>
-              <w:sz w:val="18"/>
-              <w:szCs w:val="18"/>
-            </w:rPr>
-            <w:t xml:space="preserve"> </w:t>
-          </w:r>
-          <w:proofErr w:type="spellStart"/>
-          <w:r>
-            <w:rPr>
-              <w:rFonts w:ascii="Times New Roman" w:hAnsi="Times New Roman" w:cs="Times New Roman"/>
-              <w:sz w:val="18"/>
-              <w:szCs w:val="18"/>
-            </w:rPr>
-            <w:t>Trung</w:t>
-          </w:r>
-          <w:proofErr w:type="spellEnd"/>
-          <w:r>
-            <w:rPr>
-              <w:rFonts w:ascii="Times New Roman" w:hAnsi="Times New Roman" w:cs="Times New Roman"/>
-              <w:sz w:val="18"/>
-              <w:szCs w:val="18"/>
-            </w:rPr>
-            <w:t xml:space="preserve">, </w:t>
-          </w:r>
-          <w:proofErr w:type="spellStart"/>
-          <w:r>
-            <w:rPr>
-              <w:rFonts w:ascii="Times New Roman" w:hAnsi="Times New Roman" w:cs="Times New Roman"/>
-              <w:sz w:val="18"/>
-              <w:szCs w:val="18"/>
-            </w:rPr>
-            <w:t>Quận</w:t>
-          </w:r>
-          <w:proofErr w:type="spellEnd"/>
-          <w:r>
-            <w:rPr>
-              <w:rFonts w:ascii="Times New Roman" w:hAnsi="Times New Roman" w:cs="Times New Roman"/>
-              <w:sz w:val="18"/>
-              <w:szCs w:val="18"/>
-            </w:rPr>
-            <w:t xml:space="preserve"> Thanh </w:t>
-          </w:r>
-          <w:proofErr w:type="spellStart"/>
-          <w:r>
-            <w:rPr>
-              <w:rFonts w:ascii="Times New Roman" w:hAnsi="Times New Roman" w:cs="Times New Roman"/>
-              <w:sz w:val="18"/>
-              <w:szCs w:val="18"/>
-            </w:rPr>
-            <w:t>Xuân</w:t>
-          </w:r>
-          <w:proofErr w:type="spellEnd"/>
-          <w:r>
-            <w:rPr>
-              <w:rFonts w:ascii="Times New Roman" w:hAnsi="Times New Roman" w:cs="Times New Roman"/>
-              <w:sz w:val="18"/>
-              <w:szCs w:val="18"/>
-            </w:rPr>
-            <w:t xml:space="preserve">, </w:t>
-          </w:r>
-          <w:proofErr w:type="spellStart"/>
-          <w:r>
-            <w:rPr>
-              <w:rFonts w:ascii="Times New Roman" w:hAnsi="Times New Roman" w:cs="Times New Roman"/>
-              <w:sz w:val="18"/>
-              <w:szCs w:val="18"/>
-            </w:rPr>
-            <w:t>Hà</w:t>
-          </w:r>
-          <w:proofErr w:type="spellEnd"/>
-          <w:r>
-            <w:rPr>
-              <w:rFonts w:ascii="Times New Roman" w:hAnsi="Times New Roman" w:cs="Times New Roman"/>
-              <w:sz w:val="18"/>
-              <w:szCs w:val="18"/>
-            </w:rPr>
-            <w:t xml:space="preserve"> </w:t>
-          </w:r>
-          <w:proofErr w:type="spellStart"/>
-          <w:r>
-            <w:rPr>
-              <w:rFonts w:ascii="Times New Roman" w:hAnsi="Times New Roman" w:cs="Times New Roman"/>
-              <w:sz w:val="18"/>
-              <w:szCs w:val="18"/>
-            </w:rPr>
-            <w:t>Nội</w:t>
-          </w:r>
-          <w:proofErr w:type="spellEnd"/>
         </w:p>
         <w:p>
           <w:pPr>
@@ -3342,41 +1988,21 @@
               <w:rFonts w:ascii="Times New Roman" w:hAnsi="Times New Roman" w:cs="Times New Roman"/>
             </w:rPr>
           </w:pPr>
-          <w:proofErr w:type="spellStart"/>
           <w:r>
             <w:rPr>
               <w:rFonts w:ascii="Times New Roman" w:hAnsi="Times New Roman" w:cs="Times New Roman"/>
               <w:sz w:val="18"/>
               <w:szCs w:val="18"/>
             </w:rPr>
-            <w:t>Điện</w:t>
+            <w:t xml:space="preserve">Điện thoại: </w:t>
           </w:r>
-          <w:proofErr w:type="spellEnd"/>
           <w:r>
             <w:rPr>
               <w:rFonts w:ascii="Times New Roman" w:hAnsi="Times New Roman" w:cs="Times New Roman"/>
               <w:sz w:val="18"/>
               <w:szCs w:val="18"/>
             </w:rPr>
-            <w:t xml:space="preserve"> </w:t>
-          </w:r>
-          <w:proofErr w:type="spellStart"/>
-          <w:r>
-            <w:rPr>
-              <w:rFonts w:ascii="Times New Roman" w:hAnsi="Times New Roman" w:cs="Times New Roman"/>
-              <w:sz w:val="18"/>
-              <w:szCs w:val="18"/>
-            </w:rPr>
-            <w:t>thoại</w:t>
-          </w:r>
-          <w:proofErr w:type="spellEnd"/>
-          <w:r>
-            <w:rPr>
-              <w:rFonts w:ascii="Times New Roman" w:hAnsi="Times New Roman" w:cs="Times New Roman"/>
-              <w:sz w:val="18"/>
-              <w:szCs w:val="18"/>
-            </w:rPr>
-            <w:t>: 02342598529225</w:t>
+            <w:t>024 3858 4127</w:t>
           </w:r>
         </w:p>
       </w:tc>
@@ -3390,8 +2016,18 @@
 </w:hdr>
 </file>
 
+<file path=word/header3.xml><?xml version="1.0" encoding="utf-8"?>
+<w:hdr xmlns:wpc="http://schemas.microsoft.com/office/word/2010/wordprocessingCanvas" xmlns:cx="http://schemas.microsoft.com/office/drawing/2014/chartex" xmlns:cx1="http://schemas.microsoft.com/office/drawing/2015/9/8/chartex" xmlns:cx2="http://schemas.microsoft.com/office/drawing/2015/10/21/chartex" xmlns:cx3="http://schemas.microsoft.com/office/drawing/2016/5/9/chartex" xmlns:cx4="http://schemas.microsoft.com/office/drawing/2016/5/10/chartex" xmlns:cx5="http://schemas.microsoft.com/office/drawing/2016/5/11/chartex" xmlns:cx6="http://schemas.microsoft.com/office/drawing/2016/5/12/chartex" xmlns:cx7="http://schemas.microsoft.com/office/drawing/2016/5/13/chartex" xmlns:cx8="http://schemas.microsoft.com/office/drawing/2016/5/14/chartex" xmlns:mc="http://schemas.openxmlformats.org/markup-compatibility/2006" xmlns:aink="http://schemas.microsoft.com/office/drawing/2016/ink" xmlns:am3d="http://schemas.microsoft.com/office/drawing/2017/model3d" xmlns:o="urn:schemas-microsoft-com:office:office" xmlns:r="http://schemas.openxmlformats.org/officeDocument/2006/relationships" xmlns:m="http://schemas.openxmlformats.org/officeDocument/2006/math" xmlns:v="urn:schemas-microsoft-com:vml" xmlns:wp14="http://schemas.microsoft.com/office/word/2010/wordprocessingDrawing" xmlns:wp="http://schemas.openxmlformats.org/drawingml/2006/wordprocessingDrawing" xmlns:w10="urn:schemas-microsoft-com:office:word" xmlns:w="http://schemas.openxmlformats.org/wordprocessingml/2006/main" xmlns:w14="http://schemas.microsoft.com/office/word/2010/wordml" xmlns:w15="http://schemas.microsoft.com/office/word/2012/wordml" xmlns:w16cex="http://schemas.microsoft.com/office/word/2018/wordml/cex" xmlns:w16cid="http://schemas.microsoft.com/office/word/2016/wordml/cid" xmlns:w16="http://schemas.microsoft.com/office/word/2018/wordml" xmlns:w16se="http://schemas.microsoft.com/office/word/2015/wordml/symex" xmlns:wpg="http://schemas.microsoft.com/office/word/2010/wordprocessingGroup" xmlns:wpi="http://schemas.microsoft.com/office/word/2010/wordprocessingInk" xmlns:wne="http://schemas.microsoft.com/office/word/2006/wordml" xmlns:wps="http://schemas.microsoft.com/office/word/2010/wordprocessingShape" mc:Ignorable="w14 w15 w16se w16cid w16 w16cex wp14">
+  <w:p>
+    <w:pPr>
+      <w:pStyle w:val="Header"/>
+    </w:pPr>
+  </w:p>
+</w:hdr>
+</file>
+
 <file path=word/styles.xml><?xml version="1.0" encoding="utf-8"?>
-<w:styles xmlns:mc="http://schemas.openxmlformats.org/markup-compatibility/2006" xmlns:r="http://schemas.openxmlformats.org/officeDocument/2006/relationships" xmlns:w="http://schemas.openxmlformats.org/wordprocessingml/2006/main" xmlns:w14="http://schemas.microsoft.com/office/word/2010/wordml" xmlns:w15="http://schemas.microsoft.com/office/word/2012/wordml" xmlns:w16cid="http://schemas.microsoft.com/office/word/2016/wordml/cid" xmlns:w16se="http://schemas.microsoft.com/office/word/2015/wordml/symex" mc:Ignorable="w14 w15 w16se w16cid">
+<w:styles xmlns:mc="http://schemas.openxmlformats.org/markup-compatibility/2006" xmlns:r="http://schemas.openxmlformats.org/officeDocument/2006/relationships" xmlns:w="http://schemas.openxmlformats.org/wordprocessingml/2006/main" xmlns:w14="http://schemas.microsoft.com/office/word/2010/wordml" xmlns:w15="http://schemas.microsoft.com/office/word/2012/wordml" xmlns:w16cex="http://schemas.microsoft.com/office/word/2018/wordml/cex" xmlns:w16cid="http://schemas.microsoft.com/office/word/2016/wordml/cid" xmlns:w16="http://schemas.microsoft.com/office/word/2018/wordml" xmlns:w16se="http://schemas.microsoft.com/office/word/2015/wordml/symex" mc:Ignorable="w14 w15 w16se w16cid w16 w16cex">
   <w:docDefaults>
     <w:rPrDefault>
       <w:rPr>
@@ -3407,7 +2043,7 @@
       </w:pPr>
     </w:pPrDefault>
   </w:docDefaults>
-  <w:latentStyles w:defLockedState="0" w:defUIPriority="99" w:defSemiHidden="0" w:defUnhideWhenUsed="0" w:defQFormat="0" w:count="375">
+  <w:latentStyles w:defLockedState="0" w:defUIPriority="99" w:defSemiHidden="0" w:defUnhideWhenUsed="0" w:defQFormat="0" w:count="376">
     <w:lsdException w:name="Normal" w:uiPriority="0" w:qFormat="1"/>
     <w:lsdException w:name="heading 1" w:uiPriority="9" w:qFormat="1"/>
     <w:lsdException w:name="heading 2" w:semiHidden="1" w:uiPriority="9" w:unhideWhenUsed="1" w:qFormat="1"/>
@@ -3513,7 +2149,6 @@
     <w:lsdException w:name="HTML Sample" w:semiHidden="1" w:unhideWhenUsed="1"/>
     <w:lsdException w:name="HTML Typewriter" w:semiHidden="1" w:unhideWhenUsed="1"/>
     <w:lsdException w:name="HTML Variable" w:semiHidden="1" w:unhideWhenUsed="1"/>
-    <w:lsdException w:name="Normal Table" w:semiHidden="1" w:unhideWhenUsed="1"/>
     <w:lsdException w:name="annotation subject" w:semiHidden="1" w:unhideWhenUsed="1"/>
     <w:lsdException w:name="No List" w:semiHidden="1" w:unhideWhenUsed="1"/>
     <w:lsdException w:name="Outline List 1" w:semiHidden="1" w:unhideWhenUsed="1"/>
@@ -3560,10 +2195,8 @@
     <w:lsdException w:name="Table Subtle 2" w:semiHidden="1" w:unhideWhenUsed="1"/>
     <w:lsdException w:name="Table Web 1" w:semiHidden="1" w:unhideWhenUsed="1"/>
     <w:lsdException w:name="Table Web 2" w:semiHidden="1" w:unhideWhenUsed="1"/>
-    <w:lsdException w:name="Table Web 3" w:semiHidden="1" w:unhideWhenUsed="1"/>
     <w:lsdException w:name="Balloon Text" w:semiHidden="1" w:unhideWhenUsed="1"/>
     <w:lsdException w:name="Table Grid" w:uiPriority="39"/>
-    <w:lsdException w:name="Table Theme" w:semiHidden="1" w:unhideWhenUsed="1"/>
     <w:lsdException w:name="Placeholder Text" w:semiHidden="1"/>
     <w:lsdException w:name="No Spacing" w:uiPriority="1" w:qFormat="1"/>
     <w:lsdException w:name="Light Shading" w:uiPriority="60"/>
@@ -3783,6 +2416,7 @@
     <w:lsdException w:name="Smart Hyperlink" w:semiHidden="1" w:unhideWhenUsed="1"/>
     <w:lsdException w:name="Hashtag" w:semiHidden="1" w:unhideWhenUsed="1"/>
     <w:lsdException w:name="Unresolved Mention" w:semiHidden="1" w:unhideWhenUsed="1"/>
+    <w:lsdException w:name="Smart Link" w:semiHidden="1" w:unhideWhenUsed="1"/>
   </w:latentStyles>
   <w:style w:type="paragraph" w:default="1" w:styleId="Normal">
     <w:name w:val="Normal"/>

--- a/DMS/Templates/Print_Indirect.docx
+++ b/DMS/Templates/Print_Indirect.docx
@@ -1,6 +1,6 @@
 
 <file path=word/document.xml><?xml version="1.0" encoding="utf-8"?>
-<w:document xmlns:wpc="http://schemas.microsoft.com/office/word/2010/wordprocessingCanvas" xmlns:cx="http://schemas.microsoft.com/office/drawing/2014/chartex" xmlns:cx1="http://schemas.microsoft.com/office/drawing/2015/9/8/chartex" xmlns:cx2="http://schemas.microsoft.com/office/drawing/2015/10/21/chartex" xmlns:cx3="http://schemas.microsoft.com/office/drawing/2016/5/9/chartex" xmlns:cx4="http://schemas.microsoft.com/office/drawing/2016/5/10/chartex" xmlns:cx5="http://schemas.microsoft.com/office/drawing/2016/5/11/chartex" xmlns:cx6="http://schemas.microsoft.com/office/drawing/2016/5/12/chartex" xmlns:cx7="http://schemas.microsoft.com/office/drawing/2016/5/13/chartex" xmlns:cx8="http://schemas.microsoft.com/office/drawing/2016/5/14/chartex" xmlns:mc="http://schemas.openxmlformats.org/markup-compatibility/2006" xmlns:aink="http://schemas.microsoft.com/office/drawing/2016/ink" xmlns:am3d="http://schemas.microsoft.com/office/drawing/2017/model3d" xmlns:o="urn:schemas-microsoft-com:office:office" xmlns:r="http://schemas.openxmlformats.org/officeDocument/2006/relationships" xmlns:m="http://schemas.openxmlformats.org/officeDocument/2006/math" xmlns:v="urn:schemas-microsoft-com:vml" xmlns:wp14="http://schemas.microsoft.com/office/word/2010/wordprocessingDrawing" xmlns:wp="http://schemas.openxmlformats.org/drawingml/2006/wordprocessingDrawing" xmlns:w10="urn:schemas-microsoft-com:office:word" xmlns:w="http://schemas.openxmlformats.org/wordprocessingml/2006/main" xmlns:w14="http://schemas.microsoft.com/office/word/2010/wordml" xmlns:w15="http://schemas.microsoft.com/office/word/2012/wordml" xmlns:w16cex="http://schemas.microsoft.com/office/word/2018/wordml/cex" xmlns:w16cid="http://schemas.microsoft.com/office/word/2016/wordml/cid" xmlns:w16="http://schemas.microsoft.com/office/word/2018/wordml" xmlns:w16se="http://schemas.microsoft.com/office/word/2015/wordml/symex" xmlns:wpg="http://schemas.microsoft.com/office/word/2010/wordprocessingGroup" xmlns:wpi="http://schemas.microsoft.com/office/word/2010/wordprocessingInk" xmlns:wne="http://schemas.microsoft.com/office/word/2006/wordml" xmlns:wps="http://schemas.microsoft.com/office/word/2010/wordprocessingShape" mc:Ignorable="w14 w15 w16se w16cid w16 w16cex wp14">
+<w:document xmlns:wpc="http://schemas.microsoft.com/office/word/2010/wordprocessingCanvas" xmlns:cx="http://schemas.microsoft.com/office/drawing/2014/chartex" xmlns:cx1="http://schemas.microsoft.com/office/drawing/2015/9/8/chartex" xmlns:cx2="http://schemas.microsoft.com/office/drawing/2015/10/21/chartex" xmlns:cx3="http://schemas.microsoft.com/office/drawing/2016/5/9/chartex" xmlns:cx4="http://schemas.microsoft.com/office/drawing/2016/5/10/chartex" xmlns:cx5="http://schemas.microsoft.com/office/drawing/2016/5/11/chartex" xmlns:cx6="http://schemas.microsoft.com/office/drawing/2016/5/12/chartex" xmlns:cx7="http://schemas.microsoft.com/office/drawing/2016/5/13/chartex" xmlns:cx8="http://schemas.microsoft.com/office/drawing/2016/5/14/chartex" xmlns:mc="http://schemas.openxmlformats.org/markup-compatibility/2006" xmlns:aink="http://schemas.microsoft.com/office/drawing/2016/ink" xmlns:am3d="http://schemas.microsoft.com/office/drawing/2017/model3d" xmlns:o="urn:schemas-microsoft-com:office:office" xmlns:r="http://schemas.openxmlformats.org/officeDocument/2006/relationships" xmlns:m="http://schemas.openxmlformats.org/officeDocument/2006/math" xmlns:v="urn:schemas-microsoft-com:vml" xmlns:wp14="http://schemas.microsoft.com/office/word/2010/wordprocessingDrawing" xmlns:wp="http://schemas.openxmlformats.org/drawingml/2006/wordprocessingDrawing" xmlns:w10="urn:schemas-microsoft-com:office:word" xmlns:w="http://schemas.openxmlformats.org/wordprocessingml/2006/main" xmlns:w14="http://schemas.microsoft.com/office/word/2010/wordml" xmlns:w15="http://schemas.microsoft.com/office/word/2012/wordml" xmlns:w16cid="http://schemas.microsoft.com/office/word/2016/wordml/cid" xmlns:w16se="http://schemas.microsoft.com/office/word/2015/wordml/symex" xmlns:wpg="http://schemas.microsoft.com/office/word/2010/wordprocessingGroup" xmlns:wpi="http://schemas.microsoft.com/office/word/2010/wordprocessingInk" xmlns:wne="http://schemas.microsoft.com/office/word/2006/wordml" xmlns:wps="http://schemas.microsoft.com/office/word/2010/wordprocessingShape" mc:Ignorable="w14 w15 w16se w16cid wp14">
   <w:body>
     <w:p>
       <w:pPr>
@@ -68,22 +68,93 @@
                 <w:szCs w:val="20"/>
               </w:rPr>
             </w:pPr>
-            <w:r>
-              <w:rPr>
-                <w:rFonts w:ascii="Times New Roman" w:hAnsi="Times New Roman" w:cs="Times New Roman"/>
-                <w:b/>
-                <w:sz w:val="20"/>
-                <w:szCs w:val="20"/>
-              </w:rPr>
-              <w:t xml:space="preserve">Đại lý mua: </w:t>
-            </w:r>
-            <w:r>
-              <w:rPr>
-                <w:rFonts w:ascii="Times New Roman" w:hAnsi="Times New Roman" w:cs="Times New Roman"/>
-                <w:sz w:val="20"/>
-                <w:szCs w:val="20"/>
-              </w:rPr>
-              <w:t>{{Order.BuyerStore.Name}}</w:t>
+            <w:proofErr w:type="spellStart"/>
+            <w:r>
+              <w:rPr>
+                <w:rFonts w:ascii="Times New Roman" w:hAnsi="Times New Roman" w:cs="Times New Roman"/>
+                <w:b/>
+                <w:sz w:val="20"/>
+                <w:szCs w:val="20"/>
+              </w:rPr>
+              <w:t>Đại</w:t>
+            </w:r>
+            <w:proofErr w:type="spellEnd"/>
+            <w:r>
+              <w:rPr>
+                <w:rFonts w:ascii="Times New Roman" w:hAnsi="Times New Roman" w:cs="Times New Roman"/>
+                <w:b/>
+                <w:sz w:val="20"/>
+                <w:szCs w:val="20"/>
+              </w:rPr>
+              <w:t xml:space="preserve"> </w:t>
+            </w:r>
+            <w:proofErr w:type="spellStart"/>
+            <w:r>
+              <w:rPr>
+                <w:rFonts w:ascii="Times New Roman" w:hAnsi="Times New Roman" w:cs="Times New Roman"/>
+                <w:b/>
+                <w:sz w:val="20"/>
+                <w:szCs w:val="20"/>
+              </w:rPr>
+              <w:t>lý</w:t>
+            </w:r>
+            <w:proofErr w:type="spellEnd"/>
+            <w:r>
+              <w:rPr>
+                <w:rFonts w:ascii="Times New Roman" w:hAnsi="Times New Roman" w:cs="Times New Roman"/>
+                <w:b/>
+                <w:sz w:val="20"/>
+                <w:szCs w:val="20"/>
+              </w:rPr>
+              <w:t xml:space="preserve"> </w:t>
+            </w:r>
+            <w:proofErr w:type="spellStart"/>
+            <w:r>
+              <w:rPr>
+                <w:rFonts w:ascii="Times New Roman" w:hAnsi="Times New Roman" w:cs="Times New Roman"/>
+                <w:b/>
+                <w:sz w:val="20"/>
+                <w:szCs w:val="20"/>
+              </w:rPr>
+              <w:t>mua</w:t>
+            </w:r>
+            <w:proofErr w:type="spellEnd"/>
+            <w:r>
+              <w:rPr>
+                <w:rFonts w:ascii="Times New Roman" w:hAnsi="Times New Roman" w:cs="Times New Roman"/>
+                <w:b/>
+                <w:sz w:val="20"/>
+                <w:szCs w:val="20"/>
+              </w:rPr>
+              <w:t xml:space="preserve">: </w:t>
+            </w:r>
+            <w:r>
+              <w:rPr>
+                <w:rFonts w:ascii="Times New Roman" w:hAnsi="Times New Roman" w:cs="Times New Roman"/>
+                <w:sz w:val="20"/>
+                <w:szCs w:val="20"/>
+              </w:rPr>
+              <w:t>{{</w:t>
+            </w:r>
+            <w:proofErr w:type="spellStart"/>
+            <w:proofErr w:type="gramStart"/>
+            <w:r>
+              <w:rPr>
+                <w:rFonts w:ascii="Times New Roman" w:hAnsi="Times New Roman" w:cs="Times New Roman"/>
+                <w:sz w:val="20"/>
+                <w:szCs w:val="20"/>
+              </w:rPr>
+              <w:t>Order.BuyerStore.Name</w:t>
+            </w:r>
+            <w:proofErr w:type="spellEnd"/>
+            <w:proofErr w:type="gramEnd"/>
+            <w:r>
+              <w:rPr>
+                <w:rFonts w:ascii="Times New Roman" w:hAnsi="Times New Roman" w:cs="Times New Roman"/>
+                <w:sz w:val="20"/>
+                <w:szCs w:val="20"/>
+              </w:rPr>
+              <w:t>}}</w:t>
             </w:r>
           </w:p>
         </w:tc>
@@ -101,13 +172,79 @@
                 <w:szCs w:val="20"/>
               </w:rPr>
             </w:pPr>
-            <w:r>
-              <w:rPr>
-                <w:rFonts w:ascii="Times New Roman" w:hAnsi="Times New Roman" w:cs="Times New Roman"/>
-                <w:sz w:val="20"/>
-                <w:szCs w:val="20"/>
-              </w:rPr>
-              <w:t>Số điện thoại: {{Order.BuyerStore.Telephone}}</w:t>
+            <w:proofErr w:type="spellStart"/>
+            <w:r>
+              <w:rPr>
+                <w:rFonts w:ascii="Times New Roman" w:hAnsi="Times New Roman" w:cs="Times New Roman"/>
+                <w:sz w:val="20"/>
+                <w:szCs w:val="20"/>
+              </w:rPr>
+              <w:t>Số</w:t>
+            </w:r>
+            <w:proofErr w:type="spellEnd"/>
+            <w:r>
+              <w:rPr>
+                <w:rFonts w:ascii="Times New Roman" w:hAnsi="Times New Roman" w:cs="Times New Roman"/>
+                <w:sz w:val="20"/>
+                <w:szCs w:val="20"/>
+              </w:rPr>
+              <w:t xml:space="preserve"> </w:t>
+            </w:r>
+            <w:proofErr w:type="spellStart"/>
+            <w:r>
+              <w:rPr>
+                <w:rFonts w:ascii="Times New Roman" w:hAnsi="Times New Roman" w:cs="Times New Roman"/>
+                <w:sz w:val="20"/>
+                <w:szCs w:val="20"/>
+              </w:rPr>
+              <w:t>điện</w:t>
+            </w:r>
+            <w:proofErr w:type="spellEnd"/>
+            <w:r>
+              <w:rPr>
+                <w:rFonts w:ascii="Times New Roman" w:hAnsi="Times New Roman" w:cs="Times New Roman"/>
+                <w:sz w:val="20"/>
+                <w:szCs w:val="20"/>
+              </w:rPr>
+              <w:t xml:space="preserve"> </w:t>
+            </w:r>
+            <w:proofErr w:type="spellStart"/>
+            <w:r>
+              <w:rPr>
+                <w:rFonts w:ascii="Times New Roman" w:hAnsi="Times New Roman" w:cs="Times New Roman"/>
+                <w:sz w:val="20"/>
+                <w:szCs w:val="20"/>
+              </w:rPr>
+              <w:t>thoại</w:t>
+            </w:r>
+            <w:proofErr w:type="spellEnd"/>
+            <w:r>
+              <w:rPr>
+                <w:rFonts w:ascii="Times New Roman" w:hAnsi="Times New Roman" w:cs="Times New Roman"/>
+                <w:sz w:val="20"/>
+                <w:szCs w:val="20"/>
+              </w:rPr>
+              <w:t>: {{</w:t>
+            </w:r>
+            <w:proofErr w:type="spellStart"/>
+            <w:proofErr w:type="gramStart"/>
+            <w:r>
+              <w:rPr>
+                <w:rFonts w:ascii="Times New Roman" w:hAnsi="Times New Roman" w:cs="Times New Roman"/>
+                <w:sz w:val="20"/>
+                <w:szCs w:val="20"/>
+              </w:rPr>
+              <w:t>Order.BuyerStore.Telephone</w:t>
+            </w:r>
+            <w:proofErr w:type="spellEnd"/>
+            <w:proofErr w:type="gramEnd"/>
+            <w:r>
+              <w:rPr>
+                <w:rFonts w:ascii="Times New Roman" w:hAnsi="Times New Roman" w:cs="Times New Roman"/>
+                <w:sz w:val="20"/>
+                <w:szCs w:val="20"/>
+              </w:rPr>
+              <w:t>}}</w:t>
             </w:r>
           </w:p>
         </w:tc>
@@ -131,13 +268,95 @@
                 <w:szCs w:val="20"/>
               </w:rPr>
             </w:pPr>
-            <w:r>
-              <w:rPr>
-                <w:rFonts w:ascii="Times New Roman" w:hAnsi="Times New Roman" w:cs="Times New Roman"/>
-                <w:sz w:val="20"/>
-                <w:szCs w:val="20"/>
-              </w:rPr>
-              <w:t>Địa chỉ giao hàng: {{Order.DeliveryAddress}}</w:t>
+            <w:proofErr w:type="spellStart"/>
+            <w:r>
+              <w:rPr>
+                <w:rFonts w:ascii="Times New Roman" w:hAnsi="Times New Roman" w:cs="Times New Roman"/>
+                <w:sz w:val="20"/>
+                <w:szCs w:val="20"/>
+              </w:rPr>
+              <w:t>Địa</w:t>
+            </w:r>
+            <w:proofErr w:type="spellEnd"/>
+            <w:r>
+              <w:rPr>
+                <w:rFonts w:ascii="Times New Roman" w:hAnsi="Times New Roman" w:cs="Times New Roman"/>
+                <w:sz w:val="20"/>
+                <w:szCs w:val="20"/>
+              </w:rPr>
+              <w:t xml:space="preserve"> </w:t>
+            </w:r>
+            <w:proofErr w:type="spellStart"/>
+            <w:r>
+              <w:rPr>
+                <w:rFonts w:ascii="Times New Roman" w:hAnsi="Times New Roman" w:cs="Times New Roman"/>
+                <w:sz w:val="20"/>
+                <w:szCs w:val="20"/>
+              </w:rPr>
+              <w:t>chỉ</w:t>
+            </w:r>
+            <w:proofErr w:type="spellEnd"/>
+            <w:r>
+              <w:rPr>
+                <w:rFonts w:ascii="Times New Roman" w:hAnsi="Times New Roman" w:cs="Times New Roman"/>
+                <w:sz w:val="20"/>
+                <w:szCs w:val="20"/>
+              </w:rPr>
+              <w:t xml:space="preserve"> </w:t>
+            </w:r>
+            <w:proofErr w:type="spellStart"/>
+            <w:r>
+              <w:rPr>
+                <w:rFonts w:ascii="Times New Roman" w:hAnsi="Times New Roman" w:cs="Times New Roman"/>
+                <w:sz w:val="20"/>
+                <w:szCs w:val="20"/>
+              </w:rPr>
+              <w:t>giao</w:t>
+            </w:r>
+            <w:proofErr w:type="spellEnd"/>
+            <w:r>
+              <w:rPr>
+                <w:rFonts w:ascii="Times New Roman" w:hAnsi="Times New Roman" w:cs="Times New Roman"/>
+                <w:sz w:val="20"/>
+                <w:szCs w:val="20"/>
+              </w:rPr>
+              <w:t xml:space="preserve"> </w:t>
+            </w:r>
+            <w:proofErr w:type="spellStart"/>
+            <w:r>
+              <w:rPr>
+                <w:rFonts w:ascii="Times New Roman" w:hAnsi="Times New Roman" w:cs="Times New Roman"/>
+                <w:sz w:val="20"/>
+                <w:szCs w:val="20"/>
+              </w:rPr>
+              <w:t>hàng</w:t>
+            </w:r>
+            <w:proofErr w:type="spellEnd"/>
+            <w:r>
+              <w:rPr>
+                <w:rFonts w:ascii="Times New Roman" w:hAnsi="Times New Roman" w:cs="Times New Roman"/>
+                <w:sz w:val="20"/>
+                <w:szCs w:val="20"/>
+              </w:rPr>
+              <w:t>: {{</w:t>
+            </w:r>
+            <w:proofErr w:type="spellStart"/>
+            <w:r>
+              <w:rPr>
+                <w:rFonts w:ascii="Times New Roman" w:hAnsi="Times New Roman" w:cs="Times New Roman"/>
+                <w:sz w:val="20"/>
+                <w:szCs w:val="20"/>
+              </w:rPr>
+              <w:t>Order.DeliveryAddress</w:t>
+            </w:r>
+            <w:proofErr w:type="spellEnd"/>
+            <w:r>
+              <w:rPr>
+                <w:rFonts w:ascii="Times New Roman" w:hAnsi="Times New Roman" w:cs="Times New Roman"/>
+                <w:sz w:val="20"/>
+                <w:szCs w:val="20"/>
+              </w:rPr>
+              <w:t>}}</w:t>
             </w:r>
           </w:p>
         </w:tc>
@@ -160,22 +379,93 @@
                 <w:szCs w:val="20"/>
               </w:rPr>
             </w:pPr>
-            <w:r>
-              <w:rPr>
-                <w:rFonts w:ascii="Times New Roman" w:hAnsi="Times New Roman" w:cs="Times New Roman"/>
-                <w:b/>
-                <w:sz w:val="20"/>
-                <w:szCs w:val="20"/>
-              </w:rPr>
-              <w:t>Đại lý bán:</w:t>
-            </w:r>
-            <w:r>
-              <w:rPr>
-                <w:rFonts w:ascii="Times New Roman" w:hAnsi="Times New Roman" w:cs="Times New Roman"/>
-                <w:sz w:val="20"/>
-                <w:szCs w:val="20"/>
-              </w:rPr>
-              <w:t xml:space="preserve"> {{Order.SellerStore.Name}}</w:t>
+            <w:proofErr w:type="spellStart"/>
+            <w:r>
+              <w:rPr>
+                <w:rFonts w:ascii="Times New Roman" w:hAnsi="Times New Roman" w:cs="Times New Roman"/>
+                <w:b/>
+                <w:sz w:val="20"/>
+                <w:szCs w:val="20"/>
+              </w:rPr>
+              <w:t>Đại</w:t>
+            </w:r>
+            <w:proofErr w:type="spellEnd"/>
+            <w:r>
+              <w:rPr>
+                <w:rFonts w:ascii="Times New Roman" w:hAnsi="Times New Roman" w:cs="Times New Roman"/>
+                <w:b/>
+                <w:sz w:val="20"/>
+                <w:szCs w:val="20"/>
+              </w:rPr>
+              <w:t xml:space="preserve"> </w:t>
+            </w:r>
+            <w:proofErr w:type="spellStart"/>
+            <w:r>
+              <w:rPr>
+                <w:rFonts w:ascii="Times New Roman" w:hAnsi="Times New Roman" w:cs="Times New Roman"/>
+                <w:b/>
+                <w:sz w:val="20"/>
+                <w:szCs w:val="20"/>
+              </w:rPr>
+              <w:t>lý</w:t>
+            </w:r>
+            <w:proofErr w:type="spellEnd"/>
+            <w:r>
+              <w:rPr>
+                <w:rFonts w:ascii="Times New Roman" w:hAnsi="Times New Roman" w:cs="Times New Roman"/>
+                <w:b/>
+                <w:sz w:val="20"/>
+                <w:szCs w:val="20"/>
+              </w:rPr>
+              <w:t xml:space="preserve"> </w:t>
+            </w:r>
+            <w:proofErr w:type="spellStart"/>
+            <w:r>
+              <w:rPr>
+                <w:rFonts w:ascii="Times New Roman" w:hAnsi="Times New Roman" w:cs="Times New Roman"/>
+                <w:b/>
+                <w:sz w:val="20"/>
+                <w:szCs w:val="20"/>
+              </w:rPr>
+              <w:t>bán</w:t>
+            </w:r>
+            <w:proofErr w:type="spellEnd"/>
+            <w:r>
+              <w:rPr>
+                <w:rFonts w:ascii="Times New Roman" w:hAnsi="Times New Roman" w:cs="Times New Roman"/>
+                <w:b/>
+                <w:sz w:val="20"/>
+                <w:szCs w:val="20"/>
+              </w:rPr>
+              <w:t>:</w:t>
+            </w:r>
+            <w:r>
+              <w:rPr>
+                <w:rFonts w:ascii="Times New Roman" w:hAnsi="Times New Roman" w:cs="Times New Roman"/>
+                <w:sz w:val="20"/>
+                <w:szCs w:val="20"/>
+              </w:rPr>
+              <w:t xml:space="preserve"> {{</w:t>
+            </w:r>
+            <w:proofErr w:type="spellStart"/>
+            <w:proofErr w:type="gramStart"/>
+            <w:r>
+              <w:rPr>
+                <w:rFonts w:ascii="Times New Roman" w:hAnsi="Times New Roman" w:cs="Times New Roman"/>
+                <w:sz w:val="20"/>
+                <w:szCs w:val="20"/>
+              </w:rPr>
+              <w:t>Order.SellerStore.Name</w:t>
+            </w:r>
+            <w:proofErr w:type="spellEnd"/>
+            <w:proofErr w:type="gramEnd"/>
+            <w:r>
+              <w:rPr>
+                <w:rFonts w:ascii="Times New Roman" w:hAnsi="Times New Roman" w:cs="Times New Roman"/>
+                <w:sz w:val="20"/>
+                <w:szCs w:val="20"/>
+              </w:rPr>
+              <w:t>}}</w:t>
             </w:r>
           </w:p>
         </w:tc>
@@ -193,13 +483,77 @@
                 <w:szCs w:val="20"/>
               </w:rPr>
             </w:pPr>
-            <w:r>
-              <w:rPr>
-                <w:rFonts w:ascii="Times New Roman" w:hAnsi="Times New Roman" w:cs="Times New Roman"/>
-                <w:sz w:val="20"/>
-                <w:szCs w:val="20"/>
-              </w:rPr>
-              <w:t>Số điện thoại: {{Order.SellerStore.Telephone}}</w:t>
+            <w:proofErr w:type="spellStart"/>
+            <w:r>
+              <w:rPr>
+                <w:rFonts w:ascii="Times New Roman" w:hAnsi="Times New Roman" w:cs="Times New Roman"/>
+                <w:sz w:val="20"/>
+                <w:szCs w:val="20"/>
+              </w:rPr>
+              <w:t>Số</w:t>
+            </w:r>
+            <w:proofErr w:type="spellEnd"/>
+            <w:r>
+              <w:rPr>
+                <w:rFonts w:ascii="Times New Roman" w:hAnsi="Times New Roman" w:cs="Times New Roman"/>
+                <w:sz w:val="20"/>
+                <w:szCs w:val="20"/>
+              </w:rPr>
+              <w:t xml:space="preserve"> </w:t>
+            </w:r>
+            <w:proofErr w:type="spellStart"/>
+            <w:r>
+              <w:rPr>
+                <w:rFonts w:ascii="Times New Roman" w:hAnsi="Times New Roman" w:cs="Times New Roman"/>
+                <w:sz w:val="20"/>
+                <w:szCs w:val="20"/>
+              </w:rPr>
+              <w:t>điện</w:t>
+            </w:r>
+            <w:proofErr w:type="spellEnd"/>
+            <w:r>
+              <w:rPr>
+                <w:rFonts w:ascii="Times New Roman" w:hAnsi="Times New Roman" w:cs="Times New Roman"/>
+                <w:sz w:val="20"/>
+                <w:szCs w:val="20"/>
+              </w:rPr>
+              <w:t xml:space="preserve"> </w:t>
+            </w:r>
+            <w:proofErr w:type="spellStart"/>
+            <w:r>
+              <w:rPr>
+                <w:rFonts w:ascii="Times New Roman" w:hAnsi="Times New Roman" w:cs="Times New Roman"/>
+                <w:sz w:val="20"/>
+                <w:szCs w:val="20"/>
+              </w:rPr>
+              <w:t>thoại</w:t>
+            </w:r>
+            <w:proofErr w:type="spellEnd"/>
+            <w:r>
+              <w:rPr>
+                <w:rFonts w:ascii="Times New Roman" w:hAnsi="Times New Roman" w:cs="Times New Roman"/>
+                <w:sz w:val="20"/>
+                <w:szCs w:val="20"/>
+              </w:rPr>
+              <w:t>: {{</w:t>
+            </w:r>
+            <w:proofErr w:type="spellStart"/>
+            <w:r>
+              <w:rPr>
+                <w:rFonts w:ascii="Times New Roman" w:hAnsi="Times New Roman" w:cs="Times New Roman"/>
+                <w:sz w:val="20"/>
+                <w:szCs w:val="20"/>
+              </w:rPr>
+              <w:t>Order.SellerStore.Telephone</w:t>
+            </w:r>
+            <w:proofErr w:type="spellEnd"/>
+            <w:r>
+              <w:rPr>
+                <w:rFonts w:ascii="Times New Roman" w:hAnsi="Times New Roman" w:cs="Times New Roman"/>
+                <w:sz w:val="20"/>
+                <w:szCs w:val="20"/>
+              </w:rPr>
+              <w:t>}}</w:t>
             </w:r>
           </w:p>
         </w:tc>
@@ -222,21 +576,76 @@
                 <w:szCs w:val="20"/>
               </w:rPr>
             </w:pPr>
-            <w:r>
-              <w:rPr>
-                <w:rFonts w:ascii="Times New Roman" w:hAnsi="Times New Roman" w:cs="Times New Roman"/>
-                <w:sz w:val="20"/>
-                <w:szCs w:val="20"/>
-              </w:rPr>
-              <w:t xml:space="preserve">Ngày đặt hàng: </w:t>
-            </w:r>
-            <w:r>
-              <w:rPr>
-                <w:rFonts w:ascii="Times New Roman" w:hAnsi="Times New Roman" w:cs="Times New Roman"/>
-                <w:sz w:val="20"/>
-                <w:szCs w:val="20"/>
-              </w:rPr>
-              <w:t>{{Order.</w:t>
+            <w:proofErr w:type="spellStart"/>
+            <w:r>
+              <w:rPr>
+                <w:rFonts w:ascii="Times New Roman" w:hAnsi="Times New Roman" w:cs="Times New Roman"/>
+                <w:sz w:val="20"/>
+                <w:szCs w:val="20"/>
+              </w:rPr>
+              <w:t>Ngày</w:t>
+            </w:r>
+            <w:proofErr w:type="spellEnd"/>
+            <w:r>
+              <w:rPr>
+                <w:rFonts w:ascii="Times New Roman" w:hAnsi="Times New Roman" w:cs="Times New Roman"/>
+                <w:sz w:val="20"/>
+                <w:szCs w:val="20"/>
+              </w:rPr>
+              <w:t xml:space="preserve"> </w:t>
+            </w:r>
+            <w:proofErr w:type="spellStart"/>
+            <w:r>
+              <w:rPr>
+                <w:rFonts w:ascii="Times New Roman" w:hAnsi="Times New Roman" w:cs="Times New Roman"/>
+                <w:sz w:val="20"/>
+                <w:szCs w:val="20"/>
+              </w:rPr>
+              <w:t>đặt</w:t>
+            </w:r>
+            <w:proofErr w:type="spellEnd"/>
+            <w:r>
+              <w:rPr>
+                <w:rFonts w:ascii="Times New Roman" w:hAnsi="Times New Roman" w:cs="Times New Roman"/>
+                <w:sz w:val="20"/>
+                <w:szCs w:val="20"/>
+              </w:rPr>
+              <w:t xml:space="preserve"> </w:t>
+            </w:r>
+            <w:proofErr w:type="spellStart"/>
+            <w:r>
+              <w:rPr>
+                <w:rFonts w:ascii="Times New Roman" w:hAnsi="Times New Roman" w:cs="Times New Roman"/>
+                <w:sz w:val="20"/>
+                <w:szCs w:val="20"/>
+              </w:rPr>
+              <w:t>hàng</w:t>
+            </w:r>
+            <w:proofErr w:type="spellEnd"/>
+            <w:r>
+              <w:rPr>
+                <w:rFonts w:ascii="Times New Roman" w:hAnsi="Times New Roman" w:cs="Times New Roman"/>
+                <w:sz w:val="20"/>
+                <w:szCs w:val="20"/>
+              </w:rPr>
+              <w:t xml:space="preserve">: </w:t>
+            </w:r>
+            <w:r>
+              <w:rPr>
+                <w:rFonts w:ascii="Times New Roman" w:hAnsi="Times New Roman" w:cs="Times New Roman"/>
+                <w:sz w:val="20"/>
+                <w:szCs w:val="20"/>
+              </w:rPr>
+              <w:t>{{</w:t>
+            </w:r>
+            <w:proofErr w:type="spellStart"/>
+            <w:r>
+              <w:rPr>
+                <w:rFonts w:ascii="Times New Roman" w:hAnsi="Times New Roman" w:cs="Times New Roman"/>
+                <w:sz w:val="20"/>
+                <w:szCs w:val="20"/>
+              </w:rPr>
+              <w:t>Order.</w:t>
             </w:r>
             <w:r>
               <w:rPr>
@@ -246,6 +655,7 @@
               </w:rPr>
               <w:t>sOrderDate</w:t>
             </w:r>
+            <w:proofErr w:type="spellEnd"/>
             <w:r>
               <w:rPr>
                 <w:rFonts w:ascii="Times New Roman" w:hAnsi="Times New Roman" w:cs="Times New Roman"/>
@@ -269,13 +679,59 @@
                 <w:szCs w:val="20"/>
               </w:rPr>
             </w:pPr>
-            <w:r>
-              <w:rPr>
-                <w:rFonts w:ascii="Times New Roman" w:hAnsi="Times New Roman" w:cs="Times New Roman"/>
-                <w:sz w:val="20"/>
-                <w:szCs w:val="20"/>
-              </w:rPr>
-              <w:t xml:space="preserve">Ngày giao hàng: </w:t>
+            <w:proofErr w:type="spellStart"/>
+            <w:r>
+              <w:rPr>
+                <w:rFonts w:ascii="Times New Roman" w:hAnsi="Times New Roman" w:cs="Times New Roman"/>
+                <w:sz w:val="20"/>
+                <w:szCs w:val="20"/>
+              </w:rPr>
+              <w:t>Ngày</w:t>
+            </w:r>
+            <w:proofErr w:type="spellEnd"/>
+            <w:r>
+              <w:rPr>
+                <w:rFonts w:ascii="Times New Roman" w:hAnsi="Times New Roman" w:cs="Times New Roman"/>
+                <w:sz w:val="20"/>
+                <w:szCs w:val="20"/>
+              </w:rPr>
+              <w:t xml:space="preserve"> </w:t>
+            </w:r>
+            <w:proofErr w:type="spellStart"/>
+            <w:r>
+              <w:rPr>
+                <w:rFonts w:ascii="Times New Roman" w:hAnsi="Times New Roman" w:cs="Times New Roman"/>
+                <w:sz w:val="20"/>
+                <w:szCs w:val="20"/>
+              </w:rPr>
+              <w:t>giao</w:t>
+            </w:r>
+            <w:proofErr w:type="spellEnd"/>
+            <w:r>
+              <w:rPr>
+                <w:rFonts w:ascii="Times New Roman" w:hAnsi="Times New Roman" w:cs="Times New Roman"/>
+                <w:sz w:val="20"/>
+                <w:szCs w:val="20"/>
+              </w:rPr>
+              <w:t xml:space="preserve"> </w:t>
+            </w:r>
+            <w:proofErr w:type="spellStart"/>
+            <w:r>
+              <w:rPr>
+                <w:rFonts w:ascii="Times New Roman" w:hAnsi="Times New Roman" w:cs="Times New Roman"/>
+                <w:sz w:val="20"/>
+                <w:szCs w:val="20"/>
+              </w:rPr>
+              <w:t>hàng</w:t>
+            </w:r>
+            <w:proofErr w:type="spellEnd"/>
+            <w:r>
+              <w:rPr>
+                <w:rFonts w:ascii="Times New Roman" w:hAnsi="Times New Roman" w:cs="Times New Roman"/>
+                <w:sz w:val="20"/>
+                <w:szCs w:val="20"/>
+              </w:rPr>
+              <w:t xml:space="preserve">: </w:t>
             </w:r>
             <w:r>
               <w:rPr>
@@ -317,6 +773,8 @@
               </w:rPr>
               <w:t>}}</w:t>
             </w:r>
+            <w:bookmarkStart w:id="0" w:name="_GoBack"/>
+            <w:bookmarkEnd w:id="0"/>
           </w:p>
         </w:tc>
       </w:tr>
@@ -338,21 +796,50 @@
                 <w:szCs w:val="20"/>
               </w:rPr>
             </w:pPr>
-            <w:r>
-              <w:rPr>
-                <w:rFonts w:ascii="Times New Roman" w:hAnsi="Times New Roman" w:cs="Times New Roman"/>
-                <w:sz w:val="20"/>
-                <w:szCs w:val="20"/>
-              </w:rPr>
-              <w:t>Ghi chú</w:t>
-            </w:r>
-            <w:r>
-              <w:rPr>
-                <w:rFonts w:ascii="Times New Roman" w:hAnsi="Times New Roman" w:cs="Times New Roman"/>
-                <w:sz w:val="20"/>
-                <w:szCs w:val="20"/>
-              </w:rPr>
-              <w:t>: {{Order.</w:t>
+            <w:proofErr w:type="spellStart"/>
+            <w:r>
+              <w:rPr>
+                <w:rFonts w:ascii="Times New Roman" w:hAnsi="Times New Roman" w:cs="Times New Roman"/>
+                <w:sz w:val="20"/>
+                <w:szCs w:val="20"/>
+              </w:rPr>
+              <w:t>Ghi</w:t>
+            </w:r>
+            <w:proofErr w:type="spellEnd"/>
+            <w:r>
+              <w:rPr>
+                <w:rFonts w:ascii="Times New Roman" w:hAnsi="Times New Roman" w:cs="Times New Roman"/>
+                <w:sz w:val="20"/>
+                <w:szCs w:val="20"/>
+              </w:rPr>
+              <w:t xml:space="preserve"> </w:t>
+            </w:r>
+            <w:proofErr w:type="spellStart"/>
+            <w:r>
+              <w:rPr>
+                <w:rFonts w:ascii="Times New Roman" w:hAnsi="Times New Roman" w:cs="Times New Roman"/>
+                <w:sz w:val="20"/>
+                <w:szCs w:val="20"/>
+              </w:rPr>
+              <w:t>chú</w:t>
+            </w:r>
+            <w:proofErr w:type="spellEnd"/>
+            <w:r>
+              <w:rPr>
+                <w:rFonts w:ascii="Times New Roman" w:hAnsi="Times New Roman" w:cs="Times New Roman"/>
+                <w:sz w:val="20"/>
+                <w:szCs w:val="20"/>
+              </w:rPr>
+              <w:t>: {{</w:t>
+            </w:r>
+            <w:proofErr w:type="spellStart"/>
+            <w:r>
+              <w:rPr>
+                <w:rFonts w:ascii="Times New Roman" w:hAnsi="Times New Roman" w:cs="Times New Roman"/>
+                <w:sz w:val="20"/>
+                <w:szCs w:val="20"/>
+              </w:rPr>
+              <w:t>Order.</w:t>
             </w:r>
             <w:r>
               <w:rPr>
@@ -362,6 +849,7 @@
               </w:rPr>
               <w:t>Note</w:t>
             </w:r>
+            <w:proofErr w:type="spellEnd"/>
             <w:r>
               <w:rPr>
                 <w:rFonts w:ascii="Times New Roman" w:hAnsi="Times New Roman" w:cs="Times New Roman"/>
@@ -480,15 +968,27 @@
                 <w:szCs w:val="20"/>
               </w:rPr>
             </w:pPr>
-            <w:r>
-              <w:rPr>
-                <w:rFonts w:ascii="Times New Roman" w:eastAsia="Times New Roman" w:hAnsi="Times New Roman" w:cs="Times New Roman"/>
-                <w:b/>
-                <w:bCs/>
-                <w:sz w:val="20"/>
-                <w:szCs w:val="20"/>
-              </w:rPr>
-              <w:t>Mã SP</w:t>
+            <w:proofErr w:type="spellStart"/>
+            <w:r>
+              <w:rPr>
+                <w:rFonts w:ascii="Times New Roman" w:eastAsia="Times New Roman" w:hAnsi="Times New Roman" w:cs="Times New Roman"/>
+                <w:b/>
+                <w:bCs/>
+                <w:sz w:val="20"/>
+                <w:szCs w:val="20"/>
+              </w:rPr>
+              <w:t>Mã</w:t>
+            </w:r>
+            <w:proofErr w:type="spellEnd"/>
+            <w:r>
+              <w:rPr>
+                <w:rFonts w:ascii="Times New Roman" w:eastAsia="Times New Roman" w:hAnsi="Times New Roman" w:cs="Times New Roman"/>
+                <w:b/>
+                <w:bCs/>
+                <w:sz w:val="20"/>
+                <w:szCs w:val="20"/>
+              </w:rPr>
+              <w:t xml:space="preserve"> SP</w:t>
             </w:r>
           </w:p>
         </w:tc>
@@ -517,16 +1017,40 @@
                 <w:szCs w:val="20"/>
               </w:rPr>
             </w:pPr>
-            <w:r>
-              <w:rPr>
-                <w:rFonts w:ascii="Times New Roman" w:eastAsia="Times New Roman" w:hAnsi="Times New Roman" w:cs="Times New Roman"/>
-                <w:b/>
-                <w:bCs/>
-                <w:sz w:val="20"/>
-                <w:szCs w:val="20"/>
-              </w:rPr>
-              <w:t>Sản phẩm</w:t>
-            </w:r>
+            <w:proofErr w:type="spellStart"/>
+            <w:r>
+              <w:rPr>
+                <w:rFonts w:ascii="Times New Roman" w:eastAsia="Times New Roman" w:hAnsi="Times New Roman" w:cs="Times New Roman"/>
+                <w:b/>
+                <w:bCs/>
+                <w:sz w:val="20"/>
+                <w:szCs w:val="20"/>
+              </w:rPr>
+              <w:t>Sản</w:t>
+            </w:r>
+            <w:proofErr w:type="spellEnd"/>
+            <w:r>
+              <w:rPr>
+                <w:rFonts w:ascii="Times New Roman" w:eastAsia="Times New Roman" w:hAnsi="Times New Roman" w:cs="Times New Roman"/>
+                <w:b/>
+                <w:bCs/>
+                <w:sz w:val="20"/>
+                <w:szCs w:val="20"/>
+              </w:rPr>
+              <w:t xml:space="preserve"> </w:t>
+            </w:r>
+            <w:proofErr w:type="spellStart"/>
+            <w:r>
+              <w:rPr>
+                <w:rFonts w:ascii="Times New Roman" w:eastAsia="Times New Roman" w:hAnsi="Times New Roman" w:cs="Times New Roman"/>
+                <w:b/>
+                <w:bCs/>
+                <w:sz w:val="20"/>
+                <w:szCs w:val="20"/>
+              </w:rPr>
+              <w:t>phẩm</w:t>
+            </w:r>
+            <w:proofErr w:type="spellEnd"/>
           </w:p>
         </w:tc>
         <w:tc>
@@ -554,16 +1078,40 @@
                 <w:szCs w:val="20"/>
               </w:rPr>
             </w:pPr>
-            <w:r>
-              <w:rPr>
-                <w:rFonts w:ascii="Times New Roman" w:eastAsia="Times New Roman" w:hAnsi="Times New Roman" w:cs="Times New Roman"/>
-                <w:b/>
-                <w:bCs/>
-                <w:sz w:val="20"/>
-                <w:szCs w:val="20"/>
-              </w:rPr>
-              <w:t>Đơn vị</w:t>
-            </w:r>
+            <w:proofErr w:type="spellStart"/>
+            <w:r>
+              <w:rPr>
+                <w:rFonts w:ascii="Times New Roman" w:eastAsia="Times New Roman" w:hAnsi="Times New Roman" w:cs="Times New Roman"/>
+                <w:b/>
+                <w:bCs/>
+                <w:sz w:val="20"/>
+                <w:szCs w:val="20"/>
+              </w:rPr>
+              <w:t>Đơn</w:t>
+            </w:r>
+            <w:proofErr w:type="spellEnd"/>
+            <w:r>
+              <w:rPr>
+                <w:rFonts w:ascii="Times New Roman" w:eastAsia="Times New Roman" w:hAnsi="Times New Roman" w:cs="Times New Roman"/>
+                <w:b/>
+                <w:bCs/>
+                <w:sz w:val="20"/>
+                <w:szCs w:val="20"/>
+              </w:rPr>
+              <w:t xml:space="preserve"> </w:t>
+            </w:r>
+            <w:proofErr w:type="spellStart"/>
+            <w:r>
+              <w:rPr>
+                <w:rFonts w:ascii="Times New Roman" w:eastAsia="Times New Roman" w:hAnsi="Times New Roman" w:cs="Times New Roman"/>
+                <w:b/>
+                <w:bCs/>
+                <w:sz w:val="20"/>
+                <w:szCs w:val="20"/>
+              </w:rPr>
+              <w:t>vị</w:t>
+            </w:r>
+            <w:proofErr w:type="spellEnd"/>
           </w:p>
         </w:tc>
         <w:tc>
@@ -591,16 +1139,40 @@
                 <w:szCs w:val="20"/>
               </w:rPr>
             </w:pPr>
-            <w:r>
-              <w:rPr>
-                <w:rFonts w:ascii="Times New Roman" w:eastAsia="Times New Roman" w:hAnsi="Times New Roman" w:cs="Times New Roman"/>
-                <w:b/>
-                <w:bCs/>
-                <w:sz w:val="20"/>
-                <w:szCs w:val="20"/>
-              </w:rPr>
-              <w:t>Số lượng</w:t>
-            </w:r>
+            <w:proofErr w:type="spellStart"/>
+            <w:r>
+              <w:rPr>
+                <w:rFonts w:ascii="Times New Roman" w:eastAsia="Times New Roman" w:hAnsi="Times New Roman" w:cs="Times New Roman"/>
+                <w:b/>
+                <w:bCs/>
+                <w:sz w:val="20"/>
+                <w:szCs w:val="20"/>
+              </w:rPr>
+              <w:t>Số</w:t>
+            </w:r>
+            <w:proofErr w:type="spellEnd"/>
+            <w:r>
+              <w:rPr>
+                <w:rFonts w:ascii="Times New Roman" w:eastAsia="Times New Roman" w:hAnsi="Times New Roman" w:cs="Times New Roman"/>
+                <w:b/>
+                <w:bCs/>
+                <w:sz w:val="20"/>
+                <w:szCs w:val="20"/>
+              </w:rPr>
+              <w:t xml:space="preserve"> </w:t>
+            </w:r>
+            <w:proofErr w:type="spellStart"/>
+            <w:r>
+              <w:rPr>
+                <w:rFonts w:ascii="Times New Roman" w:eastAsia="Times New Roman" w:hAnsi="Times New Roman" w:cs="Times New Roman"/>
+                <w:b/>
+                <w:bCs/>
+                <w:sz w:val="20"/>
+                <w:szCs w:val="20"/>
+              </w:rPr>
+              <w:t>lượng</w:t>
+            </w:r>
+            <w:proofErr w:type="spellEnd"/>
           </w:p>
         </w:tc>
         <w:tc>
@@ -628,16 +1200,40 @@
                 <w:szCs w:val="20"/>
               </w:rPr>
             </w:pPr>
-            <w:r>
-              <w:rPr>
-                <w:rFonts w:ascii="Times New Roman" w:eastAsia="Times New Roman" w:hAnsi="Times New Roman" w:cs="Times New Roman"/>
-                <w:b/>
-                <w:bCs/>
-                <w:sz w:val="20"/>
-                <w:szCs w:val="20"/>
-              </w:rPr>
-              <w:t>Đơn giá</w:t>
-            </w:r>
+            <w:proofErr w:type="spellStart"/>
+            <w:r>
+              <w:rPr>
+                <w:rFonts w:ascii="Times New Roman" w:eastAsia="Times New Roman" w:hAnsi="Times New Roman" w:cs="Times New Roman"/>
+                <w:b/>
+                <w:bCs/>
+                <w:sz w:val="20"/>
+                <w:szCs w:val="20"/>
+              </w:rPr>
+              <w:t>Đơn</w:t>
+            </w:r>
+            <w:proofErr w:type="spellEnd"/>
+            <w:r>
+              <w:rPr>
+                <w:rFonts w:ascii="Times New Roman" w:eastAsia="Times New Roman" w:hAnsi="Times New Roman" w:cs="Times New Roman"/>
+                <w:b/>
+                <w:bCs/>
+                <w:sz w:val="20"/>
+                <w:szCs w:val="20"/>
+              </w:rPr>
+              <w:t xml:space="preserve"> </w:t>
+            </w:r>
+            <w:proofErr w:type="spellStart"/>
+            <w:r>
+              <w:rPr>
+                <w:rFonts w:ascii="Times New Roman" w:eastAsia="Times New Roman" w:hAnsi="Times New Roman" w:cs="Times New Roman"/>
+                <w:b/>
+                <w:bCs/>
+                <w:sz w:val="20"/>
+                <w:szCs w:val="20"/>
+              </w:rPr>
+              <w:t>giá</w:t>
+            </w:r>
+            <w:proofErr w:type="spellEnd"/>
           </w:p>
         </w:tc>
         <w:tc>
@@ -666,6 +1262,7 @@
                 <w:szCs w:val="16"/>
               </w:rPr>
             </w:pPr>
+            <w:proofErr w:type="spellStart"/>
             <w:r>
               <w:rPr>
                 <w:rFonts w:ascii="Times New Roman" w:eastAsia="Times New Roman" w:hAnsi="Times New Roman" w:cs="Times New Roman"/>
@@ -675,8 +1272,33 @@
                 <w:sz w:val="20"/>
                 <w:szCs w:val="20"/>
               </w:rPr>
-              <w:t>Thành tiền</w:t>
-            </w:r>
+              <w:t>Thành</w:t>
+            </w:r>
+            <w:proofErr w:type="spellEnd"/>
+            <w:r>
+              <w:rPr>
+                <w:rFonts w:ascii="Times New Roman" w:eastAsia="Times New Roman" w:hAnsi="Times New Roman" w:cs="Times New Roman"/>
+                <w:b/>
+                <w:bCs/>
+                <w:color w:val="000000"/>
+                <w:sz w:val="20"/>
+                <w:szCs w:val="20"/>
+              </w:rPr>
+              <w:t xml:space="preserve"> </w:t>
+            </w:r>
+            <w:proofErr w:type="spellStart"/>
+            <w:r>
+              <w:rPr>
+                <w:rFonts w:ascii="Times New Roman" w:eastAsia="Times New Roman" w:hAnsi="Times New Roman" w:cs="Times New Roman"/>
+                <w:b/>
+                <w:bCs/>
+                <w:color w:val="000000"/>
+                <w:sz w:val="20"/>
+                <w:szCs w:val="20"/>
+              </w:rPr>
+              <w:t>tiền</w:t>
+            </w:r>
+            <w:proofErr w:type="spellEnd"/>
           </w:p>
           <w:p>
             <w:pPr>
@@ -726,7 +1348,25 @@
                 <w:sz w:val="20"/>
                 <w:szCs w:val="20"/>
               </w:rPr>
-              <w:t>{{Order.Contents.STT}}</w:t>
+              <w:t>{{</w:t>
+            </w:r>
+            <w:proofErr w:type="spellStart"/>
+            <w:r>
+              <w:rPr>
+                <w:rFonts w:ascii="Times New Roman" w:hAnsi="Times New Roman" w:cs="Times New Roman"/>
+                <w:sz w:val="20"/>
+                <w:szCs w:val="20"/>
+              </w:rPr>
+              <w:t>Order.Contents.STT</w:t>
+            </w:r>
+            <w:proofErr w:type="spellEnd"/>
+            <w:r>
+              <w:rPr>
+                <w:rFonts w:ascii="Times New Roman" w:hAnsi="Times New Roman" w:cs="Times New Roman"/>
+                <w:sz w:val="20"/>
+                <w:szCs w:val="20"/>
+              </w:rPr>
+              <w:t>}}</w:t>
             </w:r>
           </w:p>
         </w:tc>
@@ -757,7 +1397,25 @@
                 <w:sz w:val="20"/>
                 <w:szCs w:val="20"/>
               </w:rPr>
-              <w:t>{{Order.Contents.Item.Code}}</w:t>
+              <w:t>{{</w:t>
+            </w:r>
+            <w:proofErr w:type="spellStart"/>
+            <w:r>
+              <w:rPr>
+                <w:rFonts w:ascii="Times New Roman" w:hAnsi="Times New Roman" w:cs="Times New Roman"/>
+                <w:sz w:val="20"/>
+                <w:szCs w:val="20"/>
+              </w:rPr>
+              <w:t>Order.Contents.Item.Code</w:t>
+            </w:r>
+            <w:proofErr w:type="spellEnd"/>
+            <w:r>
+              <w:rPr>
+                <w:rFonts w:ascii="Times New Roman" w:hAnsi="Times New Roman" w:cs="Times New Roman"/>
+                <w:sz w:val="20"/>
+                <w:szCs w:val="20"/>
+              </w:rPr>
+              <w:t>}}</w:t>
             </w:r>
           </w:p>
         </w:tc>
@@ -788,7 +1446,25 @@
                 <w:sz w:val="20"/>
                 <w:szCs w:val="20"/>
               </w:rPr>
-              <w:t>{{Order.Contents.Item.Name}}</w:t>
+              <w:t>{{</w:t>
+            </w:r>
+            <w:proofErr w:type="spellStart"/>
+            <w:r>
+              <w:rPr>
+                <w:rFonts w:ascii="Times New Roman" w:hAnsi="Times New Roman" w:cs="Times New Roman"/>
+                <w:sz w:val="20"/>
+                <w:szCs w:val="20"/>
+              </w:rPr>
+              <w:t>Order.Contents.Item.Name</w:t>
+            </w:r>
+            <w:proofErr w:type="spellEnd"/>
+            <w:r>
+              <w:rPr>
+                <w:rFonts w:ascii="Times New Roman" w:hAnsi="Times New Roman" w:cs="Times New Roman"/>
+                <w:sz w:val="20"/>
+                <w:szCs w:val="20"/>
+              </w:rPr>
+              <w:t>}}</w:t>
             </w:r>
           </w:p>
         </w:tc>
@@ -820,7 +1496,25 @@
                 <w:sz w:val="20"/>
                 <w:szCs w:val="20"/>
               </w:rPr>
-              <w:t>{{Order.Contents.PrimaryUnitOfMeasure.Name}}</w:t>
+              <w:t>{{</w:t>
+            </w:r>
+            <w:proofErr w:type="spellStart"/>
+            <w:r>
+              <w:rPr>
+                <w:rFonts w:ascii="Times New Roman" w:hAnsi="Times New Roman" w:cs="Times New Roman"/>
+                <w:sz w:val="20"/>
+                <w:szCs w:val="20"/>
+              </w:rPr>
+              <w:t>Order.Contents.PrimaryUnitOfMeasure.Name</w:t>
+            </w:r>
+            <w:proofErr w:type="spellEnd"/>
+            <w:r>
+              <w:rPr>
+                <w:rFonts w:ascii="Times New Roman" w:hAnsi="Times New Roman" w:cs="Times New Roman"/>
+                <w:sz w:val="20"/>
+                <w:szCs w:val="20"/>
+              </w:rPr>
+              <w:t>}}</w:t>
             </w:r>
           </w:p>
         </w:tc>
@@ -852,7 +1546,25 @@
                 <w:sz w:val="20"/>
                 <w:szCs w:val="20"/>
               </w:rPr>
-              <w:t>{{Order.Contents.RequestedQuantityString}}</w:t>
+              <w:t>{{</w:t>
+            </w:r>
+            <w:proofErr w:type="spellStart"/>
+            <w:r>
+              <w:rPr>
+                <w:rFonts w:ascii="Times New Roman" w:hAnsi="Times New Roman" w:cs="Times New Roman"/>
+                <w:sz w:val="20"/>
+                <w:szCs w:val="20"/>
+              </w:rPr>
+              <w:t>Order.Contents.RequestedQuantityString</w:t>
+            </w:r>
+            <w:proofErr w:type="spellEnd"/>
+            <w:r>
+              <w:rPr>
+                <w:rFonts w:ascii="Times New Roman" w:hAnsi="Times New Roman" w:cs="Times New Roman"/>
+                <w:sz w:val="20"/>
+                <w:szCs w:val="20"/>
+              </w:rPr>
+              <w:t>}}</w:t>
             </w:r>
           </w:p>
         </w:tc>
@@ -884,7 +1596,25 @@
                 <w:sz w:val="20"/>
                 <w:szCs w:val="20"/>
               </w:rPr>
-              <w:t>{{Order.Contents.PrimaryPriceString}}</w:t>
+              <w:t>{{</w:t>
+            </w:r>
+            <w:proofErr w:type="spellStart"/>
+            <w:r>
+              <w:rPr>
+                <w:rFonts w:ascii="Times New Roman" w:hAnsi="Times New Roman" w:cs="Times New Roman"/>
+                <w:sz w:val="20"/>
+                <w:szCs w:val="20"/>
+              </w:rPr>
+              <w:t>Order.Contents.PrimaryPriceString</w:t>
+            </w:r>
+            <w:proofErr w:type="spellEnd"/>
+            <w:r>
+              <w:rPr>
+                <w:rFonts w:ascii="Times New Roman" w:hAnsi="Times New Roman" w:cs="Times New Roman"/>
+                <w:sz w:val="20"/>
+                <w:szCs w:val="20"/>
+              </w:rPr>
+              <w:t>}}</w:t>
             </w:r>
           </w:p>
         </w:tc>
@@ -917,7 +1647,25 @@
                 <w:sz w:val="20"/>
                 <w:szCs w:val="20"/>
               </w:rPr>
-              <w:t>{{Order.Contents.AmountString}}</w:t>
+              <w:t>{{</w:t>
+            </w:r>
+            <w:proofErr w:type="spellStart"/>
+            <w:r>
+              <w:rPr>
+                <w:rFonts w:ascii="Times New Roman" w:hAnsi="Times New Roman" w:cs="Times New Roman"/>
+                <w:sz w:val="20"/>
+                <w:szCs w:val="20"/>
+              </w:rPr>
+              <w:t>Order.Contents.AmountString</w:t>
+            </w:r>
+            <w:proofErr w:type="spellEnd"/>
+            <w:r>
+              <w:rPr>
+                <w:rFonts w:ascii="Times New Roman" w:hAnsi="Times New Roman" w:cs="Times New Roman"/>
+                <w:sz w:val="20"/>
+                <w:szCs w:val="20"/>
+              </w:rPr>
+              <w:t>}}</w:t>
             </w:r>
           </w:p>
         </w:tc>
@@ -953,7 +1701,25 @@
                 <w:sz w:val="20"/>
                 <w:szCs w:val="20"/>
               </w:rPr>
-              <w:t>{{Order.Promotions.STT}}</w:t>
+              <w:t>{{</w:t>
+            </w:r>
+            <w:proofErr w:type="spellStart"/>
+            <w:r>
+              <w:rPr>
+                <w:rFonts w:ascii="Times New Roman" w:hAnsi="Times New Roman" w:cs="Times New Roman"/>
+                <w:sz w:val="20"/>
+                <w:szCs w:val="20"/>
+              </w:rPr>
+              <w:t>Order.Promotions.STT</w:t>
+            </w:r>
+            <w:proofErr w:type="spellEnd"/>
+            <w:r>
+              <w:rPr>
+                <w:rFonts w:ascii="Times New Roman" w:hAnsi="Times New Roman" w:cs="Times New Roman"/>
+                <w:sz w:val="20"/>
+                <w:szCs w:val="20"/>
+              </w:rPr>
+              <w:t>}}</w:t>
             </w:r>
           </w:p>
         </w:tc>
@@ -983,7 +1749,25 @@
                 <w:sz w:val="20"/>
                 <w:szCs w:val="20"/>
               </w:rPr>
-              <w:t>{{Order.Promotions.Item.Code}}</w:t>
+              <w:t>{{</w:t>
+            </w:r>
+            <w:proofErr w:type="spellStart"/>
+            <w:r>
+              <w:rPr>
+                <w:rFonts w:ascii="Times New Roman" w:hAnsi="Times New Roman" w:cs="Times New Roman"/>
+                <w:sz w:val="20"/>
+                <w:szCs w:val="20"/>
+              </w:rPr>
+              <w:t>Order.Promotions.Item.Code</w:t>
+            </w:r>
+            <w:proofErr w:type="spellEnd"/>
+            <w:r>
+              <w:rPr>
+                <w:rFonts w:ascii="Times New Roman" w:hAnsi="Times New Roman" w:cs="Times New Roman"/>
+                <w:sz w:val="20"/>
+                <w:szCs w:val="20"/>
+              </w:rPr>
+              <w:t>}}</w:t>
             </w:r>
           </w:p>
         </w:tc>
@@ -1013,7 +1797,25 @@
                 <w:sz w:val="20"/>
                 <w:szCs w:val="20"/>
               </w:rPr>
-              <w:t>{{Order.Promotions.Item.Name}}</w:t>
+              <w:t>{{</w:t>
+            </w:r>
+            <w:proofErr w:type="spellStart"/>
+            <w:r>
+              <w:rPr>
+                <w:rFonts w:ascii="Times New Roman" w:hAnsi="Times New Roman" w:cs="Times New Roman"/>
+                <w:sz w:val="20"/>
+                <w:szCs w:val="20"/>
+              </w:rPr>
+              <w:t>Order.Promotions.Item.Name</w:t>
+            </w:r>
+            <w:proofErr w:type="spellEnd"/>
+            <w:r>
+              <w:rPr>
+                <w:rFonts w:ascii="Times New Roman" w:hAnsi="Times New Roman" w:cs="Times New Roman"/>
+                <w:sz w:val="20"/>
+                <w:szCs w:val="20"/>
+              </w:rPr>
+              <w:t>}}</w:t>
             </w:r>
           </w:p>
         </w:tc>
@@ -1044,7 +1846,25 @@
                 <w:sz w:val="20"/>
                 <w:szCs w:val="20"/>
               </w:rPr>
-              <w:t>{{Order.Promotions.PrimaryUnitOfMeasure.Name}}</w:t>
+              <w:t>{{</w:t>
+            </w:r>
+            <w:proofErr w:type="spellStart"/>
+            <w:r>
+              <w:rPr>
+                <w:rFonts w:ascii="Times New Roman" w:hAnsi="Times New Roman" w:cs="Times New Roman"/>
+                <w:sz w:val="20"/>
+                <w:szCs w:val="20"/>
+              </w:rPr>
+              <w:t>Order.Promotions.PrimaryUnitOfMeasure.Name</w:t>
+            </w:r>
+            <w:proofErr w:type="spellEnd"/>
+            <w:r>
+              <w:rPr>
+                <w:rFonts w:ascii="Times New Roman" w:hAnsi="Times New Roman" w:cs="Times New Roman"/>
+                <w:sz w:val="20"/>
+                <w:szCs w:val="20"/>
+              </w:rPr>
+              <w:t>}}</w:t>
             </w:r>
           </w:p>
         </w:tc>
@@ -1075,7 +1895,25 @@
                 <w:sz w:val="20"/>
                 <w:szCs w:val="20"/>
               </w:rPr>
-              <w:t>{{Order.Promotions.RequestedQuantityString}}</w:t>
+              <w:t>{{</w:t>
+            </w:r>
+            <w:proofErr w:type="spellStart"/>
+            <w:r>
+              <w:rPr>
+                <w:rFonts w:ascii="Times New Roman" w:hAnsi="Times New Roman" w:cs="Times New Roman"/>
+                <w:sz w:val="20"/>
+                <w:szCs w:val="20"/>
+              </w:rPr>
+              <w:t>Order.Promotions.RequestedQuantityString</w:t>
+            </w:r>
+            <w:proofErr w:type="spellEnd"/>
+            <w:r>
+              <w:rPr>
+                <w:rFonts w:ascii="Times New Roman" w:hAnsi="Times New Roman" w:cs="Times New Roman"/>
+                <w:sz w:val="20"/>
+                <w:szCs w:val="20"/>
+              </w:rPr>
+              <w:t>}}</w:t>
             </w:r>
           </w:p>
         </w:tc>
@@ -1155,16 +1993,84 @@
                 <w:szCs w:val="20"/>
               </w:rPr>
             </w:pPr>
-            <w:r>
-              <w:rPr>
-                <w:rFonts w:ascii="Times New Roman" w:eastAsia="Times New Roman" w:hAnsi="Times New Roman" w:cs="Times New Roman"/>
-                <w:b/>
-                <w:bCs/>
-                <w:sz w:val="20"/>
-                <w:szCs w:val="20"/>
-              </w:rPr>
-              <w:t>Tổng trước chiết khấu</w:t>
-            </w:r>
+            <w:proofErr w:type="spellStart"/>
+            <w:r>
+              <w:rPr>
+                <w:rFonts w:ascii="Times New Roman" w:eastAsia="Times New Roman" w:hAnsi="Times New Roman" w:cs="Times New Roman"/>
+                <w:b/>
+                <w:bCs/>
+                <w:sz w:val="20"/>
+                <w:szCs w:val="20"/>
+              </w:rPr>
+              <w:t>Tổng</w:t>
+            </w:r>
+            <w:proofErr w:type="spellEnd"/>
+            <w:r>
+              <w:rPr>
+                <w:rFonts w:ascii="Times New Roman" w:eastAsia="Times New Roman" w:hAnsi="Times New Roman" w:cs="Times New Roman"/>
+                <w:b/>
+                <w:bCs/>
+                <w:sz w:val="20"/>
+                <w:szCs w:val="20"/>
+              </w:rPr>
+              <w:t xml:space="preserve"> </w:t>
+            </w:r>
+            <w:proofErr w:type="spellStart"/>
+            <w:r>
+              <w:rPr>
+                <w:rFonts w:ascii="Times New Roman" w:eastAsia="Times New Roman" w:hAnsi="Times New Roman" w:cs="Times New Roman"/>
+                <w:b/>
+                <w:bCs/>
+                <w:sz w:val="20"/>
+                <w:szCs w:val="20"/>
+              </w:rPr>
+              <w:t>trước</w:t>
+            </w:r>
+            <w:proofErr w:type="spellEnd"/>
+            <w:r>
+              <w:rPr>
+                <w:rFonts w:ascii="Times New Roman" w:eastAsia="Times New Roman" w:hAnsi="Times New Roman" w:cs="Times New Roman"/>
+                <w:b/>
+                <w:bCs/>
+                <w:sz w:val="20"/>
+                <w:szCs w:val="20"/>
+              </w:rPr>
+              <w:t xml:space="preserve"> </w:t>
+            </w:r>
+            <w:proofErr w:type="spellStart"/>
+            <w:r>
+              <w:rPr>
+                <w:rFonts w:ascii="Times New Roman" w:eastAsia="Times New Roman" w:hAnsi="Times New Roman" w:cs="Times New Roman"/>
+                <w:b/>
+                <w:bCs/>
+                <w:sz w:val="20"/>
+                <w:szCs w:val="20"/>
+              </w:rPr>
+              <w:t>chiết</w:t>
+            </w:r>
+            <w:proofErr w:type="spellEnd"/>
+            <w:r>
+              <w:rPr>
+                <w:rFonts w:ascii="Times New Roman" w:eastAsia="Times New Roman" w:hAnsi="Times New Roman" w:cs="Times New Roman"/>
+                <w:b/>
+                <w:bCs/>
+                <w:sz w:val="20"/>
+                <w:szCs w:val="20"/>
+              </w:rPr>
+              <w:t xml:space="preserve"> </w:t>
+            </w:r>
+            <w:proofErr w:type="spellStart"/>
+            <w:r>
+              <w:rPr>
+                <w:rFonts w:ascii="Times New Roman" w:eastAsia="Times New Roman" w:hAnsi="Times New Roman" w:cs="Times New Roman"/>
+                <w:b/>
+                <w:bCs/>
+                <w:sz w:val="20"/>
+                <w:szCs w:val="20"/>
+              </w:rPr>
+              <w:t>khấu</w:t>
+            </w:r>
+            <w:proofErr w:type="spellEnd"/>
           </w:p>
         </w:tc>
         <w:tc>
@@ -1205,7 +2111,25 @@
                 <w:sz w:val="20"/>
                 <w:szCs w:val="20"/>
               </w:rPr>
-              <w:t>{{Order.SubTotalString}}</w:t>
+              <w:t>{{</w:t>
+            </w:r>
+            <w:proofErr w:type="spellStart"/>
+            <w:r>
+              <w:rPr>
+                <w:rFonts w:ascii="Times New Roman" w:hAnsi="Times New Roman" w:cs="Times New Roman"/>
+                <w:sz w:val="20"/>
+                <w:szCs w:val="20"/>
+              </w:rPr>
+              <w:t>Order.SubTotalString</w:t>
+            </w:r>
+            <w:proofErr w:type="spellEnd"/>
+            <w:r>
+              <w:rPr>
+                <w:rFonts w:ascii="Times New Roman" w:hAnsi="Times New Roman" w:cs="Times New Roman"/>
+                <w:sz w:val="20"/>
+                <w:szCs w:val="20"/>
+              </w:rPr>
+              <w:t>}}</w:t>
             </w:r>
           </w:p>
         </w:tc>
@@ -1237,16 +2161,84 @@
                 <w:szCs w:val="20"/>
               </w:rPr>
             </w:pPr>
-            <w:r>
-              <w:rPr>
-                <w:rFonts w:ascii="Times New Roman" w:eastAsia="Times New Roman" w:hAnsi="Times New Roman" w:cs="Times New Roman"/>
-                <w:b/>
-                <w:bCs/>
-                <w:sz w:val="20"/>
-                <w:szCs w:val="20"/>
-              </w:rPr>
-              <w:t>Chiết khấu đơn hàng</w:t>
-            </w:r>
+            <w:proofErr w:type="spellStart"/>
+            <w:r>
+              <w:rPr>
+                <w:rFonts w:ascii="Times New Roman" w:eastAsia="Times New Roman" w:hAnsi="Times New Roman" w:cs="Times New Roman"/>
+                <w:b/>
+                <w:bCs/>
+                <w:sz w:val="20"/>
+                <w:szCs w:val="20"/>
+              </w:rPr>
+              <w:t>Chiết</w:t>
+            </w:r>
+            <w:proofErr w:type="spellEnd"/>
+            <w:r>
+              <w:rPr>
+                <w:rFonts w:ascii="Times New Roman" w:eastAsia="Times New Roman" w:hAnsi="Times New Roman" w:cs="Times New Roman"/>
+                <w:b/>
+                <w:bCs/>
+                <w:sz w:val="20"/>
+                <w:szCs w:val="20"/>
+              </w:rPr>
+              <w:t xml:space="preserve"> </w:t>
+            </w:r>
+            <w:proofErr w:type="spellStart"/>
+            <w:r>
+              <w:rPr>
+                <w:rFonts w:ascii="Times New Roman" w:eastAsia="Times New Roman" w:hAnsi="Times New Roman" w:cs="Times New Roman"/>
+                <w:b/>
+                <w:bCs/>
+                <w:sz w:val="20"/>
+                <w:szCs w:val="20"/>
+              </w:rPr>
+              <w:t>khấu</w:t>
+            </w:r>
+            <w:proofErr w:type="spellEnd"/>
+            <w:r>
+              <w:rPr>
+                <w:rFonts w:ascii="Times New Roman" w:eastAsia="Times New Roman" w:hAnsi="Times New Roman" w:cs="Times New Roman"/>
+                <w:b/>
+                <w:bCs/>
+                <w:sz w:val="20"/>
+                <w:szCs w:val="20"/>
+              </w:rPr>
+              <w:t xml:space="preserve"> </w:t>
+            </w:r>
+            <w:proofErr w:type="spellStart"/>
+            <w:r>
+              <w:rPr>
+                <w:rFonts w:ascii="Times New Roman" w:eastAsia="Times New Roman" w:hAnsi="Times New Roman" w:cs="Times New Roman"/>
+                <w:b/>
+                <w:bCs/>
+                <w:sz w:val="20"/>
+                <w:szCs w:val="20"/>
+              </w:rPr>
+              <w:t>đơn</w:t>
+            </w:r>
+            <w:proofErr w:type="spellEnd"/>
+            <w:r>
+              <w:rPr>
+                <w:rFonts w:ascii="Times New Roman" w:eastAsia="Times New Roman" w:hAnsi="Times New Roman" w:cs="Times New Roman"/>
+                <w:b/>
+                <w:bCs/>
+                <w:sz w:val="20"/>
+                <w:szCs w:val="20"/>
+              </w:rPr>
+              <w:t xml:space="preserve"> </w:t>
+            </w:r>
+            <w:proofErr w:type="spellStart"/>
+            <w:r>
+              <w:rPr>
+                <w:rFonts w:ascii="Times New Roman" w:eastAsia="Times New Roman" w:hAnsi="Times New Roman" w:cs="Times New Roman"/>
+                <w:b/>
+                <w:bCs/>
+                <w:sz w:val="20"/>
+                <w:szCs w:val="20"/>
+              </w:rPr>
+              <w:t>hàng</w:t>
+            </w:r>
+            <w:proofErr w:type="spellEnd"/>
           </w:p>
         </w:tc>
         <w:tc>
@@ -1278,7 +2270,25 @@
                 <w:sz w:val="20"/>
                 <w:szCs w:val="20"/>
               </w:rPr>
-              <w:t>{{Order.Discount}}</w:t>
+              <w:t>{{</w:t>
+            </w:r>
+            <w:proofErr w:type="spellStart"/>
+            <w:r>
+              <w:rPr>
+                <w:rFonts w:ascii="Times New Roman" w:hAnsi="Times New Roman" w:cs="Times New Roman"/>
+                <w:sz w:val="20"/>
+                <w:szCs w:val="20"/>
+              </w:rPr>
+              <w:t>Order.Discount</w:t>
+            </w:r>
+            <w:proofErr w:type="spellEnd"/>
+            <w:r>
+              <w:rPr>
+                <w:rFonts w:ascii="Times New Roman" w:hAnsi="Times New Roman" w:cs="Times New Roman"/>
+                <w:sz w:val="20"/>
+                <w:szCs w:val="20"/>
+              </w:rPr>
+              <w:t>}}</w:t>
             </w:r>
             <w:r>
               <w:rPr>
@@ -1319,16 +2329,40 @@
                 <w:szCs w:val="20"/>
               </w:rPr>
             </w:pPr>
-            <w:r>
-              <w:rPr>
-                <w:rFonts w:ascii="Times New Roman" w:eastAsia="Times New Roman" w:hAnsi="Times New Roman" w:cs="Times New Roman"/>
-                <w:b/>
-                <w:bCs/>
-                <w:sz w:val="20"/>
-                <w:szCs w:val="20"/>
-              </w:rPr>
-              <w:t>Tổng tiền</w:t>
-            </w:r>
+            <w:proofErr w:type="spellStart"/>
+            <w:r>
+              <w:rPr>
+                <w:rFonts w:ascii="Times New Roman" w:eastAsia="Times New Roman" w:hAnsi="Times New Roman" w:cs="Times New Roman"/>
+                <w:b/>
+                <w:bCs/>
+                <w:sz w:val="20"/>
+                <w:szCs w:val="20"/>
+              </w:rPr>
+              <w:t>Tổng</w:t>
+            </w:r>
+            <w:proofErr w:type="spellEnd"/>
+            <w:r>
+              <w:rPr>
+                <w:rFonts w:ascii="Times New Roman" w:eastAsia="Times New Roman" w:hAnsi="Times New Roman" w:cs="Times New Roman"/>
+                <w:b/>
+                <w:bCs/>
+                <w:sz w:val="20"/>
+                <w:szCs w:val="20"/>
+              </w:rPr>
+              <w:t xml:space="preserve"> </w:t>
+            </w:r>
+            <w:proofErr w:type="spellStart"/>
+            <w:r>
+              <w:rPr>
+                <w:rFonts w:ascii="Times New Roman" w:eastAsia="Times New Roman" w:hAnsi="Times New Roman" w:cs="Times New Roman"/>
+                <w:b/>
+                <w:bCs/>
+                <w:sz w:val="20"/>
+                <w:szCs w:val="20"/>
+              </w:rPr>
+              <w:t>tiền</w:t>
+            </w:r>
+            <w:proofErr w:type="spellEnd"/>
           </w:p>
         </w:tc>
         <w:tc>
@@ -1369,7 +2403,25 @@
                 <w:sz w:val="20"/>
                 <w:szCs w:val="20"/>
               </w:rPr>
-              <w:t>{{Order.TotalString}}</w:t>
+              <w:t>{{</w:t>
+            </w:r>
+            <w:proofErr w:type="spellStart"/>
+            <w:r>
+              <w:rPr>
+                <w:rFonts w:ascii="Times New Roman" w:hAnsi="Times New Roman" w:cs="Times New Roman"/>
+                <w:sz w:val="20"/>
+                <w:szCs w:val="20"/>
+              </w:rPr>
+              <w:t>Order.TotalString</w:t>
+            </w:r>
+            <w:proofErr w:type="spellEnd"/>
+            <w:r>
+              <w:rPr>
+                <w:rFonts w:ascii="Times New Roman" w:hAnsi="Times New Roman" w:cs="Times New Roman"/>
+                <w:sz w:val="20"/>
+                <w:szCs w:val="20"/>
+              </w:rPr>
+              <w:t>}}</w:t>
             </w:r>
           </w:p>
         </w:tc>
@@ -1383,6 +2435,7 @@
           <w:szCs w:val="20"/>
         </w:rPr>
       </w:pPr>
+      <w:proofErr w:type="spellStart"/>
       <w:r>
         <w:rPr>
           <w:rFonts w:ascii="Times New Roman" w:hAnsi="Times New Roman" w:cs="Times New Roman"/>
@@ -1391,7 +2444,84 @@
           <w:sz w:val="20"/>
           <w:szCs w:val="20"/>
         </w:rPr>
-        <w:t>Số tiền bằng chữ:</w:t>
+        <w:t>Số</w:t>
+      </w:r>
+      <w:proofErr w:type="spellEnd"/>
+      <w:r>
+        <w:rPr>
+          <w:rFonts w:ascii="Times New Roman" w:hAnsi="Times New Roman" w:cs="Times New Roman"/>
+          <w:b/>
+          <w:i/>
+          <w:sz w:val="20"/>
+          <w:szCs w:val="20"/>
+        </w:rPr>
+        <w:t xml:space="preserve"> </w:t>
+      </w:r>
+      <w:proofErr w:type="spellStart"/>
+      <w:r>
+        <w:rPr>
+          <w:rFonts w:ascii="Times New Roman" w:hAnsi="Times New Roman" w:cs="Times New Roman"/>
+          <w:b/>
+          <w:i/>
+          <w:sz w:val="20"/>
+          <w:szCs w:val="20"/>
+        </w:rPr>
+        <w:t>tiền</w:t>
+      </w:r>
+      <w:proofErr w:type="spellEnd"/>
+      <w:r>
+        <w:rPr>
+          <w:rFonts w:ascii="Times New Roman" w:hAnsi="Times New Roman" w:cs="Times New Roman"/>
+          <w:b/>
+          <w:i/>
+          <w:sz w:val="20"/>
+          <w:szCs w:val="20"/>
+        </w:rPr>
+        <w:t xml:space="preserve"> </w:t>
+      </w:r>
+      <w:proofErr w:type="spellStart"/>
+      <w:r>
+        <w:rPr>
+          <w:rFonts w:ascii="Times New Roman" w:hAnsi="Times New Roman" w:cs="Times New Roman"/>
+          <w:b/>
+          <w:i/>
+          <w:sz w:val="20"/>
+          <w:szCs w:val="20"/>
+        </w:rPr>
+        <w:t>bằng</w:t>
+      </w:r>
+      <w:proofErr w:type="spellEnd"/>
+      <w:r>
+        <w:rPr>
+          <w:rFonts w:ascii="Times New Roman" w:hAnsi="Times New Roman" w:cs="Times New Roman"/>
+          <w:b/>
+          <w:i/>
+          <w:sz w:val="20"/>
+          <w:szCs w:val="20"/>
+        </w:rPr>
+        <w:t xml:space="preserve"> </w:t>
+      </w:r>
+      <w:proofErr w:type="spellStart"/>
+      <w:r>
+        <w:rPr>
+          <w:rFonts w:ascii="Times New Roman" w:hAnsi="Times New Roman" w:cs="Times New Roman"/>
+          <w:b/>
+          <w:i/>
+          <w:sz w:val="20"/>
+          <w:szCs w:val="20"/>
+        </w:rPr>
+        <w:t>chữ</w:t>
+      </w:r>
+      <w:proofErr w:type="spellEnd"/>
+      <w:r>
+        <w:rPr>
+          <w:rFonts w:ascii="Times New Roman" w:hAnsi="Times New Roman" w:cs="Times New Roman"/>
+          <w:b/>
+          <w:i/>
+          <w:sz w:val="20"/>
+          <w:szCs w:val="20"/>
+        </w:rPr>
+        <w:t>:</w:t>
       </w:r>
       <w:r>
         <w:rPr>
@@ -1399,7 +2529,25 @@
           <w:sz w:val="20"/>
           <w:szCs w:val="20"/>
         </w:rPr>
-        <w:t xml:space="preserve"> {{Order.TotalText}}</w:t>
+        <w:t xml:space="preserve"> {{</w:t>
+      </w:r>
+      <w:proofErr w:type="spellStart"/>
+      <w:r>
+        <w:rPr>
+          <w:rFonts w:ascii="Times New Roman" w:hAnsi="Times New Roman" w:cs="Times New Roman"/>
+          <w:sz w:val="20"/>
+          <w:szCs w:val="20"/>
+        </w:rPr>
+        <w:t>Order.TotalText</w:t>
+      </w:r>
+      <w:proofErr w:type="spellEnd"/>
+      <w:r>
+        <w:rPr>
+          <w:rFonts w:ascii="Times New Roman" w:hAnsi="Times New Roman" w:cs="Times New Roman"/>
+          <w:sz w:val="20"/>
+          <w:szCs w:val="20"/>
+        </w:rPr>
+        <w:t>}}</w:t>
       </w:r>
     </w:p>
     <w:p>
@@ -1444,15 +2592,77 @@
                 <w:szCs w:val="20"/>
               </w:rPr>
             </w:pPr>
-            <w:r>
-              <w:rPr>
-                <w:rFonts w:ascii="Times New Roman" w:hAnsi="Times New Roman" w:cs="Times New Roman"/>
-                <w:b/>
-                <w:sz w:val="20"/>
-                <w:szCs w:val="20"/>
-              </w:rPr>
-              <w:t>Nhân viên bán hàng</w:t>
-            </w:r>
+            <w:proofErr w:type="spellStart"/>
+            <w:r>
+              <w:rPr>
+                <w:rFonts w:ascii="Times New Roman" w:hAnsi="Times New Roman" w:cs="Times New Roman"/>
+                <w:b/>
+                <w:sz w:val="20"/>
+                <w:szCs w:val="20"/>
+              </w:rPr>
+              <w:t>Nhân</w:t>
+            </w:r>
+            <w:proofErr w:type="spellEnd"/>
+            <w:r>
+              <w:rPr>
+                <w:rFonts w:ascii="Times New Roman" w:hAnsi="Times New Roman" w:cs="Times New Roman"/>
+                <w:b/>
+                <w:sz w:val="20"/>
+                <w:szCs w:val="20"/>
+              </w:rPr>
+              <w:t xml:space="preserve"> </w:t>
+            </w:r>
+            <w:proofErr w:type="spellStart"/>
+            <w:r>
+              <w:rPr>
+                <w:rFonts w:ascii="Times New Roman" w:hAnsi="Times New Roman" w:cs="Times New Roman"/>
+                <w:b/>
+                <w:sz w:val="20"/>
+                <w:szCs w:val="20"/>
+              </w:rPr>
+              <w:t>viên</w:t>
+            </w:r>
+            <w:proofErr w:type="spellEnd"/>
+            <w:r>
+              <w:rPr>
+                <w:rFonts w:ascii="Times New Roman" w:hAnsi="Times New Roman" w:cs="Times New Roman"/>
+                <w:b/>
+                <w:sz w:val="20"/>
+                <w:szCs w:val="20"/>
+              </w:rPr>
+              <w:t xml:space="preserve"> </w:t>
+            </w:r>
+            <w:proofErr w:type="spellStart"/>
+            <w:r>
+              <w:rPr>
+                <w:rFonts w:ascii="Times New Roman" w:hAnsi="Times New Roman" w:cs="Times New Roman"/>
+                <w:b/>
+                <w:sz w:val="20"/>
+                <w:szCs w:val="20"/>
+              </w:rPr>
+              <w:t>bán</w:t>
+            </w:r>
+            <w:proofErr w:type="spellEnd"/>
+            <w:r>
+              <w:rPr>
+                <w:rFonts w:ascii="Times New Roman" w:hAnsi="Times New Roman" w:cs="Times New Roman"/>
+                <w:b/>
+                <w:sz w:val="20"/>
+                <w:szCs w:val="20"/>
+              </w:rPr>
+              <w:t xml:space="preserve"> </w:t>
+            </w:r>
+            <w:proofErr w:type="spellStart"/>
+            <w:r>
+              <w:rPr>
+                <w:rFonts w:ascii="Times New Roman" w:hAnsi="Times New Roman" w:cs="Times New Roman"/>
+                <w:b/>
+                <w:sz w:val="20"/>
+                <w:szCs w:val="20"/>
+              </w:rPr>
+              <w:t>hàng</w:t>
+            </w:r>
+            <w:proofErr w:type="spellEnd"/>
           </w:p>
           <w:p>
             <w:pPr>
@@ -1480,15 +2690,57 @@
                 <w:szCs w:val="20"/>
               </w:rPr>
             </w:pPr>
-            <w:r>
-              <w:rPr>
-                <w:rFonts w:ascii="Times New Roman" w:hAnsi="Times New Roman" w:cs="Times New Roman"/>
-                <w:b/>
-                <w:sz w:val="20"/>
-                <w:szCs w:val="20"/>
-              </w:rPr>
-              <w:t>Đại lý mua</w:t>
-            </w:r>
+            <w:proofErr w:type="spellStart"/>
+            <w:r>
+              <w:rPr>
+                <w:rFonts w:ascii="Times New Roman" w:hAnsi="Times New Roman" w:cs="Times New Roman"/>
+                <w:b/>
+                <w:sz w:val="20"/>
+                <w:szCs w:val="20"/>
+              </w:rPr>
+              <w:t>Đại</w:t>
+            </w:r>
+            <w:proofErr w:type="spellEnd"/>
+            <w:r>
+              <w:rPr>
+                <w:rFonts w:ascii="Times New Roman" w:hAnsi="Times New Roman" w:cs="Times New Roman"/>
+                <w:b/>
+                <w:sz w:val="20"/>
+                <w:szCs w:val="20"/>
+              </w:rPr>
+              <w:t xml:space="preserve"> </w:t>
+            </w:r>
+            <w:proofErr w:type="spellStart"/>
+            <w:r>
+              <w:rPr>
+                <w:rFonts w:ascii="Times New Roman" w:hAnsi="Times New Roman" w:cs="Times New Roman"/>
+                <w:b/>
+                <w:sz w:val="20"/>
+                <w:szCs w:val="20"/>
+              </w:rPr>
+              <w:t>lý</w:t>
+            </w:r>
+            <w:proofErr w:type="spellEnd"/>
+            <w:r>
+              <w:rPr>
+                <w:rFonts w:ascii="Times New Roman" w:hAnsi="Times New Roman" w:cs="Times New Roman"/>
+                <w:b/>
+                <w:sz w:val="20"/>
+                <w:szCs w:val="20"/>
+              </w:rPr>
+              <w:t xml:space="preserve"> </w:t>
+            </w:r>
+            <w:proofErr w:type="spellStart"/>
+            <w:r>
+              <w:rPr>
+                <w:rFonts w:ascii="Times New Roman" w:hAnsi="Times New Roman" w:cs="Times New Roman"/>
+                <w:b/>
+                <w:sz w:val="20"/>
+                <w:szCs w:val="20"/>
+              </w:rPr>
+              <w:t>mua</w:t>
+            </w:r>
+            <w:proofErr w:type="spellEnd"/>
           </w:p>
         </w:tc>
       </w:tr>
@@ -1543,6 +2795,8 @@
               </w:rPr>
               <w:t>{{</w:t>
             </w:r>
+            <w:proofErr w:type="spellStart"/>
+            <w:proofErr w:type="gramStart"/>
             <w:r>
               <w:rPr>
                 <w:rFonts w:ascii="Times New Roman" w:hAnsi="Times New Roman" w:cs="Times New Roman"/>
@@ -1567,7 +2821,18 @@
                 <w:sz w:val="20"/>
                 <w:szCs w:val="20"/>
               </w:rPr>
-              <w:t>SaleEmployee.DisplayName}}</w:t>
+              <w:t>SaleEmployee.DisplayName</w:t>
+            </w:r>
+            <w:proofErr w:type="spellEnd"/>
+            <w:proofErr w:type="gramEnd"/>
+            <w:r>
+              <w:rPr>
+                <w:rFonts w:ascii="Times New Roman" w:hAnsi="Times New Roman" w:cs="Times New Roman"/>
+                <w:iCs/>
+                <w:sz w:val="20"/>
+                <w:szCs w:val="20"/>
+              </w:rPr>
+              <w:t>}}</w:t>
             </w:r>
           </w:p>
         </w:tc>
@@ -1635,12 +2900,7 @@
       </w:pPr>
     </w:p>
     <w:sectPr>
-      <w:headerReference w:type="even" r:id="rId7"/>
-      <w:headerReference w:type="default" r:id="rId8"/>
-      <w:footerReference w:type="even" r:id="rId9"/>
-      <w:footerReference w:type="default" r:id="rId10"/>
-      <w:headerReference w:type="first" r:id="rId11"/>
-      <w:footerReference w:type="first" r:id="rId12"/>
+      <w:headerReference w:type="default" r:id="rId7"/>
       <w:pgSz w:w="11907" w:h="16840" w:code="9"/>
       <w:pgMar w:top="1440" w:right="720" w:bottom="1440" w:left="720" w:header="0" w:footer="0" w:gutter="142"/>
       <w:cols w:space="720"/>
@@ -1651,7 +2911,7 @@
 </file>
 
 <file path=word/endnotes.xml><?xml version="1.0" encoding="utf-8"?>
-<w:endnotes xmlns:wpc="http://schemas.microsoft.com/office/word/2010/wordprocessingCanvas" xmlns:cx="http://schemas.microsoft.com/office/drawing/2014/chartex" xmlns:cx1="http://schemas.microsoft.com/office/drawing/2015/9/8/chartex" xmlns:cx2="http://schemas.microsoft.com/office/drawing/2015/10/21/chartex" xmlns:cx3="http://schemas.microsoft.com/office/drawing/2016/5/9/chartex" xmlns:cx4="http://schemas.microsoft.com/office/drawing/2016/5/10/chartex" xmlns:cx5="http://schemas.microsoft.com/office/drawing/2016/5/11/chartex" xmlns:cx6="http://schemas.microsoft.com/office/drawing/2016/5/12/chartex" xmlns:cx7="http://schemas.microsoft.com/office/drawing/2016/5/13/chartex" xmlns:cx8="http://schemas.microsoft.com/office/drawing/2016/5/14/chartex" xmlns:mc="http://schemas.openxmlformats.org/markup-compatibility/2006" xmlns:aink="http://schemas.microsoft.com/office/drawing/2016/ink" xmlns:am3d="http://schemas.microsoft.com/office/drawing/2017/model3d" xmlns:o="urn:schemas-microsoft-com:office:office" xmlns:r="http://schemas.openxmlformats.org/officeDocument/2006/relationships" xmlns:m="http://schemas.openxmlformats.org/officeDocument/2006/math" xmlns:v="urn:schemas-microsoft-com:vml" xmlns:wp14="http://schemas.microsoft.com/office/word/2010/wordprocessingDrawing" xmlns:wp="http://schemas.openxmlformats.org/drawingml/2006/wordprocessingDrawing" xmlns:w10="urn:schemas-microsoft-com:office:word" xmlns:w="http://schemas.openxmlformats.org/wordprocessingml/2006/main" xmlns:w14="http://schemas.microsoft.com/office/word/2010/wordml" xmlns:w15="http://schemas.microsoft.com/office/word/2012/wordml" xmlns:w16cex="http://schemas.microsoft.com/office/word/2018/wordml/cex" xmlns:w16cid="http://schemas.microsoft.com/office/word/2016/wordml/cid" xmlns:w16="http://schemas.microsoft.com/office/word/2018/wordml" xmlns:w16se="http://schemas.microsoft.com/office/word/2015/wordml/symex" xmlns:wpg="http://schemas.microsoft.com/office/word/2010/wordprocessingGroup" xmlns:wpi="http://schemas.microsoft.com/office/word/2010/wordprocessingInk" xmlns:wne="http://schemas.microsoft.com/office/word/2006/wordml" xmlns:wps="http://schemas.microsoft.com/office/word/2010/wordprocessingShape" mc:Ignorable="w14 w15 w16se w16cid w16 w16cex wp14">
+<w:endnotes xmlns:wpc="http://schemas.microsoft.com/office/word/2010/wordprocessingCanvas" xmlns:cx="http://schemas.microsoft.com/office/drawing/2014/chartex" xmlns:cx1="http://schemas.microsoft.com/office/drawing/2015/9/8/chartex" xmlns:cx2="http://schemas.microsoft.com/office/drawing/2015/10/21/chartex" xmlns:cx3="http://schemas.microsoft.com/office/drawing/2016/5/9/chartex" xmlns:cx4="http://schemas.microsoft.com/office/drawing/2016/5/10/chartex" xmlns:cx5="http://schemas.microsoft.com/office/drawing/2016/5/11/chartex" xmlns:cx6="http://schemas.microsoft.com/office/drawing/2016/5/12/chartex" xmlns:cx7="http://schemas.microsoft.com/office/drawing/2016/5/13/chartex" xmlns:cx8="http://schemas.microsoft.com/office/drawing/2016/5/14/chartex" xmlns:mc="http://schemas.openxmlformats.org/markup-compatibility/2006" xmlns:aink="http://schemas.microsoft.com/office/drawing/2016/ink" xmlns:am3d="http://schemas.microsoft.com/office/drawing/2017/model3d" xmlns:o="urn:schemas-microsoft-com:office:office" xmlns:r="http://schemas.openxmlformats.org/officeDocument/2006/relationships" xmlns:m="http://schemas.openxmlformats.org/officeDocument/2006/math" xmlns:v="urn:schemas-microsoft-com:vml" xmlns:wp14="http://schemas.microsoft.com/office/word/2010/wordprocessingDrawing" xmlns:wp="http://schemas.openxmlformats.org/drawingml/2006/wordprocessingDrawing" xmlns:w10="urn:schemas-microsoft-com:office:word" xmlns:w="http://schemas.openxmlformats.org/wordprocessingml/2006/main" xmlns:w14="http://schemas.microsoft.com/office/word/2010/wordml" xmlns:w15="http://schemas.microsoft.com/office/word/2012/wordml" xmlns:w16cid="http://schemas.microsoft.com/office/word/2016/wordml/cid" xmlns:w16se="http://schemas.microsoft.com/office/word/2015/wordml/symex" xmlns:wpg="http://schemas.microsoft.com/office/word/2010/wordprocessingGroup" xmlns:wpi="http://schemas.microsoft.com/office/word/2010/wordprocessingInk" xmlns:wne="http://schemas.microsoft.com/office/word/2006/wordml" xmlns:wps="http://schemas.microsoft.com/office/word/2010/wordprocessingShape" mc:Ignorable="w14 w15 w16se w16cid wp14">
   <w:endnote w:type="separator" w:id="-1">
     <w:p>
       <w:pPr>
@@ -1675,38 +2935,8 @@
 </w:endnotes>
 </file>
 
-<file path=word/footer1.xml><?xml version="1.0" encoding="utf-8"?>
-<w:ftr xmlns:wpc="http://schemas.microsoft.com/office/word/2010/wordprocessingCanvas" xmlns:cx="http://schemas.microsoft.com/office/drawing/2014/chartex" xmlns:cx1="http://schemas.microsoft.com/office/drawing/2015/9/8/chartex" xmlns:cx2="http://schemas.microsoft.com/office/drawing/2015/10/21/chartex" xmlns:cx3="http://schemas.microsoft.com/office/drawing/2016/5/9/chartex" xmlns:cx4="http://schemas.microsoft.com/office/drawing/2016/5/10/chartex" xmlns:cx5="http://schemas.microsoft.com/office/drawing/2016/5/11/chartex" xmlns:cx6="http://schemas.microsoft.com/office/drawing/2016/5/12/chartex" xmlns:cx7="http://schemas.microsoft.com/office/drawing/2016/5/13/chartex" xmlns:cx8="http://schemas.microsoft.com/office/drawing/2016/5/14/chartex" xmlns:mc="http://schemas.openxmlformats.org/markup-compatibility/2006" xmlns:aink="http://schemas.microsoft.com/office/drawing/2016/ink" xmlns:am3d="http://schemas.microsoft.com/office/drawing/2017/model3d" xmlns:o="urn:schemas-microsoft-com:office:office" xmlns:r="http://schemas.openxmlformats.org/officeDocument/2006/relationships" xmlns:m="http://schemas.openxmlformats.org/officeDocument/2006/math" xmlns:v="urn:schemas-microsoft-com:vml" xmlns:wp14="http://schemas.microsoft.com/office/word/2010/wordprocessingDrawing" xmlns:wp="http://schemas.openxmlformats.org/drawingml/2006/wordprocessingDrawing" xmlns:w10="urn:schemas-microsoft-com:office:word" xmlns:w="http://schemas.openxmlformats.org/wordprocessingml/2006/main" xmlns:w14="http://schemas.microsoft.com/office/word/2010/wordml" xmlns:w15="http://schemas.microsoft.com/office/word/2012/wordml" xmlns:w16cex="http://schemas.microsoft.com/office/word/2018/wordml/cex" xmlns:w16cid="http://schemas.microsoft.com/office/word/2016/wordml/cid" xmlns:w16="http://schemas.microsoft.com/office/word/2018/wordml" xmlns:w16se="http://schemas.microsoft.com/office/word/2015/wordml/symex" xmlns:wpg="http://schemas.microsoft.com/office/word/2010/wordprocessingGroup" xmlns:wpi="http://schemas.microsoft.com/office/word/2010/wordprocessingInk" xmlns:wne="http://schemas.microsoft.com/office/word/2006/wordml" xmlns:wps="http://schemas.microsoft.com/office/word/2010/wordprocessingShape" mc:Ignorable="w14 w15 w16se w16cid w16 w16cex wp14">
-  <w:p>
-    <w:pPr>
-      <w:pStyle w:val="Footer"/>
-    </w:pPr>
-  </w:p>
-</w:ftr>
-</file>
-
-<file path=word/footer2.xml><?xml version="1.0" encoding="utf-8"?>
-<w:ftr xmlns:wpc="http://schemas.microsoft.com/office/word/2010/wordprocessingCanvas" xmlns:cx="http://schemas.microsoft.com/office/drawing/2014/chartex" xmlns:cx1="http://schemas.microsoft.com/office/drawing/2015/9/8/chartex" xmlns:cx2="http://schemas.microsoft.com/office/drawing/2015/10/21/chartex" xmlns:cx3="http://schemas.microsoft.com/office/drawing/2016/5/9/chartex" xmlns:cx4="http://schemas.microsoft.com/office/drawing/2016/5/10/chartex" xmlns:cx5="http://schemas.microsoft.com/office/drawing/2016/5/11/chartex" xmlns:cx6="http://schemas.microsoft.com/office/drawing/2016/5/12/chartex" xmlns:cx7="http://schemas.microsoft.com/office/drawing/2016/5/13/chartex" xmlns:cx8="http://schemas.microsoft.com/office/drawing/2016/5/14/chartex" xmlns:mc="http://schemas.openxmlformats.org/markup-compatibility/2006" xmlns:aink="http://schemas.microsoft.com/office/drawing/2016/ink" xmlns:am3d="http://schemas.microsoft.com/office/drawing/2017/model3d" xmlns:o="urn:schemas-microsoft-com:office:office" xmlns:r="http://schemas.openxmlformats.org/officeDocument/2006/relationships" xmlns:m="http://schemas.openxmlformats.org/officeDocument/2006/math" xmlns:v="urn:schemas-microsoft-com:vml" xmlns:wp14="http://schemas.microsoft.com/office/word/2010/wordprocessingDrawing" xmlns:wp="http://schemas.openxmlformats.org/drawingml/2006/wordprocessingDrawing" xmlns:w10="urn:schemas-microsoft-com:office:word" xmlns:w="http://schemas.openxmlformats.org/wordprocessingml/2006/main" xmlns:w14="http://schemas.microsoft.com/office/word/2010/wordml" xmlns:w15="http://schemas.microsoft.com/office/word/2012/wordml" xmlns:w16cex="http://schemas.microsoft.com/office/word/2018/wordml/cex" xmlns:w16cid="http://schemas.microsoft.com/office/word/2016/wordml/cid" xmlns:w16="http://schemas.microsoft.com/office/word/2018/wordml" xmlns:w16se="http://schemas.microsoft.com/office/word/2015/wordml/symex" xmlns:wpg="http://schemas.microsoft.com/office/word/2010/wordprocessingGroup" xmlns:wpi="http://schemas.microsoft.com/office/word/2010/wordprocessingInk" xmlns:wne="http://schemas.microsoft.com/office/word/2006/wordml" xmlns:wps="http://schemas.microsoft.com/office/word/2010/wordprocessingShape" mc:Ignorable="w14 w15 w16se w16cid w16 w16cex wp14">
-  <w:p>
-    <w:pPr>
-      <w:pStyle w:val="Footer"/>
-    </w:pPr>
-  </w:p>
-</w:ftr>
-</file>
-
-<file path=word/footer3.xml><?xml version="1.0" encoding="utf-8"?>
-<w:ftr xmlns:wpc="http://schemas.microsoft.com/office/word/2010/wordprocessingCanvas" xmlns:cx="http://schemas.microsoft.com/office/drawing/2014/chartex" xmlns:cx1="http://schemas.microsoft.com/office/drawing/2015/9/8/chartex" xmlns:cx2="http://schemas.microsoft.com/office/drawing/2015/10/21/chartex" xmlns:cx3="http://schemas.microsoft.com/office/drawing/2016/5/9/chartex" xmlns:cx4="http://schemas.microsoft.com/office/drawing/2016/5/10/chartex" xmlns:cx5="http://schemas.microsoft.com/office/drawing/2016/5/11/chartex" xmlns:cx6="http://schemas.microsoft.com/office/drawing/2016/5/12/chartex" xmlns:cx7="http://schemas.microsoft.com/office/drawing/2016/5/13/chartex" xmlns:cx8="http://schemas.microsoft.com/office/drawing/2016/5/14/chartex" xmlns:mc="http://schemas.openxmlformats.org/markup-compatibility/2006" xmlns:aink="http://schemas.microsoft.com/office/drawing/2016/ink" xmlns:am3d="http://schemas.microsoft.com/office/drawing/2017/model3d" xmlns:o="urn:schemas-microsoft-com:office:office" xmlns:r="http://schemas.openxmlformats.org/officeDocument/2006/relationships" xmlns:m="http://schemas.openxmlformats.org/officeDocument/2006/math" xmlns:v="urn:schemas-microsoft-com:vml" xmlns:wp14="http://schemas.microsoft.com/office/word/2010/wordprocessingDrawing" xmlns:wp="http://schemas.openxmlformats.org/drawingml/2006/wordprocessingDrawing" xmlns:w10="urn:schemas-microsoft-com:office:word" xmlns:w="http://schemas.openxmlformats.org/wordprocessingml/2006/main" xmlns:w14="http://schemas.microsoft.com/office/word/2010/wordml" xmlns:w15="http://schemas.microsoft.com/office/word/2012/wordml" xmlns:w16cex="http://schemas.microsoft.com/office/word/2018/wordml/cex" xmlns:w16cid="http://schemas.microsoft.com/office/word/2016/wordml/cid" xmlns:w16="http://schemas.microsoft.com/office/word/2018/wordml" xmlns:w16se="http://schemas.microsoft.com/office/word/2015/wordml/symex" xmlns:wpg="http://schemas.microsoft.com/office/word/2010/wordprocessingGroup" xmlns:wpi="http://schemas.microsoft.com/office/word/2010/wordprocessingInk" xmlns:wne="http://schemas.microsoft.com/office/word/2006/wordml" xmlns:wps="http://schemas.microsoft.com/office/word/2010/wordprocessingShape" mc:Ignorable="w14 w15 w16se w16cid w16 w16cex wp14">
-  <w:p>
-    <w:pPr>
-      <w:pStyle w:val="Footer"/>
-    </w:pPr>
-  </w:p>
-</w:ftr>
-</file>
-
 <file path=word/footnotes.xml><?xml version="1.0" encoding="utf-8"?>
-<w:footnotes xmlns:wpc="http://schemas.microsoft.com/office/word/2010/wordprocessingCanvas" xmlns:cx="http://schemas.microsoft.com/office/drawing/2014/chartex" xmlns:cx1="http://schemas.microsoft.com/office/drawing/2015/9/8/chartex" xmlns:cx2="http://schemas.microsoft.com/office/drawing/2015/10/21/chartex" xmlns:cx3="http://schemas.microsoft.com/office/drawing/2016/5/9/chartex" xmlns:cx4="http://schemas.microsoft.com/office/drawing/2016/5/10/chartex" xmlns:cx5="http://schemas.microsoft.com/office/drawing/2016/5/11/chartex" xmlns:cx6="http://schemas.microsoft.com/office/drawing/2016/5/12/chartex" xmlns:cx7="http://schemas.microsoft.com/office/drawing/2016/5/13/chartex" xmlns:cx8="http://schemas.microsoft.com/office/drawing/2016/5/14/chartex" xmlns:mc="http://schemas.openxmlformats.org/markup-compatibility/2006" xmlns:aink="http://schemas.microsoft.com/office/drawing/2016/ink" xmlns:am3d="http://schemas.microsoft.com/office/drawing/2017/model3d" xmlns:o="urn:schemas-microsoft-com:office:office" xmlns:r="http://schemas.openxmlformats.org/officeDocument/2006/relationships" xmlns:m="http://schemas.openxmlformats.org/officeDocument/2006/math" xmlns:v="urn:schemas-microsoft-com:vml" xmlns:wp14="http://schemas.microsoft.com/office/word/2010/wordprocessingDrawing" xmlns:wp="http://schemas.openxmlformats.org/drawingml/2006/wordprocessingDrawing" xmlns:w10="urn:schemas-microsoft-com:office:word" xmlns:w="http://schemas.openxmlformats.org/wordprocessingml/2006/main" xmlns:w14="http://schemas.microsoft.com/office/word/2010/wordml" xmlns:w15="http://schemas.microsoft.com/office/word/2012/wordml" xmlns:w16cex="http://schemas.microsoft.com/office/word/2018/wordml/cex" xmlns:w16cid="http://schemas.microsoft.com/office/word/2016/wordml/cid" xmlns:w16="http://schemas.microsoft.com/office/word/2018/wordml" xmlns:w16se="http://schemas.microsoft.com/office/word/2015/wordml/symex" xmlns:wpg="http://schemas.microsoft.com/office/word/2010/wordprocessingGroup" xmlns:wpi="http://schemas.microsoft.com/office/word/2010/wordprocessingInk" xmlns:wne="http://schemas.microsoft.com/office/word/2006/wordml" xmlns:wps="http://schemas.microsoft.com/office/word/2010/wordprocessingShape" mc:Ignorable="w14 w15 w16se w16cid w16 w16cex wp14">
+<w:footnotes xmlns:wpc="http://schemas.microsoft.com/office/word/2010/wordprocessingCanvas" xmlns:cx="http://schemas.microsoft.com/office/drawing/2014/chartex" xmlns:cx1="http://schemas.microsoft.com/office/drawing/2015/9/8/chartex" xmlns:cx2="http://schemas.microsoft.com/office/drawing/2015/10/21/chartex" xmlns:cx3="http://schemas.microsoft.com/office/drawing/2016/5/9/chartex" xmlns:cx4="http://schemas.microsoft.com/office/drawing/2016/5/10/chartex" xmlns:cx5="http://schemas.microsoft.com/office/drawing/2016/5/11/chartex" xmlns:cx6="http://schemas.microsoft.com/office/drawing/2016/5/12/chartex" xmlns:cx7="http://schemas.microsoft.com/office/drawing/2016/5/13/chartex" xmlns:cx8="http://schemas.microsoft.com/office/drawing/2016/5/14/chartex" xmlns:mc="http://schemas.openxmlformats.org/markup-compatibility/2006" xmlns:aink="http://schemas.microsoft.com/office/drawing/2016/ink" xmlns:am3d="http://schemas.microsoft.com/office/drawing/2017/model3d" xmlns:o="urn:schemas-microsoft-com:office:office" xmlns:r="http://schemas.openxmlformats.org/officeDocument/2006/relationships" xmlns:m="http://schemas.openxmlformats.org/officeDocument/2006/math" xmlns:v="urn:schemas-microsoft-com:vml" xmlns:wp14="http://schemas.microsoft.com/office/word/2010/wordprocessingDrawing" xmlns:wp="http://schemas.openxmlformats.org/drawingml/2006/wordprocessingDrawing" xmlns:w10="urn:schemas-microsoft-com:office:word" xmlns:w="http://schemas.openxmlformats.org/wordprocessingml/2006/main" xmlns:w14="http://schemas.microsoft.com/office/word/2010/wordml" xmlns:w15="http://schemas.microsoft.com/office/word/2012/wordml" xmlns:w16cid="http://schemas.microsoft.com/office/word/2016/wordml/cid" xmlns:w16se="http://schemas.microsoft.com/office/word/2015/wordml/symex" xmlns:wpg="http://schemas.microsoft.com/office/word/2010/wordprocessingGroup" xmlns:wpi="http://schemas.microsoft.com/office/word/2010/wordprocessingInk" xmlns:wne="http://schemas.microsoft.com/office/word/2006/wordml" xmlns:wps="http://schemas.microsoft.com/office/word/2010/wordprocessingShape" mc:Ignorable="w14 w15 w16se w16cid wp14">
   <w:footnote w:type="separator" w:id="-1">
     <w:p>
       <w:pPr>
@@ -1731,17 +2961,7 @@
 </file>
 
 <file path=word/header1.xml><?xml version="1.0" encoding="utf-8"?>
-<w:hdr xmlns:wpc="http://schemas.microsoft.com/office/word/2010/wordprocessingCanvas" xmlns:cx="http://schemas.microsoft.com/office/drawing/2014/chartex" xmlns:cx1="http://schemas.microsoft.com/office/drawing/2015/9/8/chartex" xmlns:cx2="http://schemas.microsoft.com/office/drawing/2015/10/21/chartex" xmlns:cx3="http://schemas.microsoft.com/office/drawing/2016/5/9/chartex" xmlns:cx4="http://schemas.microsoft.com/office/drawing/2016/5/10/chartex" xmlns:cx5="http://schemas.microsoft.com/office/drawing/2016/5/11/chartex" xmlns:cx6="http://schemas.microsoft.com/office/drawing/2016/5/12/chartex" xmlns:cx7="http://schemas.microsoft.com/office/drawing/2016/5/13/chartex" xmlns:cx8="http://schemas.microsoft.com/office/drawing/2016/5/14/chartex" xmlns:mc="http://schemas.openxmlformats.org/markup-compatibility/2006" xmlns:aink="http://schemas.microsoft.com/office/drawing/2016/ink" xmlns:am3d="http://schemas.microsoft.com/office/drawing/2017/model3d" xmlns:o="urn:schemas-microsoft-com:office:office" xmlns:r="http://schemas.openxmlformats.org/officeDocument/2006/relationships" xmlns:m="http://schemas.openxmlformats.org/officeDocument/2006/math" xmlns:v="urn:schemas-microsoft-com:vml" xmlns:wp14="http://schemas.microsoft.com/office/word/2010/wordprocessingDrawing" xmlns:wp="http://schemas.openxmlformats.org/drawingml/2006/wordprocessingDrawing" xmlns:w10="urn:schemas-microsoft-com:office:word" xmlns:w="http://schemas.openxmlformats.org/wordprocessingml/2006/main" xmlns:w14="http://schemas.microsoft.com/office/word/2010/wordml" xmlns:w15="http://schemas.microsoft.com/office/word/2012/wordml" xmlns:w16cex="http://schemas.microsoft.com/office/word/2018/wordml/cex" xmlns:w16cid="http://schemas.microsoft.com/office/word/2016/wordml/cid" xmlns:w16="http://schemas.microsoft.com/office/word/2018/wordml" xmlns:w16se="http://schemas.microsoft.com/office/word/2015/wordml/symex" xmlns:wpg="http://schemas.microsoft.com/office/word/2010/wordprocessingGroup" xmlns:wpi="http://schemas.microsoft.com/office/word/2010/wordprocessingInk" xmlns:wne="http://schemas.microsoft.com/office/word/2006/wordml" xmlns:wps="http://schemas.microsoft.com/office/word/2010/wordprocessingShape" mc:Ignorable="w14 w15 w16se w16cid w16 w16cex wp14">
-  <w:p>
-    <w:pPr>
-      <w:pStyle w:val="Header"/>
-    </w:pPr>
-  </w:p>
-</w:hdr>
-</file>
-
-<file path=word/header2.xml><?xml version="1.0" encoding="utf-8"?>
-<w:hdr xmlns:wpc="http://schemas.microsoft.com/office/word/2010/wordprocessingCanvas" xmlns:cx="http://schemas.microsoft.com/office/drawing/2014/chartex" xmlns:cx1="http://schemas.microsoft.com/office/drawing/2015/9/8/chartex" xmlns:cx2="http://schemas.microsoft.com/office/drawing/2015/10/21/chartex" xmlns:cx3="http://schemas.microsoft.com/office/drawing/2016/5/9/chartex" xmlns:cx4="http://schemas.microsoft.com/office/drawing/2016/5/10/chartex" xmlns:cx5="http://schemas.microsoft.com/office/drawing/2016/5/11/chartex" xmlns:cx6="http://schemas.microsoft.com/office/drawing/2016/5/12/chartex" xmlns:cx7="http://schemas.microsoft.com/office/drawing/2016/5/13/chartex" xmlns:cx8="http://schemas.microsoft.com/office/drawing/2016/5/14/chartex" xmlns:mc="http://schemas.openxmlformats.org/markup-compatibility/2006" xmlns:aink="http://schemas.microsoft.com/office/drawing/2016/ink" xmlns:am3d="http://schemas.microsoft.com/office/drawing/2017/model3d" xmlns:o="urn:schemas-microsoft-com:office:office" xmlns:r="http://schemas.openxmlformats.org/officeDocument/2006/relationships" xmlns:m="http://schemas.openxmlformats.org/officeDocument/2006/math" xmlns:v="urn:schemas-microsoft-com:vml" xmlns:wp14="http://schemas.microsoft.com/office/word/2010/wordprocessingDrawing" xmlns:wp="http://schemas.openxmlformats.org/drawingml/2006/wordprocessingDrawing" xmlns:w10="urn:schemas-microsoft-com:office:word" xmlns:w="http://schemas.openxmlformats.org/wordprocessingml/2006/main" xmlns:w14="http://schemas.microsoft.com/office/word/2010/wordml" xmlns:w15="http://schemas.microsoft.com/office/word/2012/wordml" xmlns:w16cex="http://schemas.microsoft.com/office/word/2018/wordml/cex" xmlns:w16cid="http://schemas.microsoft.com/office/word/2016/wordml/cid" xmlns:w16="http://schemas.microsoft.com/office/word/2018/wordml" xmlns:w16se="http://schemas.microsoft.com/office/word/2015/wordml/symex" xmlns:wpg="http://schemas.microsoft.com/office/word/2010/wordprocessingGroup" xmlns:wpi="http://schemas.microsoft.com/office/word/2010/wordprocessingInk" xmlns:wne="http://schemas.microsoft.com/office/word/2006/wordml" xmlns:wps="http://schemas.microsoft.com/office/word/2010/wordprocessingShape" mc:Ignorable="w14 w15 w16se w16cid w16 w16cex wp14">
+<w:hdr xmlns:wpc="http://schemas.microsoft.com/office/word/2010/wordprocessingCanvas" xmlns:cx="http://schemas.microsoft.com/office/drawing/2014/chartex" xmlns:cx1="http://schemas.microsoft.com/office/drawing/2015/9/8/chartex" xmlns:cx2="http://schemas.microsoft.com/office/drawing/2015/10/21/chartex" xmlns:cx3="http://schemas.microsoft.com/office/drawing/2016/5/9/chartex" xmlns:cx4="http://schemas.microsoft.com/office/drawing/2016/5/10/chartex" xmlns:cx5="http://schemas.microsoft.com/office/drawing/2016/5/11/chartex" xmlns:cx6="http://schemas.microsoft.com/office/drawing/2016/5/12/chartex" xmlns:cx7="http://schemas.microsoft.com/office/drawing/2016/5/13/chartex" xmlns:cx8="http://schemas.microsoft.com/office/drawing/2016/5/14/chartex" xmlns:mc="http://schemas.openxmlformats.org/markup-compatibility/2006" xmlns:aink="http://schemas.microsoft.com/office/drawing/2016/ink" xmlns:am3d="http://schemas.microsoft.com/office/drawing/2017/model3d" xmlns:o="urn:schemas-microsoft-com:office:office" xmlns:r="http://schemas.openxmlformats.org/officeDocument/2006/relationships" xmlns:m="http://schemas.openxmlformats.org/officeDocument/2006/math" xmlns:v="urn:schemas-microsoft-com:vml" xmlns:wp14="http://schemas.microsoft.com/office/word/2010/wordprocessingDrawing" xmlns:wp="http://schemas.openxmlformats.org/drawingml/2006/wordprocessingDrawing" xmlns:w10="urn:schemas-microsoft-com:office:word" xmlns:w="http://schemas.openxmlformats.org/wordprocessingml/2006/main" xmlns:w14="http://schemas.microsoft.com/office/word/2010/wordml" xmlns:w15="http://schemas.microsoft.com/office/word/2012/wordml" xmlns:w16cid="http://schemas.microsoft.com/office/word/2016/wordml/cid" xmlns:w16se="http://schemas.microsoft.com/office/word/2015/wordml/symex" xmlns:wpg="http://schemas.microsoft.com/office/word/2010/wordprocessingGroup" xmlns:wpi="http://schemas.microsoft.com/office/word/2010/wordprocessingInk" xmlns:wne="http://schemas.microsoft.com/office/word/2006/wordml" xmlns:wps="http://schemas.microsoft.com/office/word/2010/wordprocessingShape" mc:Ignorable="w14 w15 w16se w16cid wp14">
   <w:tbl>
     <w:tblPr>
       <w:tblStyle w:val="TableGrid"/>
@@ -1757,8 +2977,8 @@
       <w:tblLook w:val="04A0" w:firstRow="1" w:lastRow="0" w:firstColumn="1" w:lastColumn="0" w:noHBand="0" w:noVBand="1"/>
     </w:tblPr>
     <w:tblGrid>
-      <w:gridCol w:w="1980"/>
-      <w:gridCol w:w="8280"/>
+      <w:gridCol w:w="4050"/>
+      <w:gridCol w:w="6210"/>
     </w:tblGrid>
     <w:tr>
       <w:trPr>
@@ -1766,7 +2986,7 @@
       </w:trPr>
       <w:tc>
         <w:tcPr>
-          <w:tcW w:w="1980" w:type="dxa"/>
+          <w:tcW w:w="4050" w:type="dxa"/>
         </w:tcPr>
         <w:p>
           <w:pPr>
@@ -1785,18 +3005,26 @@
               <w:szCs w:val="20"/>
             </w:rPr>
             <w:drawing>
-              <wp:anchor distT="0" distB="0" distL="114300" distR="114300" simplePos="0" relativeHeight="251658240" behindDoc="0" locked="0" layoutInCell="1" allowOverlap="1" wp14:anchorId="47B44B8D" wp14:editId="68A69136">
+              <wp:anchor distT="0" distB="0" distL="114300" distR="114300" simplePos="0" relativeHeight="251659264" behindDoc="1" locked="0" layoutInCell="1" allowOverlap="1" wp14:anchorId="7CCC949F" wp14:editId="0F0D0658">
                 <wp:simplePos x="0" y="0"/>
-                <wp:positionH relativeFrom="column">
-                  <wp:posOffset>-68580</wp:posOffset>
+                <wp:positionH relativeFrom="margin">
+                  <wp:posOffset>-6350</wp:posOffset>
                 </wp:positionH>
                 <wp:positionV relativeFrom="paragraph">
-                  <wp:posOffset>200025</wp:posOffset>
+                  <wp:posOffset>180975</wp:posOffset>
                 </wp:positionV>
-                <wp:extent cx="809625" cy="809625"/>
-                <wp:effectExtent l="0" t="0" r="0" b="9525"/>
-                <wp:wrapSquare wrapText="bothSides"/>
-                <wp:docPr id="1" name="Picture 1"/>
+                <wp:extent cx="2276475" cy="770890"/>
+                <wp:effectExtent l="0" t="0" r="9525" b="0"/>
+                <wp:wrapTight wrapText="bothSides">
+                  <wp:wrapPolygon edited="0">
+                    <wp:start x="0" y="0"/>
+                    <wp:lineTo x="0" y="20817"/>
+                    <wp:lineTo x="21510" y="20817"/>
+                    <wp:lineTo x="21510" y="0"/>
+                    <wp:lineTo x="0" y="0"/>
+                  </wp:wrapPolygon>
+                </wp:wrapTight>
+                <wp:docPr id="3" name="Picture 3"/>
                 <wp:cNvGraphicFramePr>
                   <a:graphicFrameLocks xmlns:a="http://schemas.openxmlformats.org/drawingml/2006/main" noChangeAspect="1"/>
                 </wp:cNvGraphicFramePr>
@@ -1804,10 +3032,8 @@
                   <a:graphicData uri="http://schemas.openxmlformats.org/drawingml/2006/picture">
                     <pic:pic xmlns:pic="http://schemas.openxmlformats.org/drawingml/2006/picture">
                       <pic:nvPicPr>
-                        <pic:cNvPr id="0" name="Picture 1"/>
-                        <pic:cNvPicPr>
-                          <a:picLocks noChangeAspect="1" noChangeArrowheads="1"/>
-                        </pic:cNvPicPr>
+                        <pic:cNvPr id="3" name="Logo-Rang-Dong-down.jpg"/>
+                        <pic:cNvPicPr/>
                       </pic:nvPicPr>
                       <pic:blipFill>
                         <a:blip r:embed="rId1">
@@ -1817,23 +3043,18 @@
                             </a:ext>
                           </a:extLst>
                         </a:blip>
-                        <a:srcRect/>
                         <a:stretch>
                           <a:fillRect/>
                         </a:stretch>
                       </pic:blipFill>
-                      <pic:spPr bwMode="auto">
+                      <pic:spPr>
                         <a:xfrm>
                           <a:off x="0" y="0"/>
-                          <a:ext cx="809625" cy="809625"/>
+                          <a:ext cx="2276475" cy="770890"/>
                         </a:xfrm>
                         <a:prstGeom prst="rect">
                           <a:avLst/>
                         </a:prstGeom>
-                        <a:noFill/>
-                        <a:ln>
-                          <a:noFill/>
-                        </a:ln>
                       </pic:spPr>
                     </pic:pic>
                   </a:graphicData>
@@ -1851,7 +3072,7 @@
       </w:tc>
       <w:tc>
         <w:tcPr>
-          <w:tcW w:w="8280" w:type="dxa"/>
+          <w:tcW w:w="6210" w:type="dxa"/>
         </w:tcPr>
         <w:p>
           <w:pPr>
@@ -1894,16 +3115,7 @@
               <w:sz w:val="20"/>
               <w:szCs w:val="20"/>
             </w:rPr>
-            <w:t xml:space="preserve">CÔNG TY CỔ PHẦN </w:t>
-          </w:r>
-          <w:r>
-            <w:rPr>
-              <w:rFonts w:ascii="Times New Roman" w:hAnsi="Times New Roman" w:cs="Times New Roman"/>
-              <w:b/>
-              <w:sz w:val="20"/>
-              <w:szCs w:val="20"/>
-            </w:rPr>
-            <w:t>ĐỘNG LỰC</w:t>
+            <w:t>CÔNG TY CỔ PHẦN BÓNG ĐÈN PHÍCH NƯỚC RẠNG ĐÔNG</w:t>
           </w:r>
         </w:p>
         <w:p>
@@ -1915,13 +3127,41 @@
               <w:szCs w:val="18"/>
             </w:rPr>
           </w:pPr>
+          <w:proofErr w:type="spellStart"/>
           <w:r>
             <w:rPr>
               <w:rFonts w:ascii="Times New Roman" w:hAnsi="Times New Roman" w:cs="Times New Roman"/>
               <w:sz w:val="18"/>
               <w:szCs w:val="18"/>
             </w:rPr>
-            <w:t xml:space="preserve">Địa chỉ: </w:t>
+            <w:t>Địa</w:t>
+          </w:r>
+          <w:proofErr w:type="spellEnd"/>
+          <w:r>
+            <w:rPr>
+              <w:rFonts w:ascii="Times New Roman" w:hAnsi="Times New Roman" w:cs="Times New Roman"/>
+              <w:sz w:val="18"/>
+              <w:szCs w:val="18"/>
+            </w:rPr>
+            <w:t xml:space="preserve"> </w:t>
+          </w:r>
+          <w:proofErr w:type="spellStart"/>
+          <w:r>
+            <w:rPr>
+              <w:rFonts w:ascii="Times New Roman" w:hAnsi="Times New Roman" w:cs="Times New Roman"/>
+              <w:sz w:val="18"/>
+              <w:szCs w:val="18"/>
+            </w:rPr>
+            <w:t>chỉ</w:t>
+          </w:r>
+          <w:proofErr w:type="spellEnd"/>
+          <w:r>
+            <w:rPr>
+              <w:rFonts w:ascii="Times New Roman" w:hAnsi="Times New Roman" w:cs="Times New Roman"/>
+              <w:sz w:val="18"/>
+              <w:szCs w:val="18"/>
+            </w:rPr>
+            <w:t xml:space="preserve">: </w:t>
           </w:r>
           <w:r>
             <w:rPr>
@@ -1938,8 +3178,18 @@
               <w:sz w:val="18"/>
               <w:szCs w:val="18"/>
             </w:rPr>
-            <w:t>120</w:t>
+            <w:t xml:space="preserve">87 - 89 </w:t>
           </w:r>
+          <w:proofErr w:type="spellStart"/>
+          <w:r>
+            <w:rPr>
+              <w:rFonts w:ascii="Times New Roman" w:hAnsi="Times New Roman" w:cs="Times New Roman"/>
+              <w:sz w:val="18"/>
+              <w:szCs w:val="18"/>
+            </w:rPr>
+            <w:t>Hạ</w:t>
+          </w:r>
+          <w:proofErr w:type="spellEnd"/>
           <w:r>
             <w:rPr>
               <w:rFonts w:ascii="Times New Roman" w:hAnsi="Times New Roman" w:cs="Times New Roman"/>
@@ -1948,38 +3198,142 @@
             </w:rPr>
             <w:t xml:space="preserve"> </w:t>
           </w:r>
+          <w:proofErr w:type="spellStart"/>
           <w:r>
             <w:rPr>
               <w:rFonts w:ascii="Times New Roman" w:hAnsi="Times New Roman" w:cs="Times New Roman"/>
               <w:sz w:val="18"/>
               <w:szCs w:val="18"/>
             </w:rPr>
-            <w:t xml:space="preserve">Phố </w:t>
+            <w:t>Đình</w:t>
           </w:r>
+          <w:proofErr w:type="spellEnd"/>
           <w:r>
             <w:rPr>
               <w:rFonts w:ascii="Times New Roman" w:hAnsi="Times New Roman" w:cs="Times New Roman"/>
               <w:sz w:val="18"/>
               <w:szCs w:val="18"/>
             </w:rPr>
-            <w:t xml:space="preserve">Hạ Đình, Phường </w:t>
+            <w:t xml:space="preserve">, </w:t>
           </w:r>
+          <w:proofErr w:type="spellStart"/>
           <w:r>
             <w:rPr>
               <w:rFonts w:ascii="Times New Roman" w:hAnsi="Times New Roman" w:cs="Times New Roman"/>
               <w:sz w:val="18"/>
               <w:szCs w:val="18"/>
             </w:rPr>
-            <w:t>Hạ Đình</w:t>
+            <w:t>Phường</w:t>
           </w:r>
+          <w:proofErr w:type="spellEnd"/>
           <w:r>
             <w:rPr>
               <w:rFonts w:ascii="Times New Roman" w:hAnsi="Times New Roman" w:cs="Times New Roman"/>
               <w:sz w:val="18"/>
               <w:szCs w:val="18"/>
             </w:rPr>
-            <w:t>, Quận Thanh Xuân, Hà Nội</w:t>
+            <w:t xml:space="preserve"> Thanh </w:t>
           </w:r>
+          <w:proofErr w:type="spellStart"/>
+          <w:r>
+            <w:rPr>
+              <w:rFonts w:ascii="Times New Roman" w:hAnsi="Times New Roman" w:cs="Times New Roman"/>
+              <w:sz w:val="18"/>
+              <w:szCs w:val="18"/>
+            </w:rPr>
+            <w:t>Xuân</w:t>
+          </w:r>
+          <w:proofErr w:type="spellEnd"/>
+          <w:r>
+            <w:rPr>
+              <w:rFonts w:ascii="Times New Roman" w:hAnsi="Times New Roman" w:cs="Times New Roman"/>
+              <w:sz w:val="18"/>
+              <w:szCs w:val="18"/>
+            </w:rPr>
+            <w:t xml:space="preserve"> </w:t>
+          </w:r>
+          <w:proofErr w:type="spellStart"/>
+          <w:r>
+            <w:rPr>
+              <w:rFonts w:ascii="Times New Roman" w:hAnsi="Times New Roman" w:cs="Times New Roman"/>
+              <w:sz w:val="18"/>
+              <w:szCs w:val="18"/>
+            </w:rPr>
+            <w:t>Trung</w:t>
+          </w:r>
+          <w:proofErr w:type="spellEnd"/>
+          <w:r>
+            <w:rPr>
+              <w:rFonts w:ascii="Times New Roman" w:hAnsi="Times New Roman" w:cs="Times New Roman"/>
+              <w:sz w:val="18"/>
+              <w:szCs w:val="18"/>
+            </w:rPr>
+            <w:t xml:space="preserve">, </w:t>
+          </w:r>
+          <w:proofErr w:type="spellStart"/>
+          <w:r>
+            <w:rPr>
+              <w:rFonts w:ascii="Times New Roman" w:hAnsi="Times New Roman" w:cs="Times New Roman"/>
+              <w:sz w:val="18"/>
+              <w:szCs w:val="18"/>
+            </w:rPr>
+            <w:t>Quận</w:t>
+          </w:r>
+          <w:proofErr w:type="spellEnd"/>
+          <w:r>
+            <w:rPr>
+              <w:rFonts w:ascii="Times New Roman" w:hAnsi="Times New Roman" w:cs="Times New Roman"/>
+              <w:sz w:val="18"/>
+              <w:szCs w:val="18"/>
+            </w:rPr>
+            <w:t xml:space="preserve"> Thanh </w:t>
+          </w:r>
+          <w:proofErr w:type="spellStart"/>
+          <w:r>
+            <w:rPr>
+              <w:rFonts w:ascii="Times New Roman" w:hAnsi="Times New Roman" w:cs="Times New Roman"/>
+              <w:sz w:val="18"/>
+              <w:szCs w:val="18"/>
+            </w:rPr>
+            <w:t>Xuân</w:t>
+          </w:r>
+          <w:proofErr w:type="spellEnd"/>
+          <w:r>
+            <w:rPr>
+              <w:rFonts w:ascii="Times New Roman" w:hAnsi="Times New Roman" w:cs="Times New Roman"/>
+              <w:sz w:val="18"/>
+              <w:szCs w:val="18"/>
+            </w:rPr>
+            <w:t xml:space="preserve">, </w:t>
+          </w:r>
+          <w:proofErr w:type="spellStart"/>
+          <w:r>
+            <w:rPr>
+              <w:rFonts w:ascii="Times New Roman" w:hAnsi="Times New Roman" w:cs="Times New Roman"/>
+              <w:sz w:val="18"/>
+              <w:szCs w:val="18"/>
+            </w:rPr>
+            <w:t>Hà</w:t>
+          </w:r>
+          <w:proofErr w:type="spellEnd"/>
+          <w:r>
+            <w:rPr>
+              <w:rFonts w:ascii="Times New Roman" w:hAnsi="Times New Roman" w:cs="Times New Roman"/>
+              <w:sz w:val="18"/>
+              <w:szCs w:val="18"/>
+            </w:rPr>
+            <w:t xml:space="preserve"> </w:t>
+          </w:r>
+          <w:proofErr w:type="spellStart"/>
+          <w:r>
+            <w:rPr>
+              <w:rFonts w:ascii="Times New Roman" w:hAnsi="Times New Roman" w:cs="Times New Roman"/>
+              <w:sz w:val="18"/>
+              <w:szCs w:val="18"/>
+            </w:rPr>
+            <w:t>Nội</w:t>
+          </w:r>
+          <w:proofErr w:type="spellEnd"/>
         </w:p>
         <w:p>
           <w:pPr>
@@ -1988,21 +3342,41 @@
               <w:rFonts w:ascii="Times New Roman" w:hAnsi="Times New Roman" w:cs="Times New Roman"/>
             </w:rPr>
           </w:pPr>
+          <w:proofErr w:type="spellStart"/>
           <w:r>
             <w:rPr>
               <w:rFonts w:ascii="Times New Roman" w:hAnsi="Times New Roman" w:cs="Times New Roman"/>
               <w:sz w:val="18"/>
               <w:szCs w:val="18"/>
             </w:rPr>
-            <w:t xml:space="preserve">Điện thoại: </w:t>
+            <w:t>Điện</w:t>
           </w:r>
+          <w:proofErr w:type="spellEnd"/>
           <w:r>
             <w:rPr>
               <w:rFonts w:ascii="Times New Roman" w:hAnsi="Times New Roman" w:cs="Times New Roman"/>
               <w:sz w:val="18"/>
               <w:szCs w:val="18"/>
             </w:rPr>
-            <w:t>024 3858 4127</w:t>
+            <w:t xml:space="preserve"> </w:t>
+          </w:r>
+          <w:proofErr w:type="spellStart"/>
+          <w:r>
+            <w:rPr>
+              <w:rFonts w:ascii="Times New Roman" w:hAnsi="Times New Roman" w:cs="Times New Roman"/>
+              <w:sz w:val="18"/>
+              <w:szCs w:val="18"/>
+            </w:rPr>
+            <w:t>thoại</w:t>
+          </w:r>
+          <w:proofErr w:type="spellEnd"/>
+          <w:r>
+            <w:rPr>
+              <w:rFonts w:ascii="Times New Roman" w:hAnsi="Times New Roman" w:cs="Times New Roman"/>
+              <w:sz w:val="18"/>
+              <w:szCs w:val="18"/>
+            </w:rPr>
+            <w:t>: 02342598529225</w:t>
           </w:r>
         </w:p>
       </w:tc>
@@ -2016,18 +3390,8 @@
 </w:hdr>
 </file>
 
-<file path=word/header3.xml><?xml version="1.0" encoding="utf-8"?>
-<w:hdr xmlns:wpc="http://schemas.microsoft.com/office/word/2010/wordprocessingCanvas" xmlns:cx="http://schemas.microsoft.com/office/drawing/2014/chartex" xmlns:cx1="http://schemas.microsoft.com/office/drawing/2015/9/8/chartex" xmlns:cx2="http://schemas.microsoft.com/office/drawing/2015/10/21/chartex" xmlns:cx3="http://schemas.microsoft.com/office/drawing/2016/5/9/chartex" xmlns:cx4="http://schemas.microsoft.com/office/drawing/2016/5/10/chartex" xmlns:cx5="http://schemas.microsoft.com/office/drawing/2016/5/11/chartex" xmlns:cx6="http://schemas.microsoft.com/office/drawing/2016/5/12/chartex" xmlns:cx7="http://schemas.microsoft.com/office/drawing/2016/5/13/chartex" xmlns:cx8="http://schemas.microsoft.com/office/drawing/2016/5/14/chartex" xmlns:mc="http://schemas.openxmlformats.org/markup-compatibility/2006" xmlns:aink="http://schemas.microsoft.com/office/drawing/2016/ink" xmlns:am3d="http://schemas.microsoft.com/office/drawing/2017/model3d" xmlns:o="urn:schemas-microsoft-com:office:office" xmlns:r="http://schemas.openxmlformats.org/officeDocument/2006/relationships" xmlns:m="http://schemas.openxmlformats.org/officeDocument/2006/math" xmlns:v="urn:schemas-microsoft-com:vml" xmlns:wp14="http://schemas.microsoft.com/office/word/2010/wordprocessingDrawing" xmlns:wp="http://schemas.openxmlformats.org/drawingml/2006/wordprocessingDrawing" xmlns:w10="urn:schemas-microsoft-com:office:word" xmlns:w="http://schemas.openxmlformats.org/wordprocessingml/2006/main" xmlns:w14="http://schemas.microsoft.com/office/word/2010/wordml" xmlns:w15="http://schemas.microsoft.com/office/word/2012/wordml" xmlns:w16cex="http://schemas.microsoft.com/office/word/2018/wordml/cex" xmlns:w16cid="http://schemas.microsoft.com/office/word/2016/wordml/cid" xmlns:w16="http://schemas.microsoft.com/office/word/2018/wordml" xmlns:w16se="http://schemas.microsoft.com/office/word/2015/wordml/symex" xmlns:wpg="http://schemas.microsoft.com/office/word/2010/wordprocessingGroup" xmlns:wpi="http://schemas.microsoft.com/office/word/2010/wordprocessingInk" xmlns:wne="http://schemas.microsoft.com/office/word/2006/wordml" xmlns:wps="http://schemas.microsoft.com/office/word/2010/wordprocessingShape" mc:Ignorable="w14 w15 w16se w16cid w16 w16cex wp14">
-  <w:p>
-    <w:pPr>
-      <w:pStyle w:val="Header"/>
-    </w:pPr>
-  </w:p>
-</w:hdr>
-</file>
-
 <file path=word/styles.xml><?xml version="1.0" encoding="utf-8"?>
-<w:styles xmlns:mc="http://schemas.openxmlformats.org/markup-compatibility/2006" xmlns:r="http://schemas.openxmlformats.org/officeDocument/2006/relationships" xmlns:w="http://schemas.openxmlformats.org/wordprocessingml/2006/main" xmlns:w14="http://schemas.microsoft.com/office/word/2010/wordml" xmlns:w15="http://schemas.microsoft.com/office/word/2012/wordml" xmlns:w16cex="http://schemas.microsoft.com/office/word/2018/wordml/cex" xmlns:w16cid="http://schemas.microsoft.com/office/word/2016/wordml/cid" xmlns:w16="http://schemas.microsoft.com/office/word/2018/wordml" xmlns:w16se="http://schemas.microsoft.com/office/word/2015/wordml/symex" mc:Ignorable="w14 w15 w16se w16cid w16 w16cex">
+<w:styles xmlns:mc="http://schemas.openxmlformats.org/markup-compatibility/2006" xmlns:r="http://schemas.openxmlformats.org/officeDocument/2006/relationships" xmlns:w="http://schemas.openxmlformats.org/wordprocessingml/2006/main" xmlns:w14="http://schemas.microsoft.com/office/word/2010/wordml" xmlns:w15="http://schemas.microsoft.com/office/word/2012/wordml" xmlns:w16cid="http://schemas.microsoft.com/office/word/2016/wordml/cid" xmlns:w16se="http://schemas.microsoft.com/office/word/2015/wordml/symex" mc:Ignorable="w14 w15 w16se w16cid">
   <w:docDefaults>
     <w:rPrDefault>
       <w:rPr>
@@ -2043,7 +3407,7 @@
       </w:pPr>
     </w:pPrDefault>
   </w:docDefaults>
-  <w:latentStyles w:defLockedState="0" w:defUIPriority="99" w:defSemiHidden="0" w:defUnhideWhenUsed="0" w:defQFormat="0" w:count="376">
+  <w:latentStyles w:defLockedState="0" w:defUIPriority="99" w:defSemiHidden="0" w:defUnhideWhenUsed="0" w:defQFormat="0" w:count="375">
     <w:lsdException w:name="Normal" w:uiPriority="0" w:qFormat="1"/>
     <w:lsdException w:name="heading 1" w:uiPriority="9" w:qFormat="1"/>
     <w:lsdException w:name="heading 2" w:semiHidden="1" w:uiPriority="9" w:unhideWhenUsed="1" w:qFormat="1"/>
@@ -2149,6 +3513,7 @@
     <w:lsdException w:name="HTML Sample" w:semiHidden="1" w:unhideWhenUsed="1"/>
     <w:lsdException w:name="HTML Typewriter" w:semiHidden="1" w:unhideWhenUsed="1"/>
     <w:lsdException w:name="HTML Variable" w:semiHidden="1" w:unhideWhenUsed="1"/>
+    <w:lsdException w:name="Normal Table" w:semiHidden="1" w:unhideWhenUsed="1"/>
     <w:lsdException w:name="annotation subject" w:semiHidden="1" w:unhideWhenUsed="1"/>
     <w:lsdException w:name="No List" w:semiHidden="1" w:unhideWhenUsed="1"/>
     <w:lsdException w:name="Outline List 1" w:semiHidden="1" w:unhideWhenUsed="1"/>
@@ -2195,8 +3560,10 @@
     <w:lsdException w:name="Table Subtle 2" w:semiHidden="1" w:unhideWhenUsed="1"/>
     <w:lsdException w:name="Table Web 1" w:semiHidden="1" w:unhideWhenUsed="1"/>
     <w:lsdException w:name="Table Web 2" w:semiHidden="1" w:unhideWhenUsed="1"/>
+    <w:lsdException w:name="Table Web 3" w:semiHidden="1" w:unhideWhenUsed="1"/>
     <w:lsdException w:name="Balloon Text" w:semiHidden="1" w:unhideWhenUsed="1"/>
     <w:lsdException w:name="Table Grid" w:uiPriority="39"/>
+    <w:lsdException w:name="Table Theme" w:semiHidden="1" w:unhideWhenUsed="1"/>
     <w:lsdException w:name="Placeholder Text" w:semiHidden="1"/>
     <w:lsdException w:name="No Spacing" w:uiPriority="1" w:qFormat="1"/>
     <w:lsdException w:name="Light Shading" w:uiPriority="60"/>
@@ -2416,7 +3783,6 @@
     <w:lsdException w:name="Smart Hyperlink" w:semiHidden="1" w:unhideWhenUsed="1"/>
     <w:lsdException w:name="Hashtag" w:semiHidden="1" w:unhideWhenUsed="1"/>
     <w:lsdException w:name="Unresolved Mention" w:semiHidden="1" w:unhideWhenUsed="1"/>
-    <w:lsdException w:name="Smart Link" w:semiHidden="1" w:unhideWhenUsed="1"/>
   </w:latentStyles>
   <w:style w:type="paragraph" w:default="1" w:styleId="Normal">
     <w:name w:val="Normal"/>

--- a/DMS/Templates/Print_Indirect.docx
+++ b/DMS/Templates/Print_Indirect.docx
@@ -68,22 +68,93 @@
                 <w:szCs w:val="20"/>
               </w:rPr>
             </w:pPr>
-            <w:r>
-              <w:rPr>
-                <w:rFonts w:ascii="Times New Roman" w:hAnsi="Times New Roman" w:cs="Times New Roman"/>
-                <w:b/>
-                <w:sz w:val="20"/>
-                <w:szCs w:val="20"/>
-              </w:rPr>
-              <w:t xml:space="preserve">Đại lý mua: </w:t>
-            </w:r>
-            <w:r>
-              <w:rPr>
-                <w:rFonts w:ascii="Times New Roman" w:hAnsi="Times New Roman" w:cs="Times New Roman"/>
-                <w:sz w:val="20"/>
-                <w:szCs w:val="20"/>
-              </w:rPr>
-              <w:t>{{Order.BuyerStore.Name}}</w:t>
+            <w:proofErr w:type="spellStart"/>
+            <w:r>
+              <w:rPr>
+                <w:rFonts w:ascii="Times New Roman" w:hAnsi="Times New Roman" w:cs="Times New Roman"/>
+                <w:b/>
+                <w:sz w:val="20"/>
+                <w:szCs w:val="20"/>
+              </w:rPr>
+              <w:t>Đại</w:t>
+            </w:r>
+            <w:proofErr w:type="spellEnd"/>
+            <w:r>
+              <w:rPr>
+                <w:rFonts w:ascii="Times New Roman" w:hAnsi="Times New Roman" w:cs="Times New Roman"/>
+                <w:b/>
+                <w:sz w:val="20"/>
+                <w:szCs w:val="20"/>
+              </w:rPr>
+              <w:t xml:space="preserve"> </w:t>
+            </w:r>
+            <w:proofErr w:type="spellStart"/>
+            <w:r>
+              <w:rPr>
+                <w:rFonts w:ascii="Times New Roman" w:hAnsi="Times New Roman" w:cs="Times New Roman"/>
+                <w:b/>
+                <w:sz w:val="20"/>
+                <w:szCs w:val="20"/>
+              </w:rPr>
+              <w:t>lý</w:t>
+            </w:r>
+            <w:proofErr w:type="spellEnd"/>
+            <w:r>
+              <w:rPr>
+                <w:rFonts w:ascii="Times New Roman" w:hAnsi="Times New Roman" w:cs="Times New Roman"/>
+                <w:b/>
+                <w:sz w:val="20"/>
+                <w:szCs w:val="20"/>
+              </w:rPr>
+              <w:t xml:space="preserve"> </w:t>
+            </w:r>
+            <w:proofErr w:type="spellStart"/>
+            <w:r>
+              <w:rPr>
+                <w:rFonts w:ascii="Times New Roman" w:hAnsi="Times New Roman" w:cs="Times New Roman"/>
+                <w:b/>
+                <w:sz w:val="20"/>
+                <w:szCs w:val="20"/>
+              </w:rPr>
+              <w:t>mua</w:t>
+            </w:r>
+            <w:proofErr w:type="spellEnd"/>
+            <w:r>
+              <w:rPr>
+                <w:rFonts w:ascii="Times New Roman" w:hAnsi="Times New Roman" w:cs="Times New Roman"/>
+                <w:b/>
+                <w:sz w:val="20"/>
+                <w:szCs w:val="20"/>
+              </w:rPr>
+              <w:t xml:space="preserve">: </w:t>
+            </w:r>
+            <w:r>
+              <w:rPr>
+                <w:rFonts w:ascii="Times New Roman" w:hAnsi="Times New Roman" w:cs="Times New Roman"/>
+                <w:sz w:val="20"/>
+                <w:szCs w:val="20"/>
+              </w:rPr>
+              <w:t>{{</w:t>
+            </w:r>
+            <w:proofErr w:type="spellStart"/>
+            <w:proofErr w:type="gramStart"/>
+            <w:r>
+              <w:rPr>
+                <w:rFonts w:ascii="Times New Roman" w:hAnsi="Times New Roman" w:cs="Times New Roman"/>
+                <w:sz w:val="20"/>
+                <w:szCs w:val="20"/>
+              </w:rPr>
+              <w:t>Order.BuyerStore.Name</w:t>
+            </w:r>
+            <w:proofErr w:type="spellEnd"/>
+            <w:proofErr w:type="gramEnd"/>
+            <w:r>
+              <w:rPr>
+                <w:rFonts w:ascii="Times New Roman" w:hAnsi="Times New Roman" w:cs="Times New Roman"/>
+                <w:sz w:val="20"/>
+                <w:szCs w:val="20"/>
+              </w:rPr>
+              <w:t>}}</w:t>
             </w:r>
           </w:p>
         </w:tc>
@@ -101,13 +172,79 @@
                 <w:szCs w:val="20"/>
               </w:rPr>
             </w:pPr>
-            <w:r>
-              <w:rPr>
-                <w:rFonts w:ascii="Times New Roman" w:hAnsi="Times New Roman" w:cs="Times New Roman"/>
-                <w:sz w:val="20"/>
-                <w:szCs w:val="20"/>
-              </w:rPr>
-              <w:t>Số điện thoại: {{Order.BuyerStore.Telephone}}</w:t>
+            <w:proofErr w:type="spellStart"/>
+            <w:r>
+              <w:rPr>
+                <w:rFonts w:ascii="Times New Roman" w:hAnsi="Times New Roman" w:cs="Times New Roman"/>
+                <w:sz w:val="20"/>
+                <w:szCs w:val="20"/>
+              </w:rPr>
+              <w:t>Số</w:t>
+            </w:r>
+            <w:proofErr w:type="spellEnd"/>
+            <w:r>
+              <w:rPr>
+                <w:rFonts w:ascii="Times New Roman" w:hAnsi="Times New Roman" w:cs="Times New Roman"/>
+                <w:sz w:val="20"/>
+                <w:szCs w:val="20"/>
+              </w:rPr>
+              <w:t xml:space="preserve"> </w:t>
+            </w:r>
+            <w:proofErr w:type="spellStart"/>
+            <w:r>
+              <w:rPr>
+                <w:rFonts w:ascii="Times New Roman" w:hAnsi="Times New Roman" w:cs="Times New Roman"/>
+                <w:sz w:val="20"/>
+                <w:szCs w:val="20"/>
+              </w:rPr>
+              <w:t>điện</w:t>
+            </w:r>
+            <w:proofErr w:type="spellEnd"/>
+            <w:r>
+              <w:rPr>
+                <w:rFonts w:ascii="Times New Roman" w:hAnsi="Times New Roman" w:cs="Times New Roman"/>
+                <w:sz w:val="20"/>
+                <w:szCs w:val="20"/>
+              </w:rPr>
+              <w:t xml:space="preserve"> </w:t>
+            </w:r>
+            <w:proofErr w:type="spellStart"/>
+            <w:r>
+              <w:rPr>
+                <w:rFonts w:ascii="Times New Roman" w:hAnsi="Times New Roman" w:cs="Times New Roman"/>
+                <w:sz w:val="20"/>
+                <w:szCs w:val="20"/>
+              </w:rPr>
+              <w:t>thoại</w:t>
+            </w:r>
+            <w:proofErr w:type="spellEnd"/>
+            <w:r>
+              <w:rPr>
+                <w:rFonts w:ascii="Times New Roman" w:hAnsi="Times New Roman" w:cs="Times New Roman"/>
+                <w:sz w:val="20"/>
+                <w:szCs w:val="20"/>
+              </w:rPr>
+              <w:t>: {{</w:t>
+            </w:r>
+            <w:proofErr w:type="spellStart"/>
+            <w:proofErr w:type="gramStart"/>
+            <w:r>
+              <w:rPr>
+                <w:rFonts w:ascii="Times New Roman" w:hAnsi="Times New Roman" w:cs="Times New Roman"/>
+                <w:sz w:val="20"/>
+                <w:szCs w:val="20"/>
+              </w:rPr>
+              <w:t>Order.BuyerStore.Telephone</w:t>
+            </w:r>
+            <w:proofErr w:type="spellEnd"/>
+            <w:proofErr w:type="gramEnd"/>
+            <w:r>
+              <w:rPr>
+                <w:rFonts w:ascii="Times New Roman" w:hAnsi="Times New Roman" w:cs="Times New Roman"/>
+                <w:sz w:val="20"/>
+                <w:szCs w:val="20"/>
+              </w:rPr>
+              <w:t>}}</w:t>
             </w:r>
           </w:p>
         </w:tc>
@@ -131,13 +268,77 @@
                 <w:szCs w:val="20"/>
               </w:rPr>
             </w:pPr>
-            <w:r>
-              <w:rPr>
-                <w:rFonts w:ascii="Times New Roman" w:hAnsi="Times New Roman" w:cs="Times New Roman"/>
-                <w:sz w:val="20"/>
-                <w:szCs w:val="20"/>
-              </w:rPr>
-              <w:t>Địa chỉ giao hàng: {{Order.DeliveryAddress}}</w:t>
+            <w:proofErr w:type="spellStart"/>
+            <w:r>
+              <w:rPr>
+                <w:rFonts w:ascii="Times New Roman" w:hAnsi="Times New Roman" w:cs="Times New Roman"/>
+                <w:sz w:val="20"/>
+                <w:szCs w:val="20"/>
+              </w:rPr>
+              <w:t>Địa</w:t>
+            </w:r>
+            <w:proofErr w:type="spellEnd"/>
+            <w:r>
+              <w:rPr>
+                <w:rFonts w:ascii="Times New Roman" w:hAnsi="Times New Roman" w:cs="Times New Roman"/>
+                <w:sz w:val="20"/>
+                <w:szCs w:val="20"/>
+              </w:rPr>
+              <w:t xml:space="preserve"> </w:t>
+            </w:r>
+            <w:proofErr w:type="spellStart"/>
+            <w:r>
+              <w:rPr>
+                <w:rFonts w:ascii="Times New Roman" w:hAnsi="Times New Roman" w:cs="Times New Roman"/>
+                <w:sz w:val="20"/>
+                <w:szCs w:val="20"/>
+              </w:rPr>
+              <w:t>chỉ</w:t>
+            </w:r>
+            <w:proofErr w:type="spellEnd"/>
+            <w:r>
+              <w:rPr>
+                <w:rFonts w:ascii="Times New Roman" w:hAnsi="Times New Roman" w:cs="Times New Roman"/>
+                <w:sz w:val="20"/>
+                <w:szCs w:val="20"/>
+              </w:rPr>
+              <w:t xml:space="preserve"> giao </w:t>
+            </w:r>
+            <w:proofErr w:type="spellStart"/>
+            <w:r>
+              <w:rPr>
+                <w:rFonts w:ascii="Times New Roman" w:hAnsi="Times New Roman" w:cs="Times New Roman"/>
+                <w:sz w:val="20"/>
+                <w:szCs w:val="20"/>
+              </w:rPr>
+              <w:t>hàng</w:t>
+            </w:r>
+            <w:proofErr w:type="spellEnd"/>
+            <w:r>
+              <w:rPr>
+                <w:rFonts w:ascii="Times New Roman" w:hAnsi="Times New Roman" w:cs="Times New Roman"/>
+                <w:sz w:val="20"/>
+                <w:szCs w:val="20"/>
+              </w:rPr>
+              <w:t>: {{</w:t>
+            </w:r>
+            <w:proofErr w:type="spellStart"/>
+            <w:r>
+              <w:rPr>
+                <w:rFonts w:ascii="Times New Roman" w:hAnsi="Times New Roman" w:cs="Times New Roman"/>
+                <w:sz w:val="20"/>
+                <w:szCs w:val="20"/>
+              </w:rPr>
+              <w:t>Order.DeliveryAddress</w:t>
+            </w:r>
+            <w:proofErr w:type="spellEnd"/>
+            <w:r>
+              <w:rPr>
+                <w:rFonts w:ascii="Times New Roman" w:hAnsi="Times New Roman" w:cs="Times New Roman"/>
+                <w:sz w:val="20"/>
+                <w:szCs w:val="20"/>
+              </w:rPr>
+              <w:t>}}</w:t>
             </w:r>
           </w:p>
         </w:tc>
@@ -160,22 +361,93 @@
                 <w:szCs w:val="20"/>
               </w:rPr>
             </w:pPr>
-            <w:r>
-              <w:rPr>
-                <w:rFonts w:ascii="Times New Roman" w:hAnsi="Times New Roman" w:cs="Times New Roman"/>
-                <w:b/>
-                <w:sz w:val="20"/>
-                <w:szCs w:val="20"/>
-              </w:rPr>
-              <w:t>Đại lý bán:</w:t>
-            </w:r>
-            <w:r>
-              <w:rPr>
-                <w:rFonts w:ascii="Times New Roman" w:hAnsi="Times New Roman" w:cs="Times New Roman"/>
-                <w:sz w:val="20"/>
-                <w:szCs w:val="20"/>
-              </w:rPr>
-              <w:t xml:space="preserve"> {{Order.SellerStore.Name}}</w:t>
+            <w:proofErr w:type="spellStart"/>
+            <w:r>
+              <w:rPr>
+                <w:rFonts w:ascii="Times New Roman" w:hAnsi="Times New Roman" w:cs="Times New Roman"/>
+                <w:b/>
+                <w:sz w:val="20"/>
+                <w:szCs w:val="20"/>
+              </w:rPr>
+              <w:t>Đại</w:t>
+            </w:r>
+            <w:proofErr w:type="spellEnd"/>
+            <w:r>
+              <w:rPr>
+                <w:rFonts w:ascii="Times New Roman" w:hAnsi="Times New Roman" w:cs="Times New Roman"/>
+                <w:b/>
+                <w:sz w:val="20"/>
+                <w:szCs w:val="20"/>
+              </w:rPr>
+              <w:t xml:space="preserve"> </w:t>
+            </w:r>
+            <w:proofErr w:type="spellStart"/>
+            <w:r>
+              <w:rPr>
+                <w:rFonts w:ascii="Times New Roman" w:hAnsi="Times New Roman" w:cs="Times New Roman"/>
+                <w:b/>
+                <w:sz w:val="20"/>
+                <w:szCs w:val="20"/>
+              </w:rPr>
+              <w:t>lý</w:t>
+            </w:r>
+            <w:proofErr w:type="spellEnd"/>
+            <w:r>
+              <w:rPr>
+                <w:rFonts w:ascii="Times New Roman" w:hAnsi="Times New Roman" w:cs="Times New Roman"/>
+                <w:b/>
+                <w:sz w:val="20"/>
+                <w:szCs w:val="20"/>
+              </w:rPr>
+              <w:t xml:space="preserve"> </w:t>
+            </w:r>
+            <w:proofErr w:type="spellStart"/>
+            <w:r>
+              <w:rPr>
+                <w:rFonts w:ascii="Times New Roman" w:hAnsi="Times New Roman" w:cs="Times New Roman"/>
+                <w:b/>
+                <w:sz w:val="20"/>
+                <w:szCs w:val="20"/>
+              </w:rPr>
+              <w:t>bán</w:t>
+            </w:r>
+            <w:proofErr w:type="spellEnd"/>
+            <w:r>
+              <w:rPr>
+                <w:rFonts w:ascii="Times New Roman" w:hAnsi="Times New Roman" w:cs="Times New Roman"/>
+                <w:b/>
+                <w:sz w:val="20"/>
+                <w:szCs w:val="20"/>
+              </w:rPr>
+              <w:t>:</w:t>
+            </w:r>
+            <w:r>
+              <w:rPr>
+                <w:rFonts w:ascii="Times New Roman" w:hAnsi="Times New Roman" w:cs="Times New Roman"/>
+                <w:sz w:val="20"/>
+                <w:szCs w:val="20"/>
+              </w:rPr>
+              <w:t xml:space="preserve"> {{</w:t>
+            </w:r>
+            <w:proofErr w:type="spellStart"/>
+            <w:proofErr w:type="gramStart"/>
+            <w:r>
+              <w:rPr>
+                <w:rFonts w:ascii="Times New Roman" w:hAnsi="Times New Roman" w:cs="Times New Roman"/>
+                <w:sz w:val="20"/>
+                <w:szCs w:val="20"/>
+              </w:rPr>
+              <w:t>Order.SellerStore.Name</w:t>
+            </w:r>
+            <w:proofErr w:type="spellEnd"/>
+            <w:proofErr w:type="gramEnd"/>
+            <w:r>
+              <w:rPr>
+                <w:rFonts w:ascii="Times New Roman" w:hAnsi="Times New Roman" w:cs="Times New Roman"/>
+                <w:sz w:val="20"/>
+                <w:szCs w:val="20"/>
+              </w:rPr>
+              <w:t>}}</w:t>
             </w:r>
           </w:p>
         </w:tc>
@@ -193,13 +465,79 @@
                 <w:szCs w:val="20"/>
               </w:rPr>
             </w:pPr>
-            <w:r>
-              <w:rPr>
-                <w:rFonts w:ascii="Times New Roman" w:hAnsi="Times New Roman" w:cs="Times New Roman"/>
-                <w:sz w:val="20"/>
-                <w:szCs w:val="20"/>
-              </w:rPr>
-              <w:t>Số điện thoại: {{Order.SellerStore.Telephone}}</w:t>
+            <w:proofErr w:type="spellStart"/>
+            <w:r>
+              <w:rPr>
+                <w:rFonts w:ascii="Times New Roman" w:hAnsi="Times New Roman" w:cs="Times New Roman"/>
+                <w:sz w:val="20"/>
+                <w:szCs w:val="20"/>
+              </w:rPr>
+              <w:t>Số</w:t>
+            </w:r>
+            <w:proofErr w:type="spellEnd"/>
+            <w:r>
+              <w:rPr>
+                <w:rFonts w:ascii="Times New Roman" w:hAnsi="Times New Roman" w:cs="Times New Roman"/>
+                <w:sz w:val="20"/>
+                <w:szCs w:val="20"/>
+              </w:rPr>
+              <w:t xml:space="preserve"> </w:t>
+            </w:r>
+            <w:proofErr w:type="spellStart"/>
+            <w:r>
+              <w:rPr>
+                <w:rFonts w:ascii="Times New Roman" w:hAnsi="Times New Roman" w:cs="Times New Roman"/>
+                <w:sz w:val="20"/>
+                <w:szCs w:val="20"/>
+              </w:rPr>
+              <w:t>điện</w:t>
+            </w:r>
+            <w:proofErr w:type="spellEnd"/>
+            <w:r>
+              <w:rPr>
+                <w:rFonts w:ascii="Times New Roman" w:hAnsi="Times New Roman" w:cs="Times New Roman"/>
+                <w:sz w:val="20"/>
+                <w:szCs w:val="20"/>
+              </w:rPr>
+              <w:t xml:space="preserve"> </w:t>
+            </w:r>
+            <w:proofErr w:type="spellStart"/>
+            <w:r>
+              <w:rPr>
+                <w:rFonts w:ascii="Times New Roman" w:hAnsi="Times New Roman" w:cs="Times New Roman"/>
+                <w:sz w:val="20"/>
+                <w:szCs w:val="20"/>
+              </w:rPr>
+              <w:t>thoại</w:t>
+            </w:r>
+            <w:proofErr w:type="spellEnd"/>
+            <w:r>
+              <w:rPr>
+                <w:rFonts w:ascii="Times New Roman" w:hAnsi="Times New Roman" w:cs="Times New Roman"/>
+                <w:sz w:val="20"/>
+                <w:szCs w:val="20"/>
+              </w:rPr>
+              <w:t>: {{</w:t>
+            </w:r>
+            <w:proofErr w:type="spellStart"/>
+            <w:proofErr w:type="gramStart"/>
+            <w:r>
+              <w:rPr>
+                <w:rFonts w:ascii="Times New Roman" w:hAnsi="Times New Roman" w:cs="Times New Roman"/>
+                <w:sz w:val="20"/>
+                <w:szCs w:val="20"/>
+              </w:rPr>
+              <w:t>Order.SellerStore.Telephone</w:t>
+            </w:r>
+            <w:proofErr w:type="spellEnd"/>
+            <w:proofErr w:type="gramEnd"/>
+            <w:r>
+              <w:rPr>
+                <w:rFonts w:ascii="Times New Roman" w:hAnsi="Times New Roman" w:cs="Times New Roman"/>
+                <w:sz w:val="20"/>
+                <w:szCs w:val="20"/>
+              </w:rPr>
+              <w:t>}}</w:t>
             </w:r>
           </w:p>
         </w:tc>
@@ -222,21 +560,58 @@
                 <w:szCs w:val="20"/>
               </w:rPr>
             </w:pPr>
-            <w:r>
-              <w:rPr>
-                <w:rFonts w:ascii="Times New Roman" w:hAnsi="Times New Roman" w:cs="Times New Roman"/>
-                <w:sz w:val="20"/>
-                <w:szCs w:val="20"/>
-              </w:rPr>
-              <w:t xml:space="preserve">Ngày đặt hàng: </w:t>
-            </w:r>
-            <w:r>
-              <w:rPr>
-                <w:rFonts w:ascii="Times New Roman" w:hAnsi="Times New Roman" w:cs="Times New Roman"/>
-                <w:sz w:val="20"/>
-                <w:szCs w:val="20"/>
-              </w:rPr>
-              <w:t>{{Order.</w:t>
+            <w:proofErr w:type="spellStart"/>
+            <w:r>
+              <w:rPr>
+                <w:rFonts w:ascii="Times New Roman" w:hAnsi="Times New Roman" w:cs="Times New Roman"/>
+                <w:sz w:val="20"/>
+                <w:szCs w:val="20"/>
+              </w:rPr>
+              <w:t>Ngày</w:t>
+            </w:r>
+            <w:proofErr w:type="spellEnd"/>
+            <w:r>
+              <w:rPr>
+                <w:rFonts w:ascii="Times New Roman" w:hAnsi="Times New Roman" w:cs="Times New Roman"/>
+                <w:sz w:val="20"/>
+                <w:szCs w:val="20"/>
+              </w:rPr>
+              <w:t xml:space="preserve"> đặt </w:t>
+            </w:r>
+            <w:proofErr w:type="spellStart"/>
+            <w:r>
+              <w:rPr>
+                <w:rFonts w:ascii="Times New Roman" w:hAnsi="Times New Roman" w:cs="Times New Roman"/>
+                <w:sz w:val="20"/>
+                <w:szCs w:val="20"/>
+              </w:rPr>
+              <w:t>hàng</w:t>
+            </w:r>
+            <w:proofErr w:type="spellEnd"/>
+            <w:r>
+              <w:rPr>
+                <w:rFonts w:ascii="Times New Roman" w:hAnsi="Times New Roman" w:cs="Times New Roman"/>
+                <w:sz w:val="20"/>
+                <w:szCs w:val="20"/>
+              </w:rPr>
+              <w:t xml:space="preserve">: </w:t>
+            </w:r>
+            <w:r>
+              <w:rPr>
+                <w:rFonts w:ascii="Times New Roman" w:hAnsi="Times New Roman" w:cs="Times New Roman"/>
+                <w:sz w:val="20"/>
+                <w:szCs w:val="20"/>
+              </w:rPr>
+              <w:t>{{</w:t>
+            </w:r>
+            <w:proofErr w:type="spellStart"/>
+            <w:r>
+              <w:rPr>
+                <w:rFonts w:ascii="Times New Roman" w:hAnsi="Times New Roman" w:cs="Times New Roman"/>
+                <w:sz w:val="20"/>
+                <w:szCs w:val="20"/>
+              </w:rPr>
+              <w:t>Order.</w:t>
             </w:r>
             <w:r>
               <w:rPr>
@@ -246,6 +621,7 @@
               </w:rPr>
               <w:t>sOrderDate</w:t>
             </w:r>
+            <w:proofErr w:type="spellEnd"/>
             <w:r>
               <w:rPr>
                 <w:rFonts w:ascii="Times New Roman" w:hAnsi="Times New Roman" w:cs="Times New Roman"/>
@@ -269,21 +645,58 @@
                 <w:szCs w:val="20"/>
               </w:rPr>
             </w:pPr>
-            <w:r>
-              <w:rPr>
-                <w:rFonts w:ascii="Times New Roman" w:hAnsi="Times New Roman" w:cs="Times New Roman"/>
-                <w:sz w:val="20"/>
-                <w:szCs w:val="20"/>
-              </w:rPr>
-              <w:t xml:space="preserve">Ngày giao hàng: </w:t>
-            </w:r>
-            <w:r>
-              <w:rPr>
-                <w:rFonts w:ascii="Times New Roman" w:hAnsi="Times New Roman" w:cs="Times New Roman"/>
-                <w:sz w:val="20"/>
-                <w:szCs w:val="20"/>
-              </w:rPr>
-              <w:t>{{Order.</w:t>
+            <w:proofErr w:type="spellStart"/>
+            <w:r>
+              <w:rPr>
+                <w:rFonts w:ascii="Times New Roman" w:hAnsi="Times New Roman" w:cs="Times New Roman"/>
+                <w:sz w:val="20"/>
+                <w:szCs w:val="20"/>
+              </w:rPr>
+              <w:t>Ngày</w:t>
+            </w:r>
+            <w:proofErr w:type="spellEnd"/>
+            <w:r>
+              <w:rPr>
+                <w:rFonts w:ascii="Times New Roman" w:hAnsi="Times New Roman" w:cs="Times New Roman"/>
+                <w:sz w:val="20"/>
+                <w:szCs w:val="20"/>
+              </w:rPr>
+              <w:t xml:space="preserve"> giao </w:t>
+            </w:r>
+            <w:proofErr w:type="spellStart"/>
+            <w:r>
+              <w:rPr>
+                <w:rFonts w:ascii="Times New Roman" w:hAnsi="Times New Roman" w:cs="Times New Roman"/>
+                <w:sz w:val="20"/>
+                <w:szCs w:val="20"/>
+              </w:rPr>
+              <w:t>hàng</w:t>
+            </w:r>
+            <w:proofErr w:type="spellEnd"/>
+            <w:r>
+              <w:rPr>
+                <w:rFonts w:ascii="Times New Roman" w:hAnsi="Times New Roman" w:cs="Times New Roman"/>
+                <w:sz w:val="20"/>
+                <w:szCs w:val="20"/>
+              </w:rPr>
+              <w:t xml:space="preserve">: </w:t>
+            </w:r>
+            <w:r>
+              <w:rPr>
+                <w:rFonts w:ascii="Times New Roman" w:hAnsi="Times New Roman" w:cs="Times New Roman"/>
+                <w:sz w:val="20"/>
+                <w:szCs w:val="20"/>
+              </w:rPr>
+              <w:t>{{</w:t>
+            </w:r>
+            <w:proofErr w:type="spellStart"/>
+            <w:r>
+              <w:rPr>
+                <w:rFonts w:ascii="Times New Roman" w:hAnsi="Times New Roman" w:cs="Times New Roman"/>
+                <w:sz w:val="20"/>
+                <w:szCs w:val="20"/>
+              </w:rPr>
+              <w:t>Order.</w:t>
             </w:r>
             <w:r>
               <w:rPr>
@@ -309,6 +722,7 @@
               </w:rPr>
               <w:t>yDate</w:t>
             </w:r>
+            <w:proofErr w:type="spellEnd"/>
             <w:r>
               <w:rPr>
                 <w:rFonts w:ascii="Times New Roman" w:hAnsi="Times New Roman" w:cs="Times New Roman"/>
@@ -338,21 +752,50 @@
                 <w:szCs w:val="20"/>
               </w:rPr>
             </w:pPr>
-            <w:r>
-              <w:rPr>
-                <w:rFonts w:ascii="Times New Roman" w:hAnsi="Times New Roman" w:cs="Times New Roman"/>
-                <w:sz w:val="20"/>
-                <w:szCs w:val="20"/>
-              </w:rPr>
-              <w:t>Ghi chú</w:t>
-            </w:r>
-            <w:r>
-              <w:rPr>
-                <w:rFonts w:ascii="Times New Roman" w:hAnsi="Times New Roman" w:cs="Times New Roman"/>
-                <w:sz w:val="20"/>
-                <w:szCs w:val="20"/>
-              </w:rPr>
-              <w:t>: {{Order.</w:t>
+            <w:proofErr w:type="spellStart"/>
+            <w:r>
+              <w:rPr>
+                <w:rFonts w:ascii="Times New Roman" w:hAnsi="Times New Roman" w:cs="Times New Roman"/>
+                <w:sz w:val="20"/>
+                <w:szCs w:val="20"/>
+              </w:rPr>
+              <w:t>Ghi</w:t>
+            </w:r>
+            <w:proofErr w:type="spellEnd"/>
+            <w:r>
+              <w:rPr>
+                <w:rFonts w:ascii="Times New Roman" w:hAnsi="Times New Roman" w:cs="Times New Roman"/>
+                <w:sz w:val="20"/>
+                <w:szCs w:val="20"/>
+              </w:rPr>
+              <w:t xml:space="preserve"> </w:t>
+            </w:r>
+            <w:proofErr w:type="spellStart"/>
+            <w:r>
+              <w:rPr>
+                <w:rFonts w:ascii="Times New Roman" w:hAnsi="Times New Roman" w:cs="Times New Roman"/>
+                <w:sz w:val="20"/>
+                <w:szCs w:val="20"/>
+              </w:rPr>
+              <w:t>chú</w:t>
+            </w:r>
+            <w:proofErr w:type="spellEnd"/>
+            <w:r>
+              <w:rPr>
+                <w:rFonts w:ascii="Times New Roman" w:hAnsi="Times New Roman" w:cs="Times New Roman"/>
+                <w:sz w:val="20"/>
+                <w:szCs w:val="20"/>
+              </w:rPr>
+              <w:t>: {{</w:t>
+            </w:r>
+            <w:proofErr w:type="spellStart"/>
+            <w:r>
+              <w:rPr>
+                <w:rFonts w:ascii="Times New Roman" w:hAnsi="Times New Roman" w:cs="Times New Roman"/>
+                <w:sz w:val="20"/>
+                <w:szCs w:val="20"/>
+              </w:rPr>
+              <w:t>Order.</w:t>
             </w:r>
             <w:r>
               <w:rPr>
@@ -362,6 +805,7 @@
               </w:rPr>
               <w:t>Note</w:t>
             </w:r>
+            <w:proofErr w:type="spellEnd"/>
             <w:r>
               <w:rPr>
                 <w:rFonts w:ascii="Times New Roman" w:hAnsi="Times New Roman" w:cs="Times New Roman"/>
@@ -480,6 +924,7 @@
                 <w:szCs w:val="20"/>
               </w:rPr>
             </w:pPr>
+            <w:proofErr w:type="spellStart"/>
             <w:r>
               <w:rPr>
                 <w:rFonts w:ascii="Times New Roman" w:eastAsia="Times New Roman" w:hAnsi="Times New Roman" w:cs="Times New Roman"/>
@@ -488,7 +933,18 @@
                 <w:sz w:val="20"/>
                 <w:szCs w:val="20"/>
               </w:rPr>
-              <w:t>Mã SP</w:t>
+              <w:t>Mã</w:t>
+            </w:r>
+            <w:proofErr w:type="spellEnd"/>
+            <w:r>
+              <w:rPr>
+                <w:rFonts w:ascii="Times New Roman" w:eastAsia="Times New Roman" w:hAnsi="Times New Roman" w:cs="Times New Roman"/>
+                <w:b/>
+                <w:bCs/>
+                <w:sz w:val="20"/>
+                <w:szCs w:val="20"/>
+              </w:rPr>
+              <w:t xml:space="preserve"> SP</w:t>
             </w:r>
           </w:p>
         </w:tc>
@@ -517,6 +973,7 @@
                 <w:szCs w:val="20"/>
               </w:rPr>
             </w:pPr>
+            <w:proofErr w:type="spellStart"/>
             <w:r>
               <w:rPr>
                 <w:rFonts w:ascii="Times New Roman" w:eastAsia="Times New Roman" w:hAnsi="Times New Roman" w:cs="Times New Roman"/>
@@ -525,8 +982,31 @@
                 <w:sz w:val="20"/>
                 <w:szCs w:val="20"/>
               </w:rPr>
-              <w:t>Sản phẩm</w:t>
-            </w:r>
+              <w:t>Sản</w:t>
+            </w:r>
+            <w:proofErr w:type="spellEnd"/>
+            <w:r>
+              <w:rPr>
+                <w:rFonts w:ascii="Times New Roman" w:eastAsia="Times New Roman" w:hAnsi="Times New Roman" w:cs="Times New Roman"/>
+                <w:b/>
+                <w:bCs/>
+                <w:sz w:val="20"/>
+                <w:szCs w:val="20"/>
+              </w:rPr>
+              <w:t xml:space="preserve"> </w:t>
+            </w:r>
+            <w:proofErr w:type="spellStart"/>
+            <w:r>
+              <w:rPr>
+                <w:rFonts w:ascii="Times New Roman" w:eastAsia="Times New Roman" w:hAnsi="Times New Roman" w:cs="Times New Roman"/>
+                <w:b/>
+                <w:bCs/>
+                <w:sz w:val="20"/>
+                <w:szCs w:val="20"/>
+              </w:rPr>
+              <w:t>phẩm</w:t>
+            </w:r>
+            <w:proofErr w:type="spellEnd"/>
           </w:p>
         </w:tc>
         <w:tc>
@@ -554,6 +1034,7 @@
                 <w:szCs w:val="20"/>
               </w:rPr>
             </w:pPr>
+            <w:proofErr w:type="spellStart"/>
             <w:r>
               <w:rPr>
                 <w:rFonts w:ascii="Times New Roman" w:eastAsia="Times New Roman" w:hAnsi="Times New Roman" w:cs="Times New Roman"/>
@@ -562,8 +1043,31 @@
                 <w:sz w:val="20"/>
                 <w:szCs w:val="20"/>
               </w:rPr>
-              <w:t>Đơn vị</w:t>
-            </w:r>
+              <w:t>Đơn</w:t>
+            </w:r>
+            <w:proofErr w:type="spellEnd"/>
+            <w:r>
+              <w:rPr>
+                <w:rFonts w:ascii="Times New Roman" w:eastAsia="Times New Roman" w:hAnsi="Times New Roman" w:cs="Times New Roman"/>
+                <w:b/>
+                <w:bCs/>
+                <w:sz w:val="20"/>
+                <w:szCs w:val="20"/>
+              </w:rPr>
+              <w:t xml:space="preserve"> </w:t>
+            </w:r>
+            <w:proofErr w:type="spellStart"/>
+            <w:r>
+              <w:rPr>
+                <w:rFonts w:ascii="Times New Roman" w:eastAsia="Times New Roman" w:hAnsi="Times New Roman" w:cs="Times New Roman"/>
+                <w:b/>
+                <w:bCs/>
+                <w:sz w:val="20"/>
+                <w:szCs w:val="20"/>
+              </w:rPr>
+              <w:t>vị</w:t>
+            </w:r>
+            <w:proofErr w:type="spellEnd"/>
           </w:p>
         </w:tc>
         <w:tc>
@@ -591,6 +1095,7 @@
                 <w:szCs w:val="20"/>
               </w:rPr>
             </w:pPr>
+            <w:proofErr w:type="spellStart"/>
             <w:r>
               <w:rPr>
                 <w:rFonts w:ascii="Times New Roman" w:eastAsia="Times New Roman" w:hAnsi="Times New Roman" w:cs="Times New Roman"/>
@@ -599,8 +1104,31 @@
                 <w:sz w:val="20"/>
                 <w:szCs w:val="20"/>
               </w:rPr>
-              <w:t>Số lượng</w:t>
-            </w:r>
+              <w:t>Số</w:t>
+            </w:r>
+            <w:proofErr w:type="spellEnd"/>
+            <w:r>
+              <w:rPr>
+                <w:rFonts w:ascii="Times New Roman" w:eastAsia="Times New Roman" w:hAnsi="Times New Roman" w:cs="Times New Roman"/>
+                <w:b/>
+                <w:bCs/>
+                <w:sz w:val="20"/>
+                <w:szCs w:val="20"/>
+              </w:rPr>
+              <w:t xml:space="preserve"> </w:t>
+            </w:r>
+            <w:proofErr w:type="spellStart"/>
+            <w:r>
+              <w:rPr>
+                <w:rFonts w:ascii="Times New Roman" w:eastAsia="Times New Roman" w:hAnsi="Times New Roman" w:cs="Times New Roman"/>
+                <w:b/>
+                <w:bCs/>
+                <w:sz w:val="20"/>
+                <w:szCs w:val="20"/>
+              </w:rPr>
+              <w:t>lượng</w:t>
+            </w:r>
+            <w:proofErr w:type="spellEnd"/>
           </w:p>
         </w:tc>
         <w:tc>
@@ -628,6 +1156,7 @@
                 <w:szCs w:val="20"/>
               </w:rPr>
             </w:pPr>
+            <w:proofErr w:type="spellStart"/>
             <w:r>
               <w:rPr>
                 <w:rFonts w:ascii="Times New Roman" w:eastAsia="Times New Roman" w:hAnsi="Times New Roman" w:cs="Times New Roman"/>
@@ -636,7 +1165,18 @@
                 <w:sz w:val="20"/>
                 <w:szCs w:val="20"/>
               </w:rPr>
-              <w:t>Đơn giá</w:t>
+              <w:t>Đơn</w:t>
+            </w:r>
+            <w:proofErr w:type="spellEnd"/>
+            <w:r>
+              <w:rPr>
+                <w:rFonts w:ascii="Times New Roman" w:eastAsia="Times New Roman" w:hAnsi="Times New Roman" w:cs="Times New Roman"/>
+                <w:b/>
+                <w:bCs/>
+                <w:sz w:val="20"/>
+                <w:szCs w:val="20"/>
+              </w:rPr>
+              <w:t xml:space="preserve"> giá</w:t>
             </w:r>
           </w:p>
         </w:tc>
@@ -726,7 +1266,25 @@
                 <w:sz w:val="20"/>
                 <w:szCs w:val="20"/>
               </w:rPr>
-              <w:t>{{Order.Contents.STT}}</w:t>
+              <w:t>{{</w:t>
+            </w:r>
+            <w:proofErr w:type="spellStart"/>
+            <w:r>
+              <w:rPr>
+                <w:rFonts w:ascii="Times New Roman" w:hAnsi="Times New Roman" w:cs="Times New Roman"/>
+                <w:sz w:val="20"/>
+                <w:szCs w:val="20"/>
+              </w:rPr>
+              <w:t>Order.Contents.STT</w:t>
+            </w:r>
+            <w:proofErr w:type="spellEnd"/>
+            <w:r>
+              <w:rPr>
+                <w:rFonts w:ascii="Times New Roman" w:hAnsi="Times New Roman" w:cs="Times New Roman"/>
+                <w:sz w:val="20"/>
+                <w:szCs w:val="20"/>
+              </w:rPr>
+              <w:t>}}</w:t>
             </w:r>
           </w:p>
         </w:tc>
@@ -757,7 +1315,27 @@
                 <w:sz w:val="20"/>
                 <w:szCs w:val="20"/>
               </w:rPr>
-              <w:t>{{Order.Contents.Item.Code}}</w:t>
+              <w:t>{{</w:t>
+            </w:r>
+            <w:proofErr w:type="spellStart"/>
+            <w:proofErr w:type="gramStart"/>
+            <w:r>
+              <w:rPr>
+                <w:rFonts w:ascii="Times New Roman" w:hAnsi="Times New Roman" w:cs="Times New Roman"/>
+                <w:sz w:val="20"/>
+                <w:szCs w:val="20"/>
+              </w:rPr>
+              <w:t>Order.Contents.Item.Code</w:t>
+            </w:r>
+            <w:proofErr w:type="spellEnd"/>
+            <w:proofErr w:type="gramEnd"/>
+            <w:r>
+              <w:rPr>
+                <w:rFonts w:ascii="Times New Roman" w:hAnsi="Times New Roman" w:cs="Times New Roman"/>
+                <w:sz w:val="20"/>
+                <w:szCs w:val="20"/>
+              </w:rPr>
+              <w:t>}}</w:t>
             </w:r>
           </w:p>
         </w:tc>
@@ -788,7 +1366,27 @@
                 <w:sz w:val="20"/>
                 <w:szCs w:val="20"/>
               </w:rPr>
-              <w:t>{{Order.Contents.Item.Name}}</w:t>
+              <w:t>{{</w:t>
+            </w:r>
+            <w:proofErr w:type="spellStart"/>
+            <w:proofErr w:type="gramStart"/>
+            <w:r>
+              <w:rPr>
+                <w:rFonts w:ascii="Times New Roman" w:hAnsi="Times New Roman" w:cs="Times New Roman"/>
+                <w:sz w:val="20"/>
+                <w:szCs w:val="20"/>
+              </w:rPr>
+              <w:t>Order.Contents.Item.Name</w:t>
+            </w:r>
+            <w:proofErr w:type="spellEnd"/>
+            <w:proofErr w:type="gramEnd"/>
+            <w:r>
+              <w:rPr>
+                <w:rFonts w:ascii="Times New Roman" w:hAnsi="Times New Roman" w:cs="Times New Roman"/>
+                <w:sz w:val="20"/>
+                <w:szCs w:val="20"/>
+              </w:rPr>
+              <w:t>}}</w:t>
             </w:r>
           </w:p>
         </w:tc>
@@ -820,7 +1418,27 @@
                 <w:sz w:val="20"/>
                 <w:szCs w:val="20"/>
               </w:rPr>
-              <w:t>{{Order.Contents.PrimaryUnitOfMeasure.Name}}</w:t>
+              <w:t>{{</w:t>
+            </w:r>
+            <w:proofErr w:type="spellStart"/>
+            <w:proofErr w:type="gramStart"/>
+            <w:r>
+              <w:rPr>
+                <w:rFonts w:ascii="Times New Roman" w:hAnsi="Times New Roman" w:cs="Times New Roman"/>
+                <w:sz w:val="20"/>
+                <w:szCs w:val="20"/>
+              </w:rPr>
+              <w:t>Order.Contents.PrimaryUnitOfMeasure.Name</w:t>
+            </w:r>
+            <w:proofErr w:type="spellEnd"/>
+            <w:proofErr w:type="gramEnd"/>
+            <w:r>
+              <w:rPr>
+                <w:rFonts w:ascii="Times New Roman" w:hAnsi="Times New Roman" w:cs="Times New Roman"/>
+                <w:sz w:val="20"/>
+                <w:szCs w:val="20"/>
+              </w:rPr>
+              <w:t>}}</w:t>
             </w:r>
           </w:p>
         </w:tc>
@@ -852,7 +1470,27 @@
                 <w:sz w:val="20"/>
                 <w:szCs w:val="20"/>
               </w:rPr>
-              <w:t>{{Order.Contents.RequestedQuantityString}}</w:t>
+              <w:t>{{</w:t>
+            </w:r>
+            <w:proofErr w:type="spellStart"/>
+            <w:proofErr w:type="gramStart"/>
+            <w:r>
+              <w:rPr>
+                <w:rFonts w:ascii="Times New Roman" w:hAnsi="Times New Roman" w:cs="Times New Roman"/>
+                <w:sz w:val="20"/>
+                <w:szCs w:val="20"/>
+              </w:rPr>
+              <w:t>Order.Contents.RequestedQuantityString</w:t>
+            </w:r>
+            <w:proofErr w:type="spellEnd"/>
+            <w:proofErr w:type="gramEnd"/>
+            <w:r>
+              <w:rPr>
+                <w:rFonts w:ascii="Times New Roman" w:hAnsi="Times New Roman" w:cs="Times New Roman"/>
+                <w:sz w:val="20"/>
+                <w:szCs w:val="20"/>
+              </w:rPr>
+              <w:t>}}</w:t>
             </w:r>
           </w:p>
         </w:tc>
@@ -884,7 +1522,27 @@
                 <w:sz w:val="20"/>
                 <w:szCs w:val="20"/>
               </w:rPr>
-              <w:t>{{Order.Contents.PrimaryPriceString}}</w:t>
+              <w:t>{{</w:t>
+            </w:r>
+            <w:proofErr w:type="spellStart"/>
+            <w:proofErr w:type="gramStart"/>
+            <w:r>
+              <w:rPr>
+                <w:rFonts w:ascii="Times New Roman" w:hAnsi="Times New Roman" w:cs="Times New Roman"/>
+                <w:sz w:val="20"/>
+                <w:szCs w:val="20"/>
+              </w:rPr>
+              <w:t>Order.Contents.PrimaryPriceString</w:t>
+            </w:r>
+            <w:proofErr w:type="spellEnd"/>
+            <w:proofErr w:type="gramEnd"/>
+            <w:r>
+              <w:rPr>
+                <w:rFonts w:ascii="Times New Roman" w:hAnsi="Times New Roman" w:cs="Times New Roman"/>
+                <w:sz w:val="20"/>
+                <w:szCs w:val="20"/>
+              </w:rPr>
+              <w:t>}}</w:t>
             </w:r>
           </w:p>
         </w:tc>
@@ -917,7 +1575,27 @@
                 <w:sz w:val="20"/>
                 <w:szCs w:val="20"/>
               </w:rPr>
-              <w:t>{{Order.Contents.AmountString}}</w:t>
+              <w:t>{{</w:t>
+            </w:r>
+            <w:proofErr w:type="spellStart"/>
+            <w:proofErr w:type="gramStart"/>
+            <w:r>
+              <w:rPr>
+                <w:rFonts w:ascii="Times New Roman" w:hAnsi="Times New Roman" w:cs="Times New Roman"/>
+                <w:sz w:val="20"/>
+                <w:szCs w:val="20"/>
+              </w:rPr>
+              <w:t>Order.Contents.AmountString</w:t>
+            </w:r>
+            <w:proofErr w:type="spellEnd"/>
+            <w:proofErr w:type="gramEnd"/>
+            <w:r>
+              <w:rPr>
+                <w:rFonts w:ascii="Times New Roman" w:hAnsi="Times New Roman" w:cs="Times New Roman"/>
+                <w:sz w:val="20"/>
+                <w:szCs w:val="20"/>
+              </w:rPr>
+              <w:t>}}</w:t>
             </w:r>
           </w:p>
         </w:tc>
@@ -953,7 +1631,25 @@
                 <w:sz w:val="20"/>
                 <w:szCs w:val="20"/>
               </w:rPr>
-              <w:t>{{Order.Promotions.STT}}</w:t>
+              <w:t>{{</w:t>
+            </w:r>
+            <w:proofErr w:type="spellStart"/>
+            <w:r>
+              <w:rPr>
+                <w:rFonts w:ascii="Times New Roman" w:hAnsi="Times New Roman" w:cs="Times New Roman"/>
+                <w:sz w:val="20"/>
+                <w:szCs w:val="20"/>
+              </w:rPr>
+              <w:t>Order.Promotions.STT</w:t>
+            </w:r>
+            <w:proofErr w:type="spellEnd"/>
+            <w:r>
+              <w:rPr>
+                <w:rFonts w:ascii="Times New Roman" w:hAnsi="Times New Roman" w:cs="Times New Roman"/>
+                <w:sz w:val="20"/>
+                <w:szCs w:val="20"/>
+              </w:rPr>
+              <w:t>}}</w:t>
             </w:r>
           </w:p>
         </w:tc>
@@ -983,7 +1679,27 @@
                 <w:sz w:val="20"/>
                 <w:szCs w:val="20"/>
               </w:rPr>
-              <w:t>{{Order.Promotions.Item.Code}}</w:t>
+              <w:t>{{</w:t>
+            </w:r>
+            <w:proofErr w:type="spellStart"/>
+            <w:proofErr w:type="gramStart"/>
+            <w:r>
+              <w:rPr>
+                <w:rFonts w:ascii="Times New Roman" w:hAnsi="Times New Roman" w:cs="Times New Roman"/>
+                <w:sz w:val="20"/>
+                <w:szCs w:val="20"/>
+              </w:rPr>
+              <w:t>Order.Promotions.Item.Code</w:t>
+            </w:r>
+            <w:proofErr w:type="spellEnd"/>
+            <w:proofErr w:type="gramEnd"/>
+            <w:r>
+              <w:rPr>
+                <w:rFonts w:ascii="Times New Roman" w:hAnsi="Times New Roman" w:cs="Times New Roman"/>
+                <w:sz w:val="20"/>
+                <w:szCs w:val="20"/>
+              </w:rPr>
+              <w:t>}}</w:t>
             </w:r>
           </w:p>
         </w:tc>
@@ -1013,7 +1729,27 @@
                 <w:sz w:val="20"/>
                 <w:szCs w:val="20"/>
               </w:rPr>
-              <w:t>{{Order.Promotions.Item.Name}}</w:t>
+              <w:t>{{</w:t>
+            </w:r>
+            <w:proofErr w:type="spellStart"/>
+            <w:proofErr w:type="gramStart"/>
+            <w:r>
+              <w:rPr>
+                <w:rFonts w:ascii="Times New Roman" w:hAnsi="Times New Roman" w:cs="Times New Roman"/>
+                <w:sz w:val="20"/>
+                <w:szCs w:val="20"/>
+              </w:rPr>
+              <w:t>Order.Promotions.Item.Name</w:t>
+            </w:r>
+            <w:proofErr w:type="spellEnd"/>
+            <w:proofErr w:type="gramEnd"/>
+            <w:r>
+              <w:rPr>
+                <w:rFonts w:ascii="Times New Roman" w:hAnsi="Times New Roman" w:cs="Times New Roman"/>
+                <w:sz w:val="20"/>
+                <w:szCs w:val="20"/>
+              </w:rPr>
+              <w:t>}}</w:t>
             </w:r>
           </w:p>
         </w:tc>
@@ -1044,7 +1780,27 @@
                 <w:sz w:val="20"/>
                 <w:szCs w:val="20"/>
               </w:rPr>
-              <w:t>{{Order.Promotions.PrimaryUnitOfMeasure.Name}}</w:t>
+              <w:t>{{</w:t>
+            </w:r>
+            <w:proofErr w:type="spellStart"/>
+            <w:proofErr w:type="gramStart"/>
+            <w:r>
+              <w:rPr>
+                <w:rFonts w:ascii="Times New Roman" w:hAnsi="Times New Roman" w:cs="Times New Roman"/>
+                <w:sz w:val="20"/>
+                <w:szCs w:val="20"/>
+              </w:rPr>
+              <w:t>Order.Promotions.PrimaryUnitOfMeasure.Name</w:t>
+            </w:r>
+            <w:proofErr w:type="spellEnd"/>
+            <w:proofErr w:type="gramEnd"/>
+            <w:r>
+              <w:rPr>
+                <w:rFonts w:ascii="Times New Roman" w:hAnsi="Times New Roman" w:cs="Times New Roman"/>
+                <w:sz w:val="20"/>
+                <w:szCs w:val="20"/>
+              </w:rPr>
+              <w:t>}}</w:t>
             </w:r>
           </w:p>
         </w:tc>
@@ -1075,7 +1831,27 @@
                 <w:sz w:val="20"/>
                 <w:szCs w:val="20"/>
               </w:rPr>
-              <w:t>{{Order.Promotions.RequestedQuantityString}}</w:t>
+              <w:t>{{</w:t>
+            </w:r>
+            <w:proofErr w:type="spellStart"/>
+            <w:proofErr w:type="gramStart"/>
+            <w:r>
+              <w:rPr>
+                <w:rFonts w:ascii="Times New Roman" w:hAnsi="Times New Roman" w:cs="Times New Roman"/>
+                <w:sz w:val="20"/>
+                <w:szCs w:val="20"/>
+              </w:rPr>
+              <w:t>Order.Promotions.RequestedQuantityString</w:t>
+            </w:r>
+            <w:proofErr w:type="spellEnd"/>
+            <w:proofErr w:type="gramEnd"/>
+            <w:r>
+              <w:rPr>
+                <w:rFonts w:ascii="Times New Roman" w:hAnsi="Times New Roman" w:cs="Times New Roman"/>
+                <w:sz w:val="20"/>
+                <w:szCs w:val="20"/>
+              </w:rPr>
+              <w:t>}}</w:t>
             </w:r>
           </w:p>
         </w:tc>
@@ -1155,6 +1931,7 @@
                 <w:szCs w:val="20"/>
               </w:rPr>
             </w:pPr>
+            <w:proofErr w:type="spellStart"/>
             <w:r>
               <w:rPr>
                 <w:rFonts w:ascii="Times New Roman" w:eastAsia="Times New Roman" w:hAnsi="Times New Roman" w:cs="Times New Roman"/>
@@ -1163,8 +1940,75 @@
                 <w:sz w:val="20"/>
                 <w:szCs w:val="20"/>
               </w:rPr>
-              <w:t>Tổng trước chiết khấu</w:t>
-            </w:r>
+              <w:t>Tổng</w:t>
+            </w:r>
+            <w:proofErr w:type="spellEnd"/>
+            <w:r>
+              <w:rPr>
+                <w:rFonts w:ascii="Times New Roman" w:eastAsia="Times New Roman" w:hAnsi="Times New Roman" w:cs="Times New Roman"/>
+                <w:b/>
+                <w:bCs/>
+                <w:sz w:val="20"/>
+                <w:szCs w:val="20"/>
+              </w:rPr>
+              <w:t xml:space="preserve"> </w:t>
+            </w:r>
+            <w:proofErr w:type="spellStart"/>
+            <w:r>
+              <w:rPr>
+                <w:rFonts w:ascii="Times New Roman" w:eastAsia="Times New Roman" w:hAnsi="Times New Roman" w:cs="Times New Roman"/>
+                <w:b/>
+                <w:bCs/>
+                <w:sz w:val="20"/>
+                <w:szCs w:val="20"/>
+              </w:rPr>
+              <w:t>trước</w:t>
+            </w:r>
+            <w:proofErr w:type="spellEnd"/>
+            <w:r>
+              <w:rPr>
+                <w:rFonts w:ascii="Times New Roman" w:eastAsia="Times New Roman" w:hAnsi="Times New Roman" w:cs="Times New Roman"/>
+                <w:b/>
+                <w:bCs/>
+                <w:sz w:val="20"/>
+                <w:szCs w:val="20"/>
+              </w:rPr>
+              <w:t xml:space="preserve"> </w:t>
+            </w:r>
+            <w:proofErr w:type="spellStart"/>
+            <w:r>
+              <w:rPr>
+                <w:rFonts w:ascii="Times New Roman" w:eastAsia="Times New Roman" w:hAnsi="Times New Roman" w:cs="Times New Roman"/>
+                <w:b/>
+                <w:bCs/>
+                <w:sz w:val="20"/>
+                <w:szCs w:val="20"/>
+              </w:rPr>
+              <w:t>chiết</w:t>
+            </w:r>
+            <w:proofErr w:type="spellEnd"/>
+            <w:r>
+              <w:rPr>
+                <w:rFonts w:ascii="Times New Roman" w:eastAsia="Times New Roman" w:hAnsi="Times New Roman" w:cs="Times New Roman"/>
+                <w:b/>
+                <w:bCs/>
+                <w:sz w:val="20"/>
+                <w:szCs w:val="20"/>
+              </w:rPr>
+              <w:t xml:space="preserve"> </w:t>
+            </w:r>
+            <w:proofErr w:type="spellStart"/>
+            <w:r>
+              <w:rPr>
+                <w:rFonts w:ascii="Times New Roman" w:eastAsia="Times New Roman" w:hAnsi="Times New Roman" w:cs="Times New Roman"/>
+                <w:b/>
+                <w:bCs/>
+                <w:sz w:val="20"/>
+                <w:szCs w:val="20"/>
+              </w:rPr>
+              <w:t>khấu</w:t>
+            </w:r>
+            <w:proofErr w:type="spellEnd"/>
           </w:p>
         </w:tc>
         <w:tc>
@@ -1205,7 +2049,25 @@
                 <w:sz w:val="20"/>
                 <w:szCs w:val="20"/>
               </w:rPr>
-              <w:t>{{Order.SubTotalString}}</w:t>
+              <w:t>{{</w:t>
+            </w:r>
+            <w:proofErr w:type="spellStart"/>
+            <w:r>
+              <w:rPr>
+                <w:rFonts w:ascii="Times New Roman" w:hAnsi="Times New Roman" w:cs="Times New Roman"/>
+                <w:sz w:val="20"/>
+                <w:szCs w:val="20"/>
+              </w:rPr>
+              <w:t>Order.SubTotalString</w:t>
+            </w:r>
+            <w:proofErr w:type="spellEnd"/>
+            <w:r>
+              <w:rPr>
+                <w:rFonts w:ascii="Times New Roman" w:hAnsi="Times New Roman" w:cs="Times New Roman"/>
+                <w:sz w:val="20"/>
+                <w:szCs w:val="20"/>
+              </w:rPr>
+              <w:t>}}</w:t>
             </w:r>
           </w:p>
         </w:tc>
@@ -1237,6 +2099,7 @@
                 <w:szCs w:val="20"/>
               </w:rPr>
             </w:pPr>
+            <w:proofErr w:type="spellStart"/>
             <w:r>
               <w:rPr>
                 <w:rFonts w:ascii="Times New Roman" w:eastAsia="Times New Roman" w:hAnsi="Times New Roman" w:cs="Times New Roman"/>
@@ -1245,8 +2108,75 @@
                 <w:sz w:val="20"/>
                 <w:szCs w:val="20"/>
               </w:rPr>
-              <w:t>Chiết khấu đơn hàng</w:t>
-            </w:r>
+              <w:t>Chiết</w:t>
+            </w:r>
+            <w:proofErr w:type="spellEnd"/>
+            <w:r>
+              <w:rPr>
+                <w:rFonts w:ascii="Times New Roman" w:eastAsia="Times New Roman" w:hAnsi="Times New Roman" w:cs="Times New Roman"/>
+                <w:b/>
+                <w:bCs/>
+                <w:sz w:val="20"/>
+                <w:szCs w:val="20"/>
+              </w:rPr>
+              <w:t xml:space="preserve"> </w:t>
+            </w:r>
+            <w:proofErr w:type="spellStart"/>
+            <w:r>
+              <w:rPr>
+                <w:rFonts w:ascii="Times New Roman" w:eastAsia="Times New Roman" w:hAnsi="Times New Roman" w:cs="Times New Roman"/>
+                <w:b/>
+                <w:bCs/>
+                <w:sz w:val="20"/>
+                <w:szCs w:val="20"/>
+              </w:rPr>
+              <w:t>khấu</w:t>
+            </w:r>
+            <w:proofErr w:type="spellEnd"/>
+            <w:r>
+              <w:rPr>
+                <w:rFonts w:ascii="Times New Roman" w:eastAsia="Times New Roman" w:hAnsi="Times New Roman" w:cs="Times New Roman"/>
+                <w:b/>
+                <w:bCs/>
+                <w:sz w:val="20"/>
+                <w:szCs w:val="20"/>
+              </w:rPr>
+              <w:t xml:space="preserve"> </w:t>
+            </w:r>
+            <w:proofErr w:type="spellStart"/>
+            <w:r>
+              <w:rPr>
+                <w:rFonts w:ascii="Times New Roman" w:eastAsia="Times New Roman" w:hAnsi="Times New Roman" w:cs="Times New Roman"/>
+                <w:b/>
+                <w:bCs/>
+                <w:sz w:val="20"/>
+                <w:szCs w:val="20"/>
+              </w:rPr>
+              <w:t>đơn</w:t>
+            </w:r>
+            <w:proofErr w:type="spellEnd"/>
+            <w:r>
+              <w:rPr>
+                <w:rFonts w:ascii="Times New Roman" w:eastAsia="Times New Roman" w:hAnsi="Times New Roman" w:cs="Times New Roman"/>
+                <w:b/>
+                <w:bCs/>
+                <w:sz w:val="20"/>
+                <w:szCs w:val="20"/>
+              </w:rPr>
+              <w:t xml:space="preserve"> </w:t>
+            </w:r>
+            <w:proofErr w:type="spellStart"/>
+            <w:r>
+              <w:rPr>
+                <w:rFonts w:ascii="Times New Roman" w:eastAsia="Times New Roman" w:hAnsi="Times New Roman" w:cs="Times New Roman"/>
+                <w:b/>
+                <w:bCs/>
+                <w:sz w:val="20"/>
+                <w:szCs w:val="20"/>
+              </w:rPr>
+              <w:t>hàng</w:t>
+            </w:r>
+            <w:proofErr w:type="spellEnd"/>
           </w:p>
         </w:tc>
         <w:tc>
@@ -1278,7 +2208,25 @@
                 <w:sz w:val="20"/>
                 <w:szCs w:val="20"/>
               </w:rPr>
-              <w:t>{{Order.Discount}}</w:t>
+              <w:t>{{</w:t>
+            </w:r>
+            <w:proofErr w:type="spellStart"/>
+            <w:r>
+              <w:rPr>
+                <w:rFonts w:ascii="Times New Roman" w:hAnsi="Times New Roman" w:cs="Times New Roman"/>
+                <w:sz w:val="20"/>
+                <w:szCs w:val="20"/>
+              </w:rPr>
+              <w:t>Order.Discount</w:t>
+            </w:r>
+            <w:proofErr w:type="spellEnd"/>
+            <w:r>
+              <w:rPr>
+                <w:rFonts w:ascii="Times New Roman" w:hAnsi="Times New Roman" w:cs="Times New Roman"/>
+                <w:sz w:val="20"/>
+                <w:szCs w:val="20"/>
+              </w:rPr>
+              <w:t>}}</w:t>
             </w:r>
             <w:r>
               <w:rPr>
@@ -1319,6 +2267,7 @@
                 <w:szCs w:val="20"/>
               </w:rPr>
             </w:pPr>
+            <w:proofErr w:type="spellStart"/>
             <w:r>
               <w:rPr>
                 <w:rFonts w:ascii="Times New Roman" w:eastAsia="Times New Roman" w:hAnsi="Times New Roman" w:cs="Times New Roman"/>
@@ -1327,7 +2276,18 @@
                 <w:sz w:val="20"/>
                 <w:szCs w:val="20"/>
               </w:rPr>
-              <w:t>Tổng tiền</w:t>
+              <w:t>Tổng</w:t>
+            </w:r>
+            <w:proofErr w:type="spellEnd"/>
+            <w:r>
+              <w:rPr>
+                <w:rFonts w:ascii="Times New Roman" w:eastAsia="Times New Roman" w:hAnsi="Times New Roman" w:cs="Times New Roman"/>
+                <w:b/>
+                <w:bCs/>
+                <w:sz w:val="20"/>
+                <w:szCs w:val="20"/>
+              </w:rPr>
+              <w:t xml:space="preserve"> tiền</w:t>
             </w:r>
           </w:p>
         </w:tc>
@@ -1369,7 +2329,25 @@
                 <w:sz w:val="20"/>
                 <w:szCs w:val="20"/>
               </w:rPr>
-              <w:t>{{Order.TotalString}}</w:t>
+              <w:t>{{</w:t>
+            </w:r>
+            <w:proofErr w:type="spellStart"/>
+            <w:r>
+              <w:rPr>
+                <w:rFonts w:ascii="Times New Roman" w:hAnsi="Times New Roman" w:cs="Times New Roman"/>
+                <w:sz w:val="20"/>
+                <w:szCs w:val="20"/>
+              </w:rPr>
+              <w:t>Order.TotalString</w:t>
+            </w:r>
+            <w:proofErr w:type="spellEnd"/>
+            <w:r>
+              <w:rPr>
+                <w:rFonts w:ascii="Times New Roman" w:hAnsi="Times New Roman" w:cs="Times New Roman"/>
+                <w:sz w:val="20"/>
+                <w:szCs w:val="20"/>
+              </w:rPr>
+              <w:t>}}</w:t>
             </w:r>
           </w:p>
         </w:tc>
@@ -1383,6 +2361,7 @@
           <w:szCs w:val="20"/>
         </w:rPr>
       </w:pPr>
+      <w:proofErr w:type="spellStart"/>
       <w:r>
         <w:rPr>
           <w:rFonts w:ascii="Times New Roman" w:hAnsi="Times New Roman" w:cs="Times New Roman"/>
@@ -1391,7 +2370,62 @@
           <w:sz w:val="20"/>
           <w:szCs w:val="20"/>
         </w:rPr>
-        <w:t>Số tiền bằng chữ:</w:t>
+        <w:t>Số</w:t>
+      </w:r>
+      <w:proofErr w:type="spellEnd"/>
+      <w:r>
+        <w:rPr>
+          <w:rFonts w:ascii="Times New Roman" w:hAnsi="Times New Roman" w:cs="Times New Roman"/>
+          <w:b/>
+          <w:i/>
+          <w:sz w:val="20"/>
+          <w:szCs w:val="20"/>
+        </w:rPr>
+        <w:t xml:space="preserve"> tiền </w:t>
+      </w:r>
+      <w:proofErr w:type="spellStart"/>
+      <w:r>
+        <w:rPr>
+          <w:rFonts w:ascii="Times New Roman" w:hAnsi="Times New Roman" w:cs="Times New Roman"/>
+          <w:b/>
+          <w:i/>
+          <w:sz w:val="20"/>
+          <w:szCs w:val="20"/>
+        </w:rPr>
+        <w:t>bằng</w:t>
+      </w:r>
+      <w:proofErr w:type="spellEnd"/>
+      <w:r>
+        <w:rPr>
+          <w:rFonts w:ascii="Times New Roman" w:hAnsi="Times New Roman" w:cs="Times New Roman"/>
+          <w:b/>
+          <w:i/>
+          <w:sz w:val="20"/>
+          <w:szCs w:val="20"/>
+        </w:rPr>
+        <w:t xml:space="preserve"> </w:t>
+      </w:r>
+      <w:proofErr w:type="spellStart"/>
+      <w:r>
+        <w:rPr>
+          <w:rFonts w:ascii="Times New Roman" w:hAnsi="Times New Roman" w:cs="Times New Roman"/>
+          <w:b/>
+          <w:i/>
+          <w:sz w:val="20"/>
+          <w:szCs w:val="20"/>
+        </w:rPr>
+        <w:t>chữ</w:t>
+      </w:r>
+      <w:proofErr w:type="spellEnd"/>
+      <w:r>
+        <w:rPr>
+          <w:rFonts w:ascii="Times New Roman" w:hAnsi="Times New Roman" w:cs="Times New Roman"/>
+          <w:b/>
+          <w:i/>
+          <w:sz w:val="20"/>
+          <w:szCs w:val="20"/>
+        </w:rPr>
+        <w:t>:</w:t>
       </w:r>
       <w:r>
         <w:rPr>
@@ -1399,7 +2433,25 @@
           <w:sz w:val="20"/>
           <w:szCs w:val="20"/>
         </w:rPr>
-        <w:t xml:space="preserve"> {{Order.TotalText}}</w:t>
+        <w:t xml:space="preserve"> {{</w:t>
+      </w:r>
+      <w:proofErr w:type="spellStart"/>
+      <w:r>
+        <w:rPr>
+          <w:rFonts w:ascii="Times New Roman" w:hAnsi="Times New Roman" w:cs="Times New Roman"/>
+          <w:sz w:val="20"/>
+          <w:szCs w:val="20"/>
+        </w:rPr>
+        <w:t>Order.TotalText</w:t>
+      </w:r>
+      <w:proofErr w:type="spellEnd"/>
+      <w:r>
+        <w:rPr>
+          <w:rFonts w:ascii="Times New Roman" w:hAnsi="Times New Roman" w:cs="Times New Roman"/>
+          <w:sz w:val="20"/>
+          <w:szCs w:val="20"/>
+        </w:rPr>
+        <w:t>}}</w:t>
       </w:r>
     </w:p>
     <w:p>
@@ -1444,15 +2496,77 @@
                 <w:szCs w:val="20"/>
               </w:rPr>
             </w:pPr>
-            <w:r>
-              <w:rPr>
-                <w:rFonts w:ascii="Times New Roman" w:hAnsi="Times New Roman" w:cs="Times New Roman"/>
-                <w:b/>
-                <w:sz w:val="20"/>
-                <w:szCs w:val="20"/>
-              </w:rPr>
-              <w:t>Nhân viên bán hàng</w:t>
-            </w:r>
+            <w:proofErr w:type="spellStart"/>
+            <w:r>
+              <w:rPr>
+                <w:rFonts w:ascii="Times New Roman" w:hAnsi="Times New Roman" w:cs="Times New Roman"/>
+                <w:b/>
+                <w:sz w:val="20"/>
+                <w:szCs w:val="20"/>
+              </w:rPr>
+              <w:t>Nhân</w:t>
+            </w:r>
+            <w:proofErr w:type="spellEnd"/>
+            <w:r>
+              <w:rPr>
+                <w:rFonts w:ascii="Times New Roman" w:hAnsi="Times New Roman" w:cs="Times New Roman"/>
+                <w:b/>
+                <w:sz w:val="20"/>
+                <w:szCs w:val="20"/>
+              </w:rPr>
+              <w:t xml:space="preserve"> </w:t>
+            </w:r>
+            <w:proofErr w:type="spellStart"/>
+            <w:r>
+              <w:rPr>
+                <w:rFonts w:ascii="Times New Roman" w:hAnsi="Times New Roman" w:cs="Times New Roman"/>
+                <w:b/>
+                <w:sz w:val="20"/>
+                <w:szCs w:val="20"/>
+              </w:rPr>
+              <w:t>viên</w:t>
+            </w:r>
+            <w:proofErr w:type="spellEnd"/>
+            <w:r>
+              <w:rPr>
+                <w:rFonts w:ascii="Times New Roman" w:hAnsi="Times New Roman" w:cs="Times New Roman"/>
+                <w:b/>
+                <w:sz w:val="20"/>
+                <w:szCs w:val="20"/>
+              </w:rPr>
+              <w:t xml:space="preserve"> </w:t>
+            </w:r>
+            <w:proofErr w:type="spellStart"/>
+            <w:r>
+              <w:rPr>
+                <w:rFonts w:ascii="Times New Roman" w:hAnsi="Times New Roman" w:cs="Times New Roman"/>
+                <w:b/>
+                <w:sz w:val="20"/>
+                <w:szCs w:val="20"/>
+              </w:rPr>
+              <w:t>bán</w:t>
+            </w:r>
+            <w:proofErr w:type="spellEnd"/>
+            <w:r>
+              <w:rPr>
+                <w:rFonts w:ascii="Times New Roman" w:hAnsi="Times New Roman" w:cs="Times New Roman"/>
+                <w:b/>
+                <w:sz w:val="20"/>
+                <w:szCs w:val="20"/>
+              </w:rPr>
+              <w:t xml:space="preserve"> </w:t>
+            </w:r>
+            <w:proofErr w:type="spellStart"/>
+            <w:r>
+              <w:rPr>
+                <w:rFonts w:ascii="Times New Roman" w:hAnsi="Times New Roman" w:cs="Times New Roman"/>
+                <w:b/>
+                <w:sz w:val="20"/>
+                <w:szCs w:val="20"/>
+              </w:rPr>
+              <w:t>hàng</w:t>
+            </w:r>
+            <w:proofErr w:type="spellEnd"/>
           </w:p>
           <w:p>
             <w:pPr>
@@ -1480,15 +2594,57 @@
                 <w:szCs w:val="20"/>
               </w:rPr>
             </w:pPr>
-            <w:r>
-              <w:rPr>
-                <w:rFonts w:ascii="Times New Roman" w:hAnsi="Times New Roman" w:cs="Times New Roman"/>
-                <w:b/>
-                <w:sz w:val="20"/>
-                <w:szCs w:val="20"/>
-              </w:rPr>
-              <w:t>Đại lý mua</w:t>
-            </w:r>
+            <w:proofErr w:type="spellStart"/>
+            <w:r>
+              <w:rPr>
+                <w:rFonts w:ascii="Times New Roman" w:hAnsi="Times New Roman" w:cs="Times New Roman"/>
+                <w:b/>
+                <w:sz w:val="20"/>
+                <w:szCs w:val="20"/>
+              </w:rPr>
+              <w:t>Đại</w:t>
+            </w:r>
+            <w:proofErr w:type="spellEnd"/>
+            <w:r>
+              <w:rPr>
+                <w:rFonts w:ascii="Times New Roman" w:hAnsi="Times New Roman" w:cs="Times New Roman"/>
+                <w:b/>
+                <w:sz w:val="20"/>
+                <w:szCs w:val="20"/>
+              </w:rPr>
+              <w:t xml:space="preserve"> </w:t>
+            </w:r>
+            <w:proofErr w:type="spellStart"/>
+            <w:r>
+              <w:rPr>
+                <w:rFonts w:ascii="Times New Roman" w:hAnsi="Times New Roman" w:cs="Times New Roman"/>
+                <w:b/>
+                <w:sz w:val="20"/>
+                <w:szCs w:val="20"/>
+              </w:rPr>
+              <w:t>lý</w:t>
+            </w:r>
+            <w:proofErr w:type="spellEnd"/>
+            <w:r>
+              <w:rPr>
+                <w:rFonts w:ascii="Times New Roman" w:hAnsi="Times New Roman" w:cs="Times New Roman"/>
+                <w:b/>
+                <w:sz w:val="20"/>
+                <w:szCs w:val="20"/>
+              </w:rPr>
+              <w:t xml:space="preserve"> </w:t>
+            </w:r>
+            <w:proofErr w:type="spellStart"/>
+            <w:r>
+              <w:rPr>
+                <w:rFonts w:ascii="Times New Roman" w:hAnsi="Times New Roman" w:cs="Times New Roman"/>
+                <w:b/>
+                <w:sz w:val="20"/>
+                <w:szCs w:val="20"/>
+              </w:rPr>
+              <w:t>mua</w:t>
+            </w:r>
+            <w:proofErr w:type="spellEnd"/>
           </w:p>
         </w:tc>
       </w:tr>
@@ -1543,6 +2699,8 @@
               </w:rPr>
               <w:t>{{</w:t>
             </w:r>
+            <w:proofErr w:type="spellStart"/>
+            <w:proofErr w:type="gramStart"/>
             <w:r>
               <w:rPr>
                 <w:rFonts w:ascii="Times New Roman" w:hAnsi="Times New Roman" w:cs="Times New Roman"/>
@@ -1567,7 +2725,18 @@
                 <w:sz w:val="20"/>
                 <w:szCs w:val="20"/>
               </w:rPr>
-              <w:t>SaleEmployee.DisplayName}}</w:t>
+              <w:t>SaleEmployee.DisplayName</w:t>
+            </w:r>
+            <w:proofErr w:type="spellEnd"/>
+            <w:proofErr w:type="gramEnd"/>
+            <w:r>
+              <w:rPr>
+                <w:rFonts w:ascii="Times New Roman" w:hAnsi="Times New Roman" w:cs="Times New Roman"/>
+                <w:iCs/>
+                <w:sz w:val="20"/>
+                <w:szCs w:val="20"/>
+              </w:rPr>
+              <w:t>}}</w:t>
             </w:r>
           </w:p>
         </w:tc>
@@ -1635,12 +2804,7 @@
       </w:pPr>
     </w:p>
     <w:sectPr>
-      <w:headerReference w:type="even" r:id="rId7"/>
-      <w:headerReference w:type="default" r:id="rId8"/>
-      <w:footerReference w:type="even" r:id="rId9"/>
-      <w:footerReference w:type="default" r:id="rId10"/>
-      <w:headerReference w:type="first" r:id="rId11"/>
-      <w:footerReference w:type="first" r:id="rId12"/>
+      <w:headerReference w:type="default" r:id="rId7"/>
       <w:pgSz w:w="11907" w:h="16840" w:code="9"/>
       <w:pgMar w:top="1440" w:right="720" w:bottom="1440" w:left="720" w:header="0" w:footer="0" w:gutter="142"/>
       <w:cols w:space="720"/>
@@ -1675,36 +2839,6 @@
 </w:endnotes>
 </file>
 
-<file path=word/footer1.xml><?xml version="1.0" encoding="utf-8"?>
-<w:ftr xmlns:wpc="http://schemas.microsoft.com/office/word/2010/wordprocessingCanvas" xmlns:cx="http://schemas.microsoft.com/office/drawing/2014/chartex" xmlns:cx1="http://schemas.microsoft.com/office/drawing/2015/9/8/chartex" xmlns:cx2="http://schemas.microsoft.com/office/drawing/2015/10/21/chartex" xmlns:cx3="http://schemas.microsoft.com/office/drawing/2016/5/9/chartex" xmlns:cx4="http://schemas.microsoft.com/office/drawing/2016/5/10/chartex" xmlns:cx5="http://schemas.microsoft.com/office/drawing/2016/5/11/chartex" xmlns:cx6="http://schemas.microsoft.com/office/drawing/2016/5/12/chartex" xmlns:cx7="http://schemas.microsoft.com/office/drawing/2016/5/13/chartex" xmlns:cx8="http://schemas.microsoft.com/office/drawing/2016/5/14/chartex" xmlns:mc="http://schemas.openxmlformats.org/markup-compatibility/2006" xmlns:aink="http://schemas.microsoft.com/office/drawing/2016/ink" xmlns:am3d="http://schemas.microsoft.com/office/drawing/2017/model3d" xmlns:o="urn:schemas-microsoft-com:office:office" xmlns:r="http://schemas.openxmlformats.org/officeDocument/2006/relationships" xmlns:m="http://schemas.openxmlformats.org/officeDocument/2006/math" xmlns:v="urn:schemas-microsoft-com:vml" xmlns:wp14="http://schemas.microsoft.com/office/word/2010/wordprocessingDrawing" xmlns:wp="http://schemas.openxmlformats.org/drawingml/2006/wordprocessingDrawing" xmlns:w10="urn:schemas-microsoft-com:office:word" xmlns:w="http://schemas.openxmlformats.org/wordprocessingml/2006/main" xmlns:w14="http://schemas.microsoft.com/office/word/2010/wordml" xmlns:w15="http://schemas.microsoft.com/office/word/2012/wordml" xmlns:w16cex="http://schemas.microsoft.com/office/word/2018/wordml/cex" xmlns:w16cid="http://schemas.microsoft.com/office/word/2016/wordml/cid" xmlns:w16="http://schemas.microsoft.com/office/word/2018/wordml" xmlns:w16se="http://schemas.microsoft.com/office/word/2015/wordml/symex" xmlns:wpg="http://schemas.microsoft.com/office/word/2010/wordprocessingGroup" xmlns:wpi="http://schemas.microsoft.com/office/word/2010/wordprocessingInk" xmlns:wne="http://schemas.microsoft.com/office/word/2006/wordml" xmlns:wps="http://schemas.microsoft.com/office/word/2010/wordprocessingShape" mc:Ignorable="w14 w15 w16se w16cid w16 w16cex wp14">
-  <w:p>
-    <w:pPr>
-      <w:pStyle w:val="Footer"/>
-    </w:pPr>
-  </w:p>
-</w:ftr>
-</file>
-
-<file path=word/footer2.xml><?xml version="1.0" encoding="utf-8"?>
-<w:ftr xmlns:wpc="http://schemas.microsoft.com/office/word/2010/wordprocessingCanvas" xmlns:cx="http://schemas.microsoft.com/office/drawing/2014/chartex" xmlns:cx1="http://schemas.microsoft.com/office/drawing/2015/9/8/chartex" xmlns:cx2="http://schemas.microsoft.com/office/drawing/2015/10/21/chartex" xmlns:cx3="http://schemas.microsoft.com/office/drawing/2016/5/9/chartex" xmlns:cx4="http://schemas.microsoft.com/office/drawing/2016/5/10/chartex" xmlns:cx5="http://schemas.microsoft.com/office/drawing/2016/5/11/chartex" xmlns:cx6="http://schemas.microsoft.com/office/drawing/2016/5/12/chartex" xmlns:cx7="http://schemas.microsoft.com/office/drawing/2016/5/13/chartex" xmlns:cx8="http://schemas.microsoft.com/office/drawing/2016/5/14/chartex" xmlns:mc="http://schemas.openxmlformats.org/markup-compatibility/2006" xmlns:aink="http://schemas.microsoft.com/office/drawing/2016/ink" xmlns:am3d="http://schemas.microsoft.com/office/drawing/2017/model3d" xmlns:o="urn:schemas-microsoft-com:office:office" xmlns:r="http://schemas.openxmlformats.org/officeDocument/2006/relationships" xmlns:m="http://schemas.openxmlformats.org/officeDocument/2006/math" xmlns:v="urn:schemas-microsoft-com:vml" xmlns:wp14="http://schemas.microsoft.com/office/word/2010/wordprocessingDrawing" xmlns:wp="http://schemas.openxmlformats.org/drawingml/2006/wordprocessingDrawing" xmlns:w10="urn:schemas-microsoft-com:office:word" xmlns:w="http://schemas.openxmlformats.org/wordprocessingml/2006/main" xmlns:w14="http://schemas.microsoft.com/office/word/2010/wordml" xmlns:w15="http://schemas.microsoft.com/office/word/2012/wordml" xmlns:w16cex="http://schemas.microsoft.com/office/word/2018/wordml/cex" xmlns:w16cid="http://schemas.microsoft.com/office/word/2016/wordml/cid" xmlns:w16="http://schemas.microsoft.com/office/word/2018/wordml" xmlns:w16se="http://schemas.microsoft.com/office/word/2015/wordml/symex" xmlns:wpg="http://schemas.microsoft.com/office/word/2010/wordprocessingGroup" xmlns:wpi="http://schemas.microsoft.com/office/word/2010/wordprocessingInk" xmlns:wne="http://schemas.microsoft.com/office/word/2006/wordml" xmlns:wps="http://schemas.microsoft.com/office/word/2010/wordprocessingShape" mc:Ignorable="w14 w15 w16se w16cid w16 w16cex wp14">
-  <w:p>
-    <w:pPr>
-      <w:pStyle w:val="Footer"/>
-    </w:pPr>
-  </w:p>
-</w:ftr>
-</file>
-
-<file path=word/footer3.xml><?xml version="1.0" encoding="utf-8"?>
-<w:ftr xmlns:wpc="http://schemas.microsoft.com/office/word/2010/wordprocessingCanvas" xmlns:cx="http://schemas.microsoft.com/office/drawing/2014/chartex" xmlns:cx1="http://schemas.microsoft.com/office/drawing/2015/9/8/chartex" xmlns:cx2="http://schemas.microsoft.com/office/drawing/2015/10/21/chartex" xmlns:cx3="http://schemas.microsoft.com/office/drawing/2016/5/9/chartex" xmlns:cx4="http://schemas.microsoft.com/office/drawing/2016/5/10/chartex" xmlns:cx5="http://schemas.microsoft.com/office/drawing/2016/5/11/chartex" xmlns:cx6="http://schemas.microsoft.com/office/drawing/2016/5/12/chartex" xmlns:cx7="http://schemas.microsoft.com/office/drawing/2016/5/13/chartex" xmlns:cx8="http://schemas.microsoft.com/office/drawing/2016/5/14/chartex" xmlns:mc="http://schemas.openxmlformats.org/markup-compatibility/2006" xmlns:aink="http://schemas.microsoft.com/office/drawing/2016/ink" xmlns:am3d="http://schemas.microsoft.com/office/drawing/2017/model3d" xmlns:o="urn:schemas-microsoft-com:office:office" xmlns:r="http://schemas.openxmlformats.org/officeDocument/2006/relationships" xmlns:m="http://schemas.openxmlformats.org/officeDocument/2006/math" xmlns:v="urn:schemas-microsoft-com:vml" xmlns:wp14="http://schemas.microsoft.com/office/word/2010/wordprocessingDrawing" xmlns:wp="http://schemas.openxmlformats.org/drawingml/2006/wordprocessingDrawing" xmlns:w10="urn:schemas-microsoft-com:office:word" xmlns:w="http://schemas.openxmlformats.org/wordprocessingml/2006/main" xmlns:w14="http://schemas.microsoft.com/office/word/2010/wordml" xmlns:w15="http://schemas.microsoft.com/office/word/2012/wordml" xmlns:w16cex="http://schemas.microsoft.com/office/word/2018/wordml/cex" xmlns:w16cid="http://schemas.microsoft.com/office/word/2016/wordml/cid" xmlns:w16="http://schemas.microsoft.com/office/word/2018/wordml" xmlns:w16se="http://schemas.microsoft.com/office/word/2015/wordml/symex" xmlns:wpg="http://schemas.microsoft.com/office/word/2010/wordprocessingGroup" xmlns:wpi="http://schemas.microsoft.com/office/word/2010/wordprocessingInk" xmlns:wne="http://schemas.microsoft.com/office/word/2006/wordml" xmlns:wps="http://schemas.microsoft.com/office/word/2010/wordprocessingShape" mc:Ignorable="w14 w15 w16se w16cid w16 w16cex wp14">
-  <w:p>
-    <w:pPr>
-      <w:pStyle w:val="Footer"/>
-    </w:pPr>
-  </w:p>
-</w:ftr>
-</file>
-
 <file path=word/footnotes.xml><?xml version="1.0" encoding="utf-8"?>
 <w:footnotes xmlns:wpc="http://schemas.microsoft.com/office/word/2010/wordprocessingCanvas" xmlns:cx="http://schemas.microsoft.com/office/drawing/2014/chartex" xmlns:cx1="http://schemas.microsoft.com/office/drawing/2015/9/8/chartex" xmlns:cx2="http://schemas.microsoft.com/office/drawing/2015/10/21/chartex" xmlns:cx3="http://schemas.microsoft.com/office/drawing/2016/5/9/chartex" xmlns:cx4="http://schemas.microsoft.com/office/drawing/2016/5/10/chartex" xmlns:cx5="http://schemas.microsoft.com/office/drawing/2016/5/11/chartex" xmlns:cx6="http://schemas.microsoft.com/office/drawing/2016/5/12/chartex" xmlns:cx7="http://schemas.microsoft.com/office/drawing/2016/5/13/chartex" xmlns:cx8="http://schemas.microsoft.com/office/drawing/2016/5/14/chartex" xmlns:mc="http://schemas.openxmlformats.org/markup-compatibility/2006" xmlns:aink="http://schemas.microsoft.com/office/drawing/2016/ink" xmlns:am3d="http://schemas.microsoft.com/office/drawing/2017/model3d" xmlns:o="urn:schemas-microsoft-com:office:office" xmlns:r="http://schemas.openxmlformats.org/officeDocument/2006/relationships" xmlns:m="http://schemas.openxmlformats.org/officeDocument/2006/math" xmlns:v="urn:schemas-microsoft-com:vml" xmlns:wp14="http://schemas.microsoft.com/office/word/2010/wordprocessingDrawing" xmlns:wp="http://schemas.openxmlformats.org/drawingml/2006/wordprocessingDrawing" xmlns:w10="urn:schemas-microsoft-com:office:word" xmlns:w="http://schemas.openxmlformats.org/wordprocessingml/2006/main" xmlns:w14="http://schemas.microsoft.com/office/word/2010/wordml" xmlns:w15="http://schemas.microsoft.com/office/word/2012/wordml" xmlns:w16cex="http://schemas.microsoft.com/office/word/2018/wordml/cex" xmlns:w16cid="http://schemas.microsoft.com/office/word/2016/wordml/cid" xmlns:w16="http://schemas.microsoft.com/office/word/2018/wordml" xmlns:w16se="http://schemas.microsoft.com/office/word/2015/wordml/symex" xmlns:wpg="http://schemas.microsoft.com/office/word/2010/wordprocessingGroup" xmlns:wpi="http://schemas.microsoft.com/office/word/2010/wordprocessingInk" xmlns:wne="http://schemas.microsoft.com/office/word/2006/wordml" xmlns:wps="http://schemas.microsoft.com/office/word/2010/wordprocessingShape" mc:Ignorable="w14 w15 w16se w16cid w16 w16cex wp14">
   <w:footnote w:type="separator" w:id="-1">
@@ -1731,16 +2865,6 @@
 </file>
 
 <file path=word/header1.xml><?xml version="1.0" encoding="utf-8"?>
-<w:hdr xmlns:wpc="http://schemas.microsoft.com/office/word/2010/wordprocessingCanvas" xmlns:cx="http://schemas.microsoft.com/office/drawing/2014/chartex" xmlns:cx1="http://schemas.microsoft.com/office/drawing/2015/9/8/chartex" xmlns:cx2="http://schemas.microsoft.com/office/drawing/2015/10/21/chartex" xmlns:cx3="http://schemas.microsoft.com/office/drawing/2016/5/9/chartex" xmlns:cx4="http://schemas.microsoft.com/office/drawing/2016/5/10/chartex" xmlns:cx5="http://schemas.microsoft.com/office/drawing/2016/5/11/chartex" xmlns:cx6="http://schemas.microsoft.com/office/drawing/2016/5/12/chartex" xmlns:cx7="http://schemas.microsoft.com/office/drawing/2016/5/13/chartex" xmlns:cx8="http://schemas.microsoft.com/office/drawing/2016/5/14/chartex" xmlns:mc="http://schemas.openxmlformats.org/markup-compatibility/2006" xmlns:aink="http://schemas.microsoft.com/office/drawing/2016/ink" xmlns:am3d="http://schemas.microsoft.com/office/drawing/2017/model3d" xmlns:o="urn:schemas-microsoft-com:office:office" xmlns:r="http://schemas.openxmlformats.org/officeDocument/2006/relationships" xmlns:m="http://schemas.openxmlformats.org/officeDocument/2006/math" xmlns:v="urn:schemas-microsoft-com:vml" xmlns:wp14="http://schemas.microsoft.com/office/word/2010/wordprocessingDrawing" xmlns:wp="http://schemas.openxmlformats.org/drawingml/2006/wordprocessingDrawing" xmlns:w10="urn:schemas-microsoft-com:office:word" xmlns:w="http://schemas.openxmlformats.org/wordprocessingml/2006/main" xmlns:w14="http://schemas.microsoft.com/office/word/2010/wordml" xmlns:w15="http://schemas.microsoft.com/office/word/2012/wordml" xmlns:w16cex="http://schemas.microsoft.com/office/word/2018/wordml/cex" xmlns:w16cid="http://schemas.microsoft.com/office/word/2016/wordml/cid" xmlns:w16="http://schemas.microsoft.com/office/word/2018/wordml" xmlns:w16se="http://schemas.microsoft.com/office/word/2015/wordml/symex" xmlns:wpg="http://schemas.microsoft.com/office/word/2010/wordprocessingGroup" xmlns:wpi="http://schemas.microsoft.com/office/word/2010/wordprocessingInk" xmlns:wne="http://schemas.microsoft.com/office/word/2006/wordml" xmlns:wps="http://schemas.microsoft.com/office/word/2010/wordprocessingShape" mc:Ignorable="w14 w15 w16se w16cid w16 w16cex wp14">
-  <w:p>
-    <w:pPr>
-      <w:pStyle w:val="Header"/>
-    </w:pPr>
-  </w:p>
-</w:hdr>
-</file>
-
-<file path=word/header2.xml><?xml version="1.0" encoding="utf-8"?>
 <w:hdr xmlns:wpc="http://schemas.microsoft.com/office/word/2010/wordprocessingCanvas" xmlns:cx="http://schemas.microsoft.com/office/drawing/2014/chartex" xmlns:cx1="http://schemas.microsoft.com/office/drawing/2015/9/8/chartex" xmlns:cx2="http://schemas.microsoft.com/office/drawing/2015/10/21/chartex" xmlns:cx3="http://schemas.microsoft.com/office/drawing/2016/5/9/chartex" xmlns:cx4="http://schemas.microsoft.com/office/drawing/2016/5/10/chartex" xmlns:cx5="http://schemas.microsoft.com/office/drawing/2016/5/11/chartex" xmlns:cx6="http://schemas.microsoft.com/office/drawing/2016/5/12/chartex" xmlns:cx7="http://schemas.microsoft.com/office/drawing/2016/5/13/chartex" xmlns:cx8="http://schemas.microsoft.com/office/drawing/2016/5/14/chartex" xmlns:mc="http://schemas.openxmlformats.org/markup-compatibility/2006" xmlns:aink="http://schemas.microsoft.com/office/drawing/2016/ink" xmlns:am3d="http://schemas.microsoft.com/office/drawing/2017/model3d" xmlns:o="urn:schemas-microsoft-com:office:office" xmlns:r="http://schemas.openxmlformats.org/officeDocument/2006/relationships" xmlns:m="http://schemas.openxmlformats.org/officeDocument/2006/math" xmlns:v="urn:schemas-microsoft-com:vml" xmlns:wp14="http://schemas.microsoft.com/office/word/2010/wordprocessingDrawing" xmlns:wp="http://schemas.openxmlformats.org/drawingml/2006/wordprocessingDrawing" xmlns:w10="urn:schemas-microsoft-com:office:word" xmlns:w="http://schemas.openxmlformats.org/wordprocessingml/2006/main" xmlns:w14="http://schemas.microsoft.com/office/word/2010/wordml" xmlns:w15="http://schemas.microsoft.com/office/word/2012/wordml" xmlns:w16cex="http://schemas.microsoft.com/office/word/2018/wordml/cex" xmlns:w16cid="http://schemas.microsoft.com/office/word/2016/wordml/cid" xmlns:w16="http://schemas.microsoft.com/office/word/2018/wordml" xmlns:w16se="http://schemas.microsoft.com/office/word/2015/wordml/symex" xmlns:wpg="http://schemas.microsoft.com/office/word/2010/wordprocessingGroup" xmlns:wpi="http://schemas.microsoft.com/office/word/2010/wordprocessingInk" xmlns:wne="http://schemas.microsoft.com/office/word/2006/wordml" xmlns:wps="http://schemas.microsoft.com/office/word/2010/wordprocessingShape" mc:Ignorable="w14 w15 w16se w16cid w16 w16cex wp14">
   <w:tbl>
     <w:tblPr>
@@ -1785,16 +2909,16 @@
               <w:szCs w:val="20"/>
             </w:rPr>
             <w:drawing>
-              <wp:anchor distT="0" distB="0" distL="114300" distR="114300" simplePos="0" relativeHeight="251658240" behindDoc="0" locked="0" layoutInCell="1" allowOverlap="1" wp14:anchorId="47B44B8D" wp14:editId="68A69136">
+              <wp:anchor distT="0" distB="0" distL="114300" distR="114300" simplePos="0" relativeHeight="251658240" behindDoc="0" locked="0" layoutInCell="1" allowOverlap="1" wp14:anchorId="47B44B8D" wp14:editId="0F548266">
                 <wp:simplePos x="0" y="0"/>
                 <wp:positionH relativeFrom="column">
-                  <wp:posOffset>-68580</wp:posOffset>
+                  <wp:posOffset>22225</wp:posOffset>
                 </wp:positionH>
                 <wp:positionV relativeFrom="paragraph">
-                  <wp:posOffset>200025</wp:posOffset>
+                  <wp:posOffset>361950</wp:posOffset>
                 </wp:positionV>
-                <wp:extent cx="809625" cy="809625"/>
-                <wp:effectExtent l="0" t="0" r="0" b="9525"/>
+                <wp:extent cx="704850" cy="704850"/>
+                <wp:effectExtent l="0" t="0" r="0" b="0"/>
                 <wp:wrapSquare wrapText="bothSides"/>
                 <wp:docPr id="1" name="Picture 1"/>
                 <wp:cNvGraphicFramePr>
@@ -1825,7 +2949,7 @@
                       <pic:spPr bwMode="auto">
                         <a:xfrm>
                           <a:off x="0" y="0"/>
-                          <a:ext cx="809625" cy="809625"/>
+                          <a:ext cx="704850" cy="704850"/>
                         </a:xfrm>
                         <a:prstGeom prst="rect">
                           <a:avLst/>
@@ -1915,13 +3039,41 @@
               <w:szCs w:val="18"/>
             </w:rPr>
           </w:pPr>
+          <w:proofErr w:type="spellStart"/>
           <w:r>
             <w:rPr>
               <w:rFonts w:ascii="Times New Roman" w:hAnsi="Times New Roman" w:cs="Times New Roman"/>
               <w:sz w:val="18"/>
               <w:szCs w:val="18"/>
             </w:rPr>
-            <w:t xml:space="preserve">Địa chỉ: </w:t>
+            <w:t>Địa</w:t>
+          </w:r>
+          <w:proofErr w:type="spellEnd"/>
+          <w:r>
+            <w:rPr>
+              <w:rFonts w:ascii="Times New Roman" w:hAnsi="Times New Roman" w:cs="Times New Roman"/>
+              <w:sz w:val="18"/>
+              <w:szCs w:val="18"/>
+            </w:rPr>
+            <w:t xml:space="preserve"> </w:t>
+          </w:r>
+          <w:proofErr w:type="spellStart"/>
+          <w:r>
+            <w:rPr>
+              <w:rFonts w:ascii="Times New Roman" w:hAnsi="Times New Roman" w:cs="Times New Roman"/>
+              <w:sz w:val="18"/>
+              <w:szCs w:val="18"/>
+            </w:rPr>
+            <w:t>chỉ</w:t>
+          </w:r>
+          <w:proofErr w:type="spellEnd"/>
+          <w:r>
+            <w:rPr>
+              <w:rFonts w:ascii="Times New Roman" w:hAnsi="Times New Roman" w:cs="Times New Roman"/>
+              <w:sz w:val="18"/>
+              <w:szCs w:val="18"/>
+            </w:rPr>
+            <w:t xml:space="preserve">: </w:t>
           </w:r>
           <w:r>
             <w:rPr>
@@ -1948,38 +3100,178 @@
             </w:rPr>
             <w:t xml:space="preserve"> </w:t>
           </w:r>
+          <w:proofErr w:type="spellStart"/>
           <w:r>
             <w:rPr>
               <w:rFonts w:ascii="Times New Roman" w:hAnsi="Times New Roman" w:cs="Times New Roman"/>
               <w:sz w:val="18"/>
               <w:szCs w:val="18"/>
             </w:rPr>
-            <w:t xml:space="preserve">Phố </w:t>
+            <w:t>Phố</w:t>
           </w:r>
+          <w:proofErr w:type="spellEnd"/>
           <w:r>
             <w:rPr>
               <w:rFonts w:ascii="Times New Roman" w:hAnsi="Times New Roman" w:cs="Times New Roman"/>
               <w:sz w:val="18"/>
               <w:szCs w:val="18"/>
             </w:rPr>
-            <w:t xml:space="preserve">Hạ Đình, Phường </w:t>
+            <w:t xml:space="preserve"> </w:t>
           </w:r>
+          <w:proofErr w:type="spellStart"/>
           <w:r>
             <w:rPr>
               <w:rFonts w:ascii="Times New Roman" w:hAnsi="Times New Roman" w:cs="Times New Roman"/>
               <w:sz w:val="18"/>
               <w:szCs w:val="18"/>
             </w:rPr>
-            <w:t>Hạ Đình</w:t>
+            <w:t>Hạ</w:t>
           </w:r>
+          <w:proofErr w:type="spellEnd"/>
           <w:r>
             <w:rPr>
               <w:rFonts w:ascii="Times New Roman" w:hAnsi="Times New Roman" w:cs="Times New Roman"/>
               <w:sz w:val="18"/>
               <w:szCs w:val="18"/>
             </w:rPr>
-            <w:t>, Quận Thanh Xuân, Hà Nội</w:t>
+            <w:t xml:space="preserve"> </w:t>
           </w:r>
+          <w:proofErr w:type="spellStart"/>
+          <w:r>
+            <w:rPr>
+              <w:rFonts w:ascii="Times New Roman" w:hAnsi="Times New Roman" w:cs="Times New Roman"/>
+              <w:sz w:val="18"/>
+              <w:szCs w:val="18"/>
+            </w:rPr>
+            <w:t>Đình</w:t>
+          </w:r>
+          <w:proofErr w:type="spellEnd"/>
+          <w:r>
+            <w:rPr>
+              <w:rFonts w:ascii="Times New Roman" w:hAnsi="Times New Roman" w:cs="Times New Roman"/>
+              <w:sz w:val="18"/>
+              <w:szCs w:val="18"/>
+            </w:rPr>
+            <w:t xml:space="preserve">, </w:t>
+          </w:r>
+          <w:proofErr w:type="spellStart"/>
+          <w:r>
+            <w:rPr>
+              <w:rFonts w:ascii="Times New Roman" w:hAnsi="Times New Roman" w:cs="Times New Roman"/>
+              <w:sz w:val="18"/>
+              <w:szCs w:val="18"/>
+            </w:rPr>
+            <w:t>Phường</w:t>
+          </w:r>
+          <w:proofErr w:type="spellEnd"/>
+          <w:r>
+            <w:rPr>
+              <w:rFonts w:ascii="Times New Roman" w:hAnsi="Times New Roman" w:cs="Times New Roman"/>
+              <w:sz w:val="18"/>
+              <w:szCs w:val="18"/>
+            </w:rPr>
+            <w:t xml:space="preserve"> </w:t>
+          </w:r>
+          <w:proofErr w:type="spellStart"/>
+          <w:r>
+            <w:rPr>
+              <w:rFonts w:ascii="Times New Roman" w:hAnsi="Times New Roman" w:cs="Times New Roman"/>
+              <w:sz w:val="18"/>
+              <w:szCs w:val="18"/>
+            </w:rPr>
+            <w:t>Hạ</w:t>
+          </w:r>
+          <w:proofErr w:type="spellEnd"/>
+          <w:r>
+            <w:rPr>
+              <w:rFonts w:ascii="Times New Roman" w:hAnsi="Times New Roman" w:cs="Times New Roman"/>
+              <w:sz w:val="18"/>
+              <w:szCs w:val="18"/>
+            </w:rPr>
+            <w:t xml:space="preserve"> </w:t>
+          </w:r>
+          <w:proofErr w:type="spellStart"/>
+          <w:r>
+            <w:rPr>
+              <w:rFonts w:ascii="Times New Roman" w:hAnsi="Times New Roman" w:cs="Times New Roman"/>
+              <w:sz w:val="18"/>
+              <w:szCs w:val="18"/>
+            </w:rPr>
+            <w:t>Đình</w:t>
+          </w:r>
+          <w:proofErr w:type="spellEnd"/>
+          <w:r>
+            <w:rPr>
+              <w:rFonts w:ascii="Times New Roman" w:hAnsi="Times New Roman" w:cs="Times New Roman"/>
+              <w:sz w:val="18"/>
+              <w:szCs w:val="18"/>
+            </w:rPr>
+            <w:t xml:space="preserve">, </w:t>
+          </w:r>
+          <w:proofErr w:type="spellStart"/>
+          <w:r>
+            <w:rPr>
+              <w:rFonts w:ascii="Times New Roman" w:hAnsi="Times New Roman" w:cs="Times New Roman"/>
+              <w:sz w:val="18"/>
+              <w:szCs w:val="18"/>
+            </w:rPr>
+            <w:t>Quận</w:t>
+          </w:r>
+          <w:proofErr w:type="spellEnd"/>
+          <w:r>
+            <w:rPr>
+              <w:rFonts w:ascii="Times New Roman" w:hAnsi="Times New Roman" w:cs="Times New Roman"/>
+              <w:sz w:val="18"/>
+              <w:szCs w:val="18"/>
+            </w:rPr>
+            <w:t xml:space="preserve"> Thanh </w:t>
+          </w:r>
+          <w:proofErr w:type="spellStart"/>
+          <w:r>
+            <w:rPr>
+              <w:rFonts w:ascii="Times New Roman" w:hAnsi="Times New Roman" w:cs="Times New Roman"/>
+              <w:sz w:val="18"/>
+              <w:szCs w:val="18"/>
+            </w:rPr>
+            <w:t>Xuân</w:t>
+          </w:r>
+          <w:proofErr w:type="spellEnd"/>
+          <w:r>
+            <w:rPr>
+              <w:rFonts w:ascii="Times New Roman" w:hAnsi="Times New Roman" w:cs="Times New Roman"/>
+              <w:sz w:val="18"/>
+              <w:szCs w:val="18"/>
+            </w:rPr>
+            <w:t xml:space="preserve">, </w:t>
+          </w:r>
+          <w:proofErr w:type="spellStart"/>
+          <w:r>
+            <w:rPr>
+              <w:rFonts w:ascii="Times New Roman" w:hAnsi="Times New Roman" w:cs="Times New Roman"/>
+              <w:sz w:val="18"/>
+              <w:szCs w:val="18"/>
+            </w:rPr>
+            <w:t>Hà</w:t>
+          </w:r>
+          <w:proofErr w:type="spellEnd"/>
+          <w:r>
+            <w:rPr>
+              <w:rFonts w:ascii="Times New Roman" w:hAnsi="Times New Roman" w:cs="Times New Roman"/>
+              <w:sz w:val="18"/>
+              <w:szCs w:val="18"/>
+            </w:rPr>
+            <w:t xml:space="preserve"> </w:t>
+          </w:r>
+          <w:proofErr w:type="spellStart"/>
+          <w:r>
+            <w:rPr>
+              <w:rFonts w:ascii="Times New Roman" w:hAnsi="Times New Roman" w:cs="Times New Roman"/>
+              <w:sz w:val="18"/>
+              <w:szCs w:val="18"/>
+            </w:rPr>
+            <w:t>Nội</w:t>
+          </w:r>
+          <w:proofErr w:type="spellEnd"/>
         </w:p>
         <w:p>
           <w:pPr>
@@ -1988,13 +3280,41 @@
               <w:rFonts w:ascii="Times New Roman" w:hAnsi="Times New Roman" w:cs="Times New Roman"/>
             </w:rPr>
           </w:pPr>
+          <w:proofErr w:type="spellStart"/>
           <w:r>
             <w:rPr>
               <w:rFonts w:ascii="Times New Roman" w:hAnsi="Times New Roman" w:cs="Times New Roman"/>
               <w:sz w:val="18"/>
               <w:szCs w:val="18"/>
             </w:rPr>
-            <w:t xml:space="preserve">Điện thoại: </w:t>
+            <w:t>Điện</w:t>
+          </w:r>
+          <w:proofErr w:type="spellEnd"/>
+          <w:r>
+            <w:rPr>
+              <w:rFonts w:ascii="Times New Roman" w:hAnsi="Times New Roman" w:cs="Times New Roman"/>
+              <w:sz w:val="18"/>
+              <w:szCs w:val="18"/>
+            </w:rPr>
+            <w:t xml:space="preserve"> </w:t>
+          </w:r>
+          <w:proofErr w:type="spellStart"/>
+          <w:r>
+            <w:rPr>
+              <w:rFonts w:ascii="Times New Roman" w:hAnsi="Times New Roman" w:cs="Times New Roman"/>
+              <w:sz w:val="18"/>
+              <w:szCs w:val="18"/>
+            </w:rPr>
+            <w:t>thoại</w:t>
+          </w:r>
+          <w:proofErr w:type="spellEnd"/>
+          <w:r>
+            <w:rPr>
+              <w:rFonts w:ascii="Times New Roman" w:hAnsi="Times New Roman" w:cs="Times New Roman"/>
+              <w:sz w:val="18"/>
+              <w:szCs w:val="18"/>
+            </w:rPr>
+            <w:t xml:space="preserve">: </w:t>
           </w:r>
           <w:r>
             <w:rPr>
@@ -2008,16 +3328,6 @@
       </w:tc>
     </w:tr>
   </w:tbl>
-  <w:p>
-    <w:pPr>
-      <w:pStyle w:val="Header"/>
-    </w:pPr>
-  </w:p>
-</w:hdr>
-</file>
-
-<file path=word/header3.xml><?xml version="1.0" encoding="utf-8"?>
-<w:hdr xmlns:wpc="http://schemas.microsoft.com/office/word/2010/wordprocessingCanvas" xmlns:cx="http://schemas.microsoft.com/office/drawing/2014/chartex" xmlns:cx1="http://schemas.microsoft.com/office/drawing/2015/9/8/chartex" xmlns:cx2="http://schemas.microsoft.com/office/drawing/2015/10/21/chartex" xmlns:cx3="http://schemas.microsoft.com/office/drawing/2016/5/9/chartex" xmlns:cx4="http://schemas.microsoft.com/office/drawing/2016/5/10/chartex" xmlns:cx5="http://schemas.microsoft.com/office/drawing/2016/5/11/chartex" xmlns:cx6="http://schemas.microsoft.com/office/drawing/2016/5/12/chartex" xmlns:cx7="http://schemas.microsoft.com/office/drawing/2016/5/13/chartex" xmlns:cx8="http://schemas.microsoft.com/office/drawing/2016/5/14/chartex" xmlns:mc="http://schemas.openxmlformats.org/markup-compatibility/2006" xmlns:aink="http://schemas.microsoft.com/office/drawing/2016/ink" xmlns:am3d="http://schemas.microsoft.com/office/drawing/2017/model3d" xmlns:o="urn:schemas-microsoft-com:office:office" xmlns:r="http://schemas.openxmlformats.org/officeDocument/2006/relationships" xmlns:m="http://schemas.openxmlformats.org/officeDocument/2006/math" xmlns:v="urn:schemas-microsoft-com:vml" xmlns:wp14="http://schemas.microsoft.com/office/word/2010/wordprocessingDrawing" xmlns:wp="http://schemas.openxmlformats.org/drawingml/2006/wordprocessingDrawing" xmlns:w10="urn:schemas-microsoft-com:office:word" xmlns:w="http://schemas.openxmlformats.org/wordprocessingml/2006/main" xmlns:w14="http://schemas.microsoft.com/office/word/2010/wordml" xmlns:w15="http://schemas.microsoft.com/office/word/2012/wordml" xmlns:w16cex="http://schemas.microsoft.com/office/word/2018/wordml/cex" xmlns:w16cid="http://schemas.microsoft.com/office/word/2016/wordml/cid" xmlns:w16="http://schemas.microsoft.com/office/word/2018/wordml" xmlns:w16se="http://schemas.microsoft.com/office/word/2015/wordml/symex" xmlns:wpg="http://schemas.microsoft.com/office/word/2010/wordprocessingGroup" xmlns:wpi="http://schemas.microsoft.com/office/word/2010/wordprocessingInk" xmlns:wne="http://schemas.microsoft.com/office/word/2006/wordml" xmlns:wps="http://schemas.microsoft.com/office/word/2010/wordprocessingShape" mc:Ignorable="w14 w15 w16se w16cid w16 w16cex wp14">
   <w:p>
     <w:pPr>
       <w:pStyle w:val="Header"/>
@@ -2149,6 +3459,7 @@
     <w:lsdException w:name="HTML Sample" w:semiHidden="1" w:unhideWhenUsed="1"/>
     <w:lsdException w:name="HTML Typewriter" w:semiHidden="1" w:unhideWhenUsed="1"/>
     <w:lsdException w:name="HTML Variable" w:semiHidden="1" w:unhideWhenUsed="1"/>
+    <w:lsdException w:name="Normal Table" w:semiHidden="1" w:unhideWhenUsed="1"/>
     <w:lsdException w:name="annotation subject" w:semiHidden="1" w:unhideWhenUsed="1"/>
     <w:lsdException w:name="No List" w:semiHidden="1" w:unhideWhenUsed="1"/>
     <w:lsdException w:name="Outline List 1" w:semiHidden="1" w:unhideWhenUsed="1"/>
@@ -2195,8 +3506,10 @@
     <w:lsdException w:name="Table Subtle 2" w:semiHidden="1" w:unhideWhenUsed="1"/>
     <w:lsdException w:name="Table Web 1" w:semiHidden="1" w:unhideWhenUsed="1"/>
     <w:lsdException w:name="Table Web 2" w:semiHidden="1" w:unhideWhenUsed="1"/>
+    <w:lsdException w:name="Table Web 3" w:semiHidden="1" w:unhideWhenUsed="1"/>
     <w:lsdException w:name="Balloon Text" w:semiHidden="1" w:unhideWhenUsed="1"/>
     <w:lsdException w:name="Table Grid" w:uiPriority="39"/>
+    <w:lsdException w:name="Table Theme" w:semiHidden="1" w:unhideWhenUsed="1"/>
     <w:lsdException w:name="Placeholder Text" w:semiHidden="1"/>
     <w:lsdException w:name="No Spacing" w:uiPriority="1" w:qFormat="1"/>
     <w:lsdException w:name="Light Shading" w:uiPriority="60"/>

--- a/DMS/Templates/Print_Indirect.docx
+++ b/DMS/Templates/Print_Indirect.docx
@@ -1,6 +1,6 @@
 
 <file path=word/document.xml><?xml version="1.0" encoding="utf-8"?>
-<w:document xmlns:wpc="http://schemas.microsoft.com/office/word/2010/wordprocessingCanvas" xmlns:cx="http://schemas.microsoft.com/office/drawing/2014/chartex" xmlns:cx1="http://schemas.microsoft.com/office/drawing/2015/9/8/chartex" xmlns:cx2="http://schemas.microsoft.com/office/drawing/2015/10/21/chartex" xmlns:cx3="http://schemas.microsoft.com/office/drawing/2016/5/9/chartex" xmlns:cx4="http://schemas.microsoft.com/office/drawing/2016/5/10/chartex" xmlns:cx5="http://schemas.microsoft.com/office/drawing/2016/5/11/chartex" xmlns:cx6="http://schemas.microsoft.com/office/drawing/2016/5/12/chartex" xmlns:cx7="http://schemas.microsoft.com/office/drawing/2016/5/13/chartex" xmlns:cx8="http://schemas.microsoft.com/office/drawing/2016/5/14/chartex" xmlns:mc="http://schemas.openxmlformats.org/markup-compatibility/2006" xmlns:aink="http://schemas.microsoft.com/office/drawing/2016/ink" xmlns:am3d="http://schemas.microsoft.com/office/drawing/2017/model3d" xmlns:o="urn:schemas-microsoft-com:office:office" xmlns:r="http://schemas.openxmlformats.org/officeDocument/2006/relationships" xmlns:m="http://schemas.openxmlformats.org/officeDocument/2006/math" xmlns:v="urn:schemas-microsoft-com:vml" xmlns:wp14="http://schemas.microsoft.com/office/word/2010/wordprocessingDrawing" xmlns:wp="http://schemas.openxmlformats.org/drawingml/2006/wordprocessingDrawing" xmlns:w10="urn:schemas-microsoft-com:office:word" xmlns:w="http://schemas.openxmlformats.org/wordprocessingml/2006/main" xmlns:w14="http://schemas.microsoft.com/office/word/2010/wordml" xmlns:w15="http://schemas.microsoft.com/office/word/2012/wordml" xmlns:w16cex="http://schemas.microsoft.com/office/word/2018/wordml/cex" xmlns:w16cid="http://schemas.microsoft.com/office/word/2016/wordml/cid" xmlns:w16="http://schemas.microsoft.com/office/word/2018/wordml" xmlns:w16se="http://schemas.microsoft.com/office/word/2015/wordml/symex" xmlns:wpg="http://schemas.microsoft.com/office/word/2010/wordprocessingGroup" xmlns:wpi="http://schemas.microsoft.com/office/word/2010/wordprocessingInk" xmlns:wne="http://schemas.microsoft.com/office/word/2006/wordml" xmlns:wps="http://schemas.microsoft.com/office/word/2010/wordprocessingShape" mc:Ignorable="w14 w15 w16se w16cid w16 w16cex wp14">
+<w:document xmlns:wpc="http://schemas.microsoft.com/office/word/2010/wordprocessingCanvas" xmlns:cx="http://schemas.microsoft.com/office/drawing/2014/chartex" xmlns:cx1="http://schemas.microsoft.com/office/drawing/2015/9/8/chartex" xmlns:cx2="http://schemas.microsoft.com/office/drawing/2015/10/21/chartex" xmlns:cx3="http://schemas.microsoft.com/office/drawing/2016/5/9/chartex" xmlns:cx4="http://schemas.microsoft.com/office/drawing/2016/5/10/chartex" xmlns:cx5="http://schemas.microsoft.com/office/drawing/2016/5/11/chartex" xmlns:cx6="http://schemas.microsoft.com/office/drawing/2016/5/12/chartex" xmlns:cx7="http://schemas.microsoft.com/office/drawing/2016/5/13/chartex" xmlns:cx8="http://schemas.microsoft.com/office/drawing/2016/5/14/chartex" xmlns:mc="http://schemas.openxmlformats.org/markup-compatibility/2006" xmlns:aink="http://schemas.microsoft.com/office/drawing/2016/ink" xmlns:am3d="http://schemas.microsoft.com/office/drawing/2017/model3d" xmlns:o="urn:schemas-microsoft-com:office:office" xmlns:r="http://schemas.openxmlformats.org/officeDocument/2006/relationships" xmlns:m="http://schemas.openxmlformats.org/officeDocument/2006/math" xmlns:v="urn:schemas-microsoft-com:vml" xmlns:wp14="http://schemas.microsoft.com/office/word/2010/wordprocessingDrawing" xmlns:wp="http://schemas.openxmlformats.org/drawingml/2006/wordprocessingDrawing" xmlns:w10="urn:schemas-microsoft-com:office:word" xmlns:w="http://schemas.openxmlformats.org/wordprocessingml/2006/main" xmlns:w14="http://schemas.microsoft.com/office/word/2010/wordml" xmlns:w15="http://schemas.microsoft.com/office/word/2012/wordml" xmlns:w16cid="http://schemas.microsoft.com/office/word/2016/wordml/cid" xmlns:w16se="http://schemas.microsoft.com/office/word/2015/wordml/symex" xmlns:wpg="http://schemas.microsoft.com/office/word/2010/wordprocessingGroup" xmlns:wpi="http://schemas.microsoft.com/office/word/2010/wordprocessingInk" xmlns:wne="http://schemas.microsoft.com/office/word/2006/wordml" xmlns:wps="http://schemas.microsoft.com/office/word/2010/wordprocessingShape" mc:Ignorable="w14 w15 w16se w16cid wp14">
   <w:body>
     <w:p>
       <w:pPr>
@@ -302,7 +302,25 @@
                 <w:sz w:val="20"/>
                 <w:szCs w:val="20"/>
               </w:rPr>
-              <w:t xml:space="preserve"> giao </w:t>
+              <w:t xml:space="preserve"> </w:t>
+            </w:r>
+            <w:proofErr w:type="spellStart"/>
+            <w:r>
+              <w:rPr>
+                <w:rFonts w:ascii="Times New Roman" w:hAnsi="Times New Roman" w:cs="Times New Roman"/>
+                <w:sz w:val="20"/>
+                <w:szCs w:val="20"/>
+              </w:rPr>
+              <w:t>giao</w:t>
+            </w:r>
+            <w:proofErr w:type="spellEnd"/>
+            <w:r>
+              <w:rPr>
+                <w:rFonts w:ascii="Times New Roman" w:hAnsi="Times New Roman" w:cs="Times New Roman"/>
+                <w:sz w:val="20"/>
+                <w:szCs w:val="20"/>
+              </w:rPr>
+              <w:t xml:space="preserve"> </w:t>
             </w:r>
             <w:proofErr w:type="spellStart"/>
             <w:r>
@@ -520,7 +538,6 @@
               <w:t>: {{</w:t>
             </w:r>
             <w:proofErr w:type="spellStart"/>
-            <w:proofErr w:type="gramStart"/>
             <w:r>
               <w:rPr>
                 <w:rFonts w:ascii="Times New Roman" w:hAnsi="Times New Roman" w:cs="Times New Roman"/>
@@ -530,7 +547,6 @@
               <w:t>Order.SellerStore.Telephone</w:t>
             </w:r>
             <w:proofErr w:type="spellEnd"/>
-            <w:proofErr w:type="gramEnd"/>
             <w:r>
               <w:rPr>
                 <w:rFonts w:ascii="Times New Roman" w:hAnsi="Times New Roman" w:cs="Times New Roman"/>
@@ -576,7 +592,25 @@
                 <w:sz w:val="20"/>
                 <w:szCs w:val="20"/>
               </w:rPr>
-              <w:t xml:space="preserve"> đặt </w:t>
+              <w:t xml:space="preserve"> </w:t>
+            </w:r>
+            <w:proofErr w:type="spellStart"/>
+            <w:r>
+              <w:rPr>
+                <w:rFonts w:ascii="Times New Roman" w:hAnsi="Times New Roman" w:cs="Times New Roman"/>
+                <w:sz w:val="20"/>
+                <w:szCs w:val="20"/>
+              </w:rPr>
+              <w:t>đặt</w:t>
+            </w:r>
+            <w:proofErr w:type="spellEnd"/>
+            <w:r>
+              <w:rPr>
+                <w:rFonts w:ascii="Times New Roman" w:hAnsi="Times New Roman" w:cs="Times New Roman"/>
+                <w:sz w:val="20"/>
+                <w:szCs w:val="20"/>
+              </w:rPr>
+              <w:t xml:space="preserve"> </w:t>
             </w:r>
             <w:proofErr w:type="spellStart"/>
             <w:r>
@@ -661,7 +695,25 @@
                 <w:sz w:val="20"/>
                 <w:szCs w:val="20"/>
               </w:rPr>
-              <w:t xml:space="preserve"> giao </w:t>
+              <w:t xml:space="preserve"> </w:t>
+            </w:r>
+            <w:proofErr w:type="spellStart"/>
+            <w:r>
+              <w:rPr>
+                <w:rFonts w:ascii="Times New Roman" w:hAnsi="Times New Roman" w:cs="Times New Roman"/>
+                <w:sz w:val="20"/>
+                <w:szCs w:val="20"/>
+              </w:rPr>
+              <w:t>giao</w:t>
+            </w:r>
+            <w:proofErr w:type="spellEnd"/>
+            <w:r>
+              <w:rPr>
+                <w:rFonts w:ascii="Times New Roman" w:hAnsi="Times New Roman" w:cs="Times New Roman"/>
+                <w:sz w:val="20"/>
+                <w:szCs w:val="20"/>
+              </w:rPr>
+              <w:t xml:space="preserve"> </w:t>
             </w:r>
             <w:proofErr w:type="spellStart"/>
             <w:r>
@@ -687,16 +739,7 @@
                 <w:sz w:val="20"/>
                 <w:szCs w:val="20"/>
               </w:rPr>
-              <w:t>{{</w:t>
-            </w:r>
-            <w:proofErr w:type="spellStart"/>
-            <w:r>
-              <w:rPr>
-                <w:rFonts w:ascii="Times New Roman" w:hAnsi="Times New Roman" w:cs="Times New Roman"/>
-                <w:sz w:val="20"/>
-                <w:szCs w:val="20"/>
-              </w:rPr>
-              <w:t>Order.</w:t>
+              <w:t>{{Order.</w:t>
             </w:r>
             <w:r>
               <w:rPr>
@@ -722,7 +765,6 @@
               </w:rPr>
               <w:t>yDate</w:t>
             </w:r>
-            <w:proofErr w:type="spellEnd"/>
             <w:r>
               <w:rPr>
                 <w:rFonts w:ascii="Times New Roman" w:hAnsi="Times New Roman" w:cs="Times New Roman"/>
@@ -731,6 +773,8 @@
               </w:rPr>
               <w:t>}}</w:t>
             </w:r>
+            <w:bookmarkStart w:id="0" w:name="_GoBack"/>
+            <w:bookmarkEnd w:id="0"/>
           </w:p>
         </w:tc>
       </w:tr>
@@ -1176,8 +1220,20 @@
                 <w:sz w:val="20"/>
                 <w:szCs w:val="20"/>
               </w:rPr>
-              <w:t xml:space="preserve"> giá</w:t>
-            </w:r>
+              <w:t xml:space="preserve"> </w:t>
+            </w:r>
+            <w:proofErr w:type="spellStart"/>
+            <w:r>
+              <w:rPr>
+                <w:rFonts w:ascii="Times New Roman" w:eastAsia="Times New Roman" w:hAnsi="Times New Roman" w:cs="Times New Roman"/>
+                <w:b/>
+                <w:bCs/>
+                <w:sz w:val="20"/>
+                <w:szCs w:val="20"/>
+              </w:rPr>
+              <w:t>giá</w:t>
+            </w:r>
+            <w:proofErr w:type="spellEnd"/>
           </w:p>
         </w:tc>
         <w:tc>
@@ -1206,6 +1262,7 @@
                 <w:szCs w:val="16"/>
               </w:rPr>
             </w:pPr>
+            <w:proofErr w:type="spellStart"/>
             <w:r>
               <w:rPr>
                 <w:rFonts w:ascii="Times New Roman" w:eastAsia="Times New Roman" w:hAnsi="Times New Roman" w:cs="Times New Roman"/>
@@ -1215,8 +1272,33 @@
                 <w:sz w:val="20"/>
                 <w:szCs w:val="20"/>
               </w:rPr>
-              <w:t>Thành tiền</w:t>
-            </w:r>
+              <w:t>Thành</w:t>
+            </w:r>
+            <w:proofErr w:type="spellEnd"/>
+            <w:r>
+              <w:rPr>
+                <w:rFonts w:ascii="Times New Roman" w:eastAsia="Times New Roman" w:hAnsi="Times New Roman" w:cs="Times New Roman"/>
+                <w:b/>
+                <w:bCs/>
+                <w:color w:val="000000"/>
+                <w:sz w:val="20"/>
+                <w:szCs w:val="20"/>
+              </w:rPr>
+              <w:t xml:space="preserve"> </w:t>
+            </w:r>
+            <w:proofErr w:type="spellStart"/>
+            <w:r>
+              <w:rPr>
+                <w:rFonts w:ascii="Times New Roman" w:eastAsia="Times New Roman" w:hAnsi="Times New Roman" w:cs="Times New Roman"/>
+                <w:b/>
+                <w:bCs/>
+                <w:color w:val="000000"/>
+                <w:sz w:val="20"/>
+                <w:szCs w:val="20"/>
+              </w:rPr>
+              <w:t>tiền</w:t>
+            </w:r>
+            <w:proofErr w:type="spellEnd"/>
           </w:p>
           <w:p>
             <w:pPr>
@@ -1318,7 +1400,6 @@
               <w:t>{{</w:t>
             </w:r>
             <w:proofErr w:type="spellStart"/>
-            <w:proofErr w:type="gramStart"/>
             <w:r>
               <w:rPr>
                 <w:rFonts w:ascii="Times New Roman" w:hAnsi="Times New Roman" w:cs="Times New Roman"/>
@@ -1328,7 +1409,6 @@
               <w:t>Order.Contents.Item.Code</w:t>
             </w:r>
             <w:proofErr w:type="spellEnd"/>
-            <w:proofErr w:type="gramEnd"/>
             <w:r>
               <w:rPr>
                 <w:rFonts w:ascii="Times New Roman" w:hAnsi="Times New Roman" w:cs="Times New Roman"/>
@@ -1369,7 +1449,6 @@
               <w:t>{{</w:t>
             </w:r>
             <w:proofErr w:type="spellStart"/>
-            <w:proofErr w:type="gramStart"/>
             <w:r>
               <w:rPr>
                 <w:rFonts w:ascii="Times New Roman" w:hAnsi="Times New Roman" w:cs="Times New Roman"/>
@@ -1379,7 +1458,6 @@
               <w:t>Order.Contents.Item.Name</w:t>
             </w:r>
             <w:proofErr w:type="spellEnd"/>
-            <w:proofErr w:type="gramEnd"/>
             <w:r>
               <w:rPr>
                 <w:rFonts w:ascii="Times New Roman" w:hAnsi="Times New Roman" w:cs="Times New Roman"/>
@@ -1421,7 +1499,6 @@
               <w:t>{{</w:t>
             </w:r>
             <w:proofErr w:type="spellStart"/>
-            <w:proofErr w:type="gramStart"/>
             <w:r>
               <w:rPr>
                 <w:rFonts w:ascii="Times New Roman" w:hAnsi="Times New Roman" w:cs="Times New Roman"/>
@@ -1431,7 +1508,6 @@
               <w:t>Order.Contents.PrimaryUnitOfMeasure.Name</w:t>
             </w:r>
             <w:proofErr w:type="spellEnd"/>
-            <w:proofErr w:type="gramEnd"/>
             <w:r>
               <w:rPr>
                 <w:rFonts w:ascii="Times New Roman" w:hAnsi="Times New Roman" w:cs="Times New Roman"/>
@@ -1473,7 +1549,6 @@
               <w:t>{{</w:t>
             </w:r>
             <w:proofErr w:type="spellStart"/>
-            <w:proofErr w:type="gramStart"/>
             <w:r>
               <w:rPr>
                 <w:rFonts w:ascii="Times New Roman" w:hAnsi="Times New Roman" w:cs="Times New Roman"/>
@@ -1483,7 +1558,6 @@
               <w:t>Order.Contents.RequestedQuantityString</w:t>
             </w:r>
             <w:proofErr w:type="spellEnd"/>
-            <w:proofErr w:type="gramEnd"/>
             <w:r>
               <w:rPr>
                 <w:rFonts w:ascii="Times New Roman" w:hAnsi="Times New Roman" w:cs="Times New Roman"/>
@@ -1525,7 +1599,6 @@
               <w:t>{{</w:t>
             </w:r>
             <w:proofErr w:type="spellStart"/>
-            <w:proofErr w:type="gramStart"/>
             <w:r>
               <w:rPr>
                 <w:rFonts w:ascii="Times New Roman" w:hAnsi="Times New Roman" w:cs="Times New Roman"/>
@@ -1535,7 +1608,6 @@
               <w:t>Order.Contents.PrimaryPriceString</w:t>
             </w:r>
             <w:proofErr w:type="spellEnd"/>
-            <w:proofErr w:type="gramEnd"/>
             <w:r>
               <w:rPr>
                 <w:rFonts w:ascii="Times New Roman" w:hAnsi="Times New Roman" w:cs="Times New Roman"/>
@@ -1578,7 +1650,6 @@
               <w:t>{{</w:t>
             </w:r>
             <w:proofErr w:type="spellStart"/>
-            <w:proofErr w:type="gramStart"/>
             <w:r>
               <w:rPr>
                 <w:rFonts w:ascii="Times New Roman" w:hAnsi="Times New Roman" w:cs="Times New Roman"/>
@@ -1588,7 +1659,6 @@
               <w:t>Order.Contents.AmountString</w:t>
             </w:r>
             <w:proofErr w:type="spellEnd"/>
-            <w:proofErr w:type="gramEnd"/>
             <w:r>
               <w:rPr>
                 <w:rFonts w:ascii="Times New Roman" w:hAnsi="Times New Roman" w:cs="Times New Roman"/>
@@ -1682,7 +1752,6 @@
               <w:t>{{</w:t>
             </w:r>
             <w:proofErr w:type="spellStart"/>
-            <w:proofErr w:type="gramStart"/>
             <w:r>
               <w:rPr>
                 <w:rFonts w:ascii="Times New Roman" w:hAnsi="Times New Roman" w:cs="Times New Roman"/>
@@ -1692,7 +1761,6 @@
               <w:t>Order.Promotions.Item.Code</w:t>
             </w:r>
             <w:proofErr w:type="spellEnd"/>
-            <w:proofErr w:type="gramEnd"/>
             <w:r>
               <w:rPr>
                 <w:rFonts w:ascii="Times New Roman" w:hAnsi="Times New Roman" w:cs="Times New Roman"/>
@@ -1732,7 +1800,6 @@
               <w:t>{{</w:t>
             </w:r>
             <w:proofErr w:type="spellStart"/>
-            <w:proofErr w:type="gramStart"/>
             <w:r>
               <w:rPr>
                 <w:rFonts w:ascii="Times New Roman" w:hAnsi="Times New Roman" w:cs="Times New Roman"/>
@@ -1742,7 +1809,6 @@
               <w:t>Order.Promotions.Item.Name</w:t>
             </w:r>
             <w:proofErr w:type="spellEnd"/>
-            <w:proofErr w:type="gramEnd"/>
             <w:r>
               <w:rPr>
                 <w:rFonts w:ascii="Times New Roman" w:hAnsi="Times New Roman" w:cs="Times New Roman"/>
@@ -1783,7 +1849,6 @@
               <w:t>{{</w:t>
             </w:r>
             <w:proofErr w:type="spellStart"/>
-            <w:proofErr w:type="gramStart"/>
             <w:r>
               <w:rPr>
                 <w:rFonts w:ascii="Times New Roman" w:hAnsi="Times New Roman" w:cs="Times New Roman"/>
@@ -1793,7 +1858,6 @@
               <w:t>Order.Promotions.PrimaryUnitOfMeasure.Name</w:t>
             </w:r>
             <w:proofErr w:type="spellEnd"/>
-            <w:proofErr w:type="gramEnd"/>
             <w:r>
               <w:rPr>
                 <w:rFonts w:ascii="Times New Roman" w:hAnsi="Times New Roman" w:cs="Times New Roman"/>
@@ -1834,7 +1898,6 @@
               <w:t>{{</w:t>
             </w:r>
             <w:proofErr w:type="spellStart"/>
-            <w:proofErr w:type="gramStart"/>
             <w:r>
               <w:rPr>
                 <w:rFonts w:ascii="Times New Roman" w:hAnsi="Times New Roman" w:cs="Times New Roman"/>
@@ -1844,7 +1907,6 @@
               <w:t>Order.Promotions.RequestedQuantityString</w:t>
             </w:r>
             <w:proofErr w:type="spellEnd"/>
-            <w:proofErr w:type="gramEnd"/>
             <w:r>
               <w:rPr>
                 <w:rFonts w:ascii="Times New Roman" w:hAnsi="Times New Roman" w:cs="Times New Roman"/>
@@ -2287,8 +2349,20 @@
                 <w:sz w:val="20"/>
                 <w:szCs w:val="20"/>
               </w:rPr>
-              <w:t xml:space="preserve"> tiền</w:t>
-            </w:r>
+              <w:t xml:space="preserve"> </w:t>
+            </w:r>
+            <w:proofErr w:type="spellStart"/>
+            <w:r>
+              <w:rPr>
+                <w:rFonts w:ascii="Times New Roman" w:eastAsia="Times New Roman" w:hAnsi="Times New Roman" w:cs="Times New Roman"/>
+                <w:b/>
+                <w:bCs/>
+                <w:sz w:val="20"/>
+                <w:szCs w:val="20"/>
+              </w:rPr>
+              <w:t>tiền</w:t>
+            </w:r>
+            <w:proofErr w:type="spellEnd"/>
           </w:p>
         </w:tc>
         <w:tc>
@@ -2381,7 +2455,29 @@
           <w:sz w:val="20"/>
           <w:szCs w:val="20"/>
         </w:rPr>
-        <w:t xml:space="preserve"> tiền </w:t>
+        <w:t xml:space="preserve"> </w:t>
+      </w:r>
+      <w:proofErr w:type="spellStart"/>
+      <w:r>
+        <w:rPr>
+          <w:rFonts w:ascii="Times New Roman" w:hAnsi="Times New Roman" w:cs="Times New Roman"/>
+          <w:b/>
+          <w:i/>
+          <w:sz w:val="20"/>
+          <w:szCs w:val="20"/>
+        </w:rPr>
+        <w:t>tiền</w:t>
+      </w:r>
+      <w:proofErr w:type="spellEnd"/>
+      <w:r>
+        <w:rPr>
+          <w:rFonts w:ascii="Times New Roman" w:hAnsi="Times New Roman" w:cs="Times New Roman"/>
+          <w:b/>
+          <w:i/>
+          <w:sz w:val="20"/>
+          <w:szCs w:val="20"/>
+        </w:rPr>
+        <w:t xml:space="preserve"> </w:t>
       </w:r>
       <w:proofErr w:type="spellStart"/>
       <w:r>
@@ -2815,7 +2911,7 @@
 </file>
 
 <file path=word/endnotes.xml><?xml version="1.0" encoding="utf-8"?>
-<w:endnotes xmlns:wpc="http://schemas.microsoft.com/office/word/2010/wordprocessingCanvas" xmlns:cx="http://schemas.microsoft.com/office/drawing/2014/chartex" xmlns:cx1="http://schemas.microsoft.com/office/drawing/2015/9/8/chartex" xmlns:cx2="http://schemas.microsoft.com/office/drawing/2015/10/21/chartex" xmlns:cx3="http://schemas.microsoft.com/office/drawing/2016/5/9/chartex" xmlns:cx4="http://schemas.microsoft.com/office/drawing/2016/5/10/chartex" xmlns:cx5="http://schemas.microsoft.com/office/drawing/2016/5/11/chartex" xmlns:cx6="http://schemas.microsoft.com/office/drawing/2016/5/12/chartex" xmlns:cx7="http://schemas.microsoft.com/office/drawing/2016/5/13/chartex" xmlns:cx8="http://schemas.microsoft.com/office/drawing/2016/5/14/chartex" xmlns:mc="http://schemas.openxmlformats.org/markup-compatibility/2006" xmlns:aink="http://schemas.microsoft.com/office/drawing/2016/ink" xmlns:am3d="http://schemas.microsoft.com/office/drawing/2017/model3d" xmlns:o="urn:schemas-microsoft-com:office:office" xmlns:r="http://schemas.openxmlformats.org/officeDocument/2006/relationships" xmlns:m="http://schemas.openxmlformats.org/officeDocument/2006/math" xmlns:v="urn:schemas-microsoft-com:vml" xmlns:wp14="http://schemas.microsoft.com/office/word/2010/wordprocessingDrawing" xmlns:wp="http://schemas.openxmlformats.org/drawingml/2006/wordprocessingDrawing" xmlns:w10="urn:schemas-microsoft-com:office:word" xmlns:w="http://schemas.openxmlformats.org/wordprocessingml/2006/main" xmlns:w14="http://schemas.microsoft.com/office/word/2010/wordml" xmlns:w15="http://schemas.microsoft.com/office/word/2012/wordml" xmlns:w16cex="http://schemas.microsoft.com/office/word/2018/wordml/cex" xmlns:w16cid="http://schemas.microsoft.com/office/word/2016/wordml/cid" xmlns:w16="http://schemas.microsoft.com/office/word/2018/wordml" xmlns:w16se="http://schemas.microsoft.com/office/word/2015/wordml/symex" xmlns:wpg="http://schemas.microsoft.com/office/word/2010/wordprocessingGroup" xmlns:wpi="http://schemas.microsoft.com/office/word/2010/wordprocessingInk" xmlns:wne="http://schemas.microsoft.com/office/word/2006/wordml" xmlns:wps="http://schemas.microsoft.com/office/word/2010/wordprocessingShape" mc:Ignorable="w14 w15 w16se w16cid w16 w16cex wp14">
+<w:endnotes xmlns:wpc="http://schemas.microsoft.com/office/word/2010/wordprocessingCanvas" xmlns:cx="http://schemas.microsoft.com/office/drawing/2014/chartex" xmlns:cx1="http://schemas.microsoft.com/office/drawing/2015/9/8/chartex" xmlns:cx2="http://schemas.microsoft.com/office/drawing/2015/10/21/chartex" xmlns:cx3="http://schemas.microsoft.com/office/drawing/2016/5/9/chartex" xmlns:cx4="http://schemas.microsoft.com/office/drawing/2016/5/10/chartex" xmlns:cx5="http://schemas.microsoft.com/office/drawing/2016/5/11/chartex" xmlns:cx6="http://schemas.microsoft.com/office/drawing/2016/5/12/chartex" xmlns:cx7="http://schemas.microsoft.com/office/drawing/2016/5/13/chartex" xmlns:cx8="http://schemas.microsoft.com/office/drawing/2016/5/14/chartex" xmlns:mc="http://schemas.openxmlformats.org/markup-compatibility/2006" xmlns:aink="http://schemas.microsoft.com/office/drawing/2016/ink" xmlns:am3d="http://schemas.microsoft.com/office/drawing/2017/model3d" xmlns:o="urn:schemas-microsoft-com:office:office" xmlns:r="http://schemas.openxmlformats.org/officeDocument/2006/relationships" xmlns:m="http://schemas.openxmlformats.org/officeDocument/2006/math" xmlns:v="urn:schemas-microsoft-com:vml" xmlns:wp14="http://schemas.microsoft.com/office/word/2010/wordprocessingDrawing" xmlns:wp="http://schemas.openxmlformats.org/drawingml/2006/wordprocessingDrawing" xmlns:w10="urn:schemas-microsoft-com:office:word" xmlns:w="http://schemas.openxmlformats.org/wordprocessingml/2006/main" xmlns:w14="http://schemas.microsoft.com/office/word/2010/wordml" xmlns:w15="http://schemas.microsoft.com/office/word/2012/wordml" xmlns:w16cid="http://schemas.microsoft.com/office/word/2016/wordml/cid" xmlns:w16se="http://schemas.microsoft.com/office/word/2015/wordml/symex" xmlns:wpg="http://schemas.microsoft.com/office/word/2010/wordprocessingGroup" xmlns:wpi="http://schemas.microsoft.com/office/word/2010/wordprocessingInk" xmlns:wne="http://schemas.microsoft.com/office/word/2006/wordml" xmlns:wps="http://schemas.microsoft.com/office/word/2010/wordprocessingShape" mc:Ignorable="w14 w15 w16se w16cid wp14">
   <w:endnote w:type="separator" w:id="-1">
     <w:p>
       <w:pPr>
@@ -2840,7 +2936,7 @@
 </file>
 
 <file path=word/footnotes.xml><?xml version="1.0" encoding="utf-8"?>
-<w:footnotes xmlns:wpc="http://schemas.microsoft.com/office/word/2010/wordprocessingCanvas" xmlns:cx="http://schemas.microsoft.com/office/drawing/2014/chartex" xmlns:cx1="http://schemas.microsoft.com/office/drawing/2015/9/8/chartex" xmlns:cx2="http://schemas.microsoft.com/office/drawing/2015/10/21/chartex" xmlns:cx3="http://schemas.microsoft.com/office/drawing/2016/5/9/chartex" xmlns:cx4="http://schemas.microsoft.com/office/drawing/2016/5/10/chartex" xmlns:cx5="http://schemas.microsoft.com/office/drawing/2016/5/11/chartex" xmlns:cx6="http://schemas.microsoft.com/office/drawing/2016/5/12/chartex" xmlns:cx7="http://schemas.microsoft.com/office/drawing/2016/5/13/chartex" xmlns:cx8="http://schemas.microsoft.com/office/drawing/2016/5/14/chartex" xmlns:mc="http://schemas.openxmlformats.org/markup-compatibility/2006" xmlns:aink="http://schemas.microsoft.com/office/drawing/2016/ink" xmlns:am3d="http://schemas.microsoft.com/office/drawing/2017/model3d" xmlns:o="urn:schemas-microsoft-com:office:office" xmlns:r="http://schemas.openxmlformats.org/officeDocument/2006/relationships" xmlns:m="http://schemas.openxmlformats.org/officeDocument/2006/math" xmlns:v="urn:schemas-microsoft-com:vml" xmlns:wp14="http://schemas.microsoft.com/office/word/2010/wordprocessingDrawing" xmlns:wp="http://schemas.openxmlformats.org/drawingml/2006/wordprocessingDrawing" xmlns:w10="urn:schemas-microsoft-com:office:word" xmlns:w="http://schemas.openxmlformats.org/wordprocessingml/2006/main" xmlns:w14="http://schemas.microsoft.com/office/word/2010/wordml" xmlns:w15="http://schemas.microsoft.com/office/word/2012/wordml" xmlns:w16cex="http://schemas.microsoft.com/office/word/2018/wordml/cex" xmlns:w16cid="http://schemas.microsoft.com/office/word/2016/wordml/cid" xmlns:w16="http://schemas.microsoft.com/office/word/2018/wordml" xmlns:w16se="http://schemas.microsoft.com/office/word/2015/wordml/symex" xmlns:wpg="http://schemas.microsoft.com/office/word/2010/wordprocessingGroup" xmlns:wpi="http://schemas.microsoft.com/office/word/2010/wordprocessingInk" xmlns:wne="http://schemas.microsoft.com/office/word/2006/wordml" xmlns:wps="http://schemas.microsoft.com/office/word/2010/wordprocessingShape" mc:Ignorable="w14 w15 w16se w16cid w16 w16cex wp14">
+<w:footnotes xmlns:wpc="http://schemas.microsoft.com/office/word/2010/wordprocessingCanvas" xmlns:cx="http://schemas.microsoft.com/office/drawing/2014/chartex" xmlns:cx1="http://schemas.microsoft.com/office/drawing/2015/9/8/chartex" xmlns:cx2="http://schemas.microsoft.com/office/drawing/2015/10/21/chartex" xmlns:cx3="http://schemas.microsoft.com/office/drawing/2016/5/9/chartex" xmlns:cx4="http://schemas.microsoft.com/office/drawing/2016/5/10/chartex" xmlns:cx5="http://schemas.microsoft.com/office/drawing/2016/5/11/chartex" xmlns:cx6="http://schemas.microsoft.com/office/drawing/2016/5/12/chartex" xmlns:cx7="http://schemas.microsoft.com/office/drawing/2016/5/13/chartex" xmlns:cx8="http://schemas.microsoft.com/office/drawing/2016/5/14/chartex" xmlns:mc="http://schemas.openxmlformats.org/markup-compatibility/2006" xmlns:aink="http://schemas.microsoft.com/office/drawing/2016/ink" xmlns:am3d="http://schemas.microsoft.com/office/drawing/2017/model3d" xmlns:o="urn:schemas-microsoft-com:office:office" xmlns:r="http://schemas.openxmlformats.org/officeDocument/2006/relationships" xmlns:m="http://schemas.openxmlformats.org/officeDocument/2006/math" xmlns:v="urn:schemas-microsoft-com:vml" xmlns:wp14="http://schemas.microsoft.com/office/word/2010/wordprocessingDrawing" xmlns:wp="http://schemas.openxmlformats.org/drawingml/2006/wordprocessingDrawing" xmlns:w10="urn:schemas-microsoft-com:office:word" xmlns:w="http://schemas.openxmlformats.org/wordprocessingml/2006/main" xmlns:w14="http://schemas.microsoft.com/office/word/2010/wordml" xmlns:w15="http://schemas.microsoft.com/office/word/2012/wordml" xmlns:w16cid="http://schemas.microsoft.com/office/word/2016/wordml/cid" xmlns:w16se="http://schemas.microsoft.com/office/word/2015/wordml/symex" xmlns:wpg="http://schemas.microsoft.com/office/word/2010/wordprocessingGroup" xmlns:wpi="http://schemas.microsoft.com/office/word/2010/wordprocessingInk" xmlns:wne="http://schemas.microsoft.com/office/word/2006/wordml" xmlns:wps="http://schemas.microsoft.com/office/word/2010/wordprocessingShape" mc:Ignorable="w14 w15 w16se w16cid wp14">
   <w:footnote w:type="separator" w:id="-1">
     <w:p>
       <w:pPr>
@@ -2865,7 +2961,7 @@
 </file>
 
 <file path=word/header1.xml><?xml version="1.0" encoding="utf-8"?>
-<w:hdr xmlns:wpc="http://schemas.microsoft.com/office/word/2010/wordprocessingCanvas" xmlns:cx="http://schemas.microsoft.com/office/drawing/2014/chartex" xmlns:cx1="http://schemas.microsoft.com/office/drawing/2015/9/8/chartex" xmlns:cx2="http://schemas.microsoft.com/office/drawing/2015/10/21/chartex" xmlns:cx3="http://schemas.microsoft.com/office/drawing/2016/5/9/chartex" xmlns:cx4="http://schemas.microsoft.com/office/drawing/2016/5/10/chartex" xmlns:cx5="http://schemas.microsoft.com/office/drawing/2016/5/11/chartex" xmlns:cx6="http://schemas.microsoft.com/office/drawing/2016/5/12/chartex" xmlns:cx7="http://schemas.microsoft.com/office/drawing/2016/5/13/chartex" xmlns:cx8="http://schemas.microsoft.com/office/drawing/2016/5/14/chartex" xmlns:mc="http://schemas.openxmlformats.org/markup-compatibility/2006" xmlns:aink="http://schemas.microsoft.com/office/drawing/2016/ink" xmlns:am3d="http://schemas.microsoft.com/office/drawing/2017/model3d" xmlns:o="urn:schemas-microsoft-com:office:office" xmlns:r="http://schemas.openxmlformats.org/officeDocument/2006/relationships" xmlns:m="http://schemas.openxmlformats.org/officeDocument/2006/math" xmlns:v="urn:schemas-microsoft-com:vml" xmlns:wp14="http://schemas.microsoft.com/office/word/2010/wordprocessingDrawing" xmlns:wp="http://schemas.openxmlformats.org/drawingml/2006/wordprocessingDrawing" xmlns:w10="urn:schemas-microsoft-com:office:word" xmlns:w="http://schemas.openxmlformats.org/wordprocessingml/2006/main" xmlns:w14="http://schemas.microsoft.com/office/word/2010/wordml" xmlns:w15="http://schemas.microsoft.com/office/word/2012/wordml" xmlns:w16cex="http://schemas.microsoft.com/office/word/2018/wordml/cex" xmlns:w16cid="http://schemas.microsoft.com/office/word/2016/wordml/cid" xmlns:w16="http://schemas.microsoft.com/office/word/2018/wordml" xmlns:w16se="http://schemas.microsoft.com/office/word/2015/wordml/symex" xmlns:wpg="http://schemas.microsoft.com/office/word/2010/wordprocessingGroup" xmlns:wpi="http://schemas.microsoft.com/office/word/2010/wordprocessingInk" xmlns:wne="http://schemas.microsoft.com/office/word/2006/wordml" xmlns:wps="http://schemas.microsoft.com/office/word/2010/wordprocessingShape" mc:Ignorable="w14 w15 w16se w16cid w16 w16cex wp14">
+<w:hdr xmlns:wpc="http://schemas.microsoft.com/office/word/2010/wordprocessingCanvas" xmlns:cx="http://schemas.microsoft.com/office/drawing/2014/chartex" xmlns:cx1="http://schemas.microsoft.com/office/drawing/2015/9/8/chartex" xmlns:cx2="http://schemas.microsoft.com/office/drawing/2015/10/21/chartex" xmlns:cx3="http://schemas.microsoft.com/office/drawing/2016/5/9/chartex" xmlns:cx4="http://schemas.microsoft.com/office/drawing/2016/5/10/chartex" xmlns:cx5="http://schemas.microsoft.com/office/drawing/2016/5/11/chartex" xmlns:cx6="http://schemas.microsoft.com/office/drawing/2016/5/12/chartex" xmlns:cx7="http://schemas.microsoft.com/office/drawing/2016/5/13/chartex" xmlns:cx8="http://schemas.microsoft.com/office/drawing/2016/5/14/chartex" xmlns:mc="http://schemas.openxmlformats.org/markup-compatibility/2006" xmlns:aink="http://schemas.microsoft.com/office/drawing/2016/ink" xmlns:am3d="http://schemas.microsoft.com/office/drawing/2017/model3d" xmlns:o="urn:schemas-microsoft-com:office:office" xmlns:r="http://schemas.openxmlformats.org/officeDocument/2006/relationships" xmlns:m="http://schemas.openxmlformats.org/officeDocument/2006/math" xmlns:v="urn:schemas-microsoft-com:vml" xmlns:wp14="http://schemas.microsoft.com/office/word/2010/wordprocessingDrawing" xmlns:wp="http://schemas.openxmlformats.org/drawingml/2006/wordprocessingDrawing" xmlns:w10="urn:schemas-microsoft-com:office:word" xmlns:w="http://schemas.openxmlformats.org/wordprocessingml/2006/main" xmlns:w14="http://schemas.microsoft.com/office/word/2010/wordml" xmlns:w15="http://schemas.microsoft.com/office/word/2012/wordml" xmlns:w16cid="http://schemas.microsoft.com/office/word/2016/wordml/cid" xmlns:w16se="http://schemas.microsoft.com/office/word/2015/wordml/symex" xmlns:wpg="http://schemas.microsoft.com/office/word/2010/wordprocessingGroup" xmlns:wpi="http://schemas.microsoft.com/office/word/2010/wordprocessingInk" xmlns:wne="http://schemas.microsoft.com/office/word/2006/wordml" xmlns:wps="http://schemas.microsoft.com/office/word/2010/wordprocessingShape" mc:Ignorable="w14 w15 w16se w16cid wp14">
   <w:tbl>
     <w:tblPr>
       <w:tblStyle w:val="TableGrid"/>
@@ -2881,8 +2977,8 @@
       <w:tblLook w:val="04A0" w:firstRow="1" w:lastRow="0" w:firstColumn="1" w:lastColumn="0" w:noHBand="0" w:noVBand="1"/>
     </w:tblPr>
     <w:tblGrid>
-      <w:gridCol w:w="1980"/>
-      <w:gridCol w:w="8280"/>
+      <w:gridCol w:w="4050"/>
+      <w:gridCol w:w="6210"/>
     </w:tblGrid>
     <w:tr>
       <w:trPr>
@@ -2890,7 +2986,7 @@
       </w:trPr>
       <w:tc>
         <w:tcPr>
-          <w:tcW w:w="1980" w:type="dxa"/>
+          <w:tcW w:w="4050" w:type="dxa"/>
         </w:tcPr>
         <w:p>
           <w:pPr>
@@ -2909,18 +3005,26 @@
               <w:szCs w:val="20"/>
             </w:rPr>
             <w:drawing>
-              <wp:anchor distT="0" distB="0" distL="114300" distR="114300" simplePos="0" relativeHeight="251658240" behindDoc="0" locked="0" layoutInCell="1" allowOverlap="1" wp14:anchorId="47B44B8D" wp14:editId="0F548266">
+              <wp:anchor distT="0" distB="0" distL="114300" distR="114300" simplePos="0" relativeHeight="251659264" behindDoc="1" locked="0" layoutInCell="1" allowOverlap="1" wp14:anchorId="7CCC949F" wp14:editId="0F0D0658">
                 <wp:simplePos x="0" y="0"/>
-                <wp:positionH relativeFrom="column">
-                  <wp:posOffset>22225</wp:posOffset>
+                <wp:positionH relativeFrom="margin">
+                  <wp:posOffset>-6350</wp:posOffset>
                 </wp:positionH>
                 <wp:positionV relativeFrom="paragraph">
-                  <wp:posOffset>361950</wp:posOffset>
+                  <wp:posOffset>180975</wp:posOffset>
                 </wp:positionV>
-                <wp:extent cx="704850" cy="704850"/>
-                <wp:effectExtent l="0" t="0" r="0" b="0"/>
-                <wp:wrapSquare wrapText="bothSides"/>
-                <wp:docPr id="1" name="Picture 1"/>
+                <wp:extent cx="2276475" cy="770890"/>
+                <wp:effectExtent l="0" t="0" r="9525" b="0"/>
+                <wp:wrapTight wrapText="bothSides">
+                  <wp:wrapPolygon edited="0">
+                    <wp:start x="0" y="0"/>
+                    <wp:lineTo x="0" y="20817"/>
+                    <wp:lineTo x="21510" y="20817"/>
+                    <wp:lineTo x="21510" y="0"/>
+                    <wp:lineTo x="0" y="0"/>
+                  </wp:wrapPolygon>
+                </wp:wrapTight>
+                <wp:docPr id="3" name="Picture 3"/>
                 <wp:cNvGraphicFramePr>
                   <a:graphicFrameLocks xmlns:a="http://schemas.openxmlformats.org/drawingml/2006/main" noChangeAspect="1"/>
                 </wp:cNvGraphicFramePr>
@@ -2928,10 +3032,8 @@
                   <a:graphicData uri="http://schemas.openxmlformats.org/drawingml/2006/picture">
                     <pic:pic xmlns:pic="http://schemas.openxmlformats.org/drawingml/2006/picture">
                       <pic:nvPicPr>
-                        <pic:cNvPr id="0" name="Picture 1"/>
-                        <pic:cNvPicPr>
-                          <a:picLocks noChangeAspect="1" noChangeArrowheads="1"/>
-                        </pic:cNvPicPr>
+                        <pic:cNvPr id="3" name="Logo-Rang-Dong-down.jpg"/>
+                        <pic:cNvPicPr/>
                       </pic:nvPicPr>
                       <pic:blipFill>
                         <a:blip r:embed="rId1">
@@ -2941,23 +3043,18 @@
                             </a:ext>
                           </a:extLst>
                         </a:blip>
-                        <a:srcRect/>
                         <a:stretch>
                           <a:fillRect/>
                         </a:stretch>
                       </pic:blipFill>
-                      <pic:spPr bwMode="auto">
+                      <pic:spPr>
                         <a:xfrm>
                           <a:off x="0" y="0"/>
-                          <a:ext cx="704850" cy="704850"/>
+                          <a:ext cx="2276475" cy="770890"/>
                         </a:xfrm>
                         <a:prstGeom prst="rect">
                           <a:avLst/>
                         </a:prstGeom>
-                        <a:noFill/>
-                        <a:ln>
-                          <a:noFill/>
-                        </a:ln>
                       </pic:spPr>
                     </pic:pic>
                   </a:graphicData>
@@ -2975,7 +3072,7 @@
       </w:tc>
       <w:tc>
         <w:tcPr>
-          <w:tcW w:w="8280" w:type="dxa"/>
+          <w:tcW w:w="6210" w:type="dxa"/>
         </w:tcPr>
         <w:p>
           <w:pPr>
@@ -3018,16 +3115,7 @@
               <w:sz w:val="20"/>
               <w:szCs w:val="20"/>
             </w:rPr>
-            <w:t xml:space="preserve">CÔNG TY CỔ PHẦN </w:t>
-          </w:r>
-          <w:r>
-            <w:rPr>
-              <w:rFonts w:ascii="Times New Roman" w:hAnsi="Times New Roman" w:cs="Times New Roman"/>
-              <w:b/>
-              <w:sz w:val="20"/>
-              <w:szCs w:val="20"/>
-            </w:rPr>
-            <w:t>ĐỘNG LỰC</w:t>
+            <w:t>CÔNG TY CỔ PHẦN BÓNG ĐÈN PHÍCH NƯỚC RẠNG ĐÔNG</w:t>
           </w:r>
         </w:p>
         <w:p>
@@ -3090,33 +3178,7 @@
               <w:sz w:val="18"/>
               <w:szCs w:val="18"/>
             </w:rPr>
-            <w:t>120</w:t>
-          </w:r>
-          <w:r>
-            <w:rPr>
-              <w:rFonts w:ascii="Times New Roman" w:hAnsi="Times New Roman" w:cs="Times New Roman"/>
-              <w:sz w:val="18"/>
-              <w:szCs w:val="18"/>
-            </w:rPr>
-            <w:t xml:space="preserve"> </w:t>
-          </w:r>
-          <w:proofErr w:type="spellStart"/>
-          <w:r>
-            <w:rPr>
-              <w:rFonts w:ascii="Times New Roman" w:hAnsi="Times New Roman" w:cs="Times New Roman"/>
-              <w:sz w:val="18"/>
-              <w:szCs w:val="18"/>
-            </w:rPr>
-            <w:t>Phố</w:t>
-          </w:r>
-          <w:proofErr w:type="spellEnd"/>
-          <w:r>
-            <w:rPr>
-              <w:rFonts w:ascii="Times New Roman" w:hAnsi="Times New Roman" w:cs="Times New Roman"/>
-              <w:sz w:val="18"/>
-              <w:szCs w:val="18"/>
-            </w:rPr>
-            <w:t xml:space="preserve"> </w:t>
+            <w:t xml:space="preserve">87 - 89 </w:t>
           </w:r>
           <w:proofErr w:type="spellStart"/>
           <w:r>
@@ -3170,7 +3232,7 @@
               <w:sz w:val="18"/>
               <w:szCs w:val="18"/>
             </w:rPr>
-            <w:t xml:space="preserve"> </w:t>
+            <w:t xml:space="preserve"> Thanh </w:t>
           </w:r>
           <w:proofErr w:type="spellStart"/>
           <w:r>
@@ -3179,7 +3241,7 @@
               <w:sz w:val="18"/>
               <w:szCs w:val="18"/>
             </w:rPr>
-            <w:t>Hạ</w:t>
+            <w:t>Xuân</w:t>
           </w:r>
           <w:proofErr w:type="spellEnd"/>
           <w:r>
@@ -3197,7 +3259,7 @@
               <w:sz w:val="18"/>
               <w:szCs w:val="18"/>
             </w:rPr>
-            <w:t>Đình</w:t>
+            <w:t>Trung</w:t>
           </w:r>
           <w:proofErr w:type="spellEnd"/>
           <w:r>
@@ -3314,15 +3376,7 @@
               <w:sz w:val="18"/>
               <w:szCs w:val="18"/>
             </w:rPr>
-            <w:t xml:space="preserve">: </w:t>
-          </w:r>
-          <w:r>
-            <w:rPr>
-              <w:rFonts w:ascii="Times New Roman" w:hAnsi="Times New Roman" w:cs="Times New Roman"/>
-              <w:sz w:val="18"/>
-              <w:szCs w:val="18"/>
-            </w:rPr>
-            <w:t>024 3858 4127</w:t>
+            <w:t>: 02342598529225</w:t>
           </w:r>
         </w:p>
       </w:tc>
@@ -3337,7 +3391,7 @@
 </file>
 
 <file path=word/styles.xml><?xml version="1.0" encoding="utf-8"?>
-<w:styles xmlns:mc="http://schemas.openxmlformats.org/markup-compatibility/2006" xmlns:r="http://schemas.openxmlformats.org/officeDocument/2006/relationships" xmlns:w="http://schemas.openxmlformats.org/wordprocessingml/2006/main" xmlns:w14="http://schemas.microsoft.com/office/word/2010/wordml" xmlns:w15="http://schemas.microsoft.com/office/word/2012/wordml" xmlns:w16cex="http://schemas.microsoft.com/office/word/2018/wordml/cex" xmlns:w16cid="http://schemas.microsoft.com/office/word/2016/wordml/cid" xmlns:w16="http://schemas.microsoft.com/office/word/2018/wordml" xmlns:w16se="http://schemas.microsoft.com/office/word/2015/wordml/symex" mc:Ignorable="w14 w15 w16se w16cid w16 w16cex">
+<w:styles xmlns:mc="http://schemas.openxmlformats.org/markup-compatibility/2006" xmlns:r="http://schemas.openxmlformats.org/officeDocument/2006/relationships" xmlns:w="http://schemas.openxmlformats.org/wordprocessingml/2006/main" xmlns:w14="http://schemas.microsoft.com/office/word/2010/wordml" xmlns:w15="http://schemas.microsoft.com/office/word/2012/wordml" xmlns:w16cid="http://schemas.microsoft.com/office/word/2016/wordml/cid" xmlns:w16se="http://schemas.microsoft.com/office/word/2015/wordml/symex" mc:Ignorable="w14 w15 w16se w16cid">
   <w:docDefaults>
     <w:rPrDefault>
       <w:rPr>
@@ -3353,7 +3407,7 @@
       </w:pPr>
     </w:pPrDefault>
   </w:docDefaults>
-  <w:latentStyles w:defLockedState="0" w:defUIPriority="99" w:defSemiHidden="0" w:defUnhideWhenUsed="0" w:defQFormat="0" w:count="376">
+  <w:latentStyles w:defLockedState="0" w:defUIPriority="99" w:defSemiHidden="0" w:defUnhideWhenUsed="0" w:defQFormat="0" w:count="375">
     <w:lsdException w:name="Normal" w:uiPriority="0" w:qFormat="1"/>
     <w:lsdException w:name="heading 1" w:uiPriority="9" w:qFormat="1"/>
     <w:lsdException w:name="heading 2" w:semiHidden="1" w:uiPriority="9" w:unhideWhenUsed="1" w:qFormat="1"/>
@@ -3729,7 +3783,6 @@
     <w:lsdException w:name="Smart Hyperlink" w:semiHidden="1" w:unhideWhenUsed="1"/>
     <w:lsdException w:name="Hashtag" w:semiHidden="1" w:unhideWhenUsed="1"/>
     <w:lsdException w:name="Unresolved Mention" w:semiHidden="1" w:unhideWhenUsed="1"/>
-    <w:lsdException w:name="Smart Link" w:semiHidden="1" w:unhideWhenUsed="1"/>
   </w:latentStyles>
   <w:style w:type="paragraph" w:default="1" w:styleId="Normal">
     <w:name w:val="Normal"/>

--- a/DMS/Templates/Print_Indirect.docx
+++ b/DMS/Templates/Print_Indirect.docx
@@ -1,6 +1,6 @@
 
 <file path=word/document.xml><?xml version="1.0" encoding="utf-8"?>
-<w:document xmlns:wpc="http://schemas.microsoft.com/office/word/2010/wordprocessingCanvas" xmlns:cx="http://schemas.microsoft.com/office/drawing/2014/chartex" xmlns:cx1="http://schemas.microsoft.com/office/drawing/2015/9/8/chartex" xmlns:cx2="http://schemas.microsoft.com/office/drawing/2015/10/21/chartex" xmlns:cx3="http://schemas.microsoft.com/office/drawing/2016/5/9/chartex" xmlns:cx4="http://schemas.microsoft.com/office/drawing/2016/5/10/chartex" xmlns:cx5="http://schemas.microsoft.com/office/drawing/2016/5/11/chartex" xmlns:cx6="http://schemas.microsoft.com/office/drawing/2016/5/12/chartex" xmlns:cx7="http://schemas.microsoft.com/office/drawing/2016/5/13/chartex" xmlns:cx8="http://schemas.microsoft.com/office/drawing/2016/5/14/chartex" xmlns:mc="http://schemas.openxmlformats.org/markup-compatibility/2006" xmlns:aink="http://schemas.microsoft.com/office/drawing/2016/ink" xmlns:am3d="http://schemas.microsoft.com/office/drawing/2017/model3d" xmlns:o="urn:schemas-microsoft-com:office:office" xmlns:r="http://schemas.openxmlformats.org/officeDocument/2006/relationships" xmlns:m="http://schemas.openxmlformats.org/officeDocument/2006/math" xmlns:v="urn:schemas-microsoft-com:vml" xmlns:wp14="http://schemas.microsoft.com/office/word/2010/wordprocessingDrawing" xmlns:wp="http://schemas.openxmlformats.org/drawingml/2006/wordprocessingDrawing" xmlns:w10="urn:schemas-microsoft-com:office:word" xmlns:w="http://schemas.openxmlformats.org/wordprocessingml/2006/main" xmlns:w14="http://schemas.microsoft.com/office/word/2010/wordml" xmlns:w15="http://schemas.microsoft.com/office/word/2012/wordml" xmlns:w16cid="http://schemas.microsoft.com/office/word/2016/wordml/cid" xmlns:w16se="http://schemas.microsoft.com/office/word/2015/wordml/symex" xmlns:wpg="http://schemas.microsoft.com/office/word/2010/wordprocessingGroup" xmlns:wpi="http://schemas.microsoft.com/office/word/2010/wordprocessingInk" xmlns:wne="http://schemas.microsoft.com/office/word/2006/wordml" xmlns:wps="http://schemas.microsoft.com/office/word/2010/wordprocessingShape" mc:Ignorable="w14 w15 w16se w16cid wp14">
+<w:document xmlns:wpc="http://schemas.microsoft.com/office/word/2010/wordprocessingCanvas" xmlns:cx="http://schemas.microsoft.com/office/drawing/2014/chartex" xmlns:cx1="http://schemas.microsoft.com/office/drawing/2015/9/8/chartex" xmlns:cx2="http://schemas.microsoft.com/office/drawing/2015/10/21/chartex" xmlns:cx3="http://schemas.microsoft.com/office/drawing/2016/5/9/chartex" xmlns:cx4="http://schemas.microsoft.com/office/drawing/2016/5/10/chartex" xmlns:cx5="http://schemas.microsoft.com/office/drawing/2016/5/11/chartex" xmlns:cx6="http://schemas.microsoft.com/office/drawing/2016/5/12/chartex" xmlns:cx7="http://schemas.microsoft.com/office/drawing/2016/5/13/chartex" xmlns:cx8="http://schemas.microsoft.com/office/drawing/2016/5/14/chartex" xmlns:mc="http://schemas.openxmlformats.org/markup-compatibility/2006" xmlns:aink="http://schemas.microsoft.com/office/drawing/2016/ink" xmlns:am3d="http://schemas.microsoft.com/office/drawing/2017/model3d" xmlns:o="urn:schemas-microsoft-com:office:office" xmlns:r="http://schemas.openxmlformats.org/officeDocument/2006/relationships" xmlns:m="http://schemas.openxmlformats.org/officeDocument/2006/math" xmlns:v="urn:schemas-microsoft-com:vml" xmlns:wp14="http://schemas.microsoft.com/office/word/2010/wordprocessingDrawing" xmlns:wp="http://schemas.openxmlformats.org/drawingml/2006/wordprocessingDrawing" xmlns:w10="urn:schemas-microsoft-com:office:word" xmlns:w="http://schemas.openxmlformats.org/wordprocessingml/2006/main" xmlns:w14="http://schemas.microsoft.com/office/word/2010/wordml" xmlns:w15="http://schemas.microsoft.com/office/word/2012/wordml" xmlns:w16cex="http://schemas.microsoft.com/office/word/2018/wordml/cex" xmlns:w16cid="http://schemas.microsoft.com/office/word/2016/wordml/cid" xmlns:w16="http://schemas.microsoft.com/office/word/2018/wordml" xmlns:w16se="http://schemas.microsoft.com/office/word/2015/wordml/symex" xmlns:wpg="http://schemas.microsoft.com/office/word/2010/wordprocessingGroup" xmlns:wpi="http://schemas.microsoft.com/office/word/2010/wordprocessingInk" xmlns:wne="http://schemas.microsoft.com/office/word/2006/wordml" xmlns:wps="http://schemas.microsoft.com/office/word/2010/wordprocessingShape" mc:Ignorable="w14 w15 w16se w16cid w16 w16cex wp14">
   <w:body>
     <w:p>
       <w:pPr>
@@ -302,25 +302,7 @@
                 <w:sz w:val="20"/>
                 <w:szCs w:val="20"/>
               </w:rPr>
-              <w:t xml:space="preserve"> </w:t>
-            </w:r>
-            <w:proofErr w:type="spellStart"/>
-            <w:r>
-              <w:rPr>
-                <w:rFonts w:ascii="Times New Roman" w:hAnsi="Times New Roman" w:cs="Times New Roman"/>
-                <w:sz w:val="20"/>
-                <w:szCs w:val="20"/>
-              </w:rPr>
-              <w:t>giao</w:t>
-            </w:r>
-            <w:proofErr w:type="spellEnd"/>
-            <w:r>
-              <w:rPr>
-                <w:rFonts w:ascii="Times New Roman" w:hAnsi="Times New Roman" w:cs="Times New Roman"/>
-                <w:sz w:val="20"/>
-                <w:szCs w:val="20"/>
-              </w:rPr>
-              <w:t xml:space="preserve"> </w:t>
+              <w:t xml:space="preserve"> giao </w:t>
             </w:r>
             <w:proofErr w:type="spellStart"/>
             <w:r>
@@ -538,6 +520,7 @@
               <w:t>: {{</w:t>
             </w:r>
             <w:proofErr w:type="spellStart"/>
+            <w:proofErr w:type="gramStart"/>
             <w:r>
               <w:rPr>
                 <w:rFonts w:ascii="Times New Roman" w:hAnsi="Times New Roman" w:cs="Times New Roman"/>
@@ -547,6 +530,7 @@
               <w:t>Order.SellerStore.Telephone</w:t>
             </w:r>
             <w:proofErr w:type="spellEnd"/>
+            <w:proofErr w:type="gramEnd"/>
             <w:r>
               <w:rPr>
                 <w:rFonts w:ascii="Times New Roman" w:hAnsi="Times New Roman" w:cs="Times New Roman"/>
@@ -592,25 +576,7 @@
                 <w:sz w:val="20"/>
                 <w:szCs w:val="20"/>
               </w:rPr>
-              <w:t xml:space="preserve"> </w:t>
-            </w:r>
-            <w:proofErr w:type="spellStart"/>
-            <w:r>
-              <w:rPr>
-                <w:rFonts w:ascii="Times New Roman" w:hAnsi="Times New Roman" w:cs="Times New Roman"/>
-                <w:sz w:val="20"/>
-                <w:szCs w:val="20"/>
-              </w:rPr>
-              <w:t>đặt</w:t>
-            </w:r>
-            <w:proofErr w:type="spellEnd"/>
-            <w:r>
-              <w:rPr>
-                <w:rFonts w:ascii="Times New Roman" w:hAnsi="Times New Roman" w:cs="Times New Roman"/>
-                <w:sz w:val="20"/>
-                <w:szCs w:val="20"/>
-              </w:rPr>
-              <w:t xml:space="preserve"> </w:t>
+              <w:t xml:space="preserve"> đặt </w:t>
             </w:r>
             <w:proofErr w:type="spellStart"/>
             <w:r>
@@ -695,25 +661,7 @@
                 <w:sz w:val="20"/>
                 <w:szCs w:val="20"/>
               </w:rPr>
-              <w:t xml:space="preserve"> </w:t>
-            </w:r>
-            <w:proofErr w:type="spellStart"/>
-            <w:r>
-              <w:rPr>
-                <w:rFonts w:ascii="Times New Roman" w:hAnsi="Times New Roman" w:cs="Times New Roman"/>
-                <w:sz w:val="20"/>
-                <w:szCs w:val="20"/>
-              </w:rPr>
-              <w:t>giao</w:t>
-            </w:r>
-            <w:proofErr w:type="spellEnd"/>
-            <w:r>
-              <w:rPr>
-                <w:rFonts w:ascii="Times New Roman" w:hAnsi="Times New Roman" w:cs="Times New Roman"/>
-                <w:sz w:val="20"/>
-                <w:szCs w:val="20"/>
-              </w:rPr>
-              <w:t xml:space="preserve"> </w:t>
+              <w:t xml:space="preserve"> giao </w:t>
             </w:r>
             <w:proofErr w:type="spellStart"/>
             <w:r>
@@ -739,7 +687,16 @@
                 <w:sz w:val="20"/>
                 <w:szCs w:val="20"/>
               </w:rPr>
-              <w:t>{{Order.</w:t>
+              <w:t>{{</w:t>
+            </w:r>
+            <w:proofErr w:type="spellStart"/>
+            <w:r>
+              <w:rPr>
+                <w:rFonts w:ascii="Times New Roman" w:hAnsi="Times New Roman" w:cs="Times New Roman"/>
+                <w:sz w:val="20"/>
+                <w:szCs w:val="20"/>
+              </w:rPr>
+              <w:t>Order.</w:t>
             </w:r>
             <w:r>
               <w:rPr>
@@ -765,6 +722,7 @@
               </w:rPr>
               <w:t>yDate</w:t>
             </w:r>
+            <w:proofErr w:type="spellEnd"/>
             <w:r>
               <w:rPr>
                 <w:rFonts w:ascii="Times New Roman" w:hAnsi="Times New Roman" w:cs="Times New Roman"/>
@@ -773,8 +731,6 @@
               </w:rPr>
               <w:t>}}</w:t>
             </w:r>
-            <w:bookmarkStart w:id="0" w:name="_GoBack"/>
-            <w:bookmarkEnd w:id="0"/>
           </w:p>
         </w:tc>
       </w:tr>
@@ -1220,20 +1176,8 @@
                 <w:sz w:val="20"/>
                 <w:szCs w:val="20"/>
               </w:rPr>
-              <w:t xml:space="preserve"> </w:t>
-            </w:r>
-            <w:proofErr w:type="spellStart"/>
-            <w:r>
-              <w:rPr>
-                <w:rFonts w:ascii="Times New Roman" w:eastAsia="Times New Roman" w:hAnsi="Times New Roman" w:cs="Times New Roman"/>
-                <w:b/>
-                <w:bCs/>
-                <w:sz w:val="20"/>
-                <w:szCs w:val="20"/>
-              </w:rPr>
-              <w:t>giá</w:t>
-            </w:r>
-            <w:proofErr w:type="spellEnd"/>
+              <w:t xml:space="preserve"> giá</w:t>
+            </w:r>
           </w:p>
         </w:tc>
         <w:tc>
@@ -1262,7 +1206,6 @@
                 <w:szCs w:val="16"/>
               </w:rPr>
             </w:pPr>
-            <w:proofErr w:type="spellStart"/>
             <w:r>
               <w:rPr>
                 <w:rFonts w:ascii="Times New Roman" w:eastAsia="Times New Roman" w:hAnsi="Times New Roman" w:cs="Times New Roman"/>
@@ -1272,33 +1215,8 @@
                 <w:sz w:val="20"/>
                 <w:szCs w:val="20"/>
               </w:rPr>
-              <w:t>Thành</w:t>
-            </w:r>
-            <w:proofErr w:type="spellEnd"/>
-            <w:r>
-              <w:rPr>
-                <w:rFonts w:ascii="Times New Roman" w:eastAsia="Times New Roman" w:hAnsi="Times New Roman" w:cs="Times New Roman"/>
-                <w:b/>
-                <w:bCs/>
-                <w:color w:val="000000"/>
-                <w:sz w:val="20"/>
-                <w:szCs w:val="20"/>
-              </w:rPr>
-              <w:t xml:space="preserve"> </w:t>
-            </w:r>
-            <w:proofErr w:type="spellStart"/>
-            <w:r>
-              <w:rPr>
-                <w:rFonts w:ascii="Times New Roman" w:eastAsia="Times New Roman" w:hAnsi="Times New Roman" w:cs="Times New Roman"/>
-                <w:b/>
-                <w:bCs/>
-                <w:color w:val="000000"/>
-                <w:sz w:val="20"/>
-                <w:szCs w:val="20"/>
-              </w:rPr>
-              <w:t>tiền</w:t>
-            </w:r>
-            <w:proofErr w:type="spellEnd"/>
+              <w:t>Thành tiền</w:t>
+            </w:r>
           </w:p>
           <w:p>
             <w:pPr>
@@ -1400,6 +1318,7 @@
               <w:t>{{</w:t>
             </w:r>
             <w:proofErr w:type="spellStart"/>
+            <w:proofErr w:type="gramStart"/>
             <w:r>
               <w:rPr>
                 <w:rFonts w:ascii="Times New Roman" w:hAnsi="Times New Roman" w:cs="Times New Roman"/>
@@ -1409,6 +1328,7 @@
               <w:t>Order.Contents.Item.Code</w:t>
             </w:r>
             <w:proofErr w:type="spellEnd"/>
+            <w:proofErr w:type="gramEnd"/>
             <w:r>
               <w:rPr>
                 <w:rFonts w:ascii="Times New Roman" w:hAnsi="Times New Roman" w:cs="Times New Roman"/>
@@ -1449,6 +1369,7 @@
               <w:t>{{</w:t>
             </w:r>
             <w:proofErr w:type="spellStart"/>
+            <w:proofErr w:type="gramStart"/>
             <w:r>
               <w:rPr>
                 <w:rFonts w:ascii="Times New Roman" w:hAnsi="Times New Roman" w:cs="Times New Roman"/>
@@ -1458,6 +1379,7 @@
               <w:t>Order.Contents.Item.Name</w:t>
             </w:r>
             <w:proofErr w:type="spellEnd"/>
+            <w:proofErr w:type="gramEnd"/>
             <w:r>
               <w:rPr>
                 <w:rFonts w:ascii="Times New Roman" w:hAnsi="Times New Roman" w:cs="Times New Roman"/>
@@ -1499,6 +1421,7 @@
               <w:t>{{</w:t>
             </w:r>
             <w:proofErr w:type="spellStart"/>
+            <w:proofErr w:type="gramStart"/>
             <w:r>
               <w:rPr>
                 <w:rFonts w:ascii="Times New Roman" w:hAnsi="Times New Roman" w:cs="Times New Roman"/>
@@ -1508,6 +1431,7 @@
               <w:t>Order.Contents.PrimaryUnitOfMeasure.Name</w:t>
             </w:r>
             <w:proofErr w:type="spellEnd"/>
+            <w:proofErr w:type="gramEnd"/>
             <w:r>
               <w:rPr>
                 <w:rFonts w:ascii="Times New Roman" w:hAnsi="Times New Roman" w:cs="Times New Roman"/>
@@ -1549,6 +1473,7 @@
               <w:t>{{</w:t>
             </w:r>
             <w:proofErr w:type="spellStart"/>
+            <w:proofErr w:type="gramStart"/>
             <w:r>
               <w:rPr>
                 <w:rFonts w:ascii="Times New Roman" w:hAnsi="Times New Roman" w:cs="Times New Roman"/>
@@ -1558,6 +1483,7 @@
               <w:t>Order.Contents.RequestedQuantityString</w:t>
             </w:r>
             <w:proofErr w:type="spellEnd"/>
+            <w:proofErr w:type="gramEnd"/>
             <w:r>
               <w:rPr>
                 <w:rFonts w:ascii="Times New Roman" w:hAnsi="Times New Roman" w:cs="Times New Roman"/>
@@ -1599,6 +1525,7 @@
               <w:t>{{</w:t>
             </w:r>
             <w:proofErr w:type="spellStart"/>
+            <w:proofErr w:type="gramStart"/>
             <w:r>
               <w:rPr>
                 <w:rFonts w:ascii="Times New Roman" w:hAnsi="Times New Roman" w:cs="Times New Roman"/>
@@ -1608,6 +1535,7 @@
               <w:t>Order.Contents.PrimaryPriceString</w:t>
             </w:r>
             <w:proofErr w:type="spellEnd"/>
+            <w:proofErr w:type="gramEnd"/>
             <w:r>
               <w:rPr>
                 <w:rFonts w:ascii="Times New Roman" w:hAnsi="Times New Roman" w:cs="Times New Roman"/>
@@ -1650,6 +1578,7 @@
               <w:t>{{</w:t>
             </w:r>
             <w:proofErr w:type="spellStart"/>
+            <w:proofErr w:type="gramStart"/>
             <w:r>
               <w:rPr>
                 <w:rFonts w:ascii="Times New Roman" w:hAnsi="Times New Roman" w:cs="Times New Roman"/>
@@ -1659,6 +1588,7 @@
               <w:t>Order.Contents.AmountString</w:t>
             </w:r>
             <w:proofErr w:type="spellEnd"/>
+            <w:proofErr w:type="gramEnd"/>
             <w:r>
               <w:rPr>
                 <w:rFonts w:ascii="Times New Roman" w:hAnsi="Times New Roman" w:cs="Times New Roman"/>
@@ -1752,6 +1682,7 @@
               <w:t>{{</w:t>
             </w:r>
             <w:proofErr w:type="spellStart"/>
+            <w:proofErr w:type="gramStart"/>
             <w:r>
               <w:rPr>
                 <w:rFonts w:ascii="Times New Roman" w:hAnsi="Times New Roman" w:cs="Times New Roman"/>
@@ -1761,6 +1692,7 @@
               <w:t>Order.Promotions.Item.Code</w:t>
             </w:r>
             <w:proofErr w:type="spellEnd"/>
+            <w:proofErr w:type="gramEnd"/>
             <w:r>
               <w:rPr>
                 <w:rFonts w:ascii="Times New Roman" w:hAnsi="Times New Roman" w:cs="Times New Roman"/>
@@ -1800,6 +1732,7 @@
               <w:t>{{</w:t>
             </w:r>
             <w:proofErr w:type="spellStart"/>
+            <w:proofErr w:type="gramStart"/>
             <w:r>
               <w:rPr>
                 <w:rFonts w:ascii="Times New Roman" w:hAnsi="Times New Roman" w:cs="Times New Roman"/>
@@ -1809,6 +1742,7 @@
               <w:t>Order.Promotions.Item.Name</w:t>
             </w:r>
             <w:proofErr w:type="spellEnd"/>
+            <w:proofErr w:type="gramEnd"/>
             <w:r>
               <w:rPr>
                 <w:rFonts w:ascii="Times New Roman" w:hAnsi="Times New Roman" w:cs="Times New Roman"/>
@@ -1849,6 +1783,7 @@
               <w:t>{{</w:t>
             </w:r>
             <w:proofErr w:type="spellStart"/>
+            <w:proofErr w:type="gramStart"/>
             <w:r>
               <w:rPr>
                 <w:rFonts w:ascii="Times New Roman" w:hAnsi="Times New Roman" w:cs="Times New Roman"/>
@@ -1858,6 +1793,7 @@
               <w:t>Order.Promotions.PrimaryUnitOfMeasure.Name</w:t>
             </w:r>
             <w:proofErr w:type="spellEnd"/>
+            <w:proofErr w:type="gramEnd"/>
             <w:r>
               <w:rPr>
                 <w:rFonts w:ascii="Times New Roman" w:hAnsi="Times New Roman" w:cs="Times New Roman"/>
@@ -1898,6 +1834,7 @@
               <w:t>{{</w:t>
             </w:r>
             <w:proofErr w:type="spellStart"/>
+            <w:proofErr w:type="gramStart"/>
             <w:r>
               <w:rPr>
                 <w:rFonts w:ascii="Times New Roman" w:hAnsi="Times New Roman" w:cs="Times New Roman"/>
@@ -1907,6 +1844,7 @@
               <w:t>Order.Promotions.RequestedQuantityString</w:t>
             </w:r>
             <w:proofErr w:type="spellEnd"/>
+            <w:proofErr w:type="gramEnd"/>
             <w:r>
               <w:rPr>
                 <w:rFonts w:ascii="Times New Roman" w:hAnsi="Times New Roman" w:cs="Times New Roman"/>
@@ -2349,20 +2287,8 @@
                 <w:sz w:val="20"/>
                 <w:szCs w:val="20"/>
               </w:rPr>
-              <w:t xml:space="preserve"> </w:t>
-            </w:r>
-            <w:proofErr w:type="spellStart"/>
-            <w:r>
-              <w:rPr>
-                <w:rFonts w:ascii="Times New Roman" w:eastAsia="Times New Roman" w:hAnsi="Times New Roman" w:cs="Times New Roman"/>
-                <w:b/>
-                <w:bCs/>
-                <w:sz w:val="20"/>
-                <w:szCs w:val="20"/>
-              </w:rPr>
-              <w:t>tiền</w:t>
-            </w:r>
-            <w:proofErr w:type="spellEnd"/>
+              <w:t xml:space="preserve"> tiền</w:t>
+            </w:r>
           </w:p>
         </w:tc>
         <w:tc>
@@ -2455,29 +2381,7 @@
           <w:sz w:val="20"/>
           <w:szCs w:val="20"/>
         </w:rPr>
-        <w:t xml:space="preserve"> </w:t>
-      </w:r>
-      <w:proofErr w:type="spellStart"/>
-      <w:r>
-        <w:rPr>
-          <w:rFonts w:ascii="Times New Roman" w:hAnsi="Times New Roman" w:cs="Times New Roman"/>
-          <w:b/>
-          <w:i/>
-          <w:sz w:val="20"/>
-          <w:szCs w:val="20"/>
-        </w:rPr>
-        <w:t>tiền</w:t>
-      </w:r>
-      <w:proofErr w:type="spellEnd"/>
-      <w:r>
-        <w:rPr>
-          <w:rFonts w:ascii="Times New Roman" w:hAnsi="Times New Roman" w:cs="Times New Roman"/>
-          <w:b/>
-          <w:i/>
-          <w:sz w:val="20"/>
-          <w:szCs w:val="20"/>
-        </w:rPr>
-        <w:t xml:space="preserve"> </w:t>
+        <w:t xml:space="preserve"> tiền </w:t>
       </w:r>
       <w:proofErr w:type="spellStart"/>
       <w:r>
@@ -2911,7 +2815,7 @@
 </file>
 
 <file path=word/endnotes.xml><?xml version="1.0" encoding="utf-8"?>
-<w:endnotes xmlns:wpc="http://schemas.microsoft.com/office/word/2010/wordprocessingCanvas" xmlns:cx="http://schemas.microsoft.com/office/drawing/2014/chartex" xmlns:cx1="http://schemas.microsoft.com/office/drawing/2015/9/8/chartex" xmlns:cx2="http://schemas.microsoft.com/office/drawing/2015/10/21/chartex" xmlns:cx3="http://schemas.microsoft.com/office/drawing/2016/5/9/chartex" xmlns:cx4="http://schemas.microsoft.com/office/drawing/2016/5/10/chartex" xmlns:cx5="http://schemas.microsoft.com/office/drawing/2016/5/11/chartex" xmlns:cx6="http://schemas.microsoft.com/office/drawing/2016/5/12/chartex" xmlns:cx7="http://schemas.microsoft.com/office/drawing/2016/5/13/chartex" xmlns:cx8="http://schemas.microsoft.com/office/drawing/2016/5/14/chartex" xmlns:mc="http://schemas.openxmlformats.org/markup-compatibility/2006" xmlns:aink="http://schemas.microsoft.com/office/drawing/2016/ink" xmlns:am3d="http://schemas.microsoft.com/office/drawing/2017/model3d" xmlns:o="urn:schemas-microsoft-com:office:office" xmlns:r="http://schemas.openxmlformats.org/officeDocument/2006/relationships" xmlns:m="http://schemas.openxmlformats.org/officeDocument/2006/math" xmlns:v="urn:schemas-microsoft-com:vml" xmlns:wp14="http://schemas.microsoft.com/office/word/2010/wordprocessingDrawing" xmlns:wp="http://schemas.openxmlformats.org/drawingml/2006/wordprocessingDrawing" xmlns:w10="urn:schemas-microsoft-com:office:word" xmlns:w="http://schemas.openxmlformats.org/wordprocessingml/2006/main" xmlns:w14="http://schemas.microsoft.com/office/word/2010/wordml" xmlns:w15="http://schemas.microsoft.com/office/word/2012/wordml" xmlns:w16cid="http://schemas.microsoft.com/office/word/2016/wordml/cid" xmlns:w16se="http://schemas.microsoft.com/office/word/2015/wordml/symex" xmlns:wpg="http://schemas.microsoft.com/office/word/2010/wordprocessingGroup" xmlns:wpi="http://schemas.microsoft.com/office/word/2010/wordprocessingInk" xmlns:wne="http://schemas.microsoft.com/office/word/2006/wordml" xmlns:wps="http://schemas.microsoft.com/office/word/2010/wordprocessingShape" mc:Ignorable="w14 w15 w16se w16cid wp14">
+<w:endnotes xmlns:wpc="http://schemas.microsoft.com/office/word/2010/wordprocessingCanvas" xmlns:cx="http://schemas.microsoft.com/office/drawing/2014/chartex" xmlns:cx1="http://schemas.microsoft.com/office/drawing/2015/9/8/chartex" xmlns:cx2="http://schemas.microsoft.com/office/drawing/2015/10/21/chartex" xmlns:cx3="http://schemas.microsoft.com/office/drawing/2016/5/9/chartex" xmlns:cx4="http://schemas.microsoft.com/office/drawing/2016/5/10/chartex" xmlns:cx5="http://schemas.microsoft.com/office/drawing/2016/5/11/chartex" xmlns:cx6="http://schemas.microsoft.com/office/drawing/2016/5/12/chartex" xmlns:cx7="http://schemas.microsoft.com/office/drawing/2016/5/13/chartex" xmlns:cx8="http://schemas.microsoft.com/office/drawing/2016/5/14/chartex" xmlns:mc="http://schemas.openxmlformats.org/markup-compatibility/2006" xmlns:aink="http://schemas.microsoft.com/office/drawing/2016/ink" xmlns:am3d="http://schemas.microsoft.com/office/drawing/2017/model3d" xmlns:o="urn:schemas-microsoft-com:office:office" xmlns:r="http://schemas.openxmlformats.org/officeDocument/2006/relationships" xmlns:m="http://schemas.openxmlformats.org/officeDocument/2006/math" xmlns:v="urn:schemas-microsoft-com:vml" xmlns:wp14="http://schemas.microsoft.com/office/word/2010/wordprocessingDrawing" xmlns:wp="http://schemas.openxmlformats.org/drawingml/2006/wordprocessingDrawing" xmlns:w10="urn:schemas-microsoft-com:office:word" xmlns:w="http://schemas.openxmlformats.org/wordprocessingml/2006/main" xmlns:w14="http://schemas.microsoft.com/office/word/2010/wordml" xmlns:w15="http://schemas.microsoft.com/office/word/2012/wordml" xmlns:w16cex="http://schemas.microsoft.com/office/word/2018/wordml/cex" xmlns:w16cid="http://schemas.microsoft.com/office/word/2016/wordml/cid" xmlns:w16="http://schemas.microsoft.com/office/word/2018/wordml" xmlns:w16se="http://schemas.microsoft.com/office/word/2015/wordml/symex" xmlns:wpg="http://schemas.microsoft.com/office/word/2010/wordprocessingGroup" xmlns:wpi="http://schemas.microsoft.com/office/word/2010/wordprocessingInk" xmlns:wne="http://schemas.microsoft.com/office/word/2006/wordml" xmlns:wps="http://schemas.microsoft.com/office/word/2010/wordprocessingShape" mc:Ignorable="w14 w15 w16se w16cid w16 w16cex wp14">
   <w:endnote w:type="separator" w:id="-1">
     <w:p>
       <w:pPr>
@@ -2936,7 +2840,7 @@
 </file>
 
 <file path=word/footnotes.xml><?xml version="1.0" encoding="utf-8"?>
-<w:footnotes xmlns:wpc="http://schemas.microsoft.com/office/word/2010/wordprocessingCanvas" xmlns:cx="http://schemas.microsoft.com/office/drawing/2014/chartex" xmlns:cx1="http://schemas.microsoft.com/office/drawing/2015/9/8/chartex" xmlns:cx2="http://schemas.microsoft.com/office/drawing/2015/10/21/chartex" xmlns:cx3="http://schemas.microsoft.com/office/drawing/2016/5/9/chartex" xmlns:cx4="http://schemas.microsoft.com/office/drawing/2016/5/10/chartex" xmlns:cx5="http://schemas.microsoft.com/office/drawing/2016/5/11/chartex" xmlns:cx6="http://schemas.microsoft.com/office/drawing/2016/5/12/chartex" xmlns:cx7="http://schemas.microsoft.com/office/drawing/2016/5/13/chartex" xmlns:cx8="http://schemas.microsoft.com/office/drawing/2016/5/14/chartex" xmlns:mc="http://schemas.openxmlformats.org/markup-compatibility/2006" xmlns:aink="http://schemas.microsoft.com/office/drawing/2016/ink" xmlns:am3d="http://schemas.microsoft.com/office/drawing/2017/model3d" xmlns:o="urn:schemas-microsoft-com:office:office" xmlns:r="http://schemas.openxmlformats.org/officeDocument/2006/relationships" xmlns:m="http://schemas.openxmlformats.org/officeDocument/2006/math" xmlns:v="urn:schemas-microsoft-com:vml" xmlns:wp14="http://schemas.microsoft.com/office/word/2010/wordprocessingDrawing" xmlns:wp="http://schemas.openxmlformats.org/drawingml/2006/wordprocessingDrawing" xmlns:w10="urn:schemas-microsoft-com:office:word" xmlns:w="http://schemas.openxmlformats.org/wordprocessingml/2006/main" xmlns:w14="http://schemas.microsoft.com/office/word/2010/wordml" xmlns:w15="http://schemas.microsoft.com/office/word/2012/wordml" xmlns:w16cid="http://schemas.microsoft.com/office/word/2016/wordml/cid" xmlns:w16se="http://schemas.microsoft.com/office/word/2015/wordml/symex" xmlns:wpg="http://schemas.microsoft.com/office/word/2010/wordprocessingGroup" xmlns:wpi="http://schemas.microsoft.com/office/word/2010/wordprocessingInk" xmlns:wne="http://schemas.microsoft.com/office/word/2006/wordml" xmlns:wps="http://schemas.microsoft.com/office/word/2010/wordprocessingShape" mc:Ignorable="w14 w15 w16se w16cid wp14">
+<w:footnotes xmlns:wpc="http://schemas.microsoft.com/office/word/2010/wordprocessingCanvas" xmlns:cx="http://schemas.microsoft.com/office/drawing/2014/chartex" xmlns:cx1="http://schemas.microsoft.com/office/drawing/2015/9/8/chartex" xmlns:cx2="http://schemas.microsoft.com/office/drawing/2015/10/21/chartex" xmlns:cx3="http://schemas.microsoft.com/office/drawing/2016/5/9/chartex" xmlns:cx4="http://schemas.microsoft.com/office/drawing/2016/5/10/chartex" xmlns:cx5="http://schemas.microsoft.com/office/drawing/2016/5/11/chartex" xmlns:cx6="http://schemas.microsoft.com/office/drawing/2016/5/12/chartex" xmlns:cx7="http://schemas.microsoft.com/office/drawing/2016/5/13/chartex" xmlns:cx8="http://schemas.microsoft.com/office/drawing/2016/5/14/chartex" xmlns:mc="http://schemas.openxmlformats.org/markup-compatibility/2006" xmlns:aink="http://schemas.microsoft.com/office/drawing/2016/ink" xmlns:am3d="http://schemas.microsoft.com/office/drawing/2017/model3d" xmlns:o="urn:schemas-microsoft-com:office:office" xmlns:r="http://schemas.openxmlformats.org/officeDocument/2006/relationships" xmlns:m="http://schemas.openxmlformats.org/officeDocument/2006/math" xmlns:v="urn:schemas-microsoft-com:vml" xmlns:wp14="http://schemas.microsoft.com/office/word/2010/wordprocessingDrawing" xmlns:wp="http://schemas.openxmlformats.org/drawingml/2006/wordprocessingDrawing" xmlns:w10="urn:schemas-microsoft-com:office:word" xmlns:w="http://schemas.openxmlformats.org/wordprocessingml/2006/main" xmlns:w14="http://schemas.microsoft.com/office/word/2010/wordml" xmlns:w15="http://schemas.microsoft.com/office/word/2012/wordml" xmlns:w16cex="http://schemas.microsoft.com/office/word/2018/wordml/cex" xmlns:w16cid="http://schemas.microsoft.com/office/word/2016/wordml/cid" xmlns:w16="http://schemas.microsoft.com/office/word/2018/wordml" xmlns:w16se="http://schemas.microsoft.com/office/word/2015/wordml/symex" xmlns:wpg="http://schemas.microsoft.com/office/word/2010/wordprocessingGroup" xmlns:wpi="http://schemas.microsoft.com/office/word/2010/wordprocessingInk" xmlns:wne="http://schemas.microsoft.com/office/word/2006/wordml" xmlns:wps="http://schemas.microsoft.com/office/word/2010/wordprocessingShape" mc:Ignorable="w14 w15 w16se w16cid w16 w16cex wp14">
   <w:footnote w:type="separator" w:id="-1">
     <w:p>
       <w:pPr>
@@ -2961,7 +2865,7 @@
 </file>
 
 <file path=word/header1.xml><?xml version="1.0" encoding="utf-8"?>
-<w:hdr xmlns:wpc="http://schemas.microsoft.com/office/word/2010/wordprocessingCanvas" xmlns:cx="http://schemas.microsoft.com/office/drawing/2014/chartex" xmlns:cx1="http://schemas.microsoft.com/office/drawing/2015/9/8/chartex" xmlns:cx2="http://schemas.microsoft.com/office/drawing/2015/10/21/chartex" xmlns:cx3="http://schemas.microsoft.com/office/drawing/2016/5/9/chartex" xmlns:cx4="http://schemas.microsoft.com/office/drawing/2016/5/10/chartex" xmlns:cx5="http://schemas.microsoft.com/office/drawing/2016/5/11/chartex" xmlns:cx6="http://schemas.microsoft.com/office/drawing/2016/5/12/chartex" xmlns:cx7="http://schemas.microsoft.com/office/drawing/2016/5/13/chartex" xmlns:cx8="http://schemas.microsoft.com/office/drawing/2016/5/14/chartex" xmlns:mc="http://schemas.openxmlformats.org/markup-compatibility/2006" xmlns:aink="http://schemas.microsoft.com/office/drawing/2016/ink" xmlns:am3d="http://schemas.microsoft.com/office/drawing/2017/model3d" xmlns:o="urn:schemas-microsoft-com:office:office" xmlns:r="http://schemas.openxmlformats.org/officeDocument/2006/relationships" xmlns:m="http://schemas.openxmlformats.org/officeDocument/2006/math" xmlns:v="urn:schemas-microsoft-com:vml" xmlns:wp14="http://schemas.microsoft.com/office/word/2010/wordprocessingDrawing" xmlns:wp="http://schemas.openxmlformats.org/drawingml/2006/wordprocessingDrawing" xmlns:w10="urn:schemas-microsoft-com:office:word" xmlns:w="http://schemas.openxmlformats.org/wordprocessingml/2006/main" xmlns:w14="http://schemas.microsoft.com/office/word/2010/wordml" xmlns:w15="http://schemas.microsoft.com/office/word/2012/wordml" xmlns:w16cid="http://schemas.microsoft.com/office/word/2016/wordml/cid" xmlns:w16se="http://schemas.microsoft.com/office/word/2015/wordml/symex" xmlns:wpg="http://schemas.microsoft.com/office/word/2010/wordprocessingGroup" xmlns:wpi="http://schemas.microsoft.com/office/word/2010/wordprocessingInk" xmlns:wne="http://schemas.microsoft.com/office/word/2006/wordml" xmlns:wps="http://schemas.microsoft.com/office/word/2010/wordprocessingShape" mc:Ignorable="w14 w15 w16se w16cid wp14">
+<w:hdr xmlns:wpc="http://schemas.microsoft.com/office/word/2010/wordprocessingCanvas" xmlns:cx="http://schemas.microsoft.com/office/drawing/2014/chartex" xmlns:cx1="http://schemas.microsoft.com/office/drawing/2015/9/8/chartex" xmlns:cx2="http://schemas.microsoft.com/office/drawing/2015/10/21/chartex" xmlns:cx3="http://schemas.microsoft.com/office/drawing/2016/5/9/chartex" xmlns:cx4="http://schemas.microsoft.com/office/drawing/2016/5/10/chartex" xmlns:cx5="http://schemas.microsoft.com/office/drawing/2016/5/11/chartex" xmlns:cx6="http://schemas.microsoft.com/office/drawing/2016/5/12/chartex" xmlns:cx7="http://schemas.microsoft.com/office/drawing/2016/5/13/chartex" xmlns:cx8="http://schemas.microsoft.com/office/drawing/2016/5/14/chartex" xmlns:mc="http://schemas.openxmlformats.org/markup-compatibility/2006" xmlns:aink="http://schemas.microsoft.com/office/drawing/2016/ink" xmlns:am3d="http://schemas.microsoft.com/office/drawing/2017/model3d" xmlns:o="urn:schemas-microsoft-com:office:office" xmlns:r="http://schemas.openxmlformats.org/officeDocument/2006/relationships" xmlns:m="http://schemas.openxmlformats.org/officeDocument/2006/math" xmlns:v="urn:schemas-microsoft-com:vml" xmlns:wp14="http://schemas.microsoft.com/office/word/2010/wordprocessingDrawing" xmlns:wp="http://schemas.openxmlformats.org/drawingml/2006/wordprocessingDrawing" xmlns:w10="urn:schemas-microsoft-com:office:word" xmlns:w="http://schemas.openxmlformats.org/wordprocessingml/2006/main" xmlns:w14="http://schemas.microsoft.com/office/word/2010/wordml" xmlns:w15="http://schemas.microsoft.com/office/word/2012/wordml" xmlns:w16cex="http://schemas.microsoft.com/office/word/2018/wordml/cex" xmlns:w16cid="http://schemas.microsoft.com/office/word/2016/wordml/cid" xmlns:w16="http://schemas.microsoft.com/office/word/2018/wordml" xmlns:w16se="http://schemas.microsoft.com/office/word/2015/wordml/symex" xmlns:wpg="http://schemas.microsoft.com/office/word/2010/wordprocessingGroup" xmlns:wpi="http://schemas.microsoft.com/office/word/2010/wordprocessingInk" xmlns:wne="http://schemas.microsoft.com/office/word/2006/wordml" xmlns:wps="http://schemas.microsoft.com/office/word/2010/wordprocessingShape" mc:Ignorable="w14 w15 w16se w16cid w16 w16cex wp14">
   <w:tbl>
     <w:tblPr>
       <w:tblStyle w:val="TableGrid"/>
@@ -2977,8 +2881,8 @@
       <w:tblLook w:val="04A0" w:firstRow="1" w:lastRow="0" w:firstColumn="1" w:lastColumn="0" w:noHBand="0" w:noVBand="1"/>
     </w:tblPr>
     <w:tblGrid>
-      <w:gridCol w:w="4050"/>
-      <w:gridCol w:w="6210"/>
+      <w:gridCol w:w="1980"/>
+      <w:gridCol w:w="8280"/>
     </w:tblGrid>
     <w:tr>
       <w:trPr>
@@ -2986,7 +2890,7 @@
       </w:trPr>
       <w:tc>
         <w:tcPr>
-          <w:tcW w:w="4050" w:type="dxa"/>
+          <w:tcW w:w="1980" w:type="dxa"/>
         </w:tcPr>
         <w:p>
           <w:pPr>
@@ -3005,26 +2909,18 @@
               <w:szCs w:val="20"/>
             </w:rPr>
             <w:drawing>
-              <wp:anchor distT="0" distB="0" distL="114300" distR="114300" simplePos="0" relativeHeight="251659264" behindDoc="1" locked="0" layoutInCell="1" allowOverlap="1" wp14:anchorId="7CCC949F" wp14:editId="0F0D0658">
+              <wp:anchor distT="0" distB="0" distL="114300" distR="114300" simplePos="0" relativeHeight="251658240" behindDoc="0" locked="0" layoutInCell="1" allowOverlap="1" wp14:anchorId="47B44B8D" wp14:editId="0F548266">
                 <wp:simplePos x="0" y="0"/>
-                <wp:positionH relativeFrom="margin">
-                  <wp:posOffset>-6350</wp:posOffset>
+                <wp:positionH relativeFrom="column">
+                  <wp:posOffset>22225</wp:posOffset>
                 </wp:positionH>
                 <wp:positionV relativeFrom="paragraph">
-                  <wp:posOffset>180975</wp:posOffset>
+                  <wp:posOffset>361950</wp:posOffset>
                 </wp:positionV>
-                <wp:extent cx="2276475" cy="770890"/>
-                <wp:effectExtent l="0" t="0" r="9525" b="0"/>
-                <wp:wrapTight wrapText="bothSides">
-                  <wp:wrapPolygon edited="0">
-                    <wp:start x="0" y="0"/>
-                    <wp:lineTo x="0" y="20817"/>
-                    <wp:lineTo x="21510" y="20817"/>
-                    <wp:lineTo x="21510" y="0"/>
-                    <wp:lineTo x="0" y="0"/>
-                  </wp:wrapPolygon>
-                </wp:wrapTight>
-                <wp:docPr id="3" name="Picture 3"/>
+                <wp:extent cx="704850" cy="704850"/>
+                <wp:effectExtent l="0" t="0" r="0" b="0"/>
+                <wp:wrapSquare wrapText="bothSides"/>
+                <wp:docPr id="1" name="Picture 1"/>
                 <wp:cNvGraphicFramePr>
                   <a:graphicFrameLocks xmlns:a="http://schemas.openxmlformats.org/drawingml/2006/main" noChangeAspect="1"/>
                 </wp:cNvGraphicFramePr>
@@ -3032,8 +2928,10 @@
                   <a:graphicData uri="http://schemas.openxmlformats.org/drawingml/2006/picture">
                     <pic:pic xmlns:pic="http://schemas.openxmlformats.org/drawingml/2006/picture">
                       <pic:nvPicPr>
-                        <pic:cNvPr id="3" name="Logo-Rang-Dong-down.jpg"/>
-                        <pic:cNvPicPr/>
+                        <pic:cNvPr id="0" name="Picture 1"/>
+                        <pic:cNvPicPr>
+                          <a:picLocks noChangeAspect="1" noChangeArrowheads="1"/>
+                        </pic:cNvPicPr>
                       </pic:nvPicPr>
                       <pic:blipFill>
                         <a:blip r:embed="rId1">
@@ -3043,18 +2941,23 @@
                             </a:ext>
                           </a:extLst>
                         </a:blip>
+                        <a:srcRect/>
                         <a:stretch>
                           <a:fillRect/>
                         </a:stretch>
                       </pic:blipFill>
-                      <pic:spPr>
+                      <pic:spPr bwMode="auto">
                         <a:xfrm>
                           <a:off x="0" y="0"/>
-                          <a:ext cx="2276475" cy="770890"/>
+                          <a:ext cx="704850" cy="704850"/>
                         </a:xfrm>
                         <a:prstGeom prst="rect">
                           <a:avLst/>
                         </a:prstGeom>
+                        <a:noFill/>
+                        <a:ln>
+                          <a:noFill/>
+                        </a:ln>
                       </pic:spPr>
                     </pic:pic>
                   </a:graphicData>
@@ -3072,7 +2975,7 @@
       </w:tc>
       <w:tc>
         <w:tcPr>
-          <w:tcW w:w="6210" w:type="dxa"/>
+          <w:tcW w:w="8280" w:type="dxa"/>
         </w:tcPr>
         <w:p>
           <w:pPr>
@@ -3115,7 +3018,16 @@
               <w:sz w:val="20"/>
               <w:szCs w:val="20"/>
             </w:rPr>
-            <w:t>CÔNG TY CỔ PHẦN BÓNG ĐÈN PHÍCH NƯỚC RẠNG ĐÔNG</w:t>
+            <w:t xml:space="preserve">CÔNG TY CỔ PHẦN </w:t>
+          </w:r>
+          <w:r>
+            <w:rPr>
+              <w:rFonts w:ascii="Times New Roman" w:hAnsi="Times New Roman" w:cs="Times New Roman"/>
+              <w:b/>
+              <w:sz w:val="20"/>
+              <w:szCs w:val="20"/>
+            </w:rPr>
+            <w:t>ĐỘNG LỰC</w:t>
           </w:r>
         </w:p>
         <w:p>
@@ -3178,7 +3090,33 @@
               <w:sz w:val="18"/>
               <w:szCs w:val="18"/>
             </w:rPr>
-            <w:t xml:space="preserve">87 - 89 </w:t>
+            <w:t>120</w:t>
+          </w:r>
+          <w:r>
+            <w:rPr>
+              <w:rFonts w:ascii="Times New Roman" w:hAnsi="Times New Roman" w:cs="Times New Roman"/>
+              <w:sz w:val="18"/>
+              <w:szCs w:val="18"/>
+            </w:rPr>
+            <w:t xml:space="preserve"> </w:t>
+          </w:r>
+          <w:proofErr w:type="spellStart"/>
+          <w:r>
+            <w:rPr>
+              <w:rFonts w:ascii="Times New Roman" w:hAnsi="Times New Roman" w:cs="Times New Roman"/>
+              <w:sz w:val="18"/>
+              <w:szCs w:val="18"/>
+            </w:rPr>
+            <w:t>Phố</w:t>
+          </w:r>
+          <w:proofErr w:type="spellEnd"/>
+          <w:r>
+            <w:rPr>
+              <w:rFonts w:ascii="Times New Roman" w:hAnsi="Times New Roman" w:cs="Times New Roman"/>
+              <w:sz w:val="18"/>
+              <w:szCs w:val="18"/>
+            </w:rPr>
+            <w:t xml:space="preserve"> </w:t>
           </w:r>
           <w:proofErr w:type="spellStart"/>
           <w:r>
@@ -3232,7 +3170,7 @@
               <w:sz w:val="18"/>
               <w:szCs w:val="18"/>
             </w:rPr>
-            <w:t xml:space="preserve"> Thanh </w:t>
+            <w:t xml:space="preserve"> </w:t>
           </w:r>
           <w:proofErr w:type="spellStart"/>
           <w:r>
@@ -3241,7 +3179,7 @@
               <w:sz w:val="18"/>
               <w:szCs w:val="18"/>
             </w:rPr>
-            <w:t>Xuân</w:t>
+            <w:t>Hạ</w:t>
           </w:r>
           <w:proofErr w:type="spellEnd"/>
           <w:r>
@@ -3259,7 +3197,7 @@
               <w:sz w:val="18"/>
               <w:szCs w:val="18"/>
             </w:rPr>
-            <w:t>Trung</w:t>
+            <w:t>Đình</w:t>
           </w:r>
           <w:proofErr w:type="spellEnd"/>
           <w:r>
@@ -3376,7 +3314,15 @@
               <w:sz w:val="18"/>
               <w:szCs w:val="18"/>
             </w:rPr>
-            <w:t>: 02342598529225</w:t>
+            <w:t xml:space="preserve">: </w:t>
+          </w:r>
+          <w:r>
+            <w:rPr>
+              <w:rFonts w:ascii="Times New Roman" w:hAnsi="Times New Roman" w:cs="Times New Roman"/>
+              <w:sz w:val="18"/>
+              <w:szCs w:val="18"/>
+            </w:rPr>
+            <w:t>024 3858 4127</w:t>
           </w:r>
         </w:p>
       </w:tc>
@@ -3391,7 +3337,7 @@
 </file>
 
 <file path=word/styles.xml><?xml version="1.0" encoding="utf-8"?>
-<w:styles xmlns:mc="http://schemas.openxmlformats.org/markup-compatibility/2006" xmlns:r="http://schemas.openxmlformats.org/officeDocument/2006/relationships" xmlns:w="http://schemas.openxmlformats.org/wordprocessingml/2006/main" xmlns:w14="http://schemas.microsoft.com/office/word/2010/wordml" xmlns:w15="http://schemas.microsoft.com/office/word/2012/wordml" xmlns:w16cid="http://schemas.microsoft.com/office/word/2016/wordml/cid" xmlns:w16se="http://schemas.microsoft.com/office/word/2015/wordml/symex" mc:Ignorable="w14 w15 w16se w16cid">
+<w:styles xmlns:mc="http://schemas.openxmlformats.org/markup-compatibility/2006" xmlns:r="http://schemas.openxmlformats.org/officeDocument/2006/relationships" xmlns:w="http://schemas.openxmlformats.org/wordprocessingml/2006/main" xmlns:w14="http://schemas.microsoft.com/office/word/2010/wordml" xmlns:w15="http://schemas.microsoft.com/office/word/2012/wordml" xmlns:w16cex="http://schemas.microsoft.com/office/word/2018/wordml/cex" xmlns:w16cid="http://schemas.microsoft.com/office/word/2016/wordml/cid" xmlns:w16="http://schemas.microsoft.com/office/word/2018/wordml" xmlns:w16se="http://schemas.microsoft.com/office/word/2015/wordml/symex" mc:Ignorable="w14 w15 w16se w16cid w16 w16cex">
   <w:docDefaults>
     <w:rPrDefault>
       <w:rPr>
@@ -3407,7 +3353,7 @@
       </w:pPr>
     </w:pPrDefault>
   </w:docDefaults>
-  <w:latentStyles w:defLockedState="0" w:defUIPriority="99" w:defSemiHidden="0" w:defUnhideWhenUsed="0" w:defQFormat="0" w:count="375">
+  <w:latentStyles w:defLockedState="0" w:defUIPriority="99" w:defSemiHidden="0" w:defUnhideWhenUsed="0" w:defQFormat="0" w:count="376">
     <w:lsdException w:name="Normal" w:uiPriority="0" w:qFormat="1"/>
     <w:lsdException w:name="heading 1" w:uiPriority="9" w:qFormat="1"/>
     <w:lsdException w:name="heading 2" w:semiHidden="1" w:uiPriority="9" w:unhideWhenUsed="1" w:qFormat="1"/>
@@ -3783,6 +3729,7 @@
     <w:lsdException w:name="Smart Hyperlink" w:semiHidden="1" w:unhideWhenUsed="1"/>
     <w:lsdException w:name="Hashtag" w:semiHidden="1" w:unhideWhenUsed="1"/>
     <w:lsdException w:name="Unresolved Mention" w:semiHidden="1" w:unhideWhenUsed="1"/>
+    <w:lsdException w:name="Smart Link" w:semiHidden="1" w:unhideWhenUsed="1"/>
   </w:latentStyles>
   <w:style w:type="paragraph" w:default="1" w:styleId="Normal">
     <w:name w:val="Normal"/>
